--- a/Seminarski.docx
+++ b/Seminarski.docx
@@ -106,7 +106,7 @@
           <w:lang w:val="sr-Latn-RS"/>
         </w:rPr>
       </w:pPr>
-      <w:hyperlink r:id="rId5" w:history="1">
+      <w:hyperlink r:id="rId8" w:history="1">
         <w:r>
           <w:rPr>
             <w:rStyle w:val="Hyperlink"/>
@@ -195,7 +195,7 @@
           <w:docGrid w:linePitch="360"/>
         </w:sectPr>
       </w:pPr>
-      <w:hyperlink r:id="rId6" w:history="1">
+      <w:hyperlink r:id="rId9" w:history="1">
         <w:r>
           <w:rPr>
             <w:rStyle w:val="Hyperlink"/>
@@ -269,12 +269,16 @@
         </w:numPr>
         <w:rPr>
           <w:rFonts w:ascii="Times New Roman" w:hAnsi="Times New Roman" w:cs="Times New Roman"/>
-          <w:lang w:val="sr-Latn-RS"/>
-        </w:rPr>
-      </w:pPr>
-      <w:r>
-        <w:rPr>
-          <w:rFonts w:ascii="Times New Roman" w:hAnsi="Times New Roman" w:cs="Times New Roman"/>
+          <w:sz w:val="20"/>
+          <w:szCs w:val="20"/>
+          <w:lang w:val="sr-Latn-RS"/>
+        </w:rPr>
+      </w:pPr>
+      <w:r>
+        <w:rPr>
+          <w:rFonts w:ascii="Times New Roman" w:hAnsi="Times New Roman" w:cs="Times New Roman"/>
+          <w:sz w:val="20"/>
+          <w:szCs w:val="20"/>
           <w:lang w:val="sr-Latn-RS"/>
         </w:rPr>
         <w:t>UVOD</w:t>
@@ -282,18 +286,796 @@
     </w:p>
     <w:p>
       <w:pPr>
-        <w:rPr>
-          <w:rFonts w:ascii="Times New Roman" w:hAnsi="Times New Roman" w:cs="Times New Roman"/>
-          <w:lang w:val="sr-Latn-RS"/>
-        </w:rPr>
-      </w:pPr>
-      <w:r>
-        <w:rPr>
-          <w:rFonts w:ascii="Times New Roman" w:hAnsi="Times New Roman" w:cs="Times New Roman"/>
-          <w:lang w:val="sr-Latn-RS"/>
-        </w:rPr>
-        <w:t>...</w:t>
-      </w:r>
+        <w:spacing w:after="50"/>
+        <w:ind w:firstLine="360"/>
+        <w:jc w:val="both"/>
+        <w:rPr>
+          <w:rFonts w:ascii="Times New Roman" w:hAnsi="Times New Roman" w:cs="Times New Roman"/>
+          <w:sz w:val="20"/>
+          <w:szCs w:val="20"/>
+          <w:lang w:val="sr-Latn-RS"/>
+        </w:rPr>
+      </w:pPr>
+      <w:r>
+        <w:rPr>
+          <w:rFonts w:ascii="Times New Roman" w:hAnsi="Times New Roman" w:cs="Times New Roman"/>
+          <w:sz w:val="20"/>
+          <w:szCs w:val="20"/>
+          <w:lang w:val="sr-Latn-RS"/>
+        </w:rPr>
+        <w:t xml:space="preserve">Anglosaksonsko pravo (eng. </w:t>
+      </w:r>
+      <w:r>
+        <w:rPr>
+          <w:rFonts w:ascii="Times New Roman" w:hAnsi="Times New Roman" w:cs="Times New Roman"/>
+          <w:i/>
+          <w:iCs/>
+          <w:sz w:val="20"/>
+          <w:szCs w:val="20"/>
+          <w:lang w:val="sr-Latn-RS"/>
+        </w:rPr>
+        <w:t>common law</w:t>
+      </w:r>
+      <w:r>
+        <w:rPr>
+          <w:rFonts w:ascii="Times New Roman" w:hAnsi="Times New Roman" w:cs="Times New Roman"/>
+          <w:sz w:val="20"/>
+          <w:szCs w:val="20"/>
+          <w:lang w:val="sr-Latn-RS"/>
+        </w:rPr>
+        <w:t>) ili</w:t>
+      </w:r>
+      <w:r>
+        <w:rPr>
+          <w:rFonts w:ascii="Times New Roman" w:hAnsi="Times New Roman" w:cs="Times New Roman"/>
+          <w:sz w:val="20"/>
+          <w:szCs w:val="20"/>
+          <w:lang w:val="sr-Latn-RS"/>
+        </w:rPr>
+        <w:t xml:space="preserve"> </w:t>
+      </w:r>
+      <w:r>
+        <w:rPr>
+          <w:rFonts w:ascii="Times New Roman" w:hAnsi="Times New Roman" w:cs="Times New Roman"/>
+          <w:sz w:val="20"/>
+          <w:szCs w:val="20"/>
+          <w:lang w:val="sr-Latn-RS"/>
+        </w:rPr>
+        <w:t xml:space="preserve">precedentno pravo jeste pravni sistem koji preovlađuje </w:t>
+      </w:r>
+      <w:r>
+        <w:rPr>
+          <w:rFonts w:ascii="Times New Roman" w:hAnsi="Times New Roman" w:cs="Times New Roman"/>
+          <w:sz w:val="20"/>
+          <w:szCs w:val="20"/>
+          <w:lang w:val="sr-Latn-RS"/>
+        </w:rPr>
+        <w:t xml:space="preserve">u  </w:t>
+      </w:r>
+      <w:r>
+        <w:rPr>
+          <w:rFonts w:ascii="Times New Roman" w:hAnsi="Times New Roman" w:cs="Times New Roman"/>
+          <w:sz w:val="20"/>
+          <w:szCs w:val="20"/>
+          <w:lang w:val="sr-Latn-RS"/>
+        </w:rPr>
+        <w:t>brojnim državama na engleskom govornom području, gde spadaju i SAD, Australija, UK.</w:t>
+      </w:r>
+      <w:r>
+        <w:rPr>
+          <w:rFonts w:ascii="Times New Roman" w:hAnsi="Times New Roman" w:cs="Times New Roman"/>
+          <w:sz w:val="20"/>
+          <w:szCs w:val="20"/>
+          <w:lang w:val="sr-Latn-RS"/>
+        </w:rPr>
+        <w:t xml:space="preserve"> </w:t>
+      </w:r>
+      <w:r>
+        <w:rPr>
+          <w:rFonts w:ascii="Times New Roman" w:hAnsi="Times New Roman" w:cs="Times New Roman"/>
+          <w:sz w:val="20"/>
+          <w:szCs w:val="20"/>
+          <w:lang w:val="sr-Latn-RS"/>
+        </w:rPr>
+        <w:t>Pored zakona, ovaj pravni sistem zasnovan je i na presudama izrečenim u prošlosti</w:t>
+      </w:r>
+      <w:r>
+        <w:rPr>
+          <w:rFonts w:ascii="Times New Roman" w:hAnsi="Times New Roman" w:cs="Times New Roman"/>
+          <w:sz w:val="20"/>
+          <w:szCs w:val="20"/>
+          <w:lang w:val="sr-Latn-RS"/>
+        </w:rPr>
+        <w:t xml:space="preserve"> (precedentima)</w:t>
+      </w:r>
+      <w:r>
+        <w:rPr>
+          <w:rFonts w:ascii="Times New Roman" w:hAnsi="Times New Roman" w:cs="Times New Roman"/>
+          <w:sz w:val="20"/>
+          <w:szCs w:val="20"/>
+          <w:lang w:val="sr-Latn-RS"/>
+        </w:rPr>
+        <w:t xml:space="preserve">. </w:t>
+      </w:r>
+      <w:r>
+        <w:rPr>
+          <w:rFonts w:ascii="Times New Roman" w:hAnsi="Times New Roman" w:cs="Times New Roman"/>
+          <w:sz w:val="20"/>
+          <w:szCs w:val="20"/>
+          <w:lang w:val="sr-Latn-RS"/>
+        </w:rPr>
+        <w:t>Ukoliko je sličan spor rešen u prošlosti, sud je dužan da sledi obrazloženje iz prethodne presude. Ukoliko se proceni da je slučaj različit od prethodnih, sudije imaju ovlašćenje i dužnost da reše pitanje spora.</w:t>
+      </w:r>
+      <w:r>
+        <w:rPr>
+          <w:rFonts w:ascii="Times New Roman" w:hAnsi="Times New Roman" w:cs="Times New Roman"/>
+          <w:sz w:val="20"/>
+          <w:szCs w:val="20"/>
+          <w:lang w:val="sr-Latn-RS"/>
+        </w:rPr>
+        <w:t xml:space="preserve"> </w:t>
+      </w:r>
+      <w:sdt>
+        <w:sdtPr>
+          <w:rPr>
+            <w:rFonts w:ascii="Times New Roman" w:hAnsi="Times New Roman" w:cs="Times New Roman"/>
+            <w:sz w:val="20"/>
+            <w:szCs w:val="20"/>
+            <w:lang w:val="sr-Latn-RS"/>
+          </w:rPr>
+          <w:id w:val="1671211795"/>
+          <w:citation/>
+        </w:sdtPr>
+        <w:sdtEndPr/>
+        <w:sdtContent>
+          <w:r>
+            <w:rPr>
+              <w:rFonts w:ascii="Times New Roman" w:hAnsi="Times New Roman" w:cs="Times New Roman"/>
+              <w:sz w:val="20"/>
+              <w:szCs w:val="20"/>
+              <w:lang w:val="sr-Latn-RS"/>
+            </w:rPr>
+            <w:fldChar w:fldCharType="begin"/>
+          </w:r>
+          <w:r>
+            <w:rPr>
+              <w:rFonts w:ascii="Times New Roman" w:hAnsi="Times New Roman" w:cs="Times New Roman"/>
+              <w:sz w:val="20"/>
+              <w:szCs w:val="20"/>
+            </w:rPr>
+            <w:instrText xml:space="preserve"> CITATION Com22 \l 1033 </w:instrText>
+          </w:r>
+          <w:r>
+            <w:rPr>
+              <w:rFonts w:ascii="Times New Roman" w:hAnsi="Times New Roman" w:cs="Times New Roman"/>
+              <w:sz w:val="20"/>
+              <w:szCs w:val="20"/>
+              <w:lang w:val="sr-Latn-RS"/>
+            </w:rPr>
+            <w:fldChar w:fldCharType="separate"/>
+          </w:r>
+          <w:r>
+            <w:rPr>
+              <w:rFonts w:ascii="Times New Roman" w:hAnsi="Times New Roman" w:cs="Times New Roman"/>
+              <w:noProof/>
+              <w:sz w:val="20"/>
+              <w:szCs w:val="20"/>
+            </w:rPr>
+            <w:t>[1]</w:t>
+          </w:r>
+          <w:r>
+            <w:rPr>
+              <w:rFonts w:ascii="Times New Roman" w:hAnsi="Times New Roman" w:cs="Times New Roman"/>
+              <w:sz w:val="20"/>
+              <w:szCs w:val="20"/>
+              <w:lang w:val="sr-Latn-RS"/>
+            </w:rPr>
+            <w:fldChar w:fldCharType="end"/>
+          </w:r>
+        </w:sdtContent>
+      </w:sdt>
+    </w:p>
+    <w:p>
+      <w:pPr>
+        <w:spacing w:after="50"/>
+        <w:ind w:firstLine="360"/>
+        <w:jc w:val="both"/>
+        <w:rPr>
+          <w:rFonts w:ascii="Times New Roman" w:hAnsi="Times New Roman" w:cs="Times New Roman"/>
+          <w:sz w:val="20"/>
+          <w:szCs w:val="20"/>
+          <w:lang w:val="sr-Latn-RS"/>
+        </w:rPr>
+      </w:pPr>
+      <w:r>
+        <w:rPr>
+          <w:rFonts w:ascii="Times New Roman" w:hAnsi="Times New Roman" w:cs="Times New Roman"/>
+          <w:sz w:val="20"/>
+          <w:szCs w:val="20"/>
+          <w:lang w:val="sr-Latn-RS"/>
+        </w:rPr>
+        <w:t xml:space="preserve">Pretraga korpusa presuda u cilju nalaženja sličnih može predstavljati kompleksan i vremenski zahtevan postupak. </w:t>
+      </w:r>
+      <w:r>
+        <w:rPr>
+          <w:rFonts w:ascii="Times New Roman" w:hAnsi="Times New Roman" w:cs="Times New Roman"/>
+          <w:sz w:val="20"/>
+          <w:szCs w:val="20"/>
+          <w:lang w:val="sr-Latn-RS"/>
+        </w:rPr>
+        <w:t xml:space="preserve">Jedan model automatizacije postupka pretrage presuda je pretraživač (eng. </w:t>
+      </w:r>
+      <w:r>
+        <w:rPr>
+          <w:rFonts w:ascii="Times New Roman" w:hAnsi="Times New Roman" w:cs="Times New Roman"/>
+          <w:i/>
+          <w:iCs/>
+          <w:sz w:val="20"/>
+          <w:szCs w:val="20"/>
+          <w:lang w:val="sr-Latn-RS"/>
+        </w:rPr>
+        <w:t>search engine</w:t>
+      </w:r>
+      <w:r>
+        <w:rPr>
+          <w:rFonts w:ascii="Times New Roman" w:hAnsi="Times New Roman" w:cs="Times New Roman"/>
+          <w:sz w:val="20"/>
+          <w:szCs w:val="20"/>
+          <w:lang w:val="sr-Latn-RS"/>
+        </w:rPr>
+        <w:t xml:space="preserve">). Pretraživač kao ulaz prihvata korisnički upit (eng. </w:t>
+      </w:r>
+      <w:r>
+        <w:rPr>
+          <w:rFonts w:ascii="Times New Roman" w:hAnsi="Times New Roman" w:cs="Times New Roman"/>
+          <w:i/>
+          <w:iCs/>
+          <w:sz w:val="20"/>
+          <w:szCs w:val="20"/>
+          <w:lang w:val="sr-Latn-RS"/>
+        </w:rPr>
+        <w:t>query</w:t>
+      </w:r>
+      <w:r>
+        <w:rPr>
+          <w:rFonts w:ascii="Times New Roman" w:hAnsi="Times New Roman" w:cs="Times New Roman"/>
+          <w:sz w:val="20"/>
+          <w:szCs w:val="20"/>
+          <w:lang w:val="sr-Latn-RS"/>
+        </w:rPr>
+        <w:t xml:space="preserve">), a kao rezultat pretrage vraća presude koje odgovaraju postavljenom upitu. </w:t>
+      </w:r>
+      <w:r>
+        <w:rPr>
+          <w:rFonts w:ascii="Times New Roman" w:hAnsi="Times New Roman" w:cs="Times New Roman"/>
+          <w:sz w:val="20"/>
+          <w:szCs w:val="20"/>
+          <w:lang w:val="sr-Latn-RS"/>
+        </w:rPr>
+        <w:t xml:space="preserve">U slučaju primene pretraživača, korisnici moraju biti upoznati sa upitnim jezikom (eng. </w:t>
+      </w:r>
+      <w:r>
+        <w:rPr>
+          <w:rFonts w:ascii="Times New Roman" w:hAnsi="Times New Roman" w:cs="Times New Roman"/>
+          <w:i/>
+          <w:iCs/>
+          <w:sz w:val="20"/>
+          <w:szCs w:val="20"/>
+          <w:lang w:val="sr-Latn-RS"/>
+        </w:rPr>
+        <w:t>query language</w:t>
+      </w:r>
+      <w:r>
+        <w:rPr>
+          <w:rFonts w:ascii="Times New Roman" w:hAnsi="Times New Roman" w:cs="Times New Roman"/>
+          <w:sz w:val="20"/>
+          <w:szCs w:val="20"/>
+          <w:lang w:val="sr-Latn-RS"/>
+        </w:rPr>
+        <w:t>), što može predstavljati dodatno opterećenje.</w:t>
+      </w:r>
+      <w:r>
+        <w:rPr>
+          <w:rFonts w:ascii="Times New Roman" w:hAnsi="Times New Roman" w:cs="Times New Roman"/>
+          <w:sz w:val="20"/>
+          <w:szCs w:val="20"/>
+          <w:lang w:val="sr-Latn-RS"/>
+        </w:rPr>
+        <w:t xml:space="preserve"> U cilju dostizanja veće efikasnoti pretrage, sam upit se može apstrahovati, tako da predstavlja ceo dokument. </w:t>
+      </w:r>
+      <w:r>
+        <w:rPr>
+          <w:rFonts w:ascii="Times New Roman" w:hAnsi="Times New Roman" w:cs="Times New Roman"/>
+          <w:sz w:val="20"/>
+          <w:szCs w:val="20"/>
+          <w:lang w:val="sr-Latn-RS"/>
+        </w:rPr>
+        <w:t>U ovom slučaju, pretraživač na ulazu dobija celu presudu, a kao rezultat vraća njoj slične presude iz celog korpusa presuda.</w:t>
+      </w:r>
+      <w:r>
+        <w:rPr>
+          <w:rFonts w:ascii="Times New Roman" w:hAnsi="Times New Roman" w:cs="Times New Roman"/>
+          <w:sz w:val="20"/>
+          <w:szCs w:val="20"/>
+          <w:lang w:val="sr-Latn-RS"/>
+        </w:rPr>
+        <w:t xml:space="preserve"> </w:t>
+      </w:r>
+      <w:r>
+        <w:rPr>
+          <w:rFonts w:ascii="Times New Roman" w:hAnsi="Times New Roman" w:cs="Times New Roman"/>
+          <w:sz w:val="20"/>
+          <w:szCs w:val="20"/>
+          <w:lang w:val="sr-Latn-RS"/>
+        </w:rPr>
+        <w:t xml:space="preserve">Ovakav model pretraživača biće implementiran u ovom radu. </w:t>
+      </w:r>
+      <w:r>
+        <w:rPr>
+          <w:rFonts w:ascii="Times New Roman" w:hAnsi="Times New Roman" w:cs="Times New Roman"/>
+          <w:sz w:val="20"/>
+          <w:szCs w:val="20"/>
+          <w:lang w:val="sr-Latn-RS"/>
+        </w:rPr>
+        <w:t xml:space="preserve">Za implementaciju biće korišćene tehnike računarske inteligencije, konkretno one iz oblasti procesiranja prirodnog jezika (eng. </w:t>
+      </w:r>
+      <w:r>
+        <w:rPr>
+          <w:rFonts w:ascii="Times New Roman" w:hAnsi="Times New Roman" w:cs="Times New Roman"/>
+          <w:i/>
+          <w:iCs/>
+          <w:sz w:val="20"/>
+          <w:szCs w:val="20"/>
+          <w:lang w:val="sr-Latn-RS"/>
+        </w:rPr>
+        <w:t>Natural Language Processing</w:t>
+      </w:r>
+      <w:r>
+        <w:rPr>
+          <w:rFonts w:ascii="Times New Roman" w:hAnsi="Times New Roman" w:cs="Times New Roman"/>
+          <w:sz w:val="20"/>
+          <w:szCs w:val="20"/>
+          <w:lang w:val="sr-Latn-RS"/>
+        </w:rPr>
+        <w:t>, NLP).</w:t>
+      </w:r>
+      <w:r>
+        <w:rPr>
+          <w:rFonts w:ascii="Times New Roman" w:hAnsi="Times New Roman" w:cs="Times New Roman"/>
+          <w:sz w:val="20"/>
+          <w:szCs w:val="20"/>
+          <w:lang w:val="sr-Latn-RS"/>
+        </w:rPr>
+        <w:t xml:space="preserve"> </w:t>
+      </w:r>
+    </w:p>
+    <w:p>
+      <w:pPr>
+        <w:spacing w:after="50"/>
+        <w:ind w:firstLine="360"/>
+        <w:jc w:val="both"/>
+        <w:rPr>
+          <w:rFonts w:ascii="Times New Roman" w:hAnsi="Times New Roman" w:cs="Times New Roman"/>
+          <w:sz w:val="20"/>
+          <w:szCs w:val="20"/>
+          <w:lang w:val="sr-Latn-RS"/>
+        </w:rPr>
+      </w:pPr>
+      <w:r>
+        <w:rPr>
+          <w:rFonts w:ascii="Times New Roman" w:hAnsi="Times New Roman" w:cs="Times New Roman"/>
+          <w:sz w:val="20"/>
+          <w:szCs w:val="20"/>
+          <w:lang w:val="sr-Latn-RS"/>
+        </w:rPr>
+        <w:t xml:space="preserve">Metode procesiranja prirodnog jezika imaju za cilj izvlačenje svojstava (eng. </w:t>
+      </w:r>
+      <w:r>
+        <w:rPr>
+          <w:rFonts w:ascii="Times New Roman" w:hAnsi="Times New Roman" w:cs="Times New Roman"/>
+          <w:i/>
+          <w:iCs/>
+          <w:sz w:val="20"/>
+          <w:szCs w:val="20"/>
+          <w:lang w:val="sr-Latn-RS"/>
+        </w:rPr>
+        <w:t>features</w:t>
+      </w:r>
+      <w:r>
+        <w:rPr>
+          <w:rFonts w:ascii="Times New Roman" w:hAnsi="Times New Roman" w:cs="Times New Roman"/>
+          <w:sz w:val="20"/>
+          <w:szCs w:val="20"/>
+          <w:lang w:val="sr-Latn-RS"/>
+        </w:rPr>
+        <w:t xml:space="preserve">) iz teksta koji je napisan u slobodnoj formi. Na ovaj način, svaki tekst se može predstaviti kao jedinstven </w:t>
+      </w:r>
+      <w:r>
+        <w:rPr>
+          <w:rFonts w:ascii="Times New Roman" w:hAnsi="Times New Roman" w:cs="Times New Roman"/>
+          <w:i/>
+          <w:iCs/>
+          <w:sz w:val="20"/>
+          <w:szCs w:val="20"/>
+          <w:lang w:val="sr-Latn-RS"/>
+        </w:rPr>
+        <w:t>feature</w:t>
+      </w:r>
+      <w:r>
+        <w:rPr>
+          <w:rFonts w:ascii="Times New Roman" w:hAnsi="Times New Roman" w:cs="Times New Roman"/>
+          <w:sz w:val="20"/>
+          <w:szCs w:val="20"/>
+          <w:lang w:val="sr-Latn-RS"/>
+        </w:rPr>
+        <w:t xml:space="preserve"> vektor (eng. t</w:t>
+      </w:r>
+      <w:r>
+        <w:rPr>
+          <w:rFonts w:ascii="Times New Roman" w:hAnsi="Times New Roman" w:cs="Times New Roman"/>
+          <w:i/>
+          <w:iCs/>
+          <w:sz w:val="20"/>
+          <w:szCs w:val="20"/>
+          <w:lang w:val="sr-Latn-RS"/>
+        </w:rPr>
+        <w:t>ext embedding</w:t>
+      </w:r>
+      <w:r>
+        <w:rPr>
+          <w:rFonts w:ascii="Times New Roman" w:hAnsi="Times New Roman" w:cs="Times New Roman"/>
+          <w:sz w:val="20"/>
+          <w:szCs w:val="20"/>
+          <w:lang w:val="sr-Latn-RS"/>
+        </w:rPr>
+        <w:t xml:space="preserve">). Nakon što postoje </w:t>
+      </w:r>
+      <w:r>
+        <w:rPr>
+          <w:rFonts w:ascii="Times New Roman" w:hAnsi="Times New Roman" w:cs="Times New Roman"/>
+          <w:i/>
+          <w:iCs/>
+          <w:sz w:val="20"/>
+          <w:szCs w:val="20"/>
+          <w:lang w:val="sr-Latn-RS"/>
+        </w:rPr>
+        <w:t>fature</w:t>
+      </w:r>
+      <w:r>
+        <w:rPr>
+          <w:rFonts w:ascii="Times New Roman" w:hAnsi="Times New Roman" w:cs="Times New Roman"/>
+          <w:sz w:val="20"/>
+          <w:szCs w:val="20"/>
+          <w:lang w:val="sr-Latn-RS"/>
+        </w:rPr>
+        <w:t xml:space="preserve"> vektori, možemo ih uporediti u cilju kvantifikacije njihove sličnosti. </w:t>
+      </w:r>
+      <w:r>
+        <w:rPr>
+          <w:rFonts w:ascii="Times New Roman" w:hAnsi="Times New Roman" w:cs="Times New Roman"/>
+          <w:sz w:val="20"/>
+          <w:szCs w:val="20"/>
+          <w:lang w:val="sr-Latn-RS"/>
+        </w:rPr>
+        <w:t xml:space="preserve">U ovom </w:t>
+      </w:r>
+      <w:r>
+        <w:rPr>
+          <w:rFonts w:ascii="Times New Roman" w:hAnsi="Times New Roman" w:cs="Times New Roman"/>
+          <w:sz w:val="20"/>
+          <w:szCs w:val="20"/>
+          <w:lang w:val="sr-Latn-RS"/>
+        </w:rPr>
+        <w:t>radu, sličnost se posmatra u kontekstu samog sadržaja presude.</w:t>
+      </w:r>
+      <w:r>
+        <w:rPr>
+          <w:rFonts w:ascii="Times New Roman" w:hAnsi="Times New Roman" w:cs="Times New Roman"/>
+          <w:sz w:val="20"/>
+          <w:szCs w:val="20"/>
+          <w:lang w:val="sr-Latn-RS"/>
+        </w:rPr>
+        <w:t xml:space="preserve"> Kao tehnika za kvantifikaciju sličnosti, odabrano je kosinusno rastojanje.</w:t>
+      </w:r>
+    </w:p>
+    <w:p>
+      <w:pPr>
+        <w:spacing w:after="50"/>
+        <w:ind w:firstLine="360"/>
+        <w:jc w:val="both"/>
+        <w:rPr>
+          <w:rFonts w:ascii="Times New Roman" w:hAnsi="Times New Roman" w:cs="Times New Roman"/>
+          <w:sz w:val="20"/>
+          <w:szCs w:val="20"/>
+          <w:lang w:val="sr-Latn-RS"/>
+        </w:rPr>
+      </w:pPr>
+      <w:r>
+        <w:rPr>
+          <w:rFonts w:ascii="Times New Roman" w:hAnsi="Times New Roman" w:cs="Times New Roman"/>
+          <w:sz w:val="20"/>
+          <w:szCs w:val="20"/>
+          <w:lang w:val="sr-Latn-RS"/>
+        </w:rPr>
+        <w:t xml:space="preserve">Skup podataka na kojim se izvode eksperimenti </w:t>
+      </w:r>
+      <w:r>
+        <w:rPr>
+          <w:rFonts w:ascii="Times New Roman" w:hAnsi="Times New Roman" w:cs="Times New Roman"/>
+          <w:sz w:val="20"/>
+          <w:szCs w:val="20"/>
+          <w:lang w:val="sr-Latn-RS"/>
+        </w:rPr>
+        <w:t xml:space="preserve">preuzet je sa </w:t>
+      </w:r>
+      <w:r>
+        <w:rPr>
+          <w:rFonts w:ascii="Times New Roman" w:hAnsi="Times New Roman" w:cs="Times New Roman"/>
+          <w:i/>
+          <w:iCs/>
+          <w:sz w:val="20"/>
+          <w:szCs w:val="20"/>
+          <w:lang w:val="sr-Latn-RS"/>
+        </w:rPr>
+        <w:t>Court Listener</w:t>
+      </w:r>
+      <w:r>
+        <w:rPr>
+          <w:rFonts w:ascii="Times New Roman" w:hAnsi="Times New Roman" w:cs="Times New Roman"/>
+          <w:sz w:val="20"/>
+          <w:szCs w:val="20"/>
+          <w:lang w:val="sr-Latn-RS"/>
+        </w:rPr>
+        <w:t xml:space="preserve"> veb sajta</w:t>
+      </w:r>
+      <w:r>
+        <w:rPr>
+          <w:rStyle w:val="FootnoteReference"/>
+          <w:rFonts w:ascii="Times New Roman" w:hAnsi="Times New Roman" w:cs="Times New Roman"/>
+          <w:sz w:val="20"/>
+          <w:szCs w:val="20"/>
+          <w:lang w:val="sr-Latn-RS"/>
+        </w:rPr>
+        <w:footnoteReference w:id="1"/>
+      </w:r>
+      <w:r>
+        <w:rPr>
+          <w:rFonts w:ascii="Times New Roman" w:hAnsi="Times New Roman" w:cs="Times New Roman"/>
+          <w:sz w:val="20"/>
+          <w:szCs w:val="20"/>
+          <w:lang w:val="sr-Latn-RS"/>
+        </w:rPr>
+        <w:t xml:space="preserve"> i </w:t>
+      </w:r>
+      <w:r>
+        <w:rPr>
+          <w:rFonts w:ascii="Times New Roman" w:hAnsi="Times New Roman" w:cs="Times New Roman"/>
+          <w:sz w:val="20"/>
+          <w:szCs w:val="20"/>
+          <w:lang w:val="sr-Latn-RS"/>
+        </w:rPr>
+        <w:t xml:space="preserve">čine ga prvostepene presude. </w:t>
+      </w:r>
+      <w:r>
+        <w:rPr>
+          <w:rFonts w:ascii="Times New Roman" w:hAnsi="Times New Roman" w:cs="Times New Roman"/>
+          <w:sz w:val="20"/>
+          <w:szCs w:val="20"/>
+          <w:lang w:val="sr-Latn-RS"/>
+        </w:rPr>
+        <w:t xml:space="preserve">Eksperimenti podrazumevaju primenu tehnika TF-IDF, word2vec, GloVe, TextRank i njihovo kombinovanje. </w:t>
+      </w:r>
+      <w:r>
+        <w:rPr>
+          <w:rFonts w:ascii="Times New Roman" w:hAnsi="Times New Roman" w:cs="Times New Roman"/>
+          <w:sz w:val="20"/>
+          <w:szCs w:val="20"/>
+          <w:lang w:val="sr-Latn-RS"/>
+        </w:rPr>
+        <w:t xml:space="preserve"> </w:t>
+      </w:r>
+    </w:p>
+    <w:p>
+      <w:pPr>
+        <w:spacing w:after="50"/>
+        <w:ind w:firstLine="360"/>
+        <w:jc w:val="both"/>
+        <w:rPr>
+          <w:rFonts w:ascii="Times New Roman" w:hAnsi="Times New Roman" w:cs="Times New Roman"/>
+          <w:sz w:val="20"/>
+          <w:szCs w:val="20"/>
+          <w:lang w:val="sr-Latn-RS"/>
+        </w:rPr>
+      </w:pPr>
+      <w:r>
+        <w:rPr>
+          <w:rFonts w:ascii="Times New Roman" w:hAnsi="Times New Roman" w:cs="Times New Roman"/>
+          <w:sz w:val="20"/>
+          <w:szCs w:val="20"/>
+          <w:lang w:val="sr-Latn-RS"/>
+        </w:rPr>
+        <w:t xml:space="preserve">Evaluacija performansi u kontekstu problema koji ovaj rad rešava dosta je otežana s obzirom na nedostatak anotiranih podataka i variabilnosti značenja pojma </w:t>
+      </w:r>
+      <w:r>
+        <w:rPr>
+          <w:rFonts w:ascii="Times New Roman" w:hAnsi="Times New Roman" w:cs="Times New Roman"/>
+          <w:i/>
+          <w:iCs/>
+          <w:sz w:val="20"/>
+          <w:szCs w:val="20"/>
+          <w:lang w:val="sr-Latn-RS"/>
+        </w:rPr>
+        <w:t>sličnost</w:t>
+      </w:r>
+      <w:r>
+        <w:rPr>
+          <w:rFonts w:ascii="Times New Roman" w:hAnsi="Times New Roman" w:cs="Times New Roman"/>
+          <w:sz w:val="20"/>
+          <w:szCs w:val="20"/>
+          <w:lang w:val="sr-Latn-RS"/>
+        </w:rPr>
+        <w:t xml:space="preserve">. </w:t>
+      </w:r>
+      <w:r>
+        <w:rPr>
+          <w:rFonts w:ascii="Times New Roman" w:hAnsi="Times New Roman" w:cs="Times New Roman"/>
+          <w:sz w:val="20"/>
+          <w:szCs w:val="20"/>
+          <w:lang w:val="sr-Latn-RS"/>
+        </w:rPr>
+        <w:t xml:space="preserve">Zbog toga ne postoji klasičan vid evaluacije, već će ona izvodi poređenjem izlaza različitih NLP tehnika. </w:t>
+      </w:r>
+    </w:p>
+    <w:p>
+      <w:pPr>
+        <w:spacing w:after="50"/>
+        <w:ind w:firstLine="360"/>
+        <w:jc w:val="both"/>
+        <w:rPr>
+          <w:rFonts w:ascii="Times New Roman" w:hAnsi="Times New Roman" w:cs="Times New Roman"/>
+          <w:sz w:val="20"/>
+          <w:szCs w:val="20"/>
+          <w:lang w:val="sr-Latn-RS"/>
+        </w:rPr>
+      </w:pPr>
+      <w:r>
+        <w:rPr>
+          <w:rFonts w:ascii="Times New Roman" w:hAnsi="Times New Roman" w:cs="Times New Roman"/>
+          <w:sz w:val="20"/>
+          <w:szCs w:val="20"/>
+          <w:lang w:val="sr-Latn-RS"/>
+        </w:rPr>
+        <w:t xml:space="preserve">Drugo poglavlje ovog rada bavi se pregledom dosadašnje literature na </w:t>
+      </w:r>
+      <w:r>
+        <w:rPr>
+          <w:rFonts w:ascii="Times New Roman" w:hAnsi="Times New Roman" w:cs="Times New Roman"/>
+          <w:sz w:val="20"/>
+          <w:szCs w:val="20"/>
+          <w:lang w:val="sr-Latn-RS"/>
+        </w:rPr>
+        <w:t>temu sličnih problema</w:t>
+      </w:r>
+      <w:r>
+        <w:rPr>
+          <w:rFonts w:ascii="Times New Roman" w:hAnsi="Times New Roman" w:cs="Times New Roman"/>
+          <w:sz w:val="20"/>
+          <w:szCs w:val="20"/>
+          <w:lang w:val="sr-Latn-RS"/>
+        </w:rPr>
+        <w:t>.</w:t>
+      </w:r>
+      <w:r>
+        <w:rPr>
+          <w:rFonts w:ascii="Times New Roman" w:hAnsi="Times New Roman" w:cs="Times New Roman"/>
+          <w:sz w:val="20"/>
+          <w:szCs w:val="20"/>
+          <w:lang w:val="sr-Latn-RS"/>
+        </w:rPr>
+        <w:t xml:space="preserve"> </w:t>
+      </w:r>
+      <w:r>
+        <w:rPr>
+          <w:rFonts w:ascii="Times New Roman" w:hAnsi="Times New Roman" w:cs="Times New Roman"/>
+          <w:sz w:val="20"/>
+          <w:szCs w:val="20"/>
+          <w:lang w:val="sr-Latn-RS"/>
+        </w:rPr>
+        <w:t>T</w:t>
+      </w:r>
+      <w:r>
+        <w:rPr>
+          <w:rFonts w:ascii="Times New Roman" w:hAnsi="Times New Roman" w:cs="Times New Roman"/>
+          <w:sz w:val="20"/>
+          <w:szCs w:val="20"/>
+          <w:lang w:val="sr-Latn-RS"/>
+        </w:rPr>
+        <w:t>reće poglavlje opisuje metodologiju izvođenja eksperimenata</w:t>
+      </w:r>
+      <w:r>
+        <w:rPr>
+          <w:rFonts w:ascii="Times New Roman" w:hAnsi="Times New Roman" w:cs="Times New Roman"/>
+          <w:sz w:val="20"/>
+          <w:szCs w:val="20"/>
+          <w:lang w:val="sr-Latn-RS"/>
+        </w:rPr>
+        <w:t>.</w:t>
+      </w:r>
+      <w:r>
+        <w:rPr>
+          <w:rFonts w:ascii="Times New Roman" w:hAnsi="Times New Roman" w:cs="Times New Roman"/>
+          <w:sz w:val="20"/>
+          <w:szCs w:val="20"/>
+          <w:lang w:val="sr-Latn-RS"/>
+        </w:rPr>
+        <w:t xml:space="preserve"> </w:t>
+      </w:r>
+      <w:r>
+        <w:rPr>
+          <w:rFonts w:ascii="Times New Roman" w:hAnsi="Times New Roman" w:cs="Times New Roman"/>
+          <w:sz w:val="20"/>
+          <w:szCs w:val="20"/>
+          <w:lang w:val="sr-Latn-RS"/>
+        </w:rPr>
+        <w:t>Č</w:t>
+      </w:r>
+      <w:r>
+        <w:rPr>
+          <w:rFonts w:ascii="Times New Roman" w:hAnsi="Times New Roman" w:cs="Times New Roman"/>
+          <w:sz w:val="20"/>
+          <w:szCs w:val="20"/>
+          <w:lang w:val="sr-Latn-RS"/>
+        </w:rPr>
+        <w:t>etvrto</w:t>
+      </w:r>
+      <w:r>
+        <w:rPr>
+          <w:rFonts w:ascii="Times New Roman" w:hAnsi="Times New Roman" w:cs="Times New Roman"/>
+          <w:sz w:val="20"/>
+          <w:szCs w:val="20"/>
+          <w:lang w:val="sr-Latn-RS"/>
+        </w:rPr>
+        <w:t xml:space="preserve"> poglavlje</w:t>
+      </w:r>
+      <w:r>
+        <w:rPr>
+          <w:rFonts w:ascii="Times New Roman" w:hAnsi="Times New Roman" w:cs="Times New Roman"/>
+          <w:sz w:val="20"/>
+          <w:szCs w:val="20"/>
+          <w:lang w:val="sr-Latn-RS"/>
+        </w:rPr>
+        <w:t xml:space="preserve"> izlaže dobijene rezultate, dok peto iznosi opšte zaključke</w:t>
+      </w:r>
+      <w:r>
+        <w:rPr>
+          <w:rFonts w:ascii="Times New Roman" w:hAnsi="Times New Roman" w:cs="Times New Roman"/>
+          <w:sz w:val="20"/>
+          <w:szCs w:val="20"/>
+          <w:lang w:val="sr-Latn-RS"/>
+        </w:rPr>
+        <w:t xml:space="preserve"> ovog rada</w:t>
+      </w:r>
+      <w:r>
+        <w:rPr>
+          <w:rFonts w:ascii="Times New Roman" w:hAnsi="Times New Roman" w:cs="Times New Roman"/>
+          <w:sz w:val="20"/>
+          <w:szCs w:val="20"/>
+          <w:lang w:val="sr-Latn-RS"/>
+        </w:rPr>
+        <w:t>.</w:t>
+      </w:r>
+    </w:p>
+    <w:p>
+      <w:pPr>
+        <w:spacing w:after="50"/>
+        <w:ind w:firstLine="360"/>
+        <w:jc w:val="both"/>
+        <w:rPr>
+          <w:rFonts w:ascii="Times New Roman" w:hAnsi="Times New Roman" w:cs="Times New Roman"/>
+          <w:sz w:val="20"/>
+          <w:szCs w:val="20"/>
+        </w:rPr>
+      </w:pPr>
     </w:p>
     <w:p>
       <w:pPr>
@@ -304,12 +1086,16 @@
         </w:numPr>
         <w:rPr>
           <w:rFonts w:ascii="Times New Roman" w:hAnsi="Times New Roman" w:cs="Times New Roman"/>
-          <w:lang w:val="sr-Latn-RS"/>
-        </w:rPr>
-      </w:pPr>
-      <w:r>
-        <w:rPr>
-          <w:rFonts w:ascii="Times New Roman" w:hAnsi="Times New Roman" w:cs="Times New Roman"/>
+          <w:sz w:val="20"/>
+          <w:szCs w:val="20"/>
+          <w:lang w:val="sr-Latn-RS"/>
+        </w:rPr>
+      </w:pPr>
+      <w:r>
+        <w:rPr>
+          <w:rFonts w:ascii="Times New Roman" w:hAnsi="Times New Roman" w:cs="Times New Roman"/>
+          <w:sz w:val="20"/>
+          <w:szCs w:val="20"/>
           <w:lang w:val="sr-Latn-RS"/>
         </w:rPr>
         <w:t>PRETHODNI RADOVI</w:t>
@@ -319,12 +1105,16 @@
       <w:pPr>
         <w:rPr>
           <w:rFonts w:ascii="Times New Roman" w:hAnsi="Times New Roman" w:cs="Times New Roman"/>
-          <w:lang w:val="sr-Latn-RS"/>
-        </w:rPr>
-      </w:pPr>
-      <w:r>
-        <w:rPr>
-          <w:rFonts w:ascii="Times New Roman" w:hAnsi="Times New Roman" w:cs="Times New Roman"/>
+          <w:sz w:val="20"/>
+          <w:szCs w:val="20"/>
+          <w:lang w:val="sr-Latn-RS"/>
+        </w:rPr>
+      </w:pPr>
+      <w:r>
+        <w:rPr>
+          <w:rFonts w:ascii="Times New Roman" w:hAnsi="Times New Roman" w:cs="Times New Roman"/>
+          <w:sz w:val="20"/>
+          <w:szCs w:val="20"/>
           <w:lang w:val="sr-Latn-RS"/>
         </w:rPr>
         <w:t>...</w:t>
@@ -339,12 +1129,16 @@
         </w:numPr>
         <w:rPr>
           <w:rFonts w:ascii="Times New Roman" w:hAnsi="Times New Roman" w:cs="Times New Roman"/>
-          <w:lang w:val="sr-Latn-RS"/>
-        </w:rPr>
-      </w:pPr>
-      <w:r>
-        <w:rPr>
-          <w:rFonts w:ascii="Times New Roman" w:hAnsi="Times New Roman" w:cs="Times New Roman"/>
+          <w:sz w:val="20"/>
+          <w:szCs w:val="20"/>
+          <w:lang w:val="sr-Latn-RS"/>
+        </w:rPr>
+      </w:pPr>
+      <w:r>
+        <w:rPr>
+          <w:rFonts w:ascii="Times New Roman" w:hAnsi="Times New Roman" w:cs="Times New Roman"/>
+          <w:sz w:val="20"/>
+          <w:szCs w:val="20"/>
           <w:lang w:val="sr-Latn-RS"/>
         </w:rPr>
         <w:t>METODOLOGIJA</w:t>
@@ -359,12 +1153,16 @@
         </w:numPr>
         <w:rPr>
           <w:rFonts w:ascii="Times New Roman" w:hAnsi="Times New Roman" w:cs="Times New Roman"/>
-          <w:lang w:val="sr-Latn-RS"/>
-        </w:rPr>
-      </w:pPr>
-      <w:r>
-        <w:rPr>
-          <w:rFonts w:ascii="Times New Roman" w:hAnsi="Times New Roman" w:cs="Times New Roman"/>
+          <w:sz w:val="20"/>
+          <w:szCs w:val="20"/>
+          <w:lang w:val="sr-Latn-RS"/>
+        </w:rPr>
+      </w:pPr>
+      <w:r>
+        <w:rPr>
+          <w:rFonts w:ascii="Times New Roman" w:hAnsi="Times New Roman" w:cs="Times New Roman"/>
+          <w:sz w:val="20"/>
+          <w:szCs w:val="20"/>
           <w:lang w:val="sr-Latn-RS"/>
         </w:rPr>
         <w:t>REZULTATI</w:t>
@@ -379,26 +1177,315 @@
         </w:numPr>
         <w:rPr>
           <w:rFonts w:ascii="Times New Roman" w:hAnsi="Times New Roman" w:cs="Times New Roman"/>
-          <w:lang w:val="sr-Latn-RS"/>
-        </w:rPr>
-      </w:pPr>
-      <w:r>
-        <w:rPr>
-          <w:rFonts w:ascii="Times New Roman" w:hAnsi="Times New Roman" w:cs="Times New Roman"/>
+          <w:sz w:val="20"/>
+          <w:szCs w:val="20"/>
+          <w:lang w:val="sr-Latn-RS"/>
+        </w:rPr>
+      </w:pPr>
+      <w:r>
+        <w:rPr>
+          <w:rFonts w:ascii="Times New Roman" w:hAnsi="Times New Roman" w:cs="Times New Roman"/>
+          <w:sz w:val="20"/>
+          <w:szCs w:val="20"/>
           <w:lang w:val="sr-Latn-RS"/>
         </w:rPr>
         <w:t>ZAKLJUČAK</w:t>
       </w:r>
+    </w:p>
+    <w:p>
+      <w:pPr>
+        <w:pStyle w:val="ListParagraph"/>
+        <w:numPr>
+          <w:ilvl w:val="0"/>
+          <w:numId w:val="1"/>
+        </w:numPr>
+        <w:spacing w:after="0"/>
+        <w:rPr>
+          <w:rFonts w:ascii="Times New Roman" w:hAnsi="Times New Roman" w:cs="Times New Roman"/>
+          <w:sz w:val="20"/>
+          <w:szCs w:val="20"/>
+          <w:lang w:val="sr-Latn-RS"/>
+        </w:rPr>
+      </w:pPr>
+      <w:bookmarkStart w:id="0" w:name="_Ref97400040"/>
+      <w:r>
+        <w:rPr>
+          <w:rFonts w:ascii="Times New Roman" w:hAnsi="Times New Roman" w:cs="Times New Roman"/>
+          <w:sz w:val="20"/>
+          <w:szCs w:val="20"/>
+          <w:lang w:val="sr-Latn-RS"/>
+        </w:rPr>
+        <w:t>LITERATUR</w:t>
+      </w:r>
+      <w:bookmarkEnd w:id="0"/>
+      <w:r>
+        <w:rPr>
+          <w:rFonts w:ascii="Times New Roman" w:hAnsi="Times New Roman" w:cs="Times New Roman"/>
+          <w:sz w:val="20"/>
+          <w:szCs w:val="20"/>
+          <w:lang w:val="sr-Latn-RS"/>
+        </w:rPr>
+        <w:t>A</w:t>
+      </w:r>
+    </w:p>
+    <w:sdt>
+      <w:sdtPr>
+        <w:id w:val="52825841"/>
+        <w:docPartObj>
+          <w:docPartGallery w:val="Bibliographies"/>
+          <w:docPartUnique/>
+        </w:docPartObj>
+      </w:sdtPr>
+      <w:sdtEndPr/>
+      <w:sdtContent>
+        <w:sdt>
+          <w:sdtPr>
+            <w:rPr>
+              <w:sz w:val="2"/>
+              <w:szCs w:val="2"/>
+            </w:rPr>
+            <w:id w:val="-573587230"/>
+            <w:bibliography/>
+          </w:sdtPr>
+          <w:sdtEndPr>
+            <w:rPr>
+              <w:sz w:val="22"/>
+              <w:szCs w:val="22"/>
+            </w:rPr>
+          </w:sdtEndPr>
+          <w:sdtContent>
+            <w:p>
+              <w:pPr>
+                <w:spacing w:after="120"/>
+                <w:rPr>
+                  <w:noProof/>
+                </w:rPr>
+              </w:pPr>
+              <w:r>
+                <w:fldChar w:fldCharType="begin"/>
+              </w:r>
+              <w:r>
+                <w:instrText xml:space="preserve"> BIBLIOGRAPHY </w:instrText>
+              </w:r>
+              <w:r>
+                <w:fldChar w:fldCharType="separate"/>
+              </w:r>
+            </w:p>
+            <w:tbl>
+              <w:tblPr>
+                <w:tblW w:w="5000" w:type="pct"/>
+                <w:tblCellSpacing w:w="15" w:type="dxa"/>
+                <w:tblCellMar>
+                  <w:top w:w="15" w:type="dxa"/>
+                  <w:left w:w="15" w:type="dxa"/>
+                  <w:bottom w:w="15" w:type="dxa"/>
+                  <w:right w:w="15" w:type="dxa"/>
+                </w:tblCellMar>
+                <w:tblLook w:val="04A0" w:firstRow="1" w:lastRow="0" w:firstColumn="1" w:lastColumn="0" w:noHBand="0" w:noVBand="1"/>
+              </w:tblPr>
+              <w:tblGrid>
+                <w:gridCol w:w="322"/>
+                <w:gridCol w:w="66"/>
+                <w:gridCol w:w="4504"/>
+              </w:tblGrid>
+              <w:tr>
+                <w:trPr>
+                  <w:divId w:val="616764118"/>
+                  <w:tblCellSpacing w:w="15" w:type="dxa"/>
+                </w:trPr>
+                <w:tc>
+                  <w:tcPr>
+                    <w:tcW w:w="283" w:type="pct"/>
+                    <w:hideMark/>
+                  </w:tcPr>
+                  <w:p>
+                    <w:pPr>
+                      <w:pStyle w:val="Bibliography"/>
+                      <w:rPr>
+                        <w:noProof/>
+                        <w:sz w:val="24"/>
+                        <w:szCs w:val="24"/>
+                      </w:rPr>
+                    </w:pPr>
+                    <w:r>
+                      <w:rPr>
+                        <w:noProof/>
+                      </w:rPr>
+                      <w:t xml:space="preserve">[1] </w:t>
+                    </w:r>
+                  </w:p>
+                </w:tc>
+                <w:tc>
+                  <w:tcPr>
+                    <w:tcW w:w="37" w:type="pct"/>
+                  </w:tcPr>
+                  <w:p>
+                    <w:pPr>
+                      <w:pStyle w:val="Bibliography"/>
+                      <w:rPr>
+                        <w:noProof/>
+                      </w:rPr>
+                    </w:pPr>
+                  </w:p>
+                </w:tc>
+                <w:tc>
+                  <w:tcPr>
+                    <w:tcW w:w="4557" w:type="pct"/>
+                    <w:hideMark/>
+                  </w:tcPr>
+                  <w:p>
+                    <w:pPr>
+                      <w:pStyle w:val="Bibliography"/>
+                      <w:rPr>
+                        <w:noProof/>
+                      </w:rPr>
+                    </w:pPr>
+                    <w:r>
+                      <w:rPr>
+                        <w:noProof/>
+                      </w:rPr>
+                      <w:t xml:space="preserve">"Common law," 2 March 2022. [Online]. </w:t>
+                    </w:r>
+                    <w:r>
+                      <w:rPr>
+                        <w:noProof/>
+                        <w:sz w:val="20"/>
+                        <w:szCs w:val="20"/>
+                      </w:rPr>
+                      <w:t>Available</w:t>
+                    </w:r>
+                    <w:r>
+                      <w:rPr>
+                        <w:noProof/>
+                      </w:rPr>
+                      <w:t>: https://en.wikipedia.org/wiki/Common_law.</w:t>
+                    </w:r>
+                  </w:p>
+                </w:tc>
+              </w:tr>
+            </w:tbl>
+            <w:p>
+              <w:pPr>
+                <w:divId w:val="616764118"/>
+                <w:rPr>
+                  <w:rFonts w:eastAsia="Times New Roman"/>
+                  <w:noProof/>
+                </w:rPr>
+              </w:pPr>
+            </w:p>
+            <w:p>
+              <w:r>
+                <w:rPr>
+                  <w:b/>
+                  <w:bCs/>
+                  <w:noProof/>
+                </w:rPr>
+                <w:fldChar w:fldCharType="end"/>
+              </w:r>
+            </w:p>
+          </w:sdtContent>
+        </w:sdt>
+      </w:sdtContent>
+    </w:sdt>
+    <w:p>
+      <w:pPr>
+        <w:rPr>
+          <w:rFonts w:ascii="Times New Roman" w:hAnsi="Times New Roman" w:cs="Times New Roman"/>
+          <w:sz w:val="20"/>
+          <w:szCs w:val="20"/>
+          <w:lang w:val="sr-Latn-RS"/>
+        </w:rPr>
+      </w:pPr>
     </w:p>
     <w:sectPr>
       <w:type w:val="continuous"/>
-      <w:pgSz w:w="12240" w:h="15840"/>
-      <w:pgMar w:top="1440" w:right="1440" w:bottom="1440" w:left="1440" w:header="720" w:footer="720" w:gutter="0"/>
-      <w:cols w:num="2" w:space="720"/>
+      <w:pgSz w:w="12240" w:h="15840" w:code="1"/>
+      <w:pgMar w:top="1411" w:right="1138" w:bottom="1411" w:left="1138" w:header="720" w:footer="720" w:gutter="0"/>
+      <w:cols w:num="2" w:space="360"/>
       <w:docGrid w:linePitch="360"/>
     </w:sectPr>
   </w:body>
 </w:document>
+</file>
+
+<file path=word/endnotes.xml><?xml version="1.0" encoding="utf-8"?>
+<w:endnotes xmlns:wpc="http://schemas.microsoft.com/office/word/2010/wordprocessingCanvas" xmlns:cx="http://schemas.microsoft.com/office/drawing/2014/chartex" xmlns:cx1="http://schemas.microsoft.com/office/drawing/2015/9/8/chartex" xmlns:cx2="http://schemas.microsoft.com/office/drawing/2015/10/21/chartex" xmlns:cx3="http://schemas.microsoft.com/office/drawing/2016/5/9/chartex" xmlns:cx4="http://schemas.microsoft.com/office/drawing/2016/5/10/chartex" xmlns:cx5="http://schemas.microsoft.com/office/drawing/2016/5/11/chartex" xmlns:cx6="http://schemas.microsoft.com/office/drawing/2016/5/12/chartex" xmlns:cx7="http://schemas.microsoft.com/office/drawing/2016/5/13/chartex" xmlns:cx8="http://schemas.microsoft.com/office/drawing/2016/5/14/chartex" xmlns:mc="http://schemas.openxmlformats.org/markup-compatibility/2006" xmlns:aink="http://schemas.microsoft.com/office/drawing/2016/ink" xmlns:am3d="http://schemas.microsoft.com/office/drawing/2017/model3d" xmlns:o="urn:schemas-microsoft-com:office:office" xmlns:r="http://schemas.openxmlformats.org/officeDocument/2006/relationships" xmlns:m="http://schemas.openxmlformats.org/officeDocument/2006/math" xmlns:v="urn:schemas-microsoft-com:vml" xmlns:wp14="http://schemas.microsoft.com/office/word/2010/wordprocessingDrawing" xmlns:wp="http://schemas.openxmlformats.org/drawingml/2006/wordprocessingDrawing" xmlns:w10="urn:schemas-microsoft-com:office:word" xmlns:w="http://schemas.openxmlformats.org/wordprocessingml/2006/main" xmlns:w14="http://schemas.microsoft.com/office/word/2010/wordml" xmlns:w15="http://schemas.microsoft.com/office/word/2012/wordml" xmlns:w16cex="http://schemas.microsoft.com/office/word/2018/wordml/cex" xmlns:w16cid="http://schemas.microsoft.com/office/word/2016/wordml/cid" xmlns:w16="http://schemas.microsoft.com/office/word/2018/wordml" xmlns:w16sdtdh="http://schemas.microsoft.com/office/word/2020/wordml/sdtdatahash" xmlns:w16se="http://schemas.microsoft.com/office/word/2015/wordml/symex" xmlns:wpg="http://schemas.microsoft.com/office/word/2010/wordprocessingGroup" xmlns:wpi="http://schemas.microsoft.com/office/word/2010/wordprocessingInk" xmlns:wne="http://schemas.microsoft.com/office/word/2006/wordml" xmlns:wps="http://schemas.microsoft.com/office/word/2010/wordprocessingShape" mc:Ignorable="w14 w15 w16se w16cid w16 w16cex w16sdtdh wp14">
+  <w:endnote w:type="separator" w:id="-1">
+    <w:p>
+      <w:pPr>
+        <w:spacing w:after="0" w:line="240" w:lineRule="auto"/>
+      </w:pPr>
+      <w:r>
+        <w:separator/>
+      </w:r>
+    </w:p>
+  </w:endnote>
+  <w:endnote w:type="continuationSeparator" w:id="0">
+    <w:p>
+      <w:pPr>
+        <w:spacing w:after="0" w:line="240" w:lineRule="auto"/>
+      </w:pPr>
+      <w:r>
+        <w:continuationSeparator/>
+      </w:r>
+    </w:p>
+  </w:endnote>
+</w:endnotes>
+</file>
+
+<file path=word/footnotes.xml><?xml version="1.0" encoding="utf-8"?>
+<w:footnotes xmlns:wpc="http://schemas.microsoft.com/office/word/2010/wordprocessingCanvas" xmlns:cx="http://schemas.microsoft.com/office/drawing/2014/chartex" xmlns:cx1="http://schemas.microsoft.com/office/drawing/2015/9/8/chartex" xmlns:cx2="http://schemas.microsoft.com/office/drawing/2015/10/21/chartex" xmlns:cx3="http://schemas.microsoft.com/office/drawing/2016/5/9/chartex" xmlns:cx4="http://schemas.microsoft.com/office/drawing/2016/5/10/chartex" xmlns:cx5="http://schemas.microsoft.com/office/drawing/2016/5/11/chartex" xmlns:cx6="http://schemas.microsoft.com/office/drawing/2016/5/12/chartex" xmlns:cx7="http://schemas.microsoft.com/office/drawing/2016/5/13/chartex" xmlns:cx8="http://schemas.microsoft.com/office/drawing/2016/5/14/chartex" xmlns:mc="http://schemas.openxmlformats.org/markup-compatibility/2006" xmlns:aink="http://schemas.microsoft.com/office/drawing/2016/ink" xmlns:am3d="http://schemas.microsoft.com/office/drawing/2017/model3d" xmlns:o="urn:schemas-microsoft-com:office:office" xmlns:r="http://schemas.openxmlformats.org/officeDocument/2006/relationships" xmlns:m="http://schemas.openxmlformats.org/officeDocument/2006/math" xmlns:v="urn:schemas-microsoft-com:vml" xmlns:wp14="http://schemas.microsoft.com/office/word/2010/wordprocessingDrawing" xmlns:wp="http://schemas.openxmlformats.org/drawingml/2006/wordprocessingDrawing" xmlns:w10="urn:schemas-microsoft-com:office:word" xmlns:w="http://schemas.openxmlformats.org/wordprocessingml/2006/main" xmlns:w14="http://schemas.microsoft.com/office/word/2010/wordml" xmlns:w15="http://schemas.microsoft.com/office/word/2012/wordml" xmlns:w16cex="http://schemas.microsoft.com/office/word/2018/wordml/cex" xmlns:w16cid="http://schemas.microsoft.com/office/word/2016/wordml/cid" xmlns:w16="http://schemas.microsoft.com/office/word/2018/wordml" xmlns:w16sdtdh="http://schemas.microsoft.com/office/word/2020/wordml/sdtdatahash" xmlns:w16se="http://schemas.microsoft.com/office/word/2015/wordml/symex" xmlns:wpg="http://schemas.microsoft.com/office/word/2010/wordprocessingGroup" xmlns:wpi="http://schemas.microsoft.com/office/word/2010/wordprocessingInk" xmlns:wne="http://schemas.microsoft.com/office/word/2006/wordml" xmlns:wps="http://schemas.microsoft.com/office/word/2010/wordprocessingShape" mc:Ignorable="w14 w15 w16se w16cid w16 w16cex w16sdtdh wp14">
+  <w:footnote w:type="separator" w:id="-1">
+    <w:p>
+      <w:pPr>
+        <w:spacing w:after="0" w:line="240" w:lineRule="auto"/>
+      </w:pPr>
+      <w:r>
+        <w:separator/>
+      </w:r>
+    </w:p>
+  </w:footnote>
+  <w:footnote w:type="continuationSeparator" w:id="0">
+    <w:p>
+      <w:pPr>
+        <w:spacing w:after="0" w:line="240" w:lineRule="auto"/>
+      </w:pPr>
+      <w:r>
+        <w:continuationSeparator/>
+      </w:r>
+    </w:p>
+  </w:footnote>
+  <w:footnote w:id="1">
+    <w:p>
+      <w:pPr>
+        <w:pStyle w:val="FootnoteText"/>
+        <w:rPr>
+          <w:rFonts w:ascii="Times New Roman" w:hAnsi="Times New Roman" w:cs="Times New Roman"/>
+          <w:lang w:val="sr-Latn-RS"/>
+        </w:rPr>
+      </w:pPr>
+      <w:r>
+        <w:rPr>
+          <w:rStyle w:val="FootnoteReference"/>
+          <w:rFonts w:ascii="Times New Roman" w:hAnsi="Times New Roman" w:cs="Times New Roman"/>
+        </w:rPr>
+        <w:footnoteRef/>
+      </w:r>
+      <w:r>
+        <w:rPr>
+          <w:rFonts w:ascii="Times New Roman" w:hAnsi="Times New Roman" w:cs="Times New Roman"/>
+        </w:rPr>
+        <w:t xml:space="preserve"> </w:t>
+      </w:r>
+      <w:r>
+        <w:rPr>
+          <w:rFonts w:ascii="Times New Roman" w:hAnsi="Times New Roman" w:cs="Times New Roman"/>
+        </w:rPr>
+        <w:t>https://www.courtlistener.com/api/bulk-info/</w:t>
+      </w:r>
+    </w:p>
+  </w:footnote>
+</w:footnotes>
 </file>
 
 <file path=word/numbering.xml><?xml version="1.0" encoding="utf-8"?>
@@ -489,8 +1576,284 @@
       </w:pPr>
     </w:lvl>
   </w:abstractNum>
+  <w:abstractNum w:abstractNumId="1" w15:restartNumberingAfterBreak="0">
+    <w:nsid w:val="23552D26"/>
+    <w:multiLevelType w:val="hybridMultilevel"/>
+    <w:tmpl w:val="B0009D8A"/>
+    <w:lvl w:ilvl="0" w:tplc="33FA4A56">
+      <w:start w:val="1"/>
+      <w:numFmt w:val="decimal"/>
+      <w:lvlText w:val="[%1]"/>
+      <w:lvlJc w:val="left"/>
+      <w:pPr>
+        <w:ind w:left="720" w:hanging="360"/>
+      </w:pPr>
+      <w:rPr>
+        <w:rFonts w:hint="default"/>
+      </w:rPr>
+    </w:lvl>
+    <w:lvl w:ilvl="1" w:tplc="04090019" w:tentative="1">
+      <w:start w:val="1"/>
+      <w:numFmt w:val="lowerLetter"/>
+      <w:lvlText w:val="%2."/>
+      <w:lvlJc w:val="left"/>
+      <w:pPr>
+        <w:ind w:left="1440" w:hanging="360"/>
+      </w:pPr>
+    </w:lvl>
+    <w:lvl w:ilvl="2" w:tplc="0409001B" w:tentative="1">
+      <w:start w:val="1"/>
+      <w:numFmt w:val="lowerRoman"/>
+      <w:lvlText w:val="%3."/>
+      <w:lvlJc w:val="right"/>
+      <w:pPr>
+        <w:ind w:left="2160" w:hanging="180"/>
+      </w:pPr>
+    </w:lvl>
+    <w:lvl w:ilvl="3" w:tplc="0409000F" w:tentative="1">
+      <w:start w:val="1"/>
+      <w:numFmt w:val="decimal"/>
+      <w:lvlText w:val="%4."/>
+      <w:lvlJc w:val="left"/>
+      <w:pPr>
+        <w:ind w:left="2880" w:hanging="360"/>
+      </w:pPr>
+    </w:lvl>
+    <w:lvl w:ilvl="4" w:tplc="04090019" w:tentative="1">
+      <w:start w:val="1"/>
+      <w:numFmt w:val="lowerLetter"/>
+      <w:lvlText w:val="%5."/>
+      <w:lvlJc w:val="left"/>
+      <w:pPr>
+        <w:ind w:left="3600" w:hanging="360"/>
+      </w:pPr>
+    </w:lvl>
+    <w:lvl w:ilvl="5" w:tplc="0409001B" w:tentative="1">
+      <w:start w:val="1"/>
+      <w:numFmt w:val="lowerRoman"/>
+      <w:lvlText w:val="%6."/>
+      <w:lvlJc w:val="right"/>
+      <w:pPr>
+        <w:ind w:left="4320" w:hanging="180"/>
+      </w:pPr>
+    </w:lvl>
+    <w:lvl w:ilvl="6" w:tplc="0409000F" w:tentative="1">
+      <w:start w:val="1"/>
+      <w:numFmt w:val="decimal"/>
+      <w:lvlText w:val="%7."/>
+      <w:lvlJc w:val="left"/>
+      <w:pPr>
+        <w:ind w:left="5040" w:hanging="360"/>
+      </w:pPr>
+    </w:lvl>
+    <w:lvl w:ilvl="7" w:tplc="04090019" w:tentative="1">
+      <w:start w:val="1"/>
+      <w:numFmt w:val="lowerLetter"/>
+      <w:lvlText w:val="%8."/>
+      <w:lvlJc w:val="left"/>
+      <w:pPr>
+        <w:ind w:left="5760" w:hanging="360"/>
+      </w:pPr>
+    </w:lvl>
+    <w:lvl w:ilvl="8" w:tplc="0409001B" w:tentative="1">
+      <w:start w:val="1"/>
+      <w:numFmt w:val="lowerRoman"/>
+      <w:lvlText w:val="%9."/>
+      <w:lvlJc w:val="right"/>
+      <w:pPr>
+        <w:ind w:left="6480" w:hanging="180"/>
+      </w:pPr>
+    </w:lvl>
+  </w:abstractNum>
+  <w:abstractNum w:abstractNumId="2" w15:restartNumberingAfterBreak="0">
+    <w:nsid w:val="4040182F"/>
+    <w:multiLevelType w:val="hybridMultilevel"/>
+    <w:tmpl w:val="EF2E752C"/>
+    <w:lvl w:ilvl="0" w:tplc="33FA4A56">
+      <w:start w:val="1"/>
+      <w:numFmt w:val="decimal"/>
+      <w:lvlText w:val="[%1]"/>
+      <w:lvlJc w:val="left"/>
+      <w:pPr>
+        <w:ind w:left="720" w:hanging="360"/>
+      </w:pPr>
+      <w:rPr>
+        <w:rFonts w:hint="default"/>
+      </w:rPr>
+    </w:lvl>
+    <w:lvl w:ilvl="1" w:tplc="04090019" w:tentative="1">
+      <w:start w:val="1"/>
+      <w:numFmt w:val="lowerLetter"/>
+      <w:lvlText w:val="%2."/>
+      <w:lvlJc w:val="left"/>
+      <w:pPr>
+        <w:ind w:left="1440" w:hanging="360"/>
+      </w:pPr>
+    </w:lvl>
+    <w:lvl w:ilvl="2" w:tplc="0409001B" w:tentative="1">
+      <w:start w:val="1"/>
+      <w:numFmt w:val="lowerRoman"/>
+      <w:lvlText w:val="%3."/>
+      <w:lvlJc w:val="right"/>
+      <w:pPr>
+        <w:ind w:left="2160" w:hanging="180"/>
+      </w:pPr>
+    </w:lvl>
+    <w:lvl w:ilvl="3" w:tplc="0409000F" w:tentative="1">
+      <w:start w:val="1"/>
+      <w:numFmt w:val="decimal"/>
+      <w:lvlText w:val="%4."/>
+      <w:lvlJc w:val="left"/>
+      <w:pPr>
+        <w:ind w:left="2880" w:hanging="360"/>
+      </w:pPr>
+    </w:lvl>
+    <w:lvl w:ilvl="4" w:tplc="04090019" w:tentative="1">
+      <w:start w:val="1"/>
+      <w:numFmt w:val="lowerLetter"/>
+      <w:lvlText w:val="%5."/>
+      <w:lvlJc w:val="left"/>
+      <w:pPr>
+        <w:ind w:left="3600" w:hanging="360"/>
+      </w:pPr>
+    </w:lvl>
+    <w:lvl w:ilvl="5" w:tplc="0409001B" w:tentative="1">
+      <w:start w:val="1"/>
+      <w:numFmt w:val="lowerRoman"/>
+      <w:lvlText w:val="%6."/>
+      <w:lvlJc w:val="right"/>
+      <w:pPr>
+        <w:ind w:left="4320" w:hanging="180"/>
+      </w:pPr>
+    </w:lvl>
+    <w:lvl w:ilvl="6" w:tplc="0409000F" w:tentative="1">
+      <w:start w:val="1"/>
+      <w:numFmt w:val="decimal"/>
+      <w:lvlText w:val="%7."/>
+      <w:lvlJc w:val="left"/>
+      <w:pPr>
+        <w:ind w:left="5040" w:hanging="360"/>
+      </w:pPr>
+    </w:lvl>
+    <w:lvl w:ilvl="7" w:tplc="04090019" w:tentative="1">
+      <w:start w:val="1"/>
+      <w:numFmt w:val="lowerLetter"/>
+      <w:lvlText w:val="%8."/>
+      <w:lvlJc w:val="left"/>
+      <w:pPr>
+        <w:ind w:left="5760" w:hanging="360"/>
+      </w:pPr>
+    </w:lvl>
+    <w:lvl w:ilvl="8" w:tplc="0409001B" w:tentative="1">
+      <w:start w:val="1"/>
+      <w:numFmt w:val="lowerRoman"/>
+      <w:lvlText w:val="%9."/>
+      <w:lvlJc w:val="right"/>
+      <w:pPr>
+        <w:ind w:left="6480" w:hanging="180"/>
+      </w:pPr>
+    </w:lvl>
+  </w:abstractNum>
+  <w:abstractNum w:abstractNumId="3" w15:restartNumberingAfterBreak="0">
+    <w:nsid w:val="605E336B"/>
+    <w:multiLevelType w:val="hybridMultilevel"/>
+    <w:tmpl w:val="78E2F76C"/>
+    <w:lvl w:ilvl="0" w:tplc="33FA4A56">
+      <w:start w:val="1"/>
+      <w:numFmt w:val="decimal"/>
+      <w:lvlText w:val="[%1]"/>
+      <w:lvlJc w:val="left"/>
+      <w:pPr>
+        <w:ind w:left="720" w:hanging="360"/>
+      </w:pPr>
+      <w:rPr>
+        <w:rFonts w:hint="default"/>
+      </w:rPr>
+    </w:lvl>
+    <w:lvl w:ilvl="1" w:tplc="04090019" w:tentative="1">
+      <w:start w:val="1"/>
+      <w:numFmt w:val="lowerLetter"/>
+      <w:lvlText w:val="%2."/>
+      <w:lvlJc w:val="left"/>
+      <w:pPr>
+        <w:ind w:left="1440" w:hanging="360"/>
+      </w:pPr>
+    </w:lvl>
+    <w:lvl w:ilvl="2" w:tplc="0409001B" w:tentative="1">
+      <w:start w:val="1"/>
+      <w:numFmt w:val="lowerRoman"/>
+      <w:lvlText w:val="%3."/>
+      <w:lvlJc w:val="right"/>
+      <w:pPr>
+        <w:ind w:left="2160" w:hanging="180"/>
+      </w:pPr>
+    </w:lvl>
+    <w:lvl w:ilvl="3" w:tplc="0409000F" w:tentative="1">
+      <w:start w:val="1"/>
+      <w:numFmt w:val="decimal"/>
+      <w:lvlText w:val="%4."/>
+      <w:lvlJc w:val="left"/>
+      <w:pPr>
+        <w:ind w:left="2880" w:hanging="360"/>
+      </w:pPr>
+    </w:lvl>
+    <w:lvl w:ilvl="4" w:tplc="04090019" w:tentative="1">
+      <w:start w:val="1"/>
+      <w:numFmt w:val="lowerLetter"/>
+      <w:lvlText w:val="%5."/>
+      <w:lvlJc w:val="left"/>
+      <w:pPr>
+        <w:ind w:left="3600" w:hanging="360"/>
+      </w:pPr>
+    </w:lvl>
+    <w:lvl w:ilvl="5" w:tplc="0409001B" w:tentative="1">
+      <w:start w:val="1"/>
+      <w:numFmt w:val="lowerRoman"/>
+      <w:lvlText w:val="%6."/>
+      <w:lvlJc w:val="right"/>
+      <w:pPr>
+        <w:ind w:left="4320" w:hanging="180"/>
+      </w:pPr>
+    </w:lvl>
+    <w:lvl w:ilvl="6" w:tplc="0409000F" w:tentative="1">
+      <w:start w:val="1"/>
+      <w:numFmt w:val="decimal"/>
+      <w:lvlText w:val="%7."/>
+      <w:lvlJc w:val="left"/>
+      <w:pPr>
+        <w:ind w:left="5040" w:hanging="360"/>
+      </w:pPr>
+    </w:lvl>
+    <w:lvl w:ilvl="7" w:tplc="04090019" w:tentative="1">
+      <w:start w:val="1"/>
+      <w:numFmt w:val="lowerLetter"/>
+      <w:lvlText w:val="%8."/>
+      <w:lvlJc w:val="left"/>
+      <w:pPr>
+        <w:ind w:left="5760" w:hanging="360"/>
+      </w:pPr>
+    </w:lvl>
+    <w:lvl w:ilvl="8" w:tplc="0409001B" w:tentative="1">
+      <w:start w:val="1"/>
+      <w:numFmt w:val="lowerRoman"/>
+      <w:lvlText w:val="%9."/>
+      <w:lvlJc w:val="right"/>
+      <w:pPr>
+        <w:ind w:left="6480" w:hanging="180"/>
+      </w:pPr>
+    </w:lvl>
+  </w:abstractNum>
   <w:num w:numId="1">
     <w:abstractNumId w:val="0"/>
+  </w:num>
+  <w:num w:numId="2">
+    <w:abstractNumId w:val="1"/>
+  </w:num>
+  <w:num w:numId="3">
+    <w:abstractNumId w:val="2"/>
+  </w:num>
+  <w:num w:numId="4">
+    <w:abstractNumId w:val="3"/>
   </w:num>
 </w:numbering>
 </file>
@@ -894,6 +2257,27 @@
     <w:name w:val="Normal"/>
     <w:qFormat/>
   </w:style>
+  <w:style w:type="paragraph" w:styleId="Heading1">
+    <w:name w:val="heading 1"/>
+    <w:basedOn w:val="Normal"/>
+    <w:next w:val="Normal"/>
+    <w:link w:val="Heading1Char"/>
+    <w:uiPriority w:val="9"/>
+    <w:qFormat/>
+    <w:rsid w:val="00955C82"/>
+    <w:pPr>
+      <w:keepNext/>
+      <w:keepLines/>
+      <w:spacing w:before="240" w:after="0"/>
+      <w:outlineLvl w:val="0"/>
+    </w:pPr>
+    <w:rPr>
+      <w:rFonts w:asciiTheme="majorHAnsi" w:eastAsiaTheme="majorEastAsia" w:hAnsiTheme="majorHAnsi" w:cstheme="majorBidi"/>
+      <w:color w:val="2F5496" w:themeColor="accent1" w:themeShade="BF"/>
+      <w:sz w:val="32"/>
+      <w:szCs w:val="32"/>
+    </w:rPr>
+  </w:style>
   <w:style w:type="character" w:default="1" w:styleId="DefaultParagraphFont">
     <w:name w:val="Default Paragraph Font"/>
     <w:uiPriority w:val="1"/>
@@ -954,6 +2338,110 @@
       <w:ind w:left="720"/>
       <w:contextualSpacing/>
     </w:pPr>
+  </w:style>
+  <w:style w:type="paragraph" w:styleId="FootnoteText">
+    <w:name w:val="footnote text"/>
+    <w:basedOn w:val="Normal"/>
+    <w:link w:val="FootnoteTextChar"/>
+    <w:uiPriority w:val="99"/>
+    <w:semiHidden/>
+    <w:unhideWhenUsed/>
+    <w:rsid w:val="004C0B62"/>
+    <w:pPr>
+      <w:spacing w:after="0" w:line="240" w:lineRule="auto"/>
+    </w:pPr>
+    <w:rPr>
+      <w:sz w:val="20"/>
+      <w:szCs w:val="20"/>
+    </w:rPr>
+  </w:style>
+  <w:style w:type="character" w:customStyle="1" w:styleId="FootnoteTextChar">
+    <w:name w:val="Footnote Text Char"/>
+    <w:basedOn w:val="DefaultParagraphFont"/>
+    <w:link w:val="FootnoteText"/>
+    <w:uiPriority w:val="99"/>
+    <w:semiHidden/>
+    <w:rsid w:val="004C0B62"/>
+    <w:rPr>
+      <w:sz w:val="20"/>
+      <w:szCs w:val="20"/>
+    </w:rPr>
+  </w:style>
+  <w:style w:type="character" w:styleId="FootnoteReference">
+    <w:name w:val="footnote reference"/>
+    <w:basedOn w:val="DefaultParagraphFont"/>
+    <w:uiPriority w:val="99"/>
+    <w:semiHidden/>
+    <w:unhideWhenUsed/>
+    <w:rsid w:val="004C0B62"/>
+    <w:rPr>
+      <w:vertAlign w:val="superscript"/>
+    </w:rPr>
+  </w:style>
+  <w:style w:type="paragraph" w:styleId="Header">
+    <w:name w:val="header"/>
+    <w:basedOn w:val="Normal"/>
+    <w:link w:val="HeaderChar"/>
+    <w:uiPriority w:val="99"/>
+    <w:unhideWhenUsed/>
+    <w:rsid w:val="004C0B62"/>
+    <w:pPr>
+      <w:tabs>
+        <w:tab w:val="center" w:pos="4680"/>
+        <w:tab w:val="right" w:pos="9360"/>
+      </w:tabs>
+      <w:spacing w:after="0" w:line="240" w:lineRule="auto"/>
+    </w:pPr>
+  </w:style>
+  <w:style w:type="character" w:customStyle="1" w:styleId="HeaderChar">
+    <w:name w:val="Header Char"/>
+    <w:basedOn w:val="DefaultParagraphFont"/>
+    <w:link w:val="Header"/>
+    <w:uiPriority w:val="99"/>
+    <w:rsid w:val="004C0B62"/>
+  </w:style>
+  <w:style w:type="paragraph" w:styleId="Footer">
+    <w:name w:val="footer"/>
+    <w:basedOn w:val="Normal"/>
+    <w:link w:val="FooterChar"/>
+    <w:uiPriority w:val="99"/>
+    <w:unhideWhenUsed/>
+    <w:rsid w:val="004C0B62"/>
+    <w:pPr>
+      <w:tabs>
+        <w:tab w:val="center" w:pos="4680"/>
+        <w:tab w:val="right" w:pos="9360"/>
+      </w:tabs>
+      <w:spacing w:after="0" w:line="240" w:lineRule="auto"/>
+    </w:pPr>
+  </w:style>
+  <w:style w:type="character" w:customStyle="1" w:styleId="FooterChar">
+    <w:name w:val="Footer Char"/>
+    <w:basedOn w:val="DefaultParagraphFont"/>
+    <w:link w:val="Footer"/>
+    <w:uiPriority w:val="99"/>
+    <w:rsid w:val="004C0B62"/>
+  </w:style>
+  <w:style w:type="paragraph" w:styleId="Bibliography">
+    <w:name w:val="Bibliography"/>
+    <w:basedOn w:val="Normal"/>
+    <w:next w:val="Normal"/>
+    <w:uiPriority w:val="37"/>
+    <w:unhideWhenUsed/>
+    <w:rsid w:val="00B45142"/>
+  </w:style>
+  <w:style w:type="character" w:customStyle="1" w:styleId="Heading1Char">
+    <w:name w:val="Heading 1 Char"/>
+    <w:basedOn w:val="DefaultParagraphFont"/>
+    <w:link w:val="Heading1"/>
+    <w:uiPriority w:val="9"/>
+    <w:rsid w:val="00955C82"/>
+    <w:rPr>
+      <w:rFonts w:asciiTheme="majorHAnsi" w:eastAsiaTheme="majorEastAsia" w:hAnsiTheme="majorHAnsi" w:cstheme="majorBidi"/>
+      <w:color w:val="2F5496" w:themeColor="accent1" w:themeShade="BF"/>
+      <w:sz w:val="32"/>
+      <w:szCs w:val="32"/>
+    </w:rPr>
   </w:style>
 </w:styles>
 </file>
@@ -1251,4 +2739,48 @@
     </a:ext>
   </a:extLst>
 </a:theme>
+</file>
+
+<file path=word/webextensions/taskpanes.xml><?xml version="1.0" encoding="utf-8"?>
+<wetp:taskpanes xmlns:wetp="http://schemas.microsoft.com/office/webextensions/taskpanes/2010/11">
+  <wetp:taskpane dockstate="right" visibility="0" width="438" row="1">
+    <wetp:webextensionref xmlns:r="http://schemas.openxmlformats.org/officeDocument/2006/relationships" r:id="rId1"/>
+  </wetp:taskpane>
+</wetp:taskpanes>
+</file>
+
+<file path=word/webextensions/webextension1.xml><?xml version="1.0" encoding="utf-8"?>
+<we:webextension xmlns:we="http://schemas.microsoft.com/office/webextensions/webextension/2010/11" id="{F1D09BBF-1240-4DDB-A937-68D4264574E8}">
+  <we:reference id="wa104099688" version="1.3.0.0" store="en-US" storeType="OMEX"/>
+  <we:alternateReferences/>
+  <we:properties/>
+  <we:bindings/>
+  <we:snapshot xmlns:r="http://schemas.openxmlformats.org/officeDocument/2006/relationships"/>
+</we:webextension>
+</file>
+
+<file path=customXml/item1.xml><?xml version="1.0" encoding="utf-8"?>
+<b:Sources xmlns:b="http://schemas.openxmlformats.org/officeDocument/2006/bibliography" xmlns="http://schemas.openxmlformats.org/officeDocument/2006/bibliography" SelectedStyle="\IEEE2006OfficeOnline.xsl" StyleName="IEEE" Version="2006">
+  <b:Source>
+    <b:Tag>Com22</b:Tag>
+    <b:SourceType>InternetSite</b:SourceType>
+    <b:Guid>{B4F45798-D5F5-460B-8895-1652D221B097}</b:Guid>
+    <b:Title>Common law</b:Title>
+    <b:Year>2022</b:Year>
+    <b:LCID>en-US</b:LCID>
+    <b:InternetSiteTitle>Wikipedia</b:InternetSiteTitle>
+    <b:Month>March</b:Month>
+    <b:Day>2</b:Day>
+    <b:URL>https://en.wikipedia.org/wiki/Common_law</b:URL>
+    <b:RefOrder>1</b:RefOrder>
+  </b:Source>
+</b:Sources>
+</file>
+
+<file path=customXml/itemProps1.xml><?xml version="1.0" encoding="utf-8"?>
+<ds:datastoreItem xmlns:ds="http://schemas.openxmlformats.org/officeDocument/2006/customXml" ds:itemID="{1B265ED8-9EC7-424F-9879-4F5CED8371A8}">
+  <ds:schemaRefs>
+    <ds:schemaRef ds:uri="http://schemas.openxmlformats.org/officeDocument/2006/bibliography"/>
+  </ds:schemaRefs>
+</ds:datastoreItem>
 </file>
--- a/Seminarski.docx
+++ b/Seminarski.docx
@@ -269,16 +269,12 @@
         </w:numPr>
         <w:rPr>
           <w:rFonts w:ascii="Times New Roman" w:hAnsi="Times New Roman" w:cs="Times New Roman"/>
-          <w:sz w:val="20"/>
-          <w:szCs w:val="20"/>
-          <w:lang w:val="sr-Latn-RS"/>
-        </w:rPr>
-      </w:pPr>
-      <w:r>
-        <w:rPr>
-          <w:rFonts w:ascii="Times New Roman" w:hAnsi="Times New Roman" w:cs="Times New Roman"/>
-          <w:sz w:val="20"/>
-          <w:szCs w:val="20"/>
+          <w:lang w:val="sr-Latn-RS"/>
+        </w:rPr>
+      </w:pPr>
+      <w:r>
+        <w:rPr>
+          <w:rFonts w:ascii="Times New Roman" w:hAnsi="Times New Roman" w:cs="Times New Roman"/>
           <w:lang w:val="sr-Latn-RS"/>
         </w:rPr>
         <w:t>UVOD</w:t>
@@ -291,16 +287,12 @@
         <w:jc w:val="both"/>
         <w:rPr>
           <w:rFonts w:ascii="Times New Roman" w:hAnsi="Times New Roman" w:cs="Times New Roman"/>
-          <w:sz w:val="20"/>
-          <w:szCs w:val="20"/>
-          <w:lang w:val="sr-Latn-RS"/>
-        </w:rPr>
-      </w:pPr>
-      <w:r>
-        <w:rPr>
-          <w:rFonts w:ascii="Times New Roman" w:hAnsi="Times New Roman" w:cs="Times New Roman"/>
-          <w:sz w:val="20"/>
-          <w:szCs w:val="20"/>
+          <w:lang w:val="sr-Latn-RS"/>
+        </w:rPr>
+      </w:pPr>
+      <w:r>
+        <w:rPr>
+          <w:rFonts w:ascii="Times New Roman" w:hAnsi="Times New Roman" w:cs="Times New Roman"/>
           <w:lang w:val="sr-Latn-RS"/>
         </w:rPr>
         <w:t xml:space="preserve">Anglosaksonsko pravo (eng. </w:t>
@@ -310,8 +302,6 @@
           <w:rFonts w:ascii="Times New Roman" w:hAnsi="Times New Roman" w:cs="Times New Roman"/>
           <w:i/>
           <w:iCs/>
-          <w:sz w:val="20"/>
-          <w:szCs w:val="20"/>
           <w:lang w:val="sr-Latn-RS"/>
         </w:rPr>
         <w:t>common law</w:t>
@@ -319,8 +309,6 @@
       <w:r>
         <w:rPr>
           <w:rFonts w:ascii="Times New Roman" w:hAnsi="Times New Roman" w:cs="Times New Roman"/>
-          <w:sz w:val="20"/>
-          <w:szCs w:val="20"/>
           <w:lang w:val="sr-Latn-RS"/>
         </w:rPr>
         <w:t>) ili</w:t>
@@ -328,8 +316,6 @@
       <w:r>
         <w:rPr>
           <w:rFonts w:ascii="Times New Roman" w:hAnsi="Times New Roman" w:cs="Times New Roman"/>
-          <w:sz w:val="20"/>
-          <w:szCs w:val="20"/>
           <w:lang w:val="sr-Latn-RS"/>
         </w:rPr>
         <w:t xml:space="preserve"> </w:t>
@@ -337,8 +323,6 @@
       <w:r>
         <w:rPr>
           <w:rFonts w:ascii="Times New Roman" w:hAnsi="Times New Roman" w:cs="Times New Roman"/>
-          <w:sz w:val="20"/>
-          <w:szCs w:val="20"/>
           <w:lang w:val="sr-Latn-RS"/>
         </w:rPr>
         <w:t xml:space="preserve">precedentno pravo jeste pravni sistem koji preovlađuje </w:t>
@@ -346,8 +330,6 @@
       <w:r>
         <w:rPr>
           <w:rFonts w:ascii="Times New Roman" w:hAnsi="Times New Roman" w:cs="Times New Roman"/>
-          <w:sz w:val="20"/>
-          <w:szCs w:val="20"/>
           <w:lang w:val="sr-Latn-RS"/>
         </w:rPr>
         <w:t xml:space="preserve">u  </w:t>
@@ -355,8 +337,6 @@
       <w:r>
         <w:rPr>
           <w:rFonts w:ascii="Times New Roman" w:hAnsi="Times New Roman" w:cs="Times New Roman"/>
-          <w:sz w:val="20"/>
-          <w:szCs w:val="20"/>
           <w:lang w:val="sr-Latn-RS"/>
         </w:rPr>
         <w:t>brojnim državama na engleskom govornom području, gde spadaju i SAD, Australija, UK.</w:t>
@@ -364,8 +344,6 @@
       <w:r>
         <w:rPr>
           <w:rFonts w:ascii="Times New Roman" w:hAnsi="Times New Roman" w:cs="Times New Roman"/>
-          <w:sz w:val="20"/>
-          <w:szCs w:val="20"/>
           <w:lang w:val="sr-Latn-RS"/>
         </w:rPr>
         <w:t xml:space="preserve"> </w:t>
@@ -373,8 +351,6 @@
       <w:r>
         <w:rPr>
           <w:rFonts w:ascii="Times New Roman" w:hAnsi="Times New Roman" w:cs="Times New Roman"/>
-          <w:sz w:val="20"/>
-          <w:szCs w:val="20"/>
           <w:lang w:val="sr-Latn-RS"/>
         </w:rPr>
         <w:t>Pored zakona, ovaj pravni sistem zasnovan je i na presudama izrečenim u prošlosti</w:t>
@@ -382,8 +358,6 @@
       <w:r>
         <w:rPr>
           <w:rFonts w:ascii="Times New Roman" w:hAnsi="Times New Roman" w:cs="Times New Roman"/>
-          <w:sz w:val="20"/>
-          <w:szCs w:val="20"/>
           <w:lang w:val="sr-Latn-RS"/>
         </w:rPr>
         <w:t xml:space="preserve"> (precedentima)</w:t>
@@ -391,8 +365,6 @@
       <w:r>
         <w:rPr>
           <w:rFonts w:ascii="Times New Roman" w:hAnsi="Times New Roman" w:cs="Times New Roman"/>
-          <w:sz w:val="20"/>
-          <w:szCs w:val="20"/>
           <w:lang w:val="sr-Latn-RS"/>
         </w:rPr>
         <w:t xml:space="preserve">. </w:t>
@@ -400,8 +372,6 @@
       <w:r>
         <w:rPr>
           <w:rFonts w:ascii="Times New Roman" w:hAnsi="Times New Roman" w:cs="Times New Roman"/>
-          <w:sz w:val="20"/>
-          <w:szCs w:val="20"/>
           <w:lang w:val="sr-Latn-RS"/>
         </w:rPr>
         <w:t>Ukoliko je sličan spor rešen u prošlosti, sud je dužan da sledi obrazloženje iz prethodne presude. Ukoliko se proceni da je slučaj različit od prethodnih, sudije imaju ovlašćenje i dužnost da reše pitanje spora.</w:t>
@@ -409,8 +379,6 @@
       <w:r>
         <w:rPr>
           <w:rFonts w:ascii="Times New Roman" w:hAnsi="Times New Roman" w:cs="Times New Roman"/>
-          <w:sz w:val="20"/>
-          <w:szCs w:val="20"/>
           <w:lang w:val="sr-Latn-RS"/>
         </w:rPr>
         <w:t xml:space="preserve"> </w:t>
@@ -419,8 +387,6 @@
         <w:sdtPr>
           <w:rPr>
             <w:rFonts w:ascii="Times New Roman" w:hAnsi="Times New Roman" w:cs="Times New Roman"/>
-            <w:sz w:val="20"/>
-            <w:szCs w:val="20"/>
             <w:lang w:val="sr-Latn-RS"/>
           </w:rPr>
           <w:id w:val="1671211795"/>
@@ -431,8 +397,6 @@
           <w:r>
             <w:rPr>
               <w:rFonts w:ascii="Times New Roman" w:hAnsi="Times New Roman" w:cs="Times New Roman"/>
-              <w:sz w:val="20"/>
-              <w:szCs w:val="20"/>
               <w:lang w:val="sr-Latn-RS"/>
             </w:rPr>
             <w:fldChar w:fldCharType="begin"/>
@@ -440,16 +404,12 @@
           <w:r>
             <w:rPr>
               <w:rFonts w:ascii="Times New Roman" w:hAnsi="Times New Roman" w:cs="Times New Roman"/>
-              <w:sz w:val="20"/>
-              <w:szCs w:val="20"/>
             </w:rPr>
             <w:instrText xml:space="preserve"> CITATION Com22 \l 1033 </w:instrText>
           </w:r>
           <w:r>
             <w:rPr>
               <w:rFonts w:ascii="Times New Roman" w:hAnsi="Times New Roman" w:cs="Times New Roman"/>
-              <w:sz w:val="20"/>
-              <w:szCs w:val="20"/>
               <w:lang w:val="sr-Latn-RS"/>
             </w:rPr>
             <w:fldChar w:fldCharType="separate"/>
@@ -458,16 +418,12 @@
             <w:rPr>
               <w:rFonts w:ascii="Times New Roman" w:hAnsi="Times New Roman" w:cs="Times New Roman"/>
               <w:noProof/>
-              <w:sz w:val="20"/>
-              <w:szCs w:val="20"/>
             </w:rPr>
             <w:t>[1]</w:t>
           </w:r>
           <w:r>
             <w:rPr>
               <w:rFonts w:ascii="Times New Roman" w:hAnsi="Times New Roman" w:cs="Times New Roman"/>
-              <w:sz w:val="20"/>
-              <w:szCs w:val="20"/>
               <w:lang w:val="sr-Latn-RS"/>
             </w:rPr>
             <w:fldChar w:fldCharType="end"/>
@@ -482,16 +438,12 @@
         <w:jc w:val="both"/>
         <w:rPr>
           <w:rFonts w:ascii="Times New Roman" w:hAnsi="Times New Roman" w:cs="Times New Roman"/>
-          <w:sz w:val="20"/>
-          <w:szCs w:val="20"/>
-          <w:lang w:val="sr-Latn-RS"/>
-        </w:rPr>
-      </w:pPr>
-      <w:r>
-        <w:rPr>
-          <w:rFonts w:ascii="Times New Roman" w:hAnsi="Times New Roman" w:cs="Times New Roman"/>
-          <w:sz w:val="20"/>
-          <w:szCs w:val="20"/>
+          <w:lang w:val="sr-Latn-RS"/>
+        </w:rPr>
+      </w:pPr>
+      <w:r>
+        <w:rPr>
+          <w:rFonts w:ascii="Times New Roman" w:hAnsi="Times New Roman" w:cs="Times New Roman"/>
           <w:lang w:val="sr-Latn-RS"/>
         </w:rPr>
         <w:t xml:space="preserve">Pretraga korpusa presuda u cilju nalaženja sličnih može predstavljati kompleksan i vremenski zahtevan postupak. </w:t>
@@ -499,8 +451,6 @@
       <w:r>
         <w:rPr>
           <w:rFonts w:ascii="Times New Roman" w:hAnsi="Times New Roman" w:cs="Times New Roman"/>
-          <w:sz w:val="20"/>
-          <w:szCs w:val="20"/>
           <w:lang w:val="sr-Latn-RS"/>
         </w:rPr>
         <w:t xml:space="preserve">Jedan model automatizacije postupka pretrage presuda je pretraživač (eng. </w:t>
@@ -510,8 +460,6 @@
           <w:rFonts w:ascii="Times New Roman" w:hAnsi="Times New Roman" w:cs="Times New Roman"/>
           <w:i/>
           <w:iCs/>
-          <w:sz w:val="20"/>
-          <w:szCs w:val="20"/>
           <w:lang w:val="sr-Latn-RS"/>
         </w:rPr>
         <w:t>search engine</w:t>
@@ -519,8 +467,6 @@
       <w:r>
         <w:rPr>
           <w:rFonts w:ascii="Times New Roman" w:hAnsi="Times New Roman" w:cs="Times New Roman"/>
-          <w:sz w:val="20"/>
-          <w:szCs w:val="20"/>
           <w:lang w:val="sr-Latn-RS"/>
         </w:rPr>
         <w:t xml:space="preserve">). Pretraživač kao ulaz prihvata korisnički upit (eng. </w:t>
@@ -530,8 +476,6 @@
           <w:rFonts w:ascii="Times New Roman" w:hAnsi="Times New Roman" w:cs="Times New Roman"/>
           <w:i/>
           <w:iCs/>
-          <w:sz w:val="20"/>
-          <w:szCs w:val="20"/>
           <w:lang w:val="sr-Latn-RS"/>
         </w:rPr>
         <w:t>query</w:t>
@@ -539,8 +483,6 @@
       <w:r>
         <w:rPr>
           <w:rFonts w:ascii="Times New Roman" w:hAnsi="Times New Roman" w:cs="Times New Roman"/>
-          <w:sz w:val="20"/>
-          <w:szCs w:val="20"/>
           <w:lang w:val="sr-Latn-RS"/>
         </w:rPr>
         <w:t xml:space="preserve">), a kao rezultat pretrage vraća presude koje odgovaraju postavljenom upitu. </w:t>
@@ -548,8 +490,6 @@
       <w:r>
         <w:rPr>
           <w:rFonts w:ascii="Times New Roman" w:hAnsi="Times New Roman" w:cs="Times New Roman"/>
-          <w:sz w:val="20"/>
-          <w:szCs w:val="20"/>
           <w:lang w:val="sr-Latn-RS"/>
         </w:rPr>
         <w:t xml:space="preserve">U slučaju primene pretraživača, korisnici moraju biti upoznati sa upitnim jezikom (eng. </w:t>
@@ -559,8 +499,6 @@
           <w:rFonts w:ascii="Times New Roman" w:hAnsi="Times New Roman" w:cs="Times New Roman"/>
           <w:i/>
           <w:iCs/>
-          <w:sz w:val="20"/>
-          <w:szCs w:val="20"/>
           <w:lang w:val="sr-Latn-RS"/>
         </w:rPr>
         <w:t>query language</w:t>
@@ -568,8 +506,6 @@
       <w:r>
         <w:rPr>
           <w:rFonts w:ascii="Times New Roman" w:hAnsi="Times New Roman" w:cs="Times New Roman"/>
-          <w:sz w:val="20"/>
-          <w:szCs w:val="20"/>
           <w:lang w:val="sr-Latn-RS"/>
         </w:rPr>
         <w:t>), što može predstavljati dodatno opterećenje.</w:t>
@@ -577,8 +513,6 @@
       <w:r>
         <w:rPr>
           <w:rFonts w:ascii="Times New Roman" w:hAnsi="Times New Roman" w:cs="Times New Roman"/>
-          <w:sz w:val="20"/>
-          <w:szCs w:val="20"/>
           <w:lang w:val="sr-Latn-RS"/>
         </w:rPr>
         <w:t xml:space="preserve"> U cilju dostizanja veće efikasnoti pretrage, sam upit se može apstrahovati, tako da predstavlja ceo dokument. </w:t>
@@ -586,8 +520,6 @@
       <w:r>
         <w:rPr>
           <w:rFonts w:ascii="Times New Roman" w:hAnsi="Times New Roman" w:cs="Times New Roman"/>
-          <w:sz w:val="20"/>
-          <w:szCs w:val="20"/>
           <w:lang w:val="sr-Latn-RS"/>
         </w:rPr>
         <w:t>U ovom slučaju, pretraživač na ulazu dobija celu presudu, a kao rezultat vraća njoj slične presude iz celog korpusa presuda.</w:t>
@@ -595,8 +527,6 @@
       <w:r>
         <w:rPr>
           <w:rFonts w:ascii="Times New Roman" w:hAnsi="Times New Roman" w:cs="Times New Roman"/>
-          <w:sz w:val="20"/>
-          <w:szCs w:val="20"/>
           <w:lang w:val="sr-Latn-RS"/>
         </w:rPr>
         <w:t xml:space="preserve"> </w:t>
@@ -604,8 +534,6 @@
       <w:r>
         <w:rPr>
           <w:rFonts w:ascii="Times New Roman" w:hAnsi="Times New Roman" w:cs="Times New Roman"/>
-          <w:sz w:val="20"/>
-          <w:szCs w:val="20"/>
           <w:lang w:val="sr-Latn-RS"/>
         </w:rPr>
         <w:t xml:space="preserve">Ovakav model pretraživača biće implementiran u ovom radu. </w:t>
@@ -613,8 +541,6 @@
       <w:r>
         <w:rPr>
           <w:rFonts w:ascii="Times New Roman" w:hAnsi="Times New Roman" w:cs="Times New Roman"/>
-          <w:sz w:val="20"/>
-          <w:szCs w:val="20"/>
           <w:lang w:val="sr-Latn-RS"/>
         </w:rPr>
         <w:t xml:space="preserve">Za implementaciju biće korišćene tehnike računarske inteligencije, konkretno one iz oblasti procesiranja prirodnog jezika (eng. </w:t>
@@ -624,8 +550,6 @@
           <w:rFonts w:ascii="Times New Roman" w:hAnsi="Times New Roman" w:cs="Times New Roman"/>
           <w:i/>
           <w:iCs/>
-          <w:sz w:val="20"/>
-          <w:szCs w:val="20"/>
           <w:lang w:val="sr-Latn-RS"/>
         </w:rPr>
         <w:t>Natural Language Processing</w:t>
@@ -633,8 +557,6 @@
       <w:r>
         <w:rPr>
           <w:rFonts w:ascii="Times New Roman" w:hAnsi="Times New Roman" w:cs="Times New Roman"/>
-          <w:sz w:val="20"/>
-          <w:szCs w:val="20"/>
           <w:lang w:val="sr-Latn-RS"/>
         </w:rPr>
         <w:t>, NLP).</w:t>
@@ -642,8 +564,6 @@
       <w:r>
         <w:rPr>
           <w:rFonts w:ascii="Times New Roman" w:hAnsi="Times New Roman" w:cs="Times New Roman"/>
-          <w:sz w:val="20"/>
-          <w:szCs w:val="20"/>
           <w:lang w:val="sr-Latn-RS"/>
         </w:rPr>
         <w:t xml:space="preserve"> </w:t>
@@ -656,16 +576,12 @@
         <w:jc w:val="both"/>
         <w:rPr>
           <w:rFonts w:ascii="Times New Roman" w:hAnsi="Times New Roman" w:cs="Times New Roman"/>
-          <w:sz w:val="20"/>
-          <w:szCs w:val="20"/>
-          <w:lang w:val="sr-Latn-RS"/>
-        </w:rPr>
-      </w:pPr>
-      <w:r>
-        <w:rPr>
-          <w:rFonts w:ascii="Times New Roman" w:hAnsi="Times New Roman" w:cs="Times New Roman"/>
-          <w:sz w:val="20"/>
-          <w:szCs w:val="20"/>
+          <w:lang w:val="sr-Latn-RS"/>
+        </w:rPr>
+      </w:pPr>
+      <w:r>
+        <w:rPr>
+          <w:rFonts w:ascii="Times New Roman" w:hAnsi="Times New Roman" w:cs="Times New Roman"/>
           <w:lang w:val="sr-Latn-RS"/>
         </w:rPr>
         <w:t xml:space="preserve">Metode procesiranja prirodnog jezika imaju za cilj izvlačenje svojstava (eng. </w:t>
@@ -675,8 +591,6 @@
           <w:rFonts w:ascii="Times New Roman" w:hAnsi="Times New Roman" w:cs="Times New Roman"/>
           <w:i/>
           <w:iCs/>
-          <w:sz w:val="20"/>
-          <w:szCs w:val="20"/>
           <w:lang w:val="sr-Latn-RS"/>
         </w:rPr>
         <w:t>features</w:t>
@@ -684,8 +598,6 @@
       <w:r>
         <w:rPr>
           <w:rFonts w:ascii="Times New Roman" w:hAnsi="Times New Roman" w:cs="Times New Roman"/>
-          <w:sz w:val="20"/>
-          <w:szCs w:val="20"/>
           <w:lang w:val="sr-Latn-RS"/>
         </w:rPr>
         <w:t xml:space="preserve">) iz teksta koji je napisan u slobodnoj formi. Na ovaj način, svaki tekst se može predstaviti kao jedinstven </w:t>
@@ -695,8 +607,6 @@
           <w:rFonts w:ascii="Times New Roman" w:hAnsi="Times New Roman" w:cs="Times New Roman"/>
           <w:i/>
           <w:iCs/>
-          <w:sz w:val="20"/>
-          <w:szCs w:val="20"/>
           <w:lang w:val="sr-Latn-RS"/>
         </w:rPr>
         <w:t>feature</w:t>
@@ -704,8 +614,6 @@
       <w:r>
         <w:rPr>
           <w:rFonts w:ascii="Times New Roman" w:hAnsi="Times New Roman" w:cs="Times New Roman"/>
-          <w:sz w:val="20"/>
-          <w:szCs w:val="20"/>
           <w:lang w:val="sr-Latn-RS"/>
         </w:rPr>
         <w:t xml:space="preserve"> vektor (eng. t</w:t>
@@ -715,8 +623,6 @@
           <w:rFonts w:ascii="Times New Roman" w:hAnsi="Times New Roman" w:cs="Times New Roman"/>
           <w:i/>
           <w:iCs/>
-          <w:sz w:val="20"/>
-          <w:szCs w:val="20"/>
           <w:lang w:val="sr-Latn-RS"/>
         </w:rPr>
         <w:t>ext embedding</w:t>
@@ -724,8 +630,6 @@
       <w:r>
         <w:rPr>
           <w:rFonts w:ascii="Times New Roman" w:hAnsi="Times New Roman" w:cs="Times New Roman"/>
-          <w:sz w:val="20"/>
-          <w:szCs w:val="20"/>
           <w:lang w:val="sr-Latn-RS"/>
         </w:rPr>
         <w:t xml:space="preserve">). Nakon što postoje </w:t>
@@ -735,8 +639,6 @@
           <w:rFonts w:ascii="Times New Roman" w:hAnsi="Times New Roman" w:cs="Times New Roman"/>
           <w:i/>
           <w:iCs/>
-          <w:sz w:val="20"/>
-          <w:szCs w:val="20"/>
           <w:lang w:val="sr-Latn-RS"/>
         </w:rPr>
         <w:t>fature</w:t>
@@ -744,8 +646,6 @@
       <w:r>
         <w:rPr>
           <w:rFonts w:ascii="Times New Roman" w:hAnsi="Times New Roman" w:cs="Times New Roman"/>
-          <w:sz w:val="20"/>
-          <w:szCs w:val="20"/>
           <w:lang w:val="sr-Latn-RS"/>
         </w:rPr>
         <w:t xml:space="preserve"> vektori, možemo ih uporediti u cilju kvantifikacije njihove sličnosti. </w:t>
@@ -753,26 +653,13 @@
       <w:r>
         <w:rPr>
           <w:rFonts w:ascii="Times New Roman" w:hAnsi="Times New Roman" w:cs="Times New Roman"/>
-          <w:sz w:val="20"/>
-          <w:szCs w:val="20"/>
-          <w:lang w:val="sr-Latn-RS"/>
-        </w:rPr>
-        <w:t xml:space="preserve">U ovom </w:t>
-      </w:r>
-      <w:r>
-        <w:rPr>
-          <w:rFonts w:ascii="Times New Roman" w:hAnsi="Times New Roman" w:cs="Times New Roman"/>
-          <w:sz w:val="20"/>
-          <w:szCs w:val="20"/>
-          <w:lang w:val="sr-Latn-RS"/>
-        </w:rPr>
-        <w:t>radu, sličnost se posmatra u kontekstu samog sadržaja presude.</w:t>
-      </w:r>
-      <w:r>
-        <w:rPr>
-          <w:rFonts w:ascii="Times New Roman" w:hAnsi="Times New Roman" w:cs="Times New Roman"/>
-          <w:sz w:val="20"/>
-          <w:szCs w:val="20"/>
+          <w:lang w:val="sr-Latn-RS"/>
+        </w:rPr>
+        <w:t>U ovom radu, sličnost se posmatra u kontekstu samog sadržaja presude.</w:t>
+      </w:r>
+      <w:r>
+        <w:rPr>
+          <w:rFonts w:ascii="Times New Roman" w:hAnsi="Times New Roman" w:cs="Times New Roman"/>
           <w:lang w:val="sr-Latn-RS"/>
         </w:rPr>
         <w:t xml:space="preserve"> Kao tehnika za kvantifikaciju sličnosti, odabrano je kosinusno rastojanje.</w:t>
@@ -785,16 +672,12 @@
         <w:jc w:val="both"/>
         <w:rPr>
           <w:rFonts w:ascii="Times New Roman" w:hAnsi="Times New Roman" w:cs="Times New Roman"/>
-          <w:sz w:val="20"/>
-          <w:szCs w:val="20"/>
-          <w:lang w:val="sr-Latn-RS"/>
-        </w:rPr>
-      </w:pPr>
-      <w:r>
-        <w:rPr>
-          <w:rFonts w:ascii="Times New Roman" w:hAnsi="Times New Roman" w:cs="Times New Roman"/>
-          <w:sz w:val="20"/>
-          <w:szCs w:val="20"/>
+          <w:lang w:val="sr-Latn-RS"/>
+        </w:rPr>
+      </w:pPr>
+      <w:r>
+        <w:rPr>
+          <w:rFonts w:ascii="Times New Roman" w:hAnsi="Times New Roman" w:cs="Times New Roman"/>
           <w:lang w:val="sr-Latn-RS"/>
         </w:rPr>
         <w:t xml:space="preserve">Skup podataka na kojim se izvode eksperimenti </w:t>
@@ -802,8 +685,6 @@
       <w:r>
         <w:rPr>
           <w:rFonts w:ascii="Times New Roman" w:hAnsi="Times New Roman" w:cs="Times New Roman"/>
-          <w:sz w:val="20"/>
-          <w:szCs w:val="20"/>
           <w:lang w:val="sr-Latn-RS"/>
         </w:rPr>
         <w:t xml:space="preserve">preuzet je sa </w:t>
@@ -813,8 +694,6 @@
           <w:rFonts w:ascii="Times New Roman" w:hAnsi="Times New Roman" w:cs="Times New Roman"/>
           <w:i/>
           <w:iCs/>
-          <w:sz w:val="20"/>
-          <w:szCs w:val="20"/>
           <w:lang w:val="sr-Latn-RS"/>
         </w:rPr>
         <w:t>Court Listener</w:t>
@@ -822,8 +701,6 @@
       <w:r>
         <w:rPr>
           <w:rFonts w:ascii="Times New Roman" w:hAnsi="Times New Roman" w:cs="Times New Roman"/>
-          <w:sz w:val="20"/>
-          <w:szCs w:val="20"/>
           <w:lang w:val="sr-Latn-RS"/>
         </w:rPr>
         <w:t xml:space="preserve"> veb sajta</w:t>
@@ -832,8 +709,6 @@
         <w:rPr>
           <w:rStyle w:val="FootnoteReference"/>
           <w:rFonts w:ascii="Times New Roman" w:hAnsi="Times New Roman" w:cs="Times New Roman"/>
-          <w:sz w:val="20"/>
-          <w:szCs w:val="20"/>
           <w:lang w:val="sr-Latn-RS"/>
         </w:rPr>
         <w:footnoteReference w:id="1"/>
@@ -841,8 +716,6 @@
       <w:r>
         <w:rPr>
           <w:rFonts w:ascii="Times New Roman" w:hAnsi="Times New Roman" w:cs="Times New Roman"/>
-          <w:sz w:val="20"/>
-          <w:szCs w:val="20"/>
           <w:lang w:val="sr-Latn-RS"/>
         </w:rPr>
         <w:t xml:space="preserve"> i </w:t>
@@ -850,8 +723,6 @@
       <w:r>
         <w:rPr>
           <w:rFonts w:ascii="Times New Roman" w:hAnsi="Times New Roman" w:cs="Times New Roman"/>
-          <w:sz w:val="20"/>
-          <w:szCs w:val="20"/>
           <w:lang w:val="sr-Latn-RS"/>
         </w:rPr>
         <w:t xml:space="preserve">čine ga prvostepene presude. </w:t>
@@ -859,8 +730,6 @@
       <w:r>
         <w:rPr>
           <w:rFonts w:ascii="Times New Roman" w:hAnsi="Times New Roman" w:cs="Times New Roman"/>
-          <w:sz w:val="20"/>
-          <w:szCs w:val="20"/>
           <w:lang w:val="sr-Latn-RS"/>
         </w:rPr>
         <w:t xml:space="preserve">Eksperimenti podrazumevaju primenu tehnika TF-IDF, word2vec, GloVe, TextRank i njihovo kombinovanje. </w:t>
@@ -868,8 +737,6 @@
       <w:r>
         <w:rPr>
           <w:rFonts w:ascii="Times New Roman" w:hAnsi="Times New Roman" w:cs="Times New Roman"/>
-          <w:sz w:val="20"/>
-          <w:szCs w:val="20"/>
           <w:lang w:val="sr-Latn-RS"/>
         </w:rPr>
         <w:t xml:space="preserve"> </w:t>
@@ -882,16 +749,12 @@
         <w:jc w:val="both"/>
         <w:rPr>
           <w:rFonts w:ascii="Times New Roman" w:hAnsi="Times New Roman" w:cs="Times New Roman"/>
-          <w:sz w:val="20"/>
-          <w:szCs w:val="20"/>
-          <w:lang w:val="sr-Latn-RS"/>
-        </w:rPr>
-      </w:pPr>
-      <w:r>
-        <w:rPr>
-          <w:rFonts w:ascii="Times New Roman" w:hAnsi="Times New Roman" w:cs="Times New Roman"/>
-          <w:sz w:val="20"/>
-          <w:szCs w:val="20"/>
+          <w:lang w:val="sr-Latn-RS"/>
+        </w:rPr>
+      </w:pPr>
+      <w:r>
+        <w:rPr>
+          <w:rFonts w:ascii="Times New Roman" w:hAnsi="Times New Roman" w:cs="Times New Roman"/>
           <w:lang w:val="sr-Latn-RS"/>
         </w:rPr>
         <w:t xml:space="preserve">Evaluacija performansi u kontekstu problema koji ovaj rad rešava dosta je otežana s obzirom na nedostatak anotiranih podataka i variabilnosti značenja pojma </w:t>
@@ -901,8 +764,6 @@
           <w:rFonts w:ascii="Times New Roman" w:hAnsi="Times New Roman" w:cs="Times New Roman"/>
           <w:i/>
           <w:iCs/>
-          <w:sz w:val="20"/>
-          <w:szCs w:val="20"/>
           <w:lang w:val="sr-Latn-RS"/>
         </w:rPr>
         <w:t>sličnost</w:t>
@@ -910,8 +771,6 @@
       <w:r>
         <w:rPr>
           <w:rFonts w:ascii="Times New Roman" w:hAnsi="Times New Roman" w:cs="Times New Roman"/>
-          <w:sz w:val="20"/>
-          <w:szCs w:val="20"/>
           <w:lang w:val="sr-Latn-RS"/>
         </w:rPr>
         <w:t xml:space="preserve">. </w:t>
@@ -919,8 +778,6 @@
       <w:r>
         <w:rPr>
           <w:rFonts w:ascii="Times New Roman" w:hAnsi="Times New Roman" w:cs="Times New Roman"/>
-          <w:sz w:val="20"/>
-          <w:szCs w:val="20"/>
           <w:lang w:val="sr-Latn-RS"/>
         </w:rPr>
         <w:t xml:space="preserve">Zbog toga ne postoji klasičan vid evaluacije, već će ona izvodi poređenjem izlaza različitih NLP tehnika. </w:t>
@@ -933,16 +790,12 @@
         <w:jc w:val="both"/>
         <w:rPr>
           <w:rFonts w:ascii="Times New Roman" w:hAnsi="Times New Roman" w:cs="Times New Roman"/>
-          <w:sz w:val="20"/>
-          <w:szCs w:val="20"/>
-          <w:lang w:val="sr-Latn-RS"/>
-        </w:rPr>
-      </w:pPr>
-      <w:r>
-        <w:rPr>
-          <w:rFonts w:ascii="Times New Roman" w:hAnsi="Times New Roman" w:cs="Times New Roman"/>
-          <w:sz w:val="20"/>
-          <w:szCs w:val="20"/>
+          <w:lang w:val="sr-Latn-RS"/>
+        </w:rPr>
+      </w:pPr>
+      <w:r>
+        <w:rPr>
+          <w:rFonts w:ascii="Times New Roman" w:hAnsi="Times New Roman" w:cs="Times New Roman"/>
           <w:lang w:val="sr-Latn-RS"/>
         </w:rPr>
         <w:t xml:space="preserve">Drugo poglavlje ovog rada bavi se pregledom dosadašnje literature na </w:t>
@@ -950,8 +803,6 @@
       <w:r>
         <w:rPr>
           <w:rFonts w:ascii="Times New Roman" w:hAnsi="Times New Roman" w:cs="Times New Roman"/>
-          <w:sz w:val="20"/>
-          <w:szCs w:val="20"/>
           <w:lang w:val="sr-Latn-RS"/>
         </w:rPr>
         <w:t>temu sličnih problema</w:t>
@@ -959,8 +810,6 @@
       <w:r>
         <w:rPr>
           <w:rFonts w:ascii="Times New Roman" w:hAnsi="Times New Roman" w:cs="Times New Roman"/>
-          <w:sz w:val="20"/>
-          <w:szCs w:val="20"/>
           <w:lang w:val="sr-Latn-RS"/>
         </w:rPr>
         <w:t>.</w:t>
@@ -968,8 +817,6 @@
       <w:r>
         <w:rPr>
           <w:rFonts w:ascii="Times New Roman" w:hAnsi="Times New Roman" w:cs="Times New Roman"/>
-          <w:sz w:val="20"/>
-          <w:szCs w:val="20"/>
           <w:lang w:val="sr-Latn-RS"/>
         </w:rPr>
         <w:t xml:space="preserve"> </w:t>
@@ -977,8 +824,6 @@
       <w:r>
         <w:rPr>
           <w:rFonts w:ascii="Times New Roman" w:hAnsi="Times New Roman" w:cs="Times New Roman"/>
-          <w:sz w:val="20"/>
-          <w:szCs w:val="20"/>
           <w:lang w:val="sr-Latn-RS"/>
         </w:rPr>
         <w:t>T</w:t>
@@ -986,8 +831,6 @@
       <w:r>
         <w:rPr>
           <w:rFonts w:ascii="Times New Roman" w:hAnsi="Times New Roman" w:cs="Times New Roman"/>
-          <w:sz w:val="20"/>
-          <w:szCs w:val="20"/>
           <w:lang w:val="sr-Latn-RS"/>
         </w:rPr>
         <w:t>reće poglavlje opisuje metodologiju izvođenja eksperimenata</w:t>
@@ -995,8 +838,6 @@
       <w:r>
         <w:rPr>
           <w:rFonts w:ascii="Times New Roman" w:hAnsi="Times New Roman" w:cs="Times New Roman"/>
-          <w:sz w:val="20"/>
-          <w:szCs w:val="20"/>
           <w:lang w:val="sr-Latn-RS"/>
         </w:rPr>
         <w:t>.</w:t>
@@ -1004,8 +845,6 @@
       <w:r>
         <w:rPr>
           <w:rFonts w:ascii="Times New Roman" w:hAnsi="Times New Roman" w:cs="Times New Roman"/>
-          <w:sz w:val="20"/>
-          <w:szCs w:val="20"/>
           <w:lang w:val="sr-Latn-RS"/>
         </w:rPr>
         <w:t xml:space="preserve"> </w:t>
@@ -1013,8 +852,6 @@
       <w:r>
         <w:rPr>
           <w:rFonts w:ascii="Times New Roman" w:hAnsi="Times New Roman" w:cs="Times New Roman"/>
-          <w:sz w:val="20"/>
-          <w:szCs w:val="20"/>
           <w:lang w:val="sr-Latn-RS"/>
         </w:rPr>
         <w:t>Č</w:t>
@@ -1022,8 +859,6 @@
       <w:r>
         <w:rPr>
           <w:rFonts w:ascii="Times New Roman" w:hAnsi="Times New Roman" w:cs="Times New Roman"/>
-          <w:sz w:val="20"/>
-          <w:szCs w:val="20"/>
           <w:lang w:val="sr-Latn-RS"/>
         </w:rPr>
         <w:t>etvrto</w:t>
@@ -1031,8 +866,6 @@
       <w:r>
         <w:rPr>
           <w:rFonts w:ascii="Times New Roman" w:hAnsi="Times New Roman" w:cs="Times New Roman"/>
-          <w:sz w:val="20"/>
-          <w:szCs w:val="20"/>
           <w:lang w:val="sr-Latn-RS"/>
         </w:rPr>
         <w:t xml:space="preserve"> poglavlje</w:t>
@@ -1040,8 +873,6 @@
       <w:r>
         <w:rPr>
           <w:rFonts w:ascii="Times New Roman" w:hAnsi="Times New Roman" w:cs="Times New Roman"/>
-          <w:sz w:val="20"/>
-          <w:szCs w:val="20"/>
           <w:lang w:val="sr-Latn-RS"/>
         </w:rPr>
         <w:t xml:space="preserve"> izlaže dobijene rezultate, dok peto iznosi opšte zaključke</w:t>
@@ -1049,8 +880,6 @@
       <w:r>
         <w:rPr>
           <w:rFonts w:ascii="Times New Roman" w:hAnsi="Times New Roman" w:cs="Times New Roman"/>
-          <w:sz w:val="20"/>
-          <w:szCs w:val="20"/>
           <w:lang w:val="sr-Latn-RS"/>
         </w:rPr>
         <w:t xml:space="preserve"> ovog rada</w:t>
@@ -1058,8 +887,6 @@
       <w:r>
         <w:rPr>
           <w:rFonts w:ascii="Times New Roman" w:hAnsi="Times New Roman" w:cs="Times New Roman"/>
-          <w:sz w:val="20"/>
-          <w:szCs w:val="20"/>
           <w:lang w:val="sr-Latn-RS"/>
         </w:rPr>
         <w:t>.</w:t>
@@ -1072,8 +899,6 @@
         <w:jc w:val="both"/>
         <w:rPr>
           <w:rFonts w:ascii="Times New Roman" w:hAnsi="Times New Roman" w:cs="Times New Roman"/>
-          <w:sz w:val="20"/>
-          <w:szCs w:val="20"/>
         </w:rPr>
       </w:pPr>
     </w:p>
@@ -1086,16 +911,12 @@
         </w:numPr>
         <w:rPr>
           <w:rFonts w:ascii="Times New Roman" w:hAnsi="Times New Roman" w:cs="Times New Roman"/>
-          <w:sz w:val="20"/>
-          <w:szCs w:val="20"/>
-          <w:lang w:val="sr-Latn-RS"/>
-        </w:rPr>
-      </w:pPr>
-      <w:r>
-        <w:rPr>
-          <w:rFonts w:ascii="Times New Roman" w:hAnsi="Times New Roman" w:cs="Times New Roman"/>
-          <w:sz w:val="20"/>
-          <w:szCs w:val="20"/>
+          <w:lang w:val="sr-Latn-RS"/>
+        </w:rPr>
+      </w:pPr>
+      <w:r>
+        <w:rPr>
+          <w:rFonts w:ascii="Times New Roman" w:hAnsi="Times New Roman" w:cs="Times New Roman"/>
           <w:lang w:val="sr-Latn-RS"/>
         </w:rPr>
         <w:t>PRETHODNI RADOVI</w:t>
@@ -1103,22 +924,1072 @@
     </w:p>
     <w:p>
       <w:pPr>
-        <w:rPr>
-          <w:rFonts w:ascii="Times New Roman" w:hAnsi="Times New Roman" w:cs="Times New Roman"/>
-          <w:sz w:val="20"/>
-          <w:szCs w:val="20"/>
-          <w:lang w:val="sr-Latn-RS"/>
-        </w:rPr>
-      </w:pPr>
-      <w:r>
-        <w:rPr>
-          <w:rFonts w:ascii="Times New Roman" w:hAnsi="Times New Roman" w:cs="Times New Roman"/>
-          <w:sz w:val="20"/>
-          <w:szCs w:val="20"/>
-          <w:lang w:val="sr-Latn-RS"/>
-        </w:rPr>
-        <w:t>...</w:t>
-      </w:r>
+        <w:ind w:firstLine="360"/>
+        <w:jc w:val="both"/>
+        <w:rPr>
+          <w:rFonts w:ascii="Times New Roman" w:hAnsi="Times New Roman" w:cs="Times New Roman"/>
+          <w:lang w:val="sr-Latn-RS"/>
+        </w:rPr>
+      </w:pPr>
+      <w:r>
+        <w:rPr>
+          <w:rFonts w:ascii="Times New Roman" w:hAnsi="Times New Roman" w:cs="Times New Roman"/>
+          <w:lang w:val="sr-Latn-RS"/>
+        </w:rPr>
+        <w:t xml:space="preserve">U ovom poglavlju biće opisane metodologije i tehnike korišćene u dosadašnjim radovima koji su se bavili rešavanjem sličnih problema. Istaknute metode možemo podeliti u dve grupe: metode zasnovane na grafu (eng. </w:t>
+      </w:r>
+      <w:r>
+        <w:rPr>
+          <w:rFonts w:ascii="Times New Roman" w:hAnsi="Times New Roman" w:cs="Times New Roman"/>
+          <w:i/>
+          <w:iCs/>
+          <w:lang w:val="sr-Latn-RS"/>
+        </w:rPr>
+        <w:t>network-based</w:t>
+      </w:r>
+      <w:r>
+        <w:rPr>
+          <w:rFonts w:ascii="Times New Roman" w:hAnsi="Times New Roman" w:cs="Times New Roman"/>
+          <w:lang w:val="sr-Latn-RS"/>
+        </w:rPr>
+        <w:t xml:space="preserve">) i metode zasnovane na tekstu (eng. </w:t>
+      </w:r>
+      <w:r>
+        <w:rPr>
+          <w:rFonts w:ascii="Times New Roman" w:hAnsi="Times New Roman" w:cs="Times New Roman"/>
+          <w:i/>
+          <w:iCs/>
+          <w:lang w:val="sr-Latn-RS"/>
+        </w:rPr>
+        <w:t>text-based</w:t>
+      </w:r>
+      <w:r>
+        <w:rPr>
+          <w:rFonts w:ascii="Times New Roman" w:hAnsi="Times New Roman" w:cs="Times New Roman"/>
+          <w:lang w:val="sr-Latn-RS"/>
+        </w:rPr>
+        <w:t>)</w:t>
+      </w:r>
+      <w:sdt>
+        <w:sdtPr>
+          <w:rPr>
+            <w:rFonts w:ascii="Times New Roman" w:hAnsi="Times New Roman" w:cs="Times New Roman"/>
+            <w:lang w:val="sr-Latn-RS"/>
+          </w:rPr>
+          <w:id w:val="914517102"/>
+          <w:citation/>
+        </w:sdtPr>
+        <w:sdtEndPr/>
+        <w:sdtContent>
+          <w:r>
+            <w:rPr>
+              <w:rFonts w:ascii="Times New Roman" w:hAnsi="Times New Roman" w:cs="Times New Roman"/>
+              <w:lang w:val="sr-Latn-RS"/>
+            </w:rPr>
+            <w:fldChar w:fldCharType="begin"/>
+          </w:r>
+          <w:r>
+            <w:rPr>
+              <w:rFonts w:ascii="Times New Roman" w:hAnsi="Times New Roman" w:cs="Times New Roman"/>
+              <w:lang w:val="sr-Latn-RS"/>
+            </w:rPr>
+            <w:instrText xml:space="preserve"> CITATION Man17 \l 9242 </w:instrText>
+          </w:r>
+          <w:r>
+            <w:rPr>
+              <w:rFonts w:ascii="Times New Roman" w:hAnsi="Times New Roman" w:cs="Times New Roman"/>
+              <w:lang w:val="sr-Latn-RS"/>
+            </w:rPr>
+            <w:fldChar w:fldCharType="separate"/>
+          </w:r>
+          <w:r>
+            <w:rPr>
+              <w:rFonts w:ascii="Times New Roman" w:hAnsi="Times New Roman" w:cs="Times New Roman"/>
+              <w:noProof/>
+              <w:lang w:val="sr-Latn-RS"/>
+            </w:rPr>
+            <w:t xml:space="preserve"> [2]</w:t>
+          </w:r>
+          <w:r>
+            <w:rPr>
+              <w:rFonts w:ascii="Times New Roman" w:hAnsi="Times New Roman" w:cs="Times New Roman"/>
+              <w:lang w:val="sr-Latn-RS"/>
+            </w:rPr>
+            <w:fldChar w:fldCharType="end"/>
+          </w:r>
+        </w:sdtContent>
+      </w:sdt>
+      <w:r>
+        <w:rPr>
+          <w:rFonts w:ascii="Times New Roman" w:hAnsi="Times New Roman" w:cs="Times New Roman"/>
+          <w:lang w:val="sr-Latn-RS"/>
+        </w:rPr>
+        <w:t>.</w:t>
+      </w:r>
+    </w:p>
+    <w:p>
+      <w:pPr>
+        <w:ind w:firstLine="360"/>
+        <w:jc w:val="both"/>
+        <w:rPr>
+          <w:rFonts w:ascii="Times New Roman" w:hAnsi="Times New Roman" w:cs="Times New Roman"/>
+          <w:lang w:val="sr-Latn-RS"/>
+        </w:rPr>
+      </w:pPr>
+      <w:r>
+        <w:rPr>
+          <w:rFonts w:ascii="Times New Roman" w:hAnsi="Times New Roman" w:cs="Times New Roman"/>
+          <w:lang w:val="sr-Latn-RS"/>
+        </w:rPr>
+        <w:lastRenderedPageBreak/>
+        <w:t xml:space="preserve">Metode zasnovane na grafu u osnovi imaju graf gde čvorovi predstavljaju dokumente, a grane označavaju citate. Ukoliko dokument </w:t>
+      </w:r>
+      <w:r>
+        <w:rPr>
+          <w:rFonts w:ascii="Times New Roman" w:hAnsi="Times New Roman" w:cs="Times New Roman"/>
+          <w:i/>
+          <w:iCs/>
+          <w:lang w:val="sr-Latn-RS"/>
+        </w:rPr>
+        <w:t>A</w:t>
+      </w:r>
+      <w:r>
+        <w:rPr>
+          <w:rFonts w:ascii="Times New Roman" w:hAnsi="Times New Roman" w:cs="Times New Roman"/>
+          <w:lang w:val="sr-Latn-RS"/>
+        </w:rPr>
+        <w:t xml:space="preserve"> citira dokument </w:t>
+      </w:r>
+      <w:r>
+        <w:rPr>
+          <w:rFonts w:ascii="Times New Roman" w:hAnsi="Times New Roman" w:cs="Times New Roman"/>
+          <w:i/>
+          <w:iCs/>
+          <w:lang w:val="sr-Latn-RS"/>
+        </w:rPr>
+        <w:t>B</w:t>
+      </w:r>
+      <w:r>
+        <w:rPr>
+          <w:rFonts w:ascii="Times New Roman" w:hAnsi="Times New Roman" w:cs="Times New Roman"/>
+          <w:lang w:val="sr-Latn-RS"/>
+        </w:rPr>
+        <w:t xml:space="preserve">, u grafu će postojati grana sa početnim čvorom </w:t>
+      </w:r>
+      <w:r>
+        <w:rPr>
+          <w:rFonts w:ascii="Times New Roman" w:hAnsi="Times New Roman" w:cs="Times New Roman"/>
+          <w:i/>
+          <w:iCs/>
+          <w:lang w:val="sr-Latn-RS"/>
+        </w:rPr>
+        <w:t>A</w:t>
+      </w:r>
+      <w:r>
+        <w:rPr>
+          <w:rFonts w:ascii="Times New Roman" w:hAnsi="Times New Roman" w:cs="Times New Roman"/>
+          <w:lang w:val="sr-Latn-RS"/>
+        </w:rPr>
+        <w:t xml:space="preserve">, i terminalnim čvorom </w:t>
+      </w:r>
+      <w:r>
+        <w:rPr>
+          <w:rFonts w:ascii="Times New Roman" w:hAnsi="Times New Roman" w:cs="Times New Roman"/>
+          <w:i/>
+          <w:iCs/>
+          <w:lang w:val="sr-Latn-RS"/>
+        </w:rPr>
+        <w:t>B</w:t>
+      </w:r>
+      <w:r>
+        <w:rPr>
+          <w:rFonts w:ascii="Times New Roman" w:hAnsi="Times New Roman" w:cs="Times New Roman"/>
+          <w:lang w:val="sr-Latn-RS"/>
+        </w:rPr>
+        <w:t xml:space="preserve">. </w:t>
+      </w:r>
+      <w:r>
+        <w:rPr>
+          <w:rFonts w:ascii="Times New Roman" w:hAnsi="Times New Roman" w:cs="Times New Roman"/>
+          <w:lang w:val="sr-Latn-RS"/>
+        </w:rPr>
+        <w:t xml:space="preserve">Razlog citiranja ne igra nikakvu ulogu. Prema tome, graf će biti isti ukoliko je presuda </w:t>
+      </w:r>
+      <w:r>
+        <w:rPr>
+          <w:rFonts w:ascii="Times New Roman" w:hAnsi="Times New Roman" w:cs="Times New Roman"/>
+          <w:i/>
+          <w:iCs/>
+          <w:lang w:val="sr-Latn-RS"/>
+        </w:rPr>
+        <w:t>B</w:t>
+      </w:r>
+      <w:r>
+        <w:rPr>
+          <w:rFonts w:ascii="Times New Roman" w:hAnsi="Times New Roman" w:cs="Times New Roman"/>
+          <w:lang w:val="sr-Latn-RS"/>
+        </w:rPr>
+        <w:t xml:space="preserve"> precendent presude </w:t>
+      </w:r>
+      <w:r>
+        <w:rPr>
+          <w:rFonts w:ascii="Times New Roman" w:hAnsi="Times New Roman" w:cs="Times New Roman"/>
+          <w:i/>
+          <w:iCs/>
+          <w:lang w:val="sr-Latn-RS"/>
+        </w:rPr>
+        <w:t>A</w:t>
+      </w:r>
+      <w:r>
+        <w:rPr>
+          <w:rFonts w:ascii="Times New Roman" w:hAnsi="Times New Roman" w:cs="Times New Roman"/>
+          <w:lang w:val="sr-Latn-RS"/>
+        </w:rPr>
+        <w:t xml:space="preserve">, ili ukuliko se presuda </w:t>
+      </w:r>
+      <w:r>
+        <w:rPr>
+          <w:rFonts w:ascii="Times New Roman" w:hAnsi="Times New Roman" w:cs="Times New Roman"/>
+          <w:i/>
+          <w:iCs/>
+          <w:lang w:val="sr-Latn-RS"/>
+        </w:rPr>
+        <w:t>B</w:t>
+      </w:r>
+      <w:r>
+        <w:rPr>
+          <w:rFonts w:ascii="Times New Roman" w:hAnsi="Times New Roman" w:cs="Times New Roman"/>
+          <w:lang w:val="sr-Latn-RS"/>
+        </w:rPr>
+        <w:t xml:space="preserve"> navodi kao suprotnost presudi </w:t>
+      </w:r>
+      <w:r>
+        <w:rPr>
+          <w:rFonts w:ascii="Times New Roman" w:hAnsi="Times New Roman" w:cs="Times New Roman"/>
+          <w:i/>
+          <w:iCs/>
+          <w:lang w:val="sr-Latn-RS"/>
+        </w:rPr>
+        <w:t>A</w:t>
+      </w:r>
+      <w:r>
+        <w:rPr>
+          <w:rFonts w:ascii="Times New Roman" w:hAnsi="Times New Roman" w:cs="Times New Roman"/>
+          <w:lang w:val="sr-Latn-RS"/>
+        </w:rPr>
+        <w:t>.</w:t>
+      </w:r>
+      <w:r>
+        <w:rPr>
+          <w:rFonts w:ascii="Times New Roman" w:hAnsi="Times New Roman" w:cs="Times New Roman"/>
+          <w:lang w:val="sr-Latn-RS"/>
+        </w:rPr>
+        <w:t xml:space="preserve"> </w:t>
+      </w:r>
+      <w:r>
+        <w:rPr>
+          <w:rFonts w:ascii="Times New Roman" w:hAnsi="Times New Roman" w:cs="Times New Roman"/>
+          <w:lang w:val="sr-Latn-RS"/>
+        </w:rPr>
+        <w:t xml:space="preserve">Kumar i ostali </w:t>
+      </w:r>
+      <w:sdt>
+        <w:sdtPr>
+          <w:rPr>
+            <w:rFonts w:ascii="Times New Roman" w:hAnsi="Times New Roman" w:cs="Times New Roman"/>
+            <w:lang w:val="sr-Latn-RS"/>
+          </w:rPr>
+          <w:id w:val="-1568794418"/>
+          <w:citation/>
+        </w:sdtPr>
+        <w:sdtEndPr/>
+        <w:sdtContent>
+          <w:r>
+            <w:rPr>
+              <w:rFonts w:ascii="Times New Roman" w:hAnsi="Times New Roman" w:cs="Times New Roman"/>
+              <w:lang w:val="sr-Latn-RS"/>
+            </w:rPr>
+            <w:fldChar w:fldCharType="begin"/>
+          </w:r>
+          <w:r>
+            <w:rPr>
+              <w:rFonts w:ascii="Times New Roman" w:hAnsi="Times New Roman" w:cs="Times New Roman"/>
+              <w:lang w:val="sr-Latn-RS"/>
+            </w:rPr>
+            <w:instrText xml:space="preserve">CITATION Sus13 \l 9242 </w:instrText>
+          </w:r>
+          <w:r>
+            <w:rPr>
+              <w:rFonts w:ascii="Times New Roman" w:hAnsi="Times New Roman" w:cs="Times New Roman"/>
+              <w:lang w:val="sr-Latn-RS"/>
+            </w:rPr>
+            <w:fldChar w:fldCharType="separate"/>
+          </w:r>
+          <w:r>
+            <w:rPr>
+              <w:rFonts w:ascii="Times New Roman" w:hAnsi="Times New Roman" w:cs="Times New Roman"/>
+              <w:noProof/>
+              <w:lang w:val="sr-Latn-RS"/>
+            </w:rPr>
+            <w:t>[3]</w:t>
+          </w:r>
+          <w:r>
+            <w:rPr>
+              <w:rFonts w:ascii="Times New Roman" w:hAnsi="Times New Roman" w:cs="Times New Roman"/>
+              <w:lang w:val="sr-Latn-RS"/>
+            </w:rPr>
+            <w:fldChar w:fldCharType="end"/>
+          </w:r>
+        </w:sdtContent>
+      </w:sdt>
+      <w:r>
+        <w:rPr>
+          <w:rFonts w:ascii="Times New Roman" w:hAnsi="Times New Roman" w:cs="Times New Roman"/>
+          <w:lang w:val="sr-Latn-RS"/>
+        </w:rPr>
+        <w:t xml:space="preserve"> definišu dva načina za pronalaženje slučnih dokumenata upotrebom grafa: </w:t>
+      </w:r>
+      <w:r>
+        <w:rPr>
+          <w:rFonts w:ascii="Times New Roman" w:hAnsi="Times New Roman" w:cs="Times New Roman"/>
+          <w:lang w:val="sr-Latn-RS"/>
+        </w:rPr>
+        <w:t xml:space="preserve">bibliografsko sparivanje (eng. </w:t>
+      </w:r>
+      <w:r>
+        <w:rPr>
+          <w:rFonts w:ascii="Times New Roman" w:hAnsi="Times New Roman" w:cs="Times New Roman"/>
+          <w:i/>
+          <w:iCs/>
+          <w:lang w:val="sr-Latn-RS"/>
+        </w:rPr>
+        <w:t>bibliographic coupling</w:t>
+      </w:r>
+      <w:r>
+        <w:rPr>
+          <w:rFonts w:ascii="Times New Roman" w:hAnsi="Times New Roman" w:cs="Times New Roman"/>
+          <w:lang w:val="sr-Latn-RS"/>
+        </w:rPr>
+        <w:t xml:space="preserve">) i kocitiranje (eng. </w:t>
+      </w:r>
+      <w:r>
+        <w:rPr>
+          <w:rFonts w:ascii="Times New Roman" w:hAnsi="Times New Roman" w:cs="Times New Roman"/>
+          <w:i/>
+          <w:iCs/>
+          <w:lang w:val="sr-Latn-RS"/>
+        </w:rPr>
+        <w:t>co-citation</w:t>
+      </w:r>
+      <w:r>
+        <w:rPr>
+          <w:rFonts w:ascii="Times New Roman" w:hAnsi="Times New Roman" w:cs="Times New Roman"/>
+          <w:lang w:val="sr-Latn-RS"/>
+        </w:rPr>
+        <w:t>).</w:t>
+      </w:r>
+      <w:r>
+        <w:rPr>
+          <w:rFonts w:ascii="Times New Roman" w:hAnsi="Times New Roman" w:cs="Times New Roman"/>
+          <w:lang w:val="sr-Latn-RS"/>
+        </w:rPr>
+        <w:t xml:space="preserve"> Bibliografsko sparivanje meri sličnost dva dokumenta po broju </w:t>
+      </w:r>
+      <w:r>
+        <w:rPr>
+          <w:rFonts w:ascii="Times New Roman" w:hAnsi="Times New Roman" w:cs="Times New Roman"/>
+          <w:lang w:val="sr-Latn-RS"/>
+        </w:rPr>
+        <w:t>dokumenata</w:t>
+      </w:r>
+      <w:r>
+        <w:rPr>
+          <w:rFonts w:ascii="Times New Roman" w:hAnsi="Times New Roman" w:cs="Times New Roman"/>
+          <w:lang w:val="sr-Latn-RS"/>
+        </w:rPr>
+        <w:t xml:space="preserve"> istovremeno</w:t>
+      </w:r>
+      <w:r>
+        <w:rPr>
+          <w:rFonts w:ascii="Times New Roman" w:hAnsi="Times New Roman" w:cs="Times New Roman"/>
+          <w:lang w:val="sr-Latn-RS"/>
+        </w:rPr>
+        <w:t xml:space="preserve"> citiranih iz oba dokumenta koji su predmet poređenja</w:t>
+      </w:r>
+      <w:r>
+        <w:rPr>
+          <w:rFonts w:ascii="Times New Roman" w:hAnsi="Times New Roman" w:cs="Times New Roman"/>
+          <w:lang w:val="sr-Latn-RS"/>
+        </w:rPr>
+        <w:t>.</w:t>
+      </w:r>
+      <w:r>
+        <w:rPr>
+          <w:rFonts w:ascii="Times New Roman" w:hAnsi="Times New Roman" w:cs="Times New Roman"/>
+          <w:lang w:val="sr-Latn-RS"/>
+        </w:rPr>
+        <w:t xml:space="preserve"> Suprotno, kocitiranje meri broj dokumenata koji</w:t>
+      </w:r>
+      <w:r>
+        <w:rPr>
+          <w:rFonts w:ascii="Times New Roman" w:hAnsi="Times New Roman" w:cs="Times New Roman"/>
+          <w:lang w:val="sr-Latn-RS"/>
+        </w:rPr>
+        <w:t xml:space="preserve"> istovremeno</w:t>
+      </w:r>
+      <w:r>
+        <w:rPr>
+          <w:rFonts w:ascii="Times New Roman" w:hAnsi="Times New Roman" w:cs="Times New Roman"/>
+          <w:lang w:val="sr-Latn-RS"/>
+        </w:rPr>
+        <w:t xml:space="preserve"> citiraju </w:t>
+      </w:r>
+      <w:r>
+        <w:rPr>
+          <w:rFonts w:ascii="Times New Roman" w:hAnsi="Times New Roman" w:cs="Times New Roman"/>
+          <w:lang w:val="sr-Latn-RS"/>
+        </w:rPr>
+        <w:t>oba</w:t>
+      </w:r>
+      <w:r>
+        <w:rPr>
+          <w:rFonts w:ascii="Times New Roman" w:hAnsi="Times New Roman" w:cs="Times New Roman"/>
+          <w:lang w:val="sr-Latn-RS"/>
+        </w:rPr>
+        <w:t xml:space="preserve"> dok</w:t>
+      </w:r>
+      <w:r>
+        <w:rPr>
+          <w:rFonts w:ascii="Times New Roman" w:hAnsi="Times New Roman" w:cs="Times New Roman"/>
+          <w:lang w:val="sr-Latn-RS"/>
+        </w:rPr>
+        <w:t>umenta koja su predmet poređenja.</w:t>
+      </w:r>
+      <w:r>
+        <w:rPr>
+          <w:rFonts w:ascii="Times New Roman" w:hAnsi="Times New Roman" w:cs="Times New Roman"/>
+          <w:lang w:val="sr-Latn-RS"/>
+        </w:rPr>
+        <w:t xml:space="preserve"> </w:t>
+      </w:r>
+    </w:p>
+    <w:p>
+      <w:pPr>
+        <w:ind w:firstLine="360"/>
+        <w:jc w:val="both"/>
+        <w:rPr>
+          <w:rFonts w:ascii="Times New Roman" w:hAnsi="Times New Roman" w:cs="Times New Roman"/>
+          <w:lang w:val="sr-Latn-RS"/>
+        </w:rPr>
+      </w:pPr>
+      <w:r>
+        <w:rPr>
+          <w:rFonts w:ascii="Times New Roman" w:hAnsi="Times New Roman" w:cs="Times New Roman"/>
+          <w:lang w:val="sr-Latn-RS"/>
+        </w:rPr>
+        <w:t>Iako grafovske metode daju potvrđeno dobre rezultate, oni najviše zavise od strukture samog grafa</w:t>
+      </w:r>
+      <w:r>
+        <w:rPr>
+          <w:rFonts w:ascii="Times New Roman" w:hAnsi="Times New Roman" w:cs="Times New Roman"/>
+          <w:lang w:val="sr-Latn-RS"/>
+        </w:rPr>
+        <w:t xml:space="preserve"> </w:t>
+      </w:r>
+      <w:sdt>
+        <w:sdtPr>
+          <w:rPr>
+            <w:rFonts w:ascii="Times New Roman" w:hAnsi="Times New Roman" w:cs="Times New Roman"/>
+            <w:lang w:val="sr-Latn-RS"/>
+          </w:rPr>
+          <w:id w:val="-1592236744"/>
+          <w:citation/>
+        </w:sdtPr>
+        <w:sdtEndPr/>
+        <w:sdtContent>
+          <w:r>
+            <w:rPr>
+              <w:rFonts w:ascii="Times New Roman" w:hAnsi="Times New Roman" w:cs="Times New Roman"/>
+              <w:lang w:val="sr-Latn-RS"/>
+            </w:rPr>
+            <w:fldChar w:fldCharType="begin"/>
+          </w:r>
+          <w:r>
+            <w:rPr>
+              <w:rFonts w:ascii="Times New Roman" w:hAnsi="Times New Roman" w:cs="Times New Roman"/>
+              <w:lang w:val="sr-Latn-RS"/>
+            </w:rPr>
+            <w:instrText xml:space="preserve"> CITATION Man17 \l 9242 </w:instrText>
+          </w:r>
+          <w:r>
+            <w:rPr>
+              <w:rFonts w:ascii="Times New Roman" w:hAnsi="Times New Roman" w:cs="Times New Roman"/>
+              <w:lang w:val="sr-Latn-RS"/>
+            </w:rPr>
+            <w:fldChar w:fldCharType="separate"/>
+          </w:r>
+          <w:r>
+            <w:rPr>
+              <w:rFonts w:ascii="Times New Roman" w:hAnsi="Times New Roman" w:cs="Times New Roman"/>
+              <w:noProof/>
+              <w:lang w:val="sr-Latn-RS"/>
+            </w:rPr>
+            <w:t>[2]</w:t>
+          </w:r>
+          <w:r>
+            <w:rPr>
+              <w:rFonts w:ascii="Times New Roman" w:hAnsi="Times New Roman" w:cs="Times New Roman"/>
+              <w:lang w:val="sr-Latn-RS"/>
+            </w:rPr>
+            <w:fldChar w:fldCharType="end"/>
+          </w:r>
+        </w:sdtContent>
+      </w:sdt>
+      <w:r>
+        <w:rPr>
+          <w:rFonts w:ascii="Times New Roman" w:hAnsi="Times New Roman" w:cs="Times New Roman"/>
+          <w:lang w:val="sr-Latn-RS"/>
+        </w:rPr>
+        <w:t xml:space="preserve">. </w:t>
+      </w:r>
+      <w:r>
+        <w:rPr>
+          <w:rFonts w:ascii="Times New Roman" w:hAnsi="Times New Roman" w:cs="Times New Roman"/>
+          <w:lang w:val="sr-Latn-RS"/>
+        </w:rPr>
+        <w:t xml:space="preserve">Prilikom izrade pravnih dokumenata, često se ne navedu svi prethodni dokumenti </w:t>
+      </w:r>
+      <w:r>
+        <w:rPr>
+          <w:rFonts w:ascii="Times New Roman" w:hAnsi="Times New Roman" w:cs="Times New Roman"/>
+          <w:lang w:val="sr-Latn-RS"/>
+        </w:rPr>
+        <w:t>relevantni za trenutni</w:t>
+      </w:r>
+      <w:r>
+        <w:rPr>
+          <w:rFonts w:ascii="Times New Roman" w:hAnsi="Times New Roman" w:cs="Times New Roman"/>
+          <w:lang w:val="sr-Latn-RS"/>
+        </w:rPr>
+        <w:t xml:space="preserve">. </w:t>
+      </w:r>
+      <w:r>
+        <w:rPr>
+          <w:rFonts w:ascii="Times New Roman" w:hAnsi="Times New Roman" w:cs="Times New Roman"/>
+          <w:lang w:val="sr-Latn-RS"/>
+        </w:rPr>
+        <w:t xml:space="preserve">Zbog toga, graf citiranja </w:t>
+      </w:r>
+      <w:r>
+        <w:rPr>
+          <w:rFonts w:ascii="Times New Roman" w:hAnsi="Times New Roman" w:cs="Times New Roman"/>
+          <w:lang w:val="sr-Latn-RS"/>
+        </w:rPr>
+        <w:t xml:space="preserve">sadrži više od 80% izolovanih čvorova </w:t>
+      </w:r>
+      <w:sdt>
+        <w:sdtPr>
+          <w:rPr>
+            <w:rFonts w:ascii="Times New Roman" w:hAnsi="Times New Roman" w:cs="Times New Roman"/>
+            <w:lang w:val="sr-Latn-RS"/>
+          </w:rPr>
+          <w:id w:val="2069293636"/>
+          <w:citation/>
+        </w:sdtPr>
+        <w:sdtEndPr/>
+        <w:sdtContent>
+          <w:r>
+            <w:rPr>
+              <w:rFonts w:ascii="Times New Roman" w:hAnsi="Times New Roman" w:cs="Times New Roman"/>
+              <w:lang w:val="sr-Latn-RS"/>
+            </w:rPr>
+            <w:fldChar w:fldCharType="begin"/>
+          </w:r>
+          <w:r>
+            <w:rPr>
+              <w:rFonts w:ascii="Times New Roman" w:hAnsi="Times New Roman" w:cs="Times New Roman"/>
+              <w:lang w:val="sr-Latn-RS"/>
+            </w:rPr>
+            <w:instrText xml:space="preserve"> CITATION Man17 \l 9242 </w:instrText>
+          </w:r>
+          <w:r>
+            <w:rPr>
+              <w:rFonts w:ascii="Times New Roman" w:hAnsi="Times New Roman" w:cs="Times New Roman"/>
+              <w:lang w:val="sr-Latn-RS"/>
+            </w:rPr>
+            <w:fldChar w:fldCharType="separate"/>
+          </w:r>
+          <w:r>
+            <w:rPr>
+              <w:rFonts w:ascii="Times New Roman" w:hAnsi="Times New Roman" w:cs="Times New Roman"/>
+              <w:noProof/>
+              <w:lang w:val="sr-Latn-RS"/>
+            </w:rPr>
+            <w:t>[2]</w:t>
+          </w:r>
+          <w:r>
+            <w:rPr>
+              <w:rFonts w:ascii="Times New Roman" w:hAnsi="Times New Roman" w:cs="Times New Roman"/>
+              <w:lang w:val="sr-Latn-RS"/>
+            </w:rPr>
+            <w:fldChar w:fldCharType="end"/>
+          </w:r>
+        </w:sdtContent>
+      </w:sdt>
+      <w:r>
+        <w:rPr>
+          <w:rFonts w:ascii="Times New Roman" w:hAnsi="Times New Roman" w:cs="Times New Roman"/>
+          <w:lang w:val="sr-Latn-RS"/>
+        </w:rPr>
+        <w:t>. Ovo se negativno može odraziti na performanse, pa se u ovakvim situacijama češće koriste metode zasnovane na tekstu.</w:t>
+      </w:r>
+    </w:p>
+    <w:p>
+      <w:pPr>
+        <w:ind w:firstLine="360"/>
+        <w:jc w:val="both"/>
+        <w:rPr>
+          <w:rFonts w:ascii="Times New Roman" w:hAnsi="Times New Roman" w:cs="Times New Roman"/>
+          <w:lang w:val="sr-Latn-RS"/>
+        </w:rPr>
+      </w:pPr>
+      <w:r>
+        <w:rPr>
+          <w:rFonts w:ascii="Times New Roman" w:hAnsi="Times New Roman" w:cs="Times New Roman"/>
+          <w:lang w:val="sr-Latn-RS"/>
+        </w:rPr>
+        <w:t xml:space="preserve">Kumar i ostali </w:t>
+      </w:r>
+      <w:sdt>
+        <w:sdtPr>
+          <w:rPr>
+            <w:rFonts w:ascii="Times New Roman" w:hAnsi="Times New Roman" w:cs="Times New Roman"/>
+            <w:lang w:val="sr-Latn-RS"/>
+          </w:rPr>
+          <w:id w:val="467409621"/>
+          <w:citation/>
+        </w:sdtPr>
+        <w:sdtContent>
+          <w:r>
+            <w:rPr>
+              <w:rFonts w:ascii="Times New Roman" w:hAnsi="Times New Roman" w:cs="Times New Roman"/>
+              <w:lang w:val="sr-Latn-RS"/>
+            </w:rPr>
+            <w:fldChar w:fldCharType="begin"/>
+          </w:r>
+          <w:r>
+            <w:rPr>
+              <w:rFonts w:ascii="Times New Roman" w:hAnsi="Times New Roman" w:cs="Times New Roman"/>
+            </w:rPr>
+            <w:instrText xml:space="preserve"> CITATION Sus13 \l 1033 </w:instrText>
+          </w:r>
+          <w:r>
+            <w:rPr>
+              <w:rFonts w:ascii="Times New Roman" w:hAnsi="Times New Roman" w:cs="Times New Roman"/>
+              <w:lang w:val="sr-Latn-RS"/>
+            </w:rPr>
+            <w:fldChar w:fldCharType="separate"/>
+          </w:r>
+          <w:r>
+            <w:rPr>
+              <w:rFonts w:ascii="Times New Roman" w:hAnsi="Times New Roman" w:cs="Times New Roman"/>
+              <w:noProof/>
+            </w:rPr>
+            <w:t>[3]</w:t>
+          </w:r>
+          <w:r>
+            <w:rPr>
+              <w:rFonts w:ascii="Times New Roman" w:hAnsi="Times New Roman" w:cs="Times New Roman"/>
+              <w:lang w:val="sr-Latn-RS"/>
+            </w:rPr>
+            <w:fldChar w:fldCharType="end"/>
+          </w:r>
+        </w:sdtContent>
+      </w:sdt>
+      <w:r>
+        <w:rPr>
+          <w:rFonts w:ascii="Times New Roman" w:hAnsi="Times New Roman" w:cs="Times New Roman"/>
+          <w:lang w:val="sr-Latn-RS"/>
+        </w:rPr>
+        <w:t xml:space="preserve"> predlažu korišćenje TF-IDF mere i kosinusne sličnosti, kao primere metoda zanovanih na tekstu. Naime, dokumenti se reprezentuju kao vektori veličine jednakoj broju jedinstvenih reči u</w:t>
+      </w:r>
+      <w:r>
+        <w:rPr>
+          <w:rFonts w:ascii="Times New Roman" w:hAnsi="Times New Roman" w:cs="Times New Roman"/>
+          <w:lang w:val="sr-Latn-RS"/>
+        </w:rPr>
+        <w:t xml:space="preserve"> rečniku (</w:t>
+      </w:r>
+      <w:r>
+        <w:rPr>
+          <w:rFonts w:ascii="Times New Roman" w:hAnsi="Times New Roman" w:cs="Times New Roman"/>
+          <w:lang w:val="sr-Latn-RS"/>
+        </w:rPr>
+        <w:t>celom korpusu</w:t>
+      </w:r>
+      <w:r>
+        <w:rPr>
+          <w:rFonts w:ascii="Times New Roman" w:hAnsi="Times New Roman" w:cs="Times New Roman"/>
+          <w:lang w:val="sr-Latn-RS"/>
+        </w:rPr>
+        <w:t>)</w:t>
+      </w:r>
+      <w:r>
+        <w:rPr>
+          <w:rFonts w:ascii="Times New Roman" w:hAnsi="Times New Roman" w:cs="Times New Roman"/>
+          <w:lang w:val="sr-Latn-RS"/>
+        </w:rPr>
+        <w:t>. Svak</w:t>
+      </w:r>
+      <w:r>
+        <w:rPr>
+          <w:rFonts w:ascii="Times New Roman" w:hAnsi="Times New Roman" w:cs="Times New Roman"/>
+          <w:lang w:val="sr-Latn-RS"/>
+        </w:rPr>
+        <w:t xml:space="preserve">a koordinata vektora sadrži TF-IDF meru korespodentne reči iz rečnika. </w:t>
+      </w:r>
+      <w:r>
+        <w:rPr>
+          <w:rFonts w:ascii="Times New Roman" w:hAnsi="Times New Roman" w:cs="Times New Roman"/>
+          <w:lang w:val="sr-Latn-RS"/>
+        </w:rPr>
+        <w:t>Kada su formirani vektori za svaki dokument, odredi se kosinusno rastojanje, kako bi se zaključilo koji dokumenti su slični.</w:t>
+      </w:r>
+      <w:r>
+        <w:rPr>
+          <w:rFonts w:ascii="Times New Roman" w:hAnsi="Times New Roman" w:cs="Times New Roman"/>
+          <w:lang w:val="sr-Latn-RS"/>
+        </w:rPr>
+        <w:t xml:space="preserve"> </w:t>
+      </w:r>
+    </w:p>
+    <w:p>
+      <w:pPr>
+        <w:ind w:firstLine="360"/>
+        <w:jc w:val="both"/>
+        <w:rPr>
+          <w:rFonts w:ascii="Times New Roman" w:hAnsi="Times New Roman" w:cs="Times New Roman"/>
+          <w:lang w:val="sr-Latn-RS"/>
+        </w:rPr>
+      </w:pPr>
+      <w:r>
+        <w:rPr>
+          <w:rFonts w:ascii="Times New Roman" w:hAnsi="Times New Roman" w:cs="Times New Roman"/>
+          <w:lang w:val="sr-Latn-RS"/>
+        </w:rPr>
+        <w:t>Sugathadasa</w:t>
+      </w:r>
+      <w:r>
+        <w:rPr>
+          <w:rFonts w:ascii="Times New Roman" w:hAnsi="Times New Roman" w:cs="Times New Roman"/>
+          <w:lang w:val="sr-Latn-RS"/>
+        </w:rPr>
+        <w:t xml:space="preserve"> i ostali </w:t>
+      </w:r>
+      <w:sdt>
+        <w:sdtPr>
+          <w:rPr>
+            <w:rFonts w:ascii="Times New Roman" w:hAnsi="Times New Roman" w:cs="Times New Roman"/>
+            <w:lang w:val="sr-Latn-RS"/>
+          </w:rPr>
+          <w:id w:val="2057811367"/>
+          <w:citation/>
+        </w:sdtPr>
+        <w:sdtContent>
+          <w:r>
+            <w:rPr>
+              <w:rFonts w:ascii="Times New Roman" w:hAnsi="Times New Roman" w:cs="Times New Roman"/>
+              <w:lang w:val="sr-Latn-RS"/>
+            </w:rPr>
+            <w:fldChar w:fldCharType="begin"/>
+          </w:r>
+          <w:r>
+            <w:rPr>
+              <w:rFonts w:ascii="Times New Roman" w:hAnsi="Times New Roman" w:cs="Times New Roman"/>
+              <w:lang w:val="sr-Latn-RS"/>
+            </w:rPr>
+            <w:instrText xml:space="preserve"> CITATION Sug18 \l 9242 </w:instrText>
+          </w:r>
+          <w:r>
+            <w:rPr>
+              <w:rFonts w:ascii="Times New Roman" w:hAnsi="Times New Roman" w:cs="Times New Roman"/>
+              <w:lang w:val="sr-Latn-RS"/>
+            </w:rPr>
+            <w:fldChar w:fldCharType="separate"/>
+          </w:r>
+          <w:r>
+            <w:rPr>
+              <w:rFonts w:ascii="Times New Roman" w:hAnsi="Times New Roman" w:cs="Times New Roman"/>
+              <w:noProof/>
+              <w:lang w:val="sr-Latn-RS"/>
+            </w:rPr>
+            <w:t>[4]</w:t>
+          </w:r>
+          <w:r>
+            <w:rPr>
+              <w:rFonts w:ascii="Times New Roman" w:hAnsi="Times New Roman" w:cs="Times New Roman"/>
+              <w:lang w:val="sr-Latn-RS"/>
+            </w:rPr>
+            <w:fldChar w:fldCharType="end"/>
+          </w:r>
+        </w:sdtContent>
+      </w:sdt>
+      <w:r>
+        <w:rPr>
+          <w:rFonts w:ascii="Times New Roman" w:hAnsi="Times New Roman" w:cs="Times New Roman"/>
+          <w:lang w:val="sr-Latn-RS"/>
+        </w:rPr>
+        <w:t xml:space="preserve"> </w:t>
+      </w:r>
+      <w:r>
+        <w:rPr>
+          <w:rFonts w:ascii="Times New Roman" w:hAnsi="Times New Roman" w:cs="Times New Roman"/>
+          <w:lang w:val="sr-Latn-RS"/>
+        </w:rPr>
+        <w:t xml:space="preserve">koriste </w:t>
+      </w:r>
+      <w:r>
+        <w:rPr>
+          <w:rFonts w:ascii="Times New Roman" w:hAnsi="Times New Roman" w:cs="Times New Roman"/>
+          <w:i/>
+          <w:iCs/>
+          <w:lang w:val="sr-Latn-RS"/>
+        </w:rPr>
+        <w:t>TextRank</w:t>
+      </w:r>
+      <w:r>
+        <w:rPr>
+          <w:rFonts w:ascii="Times New Roman" w:hAnsi="Times New Roman" w:cs="Times New Roman"/>
+          <w:lang w:val="sr-Latn-RS"/>
+        </w:rPr>
+        <w:t xml:space="preserve"> algoritam kako bi izdvojili najbitnije rečenice. </w:t>
+      </w:r>
+      <w:r>
+        <w:rPr>
+          <w:rFonts w:ascii="Times New Roman" w:hAnsi="Times New Roman" w:cs="Times New Roman"/>
+          <w:lang w:val="sr-Latn-RS"/>
+        </w:rPr>
+        <w:t xml:space="preserve">Nad najbitnijim rečenicama se dalje izvode tehnike zasnovane na tekstu, računaju TF-IDF mere i kosinusna sličnosti. </w:t>
+      </w:r>
+      <w:r>
+        <w:rPr>
+          <w:rFonts w:ascii="Times New Roman" w:hAnsi="Times New Roman" w:cs="Times New Roman"/>
+          <w:lang w:val="sr-Latn-RS"/>
+        </w:rPr>
+        <w:t>Deo ovog eksperimenta je preuzet i u ovom radu, te će u Sekciji 3 biti detaljnije opisan.</w:t>
+      </w:r>
+    </w:p>
+    <w:p>
+      <w:pPr>
+        <w:ind w:firstLine="360"/>
+        <w:jc w:val="both"/>
+        <w:rPr>
+          <w:rFonts w:ascii="Times New Roman" w:hAnsi="Times New Roman" w:cs="Times New Roman"/>
+          <w:lang w:val="sr-Latn-RS"/>
+        </w:rPr>
+      </w:pPr>
+      <w:r>
+        <w:rPr>
+          <w:rFonts w:ascii="Times New Roman" w:hAnsi="Times New Roman" w:cs="Times New Roman"/>
+          <w:lang w:val="sr-Latn-RS"/>
+        </w:rPr>
+        <w:t xml:space="preserve">Almuslim i Inkpen </w:t>
+      </w:r>
+      <w:sdt>
+        <w:sdtPr>
+          <w:rPr>
+            <w:rFonts w:ascii="Times New Roman" w:hAnsi="Times New Roman" w:cs="Times New Roman"/>
+            <w:lang w:val="sr-Latn-RS"/>
+          </w:rPr>
+          <w:id w:val="-987243751"/>
+          <w:citation/>
+        </w:sdtPr>
+        <w:sdtContent>
+          <w:r>
+            <w:rPr>
+              <w:rFonts w:ascii="Times New Roman" w:hAnsi="Times New Roman" w:cs="Times New Roman"/>
+              <w:lang w:val="sr-Latn-RS"/>
+            </w:rPr>
+            <w:fldChar w:fldCharType="begin"/>
+          </w:r>
+          <w:r>
+            <w:rPr>
+              <w:rFonts w:ascii="Times New Roman" w:hAnsi="Times New Roman" w:cs="Times New Roman"/>
+              <w:lang w:val="sr-Latn-RS"/>
+            </w:rPr>
+            <w:instrText xml:space="preserve"> CITATION Alm20 \l 9242 </w:instrText>
+          </w:r>
+          <w:r>
+            <w:rPr>
+              <w:rFonts w:ascii="Times New Roman" w:hAnsi="Times New Roman" w:cs="Times New Roman"/>
+              <w:lang w:val="sr-Latn-RS"/>
+            </w:rPr>
+            <w:fldChar w:fldCharType="separate"/>
+          </w:r>
+          <w:r>
+            <w:rPr>
+              <w:rFonts w:ascii="Times New Roman" w:hAnsi="Times New Roman" w:cs="Times New Roman"/>
+              <w:noProof/>
+              <w:lang w:val="sr-Latn-RS"/>
+            </w:rPr>
+            <w:t>[5]</w:t>
+          </w:r>
+          <w:r>
+            <w:rPr>
+              <w:rFonts w:ascii="Times New Roman" w:hAnsi="Times New Roman" w:cs="Times New Roman"/>
+              <w:lang w:val="sr-Latn-RS"/>
+            </w:rPr>
+            <w:fldChar w:fldCharType="end"/>
+          </w:r>
+        </w:sdtContent>
+      </w:sdt>
+      <w:r>
+        <w:rPr>
+          <w:rFonts w:ascii="Times New Roman" w:hAnsi="Times New Roman" w:cs="Times New Roman"/>
+          <w:lang w:val="sr-Latn-RS"/>
+        </w:rPr>
+        <w:t xml:space="preserve"> </w:t>
+      </w:r>
+      <w:r>
+        <w:rPr>
+          <w:rFonts w:ascii="Times New Roman" w:hAnsi="Times New Roman" w:cs="Times New Roman"/>
+          <w:lang w:val="sr-Latn-RS"/>
+        </w:rPr>
+        <w:t xml:space="preserve">koriste metode zasnovane na neuronskim mrežama za vektorsku reprezentaciju teksta. Tu spadaju </w:t>
+      </w:r>
+      <w:r>
+        <w:rPr>
+          <w:rFonts w:ascii="Times New Roman" w:hAnsi="Times New Roman" w:cs="Times New Roman"/>
+          <w:lang w:val="sr-Latn-RS"/>
+        </w:rPr>
+        <w:t xml:space="preserve">GloVe i Doc2Vec (modifikacija Word2Vec metode). Za kvantifikaciju sličnosti koriste </w:t>
+      </w:r>
+      <w:r>
+        <w:rPr>
+          <w:rFonts w:ascii="Times New Roman" w:hAnsi="Times New Roman" w:cs="Times New Roman"/>
+          <w:lang w:val="sr-Latn-RS"/>
+        </w:rPr>
+        <w:t xml:space="preserve">kosinusno rastojanje između vektora. Dobijeni rezultati prikazuju da GloVe i Doc2Vec daju dosta lošije performanse, od standardne TF-IDF metode. </w:t>
+      </w:r>
+      <w:r>
+        <w:rPr>
+          <w:rFonts w:ascii="Times New Roman" w:hAnsi="Times New Roman" w:cs="Times New Roman"/>
+          <w:lang w:val="sr-Latn-RS"/>
+        </w:rPr>
+        <w:t xml:space="preserve">To su pripisali nedostatku dovoljne količine podataka potrebnih za trening. Takođe, korišćenje pretreniranih modela se takođe nije pokazalo dobro, s obzirom da je pravni domen specifičan, i da se na njemu slabo mogu primeniti opšti modeli. </w:t>
+      </w:r>
+    </w:p>
+    <w:p>
+      <w:pPr>
+        <w:ind w:firstLine="360"/>
+        <w:jc w:val="both"/>
+        <w:rPr>
+          <w:rFonts w:ascii="Times New Roman" w:hAnsi="Times New Roman" w:cs="Times New Roman"/>
+          <w:lang w:val="sr-Latn-RS"/>
+        </w:rPr>
+      </w:pPr>
+      <w:r>
+        <w:rPr>
+          <w:rFonts w:ascii="Times New Roman" w:hAnsi="Times New Roman" w:cs="Times New Roman"/>
+          <w:lang w:val="sr-Latn-RS"/>
+        </w:rPr>
+        <w:t>Thenmozhi</w:t>
+      </w:r>
+      <w:r>
+        <w:rPr>
+          <w:rFonts w:ascii="Times New Roman" w:hAnsi="Times New Roman" w:cs="Times New Roman"/>
+          <w:lang w:val="sr-Latn-RS"/>
+        </w:rPr>
+        <w:t xml:space="preserve"> i ostali </w:t>
+      </w:r>
+      <w:sdt>
+        <w:sdtPr>
+          <w:rPr>
+            <w:rFonts w:ascii="Times New Roman" w:hAnsi="Times New Roman" w:cs="Times New Roman"/>
+            <w:lang w:val="sr-Latn-RS"/>
+          </w:rPr>
+          <w:id w:val="2013326467"/>
+          <w:citation/>
+        </w:sdtPr>
+        <w:sdtContent>
+          <w:r>
+            <w:rPr>
+              <w:rFonts w:ascii="Times New Roman" w:hAnsi="Times New Roman" w:cs="Times New Roman"/>
+              <w:lang w:val="sr-Latn-RS"/>
+            </w:rPr>
+            <w:fldChar w:fldCharType="begin"/>
+          </w:r>
+          <w:r>
+            <w:rPr>
+              <w:rFonts w:ascii="Times New Roman" w:hAnsi="Times New Roman" w:cs="Times New Roman"/>
+              <w:lang w:val="sr-Latn-RS"/>
+            </w:rPr>
+            <w:instrText xml:space="preserve"> CITATION The17 \l 9242 </w:instrText>
+          </w:r>
+          <w:r>
+            <w:rPr>
+              <w:rFonts w:ascii="Times New Roman" w:hAnsi="Times New Roman" w:cs="Times New Roman"/>
+              <w:lang w:val="sr-Latn-RS"/>
+            </w:rPr>
+            <w:fldChar w:fldCharType="separate"/>
+          </w:r>
+          <w:r>
+            <w:rPr>
+              <w:rFonts w:ascii="Times New Roman" w:hAnsi="Times New Roman" w:cs="Times New Roman"/>
+              <w:noProof/>
+              <w:lang w:val="sr-Latn-RS"/>
+            </w:rPr>
+            <w:t>[6]</w:t>
+          </w:r>
+          <w:r>
+            <w:rPr>
+              <w:rFonts w:ascii="Times New Roman" w:hAnsi="Times New Roman" w:cs="Times New Roman"/>
+              <w:lang w:val="sr-Latn-RS"/>
+            </w:rPr>
+            <w:fldChar w:fldCharType="end"/>
+          </w:r>
+        </w:sdtContent>
+      </w:sdt>
+      <w:r>
+        <w:rPr>
+          <w:rFonts w:ascii="Times New Roman" w:hAnsi="Times New Roman" w:cs="Times New Roman"/>
+          <w:lang w:val="sr-Latn-RS"/>
+        </w:rPr>
+        <w:t xml:space="preserve"> koriste TF-IDF i Word2Vec tehnike ali primenjene na posebno odabrane reči. U tekstu dokumenta izdvajaju koncepte i relacije. Koncepti predstavljaju imenice, a relacije glagole. Za njihovo izdvajanje koristili su POS (</w:t>
+      </w:r>
+      <w:r>
+        <w:rPr>
+          <w:rFonts w:ascii="Times New Roman" w:hAnsi="Times New Roman" w:cs="Times New Roman"/>
+          <w:i/>
+          <w:iCs/>
+          <w:lang w:val="sr-Latn-RS"/>
+        </w:rPr>
+        <w:t>Part of Speech</w:t>
+      </w:r>
+      <w:r>
+        <w:rPr>
+          <w:rFonts w:ascii="Times New Roman" w:hAnsi="Times New Roman" w:cs="Times New Roman"/>
+          <w:lang w:val="sr-Latn-RS"/>
+        </w:rPr>
+        <w:t xml:space="preserve">) tehniku. </w:t>
+      </w:r>
+      <w:r>
+        <w:rPr>
+          <w:rFonts w:ascii="Times New Roman" w:hAnsi="Times New Roman" w:cs="Times New Roman"/>
+          <w:lang w:val="sr-Latn-RS"/>
+        </w:rPr>
+        <w:t>Metod  koji podrazumeva primenu TF-IDF tehnike na relacije i koncepte daje najbolje rezultate, dok Word2Vec daje najslabije. Loše rezultate takođe pripisuju nedostatku trening podataka i opštosti modela i navode da bi Doc2Vec tehnika potencijalno mogla da unapredi rezultate.</w:t>
+      </w:r>
+    </w:p>
+    <w:p>
+      <w:pPr>
+        <w:ind w:firstLine="360"/>
+        <w:jc w:val="both"/>
+        <w:rPr>
+          <w:rFonts w:ascii="Times New Roman" w:hAnsi="Times New Roman" w:cs="Times New Roman"/>
+          <w:lang w:val="sr-Latn-RS"/>
+        </w:rPr>
+      </w:pPr>
     </w:p>
     <w:p>
       <w:pPr>
@@ -1129,16 +2000,12 @@
         </w:numPr>
         <w:rPr>
           <w:rFonts w:ascii="Times New Roman" w:hAnsi="Times New Roman" w:cs="Times New Roman"/>
-          <w:sz w:val="20"/>
-          <w:szCs w:val="20"/>
-          <w:lang w:val="sr-Latn-RS"/>
-        </w:rPr>
-      </w:pPr>
-      <w:r>
-        <w:rPr>
-          <w:rFonts w:ascii="Times New Roman" w:hAnsi="Times New Roman" w:cs="Times New Roman"/>
-          <w:sz w:val="20"/>
-          <w:szCs w:val="20"/>
+          <w:lang w:val="sr-Latn-RS"/>
+        </w:rPr>
+      </w:pPr>
+      <w:r>
+        <w:rPr>
+          <w:rFonts w:ascii="Times New Roman" w:hAnsi="Times New Roman" w:cs="Times New Roman"/>
           <w:lang w:val="sr-Latn-RS"/>
         </w:rPr>
         <w:t>METODOLOGIJA</w:t>
@@ -1153,16 +2020,12 @@
         </w:numPr>
         <w:rPr>
           <w:rFonts w:ascii="Times New Roman" w:hAnsi="Times New Roman" w:cs="Times New Roman"/>
-          <w:sz w:val="20"/>
-          <w:szCs w:val="20"/>
-          <w:lang w:val="sr-Latn-RS"/>
-        </w:rPr>
-      </w:pPr>
-      <w:r>
-        <w:rPr>
-          <w:rFonts w:ascii="Times New Roman" w:hAnsi="Times New Roman" w:cs="Times New Roman"/>
-          <w:sz w:val="20"/>
-          <w:szCs w:val="20"/>
+          <w:lang w:val="sr-Latn-RS"/>
+        </w:rPr>
+      </w:pPr>
+      <w:r>
+        <w:rPr>
+          <w:rFonts w:ascii="Times New Roman" w:hAnsi="Times New Roman" w:cs="Times New Roman"/>
           <w:lang w:val="sr-Latn-RS"/>
         </w:rPr>
         <w:t>REZULTATI</w:t>
@@ -1177,16 +2040,12 @@
         </w:numPr>
         <w:rPr>
           <w:rFonts w:ascii="Times New Roman" w:hAnsi="Times New Roman" w:cs="Times New Roman"/>
-          <w:sz w:val="20"/>
-          <w:szCs w:val="20"/>
-          <w:lang w:val="sr-Latn-RS"/>
-        </w:rPr>
-      </w:pPr>
-      <w:r>
-        <w:rPr>
-          <w:rFonts w:ascii="Times New Roman" w:hAnsi="Times New Roman" w:cs="Times New Roman"/>
-          <w:sz w:val="20"/>
-          <w:szCs w:val="20"/>
+          <w:lang w:val="sr-Latn-RS"/>
+        </w:rPr>
+      </w:pPr>
+      <w:r>
+        <w:rPr>
+          <w:rFonts w:ascii="Times New Roman" w:hAnsi="Times New Roman" w:cs="Times New Roman"/>
           <w:lang w:val="sr-Latn-RS"/>
         </w:rPr>
         <w:t>ZAKLJUČAK</w:t>
@@ -1202,8 +2061,6 @@
         <w:spacing w:after="0"/>
         <w:rPr>
           <w:rFonts w:ascii="Times New Roman" w:hAnsi="Times New Roman" w:cs="Times New Roman"/>
-          <w:sz w:val="20"/>
-          <w:szCs w:val="20"/>
           <w:lang w:val="sr-Latn-RS"/>
         </w:rPr>
       </w:pPr>
@@ -1211,8 +2068,6 @@
       <w:r>
         <w:rPr>
           <w:rFonts w:ascii="Times New Roman" w:hAnsi="Times New Roman" w:cs="Times New Roman"/>
-          <w:sz w:val="20"/>
-          <w:szCs w:val="20"/>
           <w:lang w:val="sr-Latn-RS"/>
         </w:rPr>
         <w:t>LITERATUR</w:t>
@@ -1221,8 +2076,6 @@
       <w:r>
         <w:rPr>
           <w:rFonts w:ascii="Times New Roman" w:hAnsi="Times New Roman" w:cs="Times New Roman"/>
-          <w:sz w:val="20"/>
-          <w:szCs w:val="20"/>
           <w:lang w:val="sr-Latn-RS"/>
         </w:rPr>
         <w:t>A</w:t>
@@ -1240,23 +2093,13 @@
       <w:sdtContent>
         <w:sdt>
           <w:sdtPr>
-            <w:rPr>
-              <w:sz w:val="2"/>
-              <w:szCs w:val="2"/>
-            </w:rPr>
             <w:id w:val="-573587230"/>
             <w:bibliography/>
           </w:sdtPr>
-          <w:sdtEndPr>
-            <w:rPr>
-              <w:sz w:val="22"/>
-              <w:szCs w:val="22"/>
-            </w:rPr>
-          </w:sdtEndPr>
+          <w:sdtEndPr/>
           <w:sdtContent>
             <w:p>
               <w:pPr>
-                <w:spacing w:after="120"/>
                 <w:rPr>
                   <w:noProof/>
                 </w:rPr>
@@ -1285,52 +2128,16 @@
               </w:tblPr>
               <w:tblGrid>
                 <w:gridCol w:w="322"/>
-                <w:gridCol w:w="66"/>
-                <w:gridCol w:w="4504"/>
+                <w:gridCol w:w="4570"/>
               </w:tblGrid>
               <w:tr>
                 <w:trPr>
-                  <w:divId w:val="616764118"/>
+                  <w:divId w:val="1578131463"/>
                   <w:tblCellSpacing w:w="15" w:type="dxa"/>
                 </w:trPr>
                 <w:tc>
                   <w:tcPr>
-                    <w:tcW w:w="283" w:type="pct"/>
-                    <w:hideMark/>
-                  </w:tcPr>
-                  <w:p>
-                    <w:pPr>
-                      <w:pStyle w:val="Bibliography"/>
-                      <w:rPr>
-                        <w:noProof/>
-                        <w:sz w:val="24"/>
-                        <w:szCs w:val="24"/>
-                      </w:rPr>
-                    </w:pPr>
-                    <w:r>
-                      <w:rPr>
-                        <w:noProof/>
-                      </w:rPr>
-                      <w:t xml:space="preserve">[1] </w:t>
-                    </w:r>
-                  </w:p>
-                </w:tc>
-                <w:tc>
-                  <w:tcPr>
-                    <w:tcW w:w="37" w:type="pct"/>
-                  </w:tcPr>
-                  <w:p>
-                    <w:pPr>
-                      <w:pStyle w:val="Bibliography"/>
-                      <w:rPr>
-                        <w:noProof/>
-                      </w:rPr>
-                    </w:pPr>
-                  </w:p>
-                </w:tc>
-                <w:tc>
-                  <w:tcPr>
-                    <w:tcW w:w="4557" w:type="pct"/>
+                    <w:tcW w:w="50" w:type="pct"/>
                     <w:hideMark/>
                   </w:tcPr>
                   <w:p>
@@ -1344,21 +2151,143 @@
                       <w:rPr>
                         <w:noProof/>
                       </w:rPr>
-                      <w:t xml:space="preserve">"Common law," 2 March 2022. [Online]. </w:t>
+                      <w:t xml:space="preserve">[1] </w:t>
+                    </w:r>
+                  </w:p>
+                </w:tc>
+                <w:tc>
+                  <w:tcPr>
+                    <w:tcW w:w="0" w:type="auto"/>
+                    <w:hideMark/>
+                  </w:tcPr>
+                  <w:p>
+                    <w:pPr>
+                      <w:pStyle w:val="Bibliography"/>
+                      <w:rPr>
+                        <w:noProof/>
+                      </w:rPr>
+                    </w:pPr>
+                    <w:r>
+                      <w:rPr>
+                        <w:noProof/>
+                      </w:rPr>
+                      <w:t>"Common law," 2 March 2022. [Online]. Available: https://en.wikipedia.org/wiki/Common_law.</w:t>
+                    </w:r>
+                  </w:p>
+                </w:tc>
+              </w:tr>
+              <w:tr>
+                <w:trPr>
+                  <w:divId w:val="1578131463"/>
+                  <w:tblCellSpacing w:w="15" w:type="dxa"/>
+                </w:trPr>
+                <w:tc>
+                  <w:tcPr>
+                    <w:tcW w:w="50" w:type="pct"/>
+                    <w:hideMark/>
+                  </w:tcPr>
+                  <w:p>
+                    <w:pPr>
+                      <w:pStyle w:val="Bibliography"/>
+                      <w:rPr>
+                        <w:noProof/>
+                        <w:lang w:val="sr-Latn-RS"/>
+                      </w:rPr>
+                    </w:pPr>
+                    <w:r>
+                      <w:rPr>
+                        <w:noProof/>
+                        <w:lang w:val="sr-Latn-RS"/>
+                      </w:rPr>
+                      <w:t xml:space="preserve">[2] </w:t>
+                    </w:r>
+                  </w:p>
+                </w:tc>
+                <w:tc>
+                  <w:tcPr>
+                    <w:tcW w:w="0" w:type="auto"/>
+                    <w:hideMark/>
+                  </w:tcPr>
+                  <w:p>
+                    <w:pPr>
+                      <w:pStyle w:val="Bibliography"/>
+                      <w:rPr>
+                        <w:noProof/>
+                        <w:lang w:val="sr-Latn-RS"/>
+                      </w:rPr>
+                    </w:pPr>
+                    <w:r>
+                      <w:rPr>
+                        <w:noProof/>
+                        <w:lang w:val="sr-Latn-RS"/>
+                      </w:rPr>
+                      <w:t xml:space="preserve">A. Mandal, R. Chaki, S. Saha, K. Ghosh, A. Pal i S. Ghosh, „Measuring Similarity among Legal Court Case Documents,“ </w:t>
+                    </w:r>
+                    <w:r>
+                      <w:rPr>
+                        <w:i/>
+                        <w:iCs/>
+                        <w:noProof/>
+                        <w:lang w:val="sr-Latn-RS"/>
+                      </w:rPr>
+                      <w:t xml:space="preserve">Mandal, A., Chaki, R., Saha, S., Ghosh, K., Pal, A., &amp; Ghosh, S. (2017). Measuring Similarity among Legal Court Case Documents. Proceedings of the 10th Annual ACM India Compute Conference on ZZZ - Compute ’17. doi:10.1145/3140107.3140119 , </w:t>
                     </w:r>
                     <w:r>
                       <w:rPr>
                         <w:noProof/>
-                        <w:sz w:val="20"/>
-                        <w:szCs w:val="20"/>
+                        <w:lang w:val="sr-Latn-RS"/>
                       </w:rPr>
-                      <w:t>Available</w:t>
+                      <w:t xml:space="preserve">2017. </w:t>
                     </w:r>
+                  </w:p>
+                </w:tc>
+              </w:tr>
+              <w:tr>
+                <w:trPr>
+                  <w:divId w:val="1578131463"/>
+                  <w:tblCellSpacing w:w="15" w:type="dxa"/>
+                </w:trPr>
+                <w:tc>
+                  <w:tcPr>
+                    <w:tcW w:w="50" w:type="pct"/>
+                    <w:hideMark/>
+                  </w:tcPr>
+                  <w:p>
+                    <w:pPr>
+                      <w:pStyle w:val="Bibliography"/>
+                      <w:rPr>
+                        <w:noProof/>
+                        <w:lang w:val="sr-Latn-RS"/>
+                      </w:rPr>
+                    </w:pPr>
                     <w:r>
                       <w:rPr>
                         <w:noProof/>
+                        <w:lang w:val="sr-Latn-RS"/>
                       </w:rPr>
-                      <w:t>: https://en.wikipedia.org/wiki/Common_law.</w:t>
+                      <w:t xml:space="preserve">[3] </w:t>
+                    </w:r>
+                  </w:p>
+                </w:tc>
+                <w:tc>
+                  <w:tcPr>
+                    <w:tcW w:w="0" w:type="auto"/>
+                    <w:hideMark/>
+                  </w:tcPr>
+                  <w:p>
+                    <w:pPr>
+                      <w:pStyle w:val="Bibliography"/>
+                      <w:rPr>
+                        <w:noProof/>
+                        <w:lang w:val="sr-Latn-RS"/>
+                      </w:rPr>
+                    </w:pPr>
+                    <w:r>
+                      <w:rPr>
+                        <w:noProof/>
+                        <w:lang w:val="sr-Latn-RS"/>
+                      </w:rPr>
+                      <w:t xml:space="preserve">S. Kumar, K. Reddy, B. Reddy i M. Suri, „Finding Similar Legal Judgements under Common Law System,“ 2013. </w:t>
                     </w:r>
                   </w:p>
                 </w:tc>
@@ -1366,7 +2295,7 @@
             </w:tbl>
             <w:p>
               <w:pPr>
-                <w:divId w:val="616764118"/>
+                <w:divId w:val="1578131463"/>
                 <w:rPr>
                   <w:rFonts w:eastAsia="Times New Roman"/>
                   <w:noProof/>
@@ -1475,13 +2404,7 @@
         <w:rPr>
           <w:rFonts w:ascii="Times New Roman" w:hAnsi="Times New Roman" w:cs="Times New Roman"/>
         </w:rPr>
-        <w:t xml:space="preserve"> </w:t>
-      </w:r>
-      <w:r>
-        <w:rPr>
-          <w:rFonts w:ascii="Times New Roman" w:hAnsi="Times New Roman" w:cs="Times New Roman"/>
-        </w:rPr>
-        <w:t>https://www.courtlistener.com/api/bulk-info/</w:t>
+        <w:t xml:space="preserve"> https://www.courtlistener.com/api/bulk-info/</w:t>
       </w:r>
     </w:p>
   </w:footnote>
@@ -2774,11 +3697,173 @@
     <b:URL>https://en.wikipedia.org/wiki/Common_law</b:URL>
     <b:RefOrder>1</b:RefOrder>
   </b:Source>
+  <b:Source>
+    <b:Tag>Man17</b:Tag>
+    <b:SourceType>JournalArticle</b:SourceType>
+    <b:Guid>{1D30ABCF-C1D5-4290-9BF4-32352B1115B4}</b:Guid>
+    <b:Title>Measuring Similarity among Legal Court Case Documents</b:Title>
+    <b:JournalName>Mandal, A., Chaki, R., Saha, S., Ghosh, K., Pal, A., &amp; Ghosh, S. (2017). Measuring Similarity among Legal Court Case Documents. Proceedings of the 10th Annual ACM India Compute Conference on ZZZ  - Compute  ’17. doi:10.1145/3140107.3140119 </b:JournalName>
+    <b:Year>2017</b:Year>
+    <b:Author>
+      <b:Author>
+        <b:NameList>
+          <b:Person>
+            <b:Last>Mandal</b:Last>
+            <b:First>Arpa</b:First>
+          </b:Person>
+          <b:Person>
+            <b:Last>Chaki</b:Last>
+            <b:First>Raktim</b:First>
+          </b:Person>
+          <b:Person>
+            <b:Last>Saha</b:Last>
+            <b:First>Sarbajit</b:First>
+          </b:Person>
+          <b:Person>
+            <b:Last>Ghosh</b:Last>
+            <b:First>Kripabandhu</b:First>
+          </b:Person>
+          <b:Person>
+            <b:Last>Pal</b:Last>
+            <b:First>Arindam</b:First>
+          </b:Person>
+          <b:Person>
+            <b:Last>Ghosh</b:Last>
+            <b:First>Saptarshi</b:First>
+          </b:Person>
+        </b:NameList>
+      </b:Author>
+    </b:Author>
+    <b:RefOrder>2</b:RefOrder>
+  </b:Source>
+  <b:Source>
+    <b:Tag>Sus13</b:Tag>
+    <b:SourceType>JournalArticle</b:SourceType>
+    <b:Guid>{372F144A-0424-486A-9883-662EDE14A770}</b:Guid>
+    <b:Title>Finding Similar Legal Judgements under Common Law System</b:Title>
+    <b:Year>2013</b:Year>
+    <b:Author>
+      <b:Author>
+        <b:NameList>
+          <b:Person>
+            <b:Last>Kumar</b:Last>
+            <b:First>Sushanta</b:First>
+          </b:Person>
+          <b:Person>
+            <b:Last>Reddy</b:Last>
+            <b:First>Krishna</b:First>
+          </b:Person>
+          <b:Person>
+            <b:Last>Reddy</b:Last>
+            <b:First>Balakista</b:First>
+          </b:Person>
+          <b:Person>
+            <b:Last>Suri</b:Last>
+            <b:First>Malti</b:First>
+          </b:Person>
+        </b:NameList>
+      </b:Author>
+    </b:Author>
+    <b:RefOrder>3</b:RefOrder>
+  </b:Source>
+  <b:Source>
+    <b:Tag>Sug18</b:Tag>
+    <b:SourceType>JournalArticle</b:SourceType>
+    <b:Guid>{25E51CC4-3957-47FB-AA3E-66D9C01971C6}</b:Guid>
+    <b:Title>Legal Document Retrieval using Document Vector</b:Title>
+    <b:JournalName>Computing Conference</b:JournalName>
+    <b:Year>2018</b:Year>
+    <b:Author>
+      <b:Author>
+        <b:NameList>
+          <b:Person>
+            <b:Last>Sugathadasa</b:Last>
+            <b:First>Keet</b:First>
+          </b:Person>
+          <b:Person>
+            <b:Last>Ayesha</b:Last>
+            <b:First>Buddhi</b:First>
+          </b:Person>
+          <b:Person>
+            <b:Last>de Silva</b:Last>
+            <b:First>Nisansa</b:First>
+          </b:Person>
+          <b:Person>
+            <b:Last>Perera</b:Last>
+            <b:First>Amal Shehan</b:First>
+          </b:Person>
+          <b:Person>
+            <b:Last>Jayawardana</b:Last>
+            <b:First>Vindula</b:First>
+          </b:Person>
+          <b:Person>
+            <b:Last>Lakmal</b:Last>
+            <b:First>Dimuthu</b:First>
+          </b:Person>
+          <b:Person>
+            <b:Last>Perera</b:Last>
+            <b:First>Madhavi</b:First>
+          </b:Person>
+        </b:NameList>
+      </b:Author>
+    </b:Author>
+    <b:RefOrder>4</b:RefOrder>
+  </b:Source>
+  <b:Source>
+    <b:Tag>Alm20</b:Tag>
+    <b:SourceType>JournalArticle</b:SourceType>
+    <b:Guid>{D1D7044C-19F6-4677-AF95-F81BF0861D45}</b:Guid>
+    <b:Title>Document Level Embeddings for Identifying Similar</b:Title>
+    <b:JournalName>AILA</b:JournalName>
+    <b:Year>2020</b:Year>
+    <b:Author>
+      <b:Author>
+        <b:NameList>
+          <b:Person>
+            <b:Last>Almuslim</b:Last>
+            <b:First>Intisar</b:First>
+          </b:Person>
+          <b:Person>
+            <b:Last>Inkpen</b:Last>
+            <b:First>Diana</b:First>
+          </b:Person>
+        </b:NameList>
+      </b:Author>
+    </b:Author>
+    <b:RefOrder>5</b:RefOrder>
+  </b:Source>
+  <b:Source>
+    <b:Tag>The17</b:Tag>
+    <b:SourceType>JournalArticle</b:SourceType>
+    <b:Guid>{926D570C-32C8-43D5-B50C-292E53D22E59}</b:Guid>
+    <b:Title>A Text Similarity Approach for Precedence Retrieval</b:Title>
+    <b:JournalName>FIRE</b:JournalName>
+    <b:Year>2017</b:Year>
+    <b:Author>
+      <b:Author>
+        <b:NameList>
+          <b:Person>
+            <b:Last>Thenmozhi</b:Last>
+            <b:First>D.</b:First>
+          </b:Person>
+          <b:Person>
+            <b:Last>Kannan</b:Last>
+            <b:First>Kawshik</b:First>
+          </b:Person>
+          <b:Person>
+            <b:Last>Aravindan</b:Last>
+            <b:First>Chandrabose</b:First>
+          </b:Person>
+        </b:NameList>
+      </b:Author>
+    </b:Author>
+    <b:RefOrder>6</b:RefOrder>
+  </b:Source>
 </b:Sources>
 </file>
 
 <file path=customXml/itemProps1.xml><?xml version="1.0" encoding="utf-8"?>
-<ds:datastoreItem xmlns:ds="http://schemas.openxmlformats.org/officeDocument/2006/customXml" ds:itemID="{1B265ED8-9EC7-424F-9879-4F5CED8371A8}">
+<ds:datastoreItem xmlns:ds="http://schemas.openxmlformats.org/officeDocument/2006/customXml" ds:itemID="{27186808-2693-4445-A606-881AB547EA00}">
   <ds:schemaRefs>
     <ds:schemaRef ds:uri="http://schemas.openxmlformats.org/officeDocument/2006/bibliography"/>
   </ds:schemaRefs>

--- a/Seminarski.docx
+++ b/Seminarski.docx
@@ -52,12 +52,16 @@
         <w:jc w:val="center"/>
         <w:rPr>
           <w:rFonts w:ascii="Times New Roman" w:hAnsi="Times New Roman" w:cs="Times New Roman"/>
-          <w:lang w:val="sr-Latn-RS"/>
-        </w:rPr>
-      </w:pPr>
-      <w:r>
-        <w:rPr>
-          <w:rFonts w:ascii="Times New Roman" w:hAnsi="Times New Roman" w:cs="Times New Roman"/>
+          <w:sz w:val="20"/>
+          <w:szCs w:val="20"/>
+          <w:lang w:val="sr-Latn-RS"/>
+        </w:rPr>
+      </w:pPr>
+      <w:r>
+        <w:rPr>
+          <w:rFonts w:ascii="Times New Roman" w:hAnsi="Times New Roman" w:cs="Times New Roman"/>
+          <w:sz w:val="20"/>
+          <w:szCs w:val="20"/>
           <w:lang w:val="sr-Latn-RS"/>
         </w:rPr>
         <w:t>Jelena Vlajkov</w:t>
@@ -69,12 +73,16 @@
         <w:jc w:val="center"/>
         <w:rPr>
           <w:rFonts w:ascii="Times New Roman" w:hAnsi="Times New Roman" w:cs="Times New Roman"/>
-          <w:lang w:val="sr-Latn-RS"/>
-        </w:rPr>
-      </w:pPr>
-      <w:r>
-        <w:rPr>
-          <w:rFonts w:ascii="Times New Roman" w:hAnsi="Times New Roman" w:cs="Times New Roman"/>
+          <w:sz w:val="20"/>
+          <w:szCs w:val="20"/>
+          <w:lang w:val="sr-Latn-RS"/>
+        </w:rPr>
+      </w:pPr>
+      <w:r>
+        <w:rPr>
+          <w:rFonts w:ascii="Times New Roman" w:hAnsi="Times New Roman" w:cs="Times New Roman"/>
+          <w:sz w:val="20"/>
+          <w:szCs w:val="20"/>
           <w:lang w:val="sr-Latn-RS"/>
         </w:rPr>
         <w:t>Fakultet tehničkih nauka</w:t>
@@ -86,12 +94,16 @@
         <w:jc w:val="center"/>
         <w:rPr>
           <w:rFonts w:ascii="Times New Roman" w:hAnsi="Times New Roman" w:cs="Times New Roman"/>
-          <w:lang w:val="sr-Latn-RS"/>
-        </w:rPr>
-      </w:pPr>
-      <w:r>
-        <w:rPr>
-          <w:rFonts w:ascii="Times New Roman" w:hAnsi="Times New Roman" w:cs="Times New Roman"/>
+          <w:sz w:val="20"/>
+          <w:szCs w:val="20"/>
+          <w:lang w:val="sr-Latn-RS"/>
+        </w:rPr>
+      </w:pPr>
+      <w:r>
+        <w:rPr>
+          <w:rFonts w:ascii="Times New Roman" w:hAnsi="Times New Roman" w:cs="Times New Roman"/>
+          <w:sz w:val="20"/>
+          <w:szCs w:val="20"/>
           <w:lang w:val="sr-Latn-RS"/>
         </w:rPr>
         <w:t>Univerzitet u Novom Sadu</w:t>
@@ -103,6 +115,8 @@
         <w:jc w:val="center"/>
         <w:rPr>
           <w:rFonts w:ascii="Times New Roman" w:hAnsi="Times New Roman" w:cs="Times New Roman"/>
+          <w:sz w:val="20"/>
+          <w:szCs w:val="20"/>
           <w:lang w:val="sr-Latn-RS"/>
         </w:rPr>
       </w:pPr>
@@ -112,6 +126,8 @@
             <w:rStyle w:val="Hyperlink"/>
             <w:rFonts w:ascii="Times New Roman" w:hAnsi="Times New Roman" w:cs="Times New Roman"/>
             <w:color w:val="auto"/>
+            <w:sz w:val="20"/>
+            <w:szCs w:val="20"/>
             <w:u w:val="none"/>
             <w:lang w:val="sr-Latn-RS"/>
           </w:rPr>
@@ -124,6 +140,8 @@
         <w:jc w:val="center"/>
         <w:rPr>
           <w:rFonts w:ascii="Times New Roman" w:hAnsi="Times New Roman" w:cs="Times New Roman"/>
+          <w:sz w:val="20"/>
+          <w:szCs w:val="20"/>
           <w:lang w:val="sr-Latn-RS"/>
         </w:rPr>
       </w:pPr>
@@ -134,16 +152,31 @@
         <w:jc w:val="center"/>
         <w:rPr>
           <w:rFonts w:ascii="Times New Roman" w:hAnsi="Times New Roman" w:cs="Times New Roman"/>
-          <w:lang w:val="sr-Latn-RS"/>
-        </w:rPr>
-      </w:pPr>
-      <w:r>
-        <w:rPr>
-          <w:rFonts w:ascii="Times New Roman" w:hAnsi="Times New Roman" w:cs="Times New Roman"/>
-          <w:lang w:val="sr-Latn-RS"/>
-        </w:rPr>
-        <w:t>Ilija Brdar</w:t>
-      </w:r>
+          <w:sz w:val="20"/>
+          <w:szCs w:val="20"/>
+          <w:lang w:val="sr-Latn-RS"/>
+        </w:rPr>
+      </w:pPr>
+      <w:r>
+        <w:rPr>
+          <w:rFonts w:ascii="Times New Roman" w:hAnsi="Times New Roman" w:cs="Times New Roman"/>
+          <w:sz w:val="20"/>
+          <w:szCs w:val="20"/>
+          <w:lang w:val="sr-Latn-RS"/>
+        </w:rPr>
+        <w:t xml:space="preserve">Ilija </w:t>
+      </w:r>
+      <w:proofErr w:type="spellStart"/>
+      <w:r>
+        <w:rPr>
+          <w:rFonts w:ascii="Times New Roman" w:hAnsi="Times New Roman" w:cs="Times New Roman"/>
+          <w:sz w:val="20"/>
+          <w:szCs w:val="20"/>
+          <w:lang w:val="sr-Latn-RS"/>
+        </w:rPr>
+        <w:t>Brdar</w:t>
+      </w:r>
+      <w:proofErr w:type="spellEnd"/>
     </w:p>
     <w:p>
       <w:pPr>
@@ -151,12 +184,16 @@
         <w:jc w:val="center"/>
         <w:rPr>
           <w:rFonts w:ascii="Times New Roman" w:hAnsi="Times New Roman" w:cs="Times New Roman"/>
-          <w:lang w:val="sr-Latn-RS"/>
-        </w:rPr>
-      </w:pPr>
-      <w:r>
-        <w:rPr>
-          <w:rFonts w:ascii="Times New Roman" w:hAnsi="Times New Roman" w:cs="Times New Roman"/>
+          <w:sz w:val="20"/>
+          <w:szCs w:val="20"/>
+          <w:lang w:val="sr-Latn-RS"/>
+        </w:rPr>
+      </w:pPr>
+      <w:r>
+        <w:rPr>
+          <w:rFonts w:ascii="Times New Roman" w:hAnsi="Times New Roman" w:cs="Times New Roman"/>
+          <w:sz w:val="20"/>
+          <w:szCs w:val="20"/>
           <w:lang w:val="sr-Latn-RS"/>
         </w:rPr>
         <w:t>Fakultet tehničkih nauka</w:t>
@@ -168,12 +205,16 @@
         <w:jc w:val="center"/>
         <w:rPr>
           <w:rFonts w:ascii="Times New Roman" w:hAnsi="Times New Roman" w:cs="Times New Roman"/>
-          <w:lang w:val="sr-Latn-RS"/>
-        </w:rPr>
-      </w:pPr>
-      <w:r>
-        <w:rPr>
-          <w:rFonts w:ascii="Times New Roman" w:hAnsi="Times New Roman" w:cs="Times New Roman"/>
+          <w:sz w:val="20"/>
+          <w:szCs w:val="20"/>
+          <w:lang w:val="sr-Latn-RS"/>
+        </w:rPr>
+      </w:pPr>
+      <w:r>
+        <w:rPr>
+          <w:rFonts w:ascii="Times New Roman" w:hAnsi="Times New Roman" w:cs="Times New Roman"/>
+          <w:sz w:val="20"/>
+          <w:szCs w:val="20"/>
           <w:lang w:val="sr-Latn-RS"/>
         </w:rPr>
         <w:t>Univerzitet u Novom Sadu</w:t>
@@ -185,6 +226,8 @@
         <w:jc w:val="center"/>
         <w:rPr>
           <w:rFonts w:ascii="Times New Roman" w:hAnsi="Times New Roman" w:cs="Times New Roman"/>
+          <w:sz w:val="20"/>
+          <w:szCs w:val="20"/>
           <w:lang w:val="sr-Latn-RS"/>
         </w:rPr>
         <w:sectPr>
@@ -201,6 +244,8 @@
             <w:rStyle w:val="Hyperlink"/>
             <w:rFonts w:ascii="Times New Roman" w:hAnsi="Times New Roman" w:cs="Times New Roman"/>
             <w:color w:val="auto"/>
+            <w:sz w:val="20"/>
+            <w:szCs w:val="20"/>
             <w:u w:val="none"/>
             <w:lang w:val="sr-Latn-RS"/>
           </w:rPr>
@@ -212,19 +257,36 @@
       <w:pPr>
         <w:rPr>
           <w:rFonts w:ascii="Times New Roman" w:hAnsi="Times New Roman" w:cs="Times New Roman"/>
-          <w:lang w:val="sr-Latn-RS"/>
-        </w:rPr>
-      </w:pPr>
-      <w:r>
-        <w:rPr>
-          <w:rFonts w:ascii="Times New Roman" w:hAnsi="Times New Roman" w:cs="Times New Roman"/>
-          <w:lang w:val="sr-Latn-RS"/>
-        </w:rPr>
-        <w:t xml:space="preserve">Abstrakt </w:t>
-      </w:r>
-      <w:r>
-        <w:rPr>
-          <w:rFonts w:ascii="Times New Roman" w:hAnsi="Times New Roman" w:cs="Times New Roman"/>
+          <w:sz w:val="20"/>
+          <w:szCs w:val="20"/>
+          <w:lang w:val="sr-Latn-RS"/>
+        </w:rPr>
+      </w:pPr>
+      <w:proofErr w:type="spellStart"/>
+      <w:r>
+        <w:rPr>
+          <w:rFonts w:ascii="Times New Roman" w:hAnsi="Times New Roman" w:cs="Times New Roman"/>
+          <w:sz w:val="20"/>
+          <w:szCs w:val="20"/>
+          <w:lang w:val="sr-Latn-RS"/>
+        </w:rPr>
+        <w:t>Abstrakt</w:t>
+      </w:r>
+      <w:proofErr w:type="spellEnd"/>
+      <w:r>
+        <w:rPr>
+          <w:rFonts w:ascii="Times New Roman" w:hAnsi="Times New Roman" w:cs="Times New Roman"/>
+          <w:sz w:val="20"/>
+          <w:szCs w:val="20"/>
+          <w:lang w:val="sr-Latn-RS"/>
+        </w:rPr>
+        <w:t xml:space="preserve"> </w:t>
+      </w:r>
+      <w:r>
+        <w:rPr>
+          <w:rFonts w:ascii="Times New Roman" w:hAnsi="Times New Roman" w:cs="Times New Roman"/>
+          <w:sz w:val="20"/>
+          <w:szCs w:val="20"/>
           <w:lang w:val="sr-Latn-RS"/>
         </w:rPr>
         <w:t>–</w:t>
@@ -232,6 +294,8 @@
       <w:r>
         <w:rPr>
           <w:rFonts w:ascii="Times New Roman" w:hAnsi="Times New Roman" w:cs="Times New Roman"/>
+          <w:sz w:val="20"/>
+          <w:szCs w:val="20"/>
           <w:lang w:val="sr-Latn-RS"/>
         </w:rPr>
         <w:t xml:space="preserve"> </w:t>
@@ -241,12 +305,16 @@
       <w:pPr>
         <w:rPr>
           <w:rFonts w:ascii="Times New Roman" w:hAnsi="Times New Roman" w:cs="Times New Roman"/>
-          <w:lang w:val="sr-Latn-RS"/>
-        </w:rPr>
-      </w:pPr>
-      <w:r>
-        <w:rPr>
-          <w:rFonts w:ascii="Times New Roman" w:hAnsi="Times New Roman" w:cs="Times New Roman"/>
+          <w:sz w:val="20"/>
+          <w:szCs w:val="20"/>
+          <w:lang w:val="sr-Latn-RS"/>
+        </w:rPr>
+      </w:pPr>
+      <w:r>
+        <w:rPr>
+          <w:rFonts w:ascii="Times New Roman" w:hAnsi="Times New Roman" w:cs="Times New Roman"/>
+          <w:sz w:val="20"/>
+          <w:szCs w:val="20"/>
           <w:lang w:val="sr-Latn-RS"/>
         </w:rPr>
         <w:t>....</w:t>
@@ -256,6 +324,8 @@
       <w:pPr>
         <w:rPr>
           <w:rFonts w:ascii="Times New Roman" w:hAnsi="Times New Roman" w:cs="Times New Roman"/>
+          <w:sz w:val="20"/>
+          <w:szCs w:val="20"/>
           <w:lang w:val="sr-Latn-RS"/>
         </w:rPr>
       </w:pPr>
@@ -269,12 +339,16 @@
         </w:numPr>
         <w:rPr>
           <w:rFonts w:ascii="Times New Roman" w:hAnsi="Times New Roman" w:cs="Times New Roman"/>
-          <w:lang w:val="sr-Latn-RS"/>
-        </w:rPr>
-      </w:pPr>
-      <w:r>
-        <w:rPr>
-          <w:rFonts w:ascii="Times New Roman" w:hAnsi="Times New Roman" w:cs="Times New Roman"/>
+          <w:sz w:val="20"/>
+          <w:szCs w:val="20"/>
+          <w:lang w:val="sr-Latn-RS"/>
+        </w:rPr>
+      </w:pPr>
+      <w:r>
+        <w:rPr>
+          <w:rFonts w:ascii="Times New Roman" w:hAnsi="Times New Roman" w:cs="Times New Roman"/>
+          <w:sz w:val="20"/>
+          <w:szCs w:val="20"/>
           <w:lang w:val="sr-Latn-RS"/>
         </w:rPr>
         <w:t>UVOD</w:t>
@@ -287,28 +361,82 @@
         <w:jc w:val="both"/>
         <w:rPr>
           <w:rFonts w:ascii="Times New Roman" w:hAnsi="Times New Roman" w:cs="Times New Roman"/>
-          <w:lang w:val="sr-Latn-RS"/>
-        </w:rPr>
-      </w:pPr>
-      <w:r>
-        <w:rPr>
-          <w:rFonts w:ascii="Times New Roman" w:hAnsi="Times New Roman" w:cs="Times New Roman"/>
-          <w:lang w:val="sr-Latn-RS"/>
-        </w:rPr>
-        <w:t xml:space="preserve">Anglosaksonsko pravo (eng. </w:t>
-      </w:r>
-      <w:r>
-        <w:rPr>
-          <w:rFonts w:ascii="Times New Roman" w:hAnsi="Times New Roman" w:cs="Times New Roman"/>
-          <w:i/>
-          <w:iCs/>
-          <w:lang w:val="sr-Latn-RS"/>
-        </w:rPr>
-        <w:t>common law</w:t>
-      </w:r>
-      <w:r>
-        <w:rPr>
-          <w:rFonts w:ascii="Times New Roman" w:hAnsi="Times New Roman" w:cs="Times New Roman"/>
+          <w:sz w:val="20"/>
+          <w:szCs w:val="20"/>
+          <w:lang w:val="sr-Latn-RS"/>
+        </w:rPr>
+      </w:pPr>
+      <w:r>
+        <w:rPr>
+          <w:rFonts w:ascii="Times New Roman" w:hAnsi="Times New Roman" w:cs="Times New Roman"/>
+          <w:sz w:val="20"/>
+          <w:szCs w:val="20"/>
+          <w:lang w:val="sr-Latn-RS"/>
+        </w:rPr>
+        <w:t>Anglosaksonsko pravo (</w:t>
+      </w:r>
+      <w:proofErr w:type="spellStart"/>
+      <w:r>
+        <w:rPr>
+          <w:rFonts w:ascii="Times New Roman" w:hAnsi="Times New Roman" w:cs="Times New Roman"/>
+          <w:sz w:val="20"/>
+          <w:szCs w:val="20"/>
+          <w:lang w:val="sr-Latn-RS"/>
+        </w:rPr>
+        <w:t>eng</w:t>
+      </w:r>
+      <w:proofErr w:type="spellEnd"/>
+      <w:r>
+        <w:rPr>
+          <w:rFonts w:ascii="Times New Roman" w:hAnsi="Times New Roman" w:cs="Times New Roman"/>
+          <w:sz w:val="20"/>
+          <w:szCs w:val="20"/>
+          <w:lang w:val="sr-Latn-RS"/>
+        </w:rPr>
+        <w:t xml:space="preserve">. </w:t>
+      </w:r>
+      <w:proofErr w:type="spellStart"/>
+      <w:r>
+        <w:rPr>
+          <w:rFonts w:ascii="Times New Roman" w:hAnsi="Times New Roman" w:cs="Times New Roman"/>
+          <w:i/>
+          <w:iCs/>
+          <w:sz w:val="20"/>
+          <w:szCs w:val="20"/>
+          <w:lang w:val="sr-Latn-RS"/>
+        </w:rPr>
+        <w:t>common</w:t>
+      </w:r>
+      <w:proofErr w:type="spellEnd"/>
+      <w:r>
+        <w:rPr>
+          <w:rFonts w:ascii="Times New Roman" w:hAnsi="Times New Roman" w:cs="Times New Roman"/>
+          <w:i/>
+          <w:iCs/>
+          <w:sz w:val="20"/>
+          <w:szCs w:val="20"/>
+          <w:lang w:val="sr-Latn-RS"/>
+        </w:rPr>
+        <w:t xml:space="preserve"> </w:t>
+      </w:r>
+      <w:proofErr w:type="spellStart"/>
+      <w:r>
+        <w:rPr>
+          <w:rFonts w:ascii="Times New Roman" w:hAnsi="Times New Roman" w:cs="Times New Roman"/>
+          <w:i/>
+          <w:iCs/>
+          <w:sz w:val="20"/>
+          <w:szCs w:val="20"/>
+          <w:lang w:val="sr-Latn-RS"/>
+        </w:rPr>
+        <w:t>law</w:t>
+      </w:r>
+      <w:proofErr w:type="spellEnd"/>
+      <w:r>
+        <w:rPr>
+          <w:rFonts w:ascii="Times New Roman" w:hAnsi="Times New Roman" w:cs="Times New Roman"/>
+          <w:sz w:val="20"/>
+          <w:szCs w:val="20"/>
           <w:lang w:val="sr-Latn-RS"/>
         </w:rPr>
         <w:t>) ili</w:t>
@@ -316,20 +444,37 @@
       <w:r>
         <w:rPr>
           <w:rFonts w:ascii="Times New Roman" w:hAnsi="Times New Roman" w:cs="Times New Roman"/>
+          <w:sz w:val="20"/>
+          <w:szCs w:val="20"/>
           <w:lang w:val="sr-Latn-RS"/>
         </w:rPr>
         <w:t xml:space="preserve"> </w:t>
       </w:r>
-      <w:r>
-        <w:rPr>
-          <w:rFonts w:ascii="Times New Roman" w:hAnsi="Times New Roman" w:cs="Times New Roman"/>
-          <w:lang w:val="sr-Latn-RS"/>
-        </w:rPr>
-        <w:t xml:space="preserve">precedentno pravo jeste pravni sistem koji preovlađuje </w:t>
-      </w:r>
-      <w:r>
-        <w:rPr>
-          <w:rFonts w:ascii="Times New Roman" w:hAnsi="Times New Roman" w:cs="Times New Roman"/>
+      <w:proofErr w:type="spellStart"/>
+      <w:r>
+        <w:rPr>
+          <w:rFonts w:ascii="Times New Roman" w:hAnsi="Times New Roman" w:cs="Times New Roman"/>
+          <w:sz w:val="20"/>
+          <w:szCs w:val="20"/>
+          <w:lang w:val="sr-Latn-RS"/>
+        </w:rPr>
+        <w:t>precedentno</w:t>
+      </w:r>
+      <w:proofErr w:type="spellEnd"/>
+      <w:r>
+        <w:rPr>
+          <w:rFonts w:ascii="Times New Roman" w:hAnsi="Times New Roman" w:cs="Times New Roman"/>
+          <w:sz w:val="20"/>
+          <w:szCs w:val="20"/>
+          <w:lang w:val="sr-Latn-RS"/>
+        </w:rPr>
+        <w:t xml:space="preserve"> pravo jeste pravni sistem koji preovlađuje </w:t>
+      </w:r>
+      <w:r>
+        <w:rPr>
+          <w:rFonts w:ascii="Times New Roman" w:hAnsi="Times New Roman" w:cs="Times New Roman"/>
+          <w:sz w:val="20"/>
+          <w:szCs w:val="20"/>
           <w:lang w:val="sr-Latn-RS"/>
         </w:rPr>
         <w:t xml:space="preserve">u  </w:t>
@@ -337,6 +482,8 @@
       <w:r>
         <w:rPr>
           <w:rFonts w:ascii="Times New Roman" w:hAnsi="Times New Roman" w:cs="Times New Roman"/>
+          <w:sz w:val="20"/>
+          <w:szCs w:val="20"/>
           <w:lang w:val="sr-Latn-RS"/>
         </w:rPr>
         <w:t>brojnim državama na engleskom govornom području, gde spadaju i SAD, Australija, UK.</w:t>
@@ -344,6 +491,8 @@
       <w:r>
         <w:rPr>
           <w:rFonts w:ascii="Times New Roman" w:hAnsi="Times New Roman" w:cs="Times New Roman"/>
+          <w:sz w:val="20"/>
+          <w:szCs w:val="20"/>
           <w:lang w:val="sr-Latn-RS"/>
         </w:rPr>
         <w:t xml:space="preserve"> </w:t>
@@ -351,6 +500,8 @@
       <w:r>
         <w:rPr>
           <w:rFonts w:ascii="Times New Roman" w:hAnsi="Times New Roman" w:cs="Times New Roman"/>
+          <w:sz w:val="20"/>
+          <w:szCs w:val="20"/>
           <w:lang w:val="sr-Latn-RS"/>
         </w:rPr>
         <w:t>Pored zakona, ovaj pravni sistem zasnovan je i na presudama izrečenim u prošlosti</w:t>
@@ -358,13 +509,37 @@
       <w:r>
         <w:rPr>
           <w:rFonts w:ascii="Times New Roman" w:hAnsi="Times New Roman" w:cs="Times New Roman"/>
-          <w:lang w:val="sr-Latn-RS"/>
-        </w:rPr>
-        <w:t xml:space="preserve"> (precedentima)</w:t>
-      </w:r>
-      <w:r>
-        <w:rPr>
-          <w:rFonts w:ascii="Times New Roman" w:hAnsi="Times New Roman" w:cs="Times New Roman"/>
+          <w:sz w:val="20"/>
+          <w:szCs w:val="20"/>
+          <w:lang w:val="sr-Latn-RS"/>
+        </w:rPr>
+        <w:t xml:space="preserve"> (</w:t>
+      </w:r>
+      <w:proofErr w:type="spellStart"/>
+      <w:r>
+        <w:rPr>
+          <w:rFonts w:ascii="Times New Roman" w:hAnsi="Times New Roman" w:cs="Times New Roman"/>
+          <w:sz w:val="20"/>
+          <w:szCs w:val="20"/>
+          <w:lang w:val="sr-Latn-RS"/>
+        </w:rPr>
+        <w:t>precedentima</w:t>
+      </w:r>
+      <w:proofErr w:type="spellEnd"/>
+      <w:r>
+        <w:rPr>
+          <w:rFonts w:ascii="Times New Roman" w:hAnsi="Times New Roman" w:cs="Times New Roman"/>
+          <w:sz w:val="20"/>
+          <w:szCs w:val="20"/>
+          <w:lang w:val="sr-Latn-RS"/>
+        </w:rPr>
+        <w:t>)</w:t>
+      </w:r>
+      <w:r>
+        <w:rPr>
+          <w:rFonts w:ascii="Times New Roman" w:hAnsi="Times New Roman" w:cs="Times New Roman"/>
+          <w:sz w:val="20"/>
+          <w:szCs w:val="20"/>
           <w:lang w:val="sr-Latn-RS"/>
         </w:rPr>
         <w:t xml:space="preserve">. </w:t>
@@ -372,6 +547,8 @@
       <w:r>
         <w:rPr>
           <w:rFonts w:ascii="Times New Roman" w:hAnsi="Times New Roman" w:cs="Times New Roman"/>
+          <w:sz w:val="20"/>
+          <w:szCs w:val="20"/>
           <w:lang w:val="sr-Latn-RS"/>
         </w:rPr>
         <w:t>Ukoliko je sličan spor rešen u prošlosti, sud je dužan da sledi obrazloženje iz prethodne presude. Ukoliko se proceni da je slučaj različit od prethodnih, sudije imaju ovlašćenje i dužnost da reše pitanje spora.</w:t>
@@ -379,6 +556,8 @@
       <w:r>
         <w:rPr>
           <w:rFonts w:ascii="Times New Roman" w:hAnsi="Times New Roman" w:cs="Times New Roman"/>
+          <w:sz w:val="20"/>
+          <w:szCs w:val="20"/>
           <w:lang w:val="sr-Latn-RS"/>
         </w:rPr>
         <w:t xml:space="preserve"> </w:t>
@@ -387,6 +566,8 @@
         <w:sdtPr>
           <w:rPr>
             <w:rFonts w:ascii="Times New Roman" w:hAnsi="Times New Roman" w:cs="Times New Roman"/>
+            <w:sz w:val="20"/>
+            <w:szCs w:val="20"/>
             <w:lang w:val="sr-Latn-RS"/>
           </w:rPr>
           <w:id w:val="1671211795"/>
@@ -397,6 +578,8 @@
           <w:r>
             <w:rPr>
               <w:rFonts w:ascii="Times New Roman" w:hAnsi="Times New Roman" w:cs="Times New Roman"/>
+              <w:sz w:val="20"/>
+              <w:szCs w:val="20"/>
               <w:lang w:val="sr-Latn-RS"/>
             </w:rPr>
             <w:fldChar w:fldCharType="begin"/>
@@ -404,12 +587,16 @@
           <w:r>
             <w:rPr>
               <w:rFonts w:ascii="Times New Roman" w:hAnsi="Times New Roman" w:cs="Times New Roman"/>
+              <w:sz w:val="20"/>
+              <w:szCs w:val="20"/>
             </w:rPr>
             <w:instrText xml:space="preserve"> CITATION Com22 \l 1033 </w:instrText>
           </w:r>
           <w:r>
             <w:rPr>
               <w:rFonts w:ascii="Times New Roman" w:hAnsi="Times New Roman" w:cs="Times New Roman"/>
+              <w:sz w:val="20"/>
+              <w:szCs w:val="20"/>
               <w:lang w:val="sr-Latn-RS"/>
             </w:rPr>
             <w:fldChar w:fldCharType="separate"/>
@@ -418,12 +605,16 @@
             <w:rPr>
               <w:rFonts w:ascii="Times New Roman" w:hAnsi="Times New Roman" w:cs="Times New Roman"/>
               <w:noProof/>
+              <w:sz w:val="20"/>
+              <w:szCs w:val="20"/>
             </w:rPr>
             <w:t>[1]</w:t>
           </w:r>
           <w:r>
             <w:rPr>
               <w:rFonts w:ascii="Times New Roman" w:hAnsi="Times New Roman" w:cs="Times New Roman"/>
+              <w:sz w:val="20"/>
+              <w:szCs w:val="20"/>
               <w:lang w:val="sr-Latn-RS"/>
             </w:rPr>
             <w:fldChar w:fldCharType="end"/>
@@ -438,12 +629,16 @@
         <w:jc w:val="both"/>
         <w:rPr>
           <w:rFonts w:ascii="Times New Roman" w:hAnsi="Times New Roman" w:cs="Times New Roman"/>
-          <w:lang w:val="sr-Latn-RS"/>
-        </w:rPr>
-      </w:pPr>
-      <w:r>
-        <w:rPr>
-          <w:rFonts w:ascii="Times New Roman" w:hAnsi="Times New Roman" w:cs="Times New Roman"/>
+          <w:sz w:val="20"/>
+          <w:szCs w:val="20"/>
+          <w:lang w:val="sr-Latn-RS"/>
+        </w:rPr>
+      </w:pPr>
+      <w:r>
+        <w:rPr>
+          <w:rFonts w:ascii="Times New Roman" w:hAnsi="Times New Roman" w:cs="Times New Roman"/>
+          <w:sz w:val="20"/>
+          <w:szCs w:val="20"/>
           <w:lang w:val="sr-Latn-RS"/>
         </w:rPr>
         <w:t xml:space="preserve">Pretraga korpusa presuda u cilju nalaženja sličnih može predstavljati kompleksan i vremenski zahtevan postupak. </w:t>
@@ -451,38 +646,116 @@
       <w:r>
         <w:rPr>
           <w:rFonts w:ascii="Times New Roman" w:hAnsi="Times New Roman" w:cs="Times New Roman"/>
-          <w:lang w:val="sr-Latn-RS"/>
-        </w:rPr>
-        <w:t xml:space="preserve">Jedan model automatizacije postupka pretrage presuda je pretraživač (eng. </w:t>
-      </w:r>
-      <w:r>
-        <w:rPr>
-          <w:rFonts w:ascii="Times New Roman" w:hAnsi="Times New Roman" w:cs="Times New Roman"/>
-          <w:i/>
-          <w:iCs/>
-          <w:lang w:val="sr-Latn-RS"/>
-        </w:rPr>
-        <w:t>search engine</w:t>
-      </w:r>
-      <w:r>
-        <w:rPr>
-          <w:rFonts w:ascii="Times New Roman" w:hAnsi="Times New Roman" w:cs="Times New Roman"/>
-          <w:lang w:val="sr-Latn-RS"/>
-        </w:rPr>
-        <w:t xml:space="preserve">). Pretraživač kao ulaz prihvata korisnički upit (eng. </w:t>
-      </w:r>
-      <w:r>
-        <w:rPr>
-          <w:rFonts w:ascii="Times New Roman" w:hAnsi="Times New Roman" w:cs="Times New Roman"/>
-          <w:i/>
-          <w:iCs/>
+          <w:sz w:val="20"/>
+          <w:szCs w:val="20"/>
+          <w:lang w:val="sr-Latn-RS"/>
+        </w:rPr>
+        <w:t>Jedan model automatizacije postupka pretrage presuda je pretraživač (</w:t>
+      </w:r>
+      <w:proofErr w:type="spellStart"/>
+      <w:r>
+        <w:rPr>
+          <w:rFonts w:ascii="Times New Roman" w:hAnsi="Times New Roman" w:cs="Times New Roman"/>
+          <w:sz w:val="20"/>
+          <w:szCs w:val="20"/>
+          <w:lang w:val="sr-Latn-RS"/>
+        </w:rPr>
+        <w:t>eng</w:t>
+      </w:r>
+      <w:proofErr w:type="spellEnd"/>
+      <w:r>
+        <w:rPr>
+          <w:rFonts w:ascii="Times New Roman" w:hAnsi="Times New Roman" w:cs="Times New Roman"/>
+          <w:sz w:val="20"/>
+          <w:szCs w:val="20"/>
+          <w:lang w:val="sr-Latn-RS"/>
+        </w:rPr>
+        <w:t xml:space="preserve">. </w:t>
+      </w:r>
+      <w:proofErr w:type="spellStart"/>
+      <w:r>
+        <w:rPr>
+          <w:rFonts w:ascii="Times New Roman" w:hAnsi="Times New Roman" w:cs="Times New Roman"/>
+          <w:i/>
+          <w:iCs/>
+          <w:sz w:val="20"/>
+          <w:szCs w:val="20"/>
+          <w:lang w:val="sr-Latn-RS"/>
+        </w:rPr>
+        <w:t>search</w:t>
+      </w:r>
+      <w:proofErr w:type="spellEnd"/>
+      <w:r>
+        <w:rPr>
+          <w:rFonts w:ascii="Times New Roman" w:hAnsi="Times New Roman" w:cs="Times New Roman"/>
+          <w:i/>
+          <w:iCs/>
+          <w:sz w:val="20"/>
+          <w:szCs w:val="20"/>
+          <w:lang w:val="sr-Latn-RS"/>
+        </w:rPr>
+        <w:t xml:space="preserve"> </w:t>
+      </w:r>
+      <w:proofErr w:type="spellStart"/>
+      <w:r>
+        <w:rPr>
+          <w:rFonts w:ascii="Times New Roman" w:hAnsi="Times New Roman" w:cs="Times New Roman"/>
+          <w:i/>
+          <w:iCs/>
+          <w:sz w:val="20"/>
+          <w:szCs w:val="20"/>
+          <w:lang w:val="sr-Latn-RS"/>
+        </w:rPr>
+        <w:t>engine</w:t>
+      </w:r>
+      <w:proofErr w:type="spellEnd"/>
+      <w:r>
+        <w:rPr>
+          <w:rFonts w:ascii="Times New Roman" w:hAnsi="Times New Roman" w:cs="Times New Roman"/>
+          <w:sz w:val="20"/>
+          <w:szCs w:val="20"/>
+          <w:lang w:val="sr-Latn-RS"/>
+        </w:rPr>
+        <w:t>). Pretraživač kao ulaz prihvata korisnički upit (</w:t>
+      </w:r>
+      <w:proofErr w:type="spellStart"/>
+      <w:r>
+        <w:rPr>
+          <w:rFonts w:ascii="Times New Roman" w:hAnsi="Times New Roman" w:cs="Times New Roman"/>
+          <w:sz w:val="20"/>
+          <w:szCs w:val="20"/>
+          <w:lang w:val="sr-Latn-RS"/>
+        </w:rPr>
+        <w:t>eng</w:t>
+      </w:r>
+      <w:proofErr w:type="spellEnd"/>
+      <w:r>
+        <w:rPr>
+          <w:rFonts w:ascii="Times New Roman" w:hAnsi="Times New Roman" w:cs="Times New Roman"/>
+          <w:sz w:val="20"/>
+          <w:szCs w:val="20"/>
+          <w:lang w:val="sr-Latn-RS"/>
+        </w:rPr>
+        <w:t xml:space="preserve">. </w:t>
+      </w:r>
+      <w:proofErr w:type="spellStart"/>
+      <w:r>
+        <w:rPr>
+          <w:rFonts w:ascii="Times New Roman" w:hAnsi="Times New Roman" w:cs="Times New Roman"/>
+          <w:i/>
+          <w:iCs/>
+          <w:sz w:val="20"/>
+          <w:szCs w:val="20"/>
           <w:lang w:val="sr-Latn-RS"/>
         </w:rPr>
         <w:t>query</w:t>
       </w:r>
-      <w:r>
-        <w:rPr>
-          <w:rFonts w:ascii="Times New Roman" w:hAnsi="Times New Roman" w:cs="Times New Roman"/>
+      <w:proofErr w:type="spellEnd"/>
+      <w:r>
+        <w:rPr>
+          <w:rFonts w:ascii="Times New Roman" w:hAnsi="Times New Roman" w:cs="Times New Roman"/>
+          <w:sz w:val="20"/>
+          <w:szCs w:val="20"/>
           <w:lang w:val="sr-Latn-RS"/>
         </w:rPr>
         <w:t xml:space="preserve">), a kao rezultat pretrage vraća presude koje odgovaraju postavljenom upitu. </w:t>
@@ -490,22 +763,74 @@
       <w:r>
         <w:rPr>
           <w:rFonts w:ascii="Times New Roman" w:hAnsi="Times New Roman" w:cs="Times New Roman"/>
-          <w:lang w:val="sr-Latn-RS"/>
-        </w:rPr>
-        <w:t xml:space="preserve">U slučaju primene pretraživača, korisnici moraju biti upoznati sa upitnim jezikom (eng. </w:t>
-      </w:r>
-      <w:r>
-        <w:rPr>
-          <w:rFonts w:ascii="Times New Roman" w:hAnsi="Times New Roman" w:cs="Times New Roman"/>
-          <w:i/>
-          <w:iCs/>
-          <w:lang w:val="sr-Latn-RS"/>
-        </w:rPr>
-        <w:t>query language</w:t>
-      </w:r>
-      <w:r>
-        <w:rPr>
-          <w:rFonts w:ascii="Times New Roman" w:hAnsi="Times New Roman" w:cs="Times New Roman"/>
+          <w:sz w:val="20"/>
+          <w:szCs w:val="20"/>
+          <w:lang w:val="sr-Latn-RS"/>
+        </w:rPr>
+        <w:t>U slučaju primene pretraživača, korisnici moraju biti upoznati sa upitnim jezikom (</w:t>
+      </w:r>
+      <w:proofErr w:type="spellStart"/>
+      <w:r>
+        <w:rPr>
+          <w:rFonts w:ascii="Times New Roman" w:hAnsi="Times New Roman" w:cs="Times New Roman"/>
+          <w:sz w:val="20"/>
+          <w:szCs w:val="20"/>
+          <w:lang w:val="sr-Latn-RS"/>
+        </w:rPr>
+        <w:t>eng</w:t>
+      </w:r>
+      <w:proofErr w:type="spellEnd"/>
+      <w:r>
+        <w:rPr>
+          <w:rFonts w:ascii="Times New Roman" w:hAnsi="Times New Roman" w:cs="Times New Roman"/>
+          <w:sz w:val="20"/>
+          <w:szCs w:val="20"/>
+          <w:lang w:val="sr-Latn-RS"/>
+        </w:rPr>
+        <w:t xml:space="preserve">. </w:t>
+      </w:r>
+      <w:proofErr w:type="spellStart"/>
+      <w:r>
+        <w:rPr>
+          <w:rFonts w:ascii="Times New Roman" w:hAnsi="Times New Roman" w:cs="Times New Roman"/>
+          <w:i/>
+          <w:iCs/>
+          <w:sz w:val="20"/>
+          <w:szCs w:val="20"/>
+          <w:lang w:val="sr-Latn-RS"/>
+        </w:rPr>
+        <w:t>query</w:t>
+      </w:r>
+      <w:proofErr w:type="spellEnd"/>
+      <w:r>
+        <w:rPr>
+          <w:rFonts w:ascii="Times New Roman" w:hAnsi="Times New Roman" w:cs="Times New Roman"/>
+          <w:i/>
+          <w:iCs/>
+          <w:sz w:val="20"/>
+          <w:szCs w:val="20"/>
+          <w:lang w:val="sr-Latn-RS"/>
+        </w:rPr>
+        <w:t xml:space="preserve"> </w:t>
+      </w:r>
+      <w:proofErr w:type="spellStart"/>
+      <w:r>
+        <w:rPr>
+          <w:rFonts w:ascii="Times New Roman" w:hAnsi="Times New Roman" w:cs="Times New Roman"/>
+          <w:i/>
+          <w:iCs/>
+          <w:sz w:val="20"/>
+          <w:szCs w:val="20"/>
+          <w:lang w:val="sr-Latn-RS"/>
+        </w:rPr>
+        <w:t>language</w:t>
+      </w:r>
+      <w:proofErr w:type="spellEnd"/>
+      <w:r>
+        <w:rPr>
+          <w:rFonts w:ascii="Times New Roman" w:hAnsi="Times New Roman" w:cs="Times New Roman"/>
+          <w:sz w:val="20"/>
+          <w:szCs w:val="20"/>
           <w:lang w:val="sr-Latn-RS"/>
         </w:rPr>
         <w:t>), što može predstavljati dodatno opterećenje.</w:t>
@@ -513,13 +838,37 @@
       <w:r>
         <w:rPr>
           <w:rFonts w:ascii="Times New Roman" w:hAnsi="Times New Roman" w:cs="Times New Roman"/>
-          <w:lang w:val="sr-Latn-RS"/>
-        </w:rPr>
-        <w:t xml:space="preserve"> U cilju dostizanja veće efikasnoti pretrage, sam upit se može apstrahovati, tako da predstavlja ceo dokument. </w:t>
-      </w:r>
-      <w:r>
-        <w:rPr>
-          <w:rFonts w:ascii="Times New Roman" w:hAnsi="Times New Roman" w:cs="Times New Roman"/>
+          <w:sz w:val="20"/>
+          <w:szCs w:val="20"/>
+          <w:lang w:val="sr-Latn-RS"/>
+        </w:rPr>
+        <w:t xml:space="preserve"> U cilju dostizanja veće </w:t>
+      </w:r>
+      <w:proofErr w:type="spellStart"/>
+      <w:r>
+        <w:rPr>
+          <w:rFonts w:ascii="Times New Roman" w:hAnsi="Times New Roman" w:cs="Times New Roman"/>
+          <w:sz w:val="20"/>
+          <w:szCs w:val="20"/>
+          <w:lang w:val="sr-Latn-RS"/>
+        </w:rPr>
+        <w:t>efikasnoti</w:t>
+      </w:r>
+      <w:proofErr w:type="spellEnd"/>
+      <w:r>
+        <w:rPr>
+          <w:rFonts w:ascii="Times New Roman" w:hAnsi="Times New Roman" w:cs="Times New Roman"/>
+          <w:sz w:val="20"/>
+          <w:szCs w:val="20"/>
+          <w:lang w:val="sr-Latn-RS"/>
+        </w:rPr>
+        <w:t xml:space="preserve"> pretrage, sam upit se može apstrahovati, tako da predstavlja ceo dokument. </w:t>
+      </w:r>
+      <w:r>
+        <w:rPr>
+          <w:rFonts w:ascii="Times New Roman" w:hAnsi="Times New Roman" w:cs="Times New Roman"/>
+          <w:sz w:val="20"/>
+          <w:szCs w:val="20"/>
           <w:lang w:val="sr-Latn-RS"/>
         </w:rPr>
         <w:t>U ovom slučaju, pretraživač na ulazu dobija celu presudu, a kao rezultat vraća njoj slične presude iz celog korpusa presuda.</w:t>
@@ -527,6 +876,8 @@
       <w:r>
         <w:rPr>
           <w:rFonts w:ascii="Times New Roman" w:hAnsi="Times New Roman" w:cs="Times New Roman"/>
+          <w:sz w:val="20"/>
+          <w:szCs w:val="20"/>
           <w:lang w:val="sr-Latn-RS"/>
         </w:rPr>
         <w:t xml:space="preserve"> </w:t>
@@ -534,6 +885,8 @@
       <w:r>
         <w:rPr>
           <w:rFonts w:ascii="Times New Roman" w:hAnsi="Times New Roman" w:cs="Times New Roman"/>
+          <w:sz w:val="20"/>
+          <w:szCs w:val="20"/>
           <w:lang w:val="sr-Latn-RS"/>
         </w:rPr>
         <w:t xml:space="preserve">Ovakav model pretraživača biće implementiran u ovom radu. </w:t>
@@ -541,22 +894,98 @@
       <w:r>
         <w:rPr>
           <w:rFonts w:ascii="Times New Roman" w:hAnsi="Times New Roman" w:cs="Times New Roman"/>
-          <w:lang w:val="sr-Latn-RS"/>
-        </w:rPr>
-        <w:t xml:space="preserve">Za implementaciju biće korišćene tehnike računarske inteligencije, konkretno one iz oblasti procesiranja prirodnog jezika (eng. </w:t>
-      </w:r>
-      <w:r>
-        <w:rPr>
-          <w:rFonts w:ascii="Times New Roman" w:hAnsi="Times New Roman" w:cs="Times New Roman"/>
-          <w:i/>
-          <w:iCs/>
-          <w:lang w:val="sr-Latn-RS"/>
-        </w:rPr>
-        <w:t>Natural Language Processing</w:t>
-      </w:r>
-      <w:r>
-        <w:rPr>
-          <w:rFonts w:ascii="Times New Roman" w:hAnsi="Times New Roman" w:cs="Times New Roman"/>
+          <w:sz w:val="20"/>
+          <w:szCs w:val="20"/>
+          <w:lang w:val="sr-Latn-RS"/>
+        </w:rPr>
+        <w:t>Za implementaciju biće korišćene tehnike računarske inteligencije, konkretno one iz oblasti procesiranja prirodnog jezika (</w:t>
+      </w:r>
+      <w:proofErr w:type="spellStart"/>
+      <w:r>
+        <w:rPr>
+          <w:rFonts w:ascii="Times New Roman" w:hAnsi="Times New Roman" w:cs="Times New Roman"/>
+          <w:sz w:val="20"/>
+          <w:szCs w:val="20"/>
+          <w:lang w:val="sr-Latn-RS"/>
+        </w:rPr>
+        <w:t>eng</w:t>
+      </w:r>
+      <w:proofErr w:type="spellEnd"/>
+      <w:r>
+        <w:rPr>
+          <w:rFonts w:ascii="Times New Roman" w:hAnsi="Times New Roman" w:cs="Times New Roman"/>
+          <w:sz w:val="20"/>
+          <w:szCs w:val="20"/>
+          <w:lang w:val="sr-Latn-RS"/>
+        </w:rPr>
+        <w:t xml:space="preserve">. </w:t>
+      </w:r>
+      <w:proofErr w:type="spellStart"/>
+      <w:r>
+        <w:rPr>
+          <w:rFonts w:ascii="Times New Roman" w:hAnsi="Times New Roman" w:cs="Times New Roman"/>
+          <w:i/>
+          <w:iCs/>
+          <w:sz w:val="20"/>
+          <w:szCs w:val="20"/>
+          <w:lang w:val="sr-Latn-RS"/>
+        </w:rPr>
+        <w:t>Natural</w:t>
+      </w:r>
+      <w:proofErr w:type="spellEnd"/>
+      <w:r>
+        <w:rPr>
+          <w:rFonts w:ascii="Times New Roman" w:hAnsi="Times New Roman" w:cs="Times New Roman"/>
+          <w:i/>
+          <w:iCs/>
+          <w:sz w:val="20"/>
+          <w:szCs w:val="20"/>
+          <w:lang w:val="sr-Latn-RS"/>
+        </w:rPr>
+        <w:t xml:space="preserve"> </w:t>
+      </w:r>
+      <w:proofErr w:type="spellStart"/>
+      <w:r>
+        <w:rPr>
+          <w:rFonts w:ascii="Times New Roman" w:hAnsi="Times New Roman" w:cs="Times New Roman"/>
+          <w:i/>
+          <w:iCs/>
+          <w:sz w:val="20"/>
+          <w:szCs w:val="20"/>
+          <w:lang w:val="sr-Latn-RS"/>
+        </w:rPr>
+        <w:t>Language</w:t>
+      </w:r>
+      <w:proofErr w:type="spellEnd"/>
+      <w:r>
+        <w:rPr>
+          <w:rFonts w:ascii="Times New Roman" w:hAnsi="Times New Roman" w:cs="Times New Roman"/>
+          <w:i/>
+          <w:iCs/>
+          <w:sz w:val="20"/>
+          <w:szCs w:val="20"/>
+          <w:lang w:val="sr-Latn-RS"/>
+        </w:rPr>
+        <w:t xml:space="preserve"> </w:t>
+      </w:r>
+      <w:proofErr w:type="spellStart"/>
+      <w:r>
+        <w:rPr>
+          <w:rFonts w:ascii="Times New Roman" w:hAnsi="Times New Roman" w:cs="Times New Roman"/>
+          <w:i/>
+          <w:iCs/>
+          <w:sz w:val="20"/>
+          <w:szCs w:val="20"/>
+          <w:lang w:val="sr-Latn-RS"/>
+        </w:rPr>
+        <w:t>Processing</w:t>
+      </w:r>
+      <w:proofErr w:type="spellEnd"/>
+      <w:r>
+        <w:rPr>
+          <w:rFonts w:ascii="Times New Roman" w:hAnsi="Times New Roman" w:cs="Times New Roman"/>
+          <w:sz w:val="20"/>
+          <w:szCs w:val="20"/>
           <w:lang w:val="sr-Latn-RS"/>
         </w:rPr>
         <w:t>, NLP).</w:t>
@@ -564,6 +993,8 @@
       <w:r>
         <w:rPr>
           <w:rFonts w:ascii="Times New Roman" w:hAnsi="Times New Roman" w:cs="Times New Roman"/>
+          <w:sz w:val="20"/>
+          <w:szCs w:val="20"/>
           <w:lang w:val="sr-Latn-RS"/>
         </w:rPr>
         <w:t xml:space="preserve"> </w:t>
@@ -576,93 +1007,267 @@
         <w:jc w:val="both"/>
         <w:rPr>
           <w:rFonts w:ascii="Times New Roman" w:hAnsi="Times New Roman" w:cs="Times New Roman"/>
-          <w:lang w:val="sr-Latn-RS"/>
-        </w:rPr>
-      </w:pPr>
-      <w:r>
-        <w:rPr>
-          <w:rFonts w:ascii="Times New Roman" w:hAnsi="Times New Roman" w:cs="Times New Roman"/>
-          <w:lang w:val="sr-Latn-RS"/>
-        </w:rPr>
-        <w:t xml:space="preserve">Metode procesiranja prirodnog jezika imaju za cilj izvlačenje svojstava (eng. </w:t>
-      </w:r>
-      <w:r>
-        <w:rPr>
-          <w:rFonts w:ascii="Times New Roman" w:hAnsi="Times New Roman" w:cs="Times New Roman"/>
-          <w:i/>
-          <w:iCs/>
+          <w:sz w:val="20"/>
+          <w:szCs w:val="20"/>
+          <w:lang w:val="sr-Latn-RS"/>
+        </w:rPr>
+      </w:pPr>
+      <w:r>
+        <w:rPr>
+          <w:rFonts w:ascii="Times New Roman" w:hAnsi="Times New Roman" w:cs="Times New Roman"/>
+          <w:sz w:val="20"/>
+          <w:szCs w:val="20"/>
+          <w:lang w:val="sr-Latn-RS"/>
+        </w:rPr>
+        <w:t>Metode procesiranja prirodnog jezika imaju za cilj izvlačenje svojstava (</w:t>
+      </w:r>
+      <w:proofErr w:type="spellStart"/>
+      <w:r>
+        <w:rPr>
+          <w:rFonts w:ascii="Times New Roman" w:hAnsi="Times New Roman" w:cs="Times New Roman"/>
+          <w:sz w:val="20"/>
+          <w:szCs w:val="20"/>
+          <w:lang w:val="sr-Latn-RS"/>
+        </w:rPr>
+        <w:t>eng</w:t>
+      </w:r>
+      <w:proofErr w:type="spellEnd"/>
+      <w:r>
+        <w:rPr>
+          <w:rFonts w:ascii="Times New Roman" w:hAnsi="Times New Roman" w:cs="Times New Roman"/>
+          <w:sz w:val="20"/>
+          <w:szCs w:val="20"/>
+          <w:lang w:val="sr-Latn-RS"/>
+        </w:rPr>
+        <w:t xml:space="preserve">. </w:t>
+      </w:r>
+      <w:proofErr w:type="spellStart"/>
+      <w:r>
+        <w:rPr>
+          <w:rFonts w:ascii="Times New Roman" w:hAnsi="Times New Roman" w:cs="Times New Roman"/>
+          <w:i/>
+          <w:iCs/>
+          <w:sz w:val="20"/>
+          <w:szCs w:val="20"/>
           <w:lang w:val="sr-Latn-RS"/>
         </w:rPr>
         <w:t>features</w:t>
       </w:r>
-      <w:r>
-        <w:rPr>
-          <w:rFonts w:ascii="Times New Roman" w:hAnsi="Times New Roman" w:cs="Times New Roman"/>
+      <w:proofErr w:type="spellEnd"/>
+      <w:r>
+        <w:rPr>
+          <w:rFonts w:ascii="Times New Roman" w:hAnsi="Times New Roman" w:cs="Times New Roman"/>
+          <w:sz w:val="20"/>
+          <w:szCs w:val="20"/>
           <w:lang w:val="sr-Latn-RS"/>
         </w:rPr>
         <w:t xml:space="preserve">) iz teksta koji je napisan u slobodnoj formi. Na ovaj način, svaki tekst se može predstaviti kao jedinstven </w:t>
       </w:r>
-      <w:r>
-        <w:rPr>
-          <w:rFonts w:ascii="Times New Roman" w:hAnsi="Times New Roman" w:cs="Times New Roman"/>
-          <w:i/>
-          <w:iCs/>
+      <w:proofErr w:type="spellStart"/>
+      <w:r>
+        <w:rPr>
+          <w:rFonts w:ascii="Times New Roman" w:hAnsi="Times New Roman" w:cs="Times New Roman"/>
+          <w:i/>
+          <w:iCs/>
+          <w:sz w:val="20"/>
+          <w:szCs w:val="20"/>
           <w:lang w:val="sr-Latn-RS"/>
         </w:rPr>
         <w:t>feature</w:t>
       </w:r>
-      <w:r>
-        <w:rPr>
-          <w:rFonts w:ascii="Times New Roman" w:hAnsi="Times New Roman" w:cs="Times New Roman"/>
-          <w:lang w:val="sr-Latn-RS"/>
-        </w:rPr>
-        <w:t xml:space="preserve"> vektor (eng. t</w:t>
-      </w:r>
-      <w:r>
-        <w:rPr>
-          <w:rFonts w:ascii="Times New Roman" w:hAnsi="Times New Roman" w:cs="Times New Roman"/>
-          <w:i/>
-          <w:iCs/>
-          <w:lang w:val="sr-Latn-RS"/>
-        </w:rPr>
-        <w:t>ext embedding</w:t>
-      </w:r>
-      <w:r>
-        <w:rPr>
-          <w:rFonts w:ascii="Times New Roman" w:hAnsi="Times New Roman" w:cs="Times New Roman"/>
+      <w:proofErr w:type="spellEnd"/>
+      <w:r>
+        <w:rPr>
+          <w:rFonts w:ascii="Times New Roman" w:hAnsi="Times New Roman" w:cs="Times New Roman"/>
+          <w:sz w:val="20"/>
+          <w:szCs w:val="20"/>
+          <w:lang w:val="sr-Latn-RS"/>
+        </w:rPr>
+        <w:t xml:space="preserve"> vektor (</w:t>
+      </w:r>
+      <w:proofErr w:type="spellStart"/>
+      <w:r>
+        <w:rPr>
+          <w:rFonts w:ascii="Times New Roman" w:hAnsi="Times New Roman" w:cs="Times New Roman"/>
+          <w:sz w:val="20"/>
+          <w:szCs w:val="20"/>
+          <w:lang w:val="sr-Latn-RS"/>
+        </w:rPr>
+        <w:t>eng</w:t>
+      </w:r>
+      <w:proofErr w:type="spellEnd"/>
+      <w:r>
+        <w:rPr>
+          <w:rFonts w:ascii="Times New Roman" w:hAnsi="Times New Roman" w:cs="Times New Roman"/>
+          <w:sz w:val="20"/>
+          <w:szCs w:val="20"/>
+          <w:lang w:val="sr-Latn-RS"/>
+        </w:rPr>
+        <w:t xml:space="preserve">. </w:t>
+      </w:r>
+      <w:proofErr w:type="spellStart"/>
+      <w:r>
+        <w:rPr>
+          <w:rFonts w:ascii="Times New Roman" w:hAnsi="Times New Roman" w:cs="Times New Roman"/>
+          <w:sz w:val="20"/>
+          <w:szCs w:val="20"/>
+          <w:lang w:val="sr-Latn-RS"/>
+        </w:rPr>
+        <w:t>t</w:t>
+      </w:r>
+      <w:r>
+        <w:rPr>
+          <w:rFonts w:ascii="Times New Roman" w:hAnsi="Times New Roman" w:cs="Times New Roman"/>
+          <w:i/>
+          <w:iCs/>
+          <w:sz w:val="20"/>
+          <w:szCs w:val="20"/>
+          <w:lang w:val="sr-Latn-RS"/>
+        </w:rPr>
+        <w:t>ext</w:t>
+      </w:r>
+      <w:proofErr w:type="spellEnd"/>
+      <w:r>
+        <w:rPr>
+          <w:rFonts w:ascii="Times New Roman" w:hAnsi="Times New Roman" w:cs="Times New Roman"/>
+          <w:i/>
+          <w:iCs/>
+          <w:sz w:val="20"/>
+          <w:szCs w:val="20"/>
+          <w:lang w:val="sr-Latn-RS"/>
+        </w:rPr>
+        <w:t xml:space="preserve"> </w:t>
+      </w:r>
+      <w:proofErr w:type="spellStart"/>
+      <w:r>
+        <w:rPr>
+          <w:rFonts w:ascii="Times New Roman" w:hAnsi="Times New Roman" w:cs="Times New Roman"/>
+          <w:i/>
+          <w:iCs/>
+          <w:sz w:val="20"/>
+          <w:szCs w:val="20"/>
+          <w:lang w:val="sr-Latn-RS"/>
+        </w:rPr>
+        <w:t>embedding</w:t>
+      </w:r>
+      <w:proofErr w:type="spellEnd"/>
+      <w:r>
+        <w:rPr>
+          <w:rFonts w:ascii="Times New Roman" w:hAnsi="Times New Roman" w:cs="Times New Roman"/>
+          <w:sz w:val="20"/>
+          <w:szCs w:val="20"/>
           <w:lang w:val="sr-Latn-RS"/>
         </w:rPr>
         <w:t xml:space="preserve">). Nakon što postoje </w:t>
       </w:r>
-      <w:r>
-        <w:rPr>
-          <w:rFonts w:ascii="Times New Roman" w:hAnsi="Times New Roman" w:cs="Times New Roman"/>
-          <w:i/>
-          <w:iCs/>
+      <w:proofErr w:type="spellStart"/>
+      <w:r>
+        <w:rPr>
+          <w:rFonts w:ascii="Times New Roman" w:hAnsi="Times New Roman" w:cs="Times New Roman"/>
+          <w:i/>
+          <w:iCs/>
+          <w:sz w:val="20"/>
+          <w:szCs w:val="20"/>
           <w:lang w:val="sr-Latn-RS"/>
         </w:rPr>
         <w:t>fature</w:t>
       </w:r>
-      <w:r>
-        <w:rPr>
-          <w:rFonts w:ascii="Times New Roman" w:hAnsi="Times New Roman" w:cs="Times New Roman"/>
-          <w:lang w:val="sr-Latn-RS"/>
-        </w:rPr>
-        <w:t xml:space="preserve"> vektori, možemo ih uporediti u cilju kvantifikacije njihove sličnosti. </w:t>
-      </w:r>
-      <w:r>
-        <w:rPr>
-          <w:rFonts w:ascii="Times New Roman" w:hAnsi="Times New Roman" w:cs="Times New Roman"/>
-          <w:lang w:val="sr-Latn-RS"/>
-        </w:rPr>
-        <w:t>U ovom radu, sličnost se posmatra u kontekstu samog sadržaja presude.</w:t>
-      </w:r>
-      <w:r>
-        <w:rPr>
-          <w:rFonts w:ascii="Times New Roman" w:hAnsi="Times New Roman" w:cs="Times New Roman"/>
-          <w:lang w:val="sr-Latn-RS"/>
-        </w:rPr>
-        <w:t xml:space="preserve"> Kao tehnika za kvantifikaciju sličnosti, odabrano je kosinusno rastojanje.</w:t>
+      <w:proofErr w:type="spellEnd"/>
+      <w:r>
+        <w:rPr>
+          <w:rFonts w:ascii="Times New Roman" w:hAnsi="Times New Roman" w:cs="Times New Roman"/>
+          <w:sz w:val="20"/>
+          <w:szCs w:val="20"/>
+          <w:lang w:val="sr-Latn-RS"/>
+        </w:rPr>
+        <w:t xml:space="preserve"> vektori, možemo ih uporediti u cilju </w:t>
+      </w:r>
+      <w:proofErr w:type="spellStart"/>
+      <w:r>
+        <w:rPr>
+          <w:rFonts w:ascii="Times New Roman" w:hAnsi="Times New Roman" w:cs="Times New Roman"/>
+          <w:sz w:val="20"/>
+          <w:szCs w:val="20"/>
+          <w:lang w:val="sr-Latn-RS"/>
+        </w:rPr>
+        <w:t>kvantifikacije</w:t>
+      </w:r>
+      <w:proofErr w:type="spellEnd"/>
+      <w:r>
+        <w:rPr>
+          <w:rFonts w:ascii="Times New Roman" w:hAnsi="Times New Roman" w:cs="Times New Roman"/>
+          <w:sz w:val="20"/>
+          <w:szCs w:val="20"/>
+          <w:lang w:val="sr-Latn-RS"/>
+        </w:rPr>
+        <w:t xml:space="preserve"> njihove sličnosti. </w:t>
+      </w:r>
+      <w:r>
+        <w:rPr>
+          <w:rFonts w:ascii="Times New Roman" w:hAnsi="Times New Roman" w:cs="Times New Roman"/>
+          <w:sz w:val="20"/>
+          <w:szCs w:val="20"/>
+          <w:lang w:val="sr-Latn-RS"/>
+        </w:rPr>
+        <w:t xml:space="preserve">U ovom radu, sličnost se posmatra u kontekstu samog sadržaja </w:t>
+      </w:r>
+      <w:r>
+        <w:rPr>
+          <w:rFonts w:ascii="Times New Roman" w:hAnsi="Times New Roman" w:cs="Times New Roman"/>
+          <w:sz w:val="20"/>
+          <w:szCs w:val="20"/>
+          <w:lang w:val="sr-Latn-RS"/>
+        </w:rPr>
+        <w:t>presude.</w:t>
+      </w:r>
+      <w:r>
+        <w:rPr>
+          <w:rFonts w:ascii="Times New Roman" w:hAnsi="Times New Roman" w:cs="Times New Roman"/>
+          <w:sz w:val="20"/>
+          <w:szCs w:val="20"/>
+          <w:lang w:val="sr-Latn-RS"/>
+        </w:rPr>
+        <w:t xml:space="preserve"> Kao tehnika za </w:t>
+      </w:r>
+      <w:proofErr w:type="spellStart"/>
+      <w:r>
+        <w:rPr>
+          <w:rFonts w:ascii="Times New Roman" w:hAnsi="Times New Roman" w:cs="Times New Roman"/>
+          <w:sz w:val="20"/>
+          <w:szCs w:val="20"/>
+          <w:lang w:val="sr-Latn-RS"/>
+        </w:rPr>
+        <w:t>kvantifikaciju</w:t>
+      </w:r>
+      <w:proofErr w:type="spellEnd"/>
+      <w:r>
+        <w:rPr>
+          <w:rFonts w:ascii="Times New Roman" w:hAnsi="Times New Roman" w:cs="Times New Roman"/>
+          <w:sz w:val="20"/>
+          <w:szCs w:val="20"/>
+          <w:lang w:val="sr-Latn-RS"/>
+        </w:rPr>
+        <w:t xml:space="preserve"> sličnosti, odabrano je </w:t>
+      </w:r>
+      <w:proofErr w:type="spellStart"/>
+      <w:r>
+        <w:rPr>
+          <w:rFonts w:ascii="Times New Roman" w:hAnsi="Times New Roman" w:cs="Times New Roman"/>
+          <w:sz w:val="20"/>
+          <w:szCs w:val="20"/>
+          <w:lang w:val="sr-Latn-RS"/>
+        </w:rPr>
+        <w:t>kosinusno</w:t>
+      </w:r>
+      <w:proofErr w:type="spellEnd"/>
+      <w:r>
+        <w:rPr>
+          <w:rFonts w:ascii="Times New Roman" w:hAnsi="Times New Roman" w:cs="Times New Roman"/>
+          <w:sz w:val="20"/>
+          <w:szCs w:val="20"/>
+          <w:lang w:val="sr-Latn-RS"/>
+        </w:rPr>
+        <w:t xml:space="preserve"> rastojanje.</w:t>
       </w:r>
     </w:p>
     <w:p>
@@ -672,12 +1277,16 @@
         <w:jc w:val="both"/>
         <w:rPr>
           <w:rFonts w:ascii="Times New Roman" w:hAnsi="Times New Roman" w:cs="Times New Roman"/>
-          <w:lang w:val="sr-Latn-RS"/>
-        </w:rPr>
-      </w:pPr>
-      <w:r>
-        <w:rPr>
-          <w:rFonts w:ascii="Times New Roman" w:hAnsi="Times New Roman" w:cs="Times New Roman"/>
+          <w:sz w:val="20"/>
+          <w:szCs w:val="20"/>
+          <w:lang w:val="sr-Latn-RS"/>
+        </w:rPr>
+      </w:pPr>
+      <w:r>
+        <w:rPr>
+          <w:rFonts w:ascii="Times New Roman" w:hAnsi="Times New Roman" w:cs="Times New Roman"/>
+          <w:sz w:val="20"/>
+          <w:szCs w:val="20"/>
           <w:lang w:val="sr-Latn-RS"/>
         </w:rPr>
         <w:t xml:space="preserve">Skup podataka na kojim se izvode eksperimenti </w:t>
@@ -685,22 +1294,54 @@
       <w:r>
         <w:rPr>
           <w:rFonts w:ascii="Times New Roman" w:hAnsi="Times New Roman" w:cs="Times New Roman"/>
+          <w:sz w:val="20"/>
+          <w:szCs w:val="20"/>
           <w:lang w:val="sr-Latn-RS"/>
         </w:rPr>
         <w:t xml:space="preserve">preuzet je sa </w:t>
       </w:r>
-      <w:r>
-        <w:rPr>
-          <w:rFonts w:ascii="Times New Roman" w:hAnsi="Times New Roman" w:cs="Times New Roman"/>
-          <w:i/>
-          <w:iCs/>
-          <w:lang w:val="sr-Latn-RS"/>
-        </w:rPr>
-        <w:t>Court Listener</w:t>
-      </w:r>
-      <w:r>
-        <w:rPr>
-          <w:rFonts w:ascii="Times New Roman" w:hAnsi="Times New Roman" w:cs="Times New Roman"/>
+      <w:proofErr w:type="spellStart"/>
+      <w:r>
+        <w:rPr>
+          <w:rFonts w:ascii="Times New Roman" w:hAnsi="Times New Roman" w:cs="Times New Roman"/>
+          <w:i/>
+          <w:iCs/>
+          <w:sz w:val="20"/>
+          <w:szCs w:val="20"/>
+          <w:lang w:val="sr-Latn-RS"/>
+        </w:rPr>
+        <w:t>Court</w:t>
+      </w:r>
+      <w:proofErr w:type="spellEnd"/>
+      <w:r>
+        <w:rPr>
+          <w:rFonts w:ascii="Times New Roman" w:hAnsi="Times New Roman" w:cs="Times New Roman"/>
+          <w:i/>
+          <w:iCs/>
+          <w:sz w:val="20"/>
+          <w:szCs w:val="20"/>
+          <w:lang w:val="sr-Latn-RS"/>
+        </w:rPr>
+        <w:t xml:space="preserve"> </w:t>
+      </w:r>
+      <w:proofErr w:type="spellStart"/>
+      <w:r>
+        <w:rPr>
+          <w:rFonts w:ascii="Times New Roman" w:hAnsi="Times New Roman" w:cs="Times New Roman"/>
+          <w:i/>
+          <w:iCs/>
+          <w:sz w:val="20"/>
+          <w:szCs w:val="20"/>
+          <w:lang w:val="sr-Latn-RS"/>
+        </w:rPr>
+        <w:t>Listener</w:t>
+      </w:r>
+      <w:proofErr w:type="spellEnd"/>
+      <w:r>
+        <w:rPr>
+          <w:rFonts w:ascii="Times New Roman" w:hAnsi="Times New Roman" w:cs="Times New Roman"/>
+          <w:sz w:val="20"/>
+          <w:szCs w:val="20"/>
           <w:lang w:val="sr-Latn-RS"/>
         </w:rPr>
         <w:t xml:space="preserve"> veb sajta</w:t>
@@ -709,6 +1350,8 @@
         <w:rPr>
           <w:rStyle w:val="FootnoteReference"/>
           <w:rFonts w:ascii="Times New Roman" w:hAnsi="Times New Roman" w:cs="Times New Roman"/>
+          <w:sz w:val="20"/>
+          <w:szCs w:val="20"/>
           <w:lang w:val="sr-Latn-RS"/>
         </w:rPr>
         <w:footnoteReference w:id="1"/>
@@ -716,6 +1359,8 @@
       <w:r>
         <w:rPr>
           <w:rFonts w:ascii="Times New Roman" w:hAnsi="Times New Roman" w:cs="Times New Roman"/>
+          <w:sz w:val="20"/>
+          <w:szCs w:val="20"/>
           <w:lang w:val="sr-Latn-RS"/>
         </w:rPr>
         <w:t xml:space="preserve"> i </w:t>
@@ -723,6 +1368,8 @@
       <w:r>
         <w:rPr>
           <w:rFonts w:ascii="Times New Roman" w:hAnsi="Times New Roman" w:cs="Times New Roman"/>
+          <w:sz w:val="20"/>
+          <w:szCs w:val="20"/>
           <w:lang w:val="sr-Latn-RS"/>
         </w:rPr>
         <w:t xml:space="preserve">čine ga prvostepene presude. </w:t>
@@ -730,13 +1377,57 @@
       <w:r>
         <w:rPr>
           <w:rFonts w:ascii="Times New Roman" w:hAnsi="Times New Roman" w:cs="Times New Roman"/>
-          <w:lang w:val="sr-Latn-RS"/>
-        </w:rPr>
-        <w:t xml:space="preserve">Eksperimenti podrazumevaju primenu tehnika TF-IDF, word2vec, GloVe, TextRank i njihovo kombinovanje. </w:t>
-      </w:r>
-      <w:r>
-        <w:rPr>
-          <w:rFonts w:ascii="Times New Roman" w:hAnsi="Times New Roman" w:cs="Times New Roman"/>
+          <w:sz w:val="20"/>
+          <w:szCs w:val="20"/>
+          <w:lang w:val="sr-Latn-RS"/>
+        </w:rPr>
+        <w:t xml:space="preserve">Eksperimenti podrazumevaju primenu tehnika TF-IDF, word2vec, </w:t>
+      </w:r>
+      <w:proofErr w:type="spellStart"/>
+      <w:r>
+        <w:rPr>
+          <w:rFonts w:ascii="Times New Roman" w:hAnsi="Times New Roman" w:cs="Times New Roman"/>
+          <w:sz w:val="20"/>
+          <w:szCs w:val="20"/>
+          <w:lang w:val="sr-Latn-RS"/>
+        </w:rPr>
+        <w:t>GloVe</w:t>
+      </w:r>
+      <w:proofErr w:type="spellEnd"/>
+      <w:r>
+        <w:rPr>
+          <w:rFonts w:ascii="Times New Roman" w:hAnsi="Times New Roman" w:cs="Times New Roman"/>
+          <w:sz w:val="20"/>
+          <w:szCs w:val="20"/>
+          <w:lang w:val="sr-Latn-RS"/>
+        </w:rPr>
+        <w:t xml:space="preserve">, </w:t>
+      </w:r>
+      <w:proofErr w:type="spellStart"/>
+      <w:r>
+        <w:rPr>
+          <w:rFonts w:ascii="Times New Roman" w:hAnsi="Times New Roman" w:cs="Times New Roman"/>
+          <w:sz w:val="20"/>
+          <w:szCs w:val="20"/>
+          <w:lang w:val="sr-Latn-RS"/>
+        </w:rPr>
+        <w:t>TextRank</w:t>
+      </w:r>
+      <w:proofErr w:type="spellEnd"/>
+      <w:r>
+        <w:rPr>
+          <w:rFonts w:ascii="Times New Roman" w:hAnsi="Times New Roman" w:cs="Times New Roman"/>
+          <w:sz w:val="20"/>
+          <w:szCs w:val="20"/>
+          <w:lang w:val="sr-Latn-RS"/>
+        </w:rPr>
+        <w:t xml:space="preserve"> i njihovo kombinovanje. </w:t>
+      </w:r>
+      <w:r>
+        <w:rPr>
+          <w:rFonts w:ascii="Times New Roman" w:hAnsi="Times New Roman" w:cs="Times New Roman"/>
+          <w:sz w:val="20"/>
+          <w:szCs w:val="20"/>
           <w:lang w:val="sr-Latn-RS"/>
         </w:rPr>
         <w:t xml:space="preserve"> </w:t>
@@ -749,21 +1440,47 @@
         <w:jc w:val="both"/>
         <w:rPr>
           <w:rFonts w:ascii="Times New Roman" w:hAnsi="Times New Roman" w:cs="Times New Roman"/>
-          <w:lang w:val="sr-Latn-RS"/>
-        </w:rPr>
-      </w:pPr>
-      <w:r>
-        <w:rPr>
-          <w:rFonts w:ascii="Times New Roman" w:hAnsi="Times New Roman" w:cs="Times New Roman"/>
-          <w:lang w:val="sr-Latn-RS"/>
-        </w:rPr>
-        <w:t xml:space="preserve">Evaluacija performansi u kontekstu problema koji ovaj rad rešava dosta je otežana s obzirom na nedostatak anotiranih podataka i variabilnosti značenja pojma </w:t>
-      </w:r>
-      <w:r>
-        <w:rPr>
-          <w:rFonts w:ascii="Times New Roman" w:hAnsi="Times New Roman" w:cs="Times New Roman"/>
-          <w:i/>
-          <w:iCs/>
+          <w:sz w:val="20"/>
+          <w:szCs w:val="20"/>
+          <w:lang w:val="sr-Latn-RS"/>
+        </w:rPr>
+      </w:pPr>
+      <w:r>
+        <w:rPr>
+          <w:rFonts w:ascii="Times New Roman" w:hAnsi="Times New Roman" w:cs="Times New Roman"/>
+          <w:sz w:val="20"/>
+          <w:szCs w:val="20"/>
+          <w:lang w:val="sr-Latn-RS"/>
+        </w:rPr>
+        <w:t xml:space="preserve">Evaluacija performansi u kontekstu problema koji ovaj rad rešava dosta je otežana s obzirom na nedostatak anotiranih podataka i </w:t>
+      </w:r>
+      <w:proofErr w:type="spellStart"/>
+      <w:r>
+        <w:rPr>
+          <w:rFonts w:ascii="Times New Roman" w:hAnsi="Times New Roman" w:cs="Times New Roman"/>
+          <w:sz w:val="20"/>
+          <w:szCs w:val="20"/>
+          <w:lang w:val="sr-Latn-RS"/>
+        </w:rPr>
+        <w:t>variabilnosti</w:t>
+      </w:r>
+      <w:proofErr w:type="spellEnd"/>
+      <w:r>
+        <w:rPr>
+          <w:rFonts w:ascii="Times New Roman" w:hAnsi="Times New Roman" w:cs="Times New Roman"/>
+          <w:sz w:val="20"/>
+          <w:szCs w:val="20"/>
+          <w:lang w:val="sr-Latn-RS"/>
+        </w:rPr>
+        <w:t xml:space="preserve"> značenja pojma </w:t>
+      </w:r>
+      <w:r>
+        <w:rPr>
+          <w:rFonts w:ascii="Times New Roman" w:hAnsi="Times New Roman" w:cs="Times New Roman"/>
+          <w:i/>
+          <w:iCs/>
+          <w:sz w:val="20"/>
+          <w:szCs w:val="20"/>
           <w:lang w:val="sr-Latn-RS"/>
         </w:rPr>
         <w:t>sličnost</w:t>
@@ -771,6 +1488,8 @@
       <w:r>
         <w:rPr>
           <w:rFonts w:ascii="Times New Roman" w:hAnsi="Times New Roman" w:cs="Times New Roman"/>
+          <w:sz w:val="20"/>
+          <w:szCs w:val="20"/>
           <w:lang w:val="sr-Latn-RS"/>
         </w:rPr>
         <w:t xml:space="preserve">. </w:t>
@@ -778,6 +1497,8 @@
       <w:r>
         <w:rPr>
           <w:rFonts w:ascii="Times New Roman" w:hAnsi="Times New Roman" w:cs="Times New Roman"/>
+          <w:sz w:val="20"/>
+          <w:szCs w:val="20"/>
           <w:lang w:val="sr-Latn-RS"/>
         </w:rPr>
         <w:t xml:space="preserve">Zbog toga ne postoji klasičan vid evaluacije, već će ona izvodi poređenjem izlaza različitih NLP tehnika. </w:t>
@@ -790,12 +1511,16 @@
         <w:jc w:val="both"/>
         <w:rPr>
           <w:rFonts w:ascii="Times New Roman" w:hAnsi="Times New Roman" w:cs="Times New Roman"/>
-          <w:lang w:val="sr-Latn-RS"/>
-        </w:rPr>
-      </w:pPr>
-      <w:r>
-        <w:rPr>
-          <w:rFonts w:ascii="Times New Roman" w:hAnsi="Times New Roman" w:cs="Times New Roman"/>
+          <w:sz w:val="20"/>
+          <w:szCs w:val="20"/>
+          <w:lang w:val="sr-Latn-RS"/>
+        </w:rPr>
+      </w:pPr>
+      <w:r>
+        <w:rPr>
+          <w:rFonts w:ascii="Times New Roman" w:hAnsi="Times New Roman" w:cs="Times New Roman"/>
+          <w:sz w:val="20"/>
+          <w:szCs w:val="20"/>
           <w:lang w:val="sr-Latn-RS"/>
         </w:rPr>
         <w:t xml:space="preserve">Drugo poglavlje ovog rada bavi se pregledom dosadašnje literature na </w:t>
@@ -803,6 +1528,8 @@
       <w:r>
         <w:rPr>
           <w:rFonts w:ascii="Times New Roman" w:hAnsi="Times New Roman" w:cs="Times New Roman"/>
+          <w:sz w:val="20"/>
+          <w:szCs w:val="20"/>
           <w:lang w:val="sr-Latn-RS"/>
         </w:rPr>
         <w:t>temu sličnih problema</w:t>
@@ -810,6 +1537,8 @@
       <w:r>
         <w:rPr>
           <w:rFonts w:ascii="Times New Roman" w:hAnsi="Times New Roman" w:cs="Times New Roman"/>
+          <w:sz w:val="20"/>
+          <w:szCs w:val="20"/>
           <w:lang w:val="sr-Latn-RS"/>
         </w:rPr>
         <w:t>.</w:t>
@@ -817,6 +1546,8 @@
       <w:r>
         <w:rPr>
           <w:rFonts w:ascii="Times New Roman" w:hAnsi="Times New Roman" w:cs="Times New Roman"/>
+          <w:sz w:val="20"/>
+          <w:szCs w:val="20"/>
           <w:lang w:val="sr-Latn-RS"/>
         </w:rPr>
         <w:t xml:space="preserve"> </w:t>
@@ -824,6 +1555,8 @@
       <w:r>
         <w:rPr>
           <w:rFonts w:ascii="Times New Roman" w:hAnsi="Times New Roman" w:cs="Times New Roman"/>
+          <w:sz w:val="20"/>
+          <w:szCs w:val="20"/>
           <w:lang w:val="sr-Latn-RS"/>
         </w:rPr>
         <w:t>T</w:t>
@@ -831,6 +1564,8 @@
       <w:r>
         <w:rPr>
           <w:rFonts w:ascii="Times New Roman" w:hAnsi="Times New Roman" w:cs="Times New Roman"/>
+          <w:sz w:val="20"/>
+          <w:szCs w:val="20"/>
           <w:lang w:val="sr-Latn-RS"/>
         </w:rPr>
         <w:t>reće poglavlje opisuje metodologiju izvođenja eksperimenata</w:t>
@@ -838,6 +1573,8 @@
       <w:r>
         <w:rPr>
           <w:rFonts w:ascii="Times New Roman" w:hAnsi="Times New Roman" w:cs="Times New Roman"/>
+          <w:sz w:val="20"/>
+          <w:szCs w:val="20"/>
           <w:lang w:val="sr-Latn-RS"/>
         </w:rPr>
         <w:t>.</w:t>
@@ -845,6 +1582,8 @@
       <w:r>
         <w:rPr>
           <w:rFonts w:ascii="Times New Roman" w:hAnsi="Times New Roman" w:cs="Times New Roman"/>
+          <w:sz w:val="20"/>
+          <w:szCs w:val="20"/>
           <w:lang w:val="sr-Latn-RS"/>
         </w:rPr>
         <w:t xml:space="preserve"> </w:t>
@@ -852,6 +1591,8 @@
       <w:r>
         <w:rPr>
           <w:rFonts w:ascii="Times New Roman" w:hAnsi="Times New Roman" w:cs="Times New Roman"/>
+          <w:sz w:val="20"/>
+          <w:szCs w:val="20"/>
           <w:lang w:val="sr-Latn-RS"/>
         </w:rPr>
         <w:t>Č</w:t>
@@ -859,6 +1600,8 @@
       <w:r>
         <w:rPr>
           <w:rFonts w:ascii="Times New Roman" w:hAnsi="Times New Roman" w:cs="Times New Roman"/>
+          <w:sz w:val="20"/>
+          <w:szCs w:val="20"/>
           <w:lang w:val="sr-Latn-RS"/>
         </w:rPr>
         <w:t>etvrto</w:t>
@@ -866,6 +1609,8 @@
       <w:r>
         <w:rPr>
           <w:rFonts w:ascii="Times New Roman" w:hAnsi="Times New Roman" w:cs="Times New Roman"/>
+          <w:sz w:val="20"/>
+          <w:szCs w:val="20"/>
           <w:lang w:val="sr-Latn-RS"/>
         </w:rPr>
         <w:t xml:space="preserve"> poglavlje</w:t>
@@ -873,6 +1618,8 @@
       <w:r>
         <w:rPr>
           <w:rFonts w:ascii="Times New Roman" w:hAnsi="Times New Roman" w:cs="Times New Roman"/>
+          <w:sz w:val="20"/>
+          <w:szCs w:val="20"/>
           <w:lang w:val="sr-Latn-RS"/>
         </w:rPr>
         <w:t xml:space="preserve"> izlaže dobijene rezultate, dok peto iznosi opšte zaključke</w:t>
@@ -880,6 +1627,8 @@
       <w:r>
         <w:rPr>
           <w:rFonts w:ascii="Times New Roman" w:hAnsi="Times New Roman" w:cs="Times New Roman"/>
+          <w:sz w:val="20"/>
+          <w:szCs w:val="20"/>
           <w:lang w:val="sr-Latn-RS"/>
         </w:rPr>
         <w:t xml:space="preserve"> ovog rada</w:t>
@@ -887,6 +1636,8 @@
       <w:r>
         <w:rPr>
           <w:rFonts w:ascii="Times New Roman" w:hAnsi="Times New Roman" w:cs="Times New Roman"/>
+          <w:sz w:val="20"/>
+          <w:szCs w:val="20"/>
           <w:lang w:val="sr-Latn-RS"/>
         </w:rPr>
         <w:t>.</w:t>
@@ -899,6 +1650,8 @@
         <w:jc w:val="both"/>
         <w:rPr>
           <w:rFonts w:ascii="Times New Roman" w:hAnsi="Times New Roman" w:cs="Times New Roman"/>
+          <w:sz w:val="20"/>
+          <w:szCs w:val="20"/>
         </w:rPr>
       </w:pPr>
     </w:p>
@@ -911,12 +1664,16 @@
         </w:numPr>
         <w:rPr>
           <w:rFonts w:ascii="Times New Roman" w:hAnsi="Times New Roman" w:cs="Times New Roman"/>
-          <w:lang w:val="sr-Latn-RS"/>
-        </w:rPr>
-      </w:pPr>
-      <w:r>
-        <w:rPr>
-          <w:rFonts w:ascii="Times New Roman" w:hAnsi="Times New Roman" w:cs="Times New Roman"/>
+          <w:sz w:val="20"/>
+          <w:szCs w:val="20"/>
+          <w:lang w:val="sr-Latn-RS"/>
+        </w:rPr>
+      </w:pPr>
+      <w:r>
+        <w:rPr>
+          <w:rFonts w:ascii="Times New Roman" w:hAnsi="Times New Roman" w:cs="Times New Roman"/>
+          <w:sz w:val="20"/>
+          <w:szCs w:val="20"/>
           <w:lang w:val="sr-Latn-RS"/>
         </w:rPr>
         <w:t>PRETHODNI RADOVI</w:t>
@@ -928,44 +1685,120 @@
         <w:jc w:val="both"/>
         <w:rPr>
           <w:rFonts w:ascii="Times New Roman" w:hAnsi="Times New Roman" w:cs="Times New Roman"/>
-          <w:lang w:val="sr-Latn-RS"/>
-        </w:rPr>
-      </w:pPr>
-      <w:r>
-        <w:rPr>
-          <w:rFonts w:ascii="Times New Roman" w:hAnsi="Times New Roman" w:cs="Times New Roman"/>
-          <w:lang w:val="sr-Latn-RS"/>
-        </w:rPr>
-        <w:t xml:space="preserve">U ovom poglavlju biće opisane metodologije i tehnike korišćene u dosadašnjim radovima koji su se bavili rešavanjem sličnih problema. Istaknute metode možemo podeliti u dve grupe: metode zasnovane na grafu (eng. </w:t>
-      </w:r>
-      <w:r>
-        <w:rPr>
-          <w:rFonts w:ascii="Times New Roman" w:hAnsi="Times New Roman" w:cs="Times New Roman"/>
-          <w:i/>
-          <w:iCs/>
+          <w:sz w:val="20"/>
+          <w:szCs w:val="20"/>
+          <w:lang w:val="sr-Latn-RS"/>
+        </w:rPr>
+      </w:pPr>
+      <w:r>
+        <w:rPr>
+          <w:rFonts w:ascii="Times New Roman" w:hAnsi="Times New Roman" w:cs="Times New Roman"/>
+          <w:sz w:val="20"/>
+          <w:szCs w:val="20"/>
+          <w:lang w:val="sr-Latn-RS"/>
+        </w:rPr>
+        <w:t xml:space="preserve">U ovom poglavlju biće opisane metodologije i tehnike korišćene u dosadašnjim radovima koji su se bavili rešavanjem sličnih problema. Istaknute metode možemo podeliti u dve grupe: metode zasnovane na </w:t>
+      </w:r>
+      <w:proofErr w:type="spellStart"/>
+      <w:r>
+        <w:rPr>
+          <w:rFonts w:ascii="Times New Roman" w:hAnsi="Times New Roman" w:cs="Times New Roman"/>
+          <w:sz w:val="20"/>
+          <w:szCs w:val="20"/>
+          <w:lang w:val="sr-Latn-RS"/>
+        </w:rPr>
+        <w:t>grafu</w:t>
+      </w:r>
+      <w:proofErr w:type="spellEnd"/>
+      <w:r>
+        <w:rPr>
+          <w:rFonts w:ascii="Times New Roman" w:hAnsi="Times New Roman" w:cs="Times New Roman"/>
+          <w:sz w:val="20"/>
+          <w:szCs w:val="20"/>
+          <w:lang w:val="sr-Latn-RS"/>
+        </w:rPr>
+        <w:t xml:space="preserve"> (</w:t>
+      </w:r>
+      <w:proofErr w:type="spellStart"/>
+      <w:r>
+        <w:rPr>
+          <w:rFonts w:ascii="Times New Roman" w:hAnsi="Times New Roman" w:cs="Times New Roman"/>
+          <w:sz w:val="20"/>
+          <w:szCs w:val="20"/>
+          <w:lang w:val="sr-Latn-RS"/>
+        </w:rPr>
+        <w:t>eng</w:t>
+      </w:r>
+      <w:proofErr w:type="spellEnd"/>
+      <w:r>
+        <w:rPr>
+          <w:rFonts w:ascii="Times New Roman" w:hAnsi="Times New Roman" w:cs="Times New Roman"/>
+          <w:sz w:val="20"/>
+          <w:szCs w:val="20"/>
+          <w:lang w:val="sr-Latn-RS"/>
+        </w:rPr>
+        <w:t xml:space="preserve">. </w:t>
+      </w:r>
+      <w:proofErr w:type="spellStart"/>
+      <w:r>
+        <w:rPr>
+          <w:rFonts w:ascii="Times New Roman" w:hAnsi="Times New Roman" w:cs="Times New Roman"/>
+          <w:i/>
+          <w:iCs/>
+          <w:sz w:val="20"/>
+          <w:szCs w:val="20"/>
           <w:lang w:val="sr-Latn-RS"/>
         </w:rPr>
         <w:t>network-based</w:t>
       </w:r>
-      <w:r>
-        <w:rPr>
-          <w:rFonts w:ascii="Times New Roman" w:hAnsi="Times New Roman" w:cs="Times New Roman"/>
-          <w:lang w:val="sr-Latn-RS"/>
-        </w:rPr>
-        <w:t xml:space="preserve">) i metode zasnovane na tekstu (eng. </w:t>
-      </w:r>
-      <w:r>
-        <w:rPr>
-          <w:rFonts w:ascii="Times New Roman" w:hAnsi="Times New Roman" w:cs="Times New Roman"/>
-          <w:i/>
-          <w:iCs/>
+      <w:proofErr w:type="spellEnd"/>
+      <w:r>
+        <w:rPr>
+          <w:rFonts w:ascii="Times New Roman" w:hAnsi="Times New Roman" w:cs="Times New Roman"/>
+          <w:sz w:val="20"/>
+          <w:szCs w:val="20"/>
+          <w:lang w:val="sr-Latn-RS"/>
+        </w:rPr>
+        <w:t>) i metode zasnovane na tekstu (</w:t>
+      </w:r>
+      <w:proofErr w:type="spellStart"/>
+      <w:r>
+        <w:rPr>
+          <w:rFonts w:ascii="Times New Roman" w:hAnsi="Times New Roman" w:cs="Times New Roman"/>
+          <w:sz w:val="20"/>
+          <w:szCs w:val="20"/>
+          <w:lang w:val="sr-Latn-RS"/>
+        </w:rPr>
+        <w:t>eng</w:t>
+      </w:r>
+      <w:proofErr w:type="spellEnd"/>
+      <w:r>
+        <w:rPr>
+          <w:rFonts w:ascii="Times New Roman" w:hAnsi="Times New Roman" w:cs="Times New Roman"/>
+          <w:sz w:val="20"/>
+          <w:szCs w:val="20"/>
+          <w:lang w:val="sr-Latn-RS"/>
+        </w:rPr>
+        <w:t xml:space="preserve">. </w:t>
+      </w:r>
+      <w:proofErr w:type="spellStart"/>
+      <w:r>
+        <w:rPr>
+          <w:rFonts w:ascii="Times New Roman" w:hAnsi="Times New Roman" w:cs="Times New Roman"/>
+          <w:i/>
+          <w:iCs/>
+          <w:sz w:val="20"/>
+          <w:szCs w:val="20"/>
           <w:lang w:val="sr-Latn-RS"/>
         </w:rPr>
         <w:t>text-based</w:t>
       </w:r>
-      <w:r>
-        <w:rPr>
-          <w:rFonts w:ascii="Times New Roman" w:hAnsi="Times New Roman" w:cs="Times New Roman"/>
+      <w:proofErr w:type="spellEnd"/>
+      <w:r>
+        <w:rPr>
+          <w:rFonts w:ascii="Times New Roman" w:hAnsi="Times New Roman" w:cs="Times New Roman"/>
+          <w:sz w:val="20"/>
+          <w:szCs w:val="20"/>
           <w:lang w:val="sr-Latn-RS"/>
         </w:rPr>
         <w:t>)</w:t>
@@ -974,6 +1807,8 @@
         <w:sdtPr>
           <w:rPr>
             <w:rFonts w:ascii="Times New Roman" w:hAnsi="Times New Roman" w:cs="Times New Roman"/>
+            <w:sz w:val="20"/>
+            <w:szCs w:val="20"/>
             <w:lang w:val="sr-Latn-RS"/>
           </w:rPr>
           <w:id w:val="914517102"/>
@@ -984,6 +1819,8 @@
           <w:r>
             <w:rPr>
               <w:rFonts w:ascii="Times New Roman" w:hAnsi="Times New Roman" w:cs="Times New Roman"/>
+              <w:sz w:val="20"/>
+              <w:szCs w:val="20"/>
               <w:lang w:val="sr-Latn-RS"/>
             </w:rPr>
             <w:fldChar w:fldCharType="begin"/>
@@ -991,6 +1828,8 @@
           <w:r>
             <w:rPr>
               <w:rFonts w:ascii="Times New Roman" w:hAnsi="Times New Roman" w:cs="Times New Roman"/>
+              <w:sz w:val="20"/>
+              <w:szCs w:val="20"/>
               <w:lang w:val="sr-Latn-RS"/>
             </w:rPr>
             <w:instrText xml:space="preserve"> CITATION Man17 \l 9242 </w:instrText>
@@ -998,6 +1837,8 @@
           <w:r>
             <w:rPr>
               <w:rFonts w:ascii="Times New Roman" w:hAnsi="Times New Roman" w:cs="Times New Roman"/>
+              <w:sz w:val="20"/>
+              <w:szCs w:val="20"/>
               <w:lang w:val="sr-Latn-RS"/>
             </w:rPr>
             <w:fldChar w:fldCharType="separate"/>
@@ -1006,6 +1847,8 @@
             <w:rPr>
               <w:rFonts w:ascii="Times New Roman" w:hAnsi="Times New Roman" w:cs="Times New Roman"/>
               <w:noProof/>
+              <w:sz w:val="20"/>
+              <w:szCs w:val="20"/>
               <w:lang w:val="sr-Latn-RS"/>
             </w:rPr>
             <w:t xml:space="preserve"> [2]</w:t>
@@ -1013,6 +1856,8 @@
           <w:r>
             <w:rPr>
               <w:rFonts w:ascii="Times New Roman" w:hAnsi="Times New Roman" w:cs="Times New Roman"/>
+              <w:sz w:val="20"/>
+              <w:szCs w:val="20"/>
               <w:lang w:val="sr-Latn-RS"/>
             </w:rPr>
             <w:fldChar w:fldCharType="end"/>
@@ -1022,6 +1867,8 @@
       <w:r>
         <w:rPr>
           <w:rFonts w:ascii="Times New Roman" w:hAnsi="Times New Roman" w:cs="Times New Roman"/>
+          <w:sz w:val="20"/>
+          <w:szCs w:val="20"/>
           <w:lang w:val="sr-Latn-RS"/>
         </w:rPr>
         <w:t>.</w:t>
@@ -1033,22 +1880,67 @@
         <w:jc w:val="both"/>
         <w:rPr>
           <w:rFonts w:ascii="Times New Roman" w:hAnsi="Times New Roman" w:cs="Times New Roman"/>
-          <w:lang w:val="sr-Latn-RS"/>
-        </w:rPr>
-      </w:pPr>
-      <w:r>
-        <w:rPr>
-          <w:rFonts w:ascii="Times New Roman" w:hAnsi="Times New Roman" w:cs="Times New Roman"/>
-          <w:lang w:val="sr-Latn-RS"/>
-        </w:rPr>
-        <w:lastRenderedPageBreak/>
-        <w:t xml:space="preserve">Metode zasnovane na grafu u osnovi imaju graf gde čvorovi predstavljaju dokumente, a grane označavaju citate. Ukoliko dokument </w:t>
-      </w:r>
-      <w:r>
-        <w:rPr>
-          <w:rFonts w:ascii="Times New Roman" w:hAnsi="Times New Roman" w:cs="Times New Roman"/>
-          <w:i/>
-          <w:iCs/>
+          <w:sz w:val="20"/>
+          <w:szCs w:val="20"/>
+          <w:lang w:val="sr-Latn-RS"/>
+        </w:rPr>
+      </w:pPr>
+      <w:r>
+        <w:rPr>
+          <w:rFonts w:ascii="Times New Roman" w:hAnsi="Times New Roman" w:cs="Times New Roman"/>
+          <w:sz w:val="20"/>
+          <w:szCs w:val="20"/>
+          <w:lang w:val="sr-Latn-RS"/>
+        </w:rPr>
+        <w:t xml:space="preserve">Metode zasnovane na </w:t>
+      </w:r>
+      <w:proofErr w:type="spellStart"/>
+      <w:r>
+        <w:rPr>
+          <w:rFonts w:ascii="Times New Roman" w:hAnsi="Times New Roman" w:cs="Times New Roman"/>
+          <w:sz w:val="20"/>
+          <w:szCs w:val="20"/>
+          <w:lang w:val="sr-Latn-RS"/>
+        </w:rPr>
+        <w:t>grafu</w:t>
+      </w:r>
+      <w:proofErr w:type="spellEnd"/>
+      <w:r>
+        <w:rPr>
+          <w:rFonts w:ascii="Times New Roman" w:hAnsi="Times New Roman" w:cs="Times New Roman"/>
+          <w:sz w:val="20"/>
+          <w:szCs w:val="20"/>
+          <w:lang w:val="sr-Latn-RS"/>
+        </w:rPr>
+        <w:t xml:space="preserve"> u osnovi imaju </w:t>
+      </w:r>
+      <w:proofErr w:type="spellStart"/>
+      <w:r>
+        <w:rPr>
+          <w:rFonts w:ascii="Times New Roman" w:hAnsi="Times New Roman" w:cs="Times New Roman"/>
+          <w:sz w:val="20"/>
+          <w:szCs w:val="20"/>
+          <w:lang w:val="sr-Latn-RS"/>
+        </w:rPr>
+        <w:t>graf</w:t>
+      </w:r>
+      <w:proofErr w:type="spellEnd"/>
+      <w:r>
+        <w:rPr>
+          <w:rFonts w:ascii="Times New Roman" w:hAnsi="Times New Roman" w:cs="Times New Roman"/>
+          <w:sz w:val="20"/>
+          <w:szCs w:val="20"/>
+          <w:lang w:val="sr-Latn-RS"/>
+        </w:rPr>
+        <w:t xml:space="preserve"> gde čvorovi predstavljaju dokumente, a grane označavaju citate. Ukoliko dokument </w:t>
+      </w:r>
+      <w:r>
+        <w:rPr>
+          <w:rFonts w:ascii="Times New Roman" w:hAnsi="Times New Roman" w:cs="Times New Roman"/>
+          <w:i/>
+          <w:iCs/>
+          <w:sz w:val="20"/>
+          <w:szCs w:val="20"/>
           <w:lang w:val="sr-Latn-RS"/>
         </w:rPr>
         <w:t>A</w:t>
@@ -1056,6 +1948,8 @@
       <w:r>
         <w:rPr>
           <w:rFonts w:ascii="Times New Roman" w:hAnsi="Times New Roman" w:cs="Times New Roman"/>
+          <w:sz w:val="20"/>
+          <w:szCs w:val="20"/>
           <w:lang w:val="sr-Latn-RS"/>
         </w:rPr>
         <w:t xml:space="preserve"> citira dokument </w:t>
@@ -1065,6 +1959,8 @@
           <w:rFonts w:ascii="Times New Roman" w:hAnsi="Times New Roman" w:cs="Times New Roman"/>
           <w:i/>
           <w:iCs/>
+          <w:sz w:val="20"/>
+          <w:szCs w:val="20"/>
           <w:lang w:val="sr-Latn-RS"/>
         </w:rPr>
         <w:t>B</w:t>
@@ -1072,15 +1968,39 @@
       <w:r>
         <w:rPr>
           <w:rFonts w:ascii="Times New Roman" w:hAnsi="Times New Roman" w:cs="Times New Roman"/>
-          <w:lang w:val="sr-Latn-RS"/>
-        </w:rPr>
-        <w:t xml:space="preserve">, u grafu će postojati grana sa početnim čvorom </w:t>
-      </w:r>
-      <w:r>
-        <w:rPr>
-          <w:rFonts w:ascii="Times New Roman" w:hAnsi="Times New Roman" w:cs="Times New Roman"/>
-          <w:i/>
-          <w:iCs/>
+          <w:sz w:val="20"/>
+          <w:szCs w:val="20"/>
+          <w:lang w:val="sr-Latn-RS"/>
+        </w:rPr>
+        <w:t xml:space="preserve">, u </w:t>
+      </w:r>
+      <w:proofErr w:type="spellStart"/>
+      <w:r>
+        <w:rPr>
+          <w:rFonts w:ascii="Times New Roman" w:hAnsi="Times New Roman" w:cs="Times New Roman"/>
+          <w:sz w:val="20"/>
+          <w:szCs w:val="20"/>
+          <w:lang w:val="sr-Latn-RS"/>
+        </w:rPr>
+        <w:t>grafu</w:t>
+      </w:r>
+      <w:proofErr w:type="spellEnd"/>
+      <w:r>
+        <w:rPr>
+          <w:rFonts w:ascii="Times New Roman" w:hAnsi="Times New Roman" w:cs="Times New Roman"/>
+          <w:sz w:val="20"/>
+          <w:szCs w:val="20"/>
+          <w:lang w:val="sr-Latn-RS"/>
+        </w:rPr>
+        <w:t xml:space="preserve"> će postojati grana sa početnim čvorom </w:t>
+      </w:r>
+      <w:r>
+        <w:rPr>
+          <w:rFonts w:ascii="Times New Roman" w:hAnsi="Times New Roman" w:cs="Times New Roman"/>
+          <w:i/>
+          <w:iCs/>
+          <w:sz w:val="20"/>
+          <w:szCs w:val="20"/>
           <w:lang w:val="sr-Latn-RS"/>
         </w:rPr>
         <w:t>A</w:t>
@@ -1088,6 +2008,8 @@
       <w:r>
         <w:rPr>
           <w:rFonts w:ascii="Times New Roman" w:hAnsi="Times New Roman" w:cs="Times New Roman"/>
+          <w:sz w:val="20"/>
+          <w:szCs w:val="20"/>
           <w:lang w:val="sr-Latn-RS"/>
         </w:rPr>
         <w:t xml:space="preserve">, i terminalnim čvorom </w:t>
@@ -1097,6 +2019,8 @@
           <w:rFonts w:ascii="Times New Roman" w:hAnsi="Times New Roman" w:cs="Times New Roman"/>
           <w:i/>
           <w:iCs/>
+          <w:sz w:val="20"/>
+          <w:szCs w:val="20"/>
           <w:lang w:val="sr-Latn-RS"/>
         </w:rPr>
         <w:t>B</w:t>
@@ -1104,6 +2028,8 @@
       <w:r>
         <w:rPr>
           <w:rFonts w:ascii="Times New Roman" w:hAnsi="Times New Roman" w:cs="Times New Roman"/>
+          <w:sz w:val="20"/>
+          <w:szCs w:val="20"/>
           <w:lang w:val="sr-Latn-RS"/>
         </w:rPr>
         <w:t xml:space="preserve">. </w:t>
@@ -1111,15 +2037,39 @@
       <w:r>
         <w:rPr>
           <w:rFonts w:ascii="Times New Roman" w:hAnsi="Times New Roman" w:cs="Times New Roman"/>
-          <w:lang w:val="sr-Latn-RS"/>
-        </w:rPr>
-        <w:t xml:space="preserve">Razlog citiranja ne igra nikakvu ulogu. Prema tome, graf će biti isti ukoliko je presuda </w:t>
-      </w:r>
-      <w:r>
-        <w:rPr>
-          <w:rFonts w:ascii="Times New Roman" w:hAnsi="Times New Roman" w:cs="Times New Roman"/>
-          <w:i/>
-          <w:iCs/>
+          <w:sz w:val="20"/>
+          <w:szCs w:val="20"/>
+          <w:lang w:val="sr-Latn-RS"/>
+        </w:rPr>
+        <w:t xml:space="preserve">Razlog citiranja ne igra nikakvu ulogu. Prema tome, </w:t>
+      </w:r>
+      <w:proofErr w:type="spellStart"/>
+      <w:r>
+        <w:rPr>
+          <w:rFonts w:ascii="Times New Roman" w:hAnsi="Times New Roman" w:cs="Times New Roman"/>
+          <w:sz w:val="20"/>
+          <w:szCs w:val="20"/>
+          <w:lang w:val="sr-Latn-RS"/>
+        </w:rPr>
+        <w:t>graf</w:t>
+      </w:r>
+      <w:proofErr w:type="spellEnd"/>
+      <w:r>
+        <w:rPr>
+          <w:rFonts w:ascii="Times New Roman" w:hAnsi="Times New Roman" w:cs="Times New Roman"/>
+          <w:sz w:val="20"/>
+          <w:szCs w:val="20"/>
+          <w:lang w:val="sr-Latn-RS"/>
+        </w:rPr>
+        <w:t xml:space="preserve"> će biti isti ukoliko je presuda </w:t>
+      </w:r>
+      <w:r>
+        <w:rPr>
+          <w:rFonts w:ascii="Times New Roman" w:hAnsi="Times New Roman" w:cs="Times New Roman"/>
+          <w:i/>
+          <w:iCs/>
+          <w:sz w:val="20"/>
+          <w:szCs w:val="20"/>
           <w:lang w:val="sr-Latn-RS"/>
         </w:rPr>
         <w:t>B</w:t>
@@ -1127,15 +2077,39 @@
       <w:r>
         <w:rPr>
           <w:rFonts w:ascii="Times New Roman" w:hAnsi="Times New Roman" w:cs="Times New Roman"/>
-          <w:lang w:val="sr-Latn-RS"/>
-        </w:rPr>
-        <w:t xml:space="preserve"> precendent presude </w:t>
-      </w:r>
-      <w:r>
-        <w:rPr>
-          <w:rFonts w:ascii="Times New Roman" w:hAnsi="Times New Roman" w:cs="Times New Roman"/>
-          <w:i/>
-          <w:iCs/>
+          <w:sz w:val="20"/>
+          <w:szCs w:val="20"/>
+          <w:lang w:val="sr-Latn-RS"/>
+        </w:rPr>
+        <w:t xml:space="preserve"> </w:t>
+      </w:r>
+      <w:proofErr w:type="spellStart"/>
+      <w:r>
+        <w:rPr>
+          <w:rFonts w:ascii="Times New Roman" w:hAnsi="Times New Roman" w:cs="Times New Roman"/>
+          <w:sz w:val="20"/>
+          <w:szCs w:val="20"/>
+          <w:lang w:val="sr-Latn-RS"/>
+        </w:rPr>
+        <w:t>precendent</w:t>
+      </w:r>
+      <w:proofErr w:type="spellEnd"/>
+      <w:r>
+        <w:rPr>
+          <w:rFonts w:ascii="Times New Roman" w:hAnsi="Times New Roman" w:cs="Times New Roman"/>
+          <w:sz w:val="20"/>
+          <w:szCs w:val="20"/>
+          <w:lang w:val="sr-Latn-RS"/>
+        </w:rPr>
+        <w:t xml:space="preserve"> presude </w:t>
+      </w:r>
+      <w:r>
+        <w:rPr>
+          <w:rFonts w:ascii="Times New Roman" w:hAnsi="Times New Roman" w:cs="Times New Roman"/>
+          <w:i/>
+          <w:iCs/>
+          <w:sz w:val="20"/>
+          <w:szCs w:val="20"/>
           <w:lang w:val="sr-Latn-RS"/>
         </w:rPr>
         <w:t>A</w:t>
@@ -1143,15 +2117,39 @@
       <w:r>
         <w:rPr>
           <w:rFonts w:ascii="Times New Roman" w:hAnsi="Times New Roman" w:cs="Times New Roman"/>
-          <w:lang w:val="sr-Latn-RS"/>
-        </w:rPr>
-        <w:t xml:space="preserve">, ili ukuliko se presuda </w:t>
-      </w:r>
-      <w:r>
-        <w:rPr>
-          <w:rFonts w:ascii="Times New Roman" w:hAnsi="Times New Roman" w:cs="Times New Roman"/>
-          <w:i/>
-          <w:iCs/>
+          <w:sz w:val="20"/>
+          <w:szCs w:val="20"/>
+          <w:lang w:val="sr-Latn-RS"/>
+        </w:rPr>
+        <w:t xml:space="preserve">, ili </w:t>
+      </w:r>
+      <w:proofErr w:type="spellStart"/>
+      <w:r>
+        <w:rPr>
+          <w:rFonts w:ascii="Times New Roman" w:hAnsi="Times New Roman" w:cs="Times New Roman"/>
+          <w:sz w:val="20"/>
+          <w:szCs w:val="20"/>
+          <w:lang w:val="sr-Latn-RS"/>
+        </w:rPr>
+        <w:t>ukuliko</w:t>
+      </w:r>
+      <w:proofErr w:type="spellEnd"/>
+      <w:r>
+        <w:rPr>
+          <w:rFonts w:ascii="Times New Roman" w:hAnsi="Times New Roman" w:cs="Times New Roman"/>
+          <w:sz w:val="20"/>
+          <w:szCs w:val="20"/>
+          <w:lang w:val="sr-Latn-RS"/>
+        </w:rPr>
+        <w:t xml:space="preserve"> se presuda </w:t>
+      </w:r>
+      <w:r>
+        <w:rPr>
+          <w:rFonts w:ascii="Times New Roman" w:hAnsi="Times New Roman" w:cs="Times New Roman"/>
+          <w:i/>
+          <w:iCs/>
+          <w:sz w:val="20"/>
+          <w:szCs w:val="20"/>
           <w:lang w:val="sr-Latn-RS"/>
         </w:rPr>
         <w:t>B</w:t>
@@ -1159,6 +2157,8 @@
       <w:r>
         <w:rPr>
           <w:rFonts w:ascii="Times New Roman" w:hAnsi="Times New Roman" w:cs="Times New Roman"/>
+          <w:sz w:val="20"/>
+          <w:szCs w:val="20"/>
           <w:lang w:val="sr-Latn-RS"/>
         </w:rPr>
         <w:t xml:space="preserve"> navodi kao suprotnost presudi </w:t>
@@ -1168,6 +2168,8 @@
           <w:rFonts w:ascii="Times New Roman" w:hAnsi="Times New Roman" w:cs="Times New Roman"/>
           <w:i/>
           <w:iCs/>
+          <w:sz w:val="20"/>
+          <w:szCs w:val="20"/>
           <w:lang w:val="sr-Latn-RS"/>
         </w:rPr>
         <w:t>A</w:t>
@@ -1175,6 +2177,8 @@
       <w:r>
         <w:rPr>
           <w:rFonts w:ascii="Times New Roman" w:hAnsi="Times New Roman" w:cs="Times New Roman"/>
+          <w:sz w:val="20"/>
+          <w:szCs w:val="20"/>
           <w:lang w:val="sr-Latn-RS"/>
         </w:rPr>
         <w:t>.</w:t>
@@ -1182,21 +2186,38 @@
       <w:r>
         <w:rPr>
           <w:rFonts w:ascii="Times New Roman" w:hAnsi="Times New Roman" w:cs="Times New Roman"/>
+          <w:sz w:val="20"/>
+          <w:szCs w:val="20"/>
           <w:lang w:val="sr-Latn-RS"/>
         </w:rPr>
         <w:t xml:space="preserve"> </w:t>
       </w:r>
-      <w:r>
-        <w:rPr>
-          <w:rFonts w:ascii="Times New Roman" w:hAnsi="Times New Roman" w:cs="Times New Roman"/>
-          <w:lang w:val="sr-Latn-RS"/>
-        </w:rPr>
-        <w:t xml:space="preserve">Kumar i ostali </w:t>
+      <w:proofErr w:type="spellStart"/>
+      <w:r>
+        <w:rPr>
+          <w:rFonts w:ascii="Times New Roman" w:hAnsi="Times New Roman" w:cs="Times New Roman"/>
+          <w:sz w:val="20"/>
+          <w:szCs w:val="20"/>
+          <w:lang w:val="sr-Latn-RS"/>
+        </w:rPr>
+        <w:t>Kumar</w:t>
+      </w:r>
+      <w:proofErr w:type="spellEnd"/>
+      <w:r>
+        <w:rPr>
+          <w:rFonts w:ascii="Times New Roman" w:hAnsi="Times New Roman" w:cs="Times New Roman"/>
+          <w:sz w:val="20"/>
+          <w:szCs w:val="20"/>
+          <w:lang w:val="sr-Latn-RS"/>
+        </w:rPr>
+        <w:t xml:space="preserve"> i ostali </w:t>
       </w:r>
       <w:sdt>
         <w:sdtPr>
           <w:rPr>
             <w:rFonts w:ascii="Times New Roman" w:hAnsi="Times New Roman" w:cs="Times New Roman"/>
+            <w:sz w:val="20"/>
+            <w:szCs w:val="20"/>
             <w:lang w:val="sr-Latn-RS"/>
           </w:rPr>
           <w:id w:val="-1568794418"/>
@@ -1207,6 +2228,8 @@
           <w:r>
             <w:rPr>
               <w:rFonts w:ascii="Times New Roman" w:hAnsi="Times New Roman" w:cs="Times New Roman"/>
+              <w:sz w:val="20"/>
+              <w:szCs w:val="20"/>
               <w:lang w:val="sr-Latn-RS"/>
             </w:rPr>
             <w:fldChar w:fldCharType="begin"/>
@@ -1214,6 +2237,8 @@
           <w:r>
             <w:rPr>
               <w:rFonts w:ascii="Times New Roman" w:hAnsi="Times New Roman" w:cs="Times New Roman"/>
+              <w:sz w:val="20"/>
+              <w:szCs w:val="20"/>
               <w:lang w:val="sr-Latn-RS"/>
             </w:rPr>
             <w:instrText xml:space="preserve">CITATION Sus13 \l 9242 </w:instrText>
@@ -1221,6 +2246,8 @@
           <w:r>
             <w:rPr>
               <w:rFonts w:ascii="Times New Roman" w:hAnsi="Times New Roman" w:cs="Times New Roman"/>
+              <w:sz w:val="20"/>
+              <w:szCs w:val="20"/>
               <w:lang w:val="sr-Latn-RS"/>
             </w:rPr>
             <w:fldChar w:fldCharType="separate"/>
@@ -1229,6 +2256,8 @@
             <w:rPr>
               <w:rFonts w:ascii="Times New Roman" w:hAnsi="Times New Roman" w:cs="Times New Roman"/>
               <w:noProof/>
+              <w:sz w:val="20"/>
+              <w:szCs w:val="20"/>
               <w:lang w:val="sr-Latn-RS"/>
             </w:rPr>
             <w:t>[3]</w:t>
@@ -1236,6 +2265,8 @@
           <w:r>
             <w:rPr>
               <w:rFonts w:ascii="Times New Roman" w:hAnsi="Times New Roman" w:cs="Times New Roman"/>
+              <w:sz w:val="20"/>
+              <w:szCs w:val="20"/>
               <w:lang w:val="sr-Latn-RS"/>
             </w:rPr>
             <w:fldChar w:fldCharType="end"/>
@@ -1245,45 +2276,185 @@
       <w:r>
         <w:rPr>
           <w:rFonts w:ascii="Times New Roman" w:hAnsi="Times New Roman" w:cs="Times New Roman"/>
-          <w:lang w:val="sr-Latn-RS"/>
-        </w:rPr>
-        <w:t xml:space="preserve"> definišu dva načina za pronalaženje slučnih dokumenata upotrebom grafa: </w:t>
-      </w:r>
-      <w:r>
-        <w:rPr>
-          <w:rFonts w:ascii="Times New Roman" w:hAnsi="Times New Roman" w:cs="Times New Roman"/>
-          <w:lang w:val="sr-Latn-RS"/>
-        </w:rPr>
-        <w:t xml:space="preserve">bibliografsko sparivanje (eng. </w:t>
-      </w:r>
-      <w:r>
-        <w:rPr>
-          <w:rFonts w:ascii="Times New Roman" w:hAnsi="Times New Roman" w:cs="Times New Roman"/>
-          <w:i/>
-          <w:iCs/>
-          <w:lang w:val="sr-Latn-RS"/>
-        </w:rPr>
-        <w:t>bibliographic coupling</w:t>
-      </w:r>
-      <w:r>
-        <w:rPr>
-          <w:rFonts w:ascii="Times New Roman" w:hAnsi="Times New Roman" w:cs="Times New Roman"/>
-          <w:lang w:val="sr-Latn-RS"/>
-        </w:rPr>
-        <w:t xml:space="preserve">) i kocitiranje (eng. </w:t>
-      </w:r>
-      <w:r>
-        <w:rPr>
-          <w:rFonts w:ascii="Times New Roman" w:hAnsi="Times New Roman" w:cs="Times New Roman"/>
-          <w:i/>
-          <w:iCs/>
+          <w:sz w:val="20"/>
+          <w:szCs w:val="20"/>
+          <w:lang w:val="sr-Latn-RS"/>
+        </w:rPr>
+        <w:t xml:space="preserve"> definišu dva načina za pronalaženje </w:t>
+      </w:r>
+      <w:proofErr w:type="spellStart"/>
+      <w:r>
+        <w:rPr>
+          <w:rFonts w:ascii="Times New Roman" w:hAnsi="Times New Roman" w:cs="Times New Roman"/>
+          <w:sz w:val="20"/>
+          <w:szCs w:val="20"/>
+          <w:lang w:val="sr-Latn-RS"/>
+        </w:rPr>
+        <w:t>slučnih</w:t>
+      </w:r>
+      <w:proofErr w:type="spellEnd"/>
+      <w:r>
+        <w:rPr>
+          <w:rFonts w:ascii="Times New Roman" w:hAnsi="Times New Roman" w:cs="Times New Roman"/>
+          <w:sz w:val="20"/>
+          <w:szCs w:val="20"/>
+          <w:lang w:val="sr-Latn-RS"/>
+        </w:rPr>
+        <w:t xml:space="preserve"> dokumenata upotrebom </w:t>
+      </w:r>
+      <w:proofErr w:type="spellStart"/>
+      <w:r>
+        <w:rPr>
+          <w:rFonts w:ascii="Times New Roman" w:hAnsi="Times New Roman" w:cs="Times New Roman"/>
+          <w:sz w:val="20"/>
+          <w:szCs w:val="20"/>
+          <w:lang w:val="sr-Latn-RS"/>
+        </w:rPr>
+        <w:t>grafa</w:t>
+      </w:r>
+      <w:proofErr w:type="spellEnd"/>
+      <w:r>
+        <w:rPr>
+          <w:rFonts w:ascii="Times New Roman" w:hAnsi="Times New Roman" w:cs="Times New Roman"/>
+          <w:sz w:val="20"/>
+          <w:szCs w:val="20"/>
+          <w:lang w:val="sr-Latn-RS"/>
+        </w:rPr>
+        <w:t xml:space="preserve">: </w:t>
+      </w:r>
+      <w:r>
+        <w:rPr>
+          <w:rFonts w:ascii="Times New Roman" w:hAnsi="Times New Roman" w:cs="Times New Roman"/>
+          <w:sz w:val="20"/>
+          <w:szCs w:val="20"/>
+          <w:lang w:val="sr-Latn-RS"/>
+        </w:rPr>
+        <w:t>bibliografsko sparivanje (</w:t>
+      </w:r>
+      <w:proofErr w:type="spellStart"/>
+      <w:r>
+        <w:rPr>
+          <w:rFonts w:ascii="Times New Roman" w:hAnsi="Times New Roman" w:cs="Times New Roman"/>
+          <w:sz w:val="20"/>
+          <w:szCs w:val="20"/>
+          <w:lang w:val="sr-Latn-RS"/>
+        </w:rPr>
+        <w:t>eng</w:t>
+      </w:r>
+      <w:proofErr w:type="spellEnd"/>
+      <w:r>
+        <w:rPr>
+          <w:rFonts w:ascii="Times New Roman" w:hAnsi="Times New Roman" w:cs="Times New Roman"/>
+          <w:sz w:val="20"/>
+          <w:szCs w:val="20"/>
+          <w:lang w:val="sr-Latn-RS"/>
+        </w:rPr>
+        <w:t xml:space="preserve">. </w:t>
+      </w:r>
+      <w:proofErr w:type="spellStart"/>
+      <w:r>
+        <w:rPr>
+          <w:rFonts w:ascii="Times New Roman" w:hAnsi="Times New Roman" w:cs="Times New Roman"/>
+          <w:i/>
+          <w:iCs/>
+          <w:sz w:val="20"/>
+          <w:szCs w:val="20"/>
+          <w:lang w:val="sr-Latn-RS"/>
+        </w:rPr>
+        <w:t>bibliographic</w:t>
+      </w:r>
+      <w:proofErr w:type="spellEnd"/>
+      <w:r>
+        <w:rPr>
+          <w:rFonts w:ascii="Times New Roman" w:hAnsi="Times New Roman" w:cs="Times New Roman"/>
+          <w:i/>
+          <w:iCs/>
+          <w:sz w:val="20"/>
+          <w:szCs w:val="20"/>
+          <w:lang w:val="sr-Latn-RS"/>
+        </w:rPr>
+        <w:t xml:space="preserve"> </w:t>
+      </w:r>
+      <w:proofErr w:type="spellStart"/>
+      <w:r>
+        <w:rPr>
+          <w:rFonts w:ascii="Times New Roman" w:hAnsi="Times New Roman" w:cs="Times New Roman"/>
+          <w:i/>
+          <w:iCs/>
+          <w:sz w:val="20"/>
+          <w:szCs w:val="20"/>
+          <w:lang w:val="sr-Latn-RS"/>
+        </w:rPr>
+        <w:t>coupling</w:t>
+      </w:r>
+      <w:proofErr w:type="spellEnd"/>
+      <w:r>
+        <w:rPr>
+          <w:rFonts w:ascii="Times New Roman" w:hAnsi="Times New Roman" w:cs="Times New Roman"/>
+          <w:sz w:val="20"/>
+          <w:szCs w:val="20"/>
+          <w:lang w:val="sr-Latn-RS"/>
+        </w:rPr>
+        <w:t xml:space="preserve">) i </w:t>
+      </w:r>
+      <w:proofErr w:type="spellStart"/>
+      <w:r>
+        <w:rPr>
+          <w:rFonts w:ascii="Times New Roman" w:hAnsi="Times New Roman" w:cs="Times New Roman"/>
+          <w:sz w:val="20"/>
+          <w:szCs w:val="20"/>
+          <w:lang w:val="sr-Latn-RS"/>
+        </w:rPr>
+        <w:t>kocitiranje</w:t>
+      </w:r>
+      <w:proofErr w:type="spellEnd"/>
+      <w:r>
+        <w:rPr>
+          <w:rFonts w:ascii="Times New Roman" w:hAnsi="Times New Roman" w:cs="Times New Roman"/>
+          <w:sz w:val="20"/>
+          <w:szCs w:val="20"/>
+          <w:lang w:val="sr-Latn-RS"/>
+        </w:rPr>
+        <w:t xml:space="preserve"> (</w:t>
+      </w:r>
+      <w:proofErr w:type="spellStart"/>
+      <w:r>
+        <w:rPr>
+          <w:rFonts w:ascii="Times New Roman" w:hAnsi="Times New Roman" w:cs="Times New Roman"/>
+          <w:sz w:val="20"/>
+          <w:szCs w:val="20"/>
+          <w:lang w:val="sr-Latn-RS"/>
+        </w:rPr>
+        <w:t>eng</w:t>
+      </w:r>
+      <w:proofErr w:type="spellEnd"/>
+      <w:r>
+        <w:rPr>
+          <w:rFonts w:ascii="Times New Roman" w:hAnsi="Times New Roman" w:cs="Times New Roman"/>
+          <w:sz w:val="20"/>
+          <w:szCs w:val="20"/>
+          <w:lang w:val="sr-Latn-RS"/>
+        </w:rPr>
+        <w:t xml:space="preserve">. </w:t>
+      </w:r>
+      <w:proofErr w:type="spellStart"/>
+      <w:r>
+        <w:rPr>
+          <w:rFonts w:ascii="Times New Roman" w:hAnsi="Times New Roman" w:cs="Times New Roman"/>
+          <w:i/>
+          <w:iCs/>
+          <w:sz w:val="20"/>
+          <w:szCs w:val="20"/>
           <w:lang w:val="sr-Latn-RS"/>
         </w:rPr>
         <w:t>co-citation</w:t>
       </w:r>
-      <w:r>
-        <w:rPr>
-          <w:rFonts w:ascii="Times New Roman" w:hAnsi="Times New Roman" w:cs="Times New Roman"/>
+      <w:proofErr w:type="spellEnd"/>
+      <w:r>
+        <w:rPr>
+          <w:rFonts w:ascii="Times New Roman" w:hAnsi="Times New Roman" w:cs="Times New Roman"/>
+          <w:sz w:val="20"/>
+          <w:szCs w:val="20"/>
           <w:lang w:val="sr-Latn-RS"/>
         </w:rPr>
         <w:t>).</w:t>
@@ -1291,6 +2462,8 @@
       <w:r>
         <w:rPr>
           <w:rFonts w:ascii="Times New Roman" w:hAnsi="Times New Roman" w:cs="Times New Roman"/>
+          <w:sz w:val="20"/>
+          <w:szCs w:val="20"/>
           <w:lang w:val="sr-Latn-RS"/>
         </w:rPr>
         <w:t xml:space="preserve"> Bibliografsko sparivanje meri sličnost dva dokumenta po broju </w:t>
@@ -1298,6 +2471,8 @@
       <w:r>
         <w:rPr>
           <w:rFonts w:ascii="Times New Roman" w:hAnsi="Times New Roman" w:cs="Times New Roman"/>
+          <w:sz w:val="20"/>
+          <w:szCs w:val="20"/>
           <w:lang w:val="sr-Latn-RS"/>
         </w:rPr>
         <w:t>dokumenata</w:t>
@@ -1305,6 +2480,8 @@
       <w:r>
         <w:rPr>
           <w:rFonts w:ascii="Times New Roman" w:hAnsi="Times New Roman" w:cs="Times New Roman"/>
+          <w:sz w:val="20"/>
+          <w:szCs w:val="20"/>
           <w:lang w:val="sr-Latn-RS"/>
         </w:rPr>
         <w:t xml:space="preserve"> istovremeno</w:t>
@@ -1312,6 +2489,8 @@
       <w:r>
         <w:rPr>
           <w:rFonts w:ascii="Times New Roman" w:hAnsi="Times New Roman" w:cs="Times New Roman"/>
+          <w:sz w:val="20"/>
+          <w:szCs w:val="20"/>
           <w:lang w:val="sr-Latn-RS"/>
         </w:rPr>
         <w:t xml:space="preserve"> citiranih iz oba dokumenta koji su predmet poređenja</w:t>
@@ -1319,6 +2498,8 @@
       <w:r>
         <w:rPr>
           <w:rFonts w:ascii="Times New Roman" w:hAnsi="Times New Roman" w:cs="Times New Roman"/>
+          <w:sz w:val="20"/>
+          <w:szCs w:val="20"/>
           <w:lang w:val="sr-Latn-RS"/>
         </w:rPr>
         <w:t>.</w:t>
@@ -1326,13 +2507,38 @@
       <w:r>
         <w:rPr>
           <w:rFonts w:ascii="Times New Roman" w:hAnsi="Times New Roman" w:cs="Times New Roman"/>
-          <w:lang w:val="sr-Latn-RS"/>
-        </w:rPr>
-        <w:t xml:space="preserve"> Suprotno, kocitiranje meri broj dokumenata koji</w:t>
-      </w:r>
-      <w:r>
-        <w:rPr>
-          <w:rFonts w:ascii="Times New Roman" w:hAnsi="Times New Roman" w:cs="Times New Roman"/>
+          <w:sz w:val="20"/>
+          <w:szCs w:val="20"/>
+          <w:lang w:val="sr-Latn-RS"/>
+        </w:rPr>
+        <w:t xml:space="preserve"> Suprotno, </w:t>
+      </w:r>
+      <w:proofErr w:type="spellStart"/>
+      <w:r>
+        <w:rPr>
+          <w:rFonts w:ascii="Times New Roman" w:hAnsi="Times New Roman" w:cs="Times New Roman"/>
+          <w:sz w:val="20"/>
+          <w:szCs w:val="20"/>
+          <w:lang w:val="sr-Latn-RS"/>
+        </w:rPr>
+        <w:lastRenderedPageBreak/>
+        <w:t>kocitiranje</w:t>
+      </w:r>
+      <w:proofErr w:type="spellEnd"/>
+      <w:r>
+        <w:rPr>
+          <w:rFonts w:ascii="Times New Roman" w:hAnsi="Times New Roman" w:cs="Times New Roman"/>
+          <w:sz w:val="20"/>
+          <w:szCs w:val="20"/>
+          <w:lang w:val="sr-Latn-RS"/>
+        </w:rPr>
+        <w:t xml:space="preserve"> meri broj dokumenata koji</w:t>
+      </w:r>
+      <w:r>
+        <w:rPr>
+          <w:rFonts w:ascii="Times New Roman" w:hAnsi="Times New Roman" w:cs="Times New Roman"/>
+          <w:sz w:val="20"/>
+          <w:szCs w:val="20"/>
           <w:lang w:val="sr-Latn-RS"/>
         </w:rPr>
         <w:t xml:space="preserve"> istovremeno</w:t>
@@ -1340,6 +2546,8 @@
       <w:r>
         <w:rPr>
           <w:rFonts w:ascii="Times New Roman" w:hAnsi="Times New Roman" w:cs="Times New Roman"/>
+          <w:sz w:val="20"/>
+          <w:szCs w:val="20"/>
           <w:lang w:val="sr-Latn-RS"/>
         </w:rPr>
         <w:t xml:space="preserve"> citiraju </w:t>
@@ -1347,6 +2555,8 @@
       <w:r>
         <w:rPr>
           <w:rFonts w:ascii="Times New Roman" w:hAnsi="Times New Roman" w:cs="Times New Roman"/>
+          <w:sz w:val="20"/>
+          <w:szCs w:val="20"/>
           <w:lang w:val="sr-Latn-RS"/>
         </w:rPr>
         <w:t>oba</w:t>
@@ -1354,6 +2564,8 @@
       <w:r>
         <w:rPr>
           <w:rFonts w:ascii="Times New Roman" w:hAnsi="Times New Roman" w:cs="Times New Roman"/>
+          <w:sz w:val="20"/>
+          <w:szCs w:val="20"/>
           <w:lang w:val="sr-Latn-RS"/>
         </w:rPr>
         <w:t xml:space="preserve"> dok</w:t>
@@ -1361,6 +2573,8 @@
       <w:r>
         <w:rPr>
           <w:rFonts w:ascii="Times New Roman" w:hAnsi="Times New Roman" w:cs="Times New Roman"/>
+          <w:sz w:val="20"/>
+          <w:szCs w:val="20"/>
           <w:lang w:val="sr-Latn-RS"/>
         </w:rPr>
         <w:t>umenta koja su predmet poređenja.</w:t>
@@ -1368,6 +2582,8 @@
       <w:r>
         <w:rPr>
           <w:rFonts w:ascii="Times New Roman" w:hAnsi="Times New Roman" w:cs="Times New Roman"/>
+          <w:sz w:val="20"/>
+          <w:szCs w:val="20"/>
           <w:lang w:val="sr-Latn-RS"/>
         </w:rPr>
         <w:t xml:space="preserve"> </w:t>
@@ -1379,19 +2595,56 @@
         <w:jc w:val="both"/>
         <w:rPr>
           <w:rFonts w:ascii="Times New Roman" w:hAnsi="Times New Roman" w:cs="Times New Roman"/>
-          <w:lang w:val="sr-Latn-RS"/>
-        </w:rPr>
-      </w:pPr>
-      <w:r>
-        <w:rPr>
-          <w:rFonts w:ascii="Times New Roman" w:hAnsi="Times New Roman" w:cs="Times New Roman"/>
-          <w:lang w:val="sr-Latn-RS"/>
-        </w:rPr>
-        <w:t>Iako grafovske metode daju potvrđeno dobre rezultate, oni najviše zavise od strukture samog grafa</w:t>
-      </w:r>
-      <w:r>
-        <w:rPr>
-          <w:rFonts w:ascii="Times New Roman" w:hAnsi="Times New Roman" w:cs="Times New Roman"/>
+          <w:sz w:val="20"/>
+          <w:szCs w:val="20"/>
+          <w:lang w:val="sr-Latn-RS"/>
+        </w:rPr>
+      </w:pPr>
+      <w:r>
+        <w:rPr>
+          <w:rFonts w:ascii="Times New Roman" w:hAnsi="Times New Roman" w:cs="Times New Roman"/>
+          <w:sz w:val="20"/>
+          <w:szCs w:val="20"/>
+          <w:lang w:val="sr-Latn-RS"/>
+        </w:rPr>
+        <w:t xml:space="preserve">Iako </w:t>
+      </w:r>
+      <w:proofErr w:type="spellStart"/>
+      <w:r>
+        <w:rPr>
+          <w:rFonts w:ascii="Times New Roman" w:hAnsi="Times New Roman" w:cs="Times New Roman"/>
+          <w:sz w:val="20"/>
+          <w:szCs w:val="20"/>
+          <w:lang w:val="sr-Latn-RS"/>
+        </w:rPr>
+        <w:t>grafovske</w:t>
+      </w:r>
+      <w:proofErr w:type="spellEnd"/>
+      <w:r>
+        <w:rPr>
+          <w:rFonts w:ascii="Times New Roman" w:hAnsi="Times New Roman" w:cs="Times New Roman"/>
+          <w:sz w:val="20"/>
+          <w:szCs w:val="20"/>
+          <w:lang w:val="sr-Latn-RS"/>
+        </w:rPr>
+        <w:t xml:space="preserve"> metode daju potvrđeno dobre rezultate, oni najviše zavise od strukture samog </w:t>
+      </w:r>
+      <w:proofErr w:type="spellStart"/>
+      <w:r>
+        <w:rPr>
+          <w:rFonts w:ascii="Times New Roman" w:hAnsi="Times New Roman" w:cs="Times New Roman"/>
+          <w:sz w:val="20"/>
+          <w:szCs w:val="20"/>
+          <w:lang w:val="sr-Latn-RS"/>
+        </w:rPr>
+        <w:t>grafa</w:t>
+      </w:r>
+      <w:proofErr w:type="spellEnd"/>
+      <w:r>
+        <w:rPr>
+          <w:rFonts w:ascii="Times New Roman" w:hAnsi="Times New Roman" w:cs="Times New Roman"/>
+          <w:sz w:val="20"/>
+          <w:szCs w:val="20"/>
           <w:lang w:val="sr-Latn-RS"/>
         </w:rPr>
         <w:t xml:space="preserve"> </w:t>
@@ -1400,6 +2653,8 @@
         <w:sdtPr>
           <w:rPr>
             <w:rFonts w:ascii="Times New Roman" w:hAnsi="Times New Roman" w:cs="Times New Roman"/>
+            <w:sz w:val="20"/>
+            <w:szCs w:val="20"/>
             <w:lang w:val="sr-Latn-RS"/>
           </w:rPr>
           <w:id w:val="-1592236744"/>
@@ -1410,6 +2665,8 @@
           <w:r>
             <w:rPr>
               <w:rFonts w:ascii="Times New Roman" w:hAnsi="Times New Roman" w:cs="Times New Roman"/>
+              <w:sz w:val="20"/>
+              <w:szCs w:val="20"/>
               <w:lang w:val="sr-Latn-RS"/>
             </w:rPr>
             <w:fldChar w:fldCharType="begin"/>
@@ -1417,6 +2674,8 @@
           <w:r>
             <w:rPr>
               <w:rFonts w:ascii="Times New Roman" w:hAnsi="Times New Roman" w:cs="Times New Roman"/>
+              <w:sz w:val="20"/>
+              <w:szCs w:val="20"/>
               <w:lang w:val="sr-Latn-RS"/>
             </w:rPr>
             <w:instrText xml:space="preserve"> CITATION Man17 \l 9242 </w:instrText>
@@ -1424,6 +2683,8 @@
           <w:r>
             <w:rPr>
               <w:rFonts w:ascii="Times New Roman" w:hAnsi="Times New Roman" w:cs="Times New Roman"/>
+              <w:sz w:val="20"/>
+              <w:szCs w:val="20"/>
               <w:lang w:val="sr-Latn-RS"/>
             </w:rPr>
             <w:fldChar w:fldCharType="separate"/>
@@ -1432,6 +2693,8 @@
             <w:rPr>
               <w:rFonts w:ascii="Times New Roman" w:hAnsi="Times New Roman" w:cs="Times New Roman"/>
               <w:noProof/>
+              <w:sz w:val="20"/>
+              <w:szCs w:val="20"/>
               <w:lang w:val="sr-Latn-RS"/>
             </w:rPr>
             <w:t>[2]</w:t>
@@ -1439,6 +2702,8 @@
           <w:r>
             <w:rPr>
               <w:rFonts w:ascii="Times New Roman" w:hAnsi="Times New Roman" w:cs="Times New Roman"/>
+              <w:sz w:val="20"/>
+              <w:szCs w:val="20"/>
               <w:lang w:val="sr-Latn-RS"/>
             </w:rPr>
             <w:fldChar w:fldCharType="end"/>
@@ -1448,6 +2713,8 @@
       <w:r>
         <w:rPr>
           <w:rFonts w:ascii="Times New Roman" w:hAnsi="Times New Roman" w:cs="Times New Roman"/>
+          <w:sz w:val="20"/>
+          <w:szCs w:val="20"/>
           <w:lang w:val="sr-Latn-RS"/>
         </w:rPr>
         <w:t xml:space="preserve">. </w:t>
@@ -1455,6 +2722,8 @@
       <w:r>
         <w:rPr>
           <w:rFonts w:ascii="Times New Roman" w:hAnsi="Times New Roman" w:cs="Times New Roman"/>
+          <w:sz w:val="20"/>
+          <w:szCs w:val="20"/>
           <w:lang w:val="sr-Latn-RS"/>
         </w:rPr>
         <w:t xml:space="preserve">Prilikom izrade pravnih dokumenata, često se ne navedu svi prethodni dokumenti </w:t>
@@ -1462,6 +2731,8 @@
       <w:r>
         <w:rPr>
           <w:rFonts w:ascii="Times New Roman" w:hAnsi="Times New Roman" w:cs="Times New Roman"/>
+          <w:sz w:val="20"/>
+          <w:szCs w:val="20"/>
           <w:lang w:val="sr-Latn-RS"/>
         </w:rPr>
         <w:t>relevantni za trenutni</w:t>
@@ -1469,6 +2740,8 @@
       <w:r>
         <w:rPr>
           <w:rFonts w:ascii="Times New Roman" w:hAnsi="Times New Roman" w:cs="Times New Roman"/>
+          <w:sz w:val="20"/>
+          <w:szCs w:val="20"/>
           <w:lang w:val="sr-Latn-RS"/>
         </w:rPr>
         <w:t xml:space="preserve">. </w:t>
@@ -1476,13 +2749,37 @@
       <w:r>
         <w:rPr>
           <w:rFonts w:ascii="Times New Roman" w:hAnsi="Times New Roman" w:cs="Times New Roman"/>
-          <w:lang w:val="sr-Latn-RS"/>
-        </w:rPr>
-        <w:t xml:space="preserve">Zbog toga, graf citiranja </w:t>
-      </w:r>
-      <w:r>
-        <w:rPr>
-          <w:rFonts w:ascii="Times New Roman" w:hAnsi="Times New Roman" w:cs="Times New Roman"/>
+          <w:sz w:val="20"/>
+          <w:szCs w:val="20"/>
+          <w:lang w:val="sr-Latn-RS"/>
+        </w:rPr>
+        <w:t xml:space="preserve">Zbog toga, </w:t>
+      </w:r>
+      <w:proofErr w:type="spellStart"/>
+      <w:r>
+        <w:rPr>
+          <w:rFonts w:ascii="Times New Roman" w:hAnsi="Times New Roman" w:cs="Times New Roman"/>
+          <w:sz w:val="20"/>
+          <w:szCs w:val="20"/>
+          <w:lang w:val="sr-Latn-RS"/>
+        </w:rPr>
+        <w:t>graf</w:t>
+      </w:r>
+      <w:proofErr w:type="spellEnd"/>
+      <w:r>
+        <w:rPr>
+          <w:rFonts w:ascii="Times New Roman" w:hAnsi="Times New Roman" w:cs="Times New Roman"/>
+          <w:sz w:val="20"/>
+          <w:szCs w:val="20"/>
+          <w:lang w:val="sr-Latn-RS"/>
+        </w:rPr>
+        <w:t xml:space="preserve"> citiranja </w:t>
+      </w:r>
+      <w:r>
+        <w:rPr>
+          <w:rFonts w:ascii="Times New Roman" w:hAnsi="Times New Roman" w:cs="Times New Roman"/>
+          <w:sz w:val="20"/>
+          <w:szCs w:val="20"/>
           <w:lang w:val="sr-Latn-RS"/>
         </w:rPr>
         <w:t xml:space="preserve">sadrži više od 80% izolovanih čvorova </w:t>
@@ -1491,6 +2788,8 @@
         <w:sdtPr>
           <w:rPr>
             <w:rFonts w:ascii="Times New Roman" w:hAnsi="Times New Roman" w:cs="Times New Roman"/>
+            <w:sz w:val="20"/>
+            <w:szCs w:val="20"/>
             <w:lang w:val="sr-Latn-RS"/>
           </w:rPr>
           <w:id w:val="2069293636"/>
@@ -1501,6 +2800,8 @@
           <w:r>
             <w:rPr>
               <w:rFonts w:ascii="Times New Roman" w:hAnsi="Times New Roman" w:cs="Times New Roman"/>
+              <w:sz w:val="20"/>
+              <w:szCs w:val="20"/>
               <w:lang w:val="sr-Latn-RS"/>
             </w:rPr>
             <w:fldChar w:fldCharType="begin"/>
@@ -1508,6 +2809,8 @@
           <w:r>
             <w:rPr>
               <w:rFonts w:ascii="Times New Roman" w:hAnsi="Times New Roman" w:cs="Times New Roman"/>
+              <w:sz w:val="20"/>
+              <w:szCs w:val="20"/>
               <w:lang w:val="sr-Latn-RS"/>
             </w:rPr>
             <w:instrText xml:space="preserve"> CITATION Man17 \l 9242 </w:instrText>
@@ -1515,6 +2818,8 @@
           <w:r>
             <w:rPr>
               <w:rFonts w:ascii="Times New Roman" w:hAnsi="Times New Roman" w:cs="Times New Roman"/>
+              <w:sz w:val="20"/>
+              <w:szCs w:val="20"/>
               <w:lang w:val="sr-Latn-RS"/>
             </w:rPr>
             <w:fldChar w:fldCharType="separate"/>
@@ -1523,6 +2828,8 @@
             <w:rPr>
               <w:rFonts w:ascii="Times New Roman" w:hAnsi="Times New Roman" w:cs="Times New Roman"/>
               <w:noProof/>
+              <w:sz w:val="20"/>
+              <w:szCs w:val="20"/>
               <w:lang w:val="sr-Latn-RS"/>
             </w:rPr>
             <w:t>[2]</w:t>
@@ -1530,6 +2837,8 @@
           <w:r>
             <w:rPr>
               <w:rFonts w:ascii="Times New Roman" w:hAnsi="Times New Roman" w:cs="Times New Roman"/>
+              <w:sz w:val="20"/>
+              <w:szCs w:val="20"/>
               <w:lang w:val="sr-Latn-RS"/>
             </w:rPr>
             <w:fldChar w:fldCharType="end"/>
@@ -1539,6 +2848,8 @@
       <w:r>
         <w:rPr>
           <w:rFonts w:ascii="Times New Roman" w:hAnsi="Times New Roman" w:cs="Times New Roman"/>
+          <w:sz w:val="20"/>
+          <w:szCs w:val="20"/>
           <w:lang w:val="sr-Latn-RS"/>
         </w:rPr>
         <w:t>. Ovo se negativno može odraziti na performanse, pa se u ovakvim situacijama češće koriste metode zasnovane na tekstu.</w:t>
@@ -1550,29 +2861,49 @@
         <w:jc w:val="both"/>
         <w:rPr>
           <w:rFonts w:ascii="Times New Roman" w:hAnsi="Times New Roman" w:cs="Times New Roman"/>
-          <w:lang w:val="sr-Latn-RS"/>
-        </w:rPr>
-      </w:pPr>
-      <w:r>
-        <w:rPr>
-          <w:rFonts w:ascii="Times New Roman" w:hAnsi="Times New Roman" w:cs="Times New Roman"/>
-          <w:lang w:val="sr-Latn-RS"/>
-        </w:rPr>
-        <w:t xml:space="preserve">Kumar i ostali </w:t>
+          <w:sz w:val="20"/>
+          <w:szCs w:val="20"/>
+          <w:lang w:val="sr-Latn-RS"/>
+        </w:rPr>
+      </w:pPr>
+      <w:proofErr w:type="spellStart"/>
+      <w:r>
+        <w:rPr>
+          <w:rFonts w:ascii="Times New Roman" w:hAnsi="Times New Roman" w:cs="Times New Roman"/>
+          <w:sz w:val="20"/>
+          <w:szCs w:val="20"/>
+          <w:lang w:val="sr-Latn-RS"/>
+        </w:rPr>
+        <w:t>Kumar</w:t>
+      </w:r>
+      <w:proofErr w:type="spellEnd"/>
+      <w:r>
+        <w:rPr>
+          <w:rFonts w:ascii="Times New Roman" w:hAnsi="Times New Roman" w:cs="Times New Roman"/>
+          <w:sz w:val="20"/>
+          <w:szCs w:val="20"/>
+          <w:lang w:val="sr-Latn-RS"/>
+        </w:rPr>
+        <w:t xml:space="preserve"> i ostali </w:t>
       </w:r>
       <w:sdt>
         <w:sdtPr>
           <w:rPr>
             <w:rFonts w:ascii="Times New Roman" w:hAnsi="Times New Roman" w:cs="Times New Roman"/>
+            <w:sz w:val="20"/>
+            <w:szCs w:val="20"/>
             <w:lang w:val="sr-Latn-RS"/>
           </w:rPr>
           <w:id w:val="467409621"/>
           <w:citation/>
         </w:sdtPr>
+        <w:sdtEndPr/>
         <w:sdtContent>
           <w:r>
             <w:rPr>
               <w:rFonts w:ascii="Times New Roman" w:hAnsi="Times New Roman" w:cs="Times New Roman"/>
+              <w:sz w:val="20"/>
+              <w:szCs w:val="20"/>
               <w:lang w:val="sr-Latn-RS"/>
             </w:rPr>
             <w:fldChar w:fldCharType="begin"/>
@@ -1580,12 +2911,16 @@
           <w:r>
             <w:rPr>
               <w:rFonts w:ascii="Times New Roman" w:hAnsi="Times New Roman" w:cs="Times New Roman"/>
+              <w:sz w:val="20"/>
+              <w:szCs w:val="20"/>
             </w:rPr>
             <w:instrText xml:space="preserve"> CITATION Sus13 \l 1033 </w:instrText>
           </w:r>
           <w:r>
             <w:rPr>
               <w:rFonts w:ascii="Times New Roman" w:hAnsi="Times New Roman" w:cs="Times New Roman"/>
+              <w:sz w:val="20"/>
+              <w:szCs w:val="20"/>
               <w:lang w:val="sr-Latn-RS"/>
             </w:rPr>
             <w:fldChar w:fldCharType="separate"/>
@@ -1594,12 +2929,16 @@
             <w:rPr>
               <w:rFonts w:ascii="Times New Roman" w:hAnsi="Times New Roman" w:cs="Times New Roman"/>
               <w:noProof/>
+              <w:sz w:val="20"/>
+              <w:szCs w:val="20"/>
             </w:rPr>
             <w:t>[3]</w:t>
           </w:r>
           <w:r>
             <w:rPr>
               <w:rFonts w:ascii="Times New Roman" w:hAnsi="Times New Roman" w:cs="Times New Roman"/>
+              <w:sz w:val="20"/>
+              <w:szCs w:val="20"/>
               <w:lang w:val="sr-Latn-RS"/>
             </w:rPr>
             <w:fldChar w:fldCharType="end"/>
@@ -1609,13 +2948,57 @@
       <w:r>
         <w:rPr>
           <w:rFonts w:ascii="Times New Roman" w:hAnsi="Times New Roman" w:cs="Times New Roman"/>
-          <w:lang w:val="sr-Latn-RS"/>
-        </w:rPr>
-        <w:t xml:space="preserve"> predlažu korišćenje TF-IDF mere i kosinusne sličnosti, kao primere metoda zanovanih na tekstu. Naime, dokumenti se reprezentuju kao vektori veličine jednakoj broju jedinstvenih reči u</w:t>
-      </w:r>
-      <w:r>
-        <w:rPr>
-          <w:rFonts w:ascii="Times New Roman" w:hAnsi="Times New Roman" w:cs="Times New Roman"/>
+          <w:sz w:val="20"/>
+          <w:szCs w:val="20"/>
+          <w:lang w:val="sr-Latn-RS"/>
+        </w:rPr>
+        <w:t xml:space="preserve"> predlažu korišćenje TF-IDF mere i </w:t>
+      </w:r>
+      <w:proofErr w:type="spellStart"/>
+      <w:r>
+        <w:rPr>
+          <w:rFonts w:ascii="Times New Roman" w:hAnsi="Times New Roman" w:cs="Times New Roman"/>
+          <w:sz w:val="20"/>
+          <w:szCs w:val="20"/>
+          <w:lang w:val="sr-Latn-RS"/>
+        </w:rPr>
+        <w:t>kosinusne</w:t>
+      </w:r>
+      <w:proofErr w:type="spellEnd"/>
+      <w:r>
+        <w:rPr>
+          <w:rFonts w:ascii="Times New Roman" w:hAnsi="Times New Roman" w:cs="Times New Roman"/>
+          <w:sz w:val="20"/>
+          <w:szCs w:val="20"/>
+          <w:lang w:val="sr-Latn-RS"/>
+        </w:rPr>
+        <w:t xml:space="preserve"> sličnosti, kao primere metoda </w:t>
+      </w:r>
+      <w:proofErr w:type="spellStart"/>
+      <w:r>
+        <w:rPr>
+          <w:rFonts w:ascii="Times New Roman" w:hAnsi="Times New Roman" w:cs="Times New Roman"/>
+          <w:sz w:val="20"/>
+          <w:szCs w:val="20"/>
+          <w:lang w:val="sr-Latn-RS"/>
+        </w:rPr>
+        <w:t>zanovanih</w:t>
+      </w:r>
+      <w:proofErr w:type="spellEnd"/>
+      <w:r>
+        <w:rPr>
+          <w:rFonts w:ascii="Times New Roman" w:hAnsi="Times New Roman" w:cs="Times New Roman"/>
+          <w:sz w:val="20"/>
+          <w:szCs w:val="20"/>
+          <w:lang w:val="sr-Latn-RS"/>
+        </w:rPr>
+        <w:t xml:space="preserve"> na tekstu. Naime, dokumenti se reprezentuju kao vektori veličine jednakoj broju jedinstvenih reči u</w:t>
+      </w:r>
+      <w:r>
+        <w:rPr>
+          <w:rFonts w:ascii="Times New Roman" w:hAnsi="Times New Roman" w:cs="Times New Roman"/>
+          <w:sz w:val="20"/>
+          <w:szCs w:val="20"/>
           <w:lang w:val="sr-Latn-RS"/>
         </w:rPr>
         <w:t xml:space="preserve"> rečniku (</w:t>
@@ -1623,6 +3006,8 @@
       <w:r>
         <w:rPr>
           <w:rFonts w:ascii="Times New Roman" w:hAnsi="Times New Roman" w:cs="Times New Roman"/>
+          <w:sz w:val="20"/>
+          <w:szCs w:val="20"/>
           <w:lang w:val="sr-Latn-RS"/>
         </w:rPr>
         <w:t>celom korpusu</w:t>
@@ -1630,6 +3015,8 @@
       <w:r>
         <w:rPr>
           <w:rFonts w:ascii="Times New Roman" w:hAnsi="Times New Roman" w:cs="Times New Roman"/>
+          <w:sz w:val="20"/>
+          <w:szCs w:val="20"/>
           <w:lang w:val="sr-Latn-RS"/>
         </w:rPr>
         <w:t>)</w:t>
@@ -1637,6 +3024,8 @@
       <w:r>
         <w:rPr>
           <w:rFonts w:ascii="Times New Roman" w:hAnsi="Times New Roman" w:cs="Times New Roman"/>
+          <w:sz w:val="20"/>
+          <w:szCs w:val="20"/>
           <w:lang w:val="sr-Latn-RS"/>
         </w:rPr>
         <w:t>. Svak</w:t>
@@ -1644,20 +3033,66 @@
       <w:r>
         <w:rPr>
           <w:rFonts w:ascii="Times New Roman" w:hAnsi="Times New Roman" w:cs="Times New Roman"/>
-          <w:lang w:val="sr-Latn-RS"/>
-        </w:rPr>
-        <w:t xml:space="preserve">a koordinata vektora sadrži TF-IDF meru korespodentne reči iz rečnika. </w:t>
-      </w:r>
-      <w:r>
-        <w:rPr>
-          <w:rFonts w:ascii="Times New Roman" w:hAnsi="Times New Roman" w:cs="Times New Roman"/>
-          <w:lang w:val="sr-Latn-RS"/>
-        </w:rPr>
-        <w:t>Kada su formirani vektori za svaki dokument, odredi se kosinusno rastojanje, kako bi se zaključilo koji dokumenti su slični.</w:t>
-      </w:r>
-      <w:r>
-        <w:rPr>
-          <w:rFonts w:ascii="Times New Roman" w:hAnsi="Times New Roman" w:cs="Times New Roman"/>
+          <w:sz w:val="20"/>
+          <w:szCs w:val="20"/>
+          <w:lang w:val="sr-Latn-RS"/>
+        </w:rPr>
+        <w:t xml:space="preserve">a koordinata vektora sadrži TF-IDF meru </w:t>
+      </w:r>
+      <w:proofErr w:type="spellStart"/>
+      <w:r>
+        <w:rPr>
+          <w:rFonts w:ascii="Times New Roman" w:hAnsi="Times New Roman" w:cs="Times New Roman"/>
+          <w:sz w:val="20"/>
+          <w:szCs w:val="20"/>
+          <w:lang w:val="sr-Latn-RS"/>
+        </w:rPr>
+        <w:t>korespodentne</w:t>
+      </w:r>
+      <w:proofErr w:type="spellEnd"/>
+      <w:r>
+        <w:rPr>
+          <w:rFonts w:ascii="Times New Roman" w:hAnsi="Times New Roman" w:cs="Times New Roman"/>
+          <w:sz w:val="20"/>
+          <w:szCs w:val="20"/>
+          <w:lang w:val="sr-Latn-RS"/>
+        </w:rPr>
+        <w:t xml:space="preserve"> reči iz rečnika. </w:t>
+      </w:r>
+      <w:r>
+        <w:rPr>
+          <w:rFonts w:ascii="Times New Roman" w:hAnsi="Times New Roman" w:cs="Times New Roman"/>
+          <w:sz w:val="20"/>
+          <w:szCs w:val="20"/>
+          <w:lang w:val="sr-Latn-RS"/>
+        </w:rPr>
+        <w:t xml:space="preserve">Kada su formirani vektori za svaki dokument, odredi se </w:t>
+      </w:r>
+      <w:proofErr w:type="spellStart"/>
+      <w:r>
+        <w:rPr>
+          <w:rFonts w:ascii="Times New Roman" w:hAnsi="Times New Roman" w:cs="Times New Roman"/>
+          <w:sz w:val="20"/>
+          <w:szCs w:val="20"/>
+          <w:lang w:val="sr-Latn-RS"/>
+        </w:rPr>
+        <w:t>kosinusno</w:t>
+      </w:r>
+      <w:proofErr w:type="spellEnd"/>
+      <w:r>
+        <w:rPr>
+          <w:rFonts w:ascii="Times New Roman" w:hAnsi="Times New Roman" w:cs="Times New Roman"/>
+          <w:sz w:val="20"/>
+          <w:szCs w:val="20"/>
+          <w:lang w:val="sr-Latn-RS"/>
+        </w:rPr>
+        <w:t xml:space="preserve"> rastojanje, kako bi se zaključilo koji dokumenti su slični.</w:t>
+      </w:r>
+      <w:r>
+        <w:rPr>
+          <w:rFonts w:ascii="Times New Roman" w:hAnsi="Times New Roman" w:cs="Times New Roman"/>
+          <w:sz w:val="20"/>
+          <w:szCs w:val="20"/>
           <w:lang w:val="sr-Latn-RS"/>
         </w:rPr>
         <w:t xml:space="preserve"> </w:t>
@@ -1669,19 +3104,27 @@
         <w:jc w:val="both"/>
         <w:rPr>
           <w:rFonts w:ascii="Times New Roman" w:hAnsi="Times New Roman" w:cs="Times New Roman"/>
-          <w:lang w:val="sr-Latn-RS"/>
-        </w:rPr>
-      </w:pPr>
-      <w:r>
-        <w:rPr>
-          <w:rFonts w:ascii="Times New Roman" w:hAnsi="Times New Roman" w:cs="Times New Roman"/>
+          <w:sz w:val="20"/>
+          <w:szCs w:val="20"/>
+          <w:lang w:val="sr-Latn-RS"/>
+        </w:rPr>
+      </w:pPr>
+      <w:proofErr w:type="spellStart"/>
+      <w:r>
+        <w:rPr>
+          <w:rFonts w:ascii="Times New Roman" w:hAnsi="Times New Roman" w:cs="Times New Roman"/>
+          <w:sz w:val="20"/>
+          <w:szCs w:val="20"/>
           <w:lang w:val="sr-Latn-RS"/>
         </w:rPr>
         <w:t>Sugathadasa</w:t>
       </w:r>
-      <w:r>
-        <w:rPr>
-          <w:rFonts w:ascii="Times New Roman" w:hAnsi="Times New Roman" w:cs="Times New Roman"/>
+      <w:proofErr w:type="spellEnd"/>
+      <w:r>
+        <w:rPr>
+          <w:rFonts w:ascii="Times New Roman" w:hAnsi="Times New Roman" w:cs="Times New Roman"/>
+          <w:sz w:val="20"/>
+          <w:szCs w:val="20"/>
           <w:lang w:val="sr-Latn-RS"/>
         </w:rPr>
         <w:t xml:space="preserve"> i ostali </w:t>
@@ -1690,15 +3133,20 @@
         <w:sdtPr>
           <w:rPr>
             <w:rFonts w:ascii="Times New Roman" w:hAnsi="Times New Roman" w:cs="Times New Roman"/>
+            <w:sz w:val="20"/>
+            <w:szCs w:val="20"/>
             <w:lang w:val="sr-Latn-RS"/>
           </w:rPr>
           <w:id w:val="2057811367"/>
           <w:citation/>
         </w:sdtPr>
+        <w:sdtEndPr/>
         <w:sdtContent>
           <w:r>
             <w:rPr>
               <w:rFonts w:ascii="Times New Roman" w:hAnsi="Times New Roman" w:cs="Times New Roman"/>
+              <w:sz w:val="20"/>
+              <w:szCs w:val="20"/>
               <w:lang w:val="sr-Latn-RS"/>
             </w:rPr>
             <w:fldChar w:fldCharType="begin"/>
@@ -1706,6 +3154,8 @@
           <w:r>
             <w:rPr>
               <w:rFonts w:ascii="Times New Roman" w:hAnsi="Times New Roman" w:cs="Times New Roman"/>
+              <w:sz w:val="20"/>
+              <w:szCs w:val="20"/>
               <w:lang w:val="sr-Latn-RS"/>
             </w:rPr>
             <w:instrText xml:space="preserve"> CITATION Sug18 \l 9242 </w:instrText>
@@ -1713,6 +3163,8 @@
           <w:r>
             <w:rPr>
               <w:rFonts w:ascii="Times New Roman" w:hAnsi="Times New Roman" w:cs="Times New Roman"/>
+              <w:sz w:val="20"/>
+              <w:szCs w:val="20"/>
               <w:lang w:val="sr-Latn-RS"/>
             </w:rPr>
             <w:fldChar w:fldCharType="separate"/>
@@ -1721,6 +3173,8 @@
             <w:rPr>
               <w:rFonts w:ascii="Times New Roman" w:hAnsi="Times New Roman" w:cs="Times New Roman"/>
               <w:noProof/>
+              <w:sz w:val="20"/>
+              <w:szCs w:val="20"/>
               <w:lang w:val="sr-Latn-RS"/>
             </w:rPr>
             <w:t>[4]</w:t>
@@ -1728,6 +3182,8 @@
           <w:r>
             <w:rPr>
               <w:rFonts w:ascii="Times New Roman" w:hAnsi="Times New Roman" w:cs="Times New Roman"/>
+              <w:sz w:val="20"/>
+              <w:szCs w:val="20"/>
               <w:lang w:val="sr-Latn-RS"/>
             </w:rPr>
             <w:fldChar w:fldCharType="end"/>
@@ -1737,6 +3193,8 @@
       <w:r>
         <w:rPr>
           <w:rFonts w:ascii="Times New Roman" w:hAnsi="Times New Roman" w:cs="Times New Roman"/>
+          <w:sz w:val="20"/>
+          <w:szCs w:val="20"/>
           <w:lang w:val="sr-Latn-RS"/>
         </w:rPr>
         <w:t xml:space="preserve"> </w:t>
@@ -1744,22 +3202,30 @@
       <w:r>
         <w:rPr>
           <w:rFonts w:ascii="Times New Roman" w:hAnsi="Times New Roman" w:cs="Times New Roman"/>
+          <w:sz w:val="20"/>
+          <w:szCs w:val="20"/>
           <w:lang w:val="sr-Latn-RS"/>
         </w:rPr>
         <w:t xml:space="preserve">koriste </w:t>
       </w:r>
-      <w:r>
-        <w:rPr>
-          <w:rFonts w:ascii="Times New Roman" w:hAnsi="Times New Roman" w:cs="Times New Roman"/>
-          <w:i/>
-          <w:iCs/>
+      <w:proofErr w:type="spellStart"/>
+      <w:r>
+        <w:rPr>
+          <w:rFonts w:ascii="Times New Roman" w:hAnsi="Times New Roman" w:cs="Times New Roman"/>
+          <w:i/>
+          <w:iCs/>
+          <w:sz w:val="20"/>
+          <w:szCs w:val="20"/>
           <w:lang w:val="sr-Latn-RS"/>
         </w:rPr>
         <w:t>TextRank</w:t>
       </w:r>
-      <w:r>
-        <w:rPr>
-          <w:rFonts w:ascii="Times New Roman" w:hAnsi="Times New Roman" w:cs="Times New Roman"/>
+      <w:proofErr w:type="spellEnd"/>
+      <w:r>
+        <w:rPr>
+          <w:rFonts w:ascii="Times New Roman" w:hAnsi="Times New Roman" w:cs="Times New Roman"/>
+          <w:sz w:val="20"/>
+          <w:szCs w:val="20"/>
           <w:lang w:val="sr-Latn-RS"/>
         </w:rPr>
         <w:t xml:space="preserve"> algoritam kako bi izdvojili najbitnije rečenice. </w:t>
@@ -1767,13 +3233,37 @@
       <w:r>
         <w:rPr>
           <w:rFonts w:ascii="Times New Roman" w:hAnsi="Times New Roman" w:cs="Times New Roman"/>
-          <w:lang w:val="sr-Latn-RS"/>
-        </w:rPr>
-        <w:t xml:space="preserve">Nad najbitnijim rečenicama se dalje izvode tehnike zasnovane na tekstu, računaju TF-IDF mere i kosinusna sličnosti. </w:t>
-      </w:r>
-      <w:r>
-        <w:rPr>
-          <w:rFonts w:ascii="Times New Roman" w:hAnsi="Times New Roman" w:cs="Times New Roman"/>
+          <w:sz w:val="20"/>
+          <w:szCs w:val="20"/>
+          <w:lang w:val="sr-Latn-RS"/>
+        </w:rPr>
+        <w:t xml:space="preserve">Nad najbitnijim rečenicama se dalje izvode tehnike zasnovane na tekstu, računaju TF-IDF mere i </w:t>
+      </w:r>
+      <w:proofErr w:type="spellStart"/>
+      <w:r>
+        <w:rPr>
+          <w:rFonts w:ascii="Times New Roman" w:hAnsi="Times New Roman" w:cs="Times New Roman"/>
+          <w:sz w:val="20"/>
+          <w:szCs w:val="20"/>
+          <w:lang w:val="sr-Latn-RS"/>
+        </w:rPr>
+        <w:t>kosinusna</w:t>
+      </w:r>
+      <w:proofErr w:type="spellEnd"/>
+      <w:r>
+        <w:rPr>
+          <w:rFonts w:ascii="Times New Roman" w:hAnsi="Times New Roman" w:cs="Times New Roman"/>
+          <w:sz w:val="20"/>
+          <w:szCs w:val="20"/>
+          <w:lang w:val="sr-Latn-RS"/>
+        </w:rPr>
+        <w:t xml:space="preserve"> sličnosti. </w:t>
+      </w:r>
+      <w:r>
+        <w:rPr>
+          <w:rFonts w:ascii="Times New Roman" w:hAnsi="Times New Roman" w:cs="Times New Roman"/>
+          <w:sz w:val="20"/>
+          <w:szCs w:val="20"/>
           <w:lang w:val="sr-Latn-RS"/>
         </w:rPr>
         <w:t>Deo ovog eksperimenta je preuzet i u ovom radu, te će u Sekciji 3 biti detaljnije opisan.</w:t>
@@ -1785,29 +3275,69 @@
         <w:jc w:val="both"/>
         <w:rPr>
           <w:rFonts w:ascii="Times New Roman" w:hAnsi="Times New Roman" w:cs="Times New Roman"/>
-          <w:lang w:val="sr-Latn-RS"/>
-        </w:rPr>
-      </w:pPr>
-      <w:r>
-        <w:rPr>
-          <w:rFonts w:ascii="Times New Roman" w:hAnsi="Times New Roman" w:cs="Times New Roman"/>
-          <w:lang w:val="sr-Latn-RS"/>
-        </w:rPr>
-        <w:t xml:space="preserve">Almuslim i Inkpen </w:t>
+          <w:sz w:val="20"/>
+          <w:szCs w:val="20"/>
+          <w:lang w:val="sr-Latn-RS"/>
+        </w:rPr>
+      </w:pPr>
+      <w:proofErr w:type="spellStart"/>
+      <w:r>
+        <w:rPr>
+          <w:rFonts w:ascii="Times New Roman" w:hAnsi="Times New Roman" w:cs="Times New Roman"/>
+          <w:sz w:val="20"/>
+          <w:szCs w:val="20"/>
+          <w:lang w:val="sr-Latn-RS"/>
+        </w:rPr>
+        <w:t>Almuslim</w:t>
+      </w:r>
+      <w:proofErr w:type="spellEnd"/>
+      <w:r>
+        <w:rPr>
+          <w:rFonts w:ascii="Times New Roman" w:hAnsi="Times New Roman" w:cs="Times New Roman"/>
+          <w:sz w:val="20"/>
+          <w:szCs w:val="20"/>
+          <w:lang w:val="sr-Latn-RS"/>
+        </w:rPr>
+        <w:t xml:space="preserve"> i </w:t>
+      </w:r>
+      <w:proofErr w:type="spellStart"/>
+      <w:r>
+        <w:rPr>
+          <w:rFonts w:ascii="Times New Roman" w:hAnsi="Times New Roman" w:cs="Times New Roman"/>
+          <w:sz w:val="20"/>
+          <w:szCs w:val="20"/>
+          <w:lang w:val="sr-Latn-RS"/>
+        </w:rPr>
+        <w:t>Inkpen</w:t>
+      </w:r>
+      <w:proofErr w:type="spellEnd"/>
+      <w:r>
+        <w:rPr>
+          <w:rFonts w:ascii="Times New Roman" w:hAnsi="Times New Roman" w:cs="Times New Roman"/>
+          <w:sz w:val="20"/>
+          <w:szCs w:val="20"/>
+          <w:lang w:val="sr-Latn-RS"/>
+        </w:rPr>
+        <w:t xml:space="preserve"> </w:t>
       </w:r>
       <w:sdt>
         <w:sdtPr>
           <w:rPr>
             <w:rFonts w:ascii="Times New Roman" w:hAnsi="Times New Roman" w:cs="Times New Roman"/>
+            <w:sz w:val="20"/>
+            <w:szCs w:val="20"/>
             <w:lang w:val="sr-Latn-RS"/>
           </w:rPr>
           <w:id w:val="-987243751"/>
           <w:citation/>
         </w:sdtPr>
+        <w:sdtEndPr/>
         <w:sdtContent>
           <w:r>
             <w:rPr>
               <w:rFonts w:ascii="Times New Roman" w:hAnsi="Times New Roman" w:cs="Times New Roman"/>
+              <w:sz w:val="20"/>
+              <w:szCs w:val="20"/>
               <w:lang w:val="sr-Latn-RS"/>
             </w:rPr>
             <w:fldChar w:fldCharType="begin"/>
@@ -1815,6 +3345,8 @@
           <w:r>
             <w:rPr>
               <w:rFonts w:ascii="Times New Roman" w:hAnsi="Times New Roman" w:cs="Times New Roman"/>
+              <w:sz w:val="20"/>
+              <w:szCs w:val="20"/>
               <w:lang w:val="sr-Latn-RS"/>
             </w:rPr>
             <w:instrText xml:space="preserve"> CITATION Alm20 \l 9242 </w:instrText>
@@ -1822,6 +3354,8 @@
           <w:r>
             <w:rPr>
               <w:rFonts w:ascii="Times New Roman" w:hAnsi="Times New Roman" w:cs="Times New Roman"/>
+              <w:sz w:val="20"/>
+              <w:szCs w:val="20"/>
               <w:lang w:val="sr-Latn-RS"/>
             </w:rPr>
             <w:fldChar w:fldCharType="separate"/>
@@ -1830,6 +3364,8 @@
             <w:rPr>
               <w:rFonts w:ascii="Times New Roman" w:hAnsi="Times New Roman" w:cs="Times New Roman"/>
               <w:noProof/>
+              <w:sz w:val="20"/>
+              <w:szCs w:val="20"/>
               <w:lang w:val="sr-Latn-RS"/>
             </w:rPr>
             <w:t>[5]</w:t>
@@ -1837,6 +3373,8 @@
           <w:r>
             <w:rPr>
               <w:rFonts w:ascii="Times New Roman" w:hAnsi="Times New Roman" w:cs="Times New Roman"/>
+              <w:sz w:val="20"/>
+              <w:szCs w:val="20"/>
               <w:lang w:val="sr-Latn-RS"/>
             </w:rPr>
             <w:fldChar w:fldCharType="end"/>
@@ -1846,6 +3384,8 @@
       <w:r>
         <w:rPr>
           <w:rFonts w:ascii="Times New Roman" w:hAnsi="Times New Roman" w:cs="Times New Roman"/>
+          <w:sz w:val="20"/>
+          <w:szCs w:val="20"/>
           <w:lang w:val="sr-Latn-RS"/>
         </w:rPr>
         <w:t xml:space="preserve"> </w:t>
@@ -1853,27 +3393,97 @@
       <w:r>
         <w:rPr>
           <w:rFonts w:ascii="Times New Roman" w:hAnsi="Times New Roman" w:cs="Times New Roman"/>
+          <w:sz w:val="20"/>
+          <w:szCs w:val="20"/>
           <w:lang w:val="sr-Latn-RS"/>
         </w:rPr>
         <w:t xml:space="preserve">koriste metode zasnovane na neuronskim mrežama za vektorsku reprezentaciju teksta. Tu spadaju </w:t>
       </w:r>
-      <w:r>
-        <w:rPr>
-          <w:rFonts w:ascii="Times New Roman" w:hAnsi="Times New Roman" w:cs="Times New Roman"/>
-          <w:lang w:val="sr-Latn-RS"/>
-        </w:rPr>
-        <w:t xml:space="preserve">GloVe i Doc2Vec (modifikacija Word2Vec metode). Za kvantifikaciju sličnosti koriste </w:t>
-      </w:r>
-      <w:r>
-        <w:rPr>
-          <w:rFonts w:ascii="Times New Roman" w:hAnsi="Times New Roman" w:cs="Times New Roman"/>
-          <w:lang w:val="sr-Latn-RS"/>
-        </w:rPr>
-        <w:t xml:space="preserve">kosinusno rastojanje između vektora. Dobijeni rezultati prikazuju da GloVe i Doc2Vec daju dosta lošije performanse, od standardne TF-IDF metode. </w:t>
-      </w:r>
-      <w:r>
-        <w:rPr>
-          <w:rFonts w:ascii="Times New Roman" w:hAnsi="Times New Roman" w:cs="Times New Roman"/>
+      <w:proofErr w:type="spellStart"/>
+      <w:r>
+        <w:rPr>
+          <w:rFonts w:ascii="Times New Roman" w:hAnsi="Times New Roman" w:cs="Times New Roman"/>
+          <w:sz w:val="20"/>
+          <w:szCs w:val="20"/>
+          <w:lang w:val="sr-Latn-RS"/>
+        </w:rPr>
+        <w:t>GloVe</w:t>
+      </w:r>
+      <w:proofErr w:type="spellEnd"/>
+      <w:r>
+        <w:rPr>
+          <w:rFonts w:ascii="Times New Roman" w:hAnsi="Times New Roman" w:cs="Times New Roman"/>
+          <w:sz w:val="20"/>
+          <w:szCs w:val="20"/>
+          <w:lang w:val="sr-Latn-RS"/>
+        </w:rPr>
+        <w:t xml:space="preserve"> i Doc2Vec (modifikacija Word2Vec metode). Za </w:t>
+      </w:r>
+      <w:proofErr w:type="spellStart"/>
+      <w:r>
+        <w:rPr>
+          <w:rFonts w:ascii="Times New Roman" w:hAnsi="Times New Roman" w:cs="Times New Roman"/>
+          <w:sz w:val="20"/>
+          <w:szCs w:val="20"/>
+          <w:lang w:val="sr-Latn-RS"/>
+        </w:rPr>
+        <w:t>kvantifikaciju</w:t>
+      </w:r>
+      <w:proofErr w:type="spellEnd"/>
+      <w:r>
+        <w:rPr>
+          <w:rFonts w:ascii="Times New Roman" w:hAnsi="Times New Roman" w:cs="Times New Roman"/>
+          <w:sz w:val="20"/>
+          <w:szCs w:val="20"/>
+          <w:lang w:val="sr-Latn-RS"/>
+        </w:rPr>
+        <w:t xml:space="preserve"> sličnosti koriste </w:t>
+      </w:r>
+      <w:proofErr w:type="spellStart"/>
+      <w:r>
+        <w:rPr>
+          <w:rFonts w:ascii="Times New Roman" w:hAnsi="Times New Roman" w:cs="Times New Roman"/>
+          <w:sz w:val="20"/>
+          <w:szCs w:val="20"/>
+          <w:lang w:val="sr-Latn-RS"/>
+        </w:rPr>
+        <w:t>kosinusno</w:t>
+      </w:r>
+      <w:proofErr w:type="spellEnd"/>
+      <w:r>
+        <w:rPr>
+          <w:rFonts w:ascii="Times New Roman" w:hAnsi="Times New Roman" w:cs="Times New Roman"/>
+          <w:sz w:val="20"/>
+          <w:szCs w:val="20"/>
+          <w:lang w:val="sr-Latn-RS"/>
+        </w:rPr>
+        <w:t xml:space="preserve"> rastojanje između vektora. Dobijeni rezultati prikazuju da </w:t>
+      </w:r>
+      <w:proofErr w:type="spellStart"/>
+      <w:r>
+        <w:rPr>
+          <w:rFonts w:ascii="Times New Roman" w:hAnsi="Times New Roman" w:cs="Times New Roman"/>
+          <w:sz w:val="20"/>
+          <w:szCs w:val="20"/>
+          <w:lang w:val="sr-Latn-RS"/>
+        </w:rPr>
+        <w:t>GloVe</w:t>
+      </w:r>
+      <w:proofErr w:type="spellEnd"/>
+      <w:r>
+        <w:rPr>
+          <w:rFonts w:ascii="Times New Roman" w:hAnsi="Times New Roman" w:cs="Times New Roman"/>
+          <w:sz w:val="20"/>
+          <w:szCs w:val="20"/>
+          <w:lang w:val="sr-Latn-RS"/>
+        </w:rPr>
+        <w:t xml:space="preserve"> i Doc2Vec daju dosta lošije performanse, od standardne TF-IDF metode. </w:t>
+      </w:r>
+      <w:r>
+        <w:rPr>
+          <w:rFonts w:ascii="Times New Roman" w:hAnsi="Times New Roman" w:cs="Times New Roman"/>
+          <w:sz w:val="20"/>
+          <w:szCs w:val="20"/>
           <w:lang w:val="sr-Latn-RS"/>
         </w:rPr>
         <w:t xml:space="preserve">To su pripisali nedostatku dovoljne količine podataka potrebnih za trening. Takođe, korišćenje pretreniranih modela se takođe nije pokazalo dobro, s obzirom da je pravni domen specifičan, i da se na njemu slabo mogu primeniti opšti modeli. </w:t>
@@ -1885,19 +3495,27 @@
         <w:jc w:val="both"/>
         <w:rPr>
           <w:rFonts w:ascii="Times New Roman" w:hAnsi="Times New Roman" w:cs="Times New Roman"/>
-          <w:lang w:val="sr-Latn-RS"/>
-        </w:rPr>
-      </w:pPr>
-      <w:r>
-        <w:rPr>
-          <w:rFonts w:ascii="Times New Roman" w:hAnsi="Times New Roman" w:cs="Times New Roman"/>
+          <w:sz w:val="20"/>
+          <w:szCs w:val="20"/>
+          <w:lang w:val="sr-Latn-RS"/>
+        </w:rPr>
+      </w:pPr>
+      <w:proofErr w:type="spellStart"/>
+      <w:r>
+        <w:rPr>
+          <w:rFonts w:ascii="Times New Roman" w:hAnsi="Times New Roman" w:cs="Times New Roman"/>
+          <w:sz w:val="20"/>
+          <w:szCs w:val="20"/>
           <w:lang w:val="sr-Latn-RS"/>
         </w:rPr>
         <w:t>Thenmozhi</w:t>
       </w:r>
-      <w:r>
-        <w:rPr>
-          <w:rFonts w:ascii="Times New Roman" w:hAnsi="Times New Roman" w:cs="Times New Roman"/>
+      <w:proofErr w:type="spellEnd"/>
+      <w:r>
+        <w:rPr>
+          <w:rFonts w:ascii="Times New Roman" w:hAnsi="Times New Roman" w:cs="Times New Roman"/>
+          <w:sz w:val="20"/>
+          <w:szCs w:val="20"/>
           <w:lang w:val="sr-Latn-RS"/>
         </w:rPr>
         <w:t xml:space="preserve"> i ostali </w:t>
@@ -1906,15 +3524,20 @@
         <w:sdtPr>
           <w:rPr>
             <w:rFonts w:ascii="Times New Roman" w:hAnsi="Times New Roman" w:cs="Times New Roman"/>
+            <w:sz w:val="20"/>
+            <w:szCs w:val="20"/>
             <w:lang w:val="sr-Latn-RS"/>
           </w:rPr>
           <w:id w:val="2013326467"/>
           <w:citation/>
         </w:sdtPr>
+        <w:sdtEndPr/>
         <w:sdtContent>
           <w:r>
             <w:rPr>
               <w:rFonts w:ascii="Times New Roman" w:hAnsi="Times New Roman" w:cs="Times New Roman"/>
+              <w:sz w:val="20"/>
+              <w:szCs w:val="20"/>
               <w:lang w:val="sr-Latn-RS"/>
             </w:rPr>
             <w:fldChar w:fldCharType="begin"/>
@@ -1922,6 +3545,8 @@
           <w:r>
             <w:rPr>
               <w:rFonts w:ascii="Times New Roman" w:hAnsi="Times New Roman" w:cs="Times New Roman"/>
+              <w:sz w:val="20"/>
+              <w:szCs w:val="20"/>
               <w:lang w:val="sr-Latn-RS"/>
             </w:rPr>
             <w:instrText xml:space="preserve"> CITATION The17 \l 9242 </w:instrText>
@@ -1929,6 +3554,8 @@
           <w:r>
             <w:rPr>
               <w:rFonts w:ascii="Times New Roman" w:hAnsi="Times New Roman" w:cs="Times New Roman"/>
+              <w:sz w:val="20"/>
+              <w:szCs w:val="20"/>
               <w:lang w:val="sr-Latn-RS"/>
             </w:rPr>
             <w:fldChar w:fldCharType="separate"/>
@@ -1937,6 +3564,8 @@
             <w:rPr>
               <w:rFonts w:ascii="Times New Roman" w:hAnsi="Times New Roman" w:cs="Times New Roman"/>
               <w:noProof/>
+              <w:sz w:val="20"/>
+              <w:szCs w:val="20"/>
               <w:lang w:val="sr-Latn-RS"/>
             </w:rPr>
             <w:t>[6]</w:t>
@@ -1944,6 +3573,8 @@
           <w:r>
             <w:rPr>
               <w:rFonts w:ascii="Times New Roman" w:hAnsi="Times New Roman" w:cs="Times New Roman"/>
+              <w:sz w:val="20"/>
+              <w:szCs w:val="20"/>
               <w:lang w:val="sr-Latn-RS"/>
             </w:rPr>
             <w:fldChar w:fldCharType="end"/>
@@ -1953,22 +3584,78 @@
       <w:r>
         <w:rPr>
           <w:rFonts w:ascii="Times New Roman" w:hAnsi="Times New Roman" w:cs="Times New Roman"/>
+          <w:sz w:val="20"/>
+          <w:szCs w:val="20"/>
           <w:lang w:val="sr-Latn-RS"/>
         </w:rPr>
         <w:t xml:space="preserve"> koriste TF-IDF i Word2Vec tehnike ali primenjene na posebno odabrane reči. U tekstu dokumenta izdvajaju koncepte i relacije. Koncepti predstavljaju imenice, a relacije glagole. Za njihovo izdvajanje koristili su POS (</w:t>
       </w:r>
-      <w:r>
-        <w:rPr>
-          <w:rFonts w:ascii="Times New Roman" w:hAnsi="Times New Roman" w:cs="Times New Roman"/>
-          <w:i/>
-          <w:iCs/>
-          <w:lang w:val="sr-Latn-RS"/>
-        </w:rPr>
-        <w:t>Part of Speech</w:t>
-      </w:r>
-      <w:r>
-        <w:rPr>
-          <w:rFonts w:ascii="Times New Roman" w:hAnsi="Times New Roman" w:cs="Times New Roman"/>
+      <w:proofErr w:type="spellStart"/>
+      <w:r>
+        <w:rPr>
+          <w:rFonts w:ascii="Times New Roman" w:hAnsi="Times New Roman" w:cs="Times New Roman"/>
+          <w:i/>
+          <w:iCs/>
+          <w:sz w:val="20"/>
+          <w:szCs w:val="20"/>
+          <w:lang w:val="sr-Latn-RS"/>
+        </w:rPr>
+        <w:t>Part</w:t>
+      </w:r>
+      <w:proofErr w:type="spellEnd"/>
+      <w:r>
+        <w:rPr>
+          <w:rFonts w:ascii="Times New Roman" w:hAnsi="Times New Roman" w:cs="Times New Roman"/>
+          <w:i/>
+          <w:iCs/>
+          <w:sz w:val="20"/>
+          <w:szCs w:val="20"/>
+          <w:lang w:val="sr-Latn-RS"/>
+        </w:rPr>
+        <w:t xml:space="preserve"> </w:t>
+      </w:r>
+      <w:proofErr w:type="spellStart"/>
+      <w:r>
+        <w:rPr>
+          <w:rFonts w:ascii="Times New Roman" w:hAnsi="Times New Roman" w:cs="Times New Roman"/>
+          <w:i/>
+          <w:iCs/>
+          <w:sz w:val="20"/>
+          <w:szCs w:val="20"/>
+          <w:lang w:val="sr-Latn-RS"/>
+        </w:rPr>
+        <w:t>of</w:t>
+      </w:r>
+      <w:proofErr w:type="spellEnd"/>
+      <w:r>
+        <w:rPr>
+          <w:rFonts w:ascii="Times New Roman" w:hAnsi="Times New Roman" w:cs="Times New Roman"/>
+          <w:i/>
+          <w:iCs/>
+          <w:sz w:val="20"/>
+          <w:szCs w:val="20"/>
+          <w:lang w:val="sr-Latn-RS"/>
+        </w:rPr>
+        <w:t xml:space="preserve"> </w:t>
+      </w:r>
+      <w:proofErr w:type="spellStart"/>
+      <w:r>
+        <w:rPr>
+          <w:rFonts w:ascii="Times New Roman" w:hAnsi="Times New Roman" w:cs="Times New Roman"/>
+          <w:i/>
+          <w:iCs/>
+          <w:sz w:val="20"/>
+          <w:szCs w:val="20"/>
+          <w:lang w:val="sr-Latn-RS"/>
+        </w:rPr>
+        <w:t>Speech</w:t>
+      </w:r>
+      <w:proofErr w:type="spellEnd"/>
+      <w:r>
+        <w:rPr>
+          <w:rFonts w:ascii="Times New Roman" w:hAnsi="Times New Roman" w:cs="Times New Roman"/>
+          <w:sz w:val="20"/>
+          <w:szCs w:val="20"/>
           <w:lang w:val="sr-Latn-RS"/>
         </w:rPr>
         <w:t xml:space="preserve">) tehniku. </w:t>
@@ -1976,20 +3663,12 @@
       <w:r>
         <w:rPr>
           <w:rFonts w:ascii="Times New Roman" w:hAnsi="Times New Roman" w:cs="Times New Roman"/>
+          <w:sz w:val="20"/>
+          <w:szCs w:val="20"/>
           <w:lang w:val="sr-Latn-RS"/>
         </w:rPr>
         <w:t>Metod  koji podrazumeva primenu TF-IDF tehnike na relacije i koncepte daje najbolje rezultate, dok Word2Vec daje najslabije. Loše rezultate takođe pripisuju nedostatku trening podataka i opštosti modela i navode da bi Doc2Vec tehnika potencijalno mogla da unapredi rezultate.</w:t>
       </w:r>
-    </w:p>
-    <w:p>
-      <w:pPr>
-        <w:ind w:firstLine="360"/>
-        <w:jc w:val="both"/>
-        <w:rPr>
-          <w:rFonts w:ascii="Times New Roman" w:hAnsi="Times New Roman" w:cs="Times New Roman"/>
-          <w:lang w:val="sr-Latn-RS"/>
-        </w:rPr>
-      </w:pPr>
     </w:p>
     <w:p>
       <w:pPr>
@@ -2000,16 +3679,1263 @@
         </w:numPr>
         <w:rPr>
           <w:rFonts w:ascii="Times New Roman" w:hAnsi="Times New Roman" w:cs="Times New Roman"/>
-          <w:lang w:val="sr-Latn-RS"/>
-        </w:rPr>
-      </w:pPr>
-      <w:r>
-        <w:rPr>
-          <w:rFonts w:ascii="Times New Roman" w:hAnsi="Times New Roman" w:cs="Times New Roman"/>
+          <w:sz w:val="20"/>
+          <w:szCs w:val="20"/>
+          <w:lang w:val="sr-Latn-RS"/>
+        </w:rPr>
+      </w:pPr>
+      <w:r>
+        <w:rPr>
+          <w:rFonts w:ascii="Times New Roman" w:hAnsi="Times New Roman" w:cs="Times New Roman"/>
+          <w:sz w:val="20"/>
+          <w:szCs w:val="20"/>
           <w:lang w:val="sr-Latn-RS"/>
         </w:rPr>
         <w:t>METODOLOGIJA</w:t>
       </w:r>
+    </w:p>
+    <w:p>
+      <w:pPr>
+        <w:ind w:firstLine="360"/>
+        <w:jc w:val="both"/>
+        <w:rPr>
+          <w:rFonts w:ascii="Times New Roman" w:hAnsi="Times New Roman" w:cs="Times New Roman"/>
+          <w:sz w:val="20"/>
+          <w:szCs w:val="20"/>
+          <w:lang w:val="sr-Latn-RS"/>
+        </w:rPr>
+      </w:pPr>
+      <w:r>
+        <w:rPr>
+          <w:rFonts w:ascii="Times New Roman" w:hAnsi="Times New Roman" w:cs="Times New Roman"/>
+          <w:sz w:val="20"/>
+          <w:szCs w:val="20"/>
+          <w:lang w:val="sr-Latn-RS"/>
+        </w:rPr>
+        <w:t xml:space="preserve">Rešavanje problema pronalaženja sličnih presuda sastoji se iz nekoliko eksperimenata. Prvo se skup preuzetih presuda podelio na trening i test skup. Potom je vršeno niz </w:t>
+      </w:r>
+      <w:r>
+        <w:rPr>
+          <w:rFonts w:ascii="Times New Roman" w:hAnsi="Times New Roman" w:cs="Times New Roman"/>
+          <w:sz w:val="20"/>
+          <w:szCs w:val="20"/>
+          <w:lang w:val="sr-Latn-RS"/>
+        </w:rPr>
+        <w:t xml:space="preserve">eksperimenata. Prvi eksperiment predstavlja pronalaženje najbitnijih rečenica u dokumentu korišćenjem </w:t>
+      </w:r>
+      <w:proofErr w:type="spellStart"/>
+      <w:r>
+        <w:rPr>
+          <w:rFonts w:ascii="Times New Roman" w:hAnsi="Times New Roman" w:cs="Times New Roman"/>
+          <w:sz w:val="20"/>
+          <w:szCs w:val="20"/>
+          <w:lang w:val="sr-Latn-RS"/>
+        </w:rPr>
+        <w:t>TextRank</w:t>
+      </w:r>
+      <w:proofErr w:type="spellEnd"/>
+      <w:r>
+        <w:rPr>
+          <w:rFonts w:ascii="Times New Roman" w:hAnsi="Times New Roman" w:cs="Times New Roman"/>
+          <w:sz w:val="20"/>
+          <w:szCs w:val="20"/>
+          <w:lang w:val="sr-Latn-RS"/>
+        </w:rPr>
+        <w:t xml:space="preserve"> algoritma [</w:t>
+      </w:r>
+      <w:r>
+        <w:rPr>
+          <w:rFonts w:ascii="Times New Roman" w:hAnsi="Times New Roman" w:cs="Times New Roman"/>
+          <w:sz w:val="20"/>
+          <w:szCs w:val="20"/>
+          <w:lang w:val="sr-Latn-RS"/>
+        </w:rPr>
+        <w:t>7</w:t>
+      </w:r>
+      <w:r>
+        <w:rPr>
+          <w:rFonts w:ascii="Times New Roman" w:hAnsi="Times New Roman" w:cs="Times New Roman"/>
+          <w:sz w:val="20"/>
+          <w:szCs w:val="20"/>
+          <w:lang w:val="sr-Latn-RS"/>
+        </w:rPr>
+        <w:t xml:space="preserve">], a </w:t>
+      </w:r>
+      <w:r>
+        <w:rPr>
+          <w:rFonts w:ascii="Times New Roman" w:hAnsi="Times New Roman" w:cs="Times New Roman"/>
+          <w:sz w:val="20"/>
+          <w:szCs w:val="20"/>
+          <w:lang w:val="sr-Latn-RS"/>
+        </w:rPr>
+        <w:t>zatim</w:t>
+      </w:r>
+      <w:r>
+        <w:rPr>
+          <w:rFonts w:ascii="Times New Roman" w:hAnsi="Times New Roman" w:cs="Times New Roman"/>
+          <w:sz w:val="20"/>
+          <w:szCs w:val="20"/>
+          <w:lang w:val="sr-Latn-RS"/>
+        </w:rPr>
+        <w:t xml:space="preserve"> predstava tih rečenica kao vektor karakteristika (</w:t>
+      </w:r>
+      <w:proofErr w:type="spellStart"/>
+      <w:r>
+        <w:rPr>
+          <w:rFonts w:ascii="Times New Roman" w:hAnsi="Times New Roman" w:cs="Times New Roman"/>
+          <w:sz w:val="20"/>
+          <w:szCs w:val="20"/>
+          <w:lang w:val="sr-Latn-RS"/>
+        </w:rPr>
+        <w:t>eng</w:t>
+      </w:r>
+      <w:proofErr w:type="spellEnd"/>
+      <w:r>
+        <w:rPr>
+          <w:rFonts w:ascii="Times New Roman" w:hAnsi="Times New Roman" w:cs="Times New Roman"/>
+          <w:sz w:val="20"/>
+          <w:szCs w:val="20"/>
+          <w:lang w:val="sr-Latn-RS"/>
+        </w:rPr>
+        <w:t xml:space="preserve">. </w:t>
+      </w:r>
+      <w:proofErr w:type="spellStart"/>
+      <w:r>
+        <w:rPr>
+          <w:rFonts w:ascii="Times New Roman" w:hAnsi="Times New Roman" w:cs="Times New Roman"/>
+          <w:i/>
+          <w:iCs/>
+          <w:sz w:val="20"/>
+          <w:szCs w:val="20"/>
+          <w:lang w:val="sr-Latn-RS"/>
+        </w:rPr>
+        <w:t>feature</w:t>
+      </w:r>
+      <w:proofErr w:type="spellEnd"/>
+      <w:r>
+        <w:rPr>
+          <w:rFonts w:ascii="Times New Roman" w:hAnsi="Times New Roman" w:cs="Times New Roman"/>
+          <w:i/>
+          <w:iCs/>
+          <w:sz w:val="20"/>
+          <w:szCs w:val="20"/>
+          <w:lang w:val="sr-Latn-RS"/>
+        </w:rPr>
+        <w:t xml:space="preserve"> </w:t>
+      </w:r>
+      <w:proofErr w:type="spellStart"/>
+      <w:r>
+        <w:rPr>
+          <w:rFonts w:ascii="Times New Roman" w:hAnsi="Times New Roman" w:cs="Times New Roman"/>
+          <w:i/>
+          <w:iCs/>
+          <w:sz w:val="20"/>
+          <w:szCs w:val="20"/>
+          <w:lang w:val="sr-Latn-RS"/>
+        </w:rPr>
+        <w:t>vector</w:t>
+      </w:r>
+      <w:proofErr w:type="spellEnd"/>
+      <w:r>
+        <w:rPr>
+          <w:rFonts w:ascii="Times New Roman" w:hAnsi="Times New Roman" w:cs="Times New Roman"/>
+          <w:sz w:val="20"/>
+          <w:szCs w:val="20"/>
+          <w:lang w:val="sr-Latn-RS"/>
+        </w:rPr>
+        <w:t>)</w:t>
+      </w:r>
+      <w:r>
+        <w:rPr>
+          <w:rFonts w:ascii="Times New Roman" w:hAnsi="Times New Roman" w:cs="Times New Roman"/>
+          <w:sz w:val="20"/>
+          <w:szCs w:val="20"/>
+          <w:lang w:val="sr-Latn-RS"/>
+        </w:rPr>
+        <w:t xml:space="preserve"> putem TF-IDF mere</w:t>
+      </w:r>
+      <w:r>
+        <w:rPr>
+          <w:rFonts w:ascii="Times New Roman" w:hAnsi="Times New Roman" w:cs="Times New Roman"/>
+          <w:sz w:val="20"/>
+          <w:szCs w:val="20"/>
+          <w:lang w:val="sr-Latn-RS"/>
+        </w:rPr>
+        <w:t xml:space="preserve">. Potom drugi eksperimenti se zasnivaju na predstavi dokumenta kao vektor karakteristika korišćenjem Word2Vec i </w:t>
+      </w:r>
+      <w:proofErr w:type="spellStart"/>
+      <w:r>
+        <w:rPr>
+          <w:rFonts w:ascii="Times New Roman" w:hAnsi="Times New Roman" w:cs="Times New Roman"/>
+          <w:sz w:val="20"/>
+          <w:szCs w:val="20"/>
+          <w:lang w:val="sr-Latn-RS"/>
+        </w:rPr>
+        <w:t>GloVe</w:t>
+      </w:r>
+      <w:proofErr w:type="spellEnd"/>
+      <w:r>
+        <w:rPr>
+          <w:rFonts w:ascii="Times New Roman" w:hAnsi="Times New Roman" w:cs="Times New Roman"/>
+          <w:sz w:val="20"/>
+          <w:szCs w:val="20"/>
+          <w:lang w:val="sr-Latn-RS"/>
+        </w:rPr>
+        <w:t xml:space="preserve"> </w:t>
+      </w:r>
+      <w:r>
+        <w:rPr>
+          <w:rFonts w:ascii="Times New Roman" w:hAnsi="Times New Roman" w:cs="Times New Roman"/>
+          <w:sz w:val="20"/>
+          <w:szCs w:val="20"/>
+          <w:lang w:val="sr-Latn-RS"/>
+        </w:rPr>
+        <w:t>metoda.</w:t>
+      </w:r>
+      <w:r>
+        <w:rPr>
+          <w:rFonts w:ascii="Times New Roman" w:hAnsi="Times New Roman" w:cs="Times New Roman"/>
+          <w:sz w:val="20"/>
+          <w:szCs w:val="20"/>
+          <w:lang w:val="sr-Latn-RS"/>
+        </w:rPr>
+        <w:t xml:space="preserve"> Takođe u ovom eksperimentu su korišćene i IDF</w:t>
+      </w:r>
+      <w:r>
+        <w:rPr>
+          <w:rFonts w:ascii="Times New Roman" w:hAnsi="Times New Roman" w:cs="Times New Roman"/>
+          <w:sz w:val="20"/>
+          <w:szCs w:val="20"/>
+          <w:lang w:val="sr-Latn-RS"/>
+        </w:rPr>
+        <w:t xml:space="preserve"> (</w:t>
+      </w:r>
+      <w:proofErr w:type="spellStart"/>
+      <w:r>
+        <w:rPr>
+          <w:rFonts w:ascii="Times New Roman" w:hAnsi="Times New Roman" w:cs="Times New Roman"/>
+          <w:i/>
+          <w:iCs/>
+          <w:sz w:val="20"/>
+          <w:szCs w:val="20"/>
+          <w:lang w:val="sr-Latn-RS"/>
+        </w:rPr>
+        <w:t>Inverse</w:t>
+      </w:r>
+      <w:proofErr w:type="spellEnd"/>
+      <w:r>
+        <w:rPr>
+          <w:rFonts w:ascii="Times New Roman" w:hAnsi="Times New Roman" w:cs="Times New Roman"/>
+          <w:i/>
+          <w:iCs/>
+          <w:sz w:val="20"/>
+          <w:szCs w:val="20"/>
+          <w:lang w:val="sr-Latn-RS"/>
+        </w:rPr>
+        <w:t xml:space="preserve"> </w:t>
+      </w:r>
+      <w:proofErr w:type="spellStart"/>
+      <w:r>
+        <w:rPr>
+          <w:rFonts w:ascii="Times New Roman" w:hAnsi="Times New Roman" w:cs="Times New Roman"/>
+          <w:i/>
+          <w:iCs/>
+          <w:sz w:val="20"/>
+          <w:szCs w:val="20"/>
+          <w:lang w:val="sr-Latn-RS"/>
+        </w:rPr>
+        <w:t>Document</w:t>
+      </w:r>
+      <w:proofErr w:type="spellEnd"/>
+      <w:r>
+        <w:rPr>
+          <w:rFonts w:ascii="Times New Roman" w:hAnsi="Times New Roman" w:cs="Times New Roman"/>
+          <w:i/>
+          <w:iCs/>
+          <w:sz w:val="20"/>
+          <w:szCs w:val="20"/>
+          <w:lang w:val="sr-Latn-RS"/>
+        </w:rPr>
+        <w:t xml:space="preserve"> </w:t>
+      </w:r>
+      <w:proofErr w:type="spellStart"/>
+      <w:r>
+        <w:rPr>
+          <w:rFonts w:ascii="Times New Roman" w:hAnsi="Times New Roman" w:cs="Times New Roman"/>
+          <w:i/>
+          <w:iCs/>
+          <w:sz w:val="20"/>
+          <w:szCs w:val="20"/>
+          <w:lang w:val="sr-Latn-RS"/>
+        </w:rPr>
+        <w:t>Frequency</w:t>
+      </w:r>
+      <w:proofErr w:type="spellEnd"/>
+      <w:r>
+        <w:rPr>
+          <w:rFonts w:ascii="Times New Roman" w:hAnsi="Times New Roman" w:cs="Times New Roman"/>
+          <w:sz w:val="20"/>
+          <w:szCs w:val="20"/>
+          <w:lang w:val="sr-Latn-RS"/>
+        </w:rPr>
+        <w:t>)</w:t>
+      </w:r>
+      <w:r>
+        <w:rPr>
+          <w:rFonts w:ascii="Times New Roman" w:hAnsi="Times New Roman" w:cs="Times New Roman"/>
+          <w:sz w:val="20"/>
+          <w:szCs w:val="20"/>
+          <w:lang w:val="sr-Latn-RS"/>
+        </w:rPr>
+        <w:t>, POS (</w:t>
+      </w:r>
+      <w:proofErr w:type="spellStart"/>
+      <w:r>
+        <w:rPr>
+          <w:rFonts w:ascii="Times New Roman" w:hAnsi="Times New Roman" w:cs="Times New Roman"/>
+          <w:i/>
+          <w:iCs/>
+          <w:sz w:val="20"/>
+          <w:szCs w:val="20"/>
+          <w:lang w:val="sr-Latn-RS"/>
+        </w:rPr>
+        <w:t>Part</w:t>
+      </w:r>
+      <w:proofErr w:type="spellEnd"/>
+      <w:r>
+        <w:rPr>
+          <w:rFonts w:ascii="Times New Roman" w:hAnsi="Times New Roman" w:cs="Times New Roman"/>
+          <w:i/>
+          <w:iCs/>
+          <w:sz w:val="20"/>
+          <w:szCs w:val="20"/>
+          <w:lang w:val="sr-Latn-RS"/>
+        </w:rPr>
+        <w:t xml:space="preserve"> </w:t>
+      </w:r>
+      <w:proofErr w:type="spellStart"/>
+      <w:r>
+        <w:rPr>
+          <w:rFonts w:ascii="Times New Roman" w:hAnsi="Times New Roman" w:cs="Times New Roman"/>
+          <w:i/>
+          <w:iCs/>
+          <w:sz w:val="20"/>
+          <w:szCs w:val="20"/>
+          <w:lang w:val="sr-Latn-RS"/>
+        </w:rPr>
+        <w:t>Of</w:t>
+      </w:r>
+      <w:proofErr w:type="spellEnd"/>
+      <w:r>
+        <w:rPr>
+          <w:rFonts w:ascii="Times New Roman" w:hAnsi="Times New Roman" w:cs="Times New Roman"/>
+          <w:i/>
+          <w:iCs/>
+          <w:sz w:val="20"/>
+          <w:szCs w:val="20"/>
+          <w:lang w:val="sr-Latn-RS"/>
+        </w:rPr>
+        <w:t xml:space="preserve"> </w:t>
+      </w:r>
+      <w:proofErr w:type="spellStart"/>
+      <w:r>
+        <w:rPr>
+          <w:rFonts w:ascii="Times New Roman" w:hAnsi="Times New Roman" w:cs="Times New Roman"/>
+          <w:i/>
+          <w:iCs/>
+          <w:sz w:val="20"/>
+          <w:szCs w:val="20"/>
+          <w:lang w:val="sr-Latn-RS"/>
+        </w:rPr>
+        <w:t>Speech</w:t>
+      </w:r>
+      <w:proofErr w:type="spellEnd"/>
+      <w:r>
+        <w:rPr>
+          <w:rFonts w:ascii="Times New Roman" w:hAnsi="Times New Roman" w:cs="Times New Roman"/>
+          <w:sz w:val="20"/>
+          <w:szCs w:val="20"/>
+          <w:lang w:val="sr-Latn-RS"/>
+        </w:rPr>
+        <w:t>) i NER (</w:t>
+      </w:r>
+      <w:proofErr w:type="spellStart"/>
+      <w:r>
+        <w:rPr>
+          <w:rFonts w:ascii="Times New Roman" w:hAnsi="Times New Roman" w:cs="Times New Roman"/>
+          <w:i/>
+          <w:iCs/>
+          <w:sz w:val="20"/>
+          <w:szCs w:val="20"/>
+          <w:lang w:val="sr-Latn-RS"/>
+        </w:rPr>
+        <w:t>Named</w:t>
+      </w:r>
+      <w:proofErr w:type="spellEnd"/>
+      <w:r>
+        <w:rPr>
+          <w:rFonts w:ascii="Times New Roman" w:hAnsi="Times New Roman" w:cs="Times New Roman"/>
+          <w:i/>
+          <w:iCs/>
+          <w:sz w:val="20"/>
+          <w:szCs w:val="20"/>
+          <w:lang w:val="sr-Latn-RS"/>
+        </w:rPr>
+        <w:t xml:space="preserve"> </w:t>
+      </w:r>
+      <w:proofErr w:type="spellStart"/>
+      <w:r>
+        <w:rPr>
+          <w:rFonts w:ascii="Times New Roman" w:hAnsi="Times New Roman" w:cs="Times New Roman"/>
+          <w:i/>
+          <w:iCs/>
+          <w:sz w:val="20"/>
+          <w:szCs w:val="20"/>
+          <w:lang w:val="sr-Latn-RS"/>
+        </w:rPr>
+        <w:t>Entity</w:t>
+      </w:r>
+      <w:proofErr w:type="spellEnd"/>
+      <w:r>
+        <w:rPr>
+          <w:rFonts w:ascii="Times New Roman" w:hAnsi="Times New Roman" w:cs="Times New Roman"/>
+          <w:i/>
+          <w:iCs/>
+          <w:sz w:val="20"/>
+          <w:szCs w:val="20"/>
+          <w:lang w:val="sr-Latn-RS"/>
+        </w:rPr>
+        <w:t xml:space="preserve"> </w:t>
+      </w:r>
+      <w:proofErr w:type="spellStart"/>
+      <w:r>
+        <w:rPr>
+          <w:rFonts w:ascii="Times New Roman" w:hAnsi="Times New Roman" w:cs="Times New Roman"/>
+          <w:i/>
+          <w:iCs/>
+          <w:sz w:val="20"/>
+          <w:szCs w:val="20"/>
+          <w:lang w:val="sr-Latn-RS"/>
+        </w:rPr>
+        <w:t>Recognition</w:t>
+      </w:r>
+      <w:proofErr w:type="spellEnd"/>
+      <w:r>
+        <w:rPr>
+          <w:rFonts w:ascii="Times New Roman" w:hAnsi="Times New Roman" w:cs="Times New Roman"/>
+          <w:i/>
+          <w:iCs/>
+          <w:sz w:val="20"/>
+          <w:szCs w:val="20"/>
+          <w:lang w:val="sr-Latn-RS"/>
+        </w:rPr>
+        <w:t>)</w:t>
+      </w:r>
+      <w:r>
+        <w:rPr>
+          <w:rFonts w:ascii="Times New Roman" w:hAnsi="Times New Roman" w:cs="Times New Roman"/>
+          <w:sz w:val="20"/>
+          <w:szCs w:val="20"/>
+          <w:lang w:val="sr-Latn-RS"/>
+        </w:rPr>
+        <w:t xml:space="preserve"> tehnike kako bi se odredila važnost reči u rečenici.</w:t>
+      </w:r>
+      <w:r>
+        <w:rPr>
+          <w:rFonts w:ascii="Times New Roman" w:hAnsi="Times New Roman" w:cs="Times New Roman"/>
+          <w:sz w:val="20"/>
+          <w:szCs w:val="20"/>
+          <w:lang w:val="sr-Latn-RS"/>
+        </w:rPr>
+        <w:t xml:space="preserve"> Implementacija eksperimenata izvršena je u programskom jeziku </w:t>
+      </w:r>
+      <w:proofErr w:type="spellStart"/>
+      <w:r>
+        <w:rPr>
+          <w:rFonts w:ascii="Times New Roman" w:hAnsi="Times New Roman" w:cs="Times New Roman"/>
+          <w:sz w:val="20"/>
+          <w:szCs w:val="20"/>
+          <w:lang w:val="sr-Latn-RS"/>
+        </w:rPr>
+        <w:t>Python</w:t>
+      </w:r>
+      <w:proofErr w:type="spellEnd"/>
+      <w:r>
+        <w:rPr>
+          <w:rFonts w:ascii="Times New Roman" w:hAnsi="Times New Roman" w:cs="Times New Roman"/>
+          <w:sz w:val="20"/>
+          <w:szCs w:val="20"/>
+          <w:lang w:val="sr-Latn-RS"/>
+        </w:rPr>
+        <w:t>.</w:t>
+      </w:r>
+    </w:p>
+    <w:p>
+      <w:pPr>
+        <w:pStyle w:val="ListParagraph"/>
+        <w:numPr>
+          <w:ilvl w:val="0"/>
+          <w:numId w:val="5"/>
+        </w:numPr>
+        <w:jc w:val="both"/>
+        <w:rPr>
+          <w:rFonts w:ascii="Times New Roman" w:hAnsi="Times New Roman" w:cs="Times New Roman"/>
+          <w:i/>
+          <w:iCs/>
+          <w:sz w:val="20"/>
+          <w:szCs w:val="20"/>
+          <w:lang w:val="sr-Latn-RS"/>
+        </w:rPr>
+      </w:pPr>
+      <w:r>
+        <w:rPr>
+          <w:rFonts w:ascii="Times New Roman" w:hAnsi="Times New Roman" w:cs="Times New Roman"/>
+          <w:i/>
+          <w:iCs/>
+          <w:sz w:val="20"/>
+          <w:szCs w:val="20"/>
+          <w:lang w:val="sr-Latn-RS"/>
+        </w:rPr>
+        <w:t>Prikupljanje podataka</w:t>
+      </w:r>
+    </w:p>
+    <w:p>
+      <w:pPr>
+        <w:ind w:firstLine="360"/>
+        <w:jc w:val="both"/>
+        <w:rPr>
+          <w:rFonts w:ascii="Times New Roman" w:hAnsi="Times New Roman" w:cs="Times New Roman"/>
+          <w:sz w:val="20"/>
+          <w:szCs w:val="20"/>
+          <w:lang w:val="sr-Latn-RS"/>
+        </w:rPr>
+      </w:pPr>
+      <w:r>
+        <w:rPr>
+          <w:rFonts w:ascii="Times New Roman" w:hAnsi="Times New Roman" w:cs="Times New Roman"/>
+          <w:sz w:val="20"/>
+          <w:szCs w:val="20"/>
+          <w:lang w:val="sr-Latn-RS"/>
+        </w:rPr>
+        <w:t xml:space="preserve">Kao skup podataka korišćene su američke prvostepene presude sa </w:t>
+      </w:r>
+      <w:proofErr w:type="spellStart"/>
+      <w:r>
+        <w:rPr>
+          <w:rFonts w:ascii="Times New Roman" w:hAnsi="Times New Roman" w:cs="Times New Roman"/>
+          <w:i/>
+          <w:iCs/>
+          <w:sz w:val="20"/>
+          <w:szCs w:val="20"/>
+          <w:lang w:val="sr-Latn-RS"/>
+        </w:rPr>
+        <w:t>Court</w:t>
+      </w:r>
+      <w:proofErr w:type="spellEnd"/>
+      <w:r>
+        <w:rPr>
+          <w:rFonts w:ascii="Times New Roman" w:hAnsi="Times New Roman" w:cs="Times New Roman"/>
+          <w:i/>
+          <w:iCs/>
+          <w:sz w:val="20"/>
+          <w:szCs w:val="20"/>
+          <w:lang w:val="sr-Latn-RS"/>
+        </w:rPr>
+        <w:t xml:space="preserve"> </w:t>
+      </w:r>
+      <w:proofErr w:type="spellStart"/>
+      <w:r>
+        <w:rPr>
+          <w:rFonts w:ascii="Times New Roman" w:hAnsi="Times New Roman" w:cs="Times New Roman"/>
+          <w:i/>
+          <w:iCs/>
+          <w:sz w:val="20"/>
+          <w:szCs w:val="20"/>
+          <w:lang w:val="sr-Latn-RS"/>
+        </w:rPr>
+        <w:t>Listener</w:t>
+      </w:r>
+      <w:proofErr w:type="spellEnd"/>
+      <w:r>
+        <w:rPr>
+          <w:rFonts w:ascii="Times New Roman" w:hAnsi="Times New Roman" w:cs="Times New Roman"/>
+          <w:sz w:val="20"/>
+          <w:szCs w:val="20"/>
+          <w:lang w:val="sr-Latn-RS"/>
+        </w:rPr>
+        <w:t xml:space="preserve"> veb sajta. Za trening skup izdvojeno je 1399 presuda, a za test skup 434 presude. Presude preuzete sa veb sajta dolaze u </w:t>
+      </w:r>
+      <w:r>
+        <w:rPr>
+          <w:rFonts w:ascii="Times New Roman" w:hAnsi="Times New Roman" w:cs="Times New Roman"/>
+          <w:i/>
+          <w:iCs/>
+          <w:sz w:val="20"/>
+          <w:szCs w:val="20"/>
+          <w:lang w:val="sr-Latn-RS"/>
+        </w:rPr>
+        <w:t>JSON</w:t>
+      </w:r>
+      <w:r>
+        <w:rPr>
+          <w:rFonts w:ascii="Times New Roman" w:hAnsi="Times New Roman" w:cs="Times New Roman"/>
+          <w:sz w:val="20"/>
+          <w:szCs w:val="20"/>
+          <w:lang w:val="sr-Latn-RS"/>
+        </w:rPr>
+        <w:t xml:space="preserve"> formatu. Za svrhe eksperimenata korišćen je čist tekst presude, bez ostalih </w:t>
+      </w:r>
+      <w:proofErr w:type="spellStart"/>
+      <w:r>
+        <w:rPr>
+          <w:rFonts w:ascii="Times New Roman" w:hAnsi="Times New Roman" w:cs="Times New Roman"/>
+          <w:sz w:val="20"/>
+          <w:szCs w:val="20"/>
+          <w:lang w:val="sr-Latn-RS"/>
+        </w:rPr>
+        <w:t>metapodataka</w:t>
+      </w:r>
+      <w:proofErr w:type="spellEnd"/>
+      <w:r>
+        <w:rPr>
+          <w:rFonts w:ascii="Times New Roman" w:hAnsi="Times New Roman" w:cs="Times New Roman"/>
+          <w:sz w:val="20"/>
+          <w:szCs w:val="20"/>
+          <w:lang w:val="sr-Latn-RS"/>
+        </w:rPr>
+        <w:t xml:space="preserve">, kako je cilj eksperimenta čisto procesiranje prirodnog jezika. </w:t>
+      </w:r>
+    </w:p>
+    <w:p>
+      <w:pPr>
+        <w:pStyle w:val="ListParagraph"/>
+        <w:numPr>
+          <w:ilvl w:val="0"/>
+          <w:numId w:val="5"/>
+        </w:numPr>
+        <w:jc w:val="both"/>
+        <w:rPr>
+          <w:rFonts w:ascii="Times New Roman" w:hAnsi="Times New Roman" w:cs="Times New Roman"/>
+          <w:i/>
+          <w:iCs/>
+          <w:sz w:val="20"/>
+          <w:szCs w:val="20"/>
+          <w:lang w:val="sr-Latn-RS"/>
+        </w:rPr>
+      </w:pPr>
+      <w:proofErr w:type="spellStart"/>
+      <w:r>
+        <w:rPr>
+          <w:rFonts w:ascii="Times New Roman" w:hAnsi="Times New Roman" w:cs="Times New Roman"/>
+          <w:i/>
+          <w:iCs/>
+          <w:sz w:val="20"/>
+          <w:szCs w:val="20"/>
+          <w:lang w:val="sr-Latn-RS"/>
+        </w:rPr>
+        <w:t>TextRank</w:t>
+      </w:r>
+      <w:proofErr w:type="spellEnd"/>
+      <w:r>
+        <w:rPr>
+          <w:rFonts w:ascii="Times New Roman" w:hAnsi="Times New Roman" w:cs="Times New Roman"/>
+          <w:i/>
+          <w:iCs/>
+          <w:sz w:val="20"/>
+          <w:szCs w:val="20"/>
+          <w:lang w:val="sr-Latn-RS"/>
+        </w:rPr>
+        <w:t xml:space="preserve"> i TF-IDF</w:t>
+      </w:r>
+    </w:p>
+    <w:p>
+      <w:pPr>
+        <w:ind w:firstLine="360"/>
+        <w:jc w:val="both"/>
+        <w:rPr>
+          <w:rFonts w:ascii="Times New Roman" w:hAnsi="Times New Roman" w:cs="Times New Roman"/>
+          <w:sz w:val="20"/>
+          <w:szCs w:val="20"/>
+          <w:lang w:val="sr-Latn-RS"/>
+        </w:rPr>
+      </w:pPr>
+      <w:proofErr w:type="spellStart"/>
+      <w:r>
+        <w:rPr>
+          <w:rFonts w:ascii="Times New Roman" w:hAnsi="Times New Roman" w:cs="Times New Roman"/>
+          <w:i/>
+          <w:iCs/>
+          <w:sz w:val="20"/>
+          <w:szCs w:val="20"/>
+          <w:lang w:val="sr-Latn-RS"/>
+        </w:rPr>
+        <w:t>TextRank</w:t>
+      </w:r>
+      <w:proofErr w:type="spellEnd"/>
+      <w:r>
+        <w:rPr>
+          <w:rFonts w:ascii="Times New Roman" w:hAnsi="Times New Roman" w:cs="Times New Roman"/>
+          <w:sz w:val="20"/>
+          <w:szCs w:val="20"/>
+          <w:lang w:val="sr-Latn-RS"/>
+        </w:rPr>
+        <w:t xml:space="preserve"> je algoritam zasnovan na </w:t>
+      </w:r>
+      <w:proofErr w:type="spellStart"/>
+      <w:r>
+        <w:rPr>
+          <w:rFonts w:ascii="Times New Roman" w:hAnsi="Times New Roman" w:cs="Times New Roman"/>
+          <w:i/>
+          <w:iCs/>
+          <w:sz w:val="20"/>
+          <w:szCs w:val="20"/>
+          <w:lang w:val="sr-Latn-RS"/>
+        </w:rPr>
+        <w:t>PageRank</w:t>
+      </w:r>
+      <w:proofErr w:type="spellEnd"/>
+      <w:r>
+        <w:rPr>
+          <w:rFonts w:ascii="Times New Roman" w:hAnsi="Times New Roman" w:cs="Times New Roman"/>
+          <w:sz w:val="20"/>
+          <w:szCs w:val="20"/>
+          <w:lang w:val="sr-Latn-RS"/>
+        </w:rPr>
+        <w:t xml:space="preserve"> algoritmu. Često je korišćen za ekstrakciju ključnih reči kao i za </w:t>
+      </w:r>
+      <w:proofErr w:type="spellStart"/>
+      <w:r>
+        <w:rPr>
+          <w:rFonts w:ascii="Times New Roman" w:hAnsi="Times New Roman" w:cs="Times New Roman"/>
+          <w:sz w:val="20"/>
+          <w:szCs w:val="20"/>
+          <w:lang w:val="sr-Latn-RS"/>
+        </w:rPr>
+        <w:t>sumarizaciju</w:t>
+      </w:r>
+      <w:proofErr w:type="spellEnd"/>
+      <w:r>
+        <w:rPr>
+          <w:rFonts w:ascii="Times New Roman" w:hAnsi="Times New Roman" w:cs="Times New Roman"/>
+          <w:sz w:val="20"/>
+          <w:szCs w:val="20"/>
+          <w:lang w:val="sr-Latn-RS"/>
+        </w:rPr>
+        <w:t xml:space="preserve"> teksta. U ovom eksperimentu korišćen je </w:t>
+      </w:r>
+      <w:proofErr w:type="spellStart"/>
+      <w:r>
+        <w:rPr>
+          <w:rFonts w:ascii="Times New Roman" w:hAnsi="Times New Roman" w:cs="Times New Roman"/>
+          <w:i/>
+          <w:iCs/>
+          <w:sz w:val="20"/>
+          <w:szCs w:val="20"/>
+          <w:lang w:val="sr-Latn-RS"/>
+        </w:rPr>
+        <w:t>TextRank</w:t>
+      </w:r>
+      <w:proofErr w:type="spellEnd"/>
+      <w:r>
+        <w:rPr>
+          <w:rFonts w:ascii="Times New Roman" w:hAnsi="Times New Roman" w:cs="Times New Roman"/>
+          <w:sz w:val="20"/>
+          <w:szCs w:val="20"/>
+          <w:lang w:val="sr-Latn-RS"/>
+        </w:rPr>
+        <w:t xml:space="preserve"> algoritam za ekstrakciju N najvažnijih rečenica, gde u našem eksperimentu N predstavlja 50. Algoritam je zasnovan na </w:t>
+      </w:r>
+      <w:proofErr w:type="spellStart"/>
+      <w:r>
+        <w:rPr>
+          <w:rFonts w:ascii="Times New Roman" w:hAnsi="Times New Roman" w:cs="Times New Roman"/>
+          <w:sz w:val="20"/>
+          <w:szCs w:val="20"/>
+          <w:lang w:val="sr-Latn-RS"/>
+        </w:rPr>
+        <w:t>grafovima</w:t>
+      </w:r>
+      <w:proofErr w:type="spellEnd"/>
+      <w:r>
+        <w:rPr>
+          <w:rFonts w:ascii="Times New Roman" w:hAnsi="Times New Roman" w:cs="Times New Roman"/>
+          <w:sz w:val="20"/>
+          <w:szCs w:val="20"/>
+          <w:lang w:val="sr-Latn-RS"/>
+        </w:rPr>
+        <w:t xml:space="preserve"> gde svaka rečenica u dokumentu predstavlja jedan čvor u </w:t>
+      </w:r>
+      <w:proofErr w:type="spellStart"/>
+      <w:r>
+        <w:rPr>
+          <w:rFonts w:ascii="Times New Roman" w:hAnsi="Times New Roman" w:cs="Times New Roman"/>
+          <w:sz w:val="20"/>
+          <w:szCs w:val="20"/>
+          <w:lang w:val="sr-Latn-RS"/>
+        </w:rPr>
+        <w:t>graf</w:t>
+      </w:r>
+      <w:r>
+        <w:rPr>
+          <w:rFonts w:ascii="Times New Roman" w:hAnsi="Times New Roman" w:cs="Times New Roman"/>
+          <w:sz w:val="20"/>
+          <w:szCs w:val="20"/>
+          <w:lang w:val="sr-Latn-RS"/>
+        </w:rPr>
+        <w:t>u</w:t>
+      </w:r>
+      <w:proofErr w:type="spellEnd"/>
+      <w:r>
+        <w:rPr>
+          <w:rFonts w:ascii="Times New Roman" w:hAnsi="Times New Roman" w:cs="Times New Roman"/>
+          <w:sz w:val="20"/>
+          <w:szCs w:val="20"/>
+          <w:lang w:val="sr-Latn-RS"/>
+        </w:rPr>
+        <w:t xml:space="preserve">, a potom se računaju sličnosti između rečenica. Kada se dobije matrica sličnosti čvorova u </w:t>
+      </w:r>
+      <w:proofErr w:type="spellStart"/>
+      <w:r>
+        <w:rPr>
+          <w:rFonts w:ascii="Times New Roman" w:hAnsi="Times New Roman" w:cs="Times New Roman"/>
+          <w:sz w:val="20"/>
+          <w:szCs w:val="20"/>
+          <w:lang w:val="sr-Latn-RS"/>
+        </w:rPr>
+        <w:t>grafu</w:t>
+      </w:r>
+      <w:proofErr w:type="spellEnd"/>
+      <w:r>
+        <w:rPr>
+          <w:rFonts w:ascii="Times New Roman" w:hAnsi="Times New Roman" w:cs="Times New Roman"/>
+          <w:sz w:val="20"/>
+          <w:szCs w:val="20"/>
+          <w:lang w:val="sr-Latn-RS"/>
+        </w:rPr>
+        <w:t xml:space="preserve">, pokreće se </w:t>
+      </w:r>
+      <w:proofErr w:type="spellStart"/>
+      <w:r>
+        <w:rPr>
+          <w:rFonts w:ascii="Times New Roman" w:hAnsi="Times New Roman" w:cs="Times New Roman"/>
+          <w:i/>
+          <w:iCs/>
+          <w:sz w:val="20"/>
+          <w:szCs w:val="20"/>
+          <w:lang w:val="sr-Latn-RS"/>
+        </w:rPr>
+        <w:t>PageRank</w:t>
+      </w:r>
+      <w:proofErr w:type="spellEnd"/>
+      <w:r>
+        <w:rPr>
+          <w:rFonts w:ascii="Times New Roman" w:hAnsi="Times New Roman" w:cs="Times New Roman"/>
+          <w:sz w:val="20"/>
+          <w:szCs w:val="20"/>
+          <w:lang w:val="sr-Latn-RS"/>
+        </w:rPr>
+        <w:t xml:space="preserve"> algoritam nad njom. </w:t>
+      </w:r>
+    </w:p>
+    <w:p>
+      <w:pPr>
+        <w:ind w:firstLine="360"/>
+        <w:jc w:val="both"/>
+        <w:rPr>
+          <w:rFonts w:ascii="Times New Roman" w:hAnsi="Times New Roman" w:cs="Times New Roman"/>
+          <w:sz w:val="20"/>
+          <w:szCs w:val="20"/>
+          <w:lang w:val="sr-Latn-RS"/>
+        </w:rPr>
+      </w:pPr>
+      <w:r>
+        <w:rPr>
+          <w:rFonts w:ascii="Times New Roman" w:hAnsi="Times New Roman" w:cs="Times New Roman"/>
+          <w:sz w:val="20"/>
+          <w:szCs w:val="20"/>
+          <w:lang w:val="sr-Latn-RS"/>
+        </w:rPr>
+        <w:t>Kada smo izvukli 50 najbitnijih rečenica u presudi, takav dokument je predstavljen TF-IDF vektorom. Dodatno, pored TF-IDF vektora, izračunata je GTF (</w:t>
+      </w:r>
+      <w:r>
+        <w:rPr>
+          <w:rFonts w:ascii="Times New Roman" w:hAnsi="Times New Roman" w:cs="Times New Roman"/>
+          <w:i/>
+          <w:iCs/>
+          <w:sz w:val="20"/>
+          <w:szCs w:val="20"/>
+          <w:lang w:val="sr-Latn-RS"/>
+        </w:rPr>
+        <w:t xml:space="preserve">Global </w:t>
+      </w:r>
+      <w:proofErr w:type="spellStart"/>
+      <w:r>
+        <w:rPr>
+          <w:rFonts w:ascii="Times New Roman" w:hAnsi="Times New Roman" w:cs="Times New Roman"/>
+          <w:i/>
+          <w:iCs/>
+          <w:sz w:val="20"/>
+          <w:szCs w:val="20"/>
+          <w:lang w:val="sr-Latn-RS"/>
+        </w:rPr>
+        <w:t>Term</w:t>
+      </w:r>
+      <w:proofErr w:type="spellEnd"/>
+      <w:r>
+        <w:rPr>
+          <w:rFonts w:ascii="Times New Roman" w:hAnsi="Times New Roman" w:cs="Times New Roman"/>
+          <w:i/>
+          <w:iCs/>
+          <w:sz w:val="20"/>
+          <w:szCs w:val="20"/>
+          <w:lang w:val="sr-Latn-RS"/>
+        </w:rPr>
+        <w:t xml:space="preserve"> </w:t>
+      </w:r>
+      <w:proofErr w:type="spellStart"/>
+      <w:r>
+        <w:rPr>
+          <w:rFonts w:ascii="Times New Roman" w:hAnsi="Times New Roman" w:cs="Times New Roman"/>
+          <w:i/>
+          <w:iCs/>
+          <w:sz w:val="20"/>
+          <w:szCs w:val="20"/>
+          <w:lang w:val="sr-Latn-RS"/>
+        </w:rPr>
+        <w:t>Frequency</w:t>
+      </w:r>
+      <w:proofErr w:type="spellEnd"/>
+      <w:r>
+        <w:rPr>
+          <w:rFonts w:ascii="Times New Roman" w:hAnsi="Times New Roman" w:cs="Times New Roman"/>
+          <w:sz w:val="20"/>
+          <w:szCs w:val="20"/>
+          <w:lang w:val="sr-Latn-RS"/>
+        </w:rPr>
+        <w:t xml:space="preserve">) vektor </w:t>
+      </w:r>
+      <w:r>
+        <w:rPr>
+          <w:rFonts w:ascii="Times New Roman" w:hAnsi="Times New Roman" w:cs="Times New Roman"/>
+          <w:sz w:val="20"/>
+          <w:szCs w:val="20"/>
+          <w:lang w:val="sr-Latn-RS"/>
+        </w:rPr>
+        <w:t>koji predstavlja pojavu reči na nivou svih dokumenata u trening skupu. Konačni vektor karakteristika jednog dokumenta izračunat je formulom:</w:t>
+      </w:r>
+    </w:p>
+    <w:p>
+      <w:pPr>
+        <w:ind w:firstLine="360"/>
+        <w:jc w:val="both"/>
+        <w:rPr>
+          <w:rFonts w:ascii="Times New Roman" w:eastAsiaTheme="minorEastAsia" w:hAnsi="Times New Roman" w:cs="Times New Roman"/>
+          <w:sz w:val="20"/>
+          <w:szCs w:val="20"/>
+          <w:lang w:val="sr-Latn-RS"/>
+        </w:rPr>
+      </w:pPr>
+      <m:oMathPara>
+        <m:oMath>
+          <m:r>
+            <w:rPr>
+              <w:rFonts w:ascii="Cambria Math" w:hAnsi="Cambria Math" w:cs="Times New Roman"/>
+              <w:sz w:val="20"/>
+              <w:szCs w:val="20"/>
+              <w:lang w:val="sr-Latn-RS"/>
+            </w:rPr>
+            <m:t>GTF-IDF=</m:t>
+          </m:r>
+          <m:f>
+            <m:fPr>
+              <m:ctrlPr>
+                <w:rPr>
+                  <w:rFonts w:ascii="Cambria Math" w:hAnsi="Cambria Math" w:cs="Times New Roman"/>
+                  <w:i/>
+                  <w:sz w:val="20"/>
+                  <w:szCs w:val="20"/>
+                  <w:lang w:val="sr-Latn-RS"/>
+                </w:rPr>
+              </m:ctrlPr>
+            </m:fPr>
+            <m:num>
+              <m:r>
+                <w:rPr>
+                  <w:rFonts w:ascii="Cambria Math" w:hAnsi="Cambria Math" w:cs="Times New Roman"/>
+                  <w:sz w:val="20"/>
+                  <w:szCs w:val="20"/>
+                  <w:lang w:val="sr-Latn-RS"/>
+                </w:rPr>
+                <m:t xml:space="preserve">TF-IDF* </m:t>
+              </m:r>
+              <m:nary>
+                <m:naryPr>
+                  <m:chr m:val="∑"/>
+                  <m:limLoc m:val="undOvr"/>
+                  <m:subHide m:val="1"/>
+                  <m:supHide m:val="1"/>
+                  <m:ctrlPr>
+                    <w:rPr>
+                      <w:rFonts w:ascii="Cambria Math" w:hAnsi="Cambria Math" w:cs="Times New Roman"/>
+                      <w:i/>
+                      <w:sz w:val="20"/>
+                      <w:szCs w:val="20"/>
+                      <w:lang w:val="sr-Latn-RS"/>
+                    </w:rPr>
+                  </m:ctrlPr>
+                </m:naryPr>
+                <m:sub/>
+                <m:sup/>
+                <m:e>
+                  <m:r>
+                    <w:rPr>
+                      <w:rFonts w:ascii="Cambria Math" w:hAnsi="Cambria Math" w:cs="Times New Roman"/>
+                      <w:sz w:val="20"/>
+                      <w:szCs w:val="20"/>
+                      <w:lang w:val="sr-Latn-RS"/>
+                    </w:rPr>
+                    <m:t>TF-IDF</m:t>
+                  </m:r>
+                </m:e>
+              </m:nary>
+            </m:num>
+            <m:den>
+              <m:r>
+                <w:rPr>
+                  <w:rFonts w:ascii="Cambria Math" w:hAnsi="Cambria Math" w:cs="Times New Roman"/>
+                  <w:sz w:val="20"/>
+                  <w:szCs w:val="20"/>
+                  <w:lang w:val="sr-Latn-RS"/>
+                </w:rPr>
+                <m:t>N</m:t>
+              </m:r>
+              <m:r>
+                <w:rPr>
+                  <w:rFonts w:ascii="Cambria Math" w:hAnsi="Cambria Math" w:cs="Times New Roman"/>
+                  <w:sz w:val="20"/>
+                  <w:szCs w:val="20"/>
+                  <w:lang w:val="sr-Latn-RS"/>
+                </w:rPr>
+                <m:t>UM_OF_DOCUMENTS</m:t>
+              </m:r>
+            </m:den>
+          </m:f>
+        </m:oMath>
+      </m:oMathPara>
+    </w:p>
+    <w:p>
+      <w:pPr>
+        <w:ind w:firstLine="360"/>
+        <w:jc w:val="both"/>
+        <w:rPr>
+          <w:rFonts w:ascii="Times New Roman" w:eastAsiaTheme="minorEastAsia" w:hAnsi="Times New Roman" w:cs="Times New Roman"/>
+          <w:sz w:val="20"/>
+          <w:szCs w:val="20"/>
+          <w:lang w:val="sr-Latn-RS"/>
+        </w:rPr>
+      </w:pPr>
+      <w:r>
+        <w:rPr>
+          <w:rFonts w:ascii="Times New Roman" w:eastAsiaTheme="minorEastAsia" w:hAnsi="Times New Roman" w:cs="Times New Roman"/>
+          <w:sz w:val="20"/>
+          <w:szCs w:val="20"/>
+          <w:lang w:val="sr-Latn-RS"/>
+        </w:rPr>
+        <w:t xml:space="preserve">Ovakav postupak izvršen je i na trening i na test skupu. Sličnost dokumenata određena je </w:t>
+      </w:r>
+      <w:proofErr w:type="spellStart"/>
+      <w:r>
+        <w:rPr>
+          <w:rFonts w:ascii="Times New Roman" w:eastAsiaTheme="minorEastAsia" w:hAnsi="Times New Roman" w:cs="Times New Roman"/>
+          <w:sz w:val="20"/>
+          <w:szCs w:val="20"/>
+          <w:lang w:val="sr-Latn-RS"/>
+        </w:rPr>
+        <w:t>kosinusnim</w:t>
+      </w:r>
+      <w:proofErr w:type="spellEnd"/>
+      <w:r>
+        <w:rPr>
+          <w:rFonts w:ascii="Times New Roman" w:eastAsiaTheme="minorEastAsia" w:hAnsi="Times New Roman" w:cs="Times New Roman"/>
+          <w:sz w:val="20"/>
+          <w:szCs w:val="20"/>
+          <w:lang w:val="sr-Latn-RS"/>
+        </w:rPr>
+        <w:t xml:space="preserve"> rastojanjem. Tok eksperimenta predstavljen je slici </w:t>
+      </w:r>
+      <w:r>
+        <w:rPr>
+          <w:rFonts w:ascii="Times New Roman" w:eastAsiaTheme="minorEastAsia" w:hAnsi="Times New Roman" w:cs="Times New Roman"/>
+          <w:sz w:val="20"/>
+          <w:szCs w:val="20"/>
+        </w:rPr>
+        <w:t>[1].</w:t>
+      </w:r>
+    </w:p>
+    <w:p>
+      <w:pPr>
+        <w:ind w:firstLine="360"/>
+        <w:jc w:val="both"/>
+        <w:rPr>
+          <w:rFonts w:ascii="Times New Roman" w:hAnsi="Times New Roman" w:cs="Times New Roman"/>
+          <w:sz w:val="20"/>
+          <w:szCs w:val="20"/>
+          <w:lang w:val="sr-Latn-RS"/>
+        </w:rPr>
+      </w:pPr>
+      <w:r>
+        <w:rPr>
+          <w:rFonts w:ascii="Times New Roman" w:eastAsiaTheme="minorEastAsia" w:hAnsi="Times New Roman" w:cs="Times New Roman"/>
+          <w:noProof/>
+          <w:sz w:val="20"/>
+          <w:szCs w:val="20"/>
+          <w:lang w:val="sr-Latn-RS"/>
+        </w:rPr>
+        <w:lastRenderedPageBreak/>
+        <w:drawing>
+          <wp:inline distT="0" distB="0" distL="0" distR="0" wp14:anchorId="328A420E" wp14:editId="2257255F">
+            <wp:extent cx="2867025" cy="2295525"/>
+            <wp:effectExtent l="0" t="0" r="0" b="0"/>
+            <wp:docPr id="2" name="Picture 2"/>
+            <wp:cNvGraphicFramePr>
+              <a:graphicFrameLocks xmlns:a="http://schemas.openxmlformats.org/drawingml/2006/main" noChangeAspect="1"/>
+            </wp:cNvGraphicFramePr>
+            <a:graphic xmlns:a="http://schemas.openxmlformats.org/drawingml/2006/main">
+              <a:graphicData uri="http://schemas.openxmlformats.org/drawingml/2006/picture">
+                <pic:pic xmlns:pic="http://schemas.openxmlformats.org/drawingml/2006/picture">
+                  <pic:nvPicPr>
+                    <pic:cNvPr id="2" name="Picture 2"/>
+                    <pic:cNvPicPr/>
+                  </pic:nvPicPr>
+                  <pic:blipFill>
+                    <a:blip r:embed="rId10">
+                      <a:extLst>
+                        <a:ext uri="{28A0092B-C50C-407E-A947-70E740481C1C}">
+                          <a14:useLocalDpi xmlns:a14="http://schemas.microsoft.com/office/drawing/2010/main" val="0"/>
+                        </a:ext>
+                      </a:extLst>
+                    </a:blip>
+                    <a:stretch>
+                      <a:fillRect/>
+                    </a:stretch>
+                  </pic:blipFill>
+                  <pic:spPr>
+                    <a:xfrm>
+                      <a:off x="0" y="0"/>
+                      <a:ext cx="2867025" cy="2295525"/>
+                    </a:xfrm>
+                    <a:prstGeom prst="rect">
+                      <a:avLst/>
+                    </a:prstGeom>
+                  </pic:spPr>
+                </pic:pic>
+              </a:graphicData>
+            </a:graphic>
+          </wp:inline>
+        </w:drawing>
+      </w:r>
+      <w:r>
+        <w:rPr>
+          <w:rFonts w:ascii="Times New Roman" w:eastAsiaTheme="minorEastAsia" w:hAnsi="Times New Roman" w:cs="Times New Roman"/>
+          <w:sz w:val="20"/>
+          <w:szCs w:val="20"/>
+          <w:lang w:val="sr-Latn-RS"/>
+        </w:rPr>
+        <w:t xml:space="preserve"> </w:t>
+      </w:r>
+    </w:p>
+    <w:p>
+      <w:pPr>
+        <w:pStyle w:val="ListParagraph"/>
+        <w:numPr>
+          <w:ilvl w:val="0"/>
+          <w:numId w:val="5"/>
+        </w:numPr>
+        <w:jc w:val="both"/>
+        <w:rPr>
+          <w:rFonts w:ascii="Times New Roman" w:hAnsi="Times New Roman" w:cs="Times New Roman"/>
+          <w:i/>
+          <w:iCs/>
+          <w:sz w:val="20"/>
+          <w:szCs w:val="20"/>
+          <w:lang w:val="sr-Latn-RS"/>
+        </w:rPr>
+      </w:pPr>
+      <w:r>
+        <w:rPr>
+          <w:rFonts w:ascii="Times New Roman" w:hAnsi="Times New Roman" w:cs="Times New Roman"/>
+          <w:i/>
+          <w:iCs/>
+          <w:sz w:val="20"/>
+          <w:szCs w:val="20"/>
+          <w:lang w:val="sr-Latn-RS"/>
+        </w:rPr>
+        <w:t xml:space="preserve">Word2Vec i </w:t>
+      </w:r>
+      <w:proofErr w:type="spellStart"/>
+      <w:r>
+        <w:rPr>
+          <w:rFonts w:ascii="Times New Roman" w:hAnsi="Times New Roman" w:cs="Times New Roman"/>
+          <w:i/>
+          <w:iCs/>
+          <w:sz w:val="20"/>
+          <w:szCs w:val="20"/>
+          <w:lang w:val="sr-Latn-RS"/>
+        </w:rPr>
+        <w:t>Glove</w:t>
+      </w:r>
+      <w:proofErr w:type="spellEnd"/>
+    </w:p>
+    <w:p>
+      <w:pPr>
+        <w:jc w:val="both"/>
+        <w:rPr>
+          <w:rFonts w:ascii="Times New Roman" w:hAnsi="Times New Roman" w:cs="Times New Roman"/>
+          <w:sz w:val="20"/>
+          <w:szCs w:val="20"/>
+          <w:lang w:val="sr-Latn-RS"/>
+        </w:rPr>
+      </w:pPr>
+      <w:r>
+        <w:rPr>
+          <w:rFonts w:ascii="Times New Roman" w:hAnsi="Times New Roman" w:cs="Times New Roman"/>
+          <w:sz w:val="20"/>
+          <w:szCs w:val="20"/>
+          <w:lang w:val="sr-Latn-RS"/>
+        </w:rPr>
+        <w:t xml:space="preserve">Za drugi deo eksperimenta korišćene su metode Word2Vec i </w:t>
+      </w:r>
+      <w:proofErr w:type="spellStart"/>
+      <w:r>
+        <w:rPr>
+          <w:rFonts w:ascii="Times New Roman" w:hAnsi="Times New Roman" w:cs="Times New Roman"/>
+          <w:sz w:val="20"/>
+          <w:szCs w:val="20"/>
+          <w:lang w:val="sr-Latn-RS"/>
+        </w:rPr>
+        <w:t>GloVe</w:t>
+      </w:r>
+      <w:proofErr w:type="spellEnd"/>
+      <w:r>
+        <w:rPr>
+          <w:rFonts w:ascii="Times New Roman" w:hAnsi="Times New Roman" w:cs="Times New Roman"/>
+          <w:sz w:val="20"/>
+          <w:szCs w:val="20"/>
+          <w:lang w:val="sr-Latn-RS"/>
+        </w:rPr>
+        <w:t>.</w:t>
+      </w:r>
+    </w:p>
+    <w:p>
+      <w:pPr>
+        <w:pStyle w:val="ListParagraph"/>
+        <w:rPr>
+          <w:rFonts w:ascii="Times New Roman" w:hAnsi="Times New Roman" w:cs="Times New Roman"/>
+          <w:sz w:val="20"/>
+          <w:szCs w:val="20"/>
+          <w:lang w:val="sr-Latn-RS"/>
+        </w:rPr>
+      </w:pPr>
     </w:p>
     <w:p>
       <w:pPr>
@@ -2020,12 +4946,16 @@
         </w:numPr>
         <w:rPr>
           <w:rFonts w:ascii="Times New Roman" w:hAnsi="Times New Roman" w:cs="Times New Roman"/>
-          <w:lang w:val="sr-Latn-RS"/>
-        </w:rPr>
-      </w:pPr>
-      <w:r>
-        <w:rPr>
-          <w:rFonts w:ascii="Times New Roman" w:hAnsi="Times New Roman" w:cs="Times New Roman"/>
+          <w:sz w:val="20"/>
+          <w:szCs w:val="20"/>
+          <w:lang w:val="sr-Latn-RS"/>
+        </w:rPr>
+      </w:pPr>
+      <w:r>
+        <w:rPr>
+          <w:rFonts w:ascii="Times New Roman" w:hAnsi="Times New Roman" w:cs="Times New Roman"/>
+          <w:sz w:val="20"/>
+          <w:szCs w:val="20"/>
           <w:lang w:val="sr-Latn-RS"/>
         </w:rPr>
         <w:t>REZULTATI</w:t>
@@ -2040,12 +4970,16 @@
         </w:numPr>
         <w:rPr>
           <w:rFonts w:ascii="Times New Roman" w:hAnsi="Times New Roman" w:cs="Times New Roman"/>
-          <w:lang w:val="sr-Latn-RS"/>
-        </w:rPr>
-      </w:pPr>
-      <w:r>
-        <w:rPr>
-          <w:rFonts w:ascii="Times New Roman" w:hAnsi="Times New Roman" w:cs="Times New Roman"/>
+          <w:sz w:val="20"/>
+          <w:szCs w:val="20"/>
+          <w:lang w:val="sr-Latn-RS"/>
+        </w:rPr>
+      </w:pPr>
+      <w:r>
+        <w:rPr>
+          <w:rFonts w:ascii="Times New Roman" w:hAnsi="Times New Roman" w:cs="Times New Roman"/>
+          <w:sz w:val="20"/>
+          <w:szCs w:val="20"/>
           <w:lang w:val="sr-Latn-RS"/>
         </w:rPr>
         <w:t>ZAKLJUČAK</w:t>
@@ -2061,6 +4995,8 @@
         <w:spacing w:after="0"/>
         <w:rPr>
           <w:rFonts w:ascii="Times New Roman" w:hAnsi="Times New Roman" w:cs="Times New Roman"/>
+          <w:sz w:val="20"/>
+          <w:szCs w:val="20"/>
           <w:lang w:val="sr-Latn-RS"/>
         </w:rPr>
       </w:pPr>
@@ -2068,6 +5004,8 @@
       <w:r>
         <w:rPr>
           <w:rFonts w:ascii="Times New Roman" w:hAnsi="Times New Roman" w:cs="Times New Roman"/>
+          <w:sz w:val="20"/>
+          <w:szCs w:val="20"/>
           <w:lang w:val="sr-Latn-RS"/>
         </w:rPr>
         <w:t>LITERATUR</w:t>
@@ -2076,6 +5014,8 @@
       <w:r>
         <w:rPr>
           <w:rFonts w:ascii="Times New Roman" w:hAnsi="Times New Roman" w:cs="Times New Roman"/>
+          <w:sz w:val="20"/>
+          <w:szCs w:val="20"/>
           <w:lang w:val="sr-Latn-RS"/>
         </w:rPr>
         <w:t>A</w:t>
@@ -2083,6 +5023,10 @@
     </w:p>
     <w:sdt>
       <w:sdtPr>
+        <w:rPr>
+          <w:sz w:val="20"/>
+          <w:szCs w:val="20"/>
+        </w:rPr>
         <w:id w:val="52825841"/>
         <w:docPartObj>
           <w:docPartGallery w:val="Bibliographies"/>
@@ -2093,6 +5037,10 @@
       <w:sdtContent>
         <w:sdt>
           <w:sdtPr>
+            <w:rPr>
+              <w:sz w:val="20"/>
+              <w:szCs w:val="20"/>
+            </w:rPr>
             <w:id w:val="-573587230"/>
             <w:bibliography/>
           </w:sdtPr>
@@ -2102,15 +5050,29 @@
               <w:pPr>
                 <w:rPr>
                   <w:noProof/>
+                  <w:sz w:val="20"/>
+                  <w:szCs w:val="20"/>
                 </w:rPr>
               </w:pPr>
               <w:r>
+                <w:rPr>
+                  <w:sz w:val="20"/>
+                  <w:szCs w:val="20"/>
+                </w:rPr>
                 <w:fldChar w:fldCharType="begin"/>
               </w:r>
               <w:r>
+                <w:rPr>
+                  <w:sz w:val="20"/>
+                  <w:szCs w:val="20"/>
+                </w:rPr>
                 <w:instrText xml:space="preserve"> BIBLIOGRAPHY </w:instrText>
               </w:r>
               <w:r>
+                <w:rPr>
+                  <w:sz w:val="20"/>
+                  <w:szCs w:val="20"/>
+                </w:rPr>
                 <w:fldChar w:fldCharType="separate"/>
               </w:r>
             </w:p>
@@ -2127,8 +5089,8 @@
                 <w:tblLook w:val="04A0" w:firstRow="1" w:lastRow="0" w:firstColumn="1" w:lastColumn="0" w:noHBand="0" w:noVBand="1"/>
               </w:tblPr>
               <w:tblGrid>
-                <w:gridCol w:w="322"/>
-                <w:gridCol w:w="4570"/>
+                <w:gridCol w:w="300"/>
+                <w:gridCol w:w="4592"/>
               </w:tblGrid>
               <w:tr>
                 <w:trPr>
@@ -2145,11 +5107,15 @@
                       <w:pStyle w:val="Bibliography"/>
                       <w:rPr>
                         <w:noProof/>
+                        <w:sz w:val="20"/>
+                        <w:szCs w:val="20"/>
                       </w:rPr>
                     </w:pPr>
                     <w:r>
                       <w:rPr>
                         <w:noProof/>
+                        <w:sz w:val="20"/>
+                        <w:szCs w:val="20"/>
                       </w:rPr>
                       <w:t xml:space="preserve">[1] </w:t>
                     </w:r>
@@ -2165,11 +5131,15 @@
                       <w:pStyle w:val="Bibliography"/>
                       <w:rPr>
                         <w:noProof/>
+                        <w:sz w:val="20"/>
+                        <w:szCs w:val="20"/>
                       </w:rPr>
                     </w:pPr>
                     <w:r>
                       <w:rPr>
                         <w:noProof/>
+                        <w:sz w:val="20"/>
+                        <w:szCs w:val="20"/>
                       </w:rPr>
                       <w:t>"Common law," 2 March 2022. [Online]. Available: https://en.wikipedia.org/wiki/Common_law.</w:t>
                     </w:r>
@@ -2191,12 +5161,16 @@
                       <w:pStyle w:val="Bibliography"/>
                       <w:rPr>
                         <w:noProof/>
+                        <w:sz w:val="20"/>
+                        <w:szCs w:val="20"/>
                         <w:lang w:val="sr-Latn-RS"/>
                       </w:rPr>
                     </w:pPr>
                     <w:r>
                       <w:rPr>
                         <w:noProof/>
+                        <w:sz w:val="20"/>
+                        <w:szCs w:val="20"/>
                         <w:lang w:val="sr-Latn-RS"/>
                       </w:rPr>
                       <w:t xml:space="preserve">[2] </w:t>
@@ -2213,12 +5187,16 @@
                       <w:pStyle w:val="Bibliography"/>
                       <w:rPr>
                         <w:noProof/>
+                        <w:sz w:val="20"/>
+                        <w:szCs w:val="20"/>
                         <w:lang w:val="sr-Latn-RS"/>
                       </w:rPr>
                     </w:pPr>
                     <w:r>
                       <w:rPr>
                         <w:noProof/>
+                        <w:sz w:val="20"/>
+                        <w:szCs w:val="20"/>
                         <w:lang w:val="sr-Latn-RS"/>
                       </w:rPr>
                       <w:t xml:space="preserve">A. Mandal, R. Chaki, S. Saha, K. Ghosh, A. Pal i S. Ghosh, „Measuring Similarity among Legal Court Case Documents,“ </w:t>
@@ -2228,6 +5206,8 @@
                         <w:i/>
                         <w:iCs/>
                         <w:noProof/>
+                        <w:sz w:val="20"/>
+                        <w:szCs w:val="20"/>
                         <w:lang w:val="sr-Latn-RS"/>
                       </w:rPr>
                       <w:t xml:space="preserve">Mandal, A., Chaki, R., Saha, S., Ghosh, K., Pal, A., &amp; Ghosh, S. (2017). Measuring Similarity among Legal Court Case Documents. Proceedings of the 10th Annual ACM India Compute Conference on ZZZ - Compute ’17. doi:10.1145/3140107.3140119 , </w:t>
@@ -2235,6 +5215,8 @@
                     <w:r>
                       <w:rPr>
                         <w:noProof/>
+                        <w:sz w:val="20"/>
+                        <w:szCs w:val="20"/>
                         <w:lang w:val="sr-Latn-RS"/>
                       </w:rPr>
                       <w:t xml:space="preserve">2017. </w:t>
@@ -2257,12 +5239,16 @@
                       <w:pStyle w:val="Bibliography"/>
                       <w:rPr>
                         <w:noProof/>
+                        <w:sz w:val="20"/>
+                        <w:szCs w:val="20"/>
                         <w:lang w:val="sr-Latn-RS"/>
                       </w:rPr>
                     </w:pPr>
                     <w:r>
                       <w:rPr>
                         <w:noProof/>
+                        <w:sz w:val="20"/>
+                        <w:szCs w:val="20"/>
                         <w:lang w:val="sr-Latn-RS"/>
                       </w:rPr>
                       <w:t xml:space="preserve">[3] </w:t>
@@ -2279,12 +5265,16 @@
                       <w:pStyle w:val="Bibliography"/>
                       <w:rPr>
                         <w:noProof/>
+                        <w:sz w:val="20"/>
+                        <w:szCs w:val="20"/>
                         <w:lang w:val="sr-Latn-RS"/>
                       </w:rPr>
                     </w:pPr>
                     <w:r>
                       <w:rPr>
                         <w:noProof/>
+                        <w:sz w:val="20"/>
+                        <w:szCs w:val="20"/>
                         <w:lang w:val="sr-Latn-RS"/>
                       </w:rPr>
                       <w:t xml:space="preserve">S. Kumar, K. Reddy, B. Reddy i M. Suri, „Finding Similar Legal Judgements under Common Law System,“ 2013. </w:t>
@@ -2299,15 +5289,25 @@
                 <w:rPr>
                   <w:rFonts w:eastAsia="Times New Roman"/>
                   <w:noProof/>
+                  <w:sz w:val="20"/>
+                  <w:szCs w:val="20"/>
                 </w:rPr>
               </w:pPr>
             </w:p>
             <w:p>
+              <w:pPr>
+                <w:rPr>
+                  <w:sz w:val="20"/>
+                  <w:szCs w:val="20"/>
+                </w:rPr>
+              </w:pPr>
               <w:r>
                 <w:rPr>
                   <w:b/>
                   <w:bCs/>
                   <w:noProof/>
+                  <w:sz w:val="20"/>
+                  <w:szCs w:val="20"/>
                 </w:rPr>
                 <w:fldChar w:fldCharType="end"/>
               </w:r>
@@ -2320,8 +5320,8 @@
       <w:pPr>
         <w:rPr>
           <w:rFonts w:ascii="Times New Roman" w:hAnsi="Times New Roman" w:cs="Times New Roman"/>
-          <w:sz w:val="20"/>
-          <w:szCs w:val="20"/>
+          <w:sz w:val="18"/>
+          <w:szCs w:val="18"/>
           <w:lang w:val="sr-Latn-RS"/>
         </w:rPr>
       </w:pPr>
@@ -2500,6 +5500,95 @@
     </w:lvl>
   </w:abstractNum>
   <w:abstractNum w:abstractNumId="1" w15:restartNumberingAfterBreak="0">
+    <w:nsid w:val="14D85593"/>
+    <w:multiLevelType w:val="hybridMultilevel"/>
+    <w:tmpl w:val="B11E48CA"/>
+    <w:lvl w:ilvl="0" w:tplc="241A0015">
+      <w:start w:val="1"/>
+      <w:numFmt w:val="upperLetter"/>
+      <w:lvlText w:val="%1."/>
+      <w:lvlJc w:val="left"/>
+      <w:pPr>
+        <w:ind w:left="720" w:hanging="360"/>
+      </w:pPr>
+      <w:rPr>
+        <w:rFonts w:hint="default"/>
+      </w:rPr>
+    </w:lvl>
+    <w:lvl w:ilvl="1" w:tplc="241A0019" w:tentative="1">
+      <w:start w:val="1"/>
+      <w:numFmt w:val="lowerLetter"/>
+      <w:lvlText w:val="%2."/>
+      <w:lvlJc w:val="left"/>
+      <w:pPr>
+        <w:ind w:left="1440" w:hanging="360"/>
+      </w:pPr>
+    </w:lvl>
+    <w:lvl w:ilvl="2" w:tplc="241A001B" w:tentative="1">
+      <w:start w:val="1"/>
+      <w:numFmt w:val="lowerRoman"/>
+      <w:lvlText w:val="%3."/>
+      <w:lvlJc w:val="right"/>
+      <w:pPr>
+        <w:ind w:left="2160" w:hanging="180"/>
+      </w:pPr>
+    </w:lvl>
+    <w:lvl w:ilvl="3" w:tplc="241A000F" w:tentative="1">
+      <w:start w:val="1"/>
+      <w:numFmt w:val="decimal"/>
+      <w:lvlText w:val="%4."/>
+      <w:lvlJc w:val="left"/>
+      <w:pPr>
+        <w:ind w:left="2880" w:hanging="360"/>
+      </w:pPr>
+    </w:lvl>
+    <w:lvl w:ilvl="4" w:tplc="241A0019" w:tentative="1">
+      <w:start w:val="1"/>
+      <w:numFmt w:val="lowerLetter"/>
+      <w:lvlText w:val="%5."/>
+      <w:lvlJc w:val="left"/>
+      <w:pPr>
+        <w:ind w:left="3600" w:hanging="360"/>
+      </w:pPr>
+    </w:lvl>
+    <w:lvl w:ilvl="5" w:tplc="241A001B" w:tentative="1">
+      <w:start w:val="1"/>
+      <w:numFmt w:val="lowerRoman"/>
+      <w:lvlText w:val="%6."/>
+      <w:lvlJc w:val="right"/>
+      <w:pPr>
+        <w:ind w:left="4320" w:hanging="180"/>
+      </w:pPr>
+    </w:lvl>
+    <w:lvl w:ilvl="6" w:tplc="241A000F" w:tentative="1">
+      <w:start w:val="1"/>
+      <w:numFmt w:val="decimal"/>
+      <w:lvlText w:val="%7."/>
+      <w:lvlJc w:val="left"/>
+      <w:pPr>
+        <w:ind w:left="5040" w:hanging="360"/>
+      </w:pPr>
+    </w:lvl>
+    <w:lvl w:ilvl="7" w:tplc="241A0019" w:tentative="1">
+      <w:start w:val="1"/>
+      <w:numFmt w:val="lowerLetter"/>
+      <w:lvlText w:val="%8."/>
+      <w:lvlJc w:val="left"/>
+      <w:pPr>
+        <w:ind w:left="5760" w:hanging="360"/>
+      </w:pPr>
+    </w:lvl>
+    <w:lvl w:ilvl="8" w:tplc="241A001B" w:tentative="1">
+      <w:start w:val="1"/>
+      <w:numFmt w:val="lowerRoman"/>
+      <w:lvlText w:val="%9."/>
+      <w:lvlJc w:val="right"/>
+      <w:pPr>
+        <w:ind w:left="6480" w:hanging="180"/>
+      </w:pPr>
+    </w:lvl>
+  </w:abstractNum>
+  <w:abstractNum w:abstractNumId="2" w15:restartNumberingAfterBreak="0">
     <w:nsid w:val="23552D26"/>
     <w:multiLevelType w:val="hybridMultilevel"/>
     <w:tmpl w:val="B0009D8A"/>
@@ -2588,7 +5677,7 @@
       </w:pPr>
     </w:lvl>
   </w:abstractNum>
-  <w:abstractNum w:abstractNumId="2" w15:restartNumberingAfterBreak="0">
+  <w:abstractNum w:abstractNumId="3" w15:restartNumberingAfterBreak="0">
     <w:nsid w:val="4040182F"/>
     <w:multiLevelType w:val="hybridMultilevel"/>
     <w:tmpl w:val="EF2E752C"/>
@@ -2677,7 +5766,7 @@
       </w:pPr>
     </w:lvl>
   </w:abstractNum>
-  <w:abstractNum w:abstractNumId="3" w15:restartNumberingAfterBreak="0">
+  <w:abstractNum w:abstractNumId="4" w15:restartNumberingAfterBreak="0">
     <w:nsid w:val="605E336B"/>
     <w:multiLevelType w:val="hybridMultilevel"/>
     <w:tmpl w:val="78E2F76C"/>
@@ -2770,13 +5859,16 @@
     <w:abstractNumId w:val="0"/>
   </w:num>
   <w:num w:numId="2">
-    <w:abstractNumId w:val="1"/>
+    <w:abstractNumId w:val="2"/>
   </w:num>
   <w:num w:numId="3">
-    <w:abstractNumId w:val="2"/>
+    <w:abstractNumId w:val="3"/>
   </w:num>
   <w:num w:numId="4">
-    <w:abstractNumId w:val="3"/>
+    <w:abstractNumId w:val="4"/>
+  </w:num>
+  <w:num w:numId="5">
+    <w:abstractNumId w:val="1"/>
   </w:num>
 </w:numbering>
 </file>
@@ -3366,6 +6458,16 @@
       <w:szCs w:val="32"/>
     </w:rPr>
   </w:style>
+  <w:style w:type="character" w:styleId="PlaceholderText">
+    <w:name w:val="Placeholder Text"/>
+    <w:basedOn w:val="DefaultParagraphFont"/>
+    <w:uiPriority w:val="99"/>
+    <w:semiHidden/>
+    <w:rsid w:val="00DA1B32"/>
+    <w:rPr>
+      <w:color w:val="808080"/>
+    </w:rPr>
+  </w:style>
 </w:styles>
 </file>
 

--- a/Seminarski.docx
+++ b/Seminarski.docx
@@ -164,19 +164,8 @@
           <w:szCs w:val="20"/>
           <w:lang w:val="sr-Latn-RS"/>
         </w:rPr>
-        <w:t xml:space="preserve">Ilija </w:t>
-      </w:r>
-      <w:proofErr w:type="spellStart"/>
-      <w:r>
-        <w:rPr>
-          <w:rFonts w:ascii="Times New Roman" w:hAnsi="Times New Roman" w:cs="Times New Roman"/>
-          <w:sz w:val="20"/>
-          <w:szCs w:val="20"/>
-          <w:lang w:val="sr-Latn-RS"/>
-        </w:rPr>
-        <w:t>Brdar</w:t>
-      </w:r>
-      <w:proofErr w:type="spellEnd"/>
+        <w:t>Ilija Brdar</w:t>
+      </w:r>
     </w:p>
     <w:p>
       <w:pPr>
@@ -262,25 +251,14 @@
           <w:lang w:val="sr-Latn-RS"/>
         </w:rPr>
       </w:pPr>
-      <w:proofErr w:type="spellStart"/>
-      <w:r>
-        <w:rPr>
-          <w:rFonts w:ascii="Times New Roman" w:hAnsi="Times New Roman" w:cs="Times New Roman"/>
-          <w:sz w:val="20"/>
-          <w:szCs w:val="20"/>
-          <w:lang w:val="sr-Latn-RS"/>
-        </w:rPr>
-        <w:t>Abstrakt</w:t>
-      </w:r>
-      <w:proofErr w:type="spellEnd"/>
-      <w:r>
-        <w:rPr>
-          <w:rFonts w:ascii="Times New Roman" w:hAnsi="Times New Roman" w:cs="Times New Roman"/>
-          <w:sz w:val="20"/>
-          <w:szCs w:val="20"/>
-          <w:lang w:val="sr-Latn-RS"/>
-        </w:rPr>
-        <w:t xml:space="preserve"> </w:t>
+      <w:r>
+        <w:rPr>
+          <w:rFonts w:ascii="Times New Roman" w:hAnsi="Times New Roman" w:cs="Times New Roman"/>
+          <w:sz w:val="20"/>
+          <w:szCs w:val="20"/>
+          <w:lang w:val="sr-Latn-RS"/>
+        </w:rPr>
+        <w:t xml:space="preserve">Abstrakt </w:t>
       </w:r>
       <w:r>
         <w:rPr>
@@ -373,29 +351,8 @@
           <w:szCs w:val="20"/>
           <w:lang w:val="sr-Latn-RS"/>
         </w:rPr>
-        <w:t>Anglosaksonsko pravo (</w:t>
-      </w:r>
-      <w:proofErr w:type="spellStart"/>
-      <w:r>
-        <w:rPr>
-          <w:rFonts w:ascii="Times New Roman" w:hAnsi="Times New Roman" w:cs="Times New Roman"/>
-          <w:sz w:val="20"/>
-          <w:szCs w:val="20"/>
-          <w:lang w:val="sr-Latn-RS"/>
-        </w:rPr>
-        <w:t>eng</w:t>
-      </w:r>
-      <w:proofErr w:type="spellEnd"/>
-      <w:r>
-        <w:rPr>
-          <w:rFonts w:ascii="Times New Roman" w:hAnsi="Times New Roman" w:cs="Times New Roman"/>
-          <w:sz w:val="20"/>
-          <w:szCs w:val="20"/>
-          <w:lang w:val="sr-Latn-RS"/>
-        </w:rPr>
-        <w:t xml:space="preserve">. </w:t>
-      </w:r>
-      <w:proofErr w:type="spellStart"/>
+        <w:t xml:space="preserve">Anglosaksonsko pravo (eng. </w:t>
+      </w:r>
       <w:r>
         <w:rPr>
           <w:rFonts w:ascii="Times New Roman" w:hAnsi="Times New Roman" w:cs="Times New Roman"/>
@@ -405,41 +362,52 @@
           <w:szCs w:val="20"/>
           <w:lang w:val="sr-Latn-RS"/>
         </w:rPr>
-        <w:t>common</w:t>
-      </w:r>
-      <w:proofErr w:type="spellEnd"/>
-      <w:r>
-        <w:rPr>
-          <w:rFonts w:ascii="Times New Roman" w:hAnsi="Times New Roman" w:cs="Times New Roman"/>
-          <w:i/>
-          <w:iCs/>
+        <w:t>common law</w:t>
+      </w:r>
+      <w:r>
+        <w:rPr>
+          <w:rFonts w:ascii="Times New Roman" w:hAnsi="Times New Roman" w:cs="Times New Roman"/>
+          <w:sz w:val="20"/>
+          <w:szCs w:val="20"/>
+          <w:lang w:val="sr-Latn-RS"/>
+        </w:rPr>
+        <w:t>) ili</w:t>
+      </w:r>
+      <w:r>
+        <w:rPr>
+          <w:rFonts w:ascii="Times New Roman" w:hAnsi="Times New Roman" w:cs="Times New Roman"/>
           <w:sz w:val="20"/>
           <w:szCs w:val="20"/>
           <w:lang w:val="sr-Latn-RS"/>
         </w:rPr>
         <w:t xml:space="preserve"> </w:t>
       </w:r>
-      <w:proofErr w:type="spellStart"/>
-      <w:r>
-        <w:rPr>
-          <w:rFonts w:ascii="Times New Roman" w:hAnsi="Times New Roman" w:cs="Times New Roman"/>
-          <w:i/>
-          <w:iCs/>
-          <w:sz w:val="20"/>
-          <w:szCs w:val="20"/>
-          <w:lang w:val="sr-Latn-RS"/>
-        </w:rPr>
-        <w:t>law</w:t>
-      </w:r>
-      <w:proofErr w:type="spellEnd"/>
-      <w:r>
-        <w:rPr>
-          <w:rFonts w:ascii="Times New Roman" w:hAnsi="Times New Roman" w:cs="Times New Roman"/>
-          <w:sz w:val="20"/>
-          <w:szCs w:val="20"/>
-          <w:lang w:val="sr-Latn-RS"/>
-        </w:rPr>
-        <w:t>) ili</w:t>
+      <w:r>
+        <w:rPr>
+          <w:rFonts w:ascii="Times New Roman" w:hAnsi="Times New Roman" w:cs="Times New Roman"/>
+          <w:sz w:val="20"/>
+          <w:szCs w:val="20"/>
+          <w:lang w:val="sr-Latn-RS"/>
+        </w:rPr>
+        <w:t xml:space="preserve">precedentno pravo jeste pravni sistem koji preovlađuje </w:t>
+      </w:r>
+      <w:r>
+        <w:rPr>
+          <w:rFonts w:ascii="Times New Roman" w:hAnsi="Times New Roman" w:cs="Times New Roman"/>
+          <w:sz w:val="20"/>
+          <w:szCs w:val="20"/>
+          <w:lang w:val="sr-Latn-RS"/>
+        </w:rPr>
+        <w:t xml:space="preserve">u  </w:t>
+      </w:r>
+      <w:r>
+        <w:rPr>
+          <w:rFonts w:ascii="Times New Roman" w:hAnsi="Times New Roman" w:cs="Times New Roman"/>
+          <w:sz w:val="20"/>
+          <w:szCs w:val="20"/>
+          <w:lang w:val="sr-Latn-RS"/>
+        </w:rPr>
+        <w:t>brojnim državama na engleskom govornom području, gde spadaju i SAD, Australija, UK.</w:t>
       </w:r>
       <w:r>
         <w:rPr>
@@ -450,53 +418,6 @@
         </w:rPr>
         <w:t xml:space="preserve"> </w:t>
       </w:r>
-      <w:proofErr w:type="spellStart"/>
-      <w:r>
-        <w:rPr>
-          <w:rFonts w:ascii="Times New Roman" w:hAnsi="Times New Roman" w:cs="Times New Roman"/>
-          <w:sz w:val="20"/>
-          <w:szCs w:val="20"/>
-          <w:lang w:val="sr-Latn-RS"/>
-        </w:rPr>
-        <w:t>precedentno</w:t>
-      </w:r>
-      <w:proofErr w:type="spellEnd"/>
-      <w:r>
-        <w:rPr>
-          <w:rFonts w:ascii="Times New Roman" w:hAnsi="Times New Roman" w:cs="Times New Roman"/>
-          <w:sz w:val="20"/>
-          <w:szCs w:val="20"/>
-          <w:lang w:val="sr-Latn-RS"/>
-        </w:rPr>
-        <w:t xml:space="preserve"> pravo jeste pravni sistem koji preovlađuje </w:t>
-      </w:r>
-      <w:r>
-        <w:rPr>
-          <w:rFonts w:ascii="Times New Roman" w:hAnsi="Times New Roman" w:cs="Times New Roman"/>
-          <w:sz w:val="20"/>
-          <w:szCs w:val="20"/>
-          <w:lang w:val="sr-Latn-RS"/>
-        </w:rPr>
-        <w:t xml:space="preserve">u  </w:t>
-      </w:r>
-      <w:r>
-        <w:rPr>
-          <w:rFonts w:ascii="Times New Roman" w:hAnsi="Times New Roman" w:cs="Times New Roman"/>
-          <w:sz w:val="20"/>
-          <w:szCs w:val="20"/>
-          <w:lang w:val="sr-Latn-RS"/>
-        </w:rPr>
-        <w:t>brojnim državama na engleskom govornom području, gde spadaju i SAD, Australija, UK.</w:t>
-      </w:r>
-      <w:r>
-        <w:rPr>
-          <w:rFonts w:ascii="Times New Roman" w:hAnsi="Times New Roman" w:cs="Times New Roman"/>
-          <w:sz w:val="20"/>
-          <w:szCs w:val="20"/>
-          <w:lang w:val="sr-Latn-RS"/>
-        </w:rPr>
-        <w:t xml:space="preserve"> </w:t>
-      </w:r>
       <w:r>
         <w:rPr>
           <w:rFonts w:ascii="Times New Roman" w:hAnsi="Times New Roman" w:cs="Times New Roman"/>
@@ -513,27 +434,7 @@
           <w:szCs w:val="20"/>
           <w:lang w:val="sr-Latn-RS"/>
         </w:rPr>
-        <w:t xml:space="preserve"> (</w:t>
-      </w:r>
-      <w:proofErr w:type="spellStart"/>
-      <w:r>
-        <w:rPr>
-          <w:rFonts w:ascii="Times New Roman" w:hAnsi="Times New Roman" w:cs="Times New Roman"/>
-          <w:sz w:val="20"/>
-          <w:szCs w:val="20"/>
-          <w:lang w:val="sr-Latn-RS"/>
-        </w:rPr>
-        <w:t>precedentima</w:t>
-      </w:r>
-      <w:proofErr w:type="spellEnd"/>
-      <w:r>
-        <w:rPr>
-          <w:rFonts w:ascii="Times New Roman" w:hAnsi="Times New Roman" w:cs="Times New Roman"/>
-          <w:sz w:val="20"/>
-          <w:szCs w:val="20"/>
-          <w:lang w:val="sr-Latn-RS"/>
-        </w:rPr>
-        <w:t>)</w:t>
+        <w:t xml:space="preserve"> (precedentima)</w:t>
       </w:r>
       <w:r>
         <w:rPr>
@@ -650,29 +551,8 @@
           <w:szCs w:val="20"/>
           <w:lang w:val="sr-Latn-RS"/>
         </w:rPr>
-        <w:t>Jedan model automatizacije postupka pretrage presuda je pretraživač (</w:t>
-      </w:r>
-      <w:proofErr w:type="spellStart"/>
-      <w:r>
-        <w:rPr>
-          <w:rFonts w:ascii="Times New Roman" w:hAnsi="Times New Roman" w:cs="Times New Roman"/>
-          <w:sz w:val="20"/>
-          <w:szCs w:val="20"/>
-          <w:lang w:val="sr-Latn-RS"/>
-        </w:rPr>
-        <w:t>eng</w:t>
-      </w:r>
-      <w:proofErr w:type="spellEnd"/>
-      <w:r>
-        <w:rPr>
-          <w:rFonts w:ascii="Times New Roman" w:hAnsi="Times New Roman" w:cs="Times New Roman"/>
-          <w:sz w:val="20"/>
-          <w:szCs w:val="20"/>
-          <w:lang w:val="sr-Latn-RS"/>
-        </w:rPr>
-        <w:t xml:space="preserve">. </w:t>
-      </w:r>
-      <w:proofErr w:type="spellStart"/>
+        <w:t xml:space="preserve">Jedan model automatizacije postupka pretrage presuda je pretraživač (eng. </w:t>
+      </w:r>
       <w:r>
         <w:rPr>
           <w:rFonts w:ascii="Times New Roman" w:hAnsi="Times New Roman" w:cs="Times New Roman"/>
@@ -682,9 +562,17 @@
           <w:szCs w:val="20"/>
           <w:lang w:val="sr-Latn-RS"/>
         </w:rPr>
-        <w:t>search</w:t>
-      </w:r>
-      <w:proofErr w:type="spellEnd"/>
+        <w:t>search engine</w:t>
+      </w:r>
+      <w:r>
+        <w:rPr>
+          <w:rFonts w:ascii="Times New Roman" w:hAnsi="Times New Roman" w:cs="Times New Roman"/>
+          <w:sz w:val="20"/>
+          <w:szCs w:val="20"/>
+          <w:lang w:val="sr-Latn-RS"/>
+        </w:rPr>
+        <w:t xml:space="preserve">). Pretraživač kao ulaz prihvata korisnički upit (eng. </w:t>
+      </w:r>
       <w:r>
         <w:rPr>
           <w:rFonts w:ascii="Times New Roman" w:hAnsi="Times New Roman" w:cs="Times New Roman"/>
@@ -694,9 +582,26 @@
           <w:szCs w:val="20"/>
           <w:lang w:val="sr-Latn-RS"/>
         </w:rPr>
-        <w:t xml:space="preserve"> </w:t>
-      </w:r>
-      <w:proofErr w:type="spellStart"/>
+        <w:t>query</w:t>
+      </w:r>
+      <w:r>
+        <w:rPr>
+          <w:rFonts w:ascii="Times New Roman" w:hAnsi="Times New Roman" w:cs="Times New Roman"/>
+          <w:sz w:val="20"/>
+          <w:szCs w:val="20"/>
+          <w:lang w:val="sr-Latn-RS"/>
+        </w:rPr>
+        <w:t xml:space="preserve">), a kao rezultat pretrage vraća presude koje odgovaraju postavljenom upitu. </w:t>
+      </w:r>
+      <w:r>
+        <w:rPr>
+          <w:rFonts w:ascii="Times New Roman" w:hAnsi="Times New Roman" w:cs="Times New Roman"/>
+          <w:sz w:val="20"/>
+          <w:szCs w:val="20"/>
+          <w:lang w:val="sr-Latn-RS"/>
+        </w:rPr>
+        <w:t xml:space="preserve">U slučaju primene pretraživača, korisnici moraju biti upoznati sa upitnim jezikom (eng. </w:t>
+      </w:r>
       <w:r>
         <w:rPr>
           <w:rFonts w:ascii="Times New Roman" w:hAnsi="Times New Roman" w:cs="Times New Roman"/>
@@ -706,39 +611,62 @@
           <w:szCs w:val="20"/>
           <w:lang w:val="sr-Latn-RS"/>
         </w:rPr>
-        <w:t>engine</w:t>
-      </w:r>
-      <w:proofErr w:type="spellEnd"/>
-      <w:r>
-        <w:rPr>
-          <w:rFonts w:ascii="Times New Roman" w:hAnsi="Times New Roman" w:cs="Times New Roman"/>
-          <w:sz w:val="20"/>
-          <w:szCs w:val="20"/>
-          <w:lang w:val="sr-Latn-RS"/>
-        </w:rPr>
-        <w:t>). Pretraživač kao ulaz prihvata korisnički upit (</w:t>
-      </w:r>
-      <w:proofErr w:type="spellStart"/>
-      <w:r>
-        <w:rPr>
-          <w:rFonts w:ascii="Times New Roman" w:hAnsi="Times New Roman" w:cs="Times New Roman"/>
-          <w:sz w:val="20"/>
-          <w:szCs w:val="20"/>
-          <w:lang w:val="sr-Latn-RS"/>
-        </w:rPr>
-        <w:t>eng</w:t>
-      </w:r>
-      <w:proofErr w:type="spellEnd"/>
-      <w:r>
-        <w:rPr>
-          <w:rFonts w:ascii="Times New Roman" w:hAnsi="Times New Roman" w:cs="Times New Roman"/>
-          <w:sz w:val="20"/>
-          <w:szCs w:val="20"/>
-          <w:lang w:val="sr-Latn-RS"/>
-        </w:rPr>
-        <w:t xml:space="preserve">. </w:t>
-      </w:r>
-      <w:proofErr w:type="spellStart"/>
+        <w:t>query language</w:t>
+      </w:r>
+      <w:r>
+        <w:rPr>
+          <w:rFonts w:ascii="Times New Roman" w:hAnsi="Times New Roman" w:cs="Times New Roman"/>
+          <w:sz w:val="20"/>
+          <w:szCs w:val="20"/>
+          <w:lang w:val="sr-Latn-RS"/>
+        </w:rPr>
+        <w:t>), što može predstavljati dodatno opterećenje.</w:t>
+      </w:r>
+      <w:r>
+        <w:rPr>
+          <w:rFonts w:ascii="Times New Roman" w:hAnsi="Times New Roman" w:cs="Times New Roman"/>
+          <w:sz w:val="20"/>
+          <w:szCs w:val="20"/>
+          <w:lang w:val="sr-Latn-RS"/>
+        </w:rPr>
+        <w:t xml:space="preserve"> U cilju dostizanja veće efikasnoti pretrage, sam upit se može apstrahovati, tako da predstavlja ceo dokument. </w:t>
+      </w:r>
+      <w:r>
+        <w:rPr>
+          <w:rFonts w:ascii="Times New Roman" w:hAnsi="Times New Roman" w:cs="Times New Roman"/>
+          <w:sz w:val="20"/>
+          <w:szCs w:val="20"/>
+          <w:lang w:val="sr-Latn-RS"/>
+        </w:rPr>
+        <w:t>U ovom slučaju, pretraživač na ulazu dobija celu presudu, a kao rezultat vraća njoj slične presude iz celog korpusa presuda.</w:t>
+      </w:r>
+      <w:r>
+        <w:rPr>
+          <w:rFonts w:ascii="Times New Roman" w:hAnsi="Times New Roman" w:cs="Times New Roman"/>
+          <w:sz w:val="20"/>
+          <w:szCs w:val="20"/>
+          <w:lang w:val="sr-Latn-RS"/>
+        </w:rPr>
+        <w:t xml:space="preserve"> </w:t>
+      </w:r>
+      <w:r>
+        <w:rPr>
+          <w:rFonts w:ascii="Times New Roman" w:hAnsi="Times New Roman" w:cs="Times New Roman"/>
+          <w:sz w:val="20"/>
+          <w:szCs w:val="20"/>
+          <w:lang w:val="sr-Latn-RS"/>
+        </w:rPr>
+        <w:t xml:space="preserve">Ovakav model pretraživača biće implementiran u ovom radu. </w:t>
+      </w:r>
+      <w:r>
+        <w:rPr>
+          <w:rFonts w:ascii="Times New Roman" w:hAnsi="Times New Roman" w:cs="Times New Roman"/>
+          <w:sz w:val="20"/>
+          <w:szCs w:val="20"/>
+          <w:lang w:val="sr-Latn-RS"/>
+        </w:rPr>
+        <w:t xml:space="preserve">Za implementaciju biće korišćene tehnike računarske inteligencije, konkretno one iz oblasti procesiranja prirodnog jezika (eng. </w:t>
+      </w:r>
       <w:r>
         <w:rPr>
           <w:rFonts w:ascii="Times New Roman" w:hAnsi="Times New Roman" w:cs="Times New Roman"/>
@@ -748,239 +676,8 @@
           <w:szCs w:val="20"/>
           <w:lang w:val="sr-Latn-RS"/>
         </w:rPr>
-        <w:t>query</w:t>
-      </w:r>
-      <w:proofErr w:type="spellEnd"/>
-      <w:r>
-        <w:rPr>
-          <w:rFonts w:ascii="Times New Roman" w:hAnsi="Times New Roman" w:cs="Times New Roman"/>
-          <w:sz w:val="20"/>
-          <w:szCs w:val="20"/>
-          <w:lang w:val="sr-Latn-RS"/>
-        </w:rPr>
-        <w:t xml:space="preserve">), a kao rezultat pretrage vraća presude koje odgovaraju postavljenom upitu. </w:t>
-      </w:r>
-      <w:r>
-        <w:rPr>
-          <w:rFonts w:ascii="Times New Roman" w:hAnsi="Times New Roman" w:cs="Times New Roman"/>
-          <w:sz w:val="20"/>
-          <w:szCs w:val="20"/>
-          <w:lang w:val="sr-Latn-RS"/>
-        </w:rPr>
-        <w:t>U slučaju primene pretraživača, korisnici moraju biti upoznati sa upitnim jezikom (</w:t>
-      </w:r>
-      <w:proofErr w:type="spellStart"/>
-      <w:r>
-        <w:rPr>
-          <w:rFonts w:ascii="Times New Roman" w:hAnsi="Times New Roman" w:cs="Times New Roman"/>
-          <w:sz w:val="20"/>
-          <w:szCs w:val="20"/>
-          <w:lang w:val="sr-Latn-RS"/>
-        </w:rPr>
-        <w:t>eng</w:t>
-      </w:r>
-      <w:proofErr w:type="spellEnd"/>
-      <w:r>
-        <w:rPr>
-          <w:rFonts w:ascii="Times New Roman" w:hAnsi="Times New Roman" w:cs="Times New Roman"/>
-          <w:sz w:val="20"/>
-          <w:szCs w:val="20"/>
-          <w:lang w:val="sr-Latn-RS"/>
-        </w:rPr>
-        <w:t xml:space="preserve">. </w:t>
-      </w:r>
-      <w:proofErr w:type="spellStart"/>
-      <w:r>
-        <w:rPr>
-          <w:rFonts w:ascii="Times New Roman" w:hAnsi="Times New Roman" w:cs="Times New Roman"/>
-          <w:i/>
-          <w:iCs/>
-          <w:sz w:val="20"/>
-          <w:szCs w:val="20"/>
-          <w:lang w:val="sr-Latn-RS"/>
-        </w:rPr>
-        <w:t>query</w:t>
-      </w:r>
-      <w:proofErr w:type="spellEnd"/>
-      <w:r>
-        <w:rPr>
-          <w:rFonts w:ascii="Times New Roman" w:hAnsi="Times New Roman" w:cs="Times New Roman"/>
-          <w:i/>
-          <w:iCs/>
-          <w:sz w:val="20"/>
-          <w:szCs w:val="20"/>
-          <w:lang w:val="sr-Latn-RS"/>
-        </w:rPr>
-        <w:t xml:space="preserve"> </w:t>
-      </w:r>
-      <w:proofErr w:type="spellStart"/>
-      <w:r>
-        <w:rPr>
-          <w:rFonts w:ascii="Times New Roman" w:hAnsi="Times New Roman" w:cs="Times New Roman"/>
-          <w:i/>
-          <w:iCs/>
-          <w:sz w:val="20"/>
-          <w:szCs w:val="20"/>
-          <w:lang w:val="sr-Latn-RS"/>
-        </w:rPr>
-        <w:t>language</w:t>
-      </w:r>
-      <w:proofErr w:type="spellEnd"/>
-      <w:r>
-        <w:rPr>
-          <w:rFonts w:ascii="Times New Roman" w:hAnsi="Times New Roman" w:cs="Times New Roman"/>
-          <w:sz w:val="20"/>
-          <w:szCs w:val="20"/>
-          <w:lang w:val="sr-Latn-RS"/>
-        </w:rPr>
-        <w:t>), što može predstavljati dodatno opterećenje.</w:t>
-      </w:r>
-      <w:r>
-        <w:rPr>
-          <w:rFonts w:ascii="Times New Roman" w:hAnsi="Times New Roman" w:cs="Times New Roman"/>
-          <w:sz w:val="20"/>
-          <w:szCs w:val="20"/>
-          <w:lang w:val="sr-Latn-RS"/>
-        </w:rPr>
-        <w:t xml:space="preserve"> U cilju dostizanja veće </w:t>
-      </w:r>
-      <w:proofErr w:type="spellStart"/>
-      <w:r>
-        <w:rPr>
-          <w:rFonts w:ascii="Times New Roman" w:hAnsi="Times New Roman" w:cs="Times New Roman"/>
-          <w:sz w:val="20"/>
-          <w:szCs w:val="20"/>
-          <w:lang w:val="sr-Latn-RS"/>
-        </w:rPr>
-        <w:t>efikasnoti</w:t>
-      </w:r>
-      <w:proofErr w:type="spellEnd"/>
-      <w:r>
-        <w:rPr>
-          <w:rFonts w:ascii="Times New Roman" w:hAnsi="Times New Roman" w:cs="Times New Roman"/>
-          <w:sz w:val="20"/>
-          <w:szCs w:val="20"/>
-          <w:lang w:val="sr-Latn-RS"/>
-        </w:rPr>
-        <w:t xml:space="preserve"> pretrage, sam upit se može apstrahovati, tako da predstavlja ceo dokument. </w:t>
-      </w:r>
-      <w:r>
-        <w:rPr>
-          <w:rFonts w:ascii="Times New Roman" w:hAnsi="Times New Roman" w:cs="Times New Roman"/>
-          <w:sz w:val="20"/>
-          <w:szCs w:val="20"/>
-          <w:lang w:val="sr-Latn-RS"/>
-        </w:rPr>
-        <w:t>U ovom slučaju, pretraživač na ulazu dobija celu presudu, a kao rezultat vraća njoj slične presude iz celog korpusa presuda.</w:t>
-      </w:r>
-      <w:r>
-        <w:rPr>
-          <w:rFonts w:ascii="Times New Roman" w:hAnsi="Times New Roman" w:cs="Times New Roman"/>
-          <w:sz w:val="20"/>
-          <w:szCs w:val="20"/>
-          <w:lang w:val="sr-Latn-RS"/>
-        </w:rPr>
-        <w:t xml:space="preserve"> </w:t>
-      </w:r>
-      <w:r>
-        <w:rPr>
-          <w:rFonts w:ascii="Times New Roman" w:hAnsi="Times New Roman" w:cs="Times New Roman"/>
-          <w:sz w:val="20"/>
-          <w:szCs w:val="20"/>
-          <w:lang w:val="sr-Latn-RS"/>
-        </w:rPr>
-        <w:t xml:space="preserve">Ovakav model pretraživača biće implementiran u ovom radu. </w:t>
-      </w:r>
-      <w:r>
-        <w:rPr>
-          <w:rFonts w:ascii="Times New Roman" w:hAnsi="Times New Roman" w:cs="Times New Roman"/>
-          <w:sz w:val="20"/>
-          <w:szCs w:val="20"/>
-          <w:lang w:val="sr-Latn-RS"/>
-        </w:rPr>
-        <w:t>Za implementaciju biće korišćene tehnike računarske inteligencije, konkretno one iz oblasti procesiranja prirodnog jezika (</w:t>
-      </w:r>
-      <w:proofErr w:type="spellStart"/>
-      <w:r>
-        <w:rPr>
-          <w:rFonts w:ascii="Times New Roman" w:hAnsi="Times New Roman" w:cs="Times New Roman"/>
-          <w:sz w:val="20"/>
-          <w:szCs w:val="20"/>
-          <w:lang w:val="sr-Latn-RS"/>
-        </w:rPr>
-        <w:t>eng</w:t>
-      </w:r>
-      <w:proofErr w:type="spellEnd"/>
-      <w:r>
-        <w:rPr>
-          <w:rFonts w:ascii="Times New Roman" w:hAnsi="Times New Roman" w:cs="Times New Roman"/>
-          <w:sz w:val="20"/>
-          <w:szCs w:val="20"/>
-          <w:lang w:val="sr-Latn-RS"/>
-        </w:rPr>
-        <w:t xml:space="preserve">. </w:t>
-      </w:r>
-      <w:proofErr w:type="spellStart"/>
-      <w:r>
-        <w:rPr>
-          <w:rFonts w:ascii="Times New Roman" w:hAnsi="Times New Roman" w:cs="Times New Roman"/>
-          <w:i/>
-          <w:iCs/>
-          <w:sz w:val="20"/>
-          <w:szCs w:val="20"/>
-          <w:lang w:val="sr-Latn-RS"/>
-        </w:rPr>
-        <w:t>Natural</w:t>
-      </w:r>
-      <w:proofErr w:type="spellEnd"/>
-      <w:r>
-        <w:rPr>
-          <w:rFonts w:ascii="Times New Roman" w:hAnsi="Times New Roman" w:cs="Times New Roman"/>
-          <w:i/>
-          <w:iCs/>
-          <w:sz w:val="20"/>
-          <w:szCs w:val="20"/>
-          <w:lang w:val="sr-Latn-RS"/>
-        </w:rPr>
-        <w:t xml:space="preserve"> </w:t>
-      </w:r>
-      <w:proofErr w:type="spellStart"/>
-      <w:r>
-        <w:rPr>
-          <w:rFonts w:ascii="Times New Roman" w:hAnsi="Times New Roman" w:cs="Times New Roman"/>
-          <w:i/>
-          <w:iCs/>
-          <w:sz w:val="20"/>
-          <w:szCs w:val="20"/>
-          <w:lang w:val="sr-Latn-RS"/>
-        </w:rPr>
-        <w:t>Language</w:t>
-      </w:r>
-      <w:proofErr w:type="spellEnd"/>
-      <w:r>
-        <w:rPr>
-          <w:rFonts w:ascii="Times New Roman" w:hAnsi="Times New Roman" w:cs="Times New Roman"/>
-          <w:i/>
-          <w:iCs/>
-          <w:sz w:val="20"/>
-          <w:szCs w:val="20"/>
-          <w:lang w:val="sr-Latn-RS"/>
-        </w:rPr>
-        <w:t xml:space="preserve"> </w:t>
-      </w:r>
-      <w:proofErr w:type="spellStart"/>
-      <w:r>
-        <w:rPr>
-          <w:rFonts w:ascii="Times New Roman" w:hAnsi="Times New Roman" w:cs="Times New Roman"/>
-          <w:i/>
-          <w:iCs/>
-          <w:sz w:val="20"/>
-          <w:szCs w:val="20"/>
-          <w:lang w:val="sr-Latn-RS"/>
-        </w:rPr>
-        <w:t>Processing</w:t>
-      </w:r>
-      <w:proofErr w:type="spellEnd"/>
+        <w:t>Natural Language Processing</w:t>
+      </w:r>
       <w:r>
         <w:rPr>
           <w:rFonts w:ascii="Times New Roman" w:hAnsi="Times New Roman" w:cs="Times New Roman"/>
@@ -1019,29 +716,8 @@
           <w:szCs w:val="20"/>
           <w:lang w:val="sr-Latn-RS"/>
         </w:rPr>
-        <w:t>Metode procesiranja prirodnog jezika imaju za cilj izvlačenje svojstava (</w:t>
-      </w:r>
-      <w:proofErr w:type="spellStart"/>
-      <w:r>
-        <w:rPr>
-          <w:rFonts w:ascii="Times New Roman" w:hAnsi="Times New Roman" w:cs="Times New Roman"/>
-          <w:sz w:val="20"/>
-          <w:szCs w:val="20"/>
-          <w:lang w:val="sr-Latn-RS"/>
-        </w:rPr>
-        <w:t>eng</w:t>
-      </w:r>
-      <w:proofErr w:type="spellEnd"/>
-      <w:r>
-        <w:rPr>
-          <w:rFonts w:ascii="Times New Roman" w:hAnsi="Times New Roman" w:cs="Times New Roman"/>
-          <w:sz w:val="20"/>
-          <w:szCs w:val="20"/>
-          <w:lang w:val="sr-Latn-RS"/>
-        </w:rPr>
-        <w:t xml:space="preserve">. </w:t>
-      </w:r>
-      <w:proofErr w:type="spellStart"/>
+        <w:t xml:space="preserve">Metode procesiranja prirodnog jezika imaju za cilj izvlačenje svojstava (eng. </w:t>
+      </w:r>
       <w:r>
         <w:rPr>
           <w:rFonts w:ascii="Times New Roman" w:hAnsi="Times New Roman" w:cs="Times New Roman"/>
@@ -1053,7 +729,6 @@
         </w:rPr>
         <w:t>features</w:t>
       </w:r>
-      <w:proofErr w:type="spellEnd"/>
       <w:r>
         <w:rPr>
           <w:rFonts w:ascii="Times New Roman" w:hAnsi="Times New Roman" w:cs="Times New Roman"/>
@@ -1063,7 +738,6 @@
         </w:rPr>
         <w:t xml:space="preserve">) iz teksta koji je napisan u slobodnoj formi. Na ovaj način, svaki tekst se može predstaviti kao jedinstven </w:t>
       </w:r>
-      <w:proofErr w:type="spellStart"/>
       <w:r>
         <w:rPr>
           <w:rFonts w:ascii="Times New Roman" w:hAnsi="Times New Roman" w:cs="Times New Roman"/>
@@ -1075,45 +749,14 @@
         </w:rPr>
         <w:t>feature</w:t>
       </w:r>
-      <w:proofErr w:type="spellEnd"/>
-      <w:r>
-        <w:rPr>
-          <w:rFonts w:ascii="Times New Roman" w:hAnsi="Times New Roman" w:cs="Times New Roman"/>
-          <w:sz w:val="20"/>
-          <w:szCs w:val="20"/>
-          <w:lang w:val="sr-Latn-RS"/>
-        </w:rPr>
-        <w:t xml:space="preserve"> vektor (</w:t>
-      </w:r>
-      <w:proofErr w:type="spellStart"/>
-      <w:r>
-        <w:rPr>
-          <w:rFonts w:ascii="Times New Roman" w:hAnsi="Times New Roman" w:cs="Times New Roman"/>
-          <w:sz w:val="20"/>
-          <w:szCs w:val="20"/>
-          <w:lang w:val="sr-Latn-RS"/>
-        </w:rPr>
-        <w:t>eng</w:t>
-      </w:r>
-      <w:proofErr w:type="spellEnd"/>
-      <w:r>
-        <w:rPr>
-          <w:rFonts w:ascii="Times New Roman" w:hAnsi="Times New Roman" w:cs="Times New Roman"/>
-          <w:sz w:val="20"/>
-          <w:szCs w:val="20"/>
-          <w:lang w:val="sr-Latn-RS"/>
-        </w:rPr>
-        <w:t xml:space="preserve">. </w:t>
-      </w:r>
-      <w:proofErr w:type="spellStart"/>
-      <w:r>
-        <w:rPr>
-          <w:rFonts w:ascii="Times New Roman" w:hAnsi="Times New Roman" w:cs="Times New Roman"/>
-          <w:sz w:val="20"/>
-          <w:szCs w:val="20"/>
-          <w:lang w:val="sr-Latn-RS"/>
-        </w:rPr>
-        <w:t>t</w:t>
+      <w:r>
+        <w:rPr>
+          <w:rFonts w:ascii="Times New Roman" w:hAnsi="Times New Roman" w:cs="Times New Roman"/>
+          <w:sz w:val="20"/>
+          <w:szCs w:val="20"/>
+          <w:lang w:val="sr-Latn-RS"/>
+        </w:rPr>
+        <w:t xml:space="preserve"> vektor (eng. t</w:t>
       </w:r>
       <w:r>
         <w:rPr>
@@ -1124,9 +767,17 @@
           <w:szCs w:val="20"/>
           <w:lang w:val="sr-Latn-RS"/>
         </w:rPr>
-        <w:t>ext</w:t>
-      </w:r>
-      <w:proofErr w:type="spellEnd"/>
+        <w:t>ext embedding</w:t>
+      </w:r>
+      <w:r>
+        <w:rPr>
+          <w:rFonts w:ascii="Times New Roman" w:hAnsi="Times New Roman" w:cs="Times New Roman"/>
+          <w:sz w:val="20"/>
+          <w:szCs w:val="20"/>
+          <w:lang w:val="sr-Latn-RS"/>
+        </w:rPr>
+        <w:t xml:space="preserve">). Nakon što postoje </w:t>
+      </w:r>
       <w:r>
         <w:rPr>
           <w:rFonts w:ascii="Times New Roman" w:hAnsi="Times New Roman" w:cs="Times New Roman"/>
@@ -1136,71 +787,16 @@
           <w:szCs w:val="20"/>
           <w:lang w:val="sr-Latn-RS"/>
         </w:rPr>
-        <w:t xml:space="preserve"> </w:t>
-      </w:r>
-      <w:proofErr w:type="spellStart"/>
-      <w:r>
-        <w:rPr>
-          <w:rFonts w:ascii="Times New Roman" w:hAnsi="Times New Roman" w:cs="Times New Roman"/>
-          <w:i/>
-          <w:iCs/>
-          <w:sz w:val="20"/>
-          <w:szCs w:val="20"/>
-          <w:lang w:val="sr-Latn-RS"/>
-        </w:rPr>
-        <w:t>embedding</w:t>
-      </w:r>
-      <w:proofErr w:type="spellEnd"/>
-      <w:r>
-        <w:rPr>
-          <w:rFonts w:ascii="Times New Roman" w:hAnsi="Times New Roman" w:cs="Times New Roman"/>
-          <w:sz w:val="20"/>
-          <w:szCs w:val="20"/>
-          <w:lang w:val="sr-Latn-RS"/>
-        </w:rPr>
-        <w:t xml:space="preserve">). Nakon što postoje </w:t>
-      </w:r>
-      <w:proofErr w:type="spellStart"/>
-      <w:r>
-        <w:rPr>
-          <w:rFonts w:ascii="Times New Roman" w:hAnsi="Times New Roman" w:cs="Times New Roman"/>
-          <w:i/>
-          <w:iCs/>
-          <w:sz w:val="20"/>
-          <w:szCs w:val="20"/>
-          <w:lang w:val="sr-Latn-RS"/>
-        </w:rPr>
         <w:t>fature</w:t>
       </w:r>
-      <w:proofErr w:type="spellEnd"/>
-      <w:r>
-        <w:rPr>
-          <w:rFonts w:ascii="Times New Roman" w:hAnsi="Times New Roman" w:cs="Times New Roman"/>
-          <w:sz w:val="20"/>
-          <w:szCs w:val="20"/>
-          <w:lang w:val="sr-Latn-RS"/>
-        </w:rPr>
-        <w:t xml:space="preserve"> vektori, možemo ih uporediti u cilju </w:t>
-      </w:r>
-      <w:proofErr w:type="spellStart"/>
-      <w:r>
-        <w:rPr>
-          <w:rFonts w:ascii="Times New Roman" w:hAnsi="Times New Roman" w:cs="Times New Roman"/>
-          <w:sz w:val="20"/>
-          <w:szCs w:val="20"/>
-          <w:lang w:val="sr-Latn-RS"/>
-        </w:rPr>
-        <w:t>kvantifikacije</w:t>
-      </w:r>
-      <w:proofErr w:type="spellEnd"/>
-      <w:r>
-        <w:rPr>
-          <w:rFonts w:ascii="Times New Roman" w:hAnsi="Times New Roman" w:cs="Times New Roman"/>
-          <w:sz w:val="20"/>
-          <w:szCs w:val="20"/>
-          <w:lang w:val="sr-Latn-RS"/>
-        </w:rPr>
-        <w:t xml:space="preserve"> njihove sličnosti. </w:t>
+      <w:r>
+        <w:rPr>
+          <w:rFonts w:ascii="Times New Roman" w:hAnsi="Times New Roman" w:cs="Times New Roman"/>
+          <w:sz w:val="20"/>
+          <w:szCs w:val="20"/>
+          <w:lang w:val="sr-Latn-RS"/>
+        </w:rPr>
+        <w:t xml:space="preserve"> vektori, možemo ih uporediti u cilju kvantifikacije njihove sličnosti. </w:t>
       </w:r>
       <w:r>
         <w:rPr>
@@ -1227,47 +823,7 @@
           <w:szCs w:val="20"/>
           <w:lang w:val="sr-Latn-RS"/>
         </w:rPr>
-        <w:t xml:space="preserve"> Kao tehnika za </w:t>
-      </w:r>
-      <w:proofErr w:type="spellStart"/>
-      <w:r>
-        <w:rPr>
-          <w:rFonts w:ascii="Times New Roman" w:hAnsi="Times New Roman" w:cs="Times New Roman"/>
-          <w:sz w:val="20"/>
-          <w:szCs w:val="20"/>
-          <w:lang w:val="sr-Latn-RS"/>
-        </w:rPr>
-        <w:t>kvantifikaciju</w:t>
-      </w:r>
-      <w:proofErr w:type="spellEnd"/>
-      <w:r>
-        <w:rPr>
-          <w:rFonts w:ascii="Times New Roman" w:hAnsi="Times New Roman" w:cs="Times New Roman"/>
-          <w:sz w:val="20"/>
-          <w:szCs w:val="20"/>
-          <w:lang w:val="sr-Latn-RS"/>
-        </w:rPr>
-        <w:t xml:space="preserve"> sličnosti, odabrano je </w:t>
-      </w:r>
-      <w:proofErr w:type="spellStart"/>
-      <w:r>
-        <w:rPr>
-          <w:rFonts w:ascii="Times New Roman" w:hAnsi="Times New Roman" w:cs="Times New Roman"/>
-          <w:sz w:val="20"/>
-          <w:szCs w:val="20"/>
-          <w:lang w:val="sr-Latn-RS"/>
-        </w:rPr>
-        <w:t>kosinusno</w:t>
-      </w:r>
-      <w:proofErr w:type="spellEnd"/>
-      <w:r>
-        <w:rPr>
-          <w:rFonts w:ascii="Times New Roman" w:hAnsi="Times New Roman" w:cs="Times New Roman"/>
-          <w:sz w:val="20"/>
-          <w:szCs w:val="20"/>
-          <w:lang w:val="sr-Latn-RS"/>
-        </w:rPr>
-        <w:t xml:space="preserve"> rastojanje.</w:t>
+        <w:t xml:space="preserve"> Kao tehnika za kvantifikaciju sličnosti, odabrano je kosinusno rastojanje.</w:t>
       </w:r>
     </w:p>
     <w:p>
@@ -1300,7 +856,6 @@
         </w:rPr>
         <w:t xml:space="preserve">preuzet je sa </w:t>
       </w:r>
-      <w:proofErr w:type="spellStart"/>
       <w:r>
         <w:rPr>
           <w:rFonts w:ascii="Times New Roman" w:hAnsi="Times New Roman" w:cs="Times New Roman"/>
@@ -1310,33 +865,8 @@
           <w:szCs w:val="20"/>
           <w:lang w:val="sr-Latn-RS"/>
         </w:rPr>
-        <w:t>Court</w:t>
-      </w:r>
-      <w:proofErr w:type="spellEnd"/>
-      <w:r>
-        <w:rPr>
-          <w:rFonts w:ascii="Times New Roman" w:hAnsi="Times New Roman" w:cs="Times New Roman"/>
-          <w:i/>
-          <w:iCs/>
-          <w:sz w:val="20"/>
-          <w:szCs w:val="20"/>
-          <w:lang w:val="sr-Latn-RS"/>
-        </w:rPr>
-        <w:t xml:space="preserve"> </w:t>
-      </w:r>
-      <w:proofErr w:type="spellStart"/>
-      <w:r>
-        <w:rPr>
-          <w:rFonts w:ascii="Times New Roman" w:hAnsi="Times New Roman" w:cs="Times New Roman"/>
-          <w:i/>
-          <w:iCs/>
-          <w:sz w:val="20"/>
-          <w:szCs w:val="20"/>
-          <w:lang w:val="sr-Latn-RS"/>
-        </w:rPr>
-        <w:t>Listener</w:t>
-      </w:r>
-      <w:proofErr w:type="spellEnd"/>
+        <w:t>Court Listener</w:t>
+      </w:r>
       <w:r>
         <w:rPr>
           <w:rFonts w:ascii="Times New Roman" w:hAnsi="Times New Roman" w:cs="Times New Roman"/>
@@ -1381,47 +911,7 @@
           <w:szCs w:val="20"/>
           <w:lang w:val="sr-Latn-RS"/>
         </w:rPr>
-        <w:t xml:space="preserve">Eksperimenti podrazumevaju primenu tehnika TF-IDF, word2vec, </w:t>
-      </w:r>
-      <w:proofErr w:type="spellStart"/>
-      <w:r>
-        <w:rPr>
-          <w:rFonts w:ascii="Times New Roman" w:hAnsi="Times New Roman" w:cs="Times New Roman"/>
-          <w:sz w:val="20"/>
-          <w:szCs w:val="20"/>
-          <w:lang w:val="sr-Latn-RS"/>
-        </w:rPr>
-        <w:t>GloVe</w:t>
-      </w:r>
-      <w:proofErr w:type="spellEnd"/>
-      <w:r>
-        <w:rPr>
-          <w:rFonts w:ascii="Times New Roman" w:hAnsi="Times New Roman" w:cs="Times New Roman"/>
-          <w:sz w:val="20"/>
-          <w:szCs w:val="20"/>
-          <w:lang w:val="sr-Latn-RS"/>
-        </w:rPr>
-        <w:t xml:space="preserve">, </w:t>
-      </w:r>
-      <w:proofErr w:type="spellStart"/>
-      <w:r>
-        <w:rPr>
-          <w:rFonts w:ascii="Times New Roman" w:hAnsi="Times New Roman" w:cs="Times New Roman"/>
-          <w:sz w:val="20"/>
-          <w:szCs w:val="20"/>
-          <w:lang w:val="sr-Latn-RS"/>
-        </w:rPr>
-        <w:t>TextRank</w:t>
-      </w:r>
-      <w:proofErr w:type="spellEnd"/>
-      <w:r>
-        <w:rPr>
-          <w:rFonts w:ascii="Times New Roman" w:hAnsi="Times New Roman" w:cs="Times New Roman"/>
-          <w:sz w:val="20"/>
-          <w:szCs w:val="20"/>
-          <w:lang w:val="sr-Latn-RS"/>
-        </w:rPr>
-        <w:t xml:space="preserve"> i njihovo kombinovanje. </w:t>
+        <w:t xml:space="preserve">Eksperimenti podrazumevaju primenu tehnika TF-IDF, word2vec, GloVe, TextRank i njihovo kombinovanje. </w:t>
       </w:r>
       <w:r>
         <w:rPr>
@@ -1452,27 +942,7 @@
           <w:szCs w:val="20"/>
           <w:lang w:val="sr-Latn-RS"/>
         </w:rPr>
-        <w:t xml:space="preserve">Evaluacija performansi u kontekstu problema koji ovaj rad rešava dosta je otežana s obzirom na nedostatak anotiranih podataka i </w:t>
-      </w:r>
-      <w:proofErr w:type="spellStart"/>
-      <w:r>
-        <w:rPr>
-          <w:rFonts w:ascii="Times New Roman" w:hAnsi="Times New Roman" w:cs="Times New Roman"/>
-          <w:sz w:val="20"/>
-          <w:szCs w:val="20"/>
-          <w:lang w:val="sr-Latn-RS"/>
-        </w:rPr>
-        <w:t>variabilnosti</w:t>
-      </w:r>
-      <w:proofErr w:type="spellEnd"/>
-      <w:r>
-        <w:rPr>
-          <w:rFonts w:ascii="Times New Roman" w:hAnsi="Times New Roman" w:cs="Times New Roman"/>
-          <w:sz w:val="20"/>
-          <w:szCs w:val="20"/>
-          <w:lang w:val="sr-Latn-RS"/>
-        </w:rPr>
-        <w:t xml:space="preserve"> značenja pojma </w:t>
+        <w:t xml:space="preserve">Evaluacija performansi u kontekstu problema koji ovaj rad rešava dosta je otežana s obzirom na nedostatak anotiranih podataka i variabilnosti značenja pojma </w:t>
       </w:r>
       <w:r>
         <w:rPr>
@@ -1697,49 +1167,8 @@
           <w:szCs w:val="20"/>
           <w:lang w:val="sr-Latn-RS"/>
         </w:rPr>
-        <w:t xml:space="preserve">U ovom poglavlju biće opisane metodologije i tehnike korišćene u dosadašnjim radovima koji su se bavili rešavanjem sličnih problema. Istaknute metode možemo podeliti u dve grupe: metode zasnovane na </w:t>
-      </w:r>
-      <w:proofErr w:type="spellStart"/>
-      <w:r>
-        <w:rPr>
-          <w:rFonts w:ascii="Times New Roman" w:hAnsi="Times New Roman" w:cs="Times New Roman"/>
-          <w:sz w:val="20"/>
-          <w:szCs w:val="20"/>
-          <w:lang w:val="sr-Latn-RS"/>
-        </w:rPr>
-        <w:t>grafu</w:t>
-      </w:r>
-      <w:proofErr w:type="spellEnd"/>
-      <w:r>
-        <w:rPr>
-          <w:rFonts w:ascii="Times New Roman" w:hAnsi="Times New Roman" w:cs="Times New Roman"/>
-          <w:sz w:val="20"/>
-          <w:szCs w:val="20"/>
-          <w:lang w:val="sr-Latn-RS"/>
-        </w:rPr>
-        <w:t xml:space="preserve"> (</w:t>
-      </w:r>
-      <w:proofErr w:type="spellStart"/>
-      <w:r>
-        <w:rPr>
-          <w:rFonts w:ascii="Times New Roman" w:hAnsi="Times New Roman" w:cs="Times New Roman"/>
-          <w:sz w:val="20"/>
-          <w:szCs w:val="20"/>
-          <w:lang w:val="sr-Latn-RS"/>
-        </w:rPr>
-        <w:t>eng</w:t>
-      </w:r>
-      <w:proofErr w:type="spellEnd"/>
-      <w:r>
-        <w:rPr>
-          <w:rFonts w:ascii="Times New Roman" w:hAnsi="Times New Roman" w:cs="Times New Roman"/>
-          <w:sz w:val="20"/>
-          <w:szCs w:val="20"/>
-          <w:lang w:val="sr-Latn-RS"/>
-        </w:rPr>
-        <w:t xml:space="preserve">. </w:t>
-      </w:r>
-      <w:proofErr w:type="spellStart"/>
+        <w:t xml:space="preserve">U ovom poglavlju biće opisane metodologije i tehnike korišćene u dosadašnjim radovima koji su se bavili rešavanjem sličnih problema. Istaknute metode možemo podeliti u dve grupe: metode zasnovane na grafu (eng. </w:t>
+      </w:r>
       <w:r>
         <w:rPr>
           <w:rFonts w:ascii="Times New Roman" w:hAnsi="Times New Roman" w:cs="Times New Roman"/>
@@ -1751,37 +1180,15 @@
         </w:rPr>
         <w:t>network-based</w:t>
       </w:r>
-      <w:proofErr w:type="spellEnd"/>
-      <w:r>
-        <w:rPr>
-          <w:rFonts w:ascii="Times New Roman" w:hAnsi="Times New Roman" w:cs="Times New Roman"/>
-          <w:sz w:val="20"/>
-          <w:szCs w:val="20"/>
-          <w:lang w:val="sr-Latn-RS"/>
-        </w:rPr>
-        <w:t>) i metode zasnovane na tekstu (</w:t>
-      </w:r>
-      <w:proofErr w:type="spellStart"/>
-      <w:r>
-        <w:rPr>
-          <w:rFonts w:ascii="Times New Roman" w:hAnsi="Times New Roman" w:cs="Times New Roman"/>
-          <w:sz w:val="20"/>
-          <w:szCs w:val="20"/>
-          <w:lang w:val="sr-Latn-RS"/>
-        </w:rPr>
-        <w:t>eng</w:t>
-      </w:r>
-      <w:proofErr w:type="spellEnd"/>
-      <w:r>
-        <w:rPr>
-          <w:rFonts w:ascii="Times New Roman" w:hAnsi="Times New Roman" w:cs="Times New Roman"/>
-          <w:sz w:val="20"/>
-          <w:szCs w:val="20"/>
-          <w:lang w:val="sr-Latn-RS"/>
-        </w:rPr>
-        <w:t xml:space="preserve">. </w:t>
-      </w:r>
-      <w:proofErr w:type="spellStart"/>
+      <w:r>
+        <w:rPr>
+          <w:rFonts w:ascii="Times New Roman" w:hAnsi="Times New Roman" w:cs="Times New Roman"/>
+          <w:sz w:val="20"/>
+          <w:szCs w:val="20"/>
+          <w:lang w:val="sr-Latn-RS"/>
+        </w:rPr>
+        <w:t xml:space="preserve">) i metode zasnovane na tekstu (eng. </w:t>
+      </w:r>
       <w:r>
         <w:rPr>
           <w:rFonts w:ascii="Times New Roman" w:hAnsi="Times New Roman" w:cs="Times New Roman"/>
@@ -1793,7 +1200,6 @@
         </w:rPr>
         <w:t>text-based</w:t>
       </w:r>
-      <w:proofErr w:type="spellEnd"/>
       <w:r>
         <w:rPr>
           <w:rFonts w:ascii="Times New Roman" w:hAnsi="Times New Roman" w:cs="Times New Roman"/>
@@ -1892,47 +1298,7 @@
           <w:szCs w:val="20"/>
           <w:lang w:val="sr-Latn-RS"/>
         </w:rPr>
-        <w:t xml:space="preserve">Metode zasnovane na </w:t>
-      </w:r>
-      <w:proofErr w:type="spellStart"/>
-      <w:r>
-        <w:rPr>
-          <w:rFonts w:ascii="Times New Roman" w:hAnsi="Times New Roman" w:cs="Times New Roman"/>
-          <w:sz w:val="20"/>
-          <w:szCs w:val="20"/>
-          <w:lang w:val="sr-Latn-RS"/>
-        </w:rPr>
-        <w:t>grafu</w:t>
-      </w:r>
-      <w:proofErr w:type="spellEnd"/>
-      <w:r>
-        <w:rPr>
-          <w:rFonts w:ascii="Times New Roman" w:hAnsi="Times New Roman" w:cs="Times New Roman"/>
-          <w:sz w:val="20"/>
-          <w:szCs w:val="20"/>
-          <w:lang w:val="sr-Latn-RS"/>
-        </w:rPr>
-        <w:t xml:space="preserve"> u osnovi imaju </w:t>
-      </w:r>
-      <w:proofErr w:type="spellStart"/>
-      <w:r>
-        <w:rPr>
-          <w:rFonts w:ascii="Times New Roman" w:hAnsi="Times New Roman" w:cs="Times New Roman"/>
-          <w:sz w:val="20"/>
-          <w:szCs w:val="20"/>
-          <w:lang w:val="sr-Latn-RS"/>
-        </w:rPr>
-        <w:t>graf</w:t>
-      </w:r>
-      <w:proofErr w:type="spellEnd"/>
-      <w:r>
-        <w:rPr>
-          <w:rFonts w:ascii="Times New Roman" w:hAnsi="Times New Roman" w:cs="Times New Roman"/>
-          <w:sz w:val="20"/>
-          <w:szCs w:val="20"/>
-          <w:lang w:val="sr-Latn-RS"/>
-        </w:rPr>
-        <w:t xml:space="preserve"> gde čvorovi predstavljaju dokumente, a grane označavaju citate. Ukoliko dokument </w:t>
+        <w:t xml:space="preserve">Metode zasnovane na grafu u osnovi imaju graf gde čvorovi predstavljaju dokumente, a grane označavaju citate. Ukoliko dokument </w:t>
       </w:r>
       <w:r>
         <w:rPr>
@@ -1972,27 +1338,7 @@
           <w:szCs w:val="20"/>
           <w:lang w:val="sr-Latn-RS"/>
         </w:rPr>
-        <w:t xml:space="preserve">, u </w:t>
-      </w:r>
-      <w:proofErr w:type="spellStart"/>
-      <w:r>
-        <w:rPr>
-          <w:rFonts w:ascii="Times New Roman" w:hAnsi="Times New Roman" w:cs="Times New Roman"/>
-          <w:sz w:val="20"/>
-          <w:szCs w:val="20"/>
-          <w:lang w:val="sr-Latn-RS"/>
-        </w:rPr>
-        <w:t>grafu</w:t>
-      </w:r>
-      <w:proofErr w:type="spellEnd"/>
-      <w:r>
-        <w:rPr>
-          <w:rFonts w:ascii="Times New Roman" w:hAnsi="Times New Roman" w:cs="Times New Roman"/>
-          <w:sz w:val="20"/>
-          <w:szCs w:val="20"/>
-          <w:lang w:val="sr-Latn-RS"/>
-        </w:rPr>
-        <w:t xml:space="preserve"> će postojati grana sa početnim čvorom </w:t>
+        <w:t xml:space="preserve">, u grafu će postojati grana sa početnim čvorom </w:t>
       </w:r>
       <w:r>
         <w:rPr>
@@ -2041,27 +1387,7 @@
           <w:szCs w:val="20"/>
           <w:lang w:val="sr-Latn-RS"/>
         </w:rPr>
-        <w:t xml:space="preserve">Razlog citiranja ne igra nikakvu ulogu. Prema tome, </w:t>
-      </w:r>
-      <w:proofErr w:type="spellStart"/>
-      <w:r>
-        <w:rPr>
-          <w:rFonts w:ascii="Times New Roman" w:hAnsi="Times New Roman" w:cs="Times New Roman"/>
-          <w:sz w:val="20"/>
-          <w:szCs w:val="20"/>
-          <w:lang w:val="sr-Latn-RS"/>
-        </w:rPr>
-        <w:t>graf</w:t>
-      </w:r>
-      <w:proofErr w:type="spellEnd"/>
-      <w:r>
-        <w:rPr>
-          <w:rFonts w:ascii="Times New Roman" w:hAnsi="Times New Roman" w:cs="Times New Roman"/>
-          <w:sz w:val="20"/>
-          <w:szCs w:val="20"/>
-          <w:lang w:val="sr-Latn-RS"/>
-        </w:rPr>
-        <w:t xml:space="preserve"> će biti isti ukoliko je presuda </w:t>
+        <w:t xml:space="preserve">Razlog citiranja ne igra nikakvu ulogu. Prema tome, graf će biti isti ukoliko je presuda </w:t>
       </w:r>
       <w:r>
         <w:rPr>
@@ -2081,27 +1407,7 @@
           <w:szCs w:val="20"/>
           <w:lang w:val="sr-Latn-RS"/>
         </w:rPr>
-        <w:t xml:space="preserve"> </w:t>
-      </w:r>
-      <w:proofErr w:type="spellStart"/>
-      <w:r>
-        <w:rPr>
-          <w:rFonts w:ascii="Times New Roman" w:hAnsi="Times New Roman" w:cs="Times New Roman"/>
-          <w:sz w:val="20"/>
-          <w:szCs w:val="20"/>
-          <w:lang w:val="sr-Latn-RS"/>
-        </w:rPr>
-        <w:t>precendent</w:t>
-      </w:r>
-      <w:proofErr w:type="spellEnd"/>
-      <w:r>
-        <w:rPr>
-          <w:rFonts w:ascii="Times New Roman" w:hAnsi="Times New Roman" w:cs="Times New Roman"/>
-          <w:sz w:val="20"/>
-          <w:szCs w:val="20"/>
-          <w:lang w:val="sr-Latn-RS"/>
-        </w:rPr>
-        <w:t xml:space="preserve"> presude </w:t>
+        <w:t xml:space="preserve"> precendent presude </w:t>
       </w:r>
       <w:r>
         <w:rPr>
@@ -2121,27 +1427,7 @@
           <w:szCs w:val="20"/>
           <w:lang w:val="sr-Latn-RS"/>
         </w:rPr>
-        <w:t xml:space="preserve">, ili </w:t>
-      </w:r>
-      <w:proofErr w:type="spellStart"/>
-      <w:r>
-        <w:rPr>
-          <w:rFonts w:ascii="Times New Roman" w:hAnsi="Times New Roman" w:cs="Times New Roman"/>
-          <w:sz w:val="20"/>
-          <w:szCs w:val="20"/>
-          <w:lang w:val="sr-Latn-RS"/>
-        </w:rPr>
-        <w:t>ukuliko</w:t>
-      </w:r>
-      <w:proofErr w:type="spellEnd"/>
-      <w:r>
-        <w:rPr>
-          <w:rFonts w:ascii="Times New Roman" w:hAnsi="Times New Roman" w:cs="Times New Roman"/>
-          <w:sz w:val="20"/>
-          <w:szCs w:val="20"/>
-          <w:lang w:val="sr-Latn-RS"/>
-        </w:rPr>
-        <w:t xml:space="preserve"> se presuda </w:t>
+        <w:t xml:space="preserve">, ili ukuliko se presuda </w:t>
       </w:r>
       <w:r>
         <w:rPr>
@@ -2192,25 +1478,14 @@
         </w:rPr>
         <w:t xml:space="preserve"> </w:t>
       </w:r>
-      <w:proofErr w:type="spellStart"/>
-      <w:r>
-        <w:rPr>
-          <w:rFonts w:ascii="Times New Roman" w:hAnsi="Times New Roman" w:cs="Times New Roman"/>
-          <w:sz w:val="20"/>
-          <w:szCs w:val="20"/>
-          <w:lang w:val="sr-Latn-RS"/>
-        </w:rPr>
-        <w:t>Kumar</w:t>
-      </w:r>
-      <w:proofErr w:type="spellEnd"/>
-      <w:r>
-        <w:rPr>
-          <w:rFonts w:ascii="Times New Roman" w:hAnsi="Times New Roman" w:cs="Times New Roman"/>
-          <w:sz w:val="20"/>
-          <w:szCs w:val="20"/>
-          <w:lang w:val="sr-Latn-RS"/>
-        </w:rPr>
-        <w:t xml:space="preserve"> i ostali </w:t>
+      <w:r>
+        <w:rPr>
+          <w:rFonts w:ascii="Times New Roman" w:hAnsi="Times New Roman" w:cs="Times New Roman"/>
+          <w:sz w:val="20"/>
+          <w:szCs w:val="20"/>
+          <w:lang w:val="sr-Latn-RS"/>
+        </w:rPr>
+        <w:t xml:space="preserve">Kumar i ostali </w:t>
       </w:r>
       <w:sdt>
         <w:sdtPr>
@@ -2280,78 +1555,17 @@
           <w:szCs w:val="20"/>
           <w:lang w:val="sr-Latn-RS"/>
         </w:rPr>
-        <w:t xml:space="preserve"> definišu dva načina za pronalaženje </w:t>
-      </w:r>
-      <w:proofErr w:type="spellStart"/>
-      <w:r>
-        <w:rPr>
-          <w:rFonts w:ascii="Times New Roman" w:hAnsi="Times New Roman" w:cs="Times New Roman"/>
-          <w:sz w:val="20"/>
-          <w:szCs w:val="20"/>
-          <w:lang w:val="sr-Latn-RS"/>
-        </w:rPr>
-        <w:t>slučnih</w:t>
-      </w:r>
-      <w:proofErr w:type="spellEnd"/>
-      <w:r>
-        <w:rPr>
-          <w:rFonts w:ascii="Times New Roman" w:hAnsi="Times New Roman" w:cs="Times New Roman"/>
-          <w:sz w:val="20"/>
-          <w:szCs w:val="20"/>
-          <w:lang w:val="sr-Latn-RS"/>
-        </w:rPr>
-        <w:t xml:space="preserve"> dokumenata upotrebom </w:t>
-      </w:r>
-      <w:proofErr w:type="spellStart"/>
-      <w:r>
-        <w:rPr>
-          <w:rFonts w:ascii="Times New Roman" w:hAnsi="Times New Roman" w:cs="Times New Roman"/>
-          <w:sz w:val="20"/>
-          <w:szCs w:val="20"/>
-          <w:lang w:val="sr-Latn-RS"/>
-        </w:rPr>
-        <w:t>grafa</w:t>
-      </w:r>
-      <w:proofErr w:type="spellEnd"/>
-      <w:r>
-        <w:rPr>
-          <w:rFonts w:ascii="Times New Roman" w:hAnsi="Times New Roman" w:cs="Times New Roman"/>
-          <w:sz w:val="20"/>
-          <w:szCs w:val="20"/>
-          <w:lang w:val="sr-Latn-RS"/>
-        </w:rPr>
-        <w:t xml:space="preserve">: </w:t>
-      </w:r>
-      <w:r>
-        <w:rPr>
-          <w:rFonts w:ascii="Times New Roman" w:hAnsi="Times New Roman" w:cs="Times New Roman"/>
-          <w:sz w:val="20"/>
-          <w:szCs w:val="20"/>
-          <w:lang w:val="sr-Latn-RS"/>
-        </w:rPr>
-        <w:t>bibliografsko sparivanje (</w:t>
-      </w:r>
-      <w:proofErr w:type="spellStart"/>
-      <w:r>
-        <w:rPr>
-          <w:rFonts w:ascii="Times New Roman" w:hAnsi="Times New Roman" w:cs="Times New Roman"/>
-          <w:sz w:val="20"/>
-          <w:szCs w:val="20"/>
-          <w:lang w:val="sr-Latn-RS"/>
-        </w:rPr>
-        <w:t>eng</w:t>
-      </w:r>
-      <w:proofErr w:type="spellEnd"/>
-      <w:r>
-        <w:rPr>
-          <w:rFonts w:ascii="Times New Roman" w:hAnsi="Times New Roman" w:cs="Times New Roman"/>
-          <w:sz w:val="20"/>
-          <w:szCs w:val="20"/>
-          <w:lang w:val="sr-Latn-RS"/>
-        </w:rPr>
-        <w:t xml:space="preserve">. </w:t>
-      </w:r>
-      <w:proofErr w:type="spellStart"/>
+        <w:t xml:space="preserve"> definišu dva načina za pronalaženje slučnih dokumenata upotrebom grafa: </w:t>
+      </w:r>
+      <w:r>
+        <w:rPr>
+          <w:rFonts w:ascii="Times New Roman" w:hAnsi="Times New Roman" w:cs="Times New Roman"/>
+          <w:sz w:val="20"/>
+          <w:szCs w:val="20"/>
+          <w:lang w:val="sr-Latn-RS"/>
+        </w:rPr>
+        <w:t xml:space="preserve">bibliografsko sparivanje (eng. </w:t>
+      </w:r>
       <w:r>
         <w:rPr>
           <w:rFonts w:ascii="Times New Roman" w:hAnsi="Times New Roman" w:cs="Times New Roman"/>
@@ -2361,9 +1575,17 @@
           <w:szCs w:val="20"/>
           <w:lang w:val="sr-Latn-RS"/>
         </w:rPr>
-        <w:t>bibliographic</w:t>
-      </w:r>
-      <w:proofErr w:type="spellEnd"/>
+        <w:t>bibliographic coupling</w:t>
+      </w:r>
+      <w:r>
+        <w:rPr>
+          <w:rFonts w:ascii="Times New Roman" w:hAnsi="Times New Roman" w:cs="Times New Roman"/>
+          <w:sz w:val="20"/>
+          <w:szCs w:val="20"/>
+          <w:lang w:val="sr-Latn-RS"/>
+        </w:rPr>
+        <w:t xml:space="preserve">) i kocitiranje (eng. </w:t>
+      </w:r>
       <w:r>
         <w:rPr>
           <w:rFonts w:ascii="Times New Roman" w:hAnsi="Times New Roman" w:cs="Times New Roman"/>
@@ -2373,83 +1595,8 @@
           <w:szCs w:val="20"/>
           <w:lang w:val="sr-Latn-RS"/>
         </w:rPr>
-        <w:t xml:space="preserve"> </w:t>
-      </w:r>
-      <w:proofErr w:type="spellStart"/>
-      <w:r>
-        <w:rPr>
-          <w:rFonts w:ascii="Times New Roman" w:hAnsi="Times New Roman" w:cs="Times New Roman"/>
-          <w:i/>
-          <w:iCs/>
-          <w:sz w:val="20"/>
-          <w:szCs w:val="20"/>
-          <w:lang w:val="sr-Latn-RS"/>
-        </w:rPr>
-        <w:t>coupling</w:t>
-      </w:r>
-      <w:proofErr w:type="spellEnd"/>
-      <w:r>
-        <w:rPr>
-          <w:rFonts w:ascii="Times New Roman" w:hAnsi="Times New Roman" w:cs="Times New Roman"/>
-          <w:sz w:val="20"/>
-          <w:szCs w:val="20"/>
-          <w:lang w:val="sr-Latn-RS"/>
-        </w:rPr>
-        <w:t xml:space="preserve">) i </w:t>
-      </w:r>
-      <w:proofErr w:type="spellStart"/>
-      <w:r>
-        <w:rPr>
-          <w:rFonts w:ascii="Times New Roman" w:hAnsi="Times New Roman" w:cs="Times New Roman"/>
-          <w:sz w:val="20"/>
-          <w:szCs w:val="20"/>
-          <w:lang w:val="sr-Latn-RS"/>
-        </w:rPr>
-        <w:t>kocitiranje</w:t>
-      </w:r>
-      <w:proofErr w:type="spellEnd"/>
-      <w:r>
-        <w:rPr>
-          <w:rFonts w:ascii="Times New Roman" w:hAnsi="Times New Roman" w:cs="Times New Roman"/>
-          <w:sz w:val="20"/>
-          <w:szCs w:val="20"/>
-          <w:lang w:val="sr-Latn-RS"/>
-        </w:rPr>
-        <w:t xml:space="preserve"> (</w:t>
-      </w:r>
-      <w:proofErr w:type="spellStart"/>
-      <w:r>
-        <w:rPr>
-          <w:rFonts w:ascii="Times New Roman" w:hAnsi="Times New Roman" w:cs="Times New Roman"/>
-          <w:sz w:val="20"/>
-          <w:szCs w:val="20"/>
-          <w:lang w:val="sr-Latn-RS"/>
-        </w:rPr>
-        <w:t>eng</w:t>
-      </w:r>
-      <w:proofErr w:type="spellEnd"/>
-      <w:r>
-        <w:rPr>
-          <w:rFonts w:ascii="Times New Roman" w:hAnsi="Times New Roman" w:cs="Times New Roman"/>
-          <w:sz w:val="20"/>
-          <w:szCs w:val="20"/>
-          <w:lang w:val="sr-Latn-RS"/>
-        </w:rPr>
-        <w:t xml:space="preserve">. </w:t>
-      </w:r>
-      <w:proofErr w:type="spellStart"/>
-      <w:r>
-        <w:rPr>
-          <w:rFonts w:ascii="Times New Roman" w:hAnsi="Times New Roman" w:cs="Times New Roman"/>
-          <w:i/>
-          <w:iCs/>
-          <w:sz w:val="20"/>
-          <w:szCs w:val="20"/>
-          <w:lang w:val="sr-Latn-RS"/>
-        </w:rPr>
         <w:t>co-citation</w:t>
       </w:r>
-      <w:proofErr w:type="spellEnd"/>
       <w:r>
         <w:rPr>
           <w:rFonts w:ascii="Times New Roman" w:hAnsi="Times New Roman" w:cs="Times New Roman"/>
@@ -2513,7 +1660,6 @@
         </w:rPr>
         <w:t xml:space="preserve"> Suprotno, </w:t>
       </w:r>
-      <w:proofErr w:type="spellStart"/>
       <w:r>
         <w:rPr>
           <w:rFonts w:ascii="Times New Roman" w:hAnsi="Times New Roman" w:cs="Times New Roman"/>
@@ -2522,17 +1668,7 @@
           <w:lang w:val="sr-Latn-RS"/>
         </w:rPr>
         <w:lastRenderedPageBreak/>
-        <w:t>kocitiranje</w:t>
-      </w:r>
-      <w:proofErr w:type="spellEnd"/>
-      <w:r>
-        <w:rPr>
-          <w:rFonts w:ascii="Times New Roman" w:hAnsi="Times New Roman" w:cs="Times New Roman"/>
-          <w:sz w:val="20"/>
-          <w:szCs w:val="20"/>
-          <w:lang w:val="sr-Latn-RS"/>
-        </w:rPr>
-        <w:t xml:space="preserve"> meri broj dokumenata koji</w:t>
+        <w:t>kocitiranje meri broj dokumenata koji</w:t>
       </w:r>
       <w:r>
         <w:rPr>
@@ -2607,39 +1743,8 @@
           <w:szCs w:val="20"/>
           <w:lang w:val="sr-Latn-RS"/>
         </w:rPr>
-        <w:t xml:space="preserve">Iako </w:t>
-      </w:r>
-      <w:proofErr w:type="spellStart"/>
-      <w:r>
-        <w:rPr>
-          <w:rFonts w:ascii="Times New Roman" w:hAnsi="Times New Roman" w:cs="Times New Roman"/>
-          <w:sz w:val="20"/>
-          <w:szCs w:val="20"/>
-          <w:lang w:val="sr-Latn-RS"/>
-        </w:rPr>
-        <w:t>grafovske</w:t>
-      </w:r>
-      <w:proofErr w:type="spellEnd"/>
-      <w:r>
-        <w:rPr>
-          <w:rFonts w:ascii="Times New Roman" w:hAnsi="Times New Roman" w:cs="Times New Roman"/>
-          <w:sz w:val="20"/>
-          <w:szCs w:val="20"/>
-          <w:lang w:val="sr-Latn-RS"/>
-        </w:rPr>
-        <w:t xml:space="preserve"> metode daju potvrđeno dobre rezultate, oni najviše zavise od strukture samog </w:t>
-      </w:r>
-      <w:proofErr w:type="spellStart"/>
-      <w:r>
-        <w:rPr>
-          <w:rFonts w:ascii="Times New Roman" w:hAnsi="Times New Roman" w:cs="Times New Roman"/>
-          <w:sz w:val="20"/>
-          <w:szCs w:val="20"/>
-          <w:lang w:val="sr-Latn-RS"/>
-        </w:rPr>
-        <w:t>grafa</w:t>
-      </w:r>
-      <w:proofErr w:type="spellEnd"/>
+        <w:t>Iako grafovske metode daju potvrđeno dobre rezultate, oni najviše zavise od strukture samog grafa</w:t>
+      </w:r>
       <w:r>
         <w:rPr>
           <w:rFonts w:ascii="Times New Roman" w:hAnsi="Times New Roman" w:cs="Times New Roman"/>
@@ -2753,27 +1858,7 @@
           <w:szCs w:val="20"/>
           <w:lang w:val="sr-Latn-RS"/>
         </w:rPr>
-        <w:t xml:space="preserve">Zbog toga, </w:t>
-      </w:r>
-      <w:proofErr w:type="spellStart"/>
-      <w:r>
-        <w:rPr>
-          <w:rFonts w:ascii="Times New Roman" w:hAnsi="Times New Roman" w:cs="Times New Roman"/>
-          <w:sz w:val="20"/>
-          <w:szCs w:val="20"/>
-          <w:lang w:val="sr-Latn-RS"/>
-        </w:rPr>
-        <w:t>graf</w:t>
-      </w:r>
-      <w:proofErr w:type="spellEnd"/>
-      <w:r>
-        <w:rPr>
-          <w:rFonts w:ascii="Times New Roman" w:hAnsi="Times New Roman" w:cs="Times New Roman"/>
-          <w:sz w:val="20"/>
-          <w:szCs w:val="20"/>
-          <w:lang w:val="sr-Latn-RS"/>
-        </w:rPr>
-        <w:t xml:space="preserve"> citiranja </w:t>
+        <w:t xml:space="preserve">Zbog toga, graf citiranja </w:t>
       </w:r>
       <w:r>
         <w:rPr>
@@ -2866,25 +1951,14 @@
           <w:lang w:val="sr-Latn-RS"/>
         </w:rPr>
       </w:pPr>
-      <w:proofErr w:type="spellStart"/>
-      <w:r>
-        <w:rPr>
-          <w:rFonts w:ascii="Times New Roman" w:hAnsi="Times New Roman" w:cs="Times New Roman"/>
-          <w:sz w:val="20"/>
-          <w:szCs w:val="20"/>
-          <w:lang w:val="sr-Latn-RS"/>
-        </w:rPr>
-        <w:t>Kumar</w:t>
-      </w:r>
-      <w:proofErr w:type="spellEnd"/>
-      <w:r>
-        <w:rPr>
-          <w:rFonts w:ascii="Times New Roman" w:hAnsi="Times New Roman" w:cs="Times New Roman"/>
-          <w:sz w:val="20"/>
-          <w:szCs w:val="20"/>
-          <w:lang w:val="sr-Latn-RS"/>
-        </w:rPr>
-        <w:t xml:space="preserve"> i ostali </w:t>
+      <w:r>
+        <w:rPr>
+          <w:rFonts w:ascii="Times New Roman" w:hAnsi="Times New Roman" w:cs="Times New Roman"/>
+          <w:sz w:val="20"/>
+          <w:szCs w:val="20"/>
+          <w:lang w:val="sr-Latn-RS"/>
+        </w:rPr>
+        <w:t xml:space="preserve">Kumar i ostali </w:t>
       </w:r>
       <w:sdt>
         <w:sdtPr>
@@ -2952,47 +2026,7 @@
           <w:szCs w:val="20"/>
           <w:lang w:val="sr-Latn-RS"/>
         </w:rPr>
-        <w:t xml:space="preserve"> predlažu korišćenje TF-IDF mere i </w:t>
-      </w:r>
-      <w:proofErr w:type="spellStart"/>
-      <w:r>
-        <w:rPr>
-          <w:rFonts w:ascii="Times New Roman" w:hAnsi="Times New Roman" w:cs="Times New Roman"/>
-          <w:sz w:val="20"/>
-          <w:szCs w:val="20"/>
-          <w:lang w:val="sr-Latn-RS"/>
-        </w:rPr>
-        <w:t>kosinusne</w:t>
-      </w:r>
-      <w:proofErr w:type="spellEnd"/>
-      <w:r>
-        <w:rPr>
-          <w:rFonts w:ascii="Times New Roman" w:hAnsi="Times New Roman" w:cs="Times New Roman"/>
-          <w:sz w:val="20"/>
-          <w:szCs w:val="20"/>
-          <w:lang w:val="sr-Latn-RS"/>
-        </w:rPr>
-        <w:t xml:space="preserve"> sličnosti, kao primere metoda </w:t>
-      </w:r>
-      <w:proofErr w:type="spellStart"/>
-      <w:r>
-        <w:rPr>
-          <w:rFonts w:ascii="Times New Roman" w:hAnsi="Times New Roman" w:cs="Times New Roman"/>
-          <w:sz w:val="20"/>
-          <w:szCs w:val="20"/>
-          <w:lang w:val="sr-Latn-RS"/>
-        </w:rPr>
-        <w:t>zanovanih</w:t>
-      </w:r>
-      <w:proofErr w:type="spellEnd"/>
-      <w:r>
-        <w:rPr>
-          <w:rFonts w:ascii="Times New Roman" w:hAnsi="Times New Roman" w:cs="Times New Roman"/>
-          <w:sz w:val="20"/>
-          <w:szCs w:val="20"/>
-          <w:lang w:val="sr-Latn-RS"/>
-        </w:rPr>
-        <w:t xml:space="preserve"> na tekstu. Naime, dokumenti se reprezentuju kao vektori veličine jednakoj broju jedinstvenih reči u</w:t>
+        <w:t xml:space="preserve"> predlažu korišćenje TF-IDF mere i kosinusne sličnosti, kao primere metoda zanovanih na tekstu. Naime, dokumenti se reprezentuju kao vektori veličine jednakoj broju jedinstvenih reči u</w:t>
       </w:r>
       <w:r>
         <w:rPr>
@@ -3037,56 +2071,16 @@
           <w:szCs w:val="20"/>
           <w:lang w:val="sr-Latn-RS"/>
         </w:rPr>
-        <w:t xml:space="preserve">a koordinata vektora sadrži TF-IDF meru </w:t>
-      </w:r>
-      <w:proofErr w:type="spellStart"/>
-      <w:r>
-        <w:rPr>
-          <w:rFonts w:ascii="Times New Roman" w:hAnsi="Times New Roman" w:cs="Times New Roman"/>
-          <w:sz w:val="20"/>
-          <w:szCs w:val="20"/>
-          <w:lang w:val="sr-Latn-RS"/>
-        </w:rPr>
-        <w:t>korespodentne</w:t>
-      </w:r>
-      <w:proofErr w:type="spellEnd"/>
-      <w:r>
-        <w:rPr>
-          <w:rFonts w:ascii="Times New Roman" w:hAnsi="Times New Roman" w:cs="Times New Roman"/>
-          <w:sz w:val="20"/>
-          <w:szCs w:val="20"/>
-          <w:lang w:val="sr-Latn-RS"/>
-        </w:rPr>
-        <w:t xml:space="preserve"> reči iz rečnika. </w:t>
-      </w:r>
-      <w:r>
-        <w:rPr>
-          <w:rFonts w:ascii="Times New Roman" w:hAnsi="Times New Roman" w:cs="Times New Roman"/>
-          <w:sz w:val="20"/>
-          <w:szCs w:val="20"/>
-          <w:lang w:val="sr-Latn-RS"/>
-        </w:rPr>
-        <w:t xml:space="preserve">Kada su formirani vektori za svaki dokument, odredi se </w:t>
-      </w:r>
-      <w:proofErr w:type="spellStart"/>
-      <w:r>
-        <w:rPr>
-          <w:rFonts w:ascii="Times New Roman" w:hAnsi="Times New Roman" w:cs="Times New Roman"/>
-          <w:sz w:val="20"/>
-          <w:szCs w:val="20"/>
-          <w:lang w:val="sr-Latn-RS"/>
-        </w:rPr>
-        <w:t>kosinusno</w:t>
-      </w:r>
-      <w:proofErr w:type="spellEnd"/>
-      <w:r>
-        <w:rPr>
-          <w:rFonts w:ascii="Times New Roman" w:hAnsi="Times New Roman" w:cs="Times New Roman"/>
-          <w:sz w:val="20"/>
-          <w:szCs w:val="20"/>
-          <w:lang w:val="sr-Latn-RS"/>
-        </w:rPr>
-        <w:t xml:space="preserve"> rastojanje, kako bi se zaključilo koji dokumenti su slični.</w:t>
+        <w:t xml:space="preserve">a koordinata vektora sadrži TF-IDF meru korespodentne reči iz rečnika. </w:t>
+      </w:r>
+      <w:r>
+        <w:rPr>
+          <w:rFonts w:ascii="Times New Roman" w:hAnsi="Times New Roman" w:cs="Times New Roman"/>
+          <w:sz w:val="20"/>
+          <w:szCs w:val="20"/>
+          <w:lang w:val="sr-Latn-RS"/>
+        </w:rPr>
+        <w:t>Kada su formirani vektori za svaki dokument, odredi se kosinusno rastojanje, kako bi se zaključilo koji dokumenti su slični.</w:t>
       </w:r>
       <w:r>
         <w:rPr>
@@ -3109,25 +2103,14 @@
           <w:lang w:val="sr-Latn-RS"/>
         </w:rPr>
       </w:pPr>
-      <w:proofErr w:type="spellStart"/>
-      <w:r>
-        <w:rPr>
-          <w:rFonts w:ascii="Times New Roman" w:hAnsi="Times New Roman" w:cs="Times New Roman"/>
-          <w:sz w:val="20"/>
-          <w:szCs w:val="20"/>
-          <w:lang w:val="sr-Latn-RS"/>
-        </w:rPr>
-        <w:t>Sugathadasa</w:t>
-      </w:r>
-      <w:proofErr w:type="spellEnd"/>
-      <w:r>
-        <w:rPr>
-          <w:rFonts w:ascii="Times New Roman" w:hAnsi="Times New Roman" w:cs="Times New Roman"/>
-          <w:sz w:val="20"/>
-          <w:szCs w:val="20"/>
-          <w:lang w:val="sr-Latn-RS"/>
-        </w:rPr>
-        <w:t xml:space="preserve"> i ostali </w:t>
+      <w:r>
+        <w:rPr>
+          <w:rFonts w:ascii="Times New Roman" w:hAnsi="Times New Roman" w:cs="Times New Roman"/>
+          <w:sz w:val="20"/>
+          <w:szCs w:val="20"/>
+          <w:lang w:val="sr-Latn-RS"/>
+        </w:rPr>
+        <w:t xml:space="preserve">Sugathadasa i ostali </w:t>
       </w:r>
       <w:sdt>
         <w:sdtPr>
@@ -3208,7 +2191,6 @@
         </w:rPr>
         <w:t xml:space="preserve">koriste </w:t>
       </w:r>
-      <w:proofErr w:type="spellStart"/>
       <w:r>
         <w:rPr>
           <w:rFonts w:ascii="Times New Roman" w:hAnsi="Times New Roman" w:cs="Times New Roman"/>
@@ -3220,7 +2202,6 @@
         </w:rPr>
         <w:t>TextRank</w:t>
       </w:r>
-      <w:proofErr w:type="spellEnd"/>
       <w:r>
         <w:rPr>
           <w:rFonts w:ascii="Times New Roman" w:hAnsi="Times New Roman" w:cs="Times New Roman"/>
@@ -3237,27 +2218,7 @@
           <w:szCs w:val="20"/>
           <w:lang w:val="sr-Latn-RS"/>
         </w:rPr>
-        <w:t xml:space="preserve">Nad najbitnijim rečenicama se dalje izvode tehnike zasnovane na tekstu, računaju TF-IDF mere i </w:t>
-      </w:r>
-      <w:proofErr w:type="spellStart"/>
-      <w:r>
-        <w:rPr>
-          <w:rFonts w:ascii="Times New Roman" w:hAnsi="Times New Roman" w:cs="Times New Roman"/>
-          <w:sz w:val="20"/>
-          <w:szCs w:val="20"/>
-          <w:lang w:val="sr-Latn-RS"/>
-        </w:rPr>
-        <w:t>kosinusna</w:t>
-      </w:r>
-      <w:proofErr w:type="spellEnd"/>
-      <w:r>
-        <w:rPr>
-          <w:rFonts w:ascii="Times New Roman" w:hAnsi="Times New Roman" w:cs="Times New Roman"/>
-          <w:sz w:val="20"/>
-          <w:szCs w:val="20"/>
-          <w:lang w:val="sr-Latn-RS"/>
-        </w:rPr>
-        <w:t xml:space="preserve"> sličnosti. </w:t>
+        <w:t xml:space="preserve">Nad najbitnijim rečenicama se dalje izvode tehnike zasnovane na tekstu, računaju TF-IDF mere i kosinusna sličnosti. </w:t>
       </w:r>
       <w:r>
         <w:rPr>
@@ -3280,45 +2241,14 @@
           <w:lang w:val="sr-Latn-RS"/>
         </w:rPr>
       </w:pPr>
-      <w:proofErr w:type="spellStart"/>
-      <w:r>
-        <w:rPr>
-          <w:rFonts w:ascii="Times New Roman" w:hAnsi="Times New Roman" w:cs="Times New Roman"/>
-          <w:sz w:val="20"/>
-          <w:szCs w:val="20"/>
-          <w:lang w:val="sr-Latn-RS"/>
-        </w:rPr>
-        <w:t>Almuslim</w:t>
-      </w:r>
-      <w:proofErr w:type="spellEnd"/>
-      <w:r>
-        <w:rPr>
-          <w:rFonts w:ascii="Times New Roman" w:hAnsi="Times New Roman" w:cs="Times New Roman"/>
-          <w:sz w:val="20"/>
-          <w:szCs w:val="20"/>
-          <w:lang w:val="sr-Latn-RS"/>
-        </w:rPr>
-        <w:t xml:space="preserve"> i </w:t>
-      </w:r>
-      <w:proofErr w:type="spellStart"/>
-      <w:r>
-        <w:rPr>
-          <w:rFonts w:ascii="Times New Roman" w:hAnsi="Times New Roman" w:cs="Times New Roman"/>
-          <w:sz w:val="20"/>
-          <w:szCs w:val="20"/>
-          <w:lang w:val="sr-Latn-RS"/>
-        </w:rPr>
-        <w:t>Inkpen</w:t>
-      </w:r>
-      <w:proofErr w:type="spellEnd"/>
-      <w:r>
-        <w:rPr>
-          <w:rFonts w:ascii="Times New Roman" w:hAnsi="Times New Roman" w:cs="Times New Roman"/>
-          <w:sz w:val="20"/>
-          <w:szCs w:val="20"/>
-          <w:lang w:val="sr-Latn-RS"/>
-        </w:rPr>
-        <w:t xml:space="preserve"> </w:t>
+      <w:r>
+        <w:rPr>
+          <w:rFonts w:ascii="Times New Roman" w:hAnsi="Times New Roman" w:cs="Times New Roman"/>
+          <w:sz w:val="20"/>
+          <w:szCs w:val="20"/>
+          <w:lang w:val="sr-Latn-RS"/>
+        </w:rPr>
+        <w:t xml:space="preserve">Almuslim i Inkpen </w:t>
       </w:r>
       <w:sdt>
         <w:sdtPr>
@@ -3399,85 +2329,14 @@
         </w:rPr>
         <w:t xml:space="preserve">koriste metode zasnovane na neuronskim mrežama za vektorsku reprezentaciju teksta. Tu spadaju </w:t>
       </w:r>
-      <w:proofErr w:type="spellStart"/>
-      <w:r>
-        <w:rPr>
-          <w:rFonts w:ascii="Times New Roman" w:hAnsi="Times New Roman" w:cs="Times New Roman"/>
-          <w:sz w:val="20"/>
-          <w:szCs w:val="20"/>
-          <w:lang w:val="sr-Latn-RS"/>
-        </w:rPr>
-        <w:t>GloVe</w:t>
-      </w:r>
-      <w:proofErr w:type="spellEnd"/>
-      <w:r>
-        <w:rPr>
-          <w:rFonts w:ascii="Times New Roman" w:hAnsi="Times New Roman" w:cs="Times New Roman"/>
-          <w:sz w:val="20"/>
-          <w:szCs w:val="20"/>
-          <w:lang w:val="sr-Latn-RS"/>
-        </w:rPr>
-        <w:t xml:space="preserve"> i Doc2Vec (modifikacija Word2Vec metode). Za </w:t>
-      </w:r>
-      <w:proofErr w:type="spellStart"/>
-      <w:r>
-        <w:rPr>
-          <w:rFonts w:ascii="Times New Roman" w:hAnsi="Times New Roman" w:cs="Times New Roman"/>
-          <w:sz w:val="20"/>
-          <w:szCs w:val="20"/>
-          <w:lang w:val="sr-Latn-RS"/>
-        </w:rPr>
-        <w:t>kvantifikaciju</w:t>
-      </w:r>
-      <w:proofErr w:type="spellEnd"/>
-      <w:r>
-        <w:rPr>
-          <w:rFonts w:ascii="Times New Roman" w:hAnsi="Times New Roman" w:cs="Times New Roman"/>
-          <w:sz w:val="20"/>
-          <w:szCs w:val="20"/>
-          <w:lang w:val="sr-Latn-RS"/>
-        </w:rPr>
-        <w:t xml:space="preserve"> sličnosti koriste </w:t>
-      </w:r>
-      <w:proofErr w:type="spellStart"/>
-      <w:r>
-        <w:rPr>
-          <w:rFonts w:ascii="Times New Roman" w:hAnsi="Times New Roman" w:cs="Times New Roman"/>
-          <w:sz w:val="20"/>
-          <w:szCs w:val="20"/>
-          <w:lang w:val="sr-Latn-RS"/>
-        </w:rPr>
-        <w:t>kosinusno</w:t>
-      </w:r>
-      <w:proofErr w:type="spellEnd"/>
-      <w:r>
-        <w:rPr>
-          <w:rFonts w:ascii="Times New Roman" w:hAnsi="Times New Roman" w:cs="Times New Roman"/>
-          <w:sz w:val="20"/>
-          <w:szCs w:val="20"/>
-          <w:lang w:val="sr-Latn-RS"/>
-        </w:rPr>
-        <w:t xml:space="preserve"> rastojanje između vektora. Dobijeni rezultati prikazuju da </w:t>
-      </w:r>
-      <w:proofErr w:type="spellStart"/>
-      <w:r>
-        <w:rPr>
-          <w:rFonts w:ascii="Times New Roman" w:hAnsi="Times New Roman" w:cs="Times New Roman"/>
-          <w:sz w:val="20"/>
-          <w:szCs w:val="20"/>
-          <w:lang w:val="sr-Latn-RS"/>
-        </w:rPr>
-        <w:t>GloVe</w:t>
-      </w:r>
-      <w:proofErr w:type="spellEnd"/>
-      <w:r>
-        <w:rPr>
-          <w:rFonts w:ascii="Times New Roman" w:hAnsi="Times New Roman" w:cs="Times New Roman"/>
-          <w:sz w:val="20"/>
-          <w:szCs w:val="20"/>
-          <w:lang w:val="sr-Latn-RS"/>
-        </w:rPr>
-        <w:t xml:space="preserve"> i Doc2Vec daju dosta lošije performanse, od standardne TF-IDF metode. </w:t>
+      <w:r>
+        <w:rPr>
+          <w:rFonts w:ascii="Times New Roman" w:hAnsi="Times New Roman" w:cs="Times New Roman"/>
+          <w:sz w:val="20"/>
+          <w:szCs w:val="20"/>
+          <w:lang w:val="sr-Latn-RS"/>
+        </w:rPr>
+        <w:t xml:space="preserve">GloVe i Doc2Vec (modifikacija Word2Vec metode). Za kvantifikaciju sličnosti koriste kosinusno rastojanje između vektora. Dobijeni rezultati prikazuju da GloVe i Doc2Vec daju dosta lošije performanse, od standardne TF-IDF metode. </w:t>
       </w:r>
       <w:r>
         <w:rPr>
@@ -3500,25 +2359,14 @@
           <w:lang w:val="sr-Latn-RS"/>
         </w:rPr>
       </w:pPr>
-      <w:proofErr w:type="spellStart"/>
-      <w:r>
-        <w:rPr>
-          <w:rFonts w:ascii="Times New Roman" w:hAnsi="Times New Roman" w:cs="Times New Roman"/>
-          <w:sz w:val="20"/>
-          <w:szCs w:val="20"/>
-          <w:lang w:val="sr-Latn-RS"/>
-        </w:rPr>
-        <w:t>Thenmozhi</w:t>
-      </w:r>
-      <w:proofErr w:type="spellEnd"/>
-      <w:r>
-        <w:rPr>
-          <w:rFonts w:ascii="Times New Roman" w:hAnsi="Times New Roman" w:cs="Times New Roman"/>
-          <w:sz w:val="20"/>
-          <w:szCs w:val="20"/>
-          <w:lang w:val="sr-Latn-RS"/>
-        </w:rPr>
-        <w:t xml:space="preserve"> i ostali </w:t>
+      <w:r>
+        <w:rPr>
+          <w:rFonts w:ascii="Times New Roman" w:hAnsi="Times New Roman" w:cs="Times New Roman"/>
+          <w:sz w:val="20"/>
+          <w:szCs w:val="20"/>
+          <w:lang w:val="sr-Latn-RS"/>
+        </w:rPr>
+        <w:t xml:space="preserve">Thenmozhi i ostali </w:t>
       </w:r>
       <w:sdt>
         <w:sdtPr>
@@ -3590,7 +2438,6 @@
         </w:rPr>
         <w:t xml:space="preserve"> koriste TF-IDF i Word2Vec tehnike ali primenjene na posebno odabrane reči. U tekstu dokumenta izdvajaju koncepte i relacije. Koncepti predstavljaju imenice, a relacije glagole. Za njihovo izdvajanje koristili su POS (</w:t>
       </w:r>
-      <w:proofErr w:type="spellStart"/>
       <w:r>
         <w:rPr>
           <w:rFonts w:ascii="Times New Roman" w:hAnsi="Times New Roman" w:cs="Times New Roman"/>
@@ -3600,57 +2447,8 @@
           <w:szCs w:val="20"/>
           <w:lang w:val="sr-Latn-RS"/>
         </w:rPr>
-        <w:t>Part</w:t>
-      </w:r>
-      <w:proofErr w:type="spellEnd"/>
-      <w:r>
-        <w:rPr>
-          <w:rFonts w:ascii="Times New Roman" w:hAnsi="Times New Roman" w:cs="Times New Roman"/>
-          <w:i/>
-          <w:iCs/>
-          <w:sz w:val="20"/>
-          <w:szCs w:val="20"/>
-          <w:lang w:val="sr-Latn-RS"/>
-        </w:rPr>
-        <w:t xml:space="preserve"> </w:t>
-      </w:r>
-      <w:proofErr w:type="spellStart"/>
-      <w:r>
-        <w:rPr>
-          <w:rFonts w:ascii="Times New Roman" w:hAnsi="Times New Roman" w:cs="Times New Roman"/>
-          <w:i/>
-          <w:iCs/>
-          <w:sz w:val="20"/>
-          <w:szCs w:val="20"/>
-          <w:lang w:val="sr-Latn-RS"/>
-        </w:rPr>
-        <w:t>of</w:t>
-      </w:r>
-      <w:proofErr w:type="spellEnd"/>
-      <w:r>
-        <w:rPr>
-          <w:rFonts w:ascii="Times New Roman" w:hAnsi="Times New Roman" w:cs="Times New Roman"/>
-          <w:i/>
-          <w:iCs/>
-          <w:sz w:val="20"/>
-          <w:szCs w:val="20"/>
-          <w:lang w:val="sr-Latn-RS"/>
-        </w:rPr>
-        <w:t xml:space="preserve"> </w:t>
-      </w:r>
-      <w:proofErr w:type="spellStart"/>
-      <w:r>
-        <w:rPr>
-          <w:rFonts w:ascii="Times New Roman" w:hAnsi="Times New Roman" w:cs="Times New Roman"/>
-          <w:i/>
-          <w:iCs/>
-          <w:sz w:val="20"/>
-          <w:szCs w:val="20"/>
-          <w:lang w:val="sr-Latn-RS"/>
-        </w:rPr>
-        <w:t>Speech</w:t>
-      </w:r>
-      <w:proofErr w:type="spellEnd"/>
+        <w:t>Part of Speech</w:t>
+      </w:r>
       <w:r>
         <w:rPr>
           <w:rFonts w:ascii="Times New Roman" w:hAnsi="Times New Roman" w:cs="Times New Roman"/>
@@ -3712,36 +2510,25 @@
           <w:szCs w:val="20"/>
           <w:lang w:val="sr-Latn-RS"/>
         </w:rPr>
-        <w:t xml:space="preserve">Rešavanje problema pronalaženja sličnih presuda sastoji se iz nekoliko eksperimenata. Prvo se skup preuzetih presuda podelio na trening i test skup. Potom je vršeno niz </w:t>
-      </w:r>
-      <w:r>
-        <w:rPr>
-          <w:rFonts w:ascii="Times New Roman" w:hAnsi="Times New Roman" w:cs="Times New Roman"/>
-          <w:sz w:val="20"/>
-          <w:szCs w:val="20"/>
-          <w:lang w:val="sr-Latn-RS"/>
-        </w:rPr>
-        <w:t xml:space="preserve">eksperimenata. Prvi eksperiment predstavlja pronalaženje najbitnijih rečenica u dokumentu korišćenjem </w:t>
-      </w:r>
-      <w:proofErr w:type="spellStart"/>
-      <w:r>
-        <w:rPr>
-          <w:rFonts w:ascii="Times New Roman" w:hAnsi="Times New Roman" w:cs="Times New Roman"/>
-          <w:sz w:val="20"/>
-          <w:szCs w:val="20"/>
-          <w:lang w:val="sr-Latn-RS"/>
-        </w:rPr>
-        <w:t>TextRank</w:t>
-      </w:r>
-      <w:proofErr w:type="spellEnd"/>
-      <w:r>
-        <w:rPr>
-          <w:rFonts w:ascii="Times New Roman" w:hAnsi="Times New Roman" w:cs="Times New Roman"/>
-          <w:sz w:val="20"/>
-          <w:szCs w:val="20"/>
-          <w:lang w:val="sr-Latn-RS"/>
-        </w:rPr>
-        <w:t xml:space="preserve"> algoritma [</w:t>
+        <w:t>U ovom radu, r</w:t>
+      </w:r>
+      <w:r>
+        <w:rPr>
+          <w:rFonts w:ascii="Times New Roman" w:hAnsi="Times New Roman" w:cs="Times New Roman"/>
+          <w:sz w:val="20"/>
+          <w:szCs w:val="20"/>
+          <w:lang w:val="sr-Latn-RS"/>
+        </w:rPr>
+        <w:t xml:space="preserve">ešavanje problema pronalaženja sličnih presuda sastoji se iz nekoliko eksperimenata. Prvo se skup preuzetih presuda podelio na trening i test skup. Potom je </w:t>
+      </w:r>
+      <w:r>
+        <w:rPr>
+          <w:rFonts w:ascii="Times New Roman" w:hAnsi="Times New Roman" w:cs="Times New Roman"/>
+          <w:sz w:val="20"/>
+          <w:szCs w:val="20"/>
+          <w:lang w:val="sr-Latn-RS"/>
+        </w:rPr>
+        <w:t>vršeno niz eksperimenata. Prvi eksperiment predstavlja pronalaženje najbitnijih rečenica u dokumentu korišćenjem TextRank algoritma [</w:t>
       </w:r>
       <w:r>
         <w:rPr>
@@ -3777,29 +2564,8 @@
           <w:szCs w:val="20"/>
           <w:lang w:val="sr-Latn-RS"/>
         </w:rPr>
-        <w:t xml:space="preserve"> predstava tih rečenica kao vektor karakteristika (</w:t>
-      </w:r>
-      <w:proofErr w:type="spellStart"/>
-      <w:r>
-        <w:rPr>
-          <w:rFonts w:ascii="Times New Roman" w:hAnsi="Times New Roman" w:cs="Times New Roman"/>
-          <w:sz w:val="20"/>
-          <w:szCs w:val="20"/>
-          <w:lang w:val="sr-Latn-RS"/>
-        </w:rPr>
-        <w:t>eng</w:t>
-      </w:r>
-      <w:proofErr w:type="spellEnd"/>
-      <w:r>
-        <w:rPr>
-          <w:rFonts w:ascii="Times New Roman" w:hAnsi="Times New Roman" w:cs="Times New Roman"/>
-          <w:sz w:val="20"/>
-          <w:szCs w:val="20"/>
-          <w:lang w:val="sr-Latn-RS"/>
-        </w:rPr>
-        <w:t xml:space="preserve">. </w:t>
-      </w:r>
-      <w:proofErr w:type="spellStart"/>
+        <w:t xml:space="preserve"> predstava tih rečenica kao vektor karakteristika (eng. </w:t>
+      </w:r>
       <w:r>
         <w:rPr>
           <w:rFonts w:ascii="Times New Roman" w:hAnsi="Times New Roman" w:cs="Times New Roman"/>
@@ -3809,9 +2575,62 @@
           <w:szCs w:val="20"/>
           <w:lang w:val="sr-Latn-RS"/>
         </w:rPr>
-        <w:t>feature</w:t>
-      </w:r>
-      <w:proofErr w:type="spellEnd"/>
+        <w:t>feature vector</w:t>
+      </w:r>
+      <w:r>
+        <w:rPr>
+          <w:rFonts w:ascii="Times New Roman" w:hAnsi="Times New Roman" w:cs="Times New Roman"/>
+          <w:sz w:val="20"/>
+          <w:szCs w:val="20"/>
+          <w:lang w:val="sr-Latn-RS"/>
+        </w:rPr>
+        <w:t>)</w:t>
+      </w:r>
+      <w:r>
+        <w:rPr>
+          <w:rFonts w:ascii="Times New Roman" w:hAnsi="Times New Roman" w:cs="Times New Roman"/>
+          <w:sz w:val="20"/>
+          <w:szCs w:val="20"/>
+          <w:lang w:val="sr-Latn-RS"/>
+        </w:rPr>
+        <w:t xml:space="preserve"> putem TF-IDF mere</w:t>
+      </w:r>
+      <w:r>
+        <w:rPr>
+          <w:rFonts w:ascii="Times New Roman" w:hAnsi="Times New Roman" w:cs="Times New Roman"/>
+          <w:sz w:val="20"/>
+          <w:szCs w:val="20"/>
+          <w:lang w:val="sr-Latn-RS"/>
+        </w:rPr>
+        <w:t xml:space="preserve">. Potom drugi eksperimenti se zasnivaju na predstavi dokumenta kao vektor karakteristika korišćenjem Word2Vec i GloVe </w:t>
+      </w:r>
+      <w:r>
+        <w:rPr>
+          <w:rFonts w:ascii="Times New Roman" w:hAnsi="Times New Roman" w:cs="Times New Roman"/>
+          <w:sz w:val="20"/>
+          <w:szCs w:val="20"/>
+          <w:lang w:val="sr-Latn-RS"/>
+        </w:rPr>
+        <w:t>metoda.</w:t>
+      </w:r>
+      <w:r>
+        <w:rPr>
+          <w:rFonts w:ascii="Times New Roman" w:hAnsi="Times New Roman" w:cs="Times New Roman"/>
+          <w:sz w:val="20"/>
+          <w:szCs w:val="20"/>
+          <w:lang w:val="sr-Latn-RS"/>
+        </w:rPr>
+        <w:t xml:space="preserve"> Takođe u ovom eksperimentu su korišćene i IDF</w:t>
+      </w:r>
+      <w:r>
+        <w:rPr>
+          <w:rFonts w:ascii="Times New Roman" w:hAnsi="Times New Roman" w:cs="Times New Roman"/>
+          <w:sz w:val="20"/>
+          <w:szCs w:val="20"/>
+          <w:lang w:val="sr-Latn-RS"/>
+        </w:rPr>
+        <w:t xml:space="preserve"> (</w:t>
+      </w:r>
       <w:r>
         <w:rPr>
           <w:rFonts w:ascii="Times New Roman" w:hAnsi="Times New Roman" w:cs="Times New Roman"/>
@@ -3821,9 +2640,26 @@
           <w:szCs w:val="20"/>
           <w:lang w:val="sr-Latn-RS"/>
         </w:rPr>
-        <w:t xml:space="preserve"> </w:t>
-      </w:r>
-      <w:proofErr w:type="spellStart"/>
+        <w:t>Inverse Document Frequency</w:t>
+      </w:r>
+      <w:r>
+        <w:rPr>
+          <w:rFonts w:ascii="Times New Roman" w:hAnsi="Times New Roman" w:cs="Times New Roman"/>
+          <w:sz w:val="20"/>
+          <w:szCs w:val="20"/>
+          <w:lang w:val="sr-Latn-RS"/>
+        </w:rPr>
+        <w:t>)</w:t>
+      </w:r>
+      <w:r>
+        <w:rPr>
+          <w:rFonts w:ascii="Times New Roman" w:hAnsi="Times New Roman" w:cs="Times New Roman"/>
+          <w:sz w:val="20"/>
+          <w:szCs w:val="20"/>
+          <w:lang w:val="sr-Latn-RS"/>
+        </w:rPr>
+        <w:t>, POS (</w:t>
+      </w:r>
       <w:r>
         <w:rPr>
           <w:rFonts w:ascii="Times New Roman" w:hAnsi="Times New Roman" w:cs="Times New Roman"/>
@@ -3833,84 +2669,17 @@
           <w:szCs w:val="20"/>
           <w:lang w:val="sr-Latn-RS"/>
         </w:rPr>
-        <w:t>vector</w:t>
-      </w:r>
-      <w:proofErr w:type="spellEnd"/>
-      <w:r>
-        <w:rPr>
-          <w:rFonts w:ascii="Times New Roman" w:hAnsi="Times New Roman" w:cs="Times New Roman"/>
-          <w:sz w:val="20"/>
-          <w:szCs w:val="20"/>
-          <w:lang w:val="sr-Latn-RS"/>
-        </w:rPr>
-        <w:t>)</w:t>
-      </w:r>
-      <w:r>
-        <w:rPr>
-          <w:rFonts w:ascii="Times New Roman" w:hAnsi="Times New Roman" w:cs="Times New Roman"/>
-          <w:sz w:val="20"/>
-          <w:szCs w:val="20"/>
-          <w:lang w:val="sr-Latn-RS"/>
-        </w:rPr>
-        <w:t xml:space="preserve"> putem TF-IDF mere</w:t>
-      </w:r>
-      <w:r>
-        <w:rPr>
-          <w:rFonts w:ascii="Times New Roman" w:hAnsi="Times New Roman" w:cs="Times New Roman"/>
-          <w:sz w:val="20"/>
-          <w:szCs w:val="20"/>
-          <w:lang w:val="sr-Latn-RS"/>
-        </w:rPr>
-        <w:t xml:space="preserve">. Potom drugi eksperimenti se zasnivaju na predstavi dokumenta kao vektor karakteristika korišćenjem Word2Vec i </w:t>
-      </w:r>
-      <w:proofErr w:type="spellStart"/>
-      <w:r>
-        <w:rPr>
-          <w:rFonts w:ascii="Times New Roman" w:hAnsi="Times New Roman" w:cs="Times New Roman"/>
-          <w:sz w:val="20"/>
-          <w:szCs w:val="20"/>
-          <w:lang w:val="sr-Latn-RS"/>
-        </w:rPr>
-        <w:t>GloVe</w:t>
-      </w:r>
-      <w:proofErr w:type="spellEnd"/>
-      <w:r>
-        <w:rPr>
-          <w:rFonts w:ascii="Times New Roman" w:hAnsi="Times New Roman" w:cs="Times New Roman"/>
-          <w:sz w:val="20"/>
-          <w:szCs w:val="20"/>
-          <w:lang w:val="sr-Latn-RS"/>
-        </w:rPr>
-        <w:t xml:space="preserve"> </w:t>
-      </w:r>
-      <w:r>
-        <w:rPr>
-          <w:rFonts w:ascii="Times New Roman" w:hAnsi="Times New Roman" w:cs="Times New Roman"/>
-          <w:sz w:val="20"/>
-          <w:szCs w:val="20"/>
-          <w:lang w:val="sr-Latn-RS"/>
-        </w:rPr>
-        <w:t>metoda.</w:t>
-      </w:r>
-      <w:r>
-        <w:rPr>
-          <w:rFonts w:ascii="Times New Roman" w:hAnsi="Times New Roman" w:cs="Times New Roman"/>
-          <w:sz w:val="20"/>
-          <w:szCs w:val="20"/>
-          <w:lang w:val="sr-Latn-RS"/>
-        </w:rPr>
-        <w:t xml:space="preserve"> Takođe u ovom eksperimentu su korišćene i IDF</w:t>
-      </w:r>
-      <w:r>
-        <w:rPr>
-          <w:rFonts w:ascii="Times New Roman" w:hAnsi="Times New Roman" w:cs="Times New Roman"/>
-          <w:sz w:val="20"/>
-          <w:szCs w:val="20"/>
-          <w:lang w:val="sr-Latn-RS"/>
-        </w:rPr>
-        <w:t xml:space="preserve"> (</w:t>
-      </w:r>
-      <w:proofErr w:type="spellStart"/>
+        <w:t>Part Of Speech</w:t>
+      </w:r>
+      <w:r>
+        <w:rPr>
+          <w:rFonts w:ascii="Times New Roman" w:hAnsi="Times New Roman" w:cs="Times New Roman"/>
+          <w:sz w:val="20"/>
+          <w:szCs w:val="20"/>
+          <w:lang w:val="sr-Latn-RS"/>
+        </w:rPr>
+        <w:t>) i NER (</w:t>
+      </w:r>
       <w:r>
         <w:rPr>
           <w:rFonts w:ascii="Times New Roman" w:hAnsi="Times New Roman" w:cs="Times New Roman"/>
@@ -3920,216 +2689,7 @@
           <w:szCs w:val="20"/>
           <w:lang w:val="sr-Latn-RS"/>
         </w:rPr>
-        <w:t>Inverse</w:t>
-      </w:r>
-      <w:proofErr w:type="spellEnd"/>
-      <w:r>
-        <w:rPr>
-          <w:rFonts w:ascii="Times New Roman" w:hAnsi="Times New Roman" w:cs="Times New Roman"/>
-          <w:i/>
-          <w:iCs/>
-          <w:sz w:val="20"/>
-          <w:szCs w:val="20"/>
-          <w:lang w:val="sr-Latn-RS"/>
-        </w:rPr>
-        <w:t xml:space="preserve"> </w:t>
-      </w:r>
-      <w:proofErr w:type="spellStart"/>
-      <w:r>
-        <w:rPr>
-          <w:rFonts w:ascii="Times New Roman" w:hAnsi="Times New Roman" w:cs="Times New Roman"/>
-          <w:i/>
-          <w:iCs/>
-          <w:sz w:val="20"/>
-          <w:szCs w:val="20"/>
-          <w:lang w:val="sr-Latn-RS"/>
-        </w:rPr>
-        <w:t>Document</w:t>
-      </w:r>
-      <w:proofErr w:type="spellEnd"/>
-      <w:r>
-        <w:rPr>
-          <w:rFonts w:ascii="Times New Roman" w:hAnsi="Times New Roman" w:cs="Times New Roman"/>
-          <w:i/>
-          <w:iCs/>
-          <w:sz w:val="20"/>
-          <w:szCs w:val="20"/>
-          <w:lang w:val="sr-Latn-RS"/>
-        </w:rPr>
-        <w:t xml:space="preserve"> </w:t>
-      </w:r>
-      <w:proofErr w:type="spellStart"/>
-      <w:r>
-        <w:rPr>
-          <w:rFonts w:ascii="Times New Roman" w:hAnsi="Times New Roman" w:cs="Times New Roman"/>
-          <w:i/>
-          <w:iCs/>
-          <w:sz w:val="20"/>
-          <w:szCs w:val="20"/>
-          <w:lang w:val="sr-Latn-RS"/>
-        </w:rPr>
-        <w:t>Frequency</w:t>
-      </w:r>
-      <w:proofErr w:type="spellEnd"/>
-      <w:r>
-        <w:rPr>
-          <w:rFonts w:ascii="Times New Roman" w:hAnsi="Times New Roman" w:cs="Times New Roman"/>
-          <w:sz w:val="20"/>
-          <w:szCs w:val="20"/>
-          <w:lang w:val="sr-Latn-RS"/>
-        </w:rPr>
-        <w:t>)</w:t>
-      </w:r>
-      <w:r>
-        <w:rPr>
-          <w:rFonts w:ascii="Times New Roman" w:hAnsi="Times New Roman" w:cs="Times New Roman"/>
-          <w:sz w:val="20"/>
-          <w:szCs w:val="20"/>
-          <w:lang w:val="sr-Latn-RS"/>
-        </w:rPr>
-        <w:t>, POS (</w:t>
-      </w:r>
-      <w:proofErr w:type="spellStart"/>
-      <w:r>
-        <w:rPr>
-          <w:rFonts w:ascii="Times New Roman" w:hAnsi="Times New Roman" w:cs="Times New Roman"/>
-          <w:i/>
-          <w:iCs/>
-          <w:sz w:val="20"/>
-          <w:szCs w:val="20"/>
-          <w:lang w:val="sr-Latn-RS"/>
-        </w:rPr>
-        <w:t>Part</w:t>
-      </w:r>
-      <w:proofErr w:type="spellEnd"/>
-      <w:r>
-        <w:rPr>
-          <w:rFonts w:ascii="Times New Roman" w:hAnsi="Times New Roman" w:cs="Times New Roman"/>
-          <w:i/>
-          <w:iCs/>
-          <w:sz w:val="20"/>
-          <w:szCs w:val="20"/>
-          <w:lang w:val="sr-Latn-RS"/>
-        </w:rPr>
-        <w:t xml:space="preserve"> </w:t>
-      </w:r>
-      <w:proofErr w:type="spellStart"/>
-      <w:r>
-        <w:rPr>
-          <w:rFonts w:ascii="Times New Roman" w:hAnsi="Times New Roman" w:cs="Times New Roman"/>
-          <w:i/>
-          <w:iCs/>
-          <w:sz w:val="20"/>
-          <w:szCs w:val="20"/>
-          <w:lang w:val="sr-Latn-RS"/>
-        </w:rPr>
-        <w:t>Of</w:t>
-      </w:r>
-      <w:proofErr w:type="spellEnd"/>
-      <w:r>
-        <w:rPr>
-          <w:rFonts w:ascii="Times New Roman" w:hAnsi="Times New Roman" w:cs="Times New Roman"/>
-          <w:i/>
-          <w:iCs/>
-          <w:sz w:val="20"/>
-          <w:szCs w:val="20"/>
-          <w:lang w:val="sr-Latn-RS"/>
-        </w:rPr>
-        <w:t xml:space="preserve"> </w:t>
-      </w:r>
-      <w:proofErr w:type="spellStart"/>
-      <w:r>
-        <w:rPr>
-          <w:rFonts w:ascii="Times New Roman" w:hAnsi="Times New Roman" w:cs="Times New Roman"/>
-          <w:i/>
-          <w:iCs/>
-          <w:sz w:val="20"/>
-          <w:szCs w:val="20"/>
-          <w:lang w:val="sr-Latn-RS"/>
-        </w:rPr>
-        <w:t>Speech</w:t>
-      </w:r>
-      <w:proofErr w:type="spellEnd"/>
-      <w:r>
-        <w:rPr>
-          <w:rFonts w:ascii="Times New Roman" w:hAnsi="Times New Roman" w:cs="Times New Roman"/>
-          <w:sz w:val="20"/>
-          <w:szCs w:val="20"/>
-          <w:lang w:val="sr-Latn-RS"/>
-        </w:rPr>
-        <w:t>) i NER (</w:t>
-      </w:r>
-      <w:proofErr w:type="spellStart"/>
-      <w:r>
-        <w:rPr>
-          <w:rFonts w:ascii="Times New Roman" w:hAnsi="Times New Roman" w:cs="Times New Roman"/>
-          <w:i/>
-          <w:iCs/>
-          <w:sz w:val="20"/>
-          <w:szCs w:val="20"/>
-          <w:lang w:val="sr-Latn-RS"/>
-        </w:rPr>
-        <w:t>Named</w:t>
-      </w:r>
-      <w:proofErr w:type="spellEnd"/>
-      <w:r>
-        <w:rPr>
-          <w:rFonts w:ascii="Times New Roman" w:hAnsi="Times New Roman" w:cs="Times New Roman"/>
-          <w:i/>
-          <w:iCs/>
-          <w:sz w:val="20"/>
-          <w:szCs w:val="20"/>
-          <w:lang w:val="sr-Latn-RS"/>
-        </w:rPr>
-        <w:t xml:space="preserve"> </w:t>
-      </w:r>
-      <w:proofErr w:type="spellStart"/>
-      <w:r>
-        <w:rPr>
-          <w:rFonts w:ascii="Times New Roman" w:hAnsi="Times New Roman" w:cs="Times New Roman"/>
-          <w:i/>
-          <w:iCs/>
-          <w:sz w:val="20"/>
-          <w:szCs w:val="20"/>
-          <w:lang w:val="sr-Latn-RS"/>
-        </w:rPr>
-        <w:t>Entity</w:t>
-      </w:r>
-      <w:proofErr w:type="spellEnd"/>
-      <w:r>
-        <w:rPr>
-          <w:rFonts w:ascii="Times New Roman" w:hAnsi="Times New Roman" w:cs="Times New Roman"/>
-          <w:i/>
-          <w:iCs/>
-          <w:sz w:val="20"/>
-          <w:szCs w:val="20"/>
-          <w:lang w:val="sr-Latn-RS"/>
-        </w:rPr>
-        <w:t xml:space="preserve"> </w:t>
-      </w:r>
-      <w:proofErr w:type="spellStart"/>
-      <w:r>
-        <w:rPr>
-          <w:rFonts w:ascii="Times New Roman" w:hAnsi="Times New Roman" w:cs="Times New Roman"/>
-          <w:i/>
-          <w:iCs/>
-          <w:sz w:val="20"/>
-          <w:szCs w:val="20"/>
-          <w:lang w:val="sr-Latn-RS"/>
-        </w:rPr>
-        <w:t>Recognition</w:t>
-      </w:r>
-      <w:proofErr w:type="spellEnd"/>
-      <w:r>
-        <w:rPr>
-          <w:rFonts w:ascii="Times New Roman" w:hAnsi="Times New Roman" w:cs="Times New Roman"/>
-          <w:i/>
-          <w:iCs/>
-          <w:sz w:val="20"/>
-          <w:szCs w:val="20"/>
-          <w:lang w:val="sr-Latn-RS"/>
-        </w:rPr>
-        <w:t>)</w:t>
+        <w:t>Named Entity Recognition)</w:t>
       </w:r>
       <w:r>
         <w:rPr>
@@ -4147,27 +2707,7 @@
           <w:szCs w:val="20"/>
           <w:lang w:val="sr-Latn-RS"/>
         </w:rPr>
-        <w:t xml:space="preserve"> Implementacija eksperimenata izvršena je u programskom jeziku </w:t>
-      </w:r>
-      <w:proofErr w:type="spellStart"/>
-      <w:r>
-        <w:rPr>
-          <w:rFonts w:ascii="Times New Roman" w:hAnsi="Times New Roman" w:cs="Times New Roman"/>
-          <w:sz w:val="20"/>
-          <w:szCs w:val="20"/>
-          <w:lang w:val="sr-Latn-RS"/>
-        </w:rPr>
-        <w:t>Python</w:t>
-      </w:r>
-      <w:proofErr w:type="spellEnd"/>
-      <w:r>
-        <w:rPr>
-          <w:rFonts w:ascii="Times New Roman" w:hAnsi="Times New Roman" w:cs="Times New Roman"/>
-          <w:sz w:val="20"/>
-          <w:szCs w:val="20"/>
-          <w:lang w:val="sr-Latn-RS"/>
-        </w:rPr>
-        <w:t>.</w:t>
+        <w:t xml:space="preserve"> Implementacija eksperimenata izvršena je u programskom jeziku Python.</w:t>
       </w:r>
     </w:p>
     <w:p>
@@ -4219,7 +2759,6 @@
         </w:rPr>
         <w:t xml:space="preserve">Kao skup podataka korišćene su američke prvostepene presude sa </w:t>
       </w:r>
-      <w:proofErr w:type="spellStart"/>
       <w:r>
         <w:rPr>
           <w:rFonts w:ascii="Times New Roman" w:hAnsi="Times New Roman" w:cs="Times New Roman"/>
@@ -4229,9 +2768,17 @@
           <w:szCs w:val="20"/>
           <w:lang w:val="sr-Latn-RS"/>
         </w:rPr>
-        <w:t>Court</w:t>
-      </w:r>
-      <w:proofErr w:type="spellEnd"/>
+        <w:t>Court Listener</w:t>
+      </w:r>
+      <w:r>
+        <w:rPr>
+          <w:rFonts w:ascii="Times New Roman" w:hAnsi="Times New Roman" w:cs="Times New Roman"/>
+          <w:sz w:val="20"/>
+          <w:szCs w:val="20"/>
+          <w:lang w:val="sr-Latn-RS"/>
+        </w:rPr>
+        <w:t xml:space="preserve"> veb sajta. Za trening skup izdvojeno je 1399 presuda, a za test skup 434 presude. Presude preuzete sa veb sajta dolaze u </w:t>
+      </w:r>
       <w:r>
         <w:rPr>
           <w:rFonts w:ascii="Times New Roman" w:hAnsi="Times New Roman" w:cs="Times New Roman"/>
@@ -4241,39 +2788,6 @@
           <w:szCs w:val="20"/>
           <w:lang w:val="sr-Latn-RS"/>
         </w:rPr>
-        <w:t xml:space="preserve"> </w:t>
-      </w:r>
-      <w:proofErr w:type="spellStart"/>
-      <w:r>
-        <w:rPr>
-          <w:rFonts w:ascii="Times New Roman" w:hAnsi="Times New Roman" w:cs="Times New Roman"/>
-          <w:i/>
-          <w:iCs/>
-          <w:sz w:val="20"/>
-          <w:szCs w:val="20"/>
-          <w:lang w:val="sr-Latn-RS"/>
-        </w:rPr>
-        <w:t>Listener</w:t>
-      </w:r>
-      <w:proofErr w:type="spellEnd"/>
-      <w:r>
-        <w:rPr>
-          <w:rFonts w:ascii="Times New Roman" w:hAnsi="Times New Roman" w:cs="Times New Roman"/>
-          <w:sz w:val="20"/>
-          <w:szCs w:val="20"/>
-          <w:lang w:val="sr-Latn-RS"/>
-        </w:rPr>
-        <w:t xml:space="preserve"> veb sajta. Za trening skup izdvojeno je 1399 presuda, a za test skup 434 presude. Presude preuzete sa veb sajta dolaze u </w:t>
-      </w:r>
-      <w:r>
-        <w:rPr>
-          <w:rFonts w:ascii="Times New Roman" w:hAnsi="Times New Roman" w:cs="Times New Roman"/>
-          <w:i/>
-          <w:iCs/>
-          <w:sz w:val="20"/>
-          <w:szCs w:val="20"/>
-          <w:lang w:val="sr-Latn-RS"/>
-        </w:rPr>
         <w:t>JSON</w:t>
       </w:r>
       <w:r>
@@ -4283,27 +2797,7 @@
           <w:szCs w:val="20"/>
           <w:lang w:val="sr-Latn-RS"/>
         </w:rPr>
-        <w:t xml:space="preserve"> formatu. Za svrhe eksperimenata korišćen je čist tekst presude, bez ostalih </w:t>
-      </w:r>
-      <w:proofErr w:type="spellStart"/>
-      <w:r>
-        <w:rPr>
-          <w:rFonts w:ascii="Times New Roman" w:hAnsi="Times New Roman" w:cs="Times New Roman"/>
-          <w:sz w:val="20"/>
-          <w:szCs w:val="20"/>
-          <w:lang w:val="sr-Latn-RS"/>
-        </w:rPr>
-        <w:t>metapodataka</w:t>
-      </w:r>
-      <w:proofErr w:type="spellEnd"/>
-      <w:r>
-        <w:rPr>
-          <w:rFonts w:ascii="Times New Roman" w:hAnsi="Times New Roman" w:cs="Times New Roman"/>
-          <w:sz w:val="20"/>
-          <w:szCs w:val="20"/>
-          <w:lang w:val="sr-Latn-RS"/>
-        </w:rPr>
-        <w:t xml:space="preserve">, kako je cilj eksperimenta čisto procesiranje prirodnog jezika. </w:t>
+        <w:t xml:space="preserve"> formatu. Za svrhe eksperimenata korišćen je čist tekst presude, bez ostalih metapodataka, kako je cilj eksperimenta čisto procesiranje prirodnog jezika. </w:t>
       </w:r>
     </w:p>
     <w:p>
@@ -4323,7 +2817,6 @@
           <w:lang w:val="sr-Latn-RS"/>
         </w:rPr>
       </w:pPr>
-      <w:proofErr w:type="spellStart"/>
       <w:r>
         <w:rPr>
           <w:rFonts w:ascii="Times New Roman" w:hAnsi="Times New Roman" w:cs="Times New Roman"/>
@@ -4335,7 +2828,6 @@
         </w:rPr>
         <w:t>TextRank</w:t>
       </w:r>
-      <w:proofErr w:type="spellEnd"/>
       <w:r>
         <w:rPr>
           <w:rFonts w:ascii="Times New Roman" w:hAnsi="Times New Roman" w:cs="Times New Roman"/>
@@ -4359,7 +2851,6 @@
           <w:lang w:val="sr-Latn-RS"/>
         </w:rPr>
       </w:pPr>
-      <w:proofErr w:type="spellStart"/>
       <w:r>
         <w:rPr>
           <w:rFonts w:ascii="Times New Roman" w:hAnsi="Times New Roman" w:cs="Times New Roman"/>
@@ -4371,7 +2862,6 @@
         </w:rPr>
         <w:t>TextRank</w:t>
       </w:r>
-      <w:proofErr w:type="spellEnd"/>
       <w:r>
         <w:rPr>
           <w:rFonts w:ascii="Times New Roman" w:hAnsi="Times New Roman" w:cs="Times New Roman"/>
@@ -4381,7 +2871,6 @@
         </w:rPr>
         <w:t xml:space="preserve"> je algoritam zasnovan na </w:t>
       </w:r>
-      <w:proofErr w:type="spellStart"/>
       <w:r>
         <w:rPr>
           <w:rFonts w:ascii="Times New Roman" w:hAnsi="Times New Roman" w:cs="Times New Roman"/>
@@ -4393,37 +2882,15 @@
         </w:rPr>
         <w:t>PageRank</w:t>
       </w:r>
-      <w:proofErr w:type="spellEnd"/>
-      <w:r>
-        <w:rPr>
-          <w:rFonts w:ascii="Times New Roman" w:hAnsi="Times New Roman" w:cs="Times New Roman"/>
-          <w:sz w:val="20"/>
-          <w:szCs w:val="20"/>
-          <w:lang w:val="sr-Latn-RS"/>
-        </w:rPr>
-        <w:t xml:space="preserve"> algoritmu. Često je korišćen za ekstrakciju ključnih reči kao i za </w:t>
-      </w:r>
-      <w:proofErr w:type="spellStart"/>
-      <w:r>
-        <w:rPr>
-          <w:rFonts w:ascii="Times New Roman" w:hAnsi="Times New Roman" w:cs="Times New Roman"/>
-          <w:sz w:val="20"/>
-          <w:szCs w:val="20"/>
-          <w:lang w:val="sr-Latn-RS"/>
-        </w:rPr>
-        <w:t>sumarizaciju</w:t>
-      </w:r>
-      <w:proofErr w:type="spellEnd"/>
-      <w:r>
-        <w:rPr>
-          <w:rFonts w:ascii="Times New Roman" w:hAnsi="Times New Roman" w:cs="Times New Roman"/>
-          <w:sz w:val="20"/>
-          <w:szCs w:val="20"/>
-          <w:lang w:val="sr-Latn-RS"/>
-        </w:rPr>
-        <w:t xml:space="preserve"> teksta. U ovom eksperimentu korišćen je </w:t>
-      </w:r>
-      <w:proofErr w:type="spellStart"/>
+      <w:r>
+        <w:rPr>
+          <w:rFonts w:ascii="Times New Roman" w:hAnsi="Times New Roman" w:cs="Times New Roman"/>
+          <w:sz w:val="20"/>
+          <w:szCs w:val="20"/>
+          <w:lang w:val="sr-Latn-RS"/>
+        </w:rPr>
+        <w:t xml:space="preserve"> algoritmu. Često je korišćen za ekstrakciju ključnih reči kao i za sumarizaciju teksta. U ovom eksperimentu korišćen je </w:t>
+      </w:r>
       <w:r>
         <w:rPr>
           <w:rFonts w:ascii="Times New Roman" w:hAnsi="Times New Roman" w:cs="Times New Roman"/>
@@ -4435,86 +2902,24 @@
         </w:rPr>
         <w:t>TextRank</w:t>
       </w:r>
-      <w:proofErr w:type="spellEnd"/>
-      <w:r>
-        <w:rPr>
-          <w:rFonts w:ascii="Times New Roman" w:hAnsi="Times New Roman" w:cs="Times New Roman"/>
-          <w:sz w:val="20"/>
-          <w:szCs w:val="20"/>
-          <w:lang w:val="sr-Latn-RS"/>
-        </w:rPr>
-        <w:t xml:space="preserve"> algoritam za ekstrakciju N najvažnijih rečenica, gde u našem eksperimentu N predstavlja 50. Algoritam je zasnovan na </w:t>
-      </w:r>
-      <w:proofErr w:type="spellStart"/>
-      <w:r>
-        <w:rPr>
-          <w:rFonts w:ascii="Times New Roman" w:hAnsi="Times New Roman" w:cs="Times New Roman"/>
-          <w:sz w:val="20"/>
-          <w:szCs w:val="20"/>
-          <w:lang w:val="sr-Latn-RS"/>
-        </w:rPr>
-        <w:t>grafovima</w:t>
-      </w:r>
-      <w:proofErr w:type="spellEnd"/>
-      <w:r>
-        <w:rPr>
-          <w:rFonts w:ascii="Times New Roman" w:hAnsi="Times New Roman" w:cs="Times New Roman"/>
-          <w:sz w:val="20"/>
-          <w:szCs w:val="20"/>
-          <w:lang w:val="sr-Latn-RS"/>
-        </w:rPr>
-        <w:t xml:space="preserve"> gde svaka rečenica u dokumentu predstavlja jedan čvor u </w:t>
-      </w:r>
-      <w:proofErr w:type="spellStart"/>
-      <w:r>
-        <w:rPr>
-          <w:rFonts w:ascii="Times New Roman" w:hAnsi="Times New Roman" w:cs="Times New Roman"/>
-          <w:sz w:val="20"/>
-          <w:szCs w:val="20"/>
-          <w:lang w:val="sr-Latn-RS"/>
-        </w:rPr>
-        <w:t>graf</w:t>
-      </w:r>
-      <w:r>
-        <w:rPr>
-          <w:rFonts w:ascii="Times New Roman" w:hAnsi="Times New Roman" w:cs="Times New Roman"/>
-          <w:sz w:val="20"/>
-          <w:szCs w:val="20"/>
-          <w:lang w:val="sr-Latn-RS"/>
-        </w:rPr>
-        <w:t>u</w:t>
-      </w:r>
-      <w:proofErr w:type="spellEnd"/>
-      <w:r>
-        <w:rPr>
-          <w:rFonts w:ascii="Times New Roman" w:hAnsi="Times New Roman" w:cs="Times New Roman"/>
-          <w:sz w:val="20"/>
-          <w:szCs w:val="20"/>
-          <w:lang w:val="sr-Latn-RS"/>
-        </w:rPr>
-        <w:t xml:space="preserve">, a potom se računaju sličnosti između rečenica. Kada se dobije matrica sličnosti čvorova u </w:t>
-      </w:r>
-      <w:proofErr w:type="spellStart"/>
-      <w:r>
-        <w:rPr>
-          <w:rFonts w:ascii="Times New Roman" w:hAnsi="Times New Roman" w:cs="Times New Roman"/>
-          <w:sz w:val="20"/>
-          <w:szCs w:val="20"/>
-          <w:lang w:val="sr-Latn-RS"/>
-        </w:rPr>
-        <w:t>grafu</w:t>
-      </w:r>
-      <w:proofErr w:type="spellEnd"/>
-      <w:r>
-        <w:rPr>
-          <w:rFonts w:ascii="Times New Roman" w:hAnsi="Times New Roman" w:cs="Times New Roman"/>
-          <w:sz w:val="20"/>
-          <w:szCs w:val="20"/>
-          <w:lang w:val="sr-Latn-RS"/>
-        </w:rPr>
-        <w:t xml:space="preserve">, pokreće se </w:t>
-      </w:r>
-      <w:proofErr w:type="spellStart"/>
+      <w:r>
+        <w:rPr>
+          <w:rFonts w:ascii="Times New Roman" w:hAnsi="Times New Roman" w:cs="Times New Roman"/>
+          <w:sz w:val="20"/>
+          <w:szCs w:val="20"/>
+          <w:lang w:val="sr-Latn-RS"/>
+        </w:rPr>
+        <w:t xml:space="preserve"> algoritam za ekstrakciju N najvažnijih rečenica, gde u našem eksperimentu N predstavlja 50. Algoritam je zasnovan na grafovima gde svaka rečenica u dokumentu predstavlja jedan čvor u graf</w:t>
+      </w:r>
+      <w:r>
+        <w:rPr>
+          <w:rFonts w:ascii="Times New Roman" w:hAnsi="Times New Roman" w:cs="Times New Roman"/>
+          <w:sz w:val="20"/>
+          <w:szCs w:val="20"/>
+          <w:lang w:val="sr-Latn-RS"/>
+        </w:rPr>
+        <w:t xml:space="preserve">u, a potom se računaju sličnosti između rečenica. Kada se dobije matrica sličnosti čvorova u grafu, pokreće se </w:t>
+      </w:r>
       <w:r>
         <w:rPr>
           <w:rFonts w:ascii="Times New Roman" w:hAnsi="Times New Roman" w:cs="Times New Roman"/>
@@ -4526,7 +2931,6 @@
         </w:rPr>
         <w:t>PageRank</w:t>
       </w:r>
-      <w:proofErr w:type="spellEnd"/>
       <w:r>
         <w:rPr>
           <w:rFonts w:ascii="Times New Roman" w:hAnsi="Times New Roman" w:cs="Times New Roman"/>
@@ -4566,45 +2970,8 @@
           <w:szCs w:val="20"/>
           <w:lang w:val="sr-Latn-RS"/>
         </w:rPr>
-        <w:t xml:space="preserve">Global </w:t>
-      </w:r>
-      <w:proofErr w:type="spellStart"/>
-      <w:r>
-        <w:rPr>
-          <w:rFonts w:ascii="Times New Roman" w:hAnsi="Times New Roman" w:cs="Times New Roman"/>
-          <w:i/>
-          <w:iCs/>
-          <w:sz w:val="20"/>
-          <w:szCs w:val="20"/>
-          <w:lang w:val="sr-Latn-RS"/>
-        </w:rPr>
-        <w:t>Term</w:t>
-      </w:r>
-      <w:proofErr w:type="spellEnd"/>
-      <w:r>
-        <w:rPr>
-          <w:rFonts w:ascii="Times New Roman" w:hAnsi="Times New Roman" w:cs="Times New Roman"/>
-          <w:i/>
-          <w:iCs/>
-          <w:sz w:val="20"/>
-          <w:szCs w:val="20"/>
-          <w:lang w:val="sr-Latn-RS"/>
-        </w:rPr>
-        <w:t xml:space="preserve"> </w:t>
-      </w:r>
-      <w:proofErr w:type="spellStart"/>
-      <w:r>
-        <w:rPr>
-          <w:rFonts w:ascii="Times New Roman" w:hAnsi="Times New Roman" w:cs="Times New Roman"/>
-          <w:i/>
-          <w:iCs/>
-          <w:sz w:val="20"/>
-          <w:szCs w:val="20"/>
-          <w:lang w:val="sr-Latn-RS"/>
-        </w:rPr>
-        <w:t>Frequency</w:t>
-      </w:r>
-      <w:proofErr w:type="spellEnd"/>
+        <w:t>Global Term Frequency</w:t>
+      </w:r>
       <w:r>
         <w:rPr>
           <w:rFonts w:ascii="Times New Roman" w:hAnsi="Times New Roman" w:cs="Times New Roman"/>
@@ -4644,7 +3011,25 @@
               <w:szCs w:val="20"/>
               <w:lang w:val="sr-Latn-RS"/>
             </w:rPr>
-            <m:t>GTF-IDF=</m:t>
+            <m:t>GTF-IDF</m:t>
+          </m:r>
+          <m:r>
+            <w:rPr>
+              <w:rFonts w:ascii="Cambria Math" w:hAnsi="Cambria Math" w:cs="Times New Roman"/>
+              <w:sz w:val="20"/>
+              <w:szCs w:val="20"/>
+              <w:lang w:val="sr-Latn-RS"/>
+            </w:rPr>
+            <m:t>t,D</m:t>
+          </m:r>
+          <m:r>
+            <w:rPr>
+              <w:rFonts w:ascii="Cambria Math" w:hAnsi="Cambria Math" w:cs="Times New Roman"/>
+              <w:sz w:val="20"/>
+              <w:szCs w:val="20"/>
+              <w:lang w:val="sr-Latn-RS"/>
+            </w:rPr>
+            <m:t>=</m:t>
           </m:r>
           <m:f>
             <m:fPr>
@@ -4666,7 +3051,7 @@
                   <w:szCs w:val="20"/>
                   <w:lang w:val="sr-Latn-RS"/>
                 </w:rPr>
-                <m:t xml:space="preserve">TF-IDF* </m:t>
+                <m:t xml:space="preserve"> </m:t>
               </m:r>
               <m:nary>
                 <m:naryPr>
@@ -4696,6 +3081,15 @@
                     </w:rPr>
                     <m:t>TF-IDF</m:t>
                   </m:r>
+                  <m:r>
+                    <w:rPr>
+                      <w:rFonts w:ascii="Cambria Math" w:hAnsi="Cambria Math" w:cs="Times New Roman"/>
+                      <w:sz w:val="20"/>
+                      <w:szCs w:val="20"/>
+                      <w:lang w:val="sr-Latn-RS"/>
+                    </w:rPr>
+                    <m:t xml:space="preserve"> t,D</m:t>
+                  </m:r>
                 </m:e>
               </m:nary>
             </m:num>
@@ -4707,16 +3101,7 @@
                   <w:szCs w:val="20"/>
                   <w:lang w:val="sr-Latn-RS"/>
                 </w:rPr>
-                <m:t>N</m:t>
-              </m:r>
-              <m:r>
-                <w:rPr>
-                  <w:rFonts w:ascii="Cambria Math" w:hAnsi="Cambria Math" w:cs="Times New Roman"/>
-                  <w:sz w:val="20"/>
-                  <w:szCs w:val="20"/>
-                  <w:lang w:val="sr-Latn-RS"/>
-                </w:rPr>
-                <m:t>UM_OF_DOCUMENTS</m:t>
+                <m:t>n</m:t>
               </m:r>
             </m:den>
           </m:f>
@@ -4725,6 +3110,26 @@
     </w:p>
     <w:p>
       <w:pPr>
+        <w:jc w:val="both"/>
+        <w:rPr>
+          <w:rFonts w:ascii="Times New Roman" w:eastAsiaTheme="minorEastAsia" w:hAnsi="Times New Roman" w:cs="Times New Roman"/>
+          <w:sz w:val="20"/>
+          <w:szCs w:val="20"/>
+          <w:lang w:val="sr-Latn-RS"/>
+        </w:rPr>
+      </w:pPr>
+      <w:r>
+        <w:rPr>
+          <w:rFonts w:ascii="Times New Roman" w:eastAsiaTheme="minorEastAsia" w:hAnsi="Times New Roman" w:cs="Times New Roman"/>
+          <w:sz w:val="20"/>
+          <w:szCs w:val="20"/>
+          <w:lang w:val="sr-Latn-RS"/>
+        </w:rPr>
+        <w:t>gde je t reč za koju se vrednost traži, D dokument u kom se računa, a n broj dokumenata u trening skupu.</w:t>
+      </w:r>
+    </w:p>
+    <w:p>
+      <w:pPr>
         <w:ind w:firstLine="360"/>
         <w:jc w:val="both"/>
         <w:rPr>
@@ -4741,35 +3146,15 @@
           <w:szCs w:val="20"/>
           <w:lang w:val="sr-Latn-RS"/>
         </w:rPr>
-        <w:t xml:space="preserve">Ovakav postupak izvršen je i na trening i na test skupu. Sličnost dokumenata određena je </w:t>
-      </w:r>
-      <w:proofErr w:type="spellStart"/>
+        <w:t xml:space="preserve">Ovakav postupak izvršen je i na trening i na test skupu. Sličnost dokumenata određena je kosinusnim rastojanjem. Tok eksperimenta predstavljen je slici </w:t>
+      </w:r>
       <w:r>
         <w:rPr>
           <w:rFonts w:ascii="Times New Roman" w:eastAsiaTheme="minorEastAsia" w:hAnsi="Times New Roman" w:cs="Times New Roman"/>
           <w:sz w:val="20"/>
           <w:szCs w:val="20"/>
-          <w:lang w:val="sr-Latn-RS"/>
-        </w:rPr>
-        <w:t>kosinusnim</w:t>
-      </w:r>
-      <w:proofErr w:type="spellEnd"/>
-      <w:r>
-        <w:rPr>
-          <w:rFonts w:ascii="Times New Roman" w:eastAsiaTheme="minorEastAsia" w:hAnsi="Times New Roman" w:cs="Times New Roman"/>
-          <w:sz w:val="20"/>
-          <w:szCs w:val="20"/>
-          <w:lang w:val="sr-Latn-RS"/>
-        </w:rPr>
-        <w:t xml:space="preserve"> rastojanjem. Tok eksperimenta predstavljen je slici </w:t>
-      </w:r>
-      <w:r>
-        <w:rPr>
-          <w:rFonts w:ascii="Times New Roman" w:eastAsiaTheme="minorEastAsia" w:hAnsi="Times New Roman" w:cs="Times New Roman"/>
-          <w:sz w:val="20"/>
-          <w:szCs w:val="20"/>
-        </w:rPr>
-        <w:t>[1].</w:t>
+        </w:rPr>
+        <w:t>1.</w:t>
       </w:r>
     </w:p>
     <w:p>
@@ -4870,9 +3255,86 @@
           <w:szCs w:val="20"/>
           <w:lang w:val="sr-Latn-RS"/>
         </w:rPr>
-        <w:t xml:space="preserve">Word2Vec i </w:t>
-      </w:r>
-      <w:proofErr w:type="spellStart"/>
+        <w:t>Word2Vec i Glove</w:t>
+      </w:r>
+    </w:p>
+    <w:p>
+      <w:pPr>
+        <w:ind w:firstLine="360"/>
+        <w:jc w:val="both"/>
+        <w:rPr>
+          <w:rFonts w:ascii="Times New Roman" w:hAnsi="Times New Roman" w:cs="Times New Roman"/>
+          <w:sz w:val="20"/>
+          <w:szCs w:val="20"/>
+          <w:lang w:val="sr-Latn-RS"/>
+        </w:rPr>
+      </w:pPr>
+      <w:r>
+        <w:rPr>
+          <w:rFonts w:ascii="Times New Roman" w:hAnsi="Times New Roman" w:cs="Times New Roman"/>
+          <w:sz w:val="20"/>
+          <w:szCs w:val="20"/>
+          <w:lang w:val="sr-Latn-RS"/>
+        </w:rPr>
+        <w:t>Za drugi deo eksperimenta korišćene su metode Word2Vec i GloVe</w:t>
+      </w:r>
+      <w:r>
+        <w:rPr>
+          <w:rFonts w:ascii="Times New Roman" w:hAnsi="Times New Roman" w:cs="Times New Roman"/>
+          <w:sz w:val="20"/>
+          <w:szCs w:val="20"/>
+          <w:lang w:val="sr-Latn-RS"/>
+        </w:rPr>
+        <w:t xml:space="preserve">. </w:t>
+      </w:r>
+      <w:r>
+        <w:rPr>
+          <w:rFonts w:ascii="Times New Roman" w:hAnsi="Times New Roman" w:cs="Times New Roman"/>
+          <w:sz w:val="20"/>
+          <w:szCs w:val="20"/>
+          <w:lang w:val="sr-Latn-RS"/>
+        </w:rPr>
+        <w:t xml:space="preserve">Modeli koji su korišćeni su pretrenirani 300-dimenzioni Google-ov Word2Vec model i GloVe </w:t>
+      </w:r>
+      <w:r>
+        <w:rPr>
+          <w:rFonts w:ascii="Times New Roman" w:hAnsi="Times New Roman" w:cs="Times New Roman"/>
+          <w:sz w:val="20"/>
+          <w:szCs w:val="20"/>
+          <w:lang w:val="sr-Latn-RS"/>
+        </w:rPr>
+        <w:t xml:space="preserve"> </w:t>
+      </w:r>
+      <w:r>
+        <w:rPr>
+          <w:rFonts w:ascii="Times New Roman" w:hAnsi="Times New Roman" w:cs="Times New Roman"/>
+          <w:sz w:val="20"/>
+          <w:szCs w:val="20"/>
+          <w:lang w:val="sr-Latn-RS"/>
+        </w:rPr>
+        <w:t xml:space="preserve">model treniran na podacima sa Wikipedie. Dodatno treniranje je izvršeno nad trening skupa, te je finalni vektor predstavljao sumu vektora svih reči, odnosno srednju vrednost svih reči u dokumentu. </w:t>
+      </w:r>
+    </w:p>
+    <w:p>
+      <w:pPr>
+        <w:ind w:firstLine="360"/>
+        <w:jc w:val="both"/>
+        <w:rPr>
+          <w:rFonts w:ascii="Times New Roman" w:hAnsi="Times New Roman" w:cs="Times New Roman"/>
+          <w:sz w:val="20"/>
+          <w:szCs w:val="20"/>
+          <w:lang w:val="sr-Latn-RS"/>
+        </w:rPr>
+      </w:pPr>
+      <w:r>
+        <w:rPr>
+          <w:rFonts w:ascii="Times New Roman" w:hAnsi="Times New Roman" w:cs="Times New Roman"/>
+          <w:sz w:val="20"/>
+          <w:szCs w:val="20"/>
+          <w:lang w:val="sr-Latn-RS"/>
+        </w:rPr>
+        <w:t>Pored osnovnih vektora, sume i srednje vrednosti vektora, isprobani su i eksperimenti korišćenjem tehnika IDF (</w:t>
+      </w:r>
       <w:r>
         <w:rPr>
           <w:rFonts w:ascii="Times New Roman" w:hAnsi="Times New Roman" w:cs="Times New Roman"/>
@@ -4882,12 +3344,70 @@
           <w:szCs w:val="20"/>
           <w:lang w:val="sr-Latn-RS"/>
         </w:rPr>
-        <w:t>Glove</w:t>
-      </w:r>
-      <w:proofErr w:type="spellEnd"/>
-    </w:p>
-    <w:p>
-      <w:pPr>
+        <w:t>Inverse Document Frequency</w:t>
+      </w:r>
+      <w:r>
+        <w:rPr>
+          <w:rFonts w:ascii="Times New Roman" w:hAnsi="Times New Roman" w:cs="Times New Roman"/>
+          <w:sz w:val="20"/>
+          <w:szCs w:val="20"/>
+          <w:lang w:val="sr-Latn-RS"/>
+        </w:rPr>
+        <w:t>), POS (</w:t>
+      </w:r>
+      <w:r>
+        <w:rPr>
+          <w:rFonts w:ascii="Times New Roman" w:hAnsi="Times New Roman" w:cs="Times New Roman"/>
+          <w:i/>
+          <w:iCs/>
+          <w:sz w:val="20"/>
+          <w:szCs w:val="20"/>
+          <w:lang w:val="sr-Latn-RS"/>
+        </w:rPr>
+        <w:t>Part Of Speech</w:t>
+      </w:r>
+      <w:r>
+        <w:rPr>
+          <w:rFonts w:ascii="Times New Roman" w:hAnsi="Times New Roman" w:cs="Times New Roman"/>
+          <w:sz w:val="20"/>
+          <w:szCs w:val="20"/>
+          <w:lang w:val="sr-Latn-RS"/>
+        </w:rPr>
+        <w:t>) i NER (</w:t>
+      </w:r>
+      <w:r>
+        <w:rPr>
+          <w:rFonts w:ascii="Times New Roman" w:hAnsi="Times New Roman" w:cs="Times New Roman"/>
+          <w:i/>
+          <w:iCs/>
+          <w:sz w:val="20"/>
+          <w:szCs w:val="20"/>
+          <w:lang w:val="sr-Latn-RS"/>
+        </w:rPr>
+        <w:t>Named Entity Recognition</w:t>
+      </w:r>
+      <w:r>
+        <w:rPr>
+          <w:rFonts w:ascii="Times New Roman" w:hAnsi="Times New Roman" w:cs="Times New Roman"/>
+          <w:sz w:val="20"/>
+          <w:szCs w:val="20"/>
+          <w:lang w:val="sr-Latn-RS"/>
+        </w:rPr>
+        <w:t xml:space="preserve">). Ideja ovog pristupa je bila da se određeni reči više vrednuju od drugih u dokumentu. </w:t>
+      </w:r>
+      <w:r>
+        <w:rPr>
+          <w:rFonts w:ascii="Times New Roman" w:hAnsi="Times New Roman" w:cs="Times New Roman"/>
+          <w:sz w:val="20"/>
+          <w:szCs w:val="20"/>
+          <w:lang w:val="sr-Latn-RS"/>
+        </w:rPr>
+        <w:t>POS, NER i IDF matrice kreirane su na osnovu trening skupa.</w:t>
+      </w:r>
+    </w:p>
+    <w:p>
+      <w:pPr>
+        <w:ind w:firstLine="360"/>
         <w:jc w:val="both"/>
         <w:rPr>
           <w:rFonts w:ascii="Times New Roman" w:hAnsi="Times New Roman" w:cs="Times New Roman"/>
@@ -4903,9 +3423,298 @@
           <w:szCs w:val="20"/>
           <w:lang w:val="sr-Latn-RS"/>
         </w:rPr>
-        <w:t xml:space="preserve">Za drugi deo eksperimenta korišćene su metode Word2Vec i </w:t>
-      </w:r>
-      <w:proofErr w:type="spellStart"/>
+        <w:t>Kod IDF pristupa, svaka reč pored vrednosti vraćene iz Word2Vec ili GloVe modela, ta vrednost se množila dodatno sa vrednošću iz IDF matrice za tu reč. IDF se računao na nivou svih dokumenata, odnosno koliko česta je neka reč bila u celom skupu za treniranje. Time</w:t>
+      </w:r>
+      <w:r>
+        <w:rPr>
+          <w:rFonts w:ascii="Times New Roman" w:hAnsi="Times New Roman" w:cs="Times New Roman"/>
+          <w:sz w:val="20"/>
+          <w:szCs w:val="20"/>
+          <w:lang w:val="sr-Latn-RS"/>
+        </w:rPr>
+        <w:t xml:space="preserve"> možemo odrediti koliko je neka reč česta ili retka u našem skupu za treniranje.</w:t>
+      </w:r>
+    </w:p>
+    <w:p>
+      <w:pPr>
+        <w:ind w:firstLine="360"/>
+        <w:jc w:val="both"/>
+        <w:rPr>
+          <w:rFonts w:ascii="Times New Roman" w:hAnsi="Times New Roman" w:cs="Times New Roman"/>
+          <w:sz w:val="20"/>
+          <w:szCs w:val="20"/>
+          <w:lang w:val="sr-Latn-RS"/>
+        </w:rPr>
+      </w:pPr>
+      <w:r>
+        <w:rPr>
+          <w:rFonts w:ascii="Times New Roman" w:hAnsi="Times New Roman" w:cs="Times New Roman"/>
+          <w:sz w:val="20"/>
+          <w:szCs w:val="20"/>
+          <w:lang w:val="sr-Latn-RS"/>
+        </w:rPr>
+        <w:t xml:space="preserve">Za POS pristup, za određene kategorije reči davali su se koeficijenti. Npr. imenice su se vrednovale koeficijentom </w:t>
+      </w:r>
+      <w:r>
+        <w:rPr>
+          <w:rFonts w:ascii="Times New Roman" w:hAnsi="Times New Roman" w:cs="Times New Roman"/>
+          <w:sz w:val="20"/>
+          <w:szCs w:val="20"/>
+          <w:lang w:val="sr-Latn-RS"/>
+        </w:rPr>
+        <w:t>0,7, vlastite imenice 0,9, glagoli 0,7 itd. Time se davala prednost određenim kategorijama reči, pretpostavljajući da najveći  uticaj imaju imenice, pridevi i glagoli.</w:t>
+      </w:r>
+    </w:p>
+    <w:p>
+      <w:pPr>
+        <w:ind w:firstLine="360"/>
+        <w:jc w:val="both"/>
+        <w:rPr>
+          <w:rFonts w:ascii="Times New Roman" w:hAnsi="Times New Roman" w:cs="Times New Roman"/>
+          <w:sz w:val="20"/>
+          <w:szCs w:val="20"/>
+          <w:lang w:val="sr-Latn-RS"/>
+        </w:rPr>
+      </w:pPr>
+      <w:r>
+        <w:rPr>
+          <w:rFonts w:ascii="Times New Roman" w:hAnsi="Times New Roman" w:cs="Times New Roman"/>
+          <w:sz w:val="20"/>
+          <w:szCs w:val="20"/>
+          <w:lang w:val="sr-Latn-RS"/>
+        </w:rPr>
+        <w:t>Za NER pristup, slično kao i kod POS pristupa, različitim entitetima pridavali su se koeficijenti. Kako je eksperiment u domenu prava, najveći prioritet pridavao se rečima koji pripadaju entitetima osoba, lokacija, zakon, novac, umetnička dela.</w:t>
+      </w:r>
+    </w:p>
+    <w:p>
+      <w:pPr>
+        <w:ind w:firstLine="360"/>
+        <w:jc w:val="both"/>
+        <w:rPr>
+          <w:rFonts w:ascii="Times New Roman" w:hAnsi="Times New Roman" w:cs="Times New Roman"/>
+          <w:sz w:val="20"/>
+          <w:szCs w:val="20"/>
+          <w:lang w:val="sr-Latn-RS"/>
+        </w:rPr>
+      </w:pPr>
+      <w:r>
+        <w:rPr>
+          <w:rFonts w:ascii="Times New Roman" w:hAnsi="Times New Roman" w:cs="Times New Roman"/>
+          <w:sz w:val="20"/>
+          <w:szCs w:val="20"/>
+          <w:lang w:val="sr-Latn-RS"/>
+        </w:rPr>
+        <w:t>Na kraju, eksperimenti koji su izvršen</w:t>
+      </w:r>
+      <w:r>
+        <w:rPr>
+          <w:rFonts w:ascii="Times New Roman" w:hAnsi="Times New Roman" w:cs="Times New Roman"/>
+          <w:sz w:val="20"/>
+          <w:szCs w:val="20"/>
+          <w:lang w:val="sr-Latn-RS"/>
+        </w:rPr>
+        <w:t>i, uključujući oba pristupa u predstavi vektora, tj. suma i srednja vrednost vektora reči</w:t>
+      </w:r>
+      <w:r>
+        <w:rPr>
+          <w:rFonts w:ascii="Times New Roman" w:hAnsi="Times New Roman" w:cs="Times New Roman"/>
+          <w:sz w:val="20"/>
+          <w:szCs w:val="20"/>
+          <w:lang w:val="sr-Latn-RS"/>
+        </w:rPr>
+        <w:t>:</w:t>
+      </w:r>
+    </w:p>
+    <w:p>
+      <w:pPr>
+        <w:pStyle w:val="ListParagraph"/>
+        <w:numPr>
+          <w:ilvl w:val="0"/>
+          <w:numId w:val="6"/>
+        </w:numPr>
+        <w:jc w:val="both"/>
+        <w:rPr>
+          <w:rFonts w:ascii="Times New Roman" w:hAnsi="Times New Roman" w:cs="Times New Roman"/>
+          <w:sz w:val="20"/>
+          <w:szCs w:val="20"/>
+          <w:lang w:val="sr-Latn-RS"/>
+        </w:rPr>
+      </w:pPr>
+      <w:r>
+        <w:rPr>
+          <w:rFonts w:ascii="Times New Roman" w:hAnsi="Times New Roman" w:cs="Times New Roman"/>
+          <w:sz w:val="20"/>
+          <w:szCs w:val="20"/>
+          <w:lang w:val="sr-Latn-RS"/>
+        </w:rPr>
+        <w:t>Word2Vec</w:t>
+      </w:r>
+    </w:p>
+    <w:p>
+      <w:pPr>
+        <w:pStyle w:val="ListParagraph"/>
+        <w:numPr>
+          <w:ilvl w:val="0"/>
+          <w:numId w:val="6"/>
+        </w:numPr>
+        <w:jc w:val="both"/>
+        <w:rPr>
+          <w:rFonts w:ascii="Times New Roman" w:hAnsi="Times New Roman" w:cs="Times New Roman"/>
+          <w:sz w:val="20"/>
+          <w:szCs w:val="20"/>
+          <w:lang w:val="sr-Latn-RS"/>
+        </w:rPr>
+      </w:pPr>
+      <w:r>
+        <w:rPr>
+          <w:rFonts w:ascii="Times New Roman" w:hAnsi="Times New Roman" w:cs="Times New Roman"/>
+          <w:sz w:val="20"/>
+          <w:szCs w:val="20"/>
+          <w:lang w:val="sr-Latn-RS"/>
+        </w:rPr>
+        <w:t>Word2Vec + IDF</w:t>
+      </w:r>
+    </w:p>
+    <w:p>
+      <w:pPr>
+        <w:pStyle w:val="ListParagraph"/>
+        <w:numPr>
+          <w:ilvl w:val="0"/>
+          <w:numId w:val="6"/>
+        </w:numPr>
+        <w:jc w:val="both"/>
+        <w:rPr>
+          <w:rFonts w:ascii="Times New Roman" w:hAnsi="Times New Roman" w:cs="Times New Roman"/>
+          <w:sz w:val="20"/>
+          <w:szCs w:val="20"/>
+          <w:lang w:val="sr-Latn-RS"/>
+        </w:rPr>
+      </w:pPr>
+      <w:r>
+        <w:rPr>
+          <w:rFonts w:ascii="Times New Roman" w:hAnsi="Times New Roman" w:cs="Times New Roman"/>
+          <w:sz w:val="20"/>
+          <w:szCs w:val="20"/>
+          <w:lang w:val="sr-Latn-RS"/>
+        </w:rPr>
+        <w:t>Word2Vec + POS</w:t>
+      </w:r>
+    </w:p>
+    <w:p>
+      <w:pPr>
+        <w:pStyle w:val="ListParagraph"/>
+        <w:numPr>
+          <w:ilvl w:val="0"/>
+          <w:numId w:val="6"/>
+        </w:numPr>
+        <w:jc w:val="both"/>
+        <w:rPr>
+          <w:rFonts w:ascii="Times New Roman" w:hAnsi="Times New Roman" w:cs="Times New Roman"/>
+          <w:sz w:val="20"/>
+          <w:szCs w:val="20"/>
+          <w:lang w:val="sr-Latn-RS"/>
+        </w:rPr>
+      </w:pPr>
+      <w:r>
+        <w:rPr>
+          <w:rFonts w:ascii="Times New Roman" w:hAnsi="Times New Roman" w:cs="Times New Roman"/>
+          <w:sz w:val="20"/>
+          <w:szCs w:val="20"/>
+          <w:lang w:val="sr-Latn-RS"/>
+        </w:rPr>
+        <w:t>Word2Vec + NER</w:t>
+      </w:r>
+    </w:p>
+    <w:p>
+      <w:pPr>
+        <w:pStyle w:val="ListParagraph"/>
+        <w:numPr>
+          <w:ilvl w:val="0"/>
+          <w:numId w:val="6"/>
+        </w:numPr>
+        <w:jc w:val="both"/>
+        <w:rPr>
+          <w:rFonts w:ascii="Times New Roman" w:hAnsi="Times New Roman" w:cs="Times New Roman"/>
+          <w:sz w:val="20"/>
+          <w:szCs w:val="20"/>
+          <w:lang w:val="sr-Latn-RS"/>
+        </w:rPr>
+      </w:pPr>
+      <w:r>
+        <w:rPr>
+          <w:rFonts w:ascii="Times New Roman" w:hAnsi="Times New Roman" w:cs="Times New Roman"/>
+          <w:sz w:val="20"/>
+          <w:szCs w:val="20"/>
+          <w:lang w:val="sr-Latn-RS"/>
+        </w:rPr>
+        <w:t>Word2Vec + IDF + POS</w:t>
+      </w:r>
+    </w:p>
+    <w:p>
+      <w:pPr>
+        <w:pStyle w:val="ListParagraph"/>
+        <w:numPr>
+          <w:ilvl w:val="0"/>
+          <w:numId w:val="6"/>
+        </w:numPr>
+        <w:jc w:val="both"/>
+        <w:rPr>
+          <w:rFonts w:ascii="Times New Roman" w:hAnsi="Times New Roman" w:cs="Times New Roman"/>
+          <w:sz w:val="20"/>
+          <w:szCs w:val="20"/>
+          <w:lang w:val="sr-Latn-RS"/>
+        </w:rPr>
+      </w:pPr>
+      <w:r>
+        <w:rPr>
+          <w:rFonts w:ascii="Times New Roman" w:hAnsi="Times New Roman" w:cs="Times New Roman"/>
+          <w:sz w:val="20"/>
+          <w:szCs w:val="20"/>
+          <w:lang w:val="sr-Latn-RS"/>
+        </w:rPr>
+        <w:t>Word2Vec + IDF + NER</w:t>
+      </w:r>
+    </w:p>
+    <w:p>
+      <w:pPr>
+        <w:pStyle w:val="ListParagraph"/>
+        <w:numPr>
+          <w:ilvl w:val="0"/>
+          <w:numId w:val="6"/>
+        </w:numPr>
+        <w:jc w:val="both"/>
+        <w:rPr>
+          <w:rFonts w:ascii="Times New Roman" w:hAnsi="Times New Roman" w:cs="Times New Roman"/>
+          <w:sz w:val="20"/>
+          <w:szCs w:val="20"/>
+          <w:lang w:val="sr-Latn-RS"/>
+        </w:rPr>
+      </w:pPr>
+      <w:r>
+        <w:rPr>
+          <w:rFonts w:ascii="Times New Roman" w:hAnsi="Times New Roman" w:cs="Times New Roman"/>
+          <w:sz w:val="20"/>
+          <w:szCs w:val="20"/>
+          <w:lang w:val="sr-Latn-RS"/>
+        </w:rPr>
+        <w:t>Word2Vec + POS + NER</w:t>
+      </w:r>
+    </w:p>
+    <w:p>
+      <w:pPr>
+        <w:pStyle w:val="ListParagraph"/>
+        <w:numPr>
+          <w:ilvl w:val="0"/>
+          <w:numId w:val="6"/>
+        </w:numPr>
+        <w:jc w:val="both"/>
+        <w:rPr>
+          <w:rFonts w:ascii="Times New Roman" w:hAnsi="Times New Roman" w:cs="Times New Roman"/>
+          <w:sz w:val="20"/>
+          <w:szCs w:val="20"/>
+          <w:lang w:val="sr-Latn-RS"/>
+        </w:rPr>
+      </w:pPr>
       <w:r>
         <w:rPr>
           <w:rFonts w:ascii="Times New Roman" w:hAnsi="Times New Roman" w:cs="Times New Roman"/>
@@ -4915,15 +3724,176 @@
         </w:rPr>
         <w:t>GloVe</w:t>
       </w:r>
-      <w:proofErr w:type="spellEnd"/>
-      <w:r>
-        <w:rPr>
-          <w:rFonts w:ascii="Times New Roman" w:hAnsi="Times New Roman" w:cs="Times New Roman"/>
-          <w:sz w:val="20"/>
-          <w:szCs w:val="20"/>
-          <w:lang w:val="sr-Latn-RS"/>
-        </w:rPr>
-        <w:t>.</w:t>
+    </w:p>
+    <w:p>
+      <w:pPr>
+        <w:pStyle w:val="ListParagraph"/>
+        <w:numPr>
+          <w:ilvl w:val="0"/>
+          <w:numId w:val="6"/>
+        </w:numPr>
+        <w:jc w:val="both"/>
+        <w:rPr>
+          <w:rFonts w:ascii="Times New Roman" w:hAnsi="Times New Roman" w:cs="Times New Roman"/>
+          <w:sz w:val="20"/>
+          <w:szCs w:val="20"/>
+          <w:lang w:val="sr-Latn-RS"/>
+        </w:rPr>
+      </w:pPr>
+      <w:r>
+        <w:rPr>
+          <w:rFonts w:ascii="Times New Roman" w:hAnsi="Times New Roman" w:cs="Times New Roman"/>
+          <w:sz w:val="20"/>
+          <w:szCs w:val="20"/>
+          <w:lang w:val="sr-Latn-RS"/>
+        </w:rPr>
+        <w:t>GloVe + IDF</w:t>
+      </w:r>
+    </w:p>
+    <w:p>
+      <w:pPr>
+        <w:pStyle w:val="ListParagraph"/>
+        <w:numPr>
+          <w:ilvl w:val="0"/>
+          <w:numId w:val="6"/>
+        </w:numPr>
+        <w:jc w:val="both"/>
+        <w:rPr>
+          <w:rFonts w:ascii="Times New Roman" w:hAnsi="Times New Roman" w:cs="Times New Roman"/>
+          <w:sz w:val="20"/>
+          <w:szCs w:val="20"/>
+          <w:lang w:val="sr-Latn-RS"/>
+        </w:rPr>
+      </w:pPr>
+      <w:r>
+        <w:rPr>
+          <w:rFonts w:ascii="Times New Roman" w:hAnsi="Times New Roman" w:cs="Times New Roman"/>
+          <w:sz w:val="20"/>
+          <w:szCs w:val="20"/>
+          <w:lang w:val="sr-Latn-RS"/>
+        </w:rPr>
+        <w:t>GloVe + POS</w:t>
+      </w:r>
+    </w:p>
+    <w:p>
+      <w:pPr>
+        <w:pStyle w:val="ListParagraph"/>
+        <w:numPr>
+          <w:ilvl w:val="0"/>
+          <w:numId w:val="6"/>
+        </w:numPr>
+        <w:jc w:val="both"/>
+        <w:rPr>
+          <w:rFonts w:ascii="Times New Roman" w:hAnsi="Times New Roman" w:cs="Times New Roman"/>
+          <w:sz w:val="20"/>
+          <w:szCs w:val="20"/>
+          <w:lang w:val="sr-Latn-RS"/>
+        </w:rPr>
+      </w:pPr>
+      <w:r>
+        <w:rPr>
+          <w:rFonts w:ascii="Times New Roman" w:hAnsi="Times New Roman" w:cs="Times New Roman"/>
+          <w:sz w:val="20"/>
+          <w:szCs w:val="20"/>
+          <w:lang w:val="sr-Latn-RS"/>
+        </w:rPr>
+        <w:t>GloVe + NER</w:t>
+      </w:r>
+    </w:p>
+    <w:p>
+      <w:pPr>
+        <w:pStyle w:val="ListParagraph"/>
+        <w:numPr>
+          <w:ilvl w:val="0"/>
+          <w:numId w:val="6"/>
+        </w:numPr>
+        <w:jc w:val="both"/>
+        <w:rPr>
+          <w:rFonts w:ascii="Times New Roman" w:hAnsi="Times New Roman" w:cs="Times New Roman"/>
+          <w:sz w:val="20"/>
+          <w:szCs w:val="20"/>
+          <w:lang w:val="sr-Latn-RS"/>
+        </w:rPr>
+      </w:pPr>
+      <w:r>
+        <w:rPr>
+          <w:rFonts w:ascii="Times New Roman" w:hAnsi="Times New Roman" w:cs="Times New Roman"/>
+          <w:sz w:val="20"/>
+          <w:szCs w:val="20"/>
+          <w:lang w:val="sr-Latn-RS"/>
+        </w:rPr>
+        <w:t>GloVe + IDF + POS</w:t>
+      </w:r>
+    </w:p>
+    <w:p>
+      <w:pPr>
+        <w:pStyle w:val="ListParagraph"/>
+        <w:numPr>
+          <w:ilvl w:val="0"/>
+          <w:numId w:val="6"/>
+        </w:numPr>
+        <w:jc w:val="both"/>
+        <w:rPr>
+          <w:rFonts w:ascii="Times New Roman" w:hAnsi="Times New Roman" w:cs="Times New Roman"/>
+          <w:sz w:val="20"/>
+          <w:szCs w:val="20"/>
+          <w:lang w:val="sr-Latn-RS"/>
+        </w:rPr>
+      </w:pPr>
+      <w:r>
+        <w:rPr>
+          <w:rFonts w:ascii="Times New Roman" w:hAnsi="Times New Roman" w:cs="Times New Roman"/>
+          <w:sz w:val="20"/>
+          <w:szCs w:val="20"/>
+          <w:lang w:val="sr-Latn-RS"/>
+        </w:rPr>
+        <w:t>GloVe + IDF + NER</w:t>
+      </w:r>
+    </w:p>
+    <w:p>
+      <w:pPr>
+        <w:pStyle w:val="ListParagraph"/>
+        <w:numPr>
+          <w:ilvl w:val="0"/>
+          <w:numId w:val="6"/>
+        </w:numPr>
+        <w:jc w:val="both"/>
+        <w:rPr>
+          <w:rFonts w:ascii="Times New Roman" w:hAnsi="Times New Roman" w:cs="Times New Roman"/>
+          <w:sz w:val="20"/>
+          <w:szCs w:val="20"/>
+          <w:lang w:val="sr-Latn-RS"/>
+        </w:rPr>
+      </w:pPr>
+      <w:r>
+        <w:rPr>
+          <w:rFonts w:ascii="Times New Roman" w:hAnsi="Times New Roman" w:cs="Times New Roman"/>
+          <w:sz w:val="20"/>
+          <w:szCs w:val="20"/>
+          <w:lang w:val="sr-Latn-RS"/>
+        </w:rPr>
+        <w:t>GloVe + POS + NER</w:t>
+      </w:r>
+    </w:p>
+    <w:p>
+      <w:pPr>
+        <w:ind w:firstLine="360"/>
+        <w:jc w:val="both"/>
+        <w:rPr>
+          <w:rFonts w:ascii="Times New Roman" w:hAnsi="Times New Roman" w:cs="Times New Roman"/>
+          <w:sz w:val="20"/>
+          <w:szCs w:val="20"/>
+          <w:lang w:val="sr-Latn-RS"/>
+        </w:rPr>
+      </w:pPr>
+      <w:r>
+        <w:rPr>
+          <w:rFonts w:ascii="Times New Roman" w:hAnsi="Times New Roman" w:cs="Times New Roman"/>
+          <w:sz w:val="20"/>
+          <w:szCs w:val="20"/>
+          <w:lang w:val="sr-Latn-RS"/>
+        </w:rPr>
+        <w:t>Kao mera sličnosti između dokumenata koristilo se kosinusno rastojanje.</w:t>
       </w:r>
     </w:p>
     <w:p>
@@ -4960,6 +3930,785 @@
         </w:rPr>
         <w:t>REZULTATI</w:t>
       </w:r>
+    </w:p>
+    <w:p>
+      <w:pPr>
+        <w:ind w:firstLine="360"/>
+        <w:jc w:val="both"/>
+        <w:rPr>
+          <w:rFonts w:ascii="Times New Roman" w:hAnsi="Times New Roman" w:cs="Times New Roman"/>
+          <w:sz w:val="20"/>
+          <w:szCs w:val="20"/>
+          <w:lang w:val="sr-Latn-RS"/>
+        </w:rPr>
+      </w:pPr>
+      <w:r>
+        <w:rPr>
+          <w:rFonts w:ascii="Times New Roman" w:hAnsi="Times New Roman" w:cs="Times New Roman"/>
+          <w:sz w:val="20"/>
+          <w:szCs w:val="20"/>
+          <w:lang w:val="sr-Latn-RS"/>
+        </w:rPr>
+        <w:t xml:space="preserve">U ovom radu predstavljeno je više eksperimenata za pronalaženje sličnih presuda. Isproban je </w:t>
+      </w:r>
+      <w:r>
+        <w:rPr>
+          <w:rFonts w:ascii="Times New Roman" w:hAnsi="Times New Roman" w:cs="Times New Roman"/>
+          <w:i/>
+          <w:iCs/>
+          <w:sz w:val="20"/>
+          <w:szCs w:val="20"/>
+          <w:lang w:val="sr-Latn-RS"/>
+        </w:rPr>
+        <w:t>TextRank</w:t>
+      </w:r>
+      <w:r>
+        <w:rPr>
+          <w:rFonts w:ascii="Times New Roman" w:hAnsi="Times New Roman" w:cs="Times New Roman"/>
+          <w:sz w:val="20"/>
+          <w:szCs w:val="20"/>
+          <w:lang w:val="sr-Latn-RS"/>
+        </w:rPr>
+        <w:t xml:space="preserve"> algoritam uz TF-IDF </w:t>
+      </w:r>
+      <w:r>
+        <w:rPr>
+          <w:rFonts w:ascii="Times New Roman" w:hAnsi="Times New Roman" w:cs="Times New Roman"/>
+          <w:sz w:val="20"/>
+          <w:szCs w:val="20"/>
+          <w:lang w:val="sr-Latn-RS"/>
+        </w:rPr>
+        <w:t xml:space="preserve">predstavu vektora karakteristika, Word2Vec i GloVe model uz kombinacije IDF, POS i NER vrednosti. </w:t>
+      </w:r>
+    </w:p>
+    <w:p>
+      <w:pPr>
+        <w:ind w:firstLine="360"/>
+        <w:jc w:val="both"/>
+        <w:rPr>
+          <w:rFonts w:ascii="Times New Roman" w:hAnsi="Times New Roman" w:cs="Times New Roman"/>
+          <w:sz w:val="20"/>
+          <w:szCs w:val="20"/>
+          <w:lang w:val="sr-Latn-RS"/>
+        </w:rPr>
+      </w:pPr>
+      <w:r>
+        <w:rPr>
+          <w:rFonts w:ascii="Times New Roman" w:hAnsi="Times New Roman" w:cs="Times New Roman"/>
+          <w:sz w:val="20"/>
+          <w:szCs w:val="20"/>
+          <w:lang w:val="sr-Latn-RS"/>
+        </w:rPr>
+        <w:t xml:space="preserve">Rezultate ovih eksperimenata nemoguće je tačno odrediti u ovom trenutku zbog nedostatka domenskog znanja ili stručnjaka i varijabilnosti značenja sličnosti presuda. Zbog toga će se porediti izlazi modela i uočavati sličnost između navodno sličnih dokumenata. </w:t>
+      </w:r>
+    </w:p>
+    <w:p>
+      <w:pPr>
+        <w:ind w:firstLine="360"/>
+        <w:jc w:val="both"/>
+        <w:rPr>
+          <w:rFonts w:ascii="Times New Roman" w:hAnsi="Times New Roman" w:cs="Times New Roman"/>
+          <w:sz w:val="20"/>
+          <w:szCs w:val="20"/>
+          <w:lang w:val="sr-Latn-RS"/>
+        </w:rPr>
+      </w:pPr>
+      <w:r>
+        <w:rPr>
+          <w:rFonts w:ascii="Times New Roman" w:hAnsi="Times New Roman" w:cs="Times New Roman"/>
+          <w:sz w:val="20"/>
+          <w:szCs w:val="20"/>
+          <w:lang w:val="sr-Latn-RS"/>
+        </w:rPr>
+        <w:t>Za svaku presudu iz testnog skupa uzeto je 100 najsličnijih presuda iz trening skupa. Nakon toga je izvršen presek skupova iz svakog eksperimenta, te će se smatrati da ako većina modela vrati iste presude da su slične.</w:t>
+      </w:r>
+      <w:r>
+        <w:rPr>
+          <w:rFonts w:ascii="Times New Roman" w:hAnsi="Times New Roman" w:cs="Times New Roman"/>
+          <w:sz w:val="20"/>
+          <w:szCs w:val="20"/>
+          <w:lang w:val="sr-Latn-RS"/>
+        </w:rPr>
+        <w:t xml:space="preserve"> Kako su modeli koji su trenirani preko sume i srednje vrednosti vektora davali skoro pa identične rezultate, u nastavku biće analizirani podaci koji su dobijeni iz modela treniranih preko sume vrednosti vektora. </w:t>
+      </w:r>
+      <w:r>
+        <w:rPr>
+          <w:rFonts w:ascii="Times New Roman" w:hAnsi="Times New Roman" w:cs="Times New Roman"/>
+          <w:sz w:val="20"/>
+          <w:szCs w:val="20"/>
+          <w:lang w:val="sr-Latn-RS"/>
+        </w:rPr>
+        <w:t>U tabeli 1 predstavljen je presek skupa izlaza iz svih modela.</w:t>
+      </w:r>
+    </w:p>
+    <w:tbl>
+      <w:tblPr>
+        <w:tblStyle w:val="TableGrid"/>
+        <w:tblW w:w="0" w:type="auto"/>
+        <w:tblLook w:val="04A0" w:firstRow="1" w:lastRow="0" w:firstColumn="1" w:lastColumn="0" w:noHBand="0" w:noVBand="1"/>
+      </w:tblPr>
+      <w:tblGrid>
+        <w:gridCol w:w="2509"/>
+        <w:gridCol w:w="2509"/>
+      </w:tblGrid>
+      <w:tr>
+        <w:tc>
+          <w:tcPr>
+            <w:tcW w:w="2509" w:type="dxa"/>
+          </w:tcPr>
+          <w:p>
+            <w:pPr>
+              <w:jc w:val="both"/>
+              <w:rPr>
+                <w:rFonts w:ascii="Times New Roman" w:hAnsi="Times New Roman" w:cs="Times New Roman"/>
+                <w:sz w:val="20"/>
+                <w:szCs w:val="20"/>
+                <w:lang w:val="sr-Latn-RS"/>
+              </w:rPr>
+            </w:pPr>
+            <w:r>
+              <w:rPr>
+                <w:rFonts w:ascii="Times New Roman" w:hAnsi="Times New Roman" w:cs="Times New Roman"/>
+                <w:sz w:val="20"/>
+                <w:szCs w:val="20"/>
+                <w:lang w:val="sr-Latn-RS"/>
+              </w:rPr>
+              <w:t>TextRank + IDF</w:t>
+            </w:r>
+          </w:p>
+        </w:tc>
+        <w:tc>
+          <w:tcPr>
+            <w:tcW w:w="2509" w:type="dxa"/>
+          </w:tcPr>
+          <w:p>
+            <w:pPr>
+              <w:jc w:val="both"/>
+              <w:rPr>
+                <w:rFonts w:ascii="Times New Roman" w:hAnsi="Times New Roman" w:cs="Times New Roman"/>
+                <w:sz w:val="20"/>
+                <w:szCs w:val="20"/>
+                <w:lang w:val="sr-Latn-RS"/>
+              </w:rPr>
+            </w:pPr>
+          </w:p>
+        </w:tc>
+      </w:tr>
+      <w:tr>
+        <w:tc>
+          <w:tcPr>
+            <w:tcW w:w="2509" w:type="dxa"/>
+          </w:tcPr>
+          <w:p>
+            <w:pPr>
+              <w:jc w:val="both"/>
+              <w:rPr>
+                <w:rFonts w:ascii="Times New Roman" w:hAnsi="Times New Roman" w:cs="Times New Roman"/>
+                <w:sz w:val="20"/>
+                <w:szCs w:val="20"/>
+                <w:lang w:val="sr-Latn-RS"/>
+              </w:rPr>
+            </w:pPr>
+            <w:r>
+              <w:rPr>
+                <w:rFonts w:ascii="Times New Roman" w:hAnsi="Times New Roman" w:cs="Times New Roman"/>
+                <w:sz w:val="20"/>
+                <w:szCs w:val="20"/>
+                <w:lang w:val="sr-Latn-RS"/>
+              </w:rPr>
+              <w:t>Word2Vec</w:t>
+            </w:r>
+          </w:p>
+        </w:tc>
+        <w:tc>
+          <w:tcPr>
+            <w:tcW w:w="2509" w:type="dxa"/>
+          </w:tcPr>
+          <w:p>
+            <w:pPr>
+              <w:jc w:val="both"/>
+              <w:rPr>
+                <w:rFonts w:ascii="Times New Roman" w:hAnsi="Times New Roman" w:cs="Times New Roman"/>
+                <w:sz w:val="20"/>
+                <w:szCs w:val="20"/>
+                <w:lang w:val="sr-Latn-RS"/>
+              </w:rPr>
+            </w:pPr>
+          </w:p>
+        </w:tc>
+      </w:tr>
+      <w:tr>
+        <w:tc>
+          <w:tcPr>
+            <w:tcW w:w="2509" w:type="dxa"/>
+          </w:tcPr>
+          <w:p>
+            <w:pPr>
+              <w:jc w:val="both"/>
+              <w:rPr>
+                <w:rFonts w:ascii="Times New Roman" w:hAnsi="Times New Roman" w:cs="Times New Roman"/>
+                <w:sz w:val="20"/>
+                <w:szCs w:val="20"/>
+                <w:lang w:val="sr-Latn-RS"/>
+              </w:rPr>
+            </w:pPr>
+            <w:r>
+              <w:rPr>
+                <w:rFonts w:ascii="Times New Roman" w:hAnsi="Times New Roman" w:cs="Times New Roman"/>
+                <w:sz w:val="20"/>
+                <w:szCs w:val="20"/>
+                <w:lang w:val="sr-Latn-RS"/>
+              </w:rPr>
+              <w:t>Word2Vec + IDF</w:t>
+            </w:r>
+          </w:p>
+        </w:tc>
+        <w:tc>
+          <w:tcPr>
+            <w:tcW w:w="2509" w:type="dxa"/>
+          </w:tcPr>
+          <w:p>
+            <w:pPr>
+              <w:jc w:val="both"/>
+              <w:rPr>
+                <w:rFonts w:ascii="Times New Roman" w:hAnsi="Times New Roman" w:cs="Times New Roman"/>
+                <w:sz w:val="20"/>
+                <w:szCs w:val="20"/>
+                <w:lang w:val="sr-Latn-RS"/>
+              </w:rPr>
+            </w:pPr>
+          </w:p>
+        </w:tc>
+      </w:tr>
+      <w:tr>
+        <w:tc>
+          <w:tcPr>
+            <w:tcW w:w="2509" w:type="dxa"/>
+          </w:tcPr>
+          <w:p>
+            <w:pPr>
+              <w:jc w:val="both"/>
+              <w:rPr>
+                <w:rFonts w:ascii="Times New Roman" w:hAnsi="Times New Roman" w:cs="Times New Roman"/>
+                <w:sz w:val="20"/>
+                <w:szCs w:val="20"/>
+                <w:lang w:val="sr-Latn-RS"/>
+              </w:rPr>
+            </w:pPr>
+            <w:r>
+              <w:rPr>
+                <w:rFonts w:ascii="Times New Roman" w:hAnsi="Times New Roman" w:cs="Times New Roman"/>
+                <w:sz w:val="20"/>
+                <w:szCs w:val="20"/>
+                <w:lang w:val="sr-Latn-RS"/>
+              </w:rPr>
+              <w:t>Word2Vec + POS</w:t>
+            </w:r>
+          </w:p>
+        </w:tc>
+        <w:tc>
+          <w:tcPr>
+            <w:tcW w:w="2509" w:type="dxa"/>
+          </w:tcPr>
+          <w:p>
+            <w:pPr>
+              <w:jc w:val="both"/>
+              <w:rPr>
+                <w:rFonts w:ascii="Times New Roman" w:hAnsi="Times New Roman" w:cs="Times New Roman"/>
+                <w:sz w:val="20"/>
+                <w:szCs w:val="20"/>
+                <w:lang w:val="sr-Latn-RS"/>
+              </w:rPr>
+            </w:pPr>
+          </w:p>
+        </w:tc>
+      </w:tr>
+      <w:tr>
+        <w:tc>
+          <w:tcPr>
+            <w:tcW w:w="2509" w:type="dxa"/>
+          </w:tcPr>
+          <w:p>
+            <w:pPr>
+              <w:jc w:val="both"/>
+              <w:rPr>
+                <w:rFonts w:ascii="Times New Roman" w:hAnsi="Times New Roman" w:cs="Times New Roman"/>
+                <w:sz w:val="20"/>
+                <w:szCs w:val="20"/>
+                <w:lang w:val="sr-Latn-RS"/>
+              </w:rPr>
+            </w:pPr>
+            <w:r>
+              <w:rPr>
+                <w:rFonts w:ascii="Times New Roman" w:hAnsi="Times New Roman" w:cs="Times New Roman"/>
+                <w:sz w:val="20"/>
+                <w:szCs w:val="20"/>
+                <w:lang w:val="sr-Latn-RS"/>
+              </w:rPr>
+              <w:t>Word2Vec + NER</w:t>
+            </w:r>
+          </w:p>
+        </w:tc>
+        <w:tc>
+          <w:tcPr>
+            <w:tcW w:w="2509" w:type="dxa"/>
+          </w:tcPr>
+          <w:p>
+            <w:pPr>
+              <w:jc w:val="both"/>
+              <w:rPr>
+                <w:rFonts w:ascii="Times New Roman" w:hAnsi="Times New Roman" w:cs="Times New Roman"/>
+                <w:sz w:val="20"/>
+                <w:szCs w:val="20"/>
+                <w:lang w:val="sr-Latn-RS"/>
+              </w:rPr>
+            </w:pPr>
+          </w:p>
+        </w:tc>
+      </w:tr>
+      <w:tr>
+        <w:tc>
+          <w:tcPr>
+            <w:tcW w:w="2509" w:type="dxa"/>
+          </w:tcPr>
+          <w:p>
+            <w:pPr>
+              <w:jc w:val="both"/>
+              <w:rPr>
+                <w:rFonts w:ascii="Times New Roman" w:hAnsi="Times New Roman" w:cs="Times New Roman"/>
+                <w:sz w:val="20"/>
+                <w:szCs w:val="20"/>
+                <w:lang w:val="sr-Latn-RS"/>
+              </w:rPr>
+            </w:pPr>
+            <w:r>
+              <w:rPr>
+                <w:rFonts w:ascii="Times New Roman" w:hAnsi="Times New Roman" w:cs="Times New Roman"/>
+                <w:sz w:val="20"/>
+                <w:szCs w:val="20"/>
+                <w:lang w:val="sr-Latn-RS"/>
+              </w:rPr>
+              <w:t>Word2Vec + IDF + POS</w:t>
+            </w:r>
+          </w:p>
+        </w:tc>
+        <w:tc>
+          <w:tcPr>
+            <w:tcW w:w="2509" w:type="dxa"/>
+          </w:tcPr>
+          <w:p>
+            <w:pPr>
+              <w:jc w:val="both"/>
+              <w:rPr>
+                <w:rFonts w:ascii="Times New Roman" w:hAnsi="Times New Roman" w:cs="Times New Roman"/>
+                <w:sz w:val="20"/>
+                <w:szCs w:val="20"/>
+                <w:lang w:val="sr-Latn-RS"/>
+              </w:rPr>
+            </w:pPr>
+          </w:p>
+        </w:tc>
+      </w:tr>
+      <w:tr>
+        <w:tc>
+          <w:tcPr>
+            <w:tcW w:w="2509" w:type="dxa"/>
+          </w:tcPr>
+          <w:p>
+            <w:pPr>
+              <w:jc w:val="both"/>
+              <w:rPr>
+                <w:rFonts w:ascii="Times New Roman" w:hAnsi="Times New Roman" w:cs="Times New Roman"/>
+                <w:sz w:val="20"/>
+                <w:szCs w:val="20"/>
+                <w:lang w:val="sr-Latn-RS"/>
+              </w:rPr>
+            </w:pPr>
+            <w:r>
+              <w:rPr>
+                <w:rFonts w:ascii="Times New Roman" w:hAnsi="Times New Roman" w:cs="Times New Roman"/>
+                <w:sz w:val="20"/>
+                <w:szCs w:val="20"/>
+                <w:lang w:val="sr-Latn-RS"/>
+              </w:rPr>
+              <w:t>Word2Vec + IDF + NER</w:t>
+            </w:r>
+          </w:p>
+        </w:tc>
+        <w:tc>
+          <w:tcPr>
+            <w:tcW w:w="2509" w:type="dxa"/>
+          </w:tcPr>
+          <w:p>
+            <w:pPr>
+              <w:jc w:val="both"/>
+              <w:rPr>
+                <w:rFonts w:ascii="Times New Roman" w:hAnsi="Times New Roman" w:cs="Times New Roman"/>
+                <w:sz w:val="20"/>
+                <w:szCs w:val="20"/>
+                <w:lang w:val="sr-Latn-RS"/>
+              </w:rPr>
+            </w:pPr>
+          </w:p>
+        </w:tc>
+      </w:tr>
+      <w:tr>
+        <w:tc>
+          <w:tcPr>
+            <w:tcW w:w="2509" w:type="dxa"/>
+          </w:tcPr>
+          <w:p>
+            <w:pPr>
+              <w:jc w:val="both"/>
+              <w:rPr>
+                <w:rFonts w:ascii="Times New Roman" w:hAnsi="Times New Roman" w:cs="Times New Roman"/>
+                <w:sz w:val="20"/>
+                <w:szCs w:val="20"/>
+                <w:lang w:val="sr-Latn-RS"/>
+              </w:rPr>
+            </w:pPr>
+            <w:r>
+              <w:rPr>
+                <w:rFonts w:ascii="Times New Roman" w:hAnsi="Times New Roman" w:cs="Times New Roman"/>
+                <w:sz w:val="20"/>
+                <w:szCs w:val="20"/>
+                <w:lang w:val="sr-Latn-RS"/>
+              </w:rPr>
+              <w:t>Word2Vec + POS + NER</w:t>
+            </w:r>
+          </w:p>
+        </w:tc>
+        <w:tc>
+          <w:tcPr>
+            <w:tcW w:w="2509" w:type="dxa"/>
+          </w:tcPr>
+          <w:p>
+            <w:pPr>
+              <w:jc w:val="both"/>
+              <w:rPr>
+                <w:rFonts w:ascii="Times New Roman" w:hAnsi="Times New Roman" w:cs="Times New Roman"/>
+                <w:sz w:val="20"/>
+                <w:szCs w:val="20"/>
+                <w:lang w:val="sr-Latn-RS"/>
+              </w:rPr>
+            </w:pPr>
+          </w:p>
+        </w:tc>
+      </w:tr>
+      <w:tr>
+        <w:tc>
+          <w:tcPr>
+            <w:tcW w:w="2509" w:type="dxa"/>
+          </w:tcPr>
+          <w:p>
+            <w:pPr>
+              <w:jc w:val="both"/>
+              <w:rPr>
+                <w:rFonts w:ascii="Times New Roman" w:hAnsi="Times New Roman" w:cs="Times New Roman"/>
+                <w:sz w:val="20"/>
+                <w:szCs w:val="20"/>
+                <w:lang w:val="sr-Latn-RS"/>
+              </w:rPr>
+            </w:pPr>
+            <w:r>
+              <w:rPr>
+                <w:rFonts w:ascii="Times New Roman" w:hAnsi="Times New Roman" w:cs="Times New Roman"/>
+                <w:sz w:val="20"/>
+                <w:szCs w:val="20"/>
+                <w:lang w:val="sr-Latn-RS"/>
+              </w:rPr>
+              <w:lastRenderedPageBreak/>
+              <w:t>GloVe</w:t>
+            </w:r>
+          </w:p>
+        </w:tc>
+        <w:tc>
+          <w:tcPr>
+            <w:tcW w:w="2509" w:type="dxa"/>
+          </w:tcPr>
+          <w:p>
+            <w:pPr>
+              <w:jc w:val="both"/>
+              <w:rPr>
+                <w:rFonts w:ascii="Times New Roman" w:hAnsi="Times New Roman" w:cs="Times New Roman"/>
+                <w:sz w:val="20"/>
+                <w:szCs w:val="20"/>
+                <w:lang w:val="sr-Latn-RS"/>
+              </w:rPr>
+            </w:pPr>
+          </w:p>
+        </w:tc>
+      </w:tr>
+      <w:tr>
+        <w:tc>
+          <w:tcPr>
+            <w:tcW w:w="2509" w:type="dxa"/>
+          </w:tcPr>
+          <w:p>
+            <w:pPr>
+              <w:jc w:val="both"/>
+              <w:rPr>
+                <w:rFonts w:ascii="Times New Roman" w:hAnsi="Times New Roman" w:cs="Times New Roman"/>
+                <w:sz w:val="20"/>
+                <w:szCs w:val="20"/>
+                <w:lang w:val="sr-Latn-RS"/>
+              </w:rPr>
+            </w:pPr>
+            <w:r>
+              <w:rPr>
+                <w:rFonts w:ascii="Times New Roman" w:hAnsi="Times New Roman" w:cs="Times New Roman"/>
+                <w:sz w:val="20"/>
+                <w:szCs w:val="20"/>
+                <w:lang w:val="sr-Latn-RS"/>
+              </w:rPr>
+              <w:t>GloVe + IDF</w:t>
+            </w:r>
+          </w:p>
+        </w:tc>
+        <w:tc>
+          <w:tcPr>
+            <w:tcW w:w="2509" w:type="dxa"/>
+          </w:tcPr>
+          <w:p>
+            <w:pPr>
+              <w:jc w:val="both"/>
+              <w:rPr>
+                <w:rFonts w:ascii="Times New Roman" w:hAnsi="Times New Roman" w:cs="Times New Roman"/>
+                <w:sz w:val="20"/>
+                <w:szCs w:val="20"/>
+                <w:lang w:val="sr-Latn-RS"/>
+              </w:rPr>
+            </w:pPr>
+          </w:p>
+        </w:tc>
+      </w:tr>
+      <w:tr>
+        <w:tc>
+          <w:tcPr>
+            <w:tcW w:w="2509" w:type="dxa"/>
+          </w:tcPr>
+          <w:p>
+            <w:pPr>
+              <w:jc w:val="both"/>
+              <w:rPr>
+                <w:rFonts w:ascii="Times New Roman" w:hAnsi="Times New Roman" w:cs="Times New Roman"/>
+                <w:sz w:val="20"/>
+                <w:szCs w:val="20"/>
+                <w:lang w:val="sr-Latn-RS"/>
+              </w:rPr>
+            </w:pPr>
+            <w:r>
+              <w:rPr>
+                <w:rFonts w:ascii="Times New Roman" w:hAnsi="Times New Roman" w:cs="Times New Roman"/>
+                <w:sz w:val="20"/>
+                <w:szCs w:val="20"/>
+                <w:lang w:val="sr-Latn-RS"/>
+              </w:rPr>
+              <w:t>GloVe + POS</w:t>
+            </w:r>
+          </w:p>
+        </w:tc>
+        <w:tc>
+          <w:tcPr>
+            <w:tcW w:w="2509" w:type="dxa"/>
+          </w:tcPr>
+          <w:p>
+            <w:pPr>
+              <w:jc w:val="both"/>
+              <w:rPr>
+                <w:rFonts w:ascii="Times New Roman" w:hAnsi="Times New Roman" w:cs="Times New Roman"/>
+                <w:sz w:val="20"/>
+                <w:szCs w:val="20"/>
+                <w:lang w:val="sr-Latn-RS"/>
+              </w:rPr>
+            </w:pPr>
+          </w:p>
+        </w:tc>
+      </w:tr>
+      <w:tr>
+        <w:tc>
+          <w:tcPr>
+            <w:tcW w:w="2509" w:type="dxa"/>
+          </w:tcPr>
+          <w:p>
+            <w:pPr>
+              <w:jc w:val="both"/>
+              <w:rPr>
+                <w:rFonts w:ascii="Times New Roman" w:hAnsi="Times New Roman" w:cs="Times New Roman"/>
+                <w:sz w:val="20"/>
+                <w:szCs w:val="20"/>
+                <w:lang w:val="sr-Latn-RS"/>
+              </w:rPr>
+            </w:pPr>
+            <w:r>
+              <w:rPr>
+                <w:rFonts w:ascii="Times New Roman" w:hAnsi="Times New Roman" w:cs="Times New Roman"/>
+                <w:sz w:val="20"/>
+                <w:szCs w:val="20"/>
+                <w:lang w:val="sr-Latn-RS"/>
+              </w:rPr>
+              <w:t>GloVe + NER</w:t>
+            </w:r>
+          </w:p>
+        </w:tc>
+        <w:tc>
+          <w:tcPr>
+            <w:tcW w:w="2509" w:type="dxa"/>
+          </w:tcPr>
+          <w:p>
+            <w:pPr>
+              <w:jc w:val="both"/>
+              <w:rPr>
+                <w:rFonts w:ascii="Times New Roman" w:hAnsi="Times New Roman" w:cs="Times New Roman"/>
+                <w:sz w:val="20"/>
+                <w:szCs w:val="20"/>
+                <w:lang w:val="sr-Latn-RS"/>
+              </w:rPr>
+            </w:pPr>
+          </w:p>
+        </w:tc>
+      </w:tr>
+      <w:tr>
+        <w:tc>
+          <w:tcPr>
+            <w:tcW w:w="2509" w:type="dxa"/>
+          </w:tcPr>
+          <w:p>
+            <w:pPr>
+              <w:jc w:val="both"/>
+              <w:rPr>
+                <w:rFonts w:ascii="Times New Roman" w:hAnsi="Times New Roman" w:cs="Times New Roman"/>
+                <w:sz w:val="20"/>
+                <w:szCs w:val="20"/>
+                <w:lang w:val="sr-Latn-RS"/>
+              </w:rPr>
+            </w:pPr>
+            <w:r>
+              <w:rPr>
+                <w:rFonts w:ascii="Times New Roman" w:hAnsi="Times New Roman" w:cs="Times New Roman"/>
+                <w:sz w:val="20"/>
+                <w:szCs w:val="20"/>
+                <w:lang w:val="sr-Latn-RS"/>
+              </w:rPr>
+              <w:t>GloVe + IDF + POS</w:t>
+            </w:r>
+          </w:p>
+        </w:tc>
+        <w:tc>
+          <w:tcPr>
+            <w:tcW w:w="2509" w:type="dxa"/>
+          </w:tcPr>
+          <w:p>
+            <w:pPr>
+              <w:jc w:val="both"/>
+              <w:rPr>
+                <w:rFonts w:ascii="Times New Roman" w:hAnsi="Times New Roman" w:cs="Times New Roman"/>
+                <w:sz w:val="20"/>
+                <w:szCs w:val="20"/>
+                <w:lang w:val="sr-Latn-RS"/>
+              </w:rPr>
+            </w:pPr>
+          </w:p>
+        </w:tc>
+      </w:tr>
+      <w:tr>
+        <w:tc>
+          <w:tcPr>
+            <w:tcW w:w="2509" w:type="dxa"/>
+          </w:tcPr>
+          <w:p>
+            <w:pPr>
+              <w:jc w:val="both"/>
+              <w:rPr>
+                <w:rFonts w:ascii="Times New Roman" w:hAnsi="Times New Roman" w:cs="Times New Roman"/>
+                <w:sz w:val="20"/>
+                <w:szCs w:val="20"/>
+                <w:lang w:val="sr-Latn-RS"/>
+              </w:rPr>
+            </w:pPr>
+            <w:r>
+              <w:rPr>
+                <w:rFonts w:ascii="Times New Roman" w:hAnsi="Times New Roman" w:cs="Times New Roman"/>
+                <w:sz w:val="20"/>
+                <w:szCs w:val="20"/>
+                <w:lang w:val="sr-Latn-RS"/>
+              </w:rPr>
+              <w:t>GloVe + IDF + NER</w:t>
+            </w:r>
+          </w:p>
+        </w:tc>
+        <w:tc>
+          <w:tcPr>
+            <w:tcW w:w="2509" w:type="dxa"/>
+          </w:tcPr>
+          <w:p>
+            <w:pPr>
+              <w:jc w:val="both"/>
+              <w:rPr>
+                <w:rFonts w:ascii="Times New Roman" w:hAnsi="Times New Roman" w:cs="Times New Roman"/>
+                <w:sz w:val="20"/>
+                <w:szCs w:val="20"/>
+                <w:lang w:val="sr-Latn-RS"/>
+              </w:rPr>
+            </w:pPr>
+          </w:p>
+        </w:tc>
+      </w:tr>
+      <w:tr>
+        <w:tc>
+          <w:tcPr>
+            <w:tcW w:w="2509" w:type="dxa"/>
+          </w:tcPr>
+          <w:p>
+            <w:pPr>
+              <w:jc w:val="both"/>
+              <w:rPr>
+                <w:rFonts w:ascii="Times New Roman" w:hAnsi="Times New Roman" w:cs="Times New Roman"/>
+                <w:sz w:val="20"/>
+                <w:szCs w:val="20"/>
+                <w:lang w:val="sr-Latn-RS"/>
+              </w:rPr>
+            </w:pPr>
+            <w:r>
+              <w:rPr>
+                <w:rFonts w:ascii="Times New Roman" w:hAnsi="Times New Roman" w:cs="Times New Roman"/>
+                <w:sz w:val="20"/>
+                <w:szCs w:val="20"/>
+                <w:lang w:val="sr-Latn-RS"/>
+              </w:rPr>
+              <w:t>GloVe + POS + NER</w:t>
+            </w:r>
+          </w:p>
+        </w:tc>
+        <w:tc>
+          <w:tcPr>
+            <w:tcW w:w="2509" w:type="dxa"/>
+          </w:tcPr>
+          <w:p>
+            <w:pPr>
+              <w:jc w:val="both"/>
+              <w:rPr>
+                <w:rFonts w:ascii="Times New Roman" w:hAnsi="Times New Roman" w:cs="Times New Roman"/>
+                <w:sz w:val="20"/>
+                <w:szCs w:val="20"/>
+                <w:lang w:val="sr-Latn-RS"/>
+              </w:rPr>
+            </w:pPr>
+          </w:p>
+        </w:tc>
+      </w:tr>
+    </w:tbl>
+    <w:p>
+      <w:pPr>
+        <w:ind w:firstLine="360"/>
+        <w:jc w:val="both"/>
+        <w:rPr>
+          <w:rFonts w:ascii="Times New Roman" w:hAnsi="Times New Roman" w:cs="Times New Roman"/>
+          <w:sz w:val="20"/>
+          <w:szCs w:val="20"/>
+          <w:lang w:val="sr-Latn-RS"/>
+        </w:rPr>
+      </w:pPr>
     </w:p>
     <w:p>
       <w:pPr>
@@ -5767,6 +5516,95 @@
     </w:lvl>
   </w:abstractNum>
   <w:abstractNum w:abstractNumId="4" w15:restartNumberingAfterBreak="0">
+    <w:nsid w:val="44286350"/>
+    <w:multiLevelType w:val="hybridMultilevel"/>
+    <w:tmpl w:val="22906AB2"/>
+    <w:lvl w:ilvl="0" w:tplc="241A000F">
+      <w:start w:val="1"/>
+      <w:numFmt w:val="decimal"/>
+      <w:lvlText w:val="%1."/>
+      <w:lvlJc w:val="left"/>
+      <w:pPr>
+        <w:ind w:left="720" w:hanging="360"/>
+      </w:pPr>
+      <w:rPr>
+        <w:rFonts w:hint="default"/>
+      </w:rPr>
+    </w:lvl>
+    <w:lvl w:ilvl="1" w:tplc="241A0019" w:tentative="1">
+      <w:start w:val="1"/>
+      <w:numFmt w:val="lowerLetter"/>
+      <w:lvlText w:val="%2."/>
+      <w:lvlJc w:val="left"/>
+      <w:pPr>
+        <w:ind w:left="1440" w:hanging="360"/>
+      </w:pPr>
+    </w:lvl>
+    <w:lvl w:ilvl="2" w:tplc="241A001B" w:tentative="1">
+      <w:start w:val="1"/>
+      <w:numFmt w:val="lowerRoman"/>
+      <w:lvlText w:val="%3."/>
+      <w:lvlJc w:val="right"/>
+      <w:pPr>
+        <w:ind w:left="2160" w:hanging="180"/>
+      </w:pPr>
+    </w:lvl>
+    <w:lvl w:ilvl="3" w:tplc="241A000F" w:tentative="1">
+      <w:start w:val="1"/>
+      <w:numFmt w:val="decimal"/>
+      <w:lvlText w:val="%4."/>
+      <w:lvlJc w:val="left"/>
+      <w:pPr>
+        <w:ind w:left="2880" w:hanging="360"/>
+      </w:pPr>
+    </w:lvl>
+    <w:lvl w:ilvl="4" w:tplc="241A0019" w:tentative="1">
+      <w:start w:val="1"/>
+      <w:numFmt w:val="lowerLetter"/>
+      <w:lvlText w:val="%5."/>
+      <w:lvlJc w:val="left"/>
+      <w:pPr>
+        <w:ind w:left="3600" w:hanging="360"/>
+      </w:pPr>
+    </w:lvl>
+    <w:lvl w:ilvl="5" w:tplc="241A001B" w:tentative="1">
+      <w:start w:val="1"/>
+      <w:numFmt w:val="lowerRoman"/>
+      <w:lvlText w:val="%6."/>
+      <w:lvlJc w:val="right"/>
+      <w:pPr>
+        <w:ind w:left="4320" w:hanging="180"/>
+      </w:pPr>
+    </w:lvl>
+    <w:lvl w:ilvl="6" w:tplc="241A000F" w:tentative="1">
+      <w:start w:val="1"/>
+      <w:numFmt w:val="decimal"/>
+      <w:lvlText w:val="%7."/>
+      <w:lvlJc w:val="left"/>
+      <w:pPr>
+        <w:ind w:left="5040" w:hanging="360"/>
+      </w:pPr>
+    </w:lvl>
+    <w:lvl w:ilvl="7" w:tplc="241A0019" w:tentative="1">
+      <w:start w:val="1"/>
+      <w:numFmt w:val="lowerLetter"/>
+      <w:lvlText w:val="%8."/>
+      <w:lvlJc w:val="left"/>
+      <w:pPr>
+        <w:ind w:left="5760" w:hanging="360"/>
+      </w:pPr>
+    </w:lvl>
+    <w:lvl w:ilvl="8" w:tplc="241A001B" w:tentative="1">
+      <w:start w:val="1"/>
+      <w:numFmt w:val="lowerRoman"/>
+      <w:lvlText w:val="%9."/>
+      <w:lvlJc w:val="right"/>
+      <w:pPr>
+        <w:ind w:left="6480" w:hanging="180"/>
+      </w:pPr>
+    </w:lvl>
+  </w:abstractNum>
+  <w:abstractNum w:abstractNumId="5" w15:restartNumberingAfterBreak="0">
     <w:nsid w:val="605E336B"/>
     <w:multiLevelType w:val="hybridMultilevel"/>
     <w:tmpl w:val="78E2F76C"/>
@@ -5865,10 +5703,13 @@
     <w:abstractNumId w:val="3"/>
   </w:num>
   <w:num w:numId="4">
-    <w:abstractNumId w:val="4"/>
+    <w:abstractNumId w:val="5"/>
   </w:num>
   <w:num w:numId="5">
     <w:abstractNumId w:val="1"/>
+  </w:num>
+  <w:num w:numId="6">
+    <w:abstractNumId w:val="4"/>
   </w:num>
 </w:numbering>
 </file>
@@ -6468,6 +6309,25 @@
       <w:color w:val="808080"/>
     </w:rPr>
   </w:style>
+  <w:style w:type="table" w:styleId="TableGrid">
+    <w:name w:val="Table Grid"/>
+    <w:basedOn w:val="TableNormal"/>
+    <w:uiPriority w:val="39"/>
+    <w:rsid w:val="00EE699C"/>
+    <w:pPr>
+      <w:spacing w:after="0" w:line="240" w:lineRule="auto"/>
+    </w:pPr>
+    <w:tblPr>
+      <w:tblBorders>
+        <w:top w:val="single" w:sz="4" w:space="0" w:color="auto"/>
+        <w:left w:val="single" w:sz="4" w:space="0" w:color="auto"/>
+        <w:bottom w:val="single" w:sz="4" w:space="0" w:color="auto"/>
+        <w:right w:val="single" w:sz="4" w:space="0" w:color="auto"/>
+        <w:insideH w:val="single" w:sz="4" w:space="0" w:color="auto"/>
+        <w:insideV w:val="single" w:sz="4" w:space="0" w:color="auto"/>
+      </w:tblBorders>
+    </w:tblPr>
+  </w:style>
 </w:styles>
 </file>
 

--- a/Seminarski.docx
+++ b/Seminarski.docx
@@ -12,8 +12,8 @@
           <w:bCs/>
           <w:i/>
           <w:iCs/>
-          <w:sz w:val="36"/>
-          <w:szCs w:val="36"/>
+          <w:sz w:val="48"/>
+          <w:szCs w:val="48"/>
           <w:lang w:val="sr-Latn-RS"/>
         </w:rPr>
       </w:pPr>
@@ -24,8 +24,8 @@
           <w:bCs/>
           <w:i/>
           <w:iCs/>
-          <w:sz w:val="36"/>
-          <w:szCs w:val="36"/>
+          <w:sz w:val="48"/>
+          <w:szCs w:val="48"/>
           <w:lang w:val="sr-Latn-RS"/>
         </w:rPr>
         <w:t>Pronalaženje sličnih presuda upotrebom metoda procesiranja prirodnog jezika</w:t>
@@ -296,6 +296,15 @@
           <w:lang w:val="sr-Latn-RS"/>
         </w:rPr>
         <w:t>....</w:t>
+      </w:r>
+      <w:r>
+        <w:rPr>
+          <w:rFonts w:ascii="Times New Roman" w:hAnsi="Times New Roman" w:cs="Times New Roman"/>
+          <w:sz w:val="20"/>
+          <w:szCs w:val="20"/>
+          <w:lang w:val="sr-Latn-RS"/>
+        </w:rPr>
+        <w:t xml:space="preserve"> TODO</w:t>
       </w:r>
     </w:p>
     <w:p>
@@ -805,16 +814,16 @@
           <w:szCs w:val="20"/>
           <w:lang w:val="sr-Latn-RS"/>
         </w:rPr>
-        <w:t xml:space="preserve">U ovom radu, sličnost se posmatra u kontekstu samog sadržaja </w:t>
-      </w:r>
-      <w:r>
-        <w:rPr>
-          <w:rFonts w:ascii="Times New Roman" w:hAnsi="Times New Roman" w:cs="Times New Roman"/>
-          <w:sz w:val="20"/>
-          <w:szCs w:val="20"/>
-          <w:lang w:val="sr-Latn-RS"/>
-        </w:rPr>
-        <w:t>presude.</w:t>
+        <w:t xml:space="preserve">U ovom </w:t>
+      </w:r>
+      <w:r>
+        <w:rPr>
+          <w:rFonts w:ascii="Times New Roman" w:hAnsi="Times New Roman" w:cs="Times New Roman"/>
+          <w:sz w:val="20"/>
+          <w:szCs w:val="20"/>
+          <w:lang w:val="sr-Latn-RS"/>
+        </w:rPr>
+        <w:t>radu, sličnost se posmatra u kontekstu samog sadržaja presude.</w:t>
       </w:r>
       <w:r>
         <w:rPr>
@@ -1257,7 +1266,17 @@
               <w:szCs w:val="20"/>
               <w:lang w:val="sr-Latn-RS"/>
             </w:rPr>
-            <w:t xml:space="preserve"> [2]</w:t>
+            <w:t xml:space="preserve"> </w:t>
+          </w:r>
+          <w:r>
+            <w:rPr>
+              <w:rFonts w:ascii="Times New Roman" w:hAnsi="Times New Roman" w:cs="Times New Roman"/>
+              <w:noProof/>
+              <w:sz w:val="20"/>
+              <w:szCs w:val="20"/>
+              <w:lang w:val="sr-Latn-RS"/>
+            </w:rPr>
+            <w:t>[2]</w:t>
           </w:r>
           <w:r>
             <w:rPr>
@@ -1613,7 +1632,17 @@
           <w:szCs w:val="20"/>
           <w:lang w:val="sr-Latn-RS"/>
         </w:rPr>
-        <w:t xml:space="preserve"> Bibliografsko sparivanje meri sličnost dva dokumenta po broju </w:t>
+        <w:t xml:space="preserve"> Bibliografsko sparivanje meri sličnost dva </w:t>
+      </w:r>
+      <w:r>
+        <w:rPr>
+          <w:rFonts w:ascii="Times New Roman" w:hAnsi="Times New Roman" w:cs="Times New Roman"/>
+          <w:sz w:val="20"/>
+          <w:szCs w:val="20"/>
+          <w:lang w:val="sr-Latn-RS"/>
+        </w:rPr>
+        <w:lastRenderedPageBreak/>
+        <w:t xml:space="preserve">dokumenta po broju </w:t>
       </w:r>
       <w:r>
         <w:rPr>
@@ -1658,17 +1687,7 @@
           <w:szCs w:val="20"/>
           <w:lang w:val="sr-Latn-RS"/>
         </w:rPr>
-        <w:t xml:space="preserve"> Suprotno, </w:t>
-      </w:r>
-      <w:r>
-        <w:rPr>
-          <w:rFonts w:ascii="Times New Roman" w:hAnsi="Times New Roman" w:cs="Times New Roman"/>
-          <w:sz w:val="20"/>
-          <w:szCs w:val="20"/>
-          <w:lang w:val="sr-Latn-RS"/>
-        </w:rPr>
-        <w:lastRenderedPageBreak/>
-        <w:t>kocitiranje meri broj dokumenata koji</w:t>
+        <w:t xml:space="preserve"> Suprotno, kocitiranje meri broj dokumenata koji</w:t>
       </w:r>
       <w:r>
         <w:rPr>
@@ -2519,52 +2538,7 @@
           <w:szCs w:val="20"/>
           <w:lang w:val="sr-Latn-RS"/>
         </w:rPr>
-        <w:t xml:space="preserve">ešavanje problema pronalaženja sličnih presuda sastoji se iz nekoliko eksperimenata. Prvo se skup preuzetih presuda podelio na trening i test skup. Potom je </w:t>
-      </w:r>
-      <w:r>
-        <w:rPr>
-          <w:rFonts w:ascii="Times New Roman" w:hAnsi="Times New Roman" w:cs="Times New Roman"/>
-          <w:sz w:val="20"/>
-          <w:szCs w:val="20"/>
-          <w:lang w:val="sr-Latn-RS"/>
-        </w:rPr>
-        <w:t>vršeno niz eksperimenata. Prvi eksperiment predstavlja pronalaženje najbitnijih rečenica u dokumentu korišćenjem TextRank algoritma [</w:t>
-      </w:r>
-      <w:r>
-        <w:rPr>
-          <w:rFonts w:ascii="Times New Roman" w:hAnsi="Times New Roman" w:cs="Times New Roman"/>
-          <w:sz w:val="20"/>
-          <w:szCs w:val="20"/>
-          <w:lang w:val="sr-Latn-RS"/>
-        </w:rPr>
-        <w:t>7</w:t>
-      </w:r>
-      <w:r>
-        <w:rPr>
-          <w:rFonts w:ascii="Times New Roman" w:hAnsi="Times New Roman" w:cs="Times New Roman"/>
-          <w:sz w:val="20"/>
-          <w:szCs w:val="20"/>
-          <w:lang w:val="sr-Latn-RS"/>
-        </w:rPr>
-        <w:t xml:space="preserve">], a </w:t>
-      </w:r>
-      <w:r>
-        <w:rPr>
-          <w:rFonts w:ascii="Times New Roman" w:hAnsi="Times New Roman" w:cs="Times New Roman"/>
-          <w:sz w:val="20"/>
-          <w:szCs w:val="20"/>
-          <w:lang w:val="sr-Latn-RS"/>
-        </w:rPr>
-        <w:t>zatim</w:t>
-      </w:r>
-      <w:r>
-        <w:rPr>
-          <w:rFonts w:ascii="Times New Roman" w:hAnsi="Times New Roman" w:cs="Times New Roman"/>
-          <w:sz w:val="20"/>
-          <w:szCs w:val="20"/>
-          <w:lang w:val="sr-Latn-RS"/>
-        </w:rPr>
-        <w:t xml:space="preserve"> predstava tih rečenica kao vektor karakteristika (eng. </w:t>
+        <w:t xml:space="preserve">ešavanje problema pronalaženja sličnih presuda sastoji se iz nekoliko eksperimenata. Prvo se skup preuzetih presuda podelio na trening i test skup. Potom je vršeno niz eksperimenata. Prvi eksperiment predstavlja pronalaženje najbitnijih rečenica u dokumentu korišćenjem </w:t>
       </w:r>
       <w:r>
         <w:rPr>
@@ -2575,6 +2549,44 @@
           <w:szCs w:val="20"/>
           <w:lang w:val="sr-Latn-RS"/>
         </w:rPr>
+        <w:t>TextRank</w:t>
+      </w:r>
+      <w:r>
+        <w:rPr>
+          <w:rFonts w:ascii="Times New Roman" w:hAnsi="Times New Roman" w:cs="Times New Roman"/>
+          <w:sz w:val="20"/>
+          <w:szCs w:val="20"/>
+          <w:lang w:val="sr-Latn-RS"/>
+        </w:rPr>
+        <w:t xml:space="preserve"> algoritma [</w:t>
+      </w:r>
+      <w:r>
+        <w:rPr>
+          <w:rFonts w:ascii="Times New Roman" w:hAnsi="Times New Roman" w:cs="Times New Roman"/>
+          <w:sz w:val="20"/>
+          <w:szCs w:val="20"/>
+          <w:lang w:val="sr-Latn-RS"/>
+        </w:rPr>
+        <w:t>7</w:t>
+      </w:r>
+      <w:r>
+        <w:rPr>
+          <w:rFonts w:ascii="Times New Roman" w:hAnsi="Times New Roman" w:cs="Times New Roman"/>
+          <w:sz w:val="20"/>
+          <w:szCs w:val="20"/>
+          <w:lang w:val="sr-Latn-RS"/>
+        </w:rPr>
+        <w:t xml:space="preserve">], a zatim predstava tih rečenica kao vektor karakteristika (eng. </w:t>
+      </w:r>
+      <w:r>
+        <w:rPr>
+          <w:rFonts w:ascii="Times New Roman" w:hAnsi="Times New Roman" w:cs="Times New Roman"/>
+          <w:i/>
+          <w:iCs/>
+          <w:sz w:val="20"/>
+          <w:szCs w:val="20"/>
+          <w:lang w:val="sr-Latn-RS"/>
+        </w:rPr>
         <w:t>feature vector</w:t>
       </w:r>
       <w:r>
@@ -2584,25 +2596,7 @@
           <w:szCs w:val="20"/>
           <w:lang w:val="sr-Latn-RS"/>
         </w:rPr>
-        <w:t>)</w:t>
-      </w:r>
-      <w:r>
-        <w:rPr>
-          <w:rFonts w:ascii="Times New Roman" w:hAnsi="Times New Roman" w:cs="Times New Roman"/>
-          <w:sz w:val="20"/>
-          <w:szCs w:val="20"/>
-          <w:lang w:val="sr-Latn-RS"/>
-        </w:rPr>
-        <w:t xml:space="preserve"> putem TF-IDF mere</w:t>
-      </w:r>
-      <w:r>
-        <w:rPr>
-          <w:rFonts w:ascii="Times New Roman" w:hAnsi="Times New Roman" w:cs="Times New Roman"/>
-          <w:sz w:val="20"/>
-          <w:szCs w:val="20"/>
-          <w:lang w:val="sr-Latn-RS"/>
-        </w:rPr>
-        <w:t xml:space="preserve">. Potom drugi eksperimenti se zasnivaju na predstavi dokumenta kao vektor karakteristika korišćenjem Word2Vec i GloVe </w:t>
+        <w:t xml:space="preserve">) putem TF-IDF mere. Potom drugi eksperimenti se zasnivaju na predstavi dokumenta kao vektor karakteristika korišćenjem Word2Vec i GloVe </w:t>
       </w:r>
       <w:r>
         <w:rPr>
@@ -3011,25 +3005,7 @@
               <w:szCs w:val="20"/>
               <w:lang w:val="sr-Latn-RS"/>
             </w:rPr>
-            <m:t>GTF-IDF</m:t>
-          </m:r>
-          <m:r>
-            <w:rPr>
-              <w:rFonts w:ascii="Cambria Math" w:hAnsi="Cambria Math" w:cs="Times New Roman"/>
-              <w:sz w:val="20"/>
-              <w:szCs w:val="20"/>
-              <w:lang w:val="sr-Latn-RS"/>
-            </w:rPr>
-            <m:t>t,D</m:t>
-          </m:r>
-          <m:r>
-            <w:rPr>
-              <w:rFonts w:ascii="Cambria Math" w:hAnsi="Cambria Math" w:cs="Times New Roman"/>
-              <w:sz w:val="20"/>
-              <w:szCs w:val="20"/>
-              <w:lang w:val="sr-Latn-RS"/>
-            </w:rPr>
-            <m:t>=</m:t>
+            <m:t>GTF-IDFt,D=</m:t>
           </m:r>
           <m:f>
             <m:fPr>
@@ -3079,16 +3055,7 @@
                       <w:szCs w:val="20"/>
                       <w:lang w:val="sr-Latn-RS"/>
                     </w:rPr>
-                    <m:t>TF-IDF</m:t>
-                  </m:r>
-                  <m:r>
-                    <w:rPr>
-                      <w:rFonts w:ascii="Cambria Math" w:hAnsi="Cambria Math" w:cs="Times New Roman"/>
-                      <w:sz w:val="20"/>
-                      <w:szCs w:val="20"/>
-                      <w:lang w:val="sr-Latn-RS"/>
-                    </w:rPr>
-                    <m:t xml:space="preserve"> t,D</m:t>
+                    <m:t>TF-IDF t,D</m:t>
                   </m:r>
                 </m:e>
               </m:nary>
@@ -3159,14 +3126,9 @@
     </w:p>
     <w:p>
       <w:pPr>
+        <w:keepNext/>
         <w:ind w:firstLine="360"/>
         <w:jc w:val="both"/>
-        <w:rPr>
-          <w:rFonts w:ascii="Times New Roman" w:hAnsi="Times New Roman" w:cs="Times New Roman"/>
-          <w:sz w:val="20"/>
-          <w:szCs w:val="20"/>
-          <w:lang w:val="sr-Latn-RS"/>
-        </w:rPr>
       </w:pPr>
       <w:r>
         <w:rPr>
@@ -3219,6 +3181,114 @@
           </wp:inline>
         </w:drawing>
       </w:r>
+    </w:p>
+    <w:p>
+      <w:pPr>
+        <w:pStyle w:val="Caption"/>
+        <w:jc w:val="center"/>
+        <w:rPr>
+          <w:rFonts w:ascii="Times New Roman" w:hAnsi="Times New Roman" w:cs="Times New Roman"/>
+          <w:i w:val="0"/>
+          <w:iCs w:val="0"/>
+          <w:color w:val="000000" w:themeColor="text1"/>
+          <w:lang w:val="sr-Latn-RS"/>
+        </w:rPr>
+      </w:pPr>
+      <w:r>
+        <w:rPr>
+          <w:rFonts w:ascii="Times New Roman" w:hAnsi="Times New Roman" w:cs="Times New Roman"/>
+          <w:b/>
+          <w:bCs/>
+          <w:i w:val="0"/>
+          <w:iCs w:val="0"/>
+          <w:color w:val="000000" w:themeColor="text1"/>
+          <w:lang w:val="sr-Latn-RS"/>
+        </w:rPr>
+        <w:t xml:space="preserve">Slika </w:t>
+      </w:r>
+      <w:r>
+        <w:rPr>
+          <w:rFonts w:ascii="Times New Roman" w:hAnsi="Times New Roman" w:cs="Times New Roman"/>
+          <w:b/>
+          <w:bCs/>
+          <w:i w:val="0"/>
+          <w:iCs w:val="0"/>
+          <w:color w:val="000000" w:themeColor="text1"/>
+          <w:lang w:val="sr-Latn-RS"/>
+        </w:rPr>
+        <w:fldChar w:fldCharType="begin"/>
+      </w:r>
+      <w:r>
+        <w:rPr>
+          <w:rFonts w:ascii="Times New Roman" w:hAnsi="Times New Roman" w:cs="Times New Roman"/>
+          <w:b/>
+          <w:bCs/>
+          <w:i w:val="0"/>
+          <w:iCs w:val="0"/>
+          <w:color w:val="000000" w:themeColor="text1"/>
+          <w:lang w:val="sr-Latn-RS"/>
+        </w:rPr>
+        <w:instrText xml:space="preserve"> SEQ Slika \* ARABIC </w:instrText>
+      </w:r>
+      <w:r>
+        <w:rPr>
+          <w:rFonts w:ascii="Times New Roman" w:hAnsi="Times New Roman" w:cs="Times New Roman"/>
+          <w:b/>
+          <w:bCs/>
+          <w:i w:val="0"/>
+          <w:iCs w:val="0"/>
+          <w:color w:val="000000" w:themeColor="text1"/>
+          <w:lang w:val="sr-Latn-RS"/>
+        </w:rPr>
+        <w:fldChar w:fldCharType="separate"/>
+      </w:r>
+      <w:r>
+        <w:rPr>
+          <w:rFonts w:ascii="Times New Roman" w:hAnsi="Times New Roman" w:cs="Times New Roman"/>
+          <w:b/>
+          <w:bCs/>
+          <w:i w:val="0"/>
+          <w:iCs w:val="0"/>
+          <w:noProof/>
+          <w:color w:val="000000" w:themeColor="text1"/>
+          <w:lang w:val="sr-Latn-RS"/>
+        </w:rPr>
+        <w:t>1</w:t>
+      </w:r>
+      <w:r>
+        <w:rPr>
+          <w:rFonts w:ascii="Times New Roman" w:hAnsi="Times New Roman" w:cs="Times New Roman"/>
+          <w:b/>
+          <w:bCs/>
+          <w:i w:val="0"/>
+          <w:iCs w:val="0"/>
+          <w:color w:val="000000" w:themeColor="text1"/>
+          <w:lang w:val="sr-Latn-RS"/>
+        </w:rPr>
+        <w:fldChar w:fldCharType="end"/>
+      </w:r>
+      <w:r>
+        <w:rPr>
+          <w:rFonts w:ascii="Times New Roman" w:hAnsi="Times New Roman" w:cs="Times New Roman"/>
+          <w:i w:val="0"/>
+          <w:iCs w:val="0"/>
+          <w:color w:val="000000" w:themeColor="text1"/>
+          <w:lang w:val="sr-Latn-RS"/>
+        </w:rPr>
+        <w:t xml:space="preserve"> Tok prvog eksperimenta</w:t>
+      </w:r>
+    </w:p>
+    <w:p>
+      <w:pPr>
+        <w:ind w:firstLine="360"/>
+        <w:jc w:val="both"/>
+        <w:rPr>
+          <w:rFonts w:ascii="Times New Roman" w:hAnsi="Times New Roman" w:cs="Times New Roman"/>
+          <w:sz w:val="20"/>
+          <w:szCs w:val="20"/>
+          <w:lang w:val="sr-Latn-RS"/>
+        </w:rPr>
+      </w:pPr>
       <w:r>
         <w:rPr>
           <w:rFonts w:ascii="Times New Roman" w:eastAsiaTheme="minorEastAsia" w:hAnsi="Times New Roman" w:cs="Times New Roman"/>
@@ -3294,7 +3364,27 @@
           <w:szCs w:val="20"/>
           <w:lang w:val="sr-Latn-RS"/>
         </w:rPr>
-        <w:t xml:space="preserve">Modeli koji su korišćeni su pretrenirani 300-dimenzioni Google-ov Word2Vec model i GloVe </w:t>
+        <w:t xml:space="preserve">Modeli koji su korišćeni su pretrenirani 300-dimenzioni </w:t>
+      </w:r>
+      <w:r>
+        <w:rPr>
+          <w:rFonts w:ascii="Times New Roman" w:hAnsi="Times New Roman" w:cs="Times New Roman"/>
+          <w:i/>
+          <w:iCs/>
+          <w:sz w:val="20"/>
+          <w:szCs w:val="20"/>
+          <w:lang w:val="sr-Latn-RS"/>
+        </w:rPr>
+        <w:t>Google</w:t>
+      </w:r>
+      <w:r>
+        <w:rPr>
+          <w:rFonts w:ascii="Times New Roman" w:hAnsi="Times New Roman" w:cs="Times New Roman"/>
+          <w:sz w:val="20"/>
+          <w:szCs w:val="20"/>
+          <w:lang w:val="sr-Latn-RS"/>
+        </w:rPr>
+        <w:t xml:space="preserve">-ov Word2Vec model i GloVe </w:t>
       </w:r>
       <w:r>
         <w:rPr>
@@ -3312,7 +3402,25 @@
           <w:szCs w:val="20"/>
           <w:lang w:val="sr-Latn-RS"/>
         </w:rPr>
-        <w:t xml:space="preserve">model treniran na podacima sa Wikipedie. Dodatno treniranje je izvršeno nad trening skupa, te je finalni vektor predstavljao sumu vektora svih reči, odnosno srednju vrednost svih reči u dokumentu. </w:t>
+        <w:t>model treniran na podacima sa Wikipedie. Dodatno treniranje je izvršeno nad trening skup</w:t>
+      </w:r>
+      <w:r>
+        <w:rPr>
+          <w:rFonts w:ascii="Times New Roman" w:hAnsi="Times New Roman" w:cs="Times New Roman"/>
+          <w:sz w:val="20"/>
+          <w:szCs w:val="20"/>
+          <w:lang w:val="sr-Latn-RS"/>
+        </w:rPr>
+        <w:t>om</w:t>
+      </w:r>
+      <w:r>
+        <w:rPr>
+          <w:rFonts w:ascii="Times New Roman" w:hAnsi="Times New Roman" w:cs="Times New Roman"/>
+          <w:sz w:val="20"/>
+          <w:szCs w:val="20"/>
+          <w:lang w:val="sr-Latn-RS"/>
+        </w:rPr>
+        <w:t xml:space="preserve">, te je finalni vektor predstavljao sumu vektora svih reči, odnosno srednju vrednost svih reči u dokumentu. </w:t>
       </w:r>
     </w:p>
     <w:p>
@@ -3483,7 +3591,16 @@
           <w:szCs w:val="20"/>
           <w:lang w:val="sr-Latn-RS"/>
         </w:rPr>
-        <w:t>Za NER pristup, slično kao i kod POS pristupa, različitim entitetima pridavali su se koeficijenti. Kako je eksperiment u domenu prava, najveći prioritet pridavao se rečima koji pripadaju entitetima osoba, lokacija, zakon, novac, umetnička dela.</w:t>
+        <w:t xml:space="preserve">Za NER pristup, slično kao i kod POS pristupa, različitim entitetima pridavali su se koeficijenti. Kako je </w:t>
+      </w:r>
+      <w:r>
+        <w:rPr>
+          <w:rFonts w:ascii="Times New Roman" w:hAnsi="Times New Roman" w:cs="Times New Roman"/>
+          <w:sz w:val="20"/>
+          <w:szCs w:val="20"/>
+          <w:lang w:val="sr-Latn-RS"/>
+        </w:rPr>
+        <w:t>eksperiment u domenu prava, najveći prioritet pridavao se rečima koji pripadaju entitetima osoba, lokacija, zakon, novac, umetnička dela.</w:t>
       </w:r>
     </w:p>
     <w:p>
@@ -3999,7 +4116,45 @@
           <w:szCs w:val="20"/>
           <w:lang w:val="sr-Latn-RS"/>
         </w:rPr>
-        <w:t xml:space="preserve">Rezultate ovih eksperimenata nemoguće je tačno odrediti u ovom trenutku zbog nedostatka domenskog znanja ili stručnjaka i varijabilnosti značenja sličnosti presuda. Zbog toga će se porediti izlazi modela i uočavati sličnost između navodno sličnih dokumenata. </w:t>
+        <w:t>Rezultate ovih eksperimenata nemoguće je tačno odrediti u ovom trenutku zbog nedostatka domenskog znanja ili stručnjaka i varijabilnosti značenja</w:t>
+      </w:r>
+      <w:r>
+        <w:rPr>
+          <w:rFonts w:ascii="Times New Roman" w:hAnsi="Times New Roman" w:cs="Times New Roman"/>
+          <w:sz w:val="20"/>
+          <w:szCs w:val="20"/>
+          <w:lang w:val="sr-Latn-RS"/>
+        </w:rPr>
+        <w:t xml:space="preserve"> pojma</w:t>
+      </w:r>
+      <w:r>
+        <w:rPr>
+          <w:rFonts w:ascii="Times New Roman" w:hAnsi="Times New Roman" w:cs="Times New Roman"/>
+          <w:sz w:val="20"/>
+          <w:szCs w:val="20"/>
+          <w:lang w:val="sr-Latn-RS"/>
+        </w:rPr>
+        <w:t xml:space="preserve"> </w:t>
+      </w:r>
+      <w:r>
+        <w:rPr>
+          <w:rFonts w:ascii="Times New Roman" w:hAnsi="Times New Roman" w:cs="Times New Roman"/>
+          <w:i/>
+          <w:iCs/>
+          <w:sz w:val="20"/>
+          <w:szCs w:val="20"/>
+          <w:lang w:val="sr-Latn-RS"/>
+        </w:rPr>
+        <w:t>sličnosti presud</w:t>
+      </w:r>
+      <w:r>
+        <w:rPr>
+          <w:rFonts w:ascii="Times New Roman" w:hAnsi="Times New Roman" w:cs="Times New Roman"/>
+          <w:sz w:val="20"/>
+          <w:szCs w:val="20"/>
+          <w:lang w:val="sr-Latn-RS"/>
+        </w:rPr>
+        <w:t xml:space="preserve">a. Zbog toga će se porediti izlazi modela i uočavati sličnost između navodno sličnih dokumenata. </w:t>
       </w:r>
     </w:p>
     <w:p>
@@ -4020,7 +4175,43 @@
           <w:szCs w:val="20"/>
           <w:lang w:val="sr-Latn-RS"/>
         </w:rPr>
-        <w:t>Za svaku presudu iz testnog skupa uzeto je 100 najsličnijih presuda iz trening skupa. Nakon toga je izvršen presek skupova iz svakog eksperimenta, te će se smatrati da ako većina modela vrati iste presude da su slične.</w:t>
+        <w:t>Za svaku presudu iz testnog skupa uzeto je 100 najsličnijih presuda iz trening skupa. Nakon toga je izvršen presek skupova iz svakog eksperimenta, te će se smatrati da ako većina modela vrati iste presude</w:t>
+      </w:r>
+      <w:r>
+        <w:rPr>
+          <w:rFonts w:ascii="Times New Roman" w:hAnsi="Times New Roman" w:cs="Times New Roman"/>
+          <w:sz w:val="20"/>
+          <w:szCs w:val="20"/>
+          <w:lang w:val="sr-Latn-RS"/>
+        </w:rPr>
+        <w:t>,</w:t>
+      </w:r>
+      <w:r>
+        <w:rPr>
+          <w:rFonts w:ascii="Times New Roman" w:hAnsi="Times New Roman" w:cs="Times New Roman"/>
+          <w:sz w:val="20"/>
+          <w:szCs w:val="20"/>
+          <w:lang w:val="sr-Latn-RS"/>
+        </w:rPr>
+        <w:t xml:space="preserve"> da su</w:t>
+      </w:r>
+      <w:r>
+        <w:rPr>
+          <w:rFonts w:ascii="Times New Roman" w:hAnsi="Times New Roman" w:cs="Times New Roman"/>
+          <w:sz w:val="20"/>
+          <w:szCs w:val="20"/>
+          <w:lang w:val="sr-Latn-RS"/>
+        </w:rPr>
+        <w:t xml:space="preserve"> one</w:t>
+      </w:r>
+      <w:r>
+        <w:rPr>
+          <w:rFonts w:ascii="Times New Roman" w:hAnsi="Times New Roman" w:cs="Times New Roman"/>
+          <w:sz w:val="20"/>
+          <w:szCs w:val="20"/>
+          <w:lang w:val="sr-Latn-RS"/>
+        </w:rPr>
+        <w:t xml:space="preserve"> slične.</w:t>
       </w:r>
       <w:r>
         <w:rPr>
@@ -4245,6 +4436,7 @@
                 <w:szCs w:val="20"/>
                 <w:lang w:val="sr-Latn-RS"/>
               </w:rPr>
+              <w:lastRenderedPageBreak/>
               <w:t>Word2Vec + NER</w:t>
             </w:r>
           </w:p>
@@ -4417,7 +4609,6 @@
                 <w:szCs w:val="20"/>
                 <w:lang w:val="sr-Latn-RS"/>
               </w:rPr>
-              <w:lastRenderedPageBreak/>
               <w:t>GloVe</w:t>
             </w:r>
           </w:p>
@@ -4736,6 +4927,547 @@
     </w:p>
     <w:p>
       <w:pPr>
+        <w:ind w:firstLine="360"/>
+        <w:jc w:val="both"/>
+        <w:rPr>
+          <w:rFonts w:ascii="Times New Roman" w:hAnsi="Times New Roman" w:cs="Times New Roman"/>
+          <w:sz w:val="20"/>
+          <w:szCs w:val="20"/>
+          <w:lang w:val="sr-Latn-RS"/>
+        </w:rPr>
+      </w:pPr>
+      <w:r>
+        <w:rPr>
+          <w:rFonts w:ascii="Times New Roman" w:hAnsi="Times New Roman" w:cs="Times New Roman"/>
+          <w:sz w:val="20"/>
+          <w:szCs w:val="20"/>
+          <w:lang w:val="sr-Latn-RS"/>
+        </w:rPr>
+        <w:t xml:space="preserve">Ovaj rad nastao je sa zadatkom rešavanja problema efikasne pretrage prethodnih sudskih presuda koje su po sadržaju slične posmatranoj presudi. </w:t>
+      </w:r>
+      <w:r>
+        <w:rPr>
+          <w:rFonts w:ascii="Times New Roman" w:hAnsi="Times New Roman" w:cs="Times New Roman"/>
+          <w:sz w:val="20"/>
+          <w:szCs w:val="20"/>
+          <w:lang w:val="sr-Latn-RS"/>
+        </w:rPr>
+        <w:t>Potreba za rešavanjem o</w:t>
+      </w:r>
+      <w:r>
+        <w:rPr>
+          <w:rFonts w:ascii="Times New Roman" w:hAnsi="Times New Roman" w:cs="Times New Roman"/>
+          <w:sz w:val="20"/>
+          <w:szCs w:val="20"/>
+          <w:lang w:val="sr-Latn-RS"/>
+        </w:rPr>
+        <w:t>pisan</w:t>
+      </w:r>
+      <w:r>
+        <w:rPr>
+          <w:rFonts w:ascii="Times New Roman" w:hAnsi="Times New Roman" w:cs="Times New Roman"/>
+          <w:sz w:val="20"/>
+          <w:szCs w:val="20"/>
+          <w:lang w:val="sr-Latn-RS"/>
+        </w:rPr>
+        <w:t>og</w:t>
+      </w:r>
+      <w:r>
+        <w:rPr>
+          <w:rFonts w:ascii="Times New Roman" w:hAnsi="Times New Roman" w:cs="Times New Roman"/>
+          <w:sz w:val="20"/>
+          <w:szCs w:val="20"/>
+          <w:lang w:val="sr-Latn-RS"/>
+        </w:rPr>
+        <w:t xml:space="preserve"> problem</w:t>
+      </w:r>
+      <w:r>
+        <w:rPr>
+          <w:rFonts w:ascii="Times New Roman" w:hAnsi="Times New Roman" w:cs="Times New Roman"/>
+          <w:sz w:val="20"/>
+          <w:szCs w:val="20"/>
+          <w:lang w:val="sr-Latn-RS"/>
+        </w:rPr>
+        <w:t>a</w:t>
+      </w:r>
+      <w:r>
+        <w:rPr>
+          <w:rFonts w:ascii="Times New Roman" w:hAnsi="Times New Roman" w:cs="Times New Roman"/>
+          <w:sz w:val="20"/>
+          <w:szCs w:val="20"/>
+          <w:lang w:val="sr-Latn-RS"/>
+        </w:rPr>
+        <w:t xml:space="preserve"> javlja se u zemljama koje implementiraju anglosaksonski pravni sistem, gde na presudu utiču ishodni prethodnih sličnih presuda.</w:t>
+      </w:r>
+      <w:r>
+        <w:rPr>
+          <w:rFonts w:ascii="Times New Roman" w:hAnsi="Times New Roman" w:cs="Times New Roman"/>
+          <w:sz w:val="20"/>
+          <w:szCs w:val="20"/>
+          <w:lang w:val="sr-Latn-RS"/>
+        </w:rPr>
+        <w:t xml:space="preserve"> Drugi zadatak kojim se ovaj rad bavi jeste određivanje tehnike procesiranja prirodnog jezika koja daje najbolje rezultate.</w:t>
+      </w:r>
+    </w:p>
+    <w:p>
+      <w:pPr>
+        <w:ind w:firstLine="360"/>
+        <w:jc w:val="both"/>
+        <w:rPr>
+          <w:rFonts w:ascii="Times New Roman" w:hAnsi="Times New Roman" w:cs="Times New Roman"/>
+          <w:sz w:val="20"/>
+          <w:szCs w:val="20"/>
+          <w:lang w:val="sr-Latn-RS"/>
+        </w:rPr>
+      </w:pPr>
+      <w:r>
+        <w:rPr>
+          <w:rFonts w:ascii="Times New Roman" w:hAnsi="Times New Roman" w:cs="Times New Roman"/>
+          <w:sz w:val="20"/>
+          <w:szCs w:val="20"/>
+          <w:lang w:val="sr-Latn-RS"/>
+        </w:rPr>
+        <w:t xml:space="preserve">Prvi deo eksperimenta podrazumevao je primenu </w:t>
+      </w:r>
+      <w:r>
+        <w:rPr>
+          <w:rFonts w:ascii="Times New Roman" w:hAnsi="Times New Roman" w:cs="Times New Roman"/>
+          <w:i/>
+          <w:iCs/>
+          <w:sz w:val="20"/>
+          <w:szCs w:val="20"/>
+          <w:lang w:val="sr-Latn-RS"/>
+        </w:rPr>
+        <w:t>TextRank</w:t>
+      </w:r>
+      <w:r>
+        <w:rPr>
+          <w:rFonts w:ascii="Times New Roman" w:hAnsi="Times New Roman" w:cs="Times New Roman"/>
+          <w:sz w:val="20"/>
+          <w:szCs w:val="20"/>
+          <w:lang w:val="sr-Latn-RS"/>
+        </w:rPr>
+        <w:t xml:space="preserve"> algoritma za dobijanje najvažnihi rečenica, a zatim primenu TF-IDF</w:t>
+      </w:r>
+      <w:r>
+        <w:rPr>
+          <w:rFonts w:ascii="Times New Roman" w:hAnsi="Times New Roman" w:cs="Times New Roman"/>
+          <w:sz w:val="20"/>
+          <w:szCs w:val="20"/>
+          <w:lang w:val="sr-Latn-RS"/>
+        </w:rPr>
+        <w:t xml:space="preserve"> i GTF</w:t>
+      </w:r>
+      <w:r>
+        <w:rPr>
+          <w:rFonts w:ascii="Times New Roman" w:hAnsi="Times New Roman" w:cs="Times New Roman"/>
+          <w:sz w:val="20"/>
+          <w:szCs w:val="20"/>
+          <w:lang w:val="sr-Latn-RS"/>
+        </w:rPr>
+        <w:t xml:space="preserve"> metod</w:t>
+      </w:r>
+      <w:r>
+        <w:rPr>
+          <w:rFonts w:ascii="Times New Roman" w:hAnsi="Times New Roman" w:cs="Times New Roman"/>
+          <w:sz w:val="20"/>
+          <w:szCs w:val="20"/>
+          <w:lang w:val="sr-Latn-RS"/>
+        </w:rPr>
+        <w:t>a</w:t>
+      </w:r>
+      <w:r>
+        <w:rPr>
+          <w:rFonts w:ascii="Times New Roman" w:hAnsi="Times New Roman" w:cs="Times New Roman"/>
+          <w:sz w:val="20"/>
+          <w:szCs w:val="20"/>
+          <w:lang w:val="sr-Latn-RS"/>
+        </w:rPr>
+        <w:t xml:space="preserve"> na te rečenice. </w:t>
+      </w:r>
+      <w:r>
+        <w:rPr>
+          <w:rFonts w:ascii="Times New Roman" w:hAnsi="Times New Roman" w:cs="Times New Roman"/>
+          <w:sz w:val="20"/>
+          <w:szCs w:val="20"/>
+          <w:lang w:val="sr-Latn-RS"/>
+        </w:rPr>
+        <w:t>Na taj način dobijen je jedinstve</w:t>
+      </w:r>
+      <w:r>
+        <w:rPr>
+          <w:rFonts w:ascii="Times New Roman" w:hAnsi="Times New Roman" w:cs="Times New Roman"/>
+          <w:sz w:val="20"/>
+          <w:szCs w:val="20"/>
+          <w:lang w:val="sr-Latn-RS"/>
+        </w:rPr>
+        <w:t>n</w:t>
+      </w:r>
+      <w:r>
+        <w:rPr>
+          <w:rFonts w:ascii="Times New Roman" w:hAnsi="Times New Roman" w:cs="Times New Roman"/>
+          <w:sz w:val="20"/>
+          <w:szCs w:val="20"/>
+          <w:lang w:val="sr-Latn-RS"/>
+        </w:rPr>
+        <w:t xml:space="preserve"> vektor ka</w:t>
+      </w:r>
+      <w:r>
+        <w:rPr>
+          <w:rFonts w:ascii="Times New Roman" w:hAnsi="Times New Roman" w:cs="Times New Roman"/>
+          <w:sz w:val="20"/>
+          <w:szCs w:val="20"/>
+          <w:lang w:val="sr-Latn-RS"/>
+        </w:rPr>
+        <w:t>r</w:t>
+      </w:r>
+      <w:r>
+        <w:rPr>
+          <w:rFonts w:ascii="Times New Roman" w:hAnsi="Times New Roman" w:cs="Times New Roman"/>
+          <w:sz w:val="20"/>
+          <w:szCs w:val="20"/>
+          <w:lang w:val="sr-Latn-RS"/>
+        </w:rPr>
+        <w:t xml:space="preserve">akteristika za svaki dokument. </w:t>
+      </w:r>
+      <w:r>
+        <w:rPr>
+          <w:rFonts w:ascii="Times New Roman" w:hAnsi="Times New Roman" w:cs="Times New Roman"/>
+          <w:sz w:val="20"/>
+          <w:szCs w:val="20"/>
+          <w:lang w:val="sr-Latn-RS"/>
+        </w:rPr>
+        <w:t xml:space="preserve"> </w:t>
+      </w:r>
+      <w:r>
+        <w:rPr>
+          <w:rFonts w:ascii="Times New Roman" w:hAnsi="Times New Roman" w:cs="Times New Roman"/>
+          <w:sz w:val="20"/>
+          <w:szCs w:val="20"/>
+          <w:lang w:val="sr-Latn-RS"/>
+        </w:rPr>
+        <w:t>Sledeći korak podrazumeva primenu kosinusne sličn</w:t>
+      </w:r>
+      <w:r>
+        <w:rPr>
+          <w:rFonts w:ascii="Times New Roman" w:hAnsi="Times New Roman" w:cs="Times New Roman"/>
+          <w:sz w:val="20"/>
+          <w:szCs w:val="20"/>
+          <w:lang w:val="sr-Latn-RS"/>
+        </w:rPr>
+        <w:t>os</w:t>
+      </w:r>
+      <w:r>
+        <w:rPr>
+          <w:rFonts w:ascii="Times New Roman" w:hAnsi="Times New Roman" w:cs="Times New Roman"/>
+          <w:sz w:val="20"/>
+          <w:szCs w:val="20"/>
+          <w:lang w:val="sr-Latn-RS"/>
+        </w:rPr>
+        <w:t xml:space="preserve">ti, za izdvajanje najsličnijih presuda. </w:t>
+      </w:r>
+      <w:r>
+        <w:rPr>
+          <w:rFonts w:ascii="Times New Roman" w:hAnsi="Times New Roman" w:cs="Times New Roman"/>
+          <w:sz w:val="20"/>
+          <w:szCs w:val="20"/>
+          <w:lang w:val="sr-Latn-RS"/>
+        </w:rPr>
+        <w:t xml:space="preserve">Drugi deo eksperimenta vektor karakteristika dokumenta pronalazi upotrebom </w:t>
+      </w:r>
+      <w:r>
+        <w:rPr>
+          <w:rFonts w:ascii="Times New Roman" w:hAnsi="Times New Roman" w:cs="Times New Roman"/>
+          <w:sz w:val="20"/>
+          <w:szCs w:val="20"/>
+          <w:lang w:val="sr-Latn-RS"/>
+        </w:rPr>
+        <w:t>Word2Vec i GloVe modela</w:t>
+      </w:r>
+      <w:r>
+        <w:rPr>
+          <w:rFonts w:ascii="Times New Roman" w:hAnsi="Times New Roman" w:cs="Times New Roman"/>
+          <w:sz w:val="20"/>
+          <w:szCs w:val="20"/>
+          <w:lang w:val="sr-Latn-RS"/>
+        </w:rPr>
+        <w:t xml:space="preserve">. </w:t>
+      </w:r>
+      <w:r>
+        <w:rPr>
+          <w:rFonts w:ascii="Times New Roman" w:hAnsi="Times New Roman" w:cs="Times New Roman"/>
+          <w:sz w:val="20"/>
+          <w:szCs w:val="20"/>
+          <w:lang w:val="sr-Latn-RS"/>
+        </w:rPr>
+        <w:t xml:space="preserve">Kombinacijom izlaza ovih modela sa vektorima dobijenim primenom </w:t>
+      </w:r>
+      <w:r>
+        <w:rPr>
+          <w:rFonts w:ascii="Times New Roman" w:hAnsi="Times New Roman" w:cs="Times New Roman"/>
+          <w:i/>
+          <w:iCs/>
+          <w:sz w:val="20"/>
+          <w:szCs w:val="20"/>
+          <w:lang w:val="sr-Latn-RS"/>
+        </w:rPr>
+        <w:t>IDF</w:t>
+      </w:r>
+      <w:r>
+        <w:rPr>
+          <w:rFonts w:ascii="Times New Roman" w:hAnsi="Times New Roman" w:cs="Times New Roman"/>
+          <w:sz w:val="20"/>
+          <w:szCs w:val="20"/>
+          <w:lang w:val="sr-Latn-RS"/>
+        </w:rPr>
+        <w:t xml:space="preserve">, </w:t>
+      </w:r>
+      <w:r>
+        <w:rPr>
+          <w:rFonts w:ascii="Times New Roman" w:hAnsi="Times New Roman" w:cs="Times New Roman"/>
+          <w:i/>
+          <w:iCs/>
+          <w:sz w:val="20"/>
+          <w:szCs w:val="20"/>
+          <w:lang w:val="sr-Latn-RS"/>
+        </w:rPr>
+        <w:t>POS</w:t>
+      </w:r>
+      <w:r>
+        <w:rPr>
+          <w:rFonts w:ascii="Times New Roman" w:hAnsi="Times New Roman" w:cs="Times New Roman"/>
+          <w:sz w:val="20"/>
+          <w:szCs w:val="20"/>
+          <w:lang w:val="sr-Latn-RS"/>
+        </w:rPr>
+        <w:t xml:space="preserve"> i </w:t>
+      </w:r>
+      <w:r>
+        <w:rPr>
+          <w:rFonts w:ascii="Times New Roman" w:hAnsi="Times New Roman" w:cs="Times New Roman"/>
+          <w:i/>
+          <w:iCs/>
+          <w:sz w:val="20"/>
+          <w:szCs w:val="20"/>
+          <w:lang w:val="sr-Latn-RS"/>
+        </w:rPr>
+        <w:t>NER</w:t>
+      </w:r>
+      <w:r>
+        <w:rPr>
+          <w:rFonts w:ascii="Times New Roman" w:hAnsi="Times New Roman" w:cs="Times New Roman"/>
+          <w:sz w:val="20"/>
+          <w:szCs w:val="20"/>
+          <w:lang w:val="sr-Latn-RS"/>
+        </w:rPr>
+        <w:t xml:space="preserve"> tehnika, obogaćena je semantika teksta, tako što se određenim rečima </w:t>
+      </w:r>
+      <w:r>
+        <w:rPr>
+          <w:rFonts w:ascii="Times New Roman" w:hAnsi="Times New Roman" w:cs="Times New Roman"/>
+          <w:sz w:val="20"/>
+          <w:szCs w:val="20"/>
+          <w:lang w:val="sr-Latn-RS"/>
+        </w:rPr>
+        <w:t>daje</w:t>
+      </w:r>
+      <w:r>
+        <w:rPr>
+          <w:rFonts w:ascii="Times New Roman" w:hAnsi="Times New Roman" w:cs="Times New Roman"/>
+          <w:sz w:val="20"/>
+          <w:szCs w:val="20"/>
+          <w:lang w:val="sr-Latn-RS"/>
+        </w:rPr>
+        <w:t xml:space="preserve"> viši prioritet.</w:t>
+      </w:r>
+      <w:r>
+        <w:rPr>
+          <w:rFonts w:ascii="Times New Roman" w:hAnsi="Times New Roman" w:cs="Times New Roman"/>
+          <w:sz w:val="20"/>
+          <w:szCs w:val="20"/>
+          <w:lang w:val="sr-Latn-RS"/>
+        </w:rPr>
+        <w:t xml:space="preserve"> Kombinovanjem modela i navedenih tehnika, uočeno je 14 eksperimenata čije smo rezultate beležili.</w:t>
+      </w:r>
+    </w:p>
+    <w:p>
+      <w:pPr>
+        <w:ind w:firstLine="360"/>
+        <w:jc w:val="both"/>
+        <w:rPr>
+          <w:rFonts w:ascii="Times New Roman" w:hAnsi="Times New Roman" w:cs="Times New Roman"/>
+          <w:sz w:val="20"/>
+          <w:szCs w:val="20"/>
+          <w:lang w:val="sr-Latn-RS"/>
+        </w:rPr>
+      </w:pPr>
+      <w:r>
+        <w:rPr>
+          <w:rFonts w:ascii="Times New Roman" w:hAnsi="Times New Roman" w:cs="Times New Roman"/>
+          <w:sz w:val="20"/>
+          <w:szCs w:val="20"/>
+          <w:lang w:val="sr-Latn-RS"/>
+        </w:rPr>
+        <w:t>Evaluacija</w:t>
+      </w:r>
+      <w:r>
+        <w:rPr>
+          <w:rFonts w:ascii="Times New Roman" w:hAnsi="Times New Roman" w:cs="Times New Roman"/>
+          <w:sz w:val="20"/>
+          <w:szCs w:val="20"/>
+          <w:lang w:val="sr-Latn-RS"/>
+        </w:rPr>
+        <w:t xml:space="preserve"> performansi</w:t>
+      </w:r>
+      <w:r>
+        <w:rPr>
+          <w:rFonts w:ascii="Times New Roman" w:hAnsi="Times New Roman" w:cs="Times New Roman"/>
+          <w:sz w:val="20"/>
+          <w:szCs w:val="20"/>
+          <w:lang w:val="sr-Latn-RS"/>
+        </w:rPr>
+        <w:t xml:space="preserve"> modela i primenjenih tehnika predstavlja veliki izazov s obzirom na nedostatak anotiranih podataka i domenskog (pravog) znanja.</w:t>
+      </w:r>
+      <w:r>
+        <w:rPr>
+          <w:rFonts w:ascii="Times New Roman" w:hAnsi="Times New Roman" w:cs="Times New Roman"/>
+          <w:sz w:val="20"/>
+          <w:szCs w:val="20"/>
+          <w:lang w:val="sr-Latn-RS"/>
+        </w:rPr>
+        <w:t xml:space="preserve"> Takođe, sama definicija pojma </w:t>
+      </w:r>
+      <w:r>
+        <w:rPr>
+          <w:rFonts w:ascii="Times New Roman" w:hAnsi="Times New Roman" w:cs="Times New Roman"/>
+          <w:i/>
+          <w:iCs/>
+          <w:sz w:val="20"/>
+          <w:szCs w:val="20"/>
+          <w:lang w:val="sr-Latn-RS"/>
+        </w:rPr>
+        <w:t>sličnosti presuda</w:t>
+      </w:r>
+      <w:r>
+        <w:rPr>
+          <w:rFonts w:ascii="Times New Roman" w:hAnsi="Times New Roman" w:cs="Times New Roman"/>
+          <w:sz w:val="20"/>
+          <w:szCs w:val="20"/>
+          <w:lang w:val="sr-Latn-RS"/>
+        </w:rPr>
+        <w:t xml:space="preserve"> može biti interpretirana na različite načine. Zbog toga</w:t>
+      </w:r>
+      <w:r>
+        <w:rPr>
+          <w:rFonts w:ascii="Times New Roman" w:hAnsi="Times New Roman" w:cs="Times New Roman"/>
+          <w:sz w:val="20"/>
+          <w:szCs w:val="20"/>
+          <w:lang w:val="sr-Latn-RS"/>
+        </w:rPr>
+        <w:t xml:space="preserve"> je</w:t>
+      </w:r>
+      <w:r>
+        <w:rPr>
+          <w:rFonts w:ascii="Times New Roman" w:hAnsi="Times New Roman" w:cs="Times New Roman"/>
+          <w:sz w:val="20"/>
+          <w:szCs w:val="20"/>
+          <w:lang w:val="sr-Latn-RS"/>
+        </w:rPr>
+        <w:t xml:space="preserve"> odlučeno da se evaluacija vrši poređenjem izlaza modela. Naime, prvi uslov za valjan rad modela je da se u određenom procentu poklapaju njihovi izlazi. Zatim je potrebno ručno pregledati presude označene kao slične, da bi odluka modela bila potvrđena.</w:t>
+      </w:r>
+    </w:p>
+    <w:p>
+      <w:pPr>
+        <w:ind w:firstLine="360"/>
+        <w:jc w:val="both"/>
+        <w:rPr>
+          <w:rFonts w:ascii="Times New Roman" w:hAnsi="Times New Roman" w:cs="Times New Roman"/>
+          <w:sz w:val="20"/>
+          <w:szCs w:val="20"/>
+          <w:lang w:val="sr-Latn-RS"/>
+        </w:rPr>
+      </w:pPr>
+      <w:r>
+        <w:rPr>
+          <w:rFonts w:ascii="Times New Roman" w:hAnsi="Times New Roman" w:cs="Times New Roman"/>
+          <w:sz w:val="20"/>
+          <w:szCs w:val="20"/>
+          <w:lang w:val="sr-Latn-RS"/>
+        </w:rPr>
+        <w:t>+++ KOMENTARISANJE REZULTATA</w:t>
+      </w:r>
+    </w:p>
+    <w:p>
+      <w:pPr>
+        <w:ind w:firstLine="360"/>
+        <w:jc w:val="both"/>
+        <w:rPr>
+          <w:rFonts w:ascii="Times New Roman" w:hAnsi="Times New Roman" w:cs="Times New Roman"/>
+          <w:sz w:val="20"/>
+          <w:szCs w:val="20"/>
+          <w:lang w:val="sr-Latn-RS"/>
+        </w:rPr>
+      </w:pPr>
+      <w:r>
+        <w:rPr>
+          <w:rFonts w:ascii="Times New Roman" w:hAnsi="Times New Roman" w:cs="Times New Roman"/>
+          <w:sz w:val="20"/>
+          <w:szCs w:val="20"/>
+          <w:lang w:val="sr-Latn-RS"/>
+        </w:rPr>
+        <w:t>Buduća angažovanja na ovom radu bi trebalo koncentrisati na problem evaluacije. Tu spada angažovanje domenskih eksperata</w:t>
+      </w:r>
+      <w:r>
+        <w:rPr>
+          <w:rFonts w:ascii="Times New Roman" w:hAnsi="Times New Roman" w:cs="Times New Roman"/>
+          <w:sz w:val="20"/>
+          <w:szCs w:val="20"/>
+          <w:lang w:val="sr-Latn-RS"/>
+        </w:rPr>
+        <w:t xml:space="preserve"> u interpretaciji izlaza modela</w:t>
+      </w:r>
+      <w:r>
+        <w:rPr>
+          <w:rFonts w:ascii="Times New Roman" w:hAnsi="Times New Roman" w:cs="Times New Roman"/>
+          <w:sz w:val="20"/>
+          <w:szCs w:val="20"/>
+          <w:lang w:val="sr-Latn-RS"/>
+        </w:rPr>
+        <w:t xml:space="preserve"> ili </w:t>
+      </w:r>
+      <w:r>
+        <w:rPr>
+          <w:rFonts w:ascii="Times New Roman" w:hAnsi="Times New Roman" w:cs="Times New Roman"/>
+          <w:sz w:val="20"/>
+          <w:szCs w:val="20"/>
+          <w:lang w:val="sr-Latn-RS"/>
+        </w:rPr>
+        <w:t>masovno anotiranje skupa podataka</w:t>
+      </w:r>
+      <w:r>
+        <w:rPr>
+          <w:rFonts w:ascii="Times New Roman" w:hAnsi="Times New Roman" w:cs="Times New Roman"/>
+          <w:sz w:val="20"/>
+          <w:szCs w:val="20"/>
+          <w:lang w:val="sr-Latn-RS"/>
+        </w:rPr>
+        <w:t>. Na ovaj način evaluacija bi dala pouzdanije i egzaktnije rezultate.</w:t>
+      </w:r>
+    </w:p>
+    <w:p>
+      <w:pPr>
+        <w:ind w:firstLine="360"/>
+        <w:jc w:val="both"/>
+        <w:rPr>
+          <w:rFonts w:ascii="Times New Roman" w:hAnsi="Times New Roman" w:cs="Times New Roman"/>
+          <w:sz w:val="20"/>
+          <w:szCs w:val="20"/>
+          <w:lang w:val="sr-Latn-RS"/>
+        </w:rPr>
+      </w:pPr>
+    </w:p>
+    <w:p>
+      <w:pPr>
         <w:pStyle w:val="ListParagraph"/>
         <w:numPr>
           <w:ilvl w:val="0"/>
@@ -4799,8 +5531,6 @@
               <w:pPr>
                 <w:rPr>
                   <w:noProof/>
-                  <w:sz w:val="20"/>
-                  <w:szCs w:val="20"/>
                 </w:rPr>
               </w:pPr>
               <w:r>
@@ -4838,12 +5568,12 @@
                 <w:tblLook w:val="04A0" w:firstRow="1" w:lastRow="0" w:firstColumn="1" w:lastColumn="0" w:noHBand="0" w:noVBand="1"/>
               </w:tblPr>
               <w:tblGrid>
-                <w:gridCol w:w="300"/>
-                <w:gridCol w:w="4592"/>
+                <w:gridCol w:w="332"/>
+                <w:gridCol w:w="4560"/>
               </w:tblGrid>
               <w:tr>
                 <w:trPr>
-                  <w:divId w:val="1578131463"/>
+                  <w:divId w:val="1342317140"/>
                   <w:tblCellSpacing w:w="15" w:type="dxa"/>
                 </w:trPr>
                 <w:tc>
@@ -4855,16 +5585,16 @@
                     <w:pPr>
                       <w:pStyle w:val="Bibliography"/>
                       <w:rPr>
+                        <w:rFonts w:ascii="Times New Roman" w:hAnsi="Times New Roman" w:cs="Times New Roman"/>
                         <w:noProof/>
-                        <w:sz w:val="20"/>
-                        <w:szCs w:val="20"/>
+                        <w:sz w:val="24"/>
+                        <w:szCs w:val="24"/>
                       </w:rPr>
                     </w:pPr>
                     <w:r>
                       <w:rPr>
+                        <w:rFonts w:ascii="Times New Roman" w:hAnsi="Times New Roman" w:cs="Times New Roman"/>
                         <w:noProof/>
-                        <w:sz w:val="20"/>
-                        <w:szCs w:val="20"/>
                       </w:rPr>
                       <w:t xml:space="preserve">[1] </w:t>
                     </w:r>
@@ -4879,16 +5609,14 @@
                     <w:pPr>
                       <w:pStyle w:val="Bibliography"/>
                       <w:rPr>
+                        <w:rFonts w:ascii="Times New Roman" w:hAnsi="Times New Roman" w:cs="Times New Roman"/>
                         <w:noProof/>
-                        <w:sz w:val="20"/>
-                        <w:szCs w:val="20"/>
                       </w:rPr>
                     </w:pPr>
                     <w:r>
                       <w:rPr>
+                        <w:rFonts w:ascii="Times New Roman" w:hAnsi="Times New Roman" w:cs="Times New Roman"/>
                         <w:noProof/>
-                        <w:sz w:val="20"/>
-                        <w:szCs w:val="20"/>
                       </w:rPr>
                       <w:t>"Common law," 2 March 2022. [Online]. Available: https://en.wikipedia.org/wiki/Common_law.</w:t>
                     </w:r>
@@ -4897,7 +5625,7 @@
               </w:tr>
               <w:tr>
                 <w:trPr>
-                  <w:divId w:val="1578131463"/>
+                  <w:divId w:val="1342317140"/>
                   <w:tblCellSpacing w:w="15" w:type="dxa"/>
                 </w:trPr>
                 <w:tc>
@@ -4909,17 +5637,15 @@
                     <w:pPr>
                       <w:pStyle w:val="Bibliography"/>
                       <w:rPr>
+                        <w:rFonts w:ascii="Times New Roman" w:hAnsi="Times New Roman" w:cs="Times New Roman"/>
                         <w:noProof/>
-                        <w:sz w:val="20"/>
-                        <w:szCs w:val="20"/>
                         <w:lang w:val="sr-Latn-RS"/>
                       </w:rPr>
                     </w:pPr>
                     <w:r>
                       <w:rPr>
+                        <w:rFonts w:ascii="Times New Roman" w:hAnsi="Times New Roman" w:cs="Times New Roman"/>
                         <w:noProof/>
-                        <w:sz w:val="20"/>
-                        <w:szCs w:val="20"/>
                         <w:lang w:val="sr-Latn-RS"/>
                       </w:rPr>
                       <w:t xml:space="preserve">[2] </w:t>
@@ -4935,37 +5661,33 @@
                     <w:pPr>
                       <w:pStyle w:val="Bibliography"/>
                       <w:rPr>
+                        <w:rFonts w:ascii="Times New Roman" w:hAnsi="Times New Roman" w:cs="Times New Roman"/>
                         <w:noProof/>
-                        <w:sz w:val="20"/>
-                        <w:szCs w:val="20"/>
                         <w:lang w:val="sr-Latn-RS"/>
                       </w:rPr>
                     </w:pPr>
                     <w:r>
                       <w:rPr>
+                        <w:rFonts w:ascii="Times New Roman" w:hAnsi="Times New Roman" w:cs="Times New Roman"/>
                         <w:noProof/>
-                        <w:sz w:val="20"/>
-                        <w:szCs w:val="20"/>
                         <w:lang w:val="sr-Latn-RS"/>
                       </w:rPr>
                       <w:t xml:space="preserve">A. Mandal, R. Chaki, S. Saha, K. Ghosh, A. Pal i S. Ghosh, „Measuring Similarity among Legal Court Case Documents,“ </w:t>
                     </w:r>
                     <w:r>
                       <w:rPr>
+                        <w:rFonts w:ascii="Times New Roman" w:hAnsi="Times New Roman" w:cs="Times New Roman"/>
                         <w:i/>
                         <w:iCs/>
                         <w:noProof/>
-                        <w:sz w:val="20"/>
-                        <w:szCs w:val="20"/>
                         <w:lang w:val="sr-Latn-RS"/>
                       </w:rPr>
                       <w:t xml:space="preserve">Mandal, A., Chaki, R., Saha, S., Ghosh, K., Pal, A., &amp; Ghosh, S. (2017). Measuring Similarity among Legal Court Case Documents. Proceedings of the 10th Annual ACM India Compute Conference on ZZZ - Compute ’17. doi:10.1145/3140107.3140119 , </w:t>
                     </w:r>
                     <w:r>
                       <w:rPr>
+                        <w:rFonts w:ascii="Times New Roman" w:hAnsi="Times New Roman" w:cs="Times New Roman"/>
                         <w:noProof/>
-                        <w:sz w:val="20"/>
-                        <w:szCs w:val="20"/>
                         <w:lang w:val="sr-Latn-RS"/>
                       </w:rPr>
                       <w:t xml:space="preserve">2017. </w:t>
@@ -4975,7 +5697,7 @@
               </w:tr>
               <w:tr>
                 <w:trPr>
-                  <w:divId w:val="1578131463"/>
+                  <w:divId w:val="1342317140"/>
                   <w:tblCellSpacing w:w="15" w:type="dxa"/>
                 </w:trPr>
                 <w:tc>
@@ -4987,17 +5709,15 @@
                     <w:pPr>
                       <w:pStyle w:val="Bibliography"/>
                       <w:rPr>
+                        <w:rFonts w:ascii="Times New Roman" w:hAnsi="Times New Roman" w:cs="Times New Roman"/>
                         <w:noProof/>
-                        <w:sz w:val="20"/>
-                        <w:szCs w:val="20"/>
                         <w:lang w:val="sr-Latn-RS"/>
                       </w:rPr>
                     </w:pPr>
                     <w:r>
                       <w:rPr>
+                        <w:rFonts w:ascii="Times New Roman" w:hAnsi="Times New Roman" w:cs="Times New Roman"/>
                         <w:noProof/>
-                        <w:sz w:val="20"/>
-                        <w:szCs w:val="20"/>
                         <w:lang w:val="sr-Latn-RS"/>
                       </w:rPr>
                       <w:t xml:space="preserve">[3] </w:t>
@@ -5013,17 +5733,15 @@
                     <w:pPr>
                       <w:pStyle w:val="Bibliography"/>
                       <w:rPr>
+                        <w:rFonts w:ascii="Times New Roman" w:hAnsi="Times New Roman" w:cs="Times New Roman"/>
                         <w:noProof/>
-                        <w:sz w:val="20"/>
-                        <w:szCs w:val="20"/>
                         <w:lang w:val="sr-Latn-RS"/>
                       </w:rPr>
                     </w:pPr>
                     <w:r>
                       <w:rPr>
+                        <w:rFonts w:ascii="Times New Roman" w:hAnsi="Times New Roman" w:cs="Times New Roman"/>
                         <w:noProof/>
-                        <w:sz w:val="20"/>
-                        <w:szCs w:val="20"/>
                         <w:lang w:val="sr-Latn-RS"/>
                       </w:rPr>
                       <w:t xml:space="preserve">S. Kumar, K. Reddy, B. Reddy i M. Suri, „Finding Similar Legal Judgements under Common Law System,“ 2013. </w:t>
@@ -5031,15 +5749,229 @@
                   </w:p>
                 </w:tc>
               </w:tr>
+              <w:tr>
+                <w:trPr>
+                  <w:divId w:val="1342317140"/>
+                  <w:tblCellSpacing w:w="15" w:type="dxa"/>
+                </w:trPr>
+                <w:tc>
+                  <w:tcPr>
+                    <w:tcW w:w="50" w:type="pct"/>
+                    <w:hideMark/>
+                  </w:tcPr>
+                  <w:p>
+                    <w:pPr>
+                      <w:pStyle w:val="Bibliography"/>
+                      <w:rPr>
+                        <w:rFonts w:ascii="Times New Roman" w:hAnsi="Times New Roman" w:cs="Times New Roman"/>
+                        <w:noProof/>
+                        <w:lang w:val="sr-Latn-RS"/>
+                      </w:rPr>
+                    </w:pPr>
+                    <w:r>
+                      <w:rPr>
+                        <w:rFonts w:ascii="Times New Roman" w:hAnsi="Times New Roman" w:cs="Times New Roman"/>
+                        <w:noProof/>
+                        <w:lang w:val="sr-Latn-RS"/>
+                      </w:rPr>
+                      <w:t xml:space="preserve">[4] </w:t>
+                    </w:r>
+                  </w:p>
+                </w:tc>
+                <w:tc>
+                  <w:tcPr>
+                    <w:tcW w:w="0" w:type="auto"/>
+                    <w:hideMark/>
+                  </w:tcPr>
+                  <w:p>
+                    <w:pPr>
+                      <w:pStyle w:val="Bibliography"/>
+                      <w:rPr>
+                        <w:rFonts w:ascii="Times New Roman" w:hAnsi="Times New Roman" w:cs="Times New Roman"/>
+                        <w:noProof/>
+                        <w:lang w:val="sr-Latn-RS"/>
+                      </w:rPr>
+                    </w:pPr>
+                    <w:r>
+                      <w:rPr>
+                        <w:rFonts w:ascii="Times New Roman" w:hAnsi="Times New Roman" w:cs="Times New Roman"/>
+                        <w:noProof/>
+                        <w:lang w:val="sr-Latn-RS"/>
+                      </w:rPr>
+                      <w:t xml:space="preserve">K. Sugathadasa, B. Ayesha, N. de Silva, A. S. Perera, V. Jayawardana, D. Lakmal i M. Perera, „Legal Document Retrieval using Document Vector,“ </w:t>
+                    </w:r>
+                    <w:r>
+                      <w:rPr>
+                        <w:rFonts w:ascii="Times New Roman" w:hAnsi="Times New Roman" w:cs="Times New Roman"/>
+                        <w:i/>
+                        <w:iCs/>
+                        <w:noProof/>
+                        <w:lang w:val="sr-Latn-RS"/>
+                      </w:rPr>
+                      <w:t xml:space="preserve">Computing Conference, </w:t>
+                    </w:r>
+                    <w:r>
+                      <w:rPr>
+                        <w:rFonts w:ascii="Times New Roman" w:hAnsi="Times New Roman" w:cs="Times New Roman"/>
+                        <w:noProof/>
+                        <w:lang w:val="sr-Latn-RS"/>
+                      </w:rPr>
+                      <w:t xml:space="preserve">2018. </w:t>
+                    </w:r>
+                  </w:p>
+                </w:tc>
+              </w:tr>
+              <w:tr>
+                <w:trPr>
+                  <w:divId w:val="1342317140"/>
+                  <w:tblCellSpacing w:w="15" w:type="dxa"/>
+                </w:trPr>
+                <w:tc>
+                  <w:tcPr>
+                    <w:tcW w:w="50" w:type="pct"/>
+                    <w:hideMark/>
+                  </w:tcPr>
+                  <w:p>
+                    <w:pPr>
+                      <w:pStyle w:val="Bibliography"/>
+                      <w:rPr>
+                        <w:rFonts w:ascii="Times New Roman" w:hAnsi="Times New Roman" w:cs="Times New Roman"/>
+                        <w:noProof/>
+                        <w:lang w:val="sr-Latn-RS"/>
+                      </w:rPr>
+                    </w:pPr>
+                    <w:r>
+                      <w:rPr>
+                        <w:rFonts w:ascii="Times New Roman" w:hAnsi="Times New Roman" w:cs="Times New Roman"/>
+                        <w:noProof/>
+                        <w:lang w:val="sr-Latn-RS"/>
+                      </w:rPr>
+                      <w:t xml:space="preserve">[5] </w:t>
+                    </w:r>
+                  </w:p>
+                </w:tc>
+                <w:tc>
+                  <w:tcPr>
+                    <w:tcW w:w="0" w:type="auto"/>
+                    <w:hideMark/>
+                  </w:tcPr>
+                  <w:p>
+                    <w:pPr>
+                      <w:pStyle w:val="Bibliography"/>
+                      <w:rPr>
+                        <w:rFonts w:ascii="Times New Roman" w:hAnsi="Times New Roman" w:cs="Times New Roman"/>
+                        <w:noProof/>
+                        <w:lang w:val="sr-Latn-RS"/>
+                      </w:rPr>
+                    </w:pPr>
+                    <w:r>
+                      <w:rPr>
+                        <w:rFonts w:ascii="Times New Roman" w:hAnsi="Times New Roman" w:cs="Times New Roman"/>
+                        <w:noProof/>
+                        <w:lang w:val="sr-Latn-RS"/>
+                      </w:rPr>
+                      <w:t xml:space="preserve">I. Almuslim i D. Inkpen, „Document Level Embeddings for Identifying Similar,“ </w:t>
+                    </w:r>
+                    <w:r>
+                      <w:rPr>
+                        <w:rFonts w:ascii="Times New Roman" w:hAnsi="Times New Roman" w:cs="Times New Roman"/>
+                        <w:i/>
+                        <w:iCs/>
+                        <w:noProof/>
+                        <w:lang w:val="sr-Latn-RS"/>
+                      </w:rPr>
+                      <w:t xml:space="preserve">AILA, </w:t>
+                    </w:r>
+                    <w:r>
+                      <w:rPr>
+                        <w:rFonts w:ascii="Times New Roman" w:hAnsi="Times New Roman" w:cs="Times New Roman"/>
+                        <w:noProof/>
+                        <w:lang w:val="sr-Latn-RS"/>
+                      </w:rPr>
+                      <w:t xml:space="preserve">2020. </w:t>
+                    </w:r>
+                  </w:p>
+                </w:tc>
+              </w:tr>
+              <w:tr>
+                <w:trPr>
+                  <w:divId w:val="1342317140"/>
+                  <w:tblCellSpacing w:w="15" w:type="dxa"/>
+                </w:trPr>
+                <w:tc>
+                  <w:tcPr>
+                    <w:tcW w:w="50" w:type="pct"/>
+                    <w:hideMark/>
+                  </w:tcPr>
+                  <w:p>
+                    <w:pPr>
+                      <w:pStyle w:val="Bibliography"/>
+                      <w:rPr>
+                        <w:rFonts w:ascii="Times New Roman" w:hAnsi="Times New Roman" w:cs="Times New Roman"/>
+                        <w:noProof/>
+                        <w:lang w:val="sr-Latn-RS"/>
+                      </w:rPr>
+                    </w:pPr>
+                    <w:r>
+                      <w:rPr>
+                        <w:rFonts w:ascii="Times New Roman" w:hAnsi="Times New Roman" w:cs="Times New Roman"/>
+                        <w:noProof/>
+                        <w:lang w:val="sr-Latn-RS"/>
+                      </w:rPr>
+                      <w:t xml:space="preserve">[6] </w:t>
+                    </w:r>
+                  </w:p>
+                </w:tc>
+                <w:tc>
+                  <w:tcPr>
+                    <w:tcW w:w="0" w:type="auto"/>
+                    <w:hideMark/>
+                  </w:tcPr>
+                  <w:p>
+                    <w:pPr>
+                      <w:pStyle w:val="Bibliography"/>
+                      <w:rPr>
+                        <w:rFonts w:ascii="Times New Roman" w:hAnsi="Times New Roman" w:cs="Times New Roman"/>
+                        <w:noProof/>
+                        <w:lang w:val="sr-Latn-RS"/>
+                      </w:rPr>
+                    </w:pPr>
+                    <w:r>
+                      <w:rPr>
+                        <w:rFonts w:ascii="Times New Roman" w:hAnsi="Times New Roman" w:cs="Times New Roman"/>
+                        <w:noProof/>
+                        <w:lang w:val="sr-Latn-RS"/>
+                      </w:rPr>
+                      <w:t xml:space="preserve">D. Thenmozhi, K. Kannan i C. Aravindan, „A Text Similarity Approach for Precedence Retrieval,“ </w:t>
+                    </w:r>
+                    <w:r>
+                      <w:rPr>
+                        <w:rFonts w:ascii="Times New Roman" w:hAnsi="Times New Roman" w:cs="Times New Roman"/>
+                        <w:i/>
+                        <w:iCs/>
+                        <w:noProof/>
+                        <w:lang w:val="sr-Latn-RS"/>
+                      </w:rPr>
+                      <w:t xml:space="preserve">FIRE, </w:t>
+                    </w:r>
+                    <w:r>
+                      <w:rPr>
+                        <w:rFonts w:ascii="Times New Roman" w:hAnsi="Times New Roman" w:cs="Times New Roman"/>
+                        <w:noProof/>
+                        <w:lang w:val="sr-Latn-RS"/>
+                      </w:rPr>
+                      <w:t xml:space="preserve">2017. </w:t>
+                    </w:r>
+                  </w:p>
+                </w:tc>
+              </w:tr>
             </w:tbl>
             <w:p>
               <w:pPr>
-                <w:divId w:val="1578131463"/>
+                <w:divId w:val="1342317140"/>
                 <w:rPr>
                   <w:rFonts w:eastAsia="Times New Roman"/>
                   <w:noProof/>
-                  <w:sz w:val="20"/>
-                  <w:szCs w:val="20"/>
                 </w:rPr>
               </w:pPr>
             </w:p>
@@ -6328,6 +7260,26 @@
       </w:tblBorders>
     </w:tblPr>
   </w:style>
+  <w:style w:type="paragraph" w:styleId="Caption">
+    <w:name w:val="caption"/>
+    <w:basedOn w:val="Normal"/>
+    <w:next w:val="Normal"/>
+    <w:uiPriority w:val="35"/>
+    <w:semiHidden/>
+    <w:unhideWhenUsed/>
+    <w:qFormat/>
+    <w:rsid w:val="000532BC"/>
+    <w:pPr>
+      <w:spacing w:after="200" w:line="240" w:lineRule="auto"/>
+    </w:pPr>
+    <w:rPr>
+      <w:i/>
+      <w:iCs/>
+      <w:color w:val="44546A" w:themeColor="text2"/>
+      <w:sz w:val="18"/>
+      <w:szCs w:val="18"/>
+    </w:rPr>
+  </w:style>
 </w:styles>
 </file>
 

--- a/Seminarski.docx
+++ b/Seminarski.docx
@@ -33,16 +33,12 @@
     </w:p>
     <w:p>
       <w:pPr>
-        <w:spacing w:after="120"/>
-        <w:rPr>
-          <w:rFonts w:ascii="Times New Roman" w:hAnsi="Times New Roman" w:cs="Times New Roman"/>
-          <w:lang w:val="sr-Latn-RS"/>
-        </w:rPr>
         <w:sectPr>
           <w:pgSz w:w="12240" w:h="15840"/>
-          <w:pgMar w:top="1440" w:right="1440" w:bottom="1440" w:left="1440" w:header="720" w:footer="720" w:gutter="0"/>
+          <w:pgMar w:top="1440" w:right="1440" w:bottom="1440" w:left="1440" w:header="0" w:footer="0" w:gutter="0"/>
           <w:cols w:space="720"/>
-          <w:docGrid w:linePitch="360"/>
+          <w:formProt w:val="0"/>
+          <w:docGrid w:linePitch="360" w:charSpace="4096"/>
         </w:sectPr>
       </w:pPr>
     </w:p>
@@ -66,6 +62,15 @@
         </w:rPr>
         <w:t>Jelena Vlajkov</w:t>
       </w:r>
+      <w:r>
+        <w:rPr>
+          <w:rFonts w:ascii="Times New Roman" w:hAnsi="Times New Roman" w:cs="Times New Roman"/>
+          <w:sz w:val="20"/>
+          <w:szCs w:val="20"/>
+          <w:lang w:val="sr-Latn-RS"/>
+        </w:rPr>
+        <w:t>, Ilija Brdar</w:t>
+      </w:r>
     </w:p>
     <w:p>
       <w:pPr>
@@ -87,6 +92,24 @@
         </w:rPr>
         <w:t>Fakultet tehničkih nauka</w:t>
       </w:r>
+      <w:r>
+        <w:rPr>
+          <w:rFonts w:ascii="Times New Roman" w:hAnsi="Times New Roman" w:cs="Times New Roman"/>
+          <w:sz w:val="20"/>
+          <w:szCs w:val="20"/>
+          <w:lang w:val="sr-Latn-RS"/>
+        </w:rPr>
+        <w:t xml:space="preserve">, </w:t>
+      </w:r>
+      <w:r>
+        <w:rPr>
+          <w:rFonts w:ascii="Times New Roman" w:hAnsi="Times New Roman" w:cs="Times New Roman"/>
+          <w:sz w:val="20"/>
+          <w:szCs w:val="20"/>
+          <w:lang w:val="sr-Latn-RS"/>
+        </w:rPr>
+        <w:t>Univerzitet u Novom Sadu</w:t>
+      </w:r>
     </w:p>
     <w:p>
       <w:pPr>
@@ -100,27 +123,9 @@
         </w:rPr>
       </w:pPr>
       <w:r>
-        <w:rPr>
-          <w:rFonts w:ascii="Times New Roman" w:hAnsi="Times New Roman" w:cs="Times New Roman"/>
-          <w:sz w:val="20"/>
-          <w:szCs w:val="20"/>
-          <w:lang w:val="sr-Latn-RS"/>
-        </w:rPr>
-        <w:t>Univerzitet u Novom Sadu</w:t>
-      </w:r>
-    </w:p>
-    <w:p>
-      <w:pPr>
-        <w:spacing w:after="0"/>
-        <w:jc w:val="center"/>
-        <w:rPr>
-          <w:rFonts w:ascii="Times New Roman" w:hAnsi="Times New Roman" w:cs="Times New Roman"/>
-          <w:sz w:val="20"/>
-          <w:szCs w:val="20"/>
-          <w:lang w:val="sr-Latn-RS"/>
-        </w:rPr>
-      </w:pPr>
-      <w:hyperlink r:id="rId8" w:history="1">
+        <w:t>{</w:t>
+      </w:r>
+      <w:hyperlink r:id="rId8">
         <w:r>
           <w:rPr>
             <w:rStyle w:val="Hyperlink"/>
@@ -131,103 +136,8 @@
             <w:u w:val="none"/>
             <w:lang w:val="sr-Latn-RS"/>
           </w:rPr>
-          <w:t>jelena.vlajkov@uns.ac.rs</w:t>
+          <w:t>jelena.vlajkov</w:t>
         </w:r>
-      </w:hyperlink>
-    </w:p>
-    <w:p>
-      <w:pPr>
-        <w:jc w:val="center"/>
-        <w:rPr>
-          <w:rFonts w:ascii="Times New Roman" w:hAnsi="Times New Roman" w:cs="Times New Roman"/>
-          <w:sz w:val="20"/>
-          <w:szCs w:val="20"/>
-          <w:lang w:val="sr-Latn-RS"/>
-        </w:rPr>
-      </w:pPr>
-    </w:p>
-    <w:p>
-      <w:pPr>
-        <w:spacing w:after="0"/>
-        <w:jc w:val="center"/>
-        <w:rPr>
-          <w:rFonts w:ascii="Times New Roman" w:hAnsi="Times New Roman" w:cs="Times New Roman"/>
-          <w:sz w:val="20"/>
-          <w:szCs w:val="20"/>
-          <w:lang w:val="sr-Latn-RS"/>
-        </w:rPr>
-      </w:pPr>
-      <w:r>
-        <w:rPr>
-          <w:rFonts w:ascii="Times New Roman" w:hAnsi="Times New Roman" w:cs="Times New Roman"/>
-          <w:sz w:val="20"/>
-          <w:szCs w:val="20"/>
-          <w:lang w:val="sr-Latn-RS"/>
-        </w:rPr>
-        <w:t>Ilija Brdar</w:t>
-      </w:r>
-    </w:p>
-    <w:p>
-      <w:pPr>
-        <w:spacing w:after="0"/>
-        <w:jc w:val="center"/>
-        <w:rPr>
-          <w:rFonts w:ascii="Times New Roman" w:hAnsi="Times New Roman" w:cs="Times New Roman"/>
-          <w:sz w:val="20"/>
-          <w:szCs w:val="20"/>
-          <w:lang w:val="sr-Latn-RS"/>
-        </w:rPr>
-      </w:pPr>
-      <w:r>
-        <w:rPr>
-          <w:rFonts w:ascii="Times New Roman" w:hAnsi="Times New Roman" w:cs="Times New Roman"/>
-          <w:sz w:val="20"/>
-          <w:szCs w:val="20"/>
-          <w:lang w:val="sr-Latn-RS"/>
-        </w:rPr>
-        <w:t>Fakultet tehničkih nauka</w:t>
-      </w:r>
-    </w:p>
-    <w:p>
-      <w:pPr>
-        <w:spacing w:after="0"/>
-        <w:jc w:val="center"/>
-        <w:rPr>
-          <w:rFonts w:ascii="Times New Roman" w:hAnsi="Times New Roman" w:cs="Times New Roman"/>
-          <w:sz w:val="20"/>
-          <w:szCs w:val="20"/>
-          <w:lang w:val="sr-Latn-RS"/>
-        </w:rPr>
-      </w:pPr>
-      <w:r>
-        <w:rPr>
-          <w:rFonts w:ascii="Times New Roman" w:hAnsi="Times New Roman" w:cs="Times New Roman"/>
-          <w:sz w:val="20"/>
-          <w:szCs w:val="20"/>
-          <w:lang w:val="sr-Latn-RS"/>
-        </w:rPr>
-        <w:t>Univerzitet u Novom Sadu</w:t>
-      </w:r>
-    </w:p>
-    <w:p>
-      <w:pPr>
-        <w:spacing w:after="0"/>
-        <w:jc w:val="center"/>
-        <w:rPr>
-          <w:rFonts w:ascii="Times New Roman" w:hAnsi="Times New Roman" w:cs="Times New Roman"/>
-          <w:sz w:val="20"/>
-          <w:szCs w:val="20"/>
-          <w:lang w:val="sr-Latn-RS"/>
-        </w:rPr>
-        <w:sectPr>
-          <w:type w:val="continuous"/>
-          <w:pgSz w:w="12240" w:h="15840"/>
-          <w:pgMar w:top="1440" w:right="1440" w:bottom="1440" w:left="1440" w:header="720" w:footer="720" w:gutter="0"/>
-          <w:cols w:num="2" w:space="720"/>
-          <w:docGrid w:linePitch="360"/>
-        </w:sectPr>
-      </w:pPr>
-      <w:hyperlink r:id="rId9" w:history="1">
         <w:r>
           <w:rPr>
             <w:rStyle w:val="Hyperlink"/>
@@ -238,7 +148,19 @@
             <w:u w:val="none"/>
             <w:lang w:val="sr-Latn-RS"/>
           </w:rPr>
-          <w:t>brdar.ilija@uns.ac.rs</w:t>
+          <w:t>, brdar.ilija}</w:t>
+        </w:r>
+        <w:r>
+          <w:rPr>
+            <w:rStyle w:val="Hyperlink"/>
+            <w:rFonts w:ascii="Times New Roman" w:hAnsi="Times New Roman" w:cs="Times New Roman"/>
+            <w:color w:val="auto"/>
+            <w:sz w:val="20"/>
+            <w:szCs w:val="20"/>
+            <w:u w:val="none"/>
+            <w:lang w:val="sr-Latn-RS"/>
+          </w:rPr>
+          <w:t>@uns.ac.rs</w:t>
         </w:r>
       </w:hyperlink>
     </w:p>
@@ -251,60 +173,67 @@
           <w:lang w:val="sr-Latn-RS"/>
         </w:rPr>
       </w:pPr>
-      <w:r>
-        <w:rPr>
-          <w:rFonts w:ascii="Times New Roman" w:hAnsi="Times New Roman" w:cs="Times New Roman"/>
-          <w:sz w:val="20"/>
-          <w:szCs w:val="20"/>
-          <w:lang w:val="sr-Latn-RS"/>
-        </w:rPr>
-        <w:t xml:space="preserve">Abstrakt </w:t>
-      </w:r>
-      <w:r>
-        <w:rPr>
-          <w:rFonts w:ascii="Times New Roman" w:hAnsi="Times New Roman" w:cs="Times New Roman"/>
-          <w:sz w:val="20"/>
-          <w:szCs w:val="20"/>
-          <w:lang w:val="sr-Latn-RS"/>
-        </w:rPr>
-        <w:t>–</w:t>
-      </w:r>
-      <w:r>
-        <w:rPr>
-          <w:rFonts w:ascii="Times New Roman" w:hAnsi="Times New Roman" w:cs="Times New Roman"/>
-          <w:sz w:val="20"/>
-          <w:szCs w:val="20"/>
-          <w:lang w:val="sr-Latn-RS"/>
-        </w:rPr>
-        <w:t xml:space="preserve"> </w:t>
-      </w:r>
-    </w:p>
-    <w:p>
-      <w:pPr>
-        <w:rPr>
-          <w:rFonts w:ascii="Times New Roman" w:hAnsi="Times New Roman" w:cs="Times New Roman"/>
-          <w:sz w:val="20"/>
-          <w:szCs w:val="20"/>
-          <w:lang w:val="sr-Latn-RS"/>
-        </w:rPr>
-      </w:pPr>
-      <w:r>
-        <w:rPr>
-          <w:rFonts w:ascii="Times New Roman" w:hAnsi="Times New Roman" w:cs="Times New Roman"/>
-          <w:sz w:val="20"/>
-          <w:szCs w:val="20"/>
-          <w:lang w:val="sr-Latn-RS"/>
-        </w:rPr>
-        <w:t>....</w:t>
-      </w:r>
-      <w:r>
-        <w:rPr>
-          <w:rFonts w:ascii="Times New Roman" w:hAnsi="Times New Roman" w:cs="Times New Roman"/>
-          <w:sz w:val="20"/>
-          <w:szCs w:val="20"/>
-          <w:lang w:val="sr-Latn-RS"/>
-        </w:rPr>
-        <w:t xml:space="preserve"> TODO</w:t>
+    </w:p>
+    <w:p>
+      <w:pPr>
+        <w:spacing w:after="240"/>
+        <w:sectPr>
+          <w:type w:val="continuous"/>
+          <w:pgSz w:w="12240" w:h="15840"/>
+          <w:pgMar w:top="1440" w:right="1440" w:bottom="1440" w:left="1440" w:header="0" w:footer="0" w:gutter="0"/>
+          <w:cols w:space="720"/>
+          <w:formProt w:val="0"/>
+          <w:docGrid w:linePitch="360" w:charSpace="4096"/>
+        </w:sectPr>
+      </w:pPr>
+    </w:p>
+    <w:p>
+      <w:pPr>
+        <w:rPr>
+          <w:rFonts w:ascii="Times New Roman" w:hAnsi="Times New Roman" w:cs="Times New Roman"/>
+          <w:sz w:val="20"/>
+          <w:szCs w:val="20"/>
+          <w:lang w:val="sr-Latn-RS"/>
+        </w:rPr>
+      </w:pPr>
+      <w:r>
+        <w:rPr>
+          <w:rFonts w:ascii="Times New Roman" w:hAnsi="Times New Roman" w:cs="Times New Roman"/>
+          <w:sz w:val="20"/>
+          <w:szCs w:val="20"/>
+          <w:lang w:val="sr-Latn-RS"/>
+        </w:rPr>
+        <w:t xml:space="preserve">Abstrakt – </w:t>
+      </w:r>
+    </w:p>
+    <w:p>
+      <w:pPr>
+        <w:rPr>
+          <w:rFonts w:ascii="Times New Roman" w:hAnsi="Times New Roman" w:cs="Times New Roman"/>
+          <w:sz w:val="20"/>
+          <w:szCs w:val="20"/>
+          <w:lang w:val="sr-Latn-RS"/>
+        </w:rPr>
+      </w:pPr>
+      <w:r>
+        <w:rPr>
+          <w:rFonts w:ascii="Times New Roman" w:hAnsi="Times New Roman" w:cs="Times New Roman"/>
+          <w:sz w:val="20"/>
+          <w:szCs w:val="20"/>
+          <w:lang w:val="sr-Latn-RS"/>
+        </w:rPr>
+        <w:t>.... TODO</w:t>
+      </w:r>
+      <w:commentRangeStart w:id="0"/>
+      <w:commentRangeEnd w:id="0"/>
+      <w:r>
+        <w:rPr>
+          <w:rFonts w:ascii="Times New Roman" w:hAnsi="Times New Roman" w:cs="Times New Roman"/>
+          <w:sz w:val="20"/>
+          <w:szCs w:val="20"/>
+          <w:lang w:val="sr-Latn-RS"/>
+        </w:rPr>
+        <w:commentReference w:id="0"/>
       </w:r>
     </w:p>
     <w:p>
@@ -380,88 +309,16 @@
           <w:szCs w:val="20"/>
           <w:lang w:val="sr-Latn-RS"/>
         </w:rPr>
-        <w:t>) ili</w:t>
-      </w:r>
-      <w:r>
-        <w:rPr>
-          <w:rFonts w:ascii="Times New Roman" w:hAnsi="Times New Roman" w:cs="Times New Roman"/>
-          <w:sz w:val="20"/>
-          <w:szCs w:val="20"/>
-          <w:lang w:val="sr-Latn-RS"/>
-        </w:rPr>
-        <w:t xml:space="preserve"> </w:t>
-      </w:r>
-      <w:r>
-        <w:rPr>
-          <w:rFonts w:ascii="Times New Roman" w:hAnsi="Times New Roman" w:cs="Times New Roman"/>
-          <w:sz w:val="20"/>
-          <w:szCs w:val="20"/>
-          <w:lang w:val="sr-Latn-RS"/>
-        </w:rPr>
-        <w:t xml:space="preserve">precedentno pravo jeste pravni sistem koji preovlađuje </w:t>
-      </w:r>
-      <w:r>
-        <w:rPr>
-          <w:rFonts w:ascii="Times New Roman" w:hAnsi="Times New Roman" w:cs="Times New Roman"/>
-          <w:sz w:val="20"/>
-          <w:szCs w:val="20"/>
-          <w:lang w:val="sr-Latn-RS"/>
-        </w:rPr>
-        <w:t xml:space="preserve">u  </w:t>
-      </w:r>
-      <w:r>
-        <w:rPr>
-          <w:rFonts w:ascii="Times New Roman" w:hAnsi="Times New Roman" w:cs="Times New Roman"/>
-          <w:sz w:val="20"/>
-          <w:szCs w:val="20"/>
-          <w:lang w:val="sr-Latn-RS"/>
-        </w:rPr>
-        <w:t>brojnim državama na engleskom govornom području, gde spadaju i SAD, Australija, UK.</w:t>
-      </w:r>
-      <w:r>
-        <w:rPr>
-          <w:rFonts w:ascii="Times New Roman" w:hAnsi="Times New Roman" w:cs="Times New Roman"/>
-          <w:sz w:val="20"/>
-          <w:szCs w:val="20"/>
-          <w:lang w:val="sr-Latn-RS"/>
-        </w:rPr>
-        <w:t xml:space="preserve"> </w:t>
-      </w:r>
-      <w:r>
-        <w:rPr>
-          <w:rFonts w:ascii="Times New Roman" w:hAnsi="Times New Roman" w:cs="Times New Roman"/>
-          <w:sz w:val="20"/>
-          <w:szCs w:val="20"/>
-          <w:lang w:val="sr-Latn-RS"/>
-        </w:rPr>
-        <w:t>Pored zakona, ovaj pravni sistem zasnovan je i na presudama izrečenim u prošlosti</w:t>
-      </w:r>
-      <w:r>
-        <w:rPr>
-          <w:rFonts w:ascii="Times New Roman" w:hAnsi="Times New Roman" w:cs="Times New Roman"/>
-          <w:sz w:val="20"/>
-          <w:szCs w:val="20"/>
-          <w:lang w:val="sr-Latn-RS"/>
-        </w:rPr>
-        <w:t xml:space="preserve"> (precedentima)</w:t>
-      </w:r>
-      <w:r>
-        <w:rPr>
-          <w:rFonts w:ascii="Times New Roman" w:hAnsi="Times New Roman" w:cs="Times New Roman"/>
-          <w:sz w:val="20"/>
-          <w:szCs w:val="20"/>
-          <w:lang w:val="sr-Latn-RS"/>
-        </w:rPr>
-        <w:t xml:space="preserve">. </w:t>
-      </w:r>
-      <w:r>
-        <w:rPr>
-          <w:rFonts w:ascii="Times New Roman" w:hAnsi="Times New Roman" w:cs="Times New Roman"/>
-          <w:sz w:val="20"/>
-          <w:szCs w:val="20"/>
-          <w:lang w:val="sr-Latn-RS"/>
-        </w:rPr>
-        <w:t>Ukoliko je sličan spor rešen u prošlosti, sud je dužan da sledi obrazloženje iz prethodne presude. Ukoliko se proceni da je slučaj različit od prethodnih, sudije imaju ovlašćenje i dužnost da reše pitanje spora.</w:t>
+        <w:t>) ili precedentno pravo jeste pravni sistem koji preovlađuje u  brojnim državama na engleskom govornom području, gde spadaju i SAD, Australija, UK. Pored zakona, ovaj pravni sistem zasnovan je i na presudama izrečenim u prošlosti (precedentima). Ukoliko je</w:t>
+      </w:r>
+      <w:r>
+        <w:rPr>
+          <w:rFonts w:ascii="Times New Roman" w:hAnsi="Times New Roman" w:cs="Times New Roman"/>
+          <w:sz w:val="20"/>
+          <w:szCs w:val="20"/>
+          <w:lang w:val="sr-Latn-RS"/>
+        </w:rPr>
+        <w:t xml:space="preserve"> sličan spor rešen u prošlosti, sud je dužan da sledi obrazloženje iz prethodne presude. Ukoliko se proceni da je slučaj različit od prethodnih, sudije imaju ovlašćenje i dužnost da reše pitanje spora</w:t>
       </w:r>
       <w:r>
         <w:rPr>
@@ -480,10 +337,9 @@
             <w:szCs w:val="20"/>
             <w:lang w:val="sr-Latn-RS"/>
           </w:rPr>
-          <w:id w:val="1671211795"/>
+          <w:id w:val="-1685118632"/>
           <w:citation/>
         </w:sdtPr>
-        <w:sdtEndPr/>
         <w:sdtContent>
           <w:r>
             <w:rPr>
@@ -500,7 +356,7 @@
               <w:sz w:val="20"/>
               <w:szCs w:val="20"/>
             </w:rPr>
-            <w:instrText xml:space="preserve"> CITATION Com22 \l 1033 </w:instrText>
+            <w:instrText xml:space="preserve"> CITATION Alm20 \l 1033 </w:instrText>
           </w:r>
           <w:r>
             <w:rPr>
@@ -531,6 +387,15 @@
           </w:r>
         </w:sdtContent>
       </w:sdt>
+      <w:r>
+        <w:rPr>
+          <w:rFonts w:ascii="Times New Roman" w:hAnsi="Times New Roman" w:cs="Times New Roman"/>
+          <w:sz w:val="20"/>
+          <w:szCs w:val="20"/>
+          <w:lang w:val="sr-Latn-RS"/>
+        </w:rPr>
+        <w:t xml:space="preserve">. </w:t>
+      </w:r>
     </w:p>
     <w:p>
       <w:pPr>
@@ -551,16 +416,16 @@
           <w:szCs w:val="20"/>
           <w:lang w:val="sr-Latn-RS"/>
         </w:rPr>
-        <w:t xml:space="preserve">Pretraga korpusa presuda u cilju nalaženja sličnih može predstavljati kompleksan i vremenski zahtevan postupak. </w:t>
-      </w:r>
-      <w:r>
-        <w:rPr>
-          <w:rFonts w:ascii="Times New Roman" w:hAnsi="Times New Roman" w:cs="Times New Roman"/>
-          <w:sz w:val="20"/>
-          <w:szCs w:val="20"/>
-          <w:lang w:val="sr-Latn-RS"/>
-        </w:rPr>
-        <w:t xml:space="preserve">Jedan model automatizacije postupka pretrage presuda je pretraživač (eng. </w:t>
+        <w:t>Pretraga korpusa pre</w:t>
+      </w:r>
+      <w:r>
+        <w:rPr>
+          <w:rFonts w:ascii="Times New Roman" w:hAnsi="Times New Roman" w:cs="Times New Roman"/>
+          <w:sz w:val="20"/>
+          <w:szCs w:val="20"/>
+          <w:lang w:val="sr-Latn-RS"/>
+        </w:rPr>
+        <w:t xml:space="preserve">suda u cilju nalaženja sličnih može predstavljati kompleksan i vremenski zahtevan postupak. Jedan model automatizacije postupka pretrage presuda je pretraživač (eng. </w:t>
       </w:r>
       <w:r>
         <w:rPr>
@@ -600,16 +465,16 @@
           <w:szCs w:val="20"/>
           <w:lang w:val="sr-Latn-RS"/>
         </w:rPr>
-        <w:t xml:space="preserve">), a kao rezultat pretrage vraća presude koje odgovaraju postavljenom upitu. </w:t>
-      </w:r>
-      <w:r>
-        <w:rPr>
-          <w:rFonts w:ascii="Times New Roman" w:hAnsi="Times New Roman" w:cs="Times New Roman"/>
-          <w:sz w:val="20"/>
-          <w:szCs w:val="20"/>
-          <w:lang w:val="sr-Latn-RS"/>
-        </w:rPr>
-        <w:t xml:space="preserve">U slučaju primene pretraživača, korisnici moraju biti upoznati sa upitnim jezikom (eng. </w:t>
+        <w:t>), a kao rezultat</w:t>
+      </w:r>
+      <w:r>
+        <w:rPr>
+          <w:rFonts w:ascii="Times New Roman" w:hAnsi="Times New Roman" w:cs="Times New Roman"/>
+          <w:sz w:val="20"/>
+          <w:szCs w:val="20"/>
+          <w:lang w:val="sr-Latn-RS"/>
+        </w:rPr>
+        <w:t xml:space="preserve"> pretrage vraća presude koje odgovaraju postavljenom upitu. U slučaju primene pretraživača, korisnici moraju biti upoznati sa upitnim jezikom (eng. </w:t>
       </w:r>
       <w:r>
         <w:rPr>
@@ -629,52 +494,25 @@
           <w:szCs w:val="20"/>
           <w:lang w:val="sr-Latn-RS"/>
         </w:rPr>
-        <w:t>), što može predstavljati dodatno opterećenje.</w:t>
-      </w:r>
-      <w:r>
-        <w:rPr>
-          <w:rFonts w:ascii="Times New Roman" w:hAnsi="Times New Roman" w:cs="Times New Roman"/>
-          <w:sz w:val="20"/>
-          <w:szCs w:val="20"/>
-          <w:lang w:val="sr-Latn-RS"/>
-        </w:rPr>
-        <w:t xml:space="preserve"> U cilju dostizanja veće efikasnoti pretrage, sam upit se može apstrahovati, tako da predstavlja ceo dokument. </w:t>
-      </w:r>
-      <w:r>
-        <w:rPr>
-          <w:rFonts w:ascii="Times New Roman" w:hAnsi="Times New Roman" w:cs="Times New Roman"/>
-          <w:sz w:val="20"/>
-          <w:szCs w:val="20"/>
-          <w:lang w:val="sr-Latn-RS"/>
-        </w:rPr>
-        <w:t>U ovom slučaju, pretraživač na ulazu dobija celu presudu, a kao rezultat vraća njoj slične presude iz celog korpusa presuda.</w:t>
-      </w:r>
-      <w:r>
-        <w:rPr>
-          <w:rFonts w:ascii="Times New Roman" w:hAnsi="Times New Roman" w:cs="Times New Roman"/>
-          <w:sz w:val="20"/>
-          <w:szCs w:val="20"/>
-          <w:lang w:val="sr-Latn-RS"/>
-        </w:rPr>
-        <w:t xml:space="preserve"> </w:t>
-      </w:r>
-      <w:r>
-        <w:rPr>
-          <w:rFonts w:ascii="Times New Roman" w:hAnsi="Times New Roman" w:cs="Times New Roman"/>
-          <w:sz w:val="20"/>
-          <w:szCs w:val="20"/>
-          <w:lang w:val="sr-Latn-RS"/>
-        </w:rPr>
-        <w:t xml:space="preserve">Ovakav model pretraživača biće implementiran u ovom radu. </w:t>
-      </w:r>
-      <w:r>
-        <w:rPr>
-          <w:rFonts w:ascii="Times New Roman" w:hAnsi="Times New Roman" w:cs="Times New Roman"/>
-          <w:sz w:val="20"/>
-          <w:szCs w:val="20"/>
-          <w:lang w:val="sr-Latn-RS"/>
-        </w:rPr>
-        <w:t xml:space="preserve">Za implementaciju biće korišćene tehnike računarske inteligencije, konkretno one iz oblasti procesiranja prirodnog jezika (eng. </w:t>
+        <w:t>), što može predstavljati dodatno opterećenje. U cilju dostizanja veće efikasnoti pretrage, sa</w:t>
+      </w:r>
+      <w:r>
+        <w:rPr>
+          <w:rFonts w:ascii="Times New Roman" w:hAnsi="Times New Roman" w:cs="Times New Roman"/>
+          <w:sz w:val="20"/>
+          <w:szCs w:val="20"/>
+          <w:lang w:val="sr-Latn-RS"/>
+        </w:rPr>
+        <w:t>m upit se može apstrahovati, tako da predstavlja ceo dokument. U ovom slučaju, pretraživač na ulazu dobija celu presudu, a kao rezultat vraća njoj slične presude iz celog korpusa presuda. Ovakav model pretraživača biće implementiran u ovom radu. Za impleme</w:t>
+      </w:r>
+      <w:r>
+        <w:rPr>
+          <w:rFonts w:ascii="Times New Roman" w:hAnsi="Times New Roman" w:cs="Times New Roman"/>
+          <w:sz w:val="20"/>
+          <w:szCs w:val="20"/>
+          <w:lang w:val="sr-Latn-RS"/>
+        </w:rPr>
+        <w:t xml:space="preserve">ntaciju biće korišćene tehnike računarske inteligencije, konkretno one iz oblasti procesiranja prirodnog jezika (eng. </w:t>
       </w:r>
       <w:r>
         <w:rPr>
@@ -694,16 +532,7 @@
           <w:szCs w:val="20"/>
           <w:lang w:val="sr-Latn-RS"/>
         </w:rPr>
-        <w:t>, NLP).</w:t>
-      </w:r>
-      <w:r>
-        <w:rPr>
-          <w:rFonts w:ascii="Times New Roman" w:hAnsi="Times New Roman" w:cs="Times New Roman"/>
-          <w:sz w:val="20"/>
-          <w:szCs w:val="20"/>
-          <w:lang w:val="sr-Latn-RS"/>
-        </w:rPr>
-        <w:t xml:space="preserve"> </w:t>
+        <w:t xml:space="preserve">, NLP). </w:t>
       </w:r>
     </w:p>
     <w:p>
@@ -745,7 +574,43 @@
           <w:szCs w:val="20"/>
           <w:lang w:val="sr-Latn-RS"/>
         </w:rPr>
-        <w:t xml:space="preserve">) iz teksta koji je napisan u slobodnoj formi. Na ovaj način, svaki tekst se može predstaviti kao jedinstven </w:t>
+        <w:t>) iz teksta koji</w:t>
+      </w:r>
+      <w:r>
+        <w:rPr>
+          <w:rFonts w:ascii="Times New Roman" w:hAnsi="Times New Roman" w:cs="Times New Roman"/>
+          <w:sz w:val="20"/>
+          <w:szCs w:val="20"/>
+          <w:lang w:val="sr-Latn-RS"/>
+        </w:rPr>
+        <w:t xml:space="preserve"> je napisan u slobodnoj formi. Na ovaj način, svaki tekst se može predstaviti kao jedinstven </w:t>
+      </w:r>
+      <w:r>
+        <w:rPr>
+          <w:rFonts w:ascii="Times New Roman" w:hAnsi="Times New Roman" w:cs="Times New Roman"/>
+          <w:sz w:val="20"/>
+          <w:szCs w:val="20"/>
+          <w:lang w:val="sr-Latn-RS"/>
+        </w:rPr>
+        <w:t>vektor karakteristika</w:t>
+      </w:r>
+      <w:r>
+        <w:rPr>
+          <w:rFonts w:ascii="Times New Roman" w:hAnsi="Times New Roman" w:cs="Times New Roman"/>
+          <w:sz w:val="20"/>
+          <w:szCs w:val="20"/>
+          <w:lang w:val="sr-Latn-RS"/>
+        </w:rPr>
+        <w:t xml:space="preserve">. </w:t>
+      </w:r>
+      <w:r>
+        <w:rPr>
+          <w:rFonts w:ascii="Times New Roman" w:hAnsi="Times New Roman" w:cs="Times New Roman"/>
+          <w:sz w:val="20"/>
+          <w:szCs w:val="20"/>
+          <w:lang w:val="sr-Latn-RS"/>
+        </w:rPr>
+        <w:t xml:space="preserve">Nakon što postoje </w:t>
       </w:r>
       <w:r>
         <w:rPr>
@@ -756,46 +621,6 @@
           <w:szCs w:val="20"/>
           <w:lang w:val="sr-Latn-RS"/>
         </w:rPr>
-        <w:t>feature</w:t>
-      </w:r>
-      <w:r>
-        <w:rPr>
-          <w:rFonts w:ascii="Times New Roman" w:hAnsi="Times New Roman" w:cs="Times New Roman"/>
-          <w:sz w:val="20"/>
-          <w:szCs w:val="20"/>
-          <w:lang w:val="sr-Latn-RS"/>
-        </w:rPr>
-        <w:t xml:space="preserve"> vektor (eng. t</w:t>
-      </w:r>
-      <w:r>
-        <w:rPr>
-          <w:rFonts w:ascii="Times New Roman" w:hAnsi="Times New Roman" w:cs="Times New Roman"/>
-          <w:i/>
-          <w:iCs/>
-          <w:sz w:val="20"/>
-          <w:szCs w:val="20"/>
-          <w:lang w:val="sr-Latn-RS"/>
-        </w:rPr>
-        <w:t>ext embedding</w:t>
-      </w:r>
-      <w:r>
-        <w:rPr>
-          <w:rFonts w:ascii="Times New Roman" w:hAnsi="Times New Roman" w:cs="Times New Roman"/>
-          <w:sz w:val="20"/>
-          <w:szCs w:val="20"/>
-          <w:lang w:val="sr-Latn-RS"/>
-        </w:rPr>
-        <w:t xml:space="preserve">). Nakon što postoje </w:t>
-      </w:r>
-      <w:r>
-        <w:rPr>
-          <w:rFonts w:ascii="Times New Roman" w:hAnsi="Times New Roman" w:cs="Times New Roman"/>
-          <w:i/>
-          <w:iCs/>
-          <w:sz w:val="20"/>
-          <w:szCs w:val="20"/>
-          <w:lang w:val="sr-Latn-RS"/>
-        </w:rPr>
         <w:t>fature</w:t>
       </w:r>
       <w:r>
@@ -805,34 +630,25 @@
           <w:szCs w:val="20"/>
           <w:lang w:val="sr-Latn-RS"/>
         </w:rPr>
-        <w:t xml:space="preserve"> vektori, možemo ih uporediti u cilju kvantifikacije njihove sličnosti. </w:t>
-      </w:r>
-      <w:r>
-        <w:rPr>
-          <w:rFonts w:ascii="Times New Roman" w:hAnsi="Times New Roman" w:cs="Times New Roman"/>
-          <w:sz w:val="20"/>
-          <w:szCs w:val="20"/>
-          <w:lang w:val="sr-Latn-RS"/>
-        </w:rPr>
-        <w:t xml:space="preserve">U ovom </w:t>
-      </w:r>
-      <w:r>
-        <w:rPr>
-          <w:rFonts w:ascii="Times New Roman" w:hAnsi="Times New Roman" w:cs="Times New Roman"/>
-          <w:sz w:val="20"/>
-          <w:szCs w:val="20"/>
-          <w:lang w:val="sr-Latn-RS"/>
-        </w:rPr>
-        <w:t>radu, sličnost se posmatra u kontekstu samog sadržaja presude.</w:t>
-      </w:r>
-      <w:r>
-        <w:rPr>
-          <w:rFonts w:ascii="Times New Roman" w:hAnsi="Times New Roman" w:cs="Times New Roman"/>
-          <w:sz w:val="20"/>
-          <w:szCs w:val="20"/>
-          <w:lang w:val="sr-Latn-RS"/>
-        </w:rPr>
-        <w:t xml:space="preserve"> Kao tehnika za kvantifikaciju sličnosti, odabrano je kosinusno rastojanje.</w:t>
+        <w:t xml:space="preserve"> vektori, možemo ih uporediti u cilju kvantifikacije njihove sličnosti. U ovom radu, sličnost se p</w:t>
+      </w:r>
+      <w:r>
+        <w:rPr>
+          <w:rFonts w:ascii="Times New Roman" w:hAnsi="Times New Roman" w:cs="Times New Roman"/>
+          <w:sz w:val="20"/>
+          <w:szCs w:val="20"/>
+          <w:lang w:val="sr-Latn-RS"/>
+        </w:rPr>
+        <w:t xml:space="preserve">osmatra u kontekstu samog sadržaja presude. Kao tehnika </w:t>
+      </w:r>
+      <w:r>
+        <w:rPr>
+          <w:rFonts w:ascii="Times New Roman" w:hAnsi="Times New Roman" w:cs="Times New Roman"/>
+          <w:sz w:val="20"/>
+          <w:szCs w:val="20"/>
+          <w:lang w:val="sr-Latn-RS"/>
+        </w:rPr>
+        <w:t>za kvantifikaciju sličnosti, odabrano je kosinusno rastojanje.</w:t>
       </w:r>
     </w:p>
     <w:p>
@@ -854,16 +670,7 @@
           <w:szCs w:val="20"/>
           <w:lang w:val="sr-Latn-RS"/>
         </w:rPr>
-        <w:t xml:space="preserve">Skup podataka na kojim se izvode eksperimenti </w:t>
-      </w:r>
-      <w:r>
-        <w:rPr>
-          <w:rFonts w:ascii="Times New Roman" w:hAnsi="Times New Roman" w:cs="Times New Roman"/>
-          <w:sz w:val="20"/>
-          <w:szCs w:val="20"/>
-          <w:lang w:val="sr-Latn-RS"/>
-        </w:rPr>
-        <w:t xml:space="preserve">preuzet je sa </w:t>
+        <w:t xml:space="preserve">Skup podataka na kojim se izvode eksperimenti preuzet je sa </w:t>
       </w:r>
       <w:r>
         <w:rPr>
@@ -887,7 +694,7 @@
       </w:r>
       <w:r>
         <w:rPr>
-          <w:rStyle w:val="FootnoteReference"/>
+          <w:rStyle w:val="FootnoteAnchor"/>
           <w:rFonts w:ascii="Times New Roman" w:hAnsi="Times New Roman" w:cs="Times New Roman"/>
           <w:sz w:val="20"/>
           <w:szCs w:val="20"/>
@@ -902,34 +709,16 @@
           <w:szCs w:val="20"/>
           <w:lang w:val="sr-Latn-RS"/>
         </w:rPr>
-        <w:t xml:space="preserve"> i </w:t>
-      </w:r>
-      <w:r>
-        <w:rPr>
-          <w:rFonts w:ascii="Times New Roman" w:hAnsi="Times New Roman" w:cs="Times New Roman"/>
-          <w:sz w:val="20"/>
-          <w:szCs w:val="20"/>
-          <w:lang w:val="sr-Latn-RS"/>
-        </w:rPr>
-        <w:t xml:space="preserve">čine ga prvostepene presude. </w:t>
-      </w:r>
-      <w:r>
-        <w:rPr>
-          <w:rFonts w:ascii="Times New Roman" w:hAnsi="Times New Roman" w:cs="Times New Roman"/>
-          <w:sz w:val="20"/>
-          <w:szCs w:val="20"/>
-          <w:lang w:val="sr-Latn-RS"/>
-        </w:rPr>
-        <w:t xml:space="preserve">Eksperimenti podrazumevaju primenu tehnika TF-IDF, word2vec, GloVe, TextRank i njihovo kombinovanje. </w:t>
-      </w:r>
-      <w:r>
-        <w:rPr>
-          <w:rFonts w:ascii="Times New Roman" w:hAnsi="Times New Roman" w:cs="Times New Roman"/>
-          <w:sz w:val="20"/>
-          <w:szCs w:val="20"/>
-          <w:lang w:val="sr-Latn-RS"/>
-        </w:rPr>
-        <w:t xml:space="preserve"> </w:t>
+        <w:t xml:space="preserve"> i čine ga prvostepene presude. Eksperimenti podraz</w:t>
+      </w:r>
+      <w:r>
+        <w:rPr>
+          <w:rFonts w:ascii="Times New Roman" w:hAnsi="Times New Roman" w:cs="Times New Roman"/>
+          <w:sz w:val="20"/>
+          <w:szCs w:val="20"/>
+          <w:lang w:val="sr-Latn-RS"/>
+        </w:rPr>
+        <w:t xml:space="preserve">umevaju primenu tehnika TF-IDF, Word2Vec, GloVe, TextRank, kao i njihovo kombinovanje.  </w:t>
       </w:r>
     </w:p>
     <w:p>
@@ -971,16 +760,16 @@
           <w:szCs w:val="20"/>
           <w:lang w:val="sr-Latn-RS"/>
         </w:rPr>
-        <w:t xml:space="preserve">. </w:t>
-      </w:r>
-      <w:r>
-        <w:rPr>
-          <w:rFonts w:ascii="Times New Roman" w:hAnsi="Times New Roman" w:cs="Times New Roman"/>
-          <w:sz w:val="20"/>
-          <w:szCs w:val="20"/>
-          <w:lang w:val="sr-Latn-RS"/>
-        </w:rPr>
-        <w:t xml:space="preserve">Zbog toga ne postoji klasičan vid evaluacije, već će ona izvodi poređenjem izlaza različitih NLP tehnika. </w:t>
+        <w:t>. Zbog toga ne postoji klasičan vid evaluacije, već će ona izvodi poređenjem izlaza različi</w:t>
+      </w:r>
+      <w:r>
+        <w:rPr>
+          <w:rFonts w:ascii="Times New Roman" w:hAnsi="Times New Roman" w:cs="Times New Roman"/>
+          <w:sz w:val="20"/>
+          <w:szCs w:val="20"/>
+          <w:lang w:val="sr-Latn-RS"/>
+        </w:rPr>
+        <w:t xml:space="preserve">tih NLP tehnika. </w:t>
       </w:r>
     </w:p>
     <w:p>
@@ -1002,124 +791,16 @@
           <w:szCs w:val="20"/>
           <w:lang w:val="sr-Latn-RS"/>
         </w:rPr>
-        <w:t xml:space="preserve">Drugo poglavlje ovog rada bavi se pregledom dosadašnje literature na </w:t>
-      </w:r>
-      <w:r>
-        <w:rPr>
-          <w:rFonts w:ascii="Times New Roman" w:hAnsi="Times New Roman" w:cs="Times New Roman"/>
-          <w:sz w:val="20"/>
-          <w:szCs w:val="20"/>
-          <w:lang w:val="sr-Latn-RS"/>
-        </w:rPr>
-        <w:t>temu sličnih problema</w:t>
-      </w:r>
-      <w:r>
-        <w:rPr>
-          <w:rFonts w:ascii="Times New Roman" w:hAnsi="Times New Roman" w:cs="Times New Roman"/>
-          <w:sz w:val="20"/>
-          <w:szCs w:val="20"/>
-          <w:lang w:val="sr-Latn-RS"/>
-        </w:rPr>
-        <w:t>.</w:t>
-      </w:r>
-      <w:r>
-        <w:rPr>
-          <w:rFonts w:ascii="Times New Roman" w:hAnsi="Times New Roman" w:cs="Times New Roman"/>
-          <w:sz w:val="20"/>
-          <w:szCs w:val="20"/>
-          <w:lang w:val="sr-Latn-RS"/>
-        </w:rPr>
-        <w:t xml:space="preserve"> </w:t>
-      </w:r>
-      <w:r>
-        <w:rPr>
-          <w:rFonts w:ascii="Times New Roman" w:hAnsi="Times New Roman" w:cs="Times New Roman"/>
-          <w:sz w:val="20"/>
-          <w:szCs w:val="20"/>
-          <w:lang w:val="sr-Latn-RS"/>
-        </w:rPr>
-        <w:t>T</w:t>
-      </w:r>
-      <w:r>
-        <w:rPr>
-          <w:rFonts w:ascii="Times New Roman" w:hAnsi="Times New Roman" w:cs="Times New Roman"/>
-          <w:sz w:val="20"/>
-          <w:szCs w:val="20"/>
-          <w:lang w:val="sr-Latn-RS"/>
-        </w:rPr>
-        <w:t>reće poglavlje opisuje metodologiju izvođenja eksperimenata</w:t>
-      </w:r>
-      <w:r>
-        <w:rPr>
-          <w:rFonts w:ascii="Times New Roman" w:hAnsi="Times New Roman" w:cs="Times New Roman"/>
-          <w:sz w:val="20"/>
-          <w:szCs w:val="20"/>
-          <w:lang w:val="sr-Latn-RS"/>
-        </w:rPr>
-        <w:t>.</w:t>
-      </w:r>
-      <w:r>
-        <w:rPr>
-          <w:rFonts w:ascii="Times New Roman" w:hAnsi="Times New Roman" w:cs="Times New Roman"/>
-          <w:sz w:val="20"/>
-          <w:szCs w:val="20"/>
-          <w:lang w:val="sr-Latn-RS"/>
-        </w:rPr>
-        <w:t xml:space="preserve"> </w:t>
-      </w:r>
-      <w:r>
-        <w:rPr>
-          <w:rFonts w:ascii="Times New Roman" w:hAnsi="Times New Roman" w:cs="Times New Roman"/>
-          <w:sz w:val="20"/>
-          <w:szCs w:val="20"/>
-          <w:lang w:val="sr-Latn-RS"/>
-        </w:rPr>
-        <w:t>Č</w:t>
-      </w:r>
-      <w:r>
-        <w:rPr>
-          <w:rFonts w:ascii="Times New Roman" w:hAnsi="Times New Roman" w:cs="Times New Roman"/>
-          <w:sz w:val="20"/>
-          <w:szCs w:val="20"/>
-          <w:lang w:val="sr-Latn-RS"/>
-        </w:rPr>
-        <w:t>etvrto</w:t>
-      </w:r>
-      <w:r>
-        <w:rPr>
-          <w:rFonts w:ascii="Times New Roman" w:hAnsi="Times New Roman" w:cs="Times New Roman"/>
-          <w:sz w:val="20"/>
-          <w:szCs w:val="20"/>
-          <w:lang w:val="sr-Latn-RS"/>
-        </w:rPr>
-        <w:t xml:space="preserve"> poglavlje</w:t>
-      </w:r>
-      <w:r>
-        <w:rPr>
-          <w:rFonts w:ascii="Times New Roman" w:hAnsi="Times New Roman" w:cs="Times New Roman"/>
-          <w:sz w:val="20"/>
-          <w:szCs w:val="20"/>
-          <w:lang w:val="sr-Latn-RS"/>
-        </w:rPr>
-        <w:t xml:space="preserve"> izlaže dobijene rezultate, dok peto iznosi opšte zaključke</w:t>
-      </w:r>
-      <w:r>
-        <w:rPr>
-          <w:rFonts w:ascii="Times New Roman" w:hAnsi="Times New Roman" w:cs="Times New Roman"/>
-          <w:sz w:val="20"/>
-          <w:szCs w:val="20"/>
-          <w:lang w:val="sr-Latn-RS"/>
-        </w:rPr>
-        <w:t xml:space="preserve"> ovog rada</w:t>
-      </w:r>
-      <w:r>
-        <w:rPr>
-          <w:rFonts w:ascii="Times New Roman" w:hAnsi="Times New Roman" w:cs="Times New Roman"/>
-          <w:sz w:val="20"/>
-          <w:szCs w:val="20"/>
-          <w:lang w:val="sr-Latn-RS"/>
-        </w:rPr>
-        <w:t>.</w:t>
+        <w:t>Drugo poglavlje ovog rada bavi se pregledom dosadašnje literature na temu sličnih problema. Treće poglavlje opisuje metodologiju izvođenja eksperimenata. Četvrto poglavlje izlaže dobijene rezultate, dok peto iznosi opšte zaključke ovog ra</w:t>
+      </w:r>
+      <w:r>
+        <w:rPr>
+          <w:rFonts w:ascii="Times New Roman" w:hAnsi="Times New Roman" w:cs="Times New Roman"/>
+          <w:sz w:val="20"/>
+          <w:szCs w:val="20"/>
+          <w:lang w:val="sr-Latn-RS"/>
+        </w:rPr>
+        <w:t>da.</w:t>
       </w:r>
     </w:p>
     <w:p>
@@ -1155,7 +836,7 @@
           <w:szCs w:val="20"/>
           <w:lang w:val="sr-Latn-RS"/>
         </w:rPr>
-        <w:t>PRETHODNI RADOVI</w:t>
+        <w:t>SLIČNA ISTRAŽIVANJA</w:t>
       </w:r>
     </w:p>
     <w:p>
@@ -1196,7 +877,16 @@
           <w:szCs w:val="20"/>
           <w:lang w:val="sr-Latn-RS"/>
         </w:rPr>
-        <w:t xml:space="preserve">) i metode zasnovane na tekstu (eng. </w:t>
+        <w:t>) i metode zasnovane na tekstu (</w:t>
+      </w:r>
+      <w:r>
+        <w:rPr>
+          <w:rFonts w:ascii="Times New Roman" w:hAnsi="Times New Roman" w:cs="Times New Roman"/>
+          <w:sz w:val="20"/>
+          <w:szCs w:val="20"/>
+          <w:lang w:val="sr-Latn-RS"/>
+        </w:rPr>
+        <w:t xml:space="preserve">eng. </w:t>
       </w:r>
       <w:r>
         <w:rPr>
@@ -1220,70 +910,48 @@
       </w:r>
       <w:sdt>
         <w:sdtPr>
-          <w:rPr>
-            <w:rFonts w:ascii="Times New Roman" w:hAnsi="Times New Roman" w:cs="Times New Roman"/>
-            <w:sz w:val="20"/>
-            <w:szCs w:val="20"/>
-            <w:lang w:val="sr-Latn-RS"/>
-          </w:rPr>
-          <w:id w:val="914517102"/>
+          <w:id w:val="-1334533227"/>
           <w:citation/>
         </w:sdtPr>
         <w:sdtEndPr/>
         <w:sdtContent>
           <w:r>
             <w:rPr>
-              <w:rFonts w:ascii="Times New Roman" w:hAnsi="Times New Roman" w:cs="Times New Roman"/>
+              <w:rFonts w:ascii="Times New Roman" w:hAnsi="Times New Roman"/>
               <w:sz w:val="20"/>
               <w:szCs w:val="20"/>
-              <w:lang w:val="sr-Latn-RS"/>
             </w:rPr>
             <w:fldChar w:fldCharType="begin"/>
           </w:r>
           <w:r>
             <w:rPr>
-              <w:rFonts w:ascii="Times New Roman" w:hAnsi="Times New Roman" w:cs="Times New Roman"/>
+              <w:rFonts w:ascii="Times New Roman" w:hAnsi="Times New Roman"/>
               <w:sz w:val="20"/>
               <w:szCs w:val="20"/>
-              <w:lang w:val="sr-Latn-RS"/>
             </w:rPr>
-            <w:instrText xml:space="preserve"> CITATION Man17 \l 9242 </w:instrText>
+            <w:instrText>CITATION Man17 \l 9242</w:instrText>
           </w:r>
           <w:r>
             <w:rPr>
-              <w:rFonts w:ascii="Times New Roman" w:hAnsi="Times New Roman" w:cs="Times New Roman"/>
+              <w:rFonts w:ascii="Times New Roman" w:hAnsi="Times New Roman"/>
               <w:sz w:val="20"/>
               <w:szCs w:val="20"/>
-              <w:lang w:val="sr-Latn-RS"/>
             </w:rPr>
             <w:fldChar w:fldCharType="separate"/>
           </w:r>
           <w:r>
             <w:rPr>
-              <w:rFonts w:ascii="Times New Roman" w:hAnsi="Times New Roman" w:cs="Times New Roman"/>
-              <w:noProof/>
+              <w:rFonts w:ascii="Times New Roman" w:hAnsi="Times New Roman"/>
               <w:sz w:val="20"/>
               <w:szCs w:val="20"/>
-              <w:lang w:val="sr-Latn-RS"/>
             </w:rPr>
-            <w:t xml:space="preserve"> </w:t>
+            <w:t xml:space="preserve"> [2]</w:t>
           </w:r>
           <w:r>
             <w:rPr>
-              <w:rFonts w:ascii="Times New Roman" w:hAnsi="Times New Roman" w:cs="Times New Roman"/>
-              <w:noProof/>
+              <w:rFonts w:ascii="Times New Roman" w:hAnsi="Times New Roman"/>
               <w:sz w:val="20"/>
               <w:szCs w:val="20"/>
-              <w:lang w:val="sr-Latn-RS"/>
-            </w:rPr>
-            <w:t>[2]</w:t>
-          </w:r>
-          <w:r>
-            <w:rPr>
-              <w:rFonts w:ascii="Times New Roman" w:hAnsi="Times New Roman" w:cs="Times New Roman"/>
-              <w:sz w:val="20"/>
-              <w:szCs w:val="20"/>
-              <w:lang w:val="sr-Latn-RS"/>
             </w:rPr>
             <w:fldChar w:fldCharType="end"/>
           </w:r>
@@ -1377,7 +1045,16 @@
           <w:szCs w:val="20"/>
           <w:lang w:val="sr-Latn-RS"/>
         </w:rPr>
-        <w:t xml:space="preserve">, i terminalnim čvorom </w:t>
+        <w:t>, i terminal</w:t>
+      </w:r>
+      <w:r>
+        <w:rPr>
+          <w:rFonts w:ascii="Times New Roman" w:hAnsi="Times New Roman" w:cs="Times New Roman"/>
+          <w:sz w:val="20"/>
+          <w:szCs w:val="20"/>
+          <w:lang w:val="sr-Latn-RS"/>
+        </w:rPr>
+        <w:t xml:space="preserve">nim čvorom </w:t>
       </w:r>
       <w:r>
         <w:rPr>
@@ -1397,16 +1074,7 @@
           <w:szCs w:val="20"/>
           <w:lang w:val="sr-Latn-RS"/>
         </w:rPr>
-        <w:t xml:space="preserve">. </w:t>
-      </w:r>
-      <w:r>
-        <w:rPr>
-          <w:rFonts w:ascii="Times New Roman" w:hAnsi="Times New Roman" w:cs="Times New Roman"/>
-          <w:sz w:val="20"/>
-          <w:szCs w:val="20"/>
-          <w:lang w:val="sr-Latn-RS"/>
-        </w:rPr>
-        <w:t xml:space="preserve">Razlog citiranja ne igra nikakvu ulogu. Prema tome, graf će biti isti ukoliko je presuda </w:t>
+        <w:t xml:space="preserve">. Razlog citiranja ne igra nikakvu ulogu. Prema tome, graf će biti isti ukoliko je presuda </w:t>
       </w:r>
       <w:r>
         <w:rPr>
@@ -1446,7 +1114,7 @@
           <w:szCs w:val="20"/>
           <w:lang w:val="sr-Latn-RS"/>
         </w:rPr>
-        <w:t xml:space="preserve">, ili ukuliko se presuda </w:t>
+        <w:t xml:space="preserve">, ili ukoliko se presuda </w:t>
       </w:r>
       <w:r>
         <w:rPr>
@@ -1486,542 +1154,42 @@
           <w:szCs w:val="20"/>
           <w:lang w:val="sr-Latn-RS"/>
         </w:rPr>
-        <w:t>.</w:t>
-      </w:r>
-      <w:r>
-        <w:rPr>
-          <w:rFonts w:ascii="Times New Roman" w:hAnsi="Times New Roman" w:cs="Times New Roman"/>
-          <w:sz w:val="20"/>
-          <w:szCs w:val="20"/>
-          <w:lang w:val="sr-Latn-RS"/>
-        </w:rPr>
-        <w:t xml:space="preserve"> </w:t>
-      </w:r>
-      <w:r>
-        <w:rPr>
-          <w:rFonts w:ascii="Times New Roman" w:hAnsi="Times New Roman" w:cs="Times New Roman"/>
-          <w:sz w:val="20"/>
-          <w:szCs w:val="20"/>
-          <w:lang w:val="sr-Latn-RS"/>
-        </w:rPr>
-        <w:t xml:space="preserve">Kumar i ostali </w:t>
+        <w:t xml:space="preserve">. Kumar i ostali </w:t>
       </w:r>
       <w:sdt>
         <w:sdtPr>
-          <w:rPr>
-            <w:rFonts w:ascii="Times New Roman" w:hAnsi="Times New Roman" w:cs="Times New Roman"/>
-            <w:sz w:val="20"/>
-            <w:szCs w:val="20"/>
-            <w:lang w:val="sr-Latn-RS"/>
-          </w:rPr>
-          <w:id w:val="-1568794418"/>
+          <w:id w:val="-581529309"/>
           <w:citation/>
         </w:sdtPr>
         <w:sdtEndPr/>
         <w:sdtContent>
           <w:r>
             <w:rPr>
-              <w:rFonts w:ascii="Times New Roman" w:hAnsi="Times New Roman" w:cs="Times New Roman"/>
+              <w:rFonts w:ascii="Times New Roman" w:hAnsi="Times New Roman"/>
               <w:sz w:val="20"/>
               <w:szCs w:val="20"/>
-              <w:lang w:val="sr-Latn-RS"/>
             </w:rPr>
             <w:fldChar w:fldCharType="begin"/>
           </w:r>
           <w:r>
             <w:rPr>
-              <w:rFonts w:ascii="Times New Roman" w:hAnsi="Times New Roman" w:cs="Times New Roman"/>
+              <w:rFonts w:ascii="Times New Roman" w:hAnsi="Times New Roman"/>
               <w:sz w:val="20"/>
               <w:szCs w:val="20"/>
-              <w:lang w:val="sr-Latn-RS"/>
             </w:rPr>
-            <w:instrText xml:space="preserve">CITATION Sus13 \l 9242 </w:instrText>
+            <w:instrText>CITATION Sus13 \l 9242</w:instrText>
           </w:r>
           <w:r>
             <w:rPr>
-              <w:rFonts w:ascii="Times New Roman" w:hAnsi="Times New Roman" w:cs="Times New Roman"/>
+              <w:rFonts w:ascii="Times New Roman" w:hAnsi="Times New Roman"/>
               <w:sz w:val="20"/>
               <w:szCs w:val="20"/>
-              <w:lang w:val="sr-Latn-RS"/>
             </w:rPr>
             <w:fldChar w:fldCharType="separate"/>
           </w:r>
           <w:r>
             <w:rPr>
-              <w:rFonts w:ascii="Times New Roman" w:hAnsi="Times New Roman" w:cs="Times New Roman"/>
-              <w:noProof/>
-              <w:sz w:val="20"/>
-              <w:szCs w:val="20"/>
-              <w:lang w:val="sr-Latn-RS"/>
-            </w:rPr>
-            <w:t>[3]</w:t>
-          </w:r>
-          <w:r>
-            <w:rPr>
-              <w:rFonts w:ascii="Times New Roman" w:hAnsi="Times New Roman" w:cs="Times New Roman"/>
-              <w:sz w:val="20"/>
-              <w:szCs w:val="20"/>
-              <w:lang w:val="sr-Latn-RS"/>
-            </w:rPr>
-            <w:fldChar w:fldCharType="end"/>
-          </w:r>
-        </w:sdtContent>
-      </w:sdt>
-      <w:r>
-        <w:rPr>
-          <w:rFonts w:ascii="Times New Roman" w:hAnsi="Times New Roman" w:cs="Times New Roman"/>
-          <w:sz w:val="20"/>
-          <w:szCs w:val="20"/>
-          <w:lang w:val="sr-Latn-RS"/>
-        </w:rPr>
-        <w:t xml:space="preserve"> definišu dva načina za pronalaženje slučnih dokumenata upotrebom grafa: </w:t>
-      </w:r>
-      <w:r>
-        <w:rPr>
-          <w:rFonts w:ascii="Times New Roman" w:hAnsi="Times New Roman" w:cs="Times New Roman"/>
-          <w:sz w:val="20"/>
-          <w:szCs w:val="20"/>
-          <w:lang w:val="sr-Latn-RS"/>
-        </w:rPr>
-        <w:t xml:space="preserve">bibliografsko sparivanje (eng. </w:t>
-      </w:r>
-      <w:r>
-        <w:rPr>
-          <w:rFonts w:ascii="Times New Roman" w:hAnsi="Times New Roman" w:cs="Times New Roman"/>
-          <w:i/>
-          <w:iCs/>
-          <w:sz w:val="20"/>
-          <w:szCs w:val="20"/>
-          <w:lang w:val="sr-Latn-RS"/>
-        </w:rPr>
-        <w:t>bibliographic coupling</w:t>
-      </w:r>
-      <w:r>
-        <w:rPr>
-          <w:rFonts w:ascii="Times New Roman" w:hAnsi="Times New Roman" w:cs="Times New Roman"/>
-          <w:sz w:val="20"/>
-          <w:szCs w:val="20"/>
-          <w:lang w:val="sr-Latn-RS"/>
-        </w:rPr>
-        <w:t xml:space="preserve">) i kocitiranje (eng. </w:t>
-      </w:r>
-      <w:r>
-        <w:rPr>
-          <w:rFonts w:ascii="Times New Roman" w:hAnsi="Times New Roman" w:cs="Times New Roman"/>
-          <w:i/>
-          <w:iCs/>
-          <w:sz w:val="20"/>
-          <w:szCs w:val="20"/>
-          <w:lang w:val="sr-Latn-RS"/>
-        </w:rPr>
-        <w:t>co-citation</w:t>
-      </w:r>
-      <w:r>
-        <w:rPr>
-          <w:rFonts w:ascii="Times New Roman" w:hAnsi="Times New Roman" w:cs="Times New Roman"/>
-          <w:sz w:val="20"/>
-          <w:szCs w:val="20"/>
-          <w:lang w:val="sr-Latn-RS"/>
-        </w:rPr>
-        <w:t>).</w:t>
-      </w:r>
-      <w:r>
-        <w:rPr>
-          <w:rFonts w:ascii="Times New Roman" w:hAnsi="Times New Roman" w:cs="Times New Roman"/>
-          <w:sz w:val="20"/>
-          <w:szCs w:val="20"/>
-          <w:lang w:val="sr-Latn-RS"/>
-        </w:rPr>
-        <w:t xml:space="preserve"> Bibliografsko sparivanje meri sličnost dva </w:t>
-      </w:r>
-      <w:r>
-        <w:rPr>
-          <w:rFonts w:ascii="Times New Roman" w:hAnsi="Times New Roman" w:cs="Times New Roman"/>
-          <w:sz w:val="20"/>
-          <w:szCs w:val="20"/>
-          <w:lang w:val="sr-Latn-RS"/>
-        </w:rPr>
-        <w:lastRenderedPageBreak/>
-        <w:t xml:space="preserve">dokumenta po broju </w:t>
-      </w:r>
-      <w:r>
-        <w:rPr>
-          <w:rFonts w:ascii="Times New Roman" w:hAnsi="Times New Roman" w:cs="Times New Roman"/>
-          <w:sz w:val="20"/>
-          <w:szCs w:val="20"/>
-          <w:lang w:val="sr-Latn-RS"/>
-        </w:rPr>
-        <w:t>dokumenata</w:t>
-      </w:r>
-      <w:r>
-        <w:rPr>
-          <w:rFonts w:ascii="Times New Roman" w:hAnsi="Times New Roman" w:cs="Times New Roman"/>
-          <w:sz w:val="20"/>
-          <w:szCs w:val="20"/>
-          <w:lang w:val="sr-Latn-RS"/>
-        </w:rPr>
-        <w:t xml:space="preserve"> istovremeno</w:t>
-      </w:r>
-      <w:r>
-        <w:rPr>
-          <w:rFonts w:ascii="Times New Roman" w:hAnsi="Times New Roman" w:cs="Times New Roman"/>
-          <w:sz w:val="20"/>
-          <w:szCs w:val="20"/>
-          <w:lang w:val="sr-Latn-RS"/>
-        </w:rPr>
-        <w:t xml:space="preserve"> citiranih iz oba dokumenta koji su predmet poređenja</w:t>
-      </w:r>
-      <w:r>
-        <w:rPr>
-          <w:rFonts w:ascii="Times New Roman" w:hAnsi="Times New Roman" w:cs="Times New Roman"/>
-          <w:sz w:val="20"/>
-          <w:szCs w:val="20"/>
-          <w:lang w:val="sr-Latn-RS"/>
-        </w:rPr>
-        <w:t>.</w:t>
-      </w:r>
-      <w:r>
-        <w:rPr>
-          <w:rFonts w:ascii="Times New Roman" w:hAnsi="Times New Roman" w:cs="Times New Roman"/>
-          <w:sz w:val="20"/>
-          <w:szCs w:val="20"/>
-          <w:lang w:val="sr-Latn-RS"/>
-        </w:rPr>
-        <w:t xml:space="preserve"> Suprotno, kocitiranje meri broj dokumenata koji</w:t>
-      </w:r>
-      <w:r>
-        <w:rPr>
-          <w:rFonts w:ascii="Times New Roman" w:hAnsi="Times New Roman" w:cs="Times New Roman"/>
-          <w:sz w:val="20"/>
-          <w:szCs w:val="20"/>
-          <w:lang w:val="sr-Latn-RS"/>
-        </w:rPr>
-        <w:t xml:space="preserve"> istovremeno</w:t>
-      </w:r>
-      <w:r>
-        <w:rPr>
-          <w:rFonts w:ascii="Times New Roman" w:hAnsi="Times New Roman" w:cs="Times New Roman"/>
-          <w:sz w:val="20"/>
-          <w:szCs w:val="20"/>
-          <w:lang w:val="sr-Latn-RS"/>
-        </w:rPr>
-        <w:t xml:space="preserve"> citiraju </w:t>
-      </w:r>
-      <w:r>
-        <w:rPr>
-          <w:rFonts w:ascii="Times New Roman" w:hAnsi="Times New Roman" w:cs="Times New Roman"/>
-          <w:sz w:val="20"/>
-          <w:szCs w:val="20"/>
-          <w:lang w:val="sr-Latn-RS"/>
-        </w:rPr>
-        <w:t>oba</w:t>
-      </w:r>
-      <w:r>
-        <w:rPr>
-          <w:rFonts w:ascii="Times New Roman" w:hAnsi="Times New Roman" w:cs="Times New Roman"/>
-          <w:sz w:val="20"/>
-          <w:szCs w:val="20"/>
-          <w:lang w:val="sr-Latn-RS"/>
-        </w:rPr>
-        <w:t xml:space="preserve"> dok</w:t>
-      </w:r>
-      <w:r>
-        <w:rPr>
-          <w:rFonts w:ascii="Times New Roman" w:hAnsi="Times New Roman" w:cs="Times New Roman"/>
-          <w:sz w:val="20"/>
-          <w:szCs w:val="20"/>
-          <w:lang w:val="sr-Latn-RS"/>
-        </w:rPr>
-        <w:t>umenta koja su predmet poređenja.</w:t>
-      </w:r>
-      <w:r>
-        <w:rPr>
-          <w:rFonts w:ascii="Times New Roman" w:hAnsi="Times New Roman" w:cs="Times New Roman"/>
-          <w:sz w:val="20"/>
-          <w:szCs w:val="20"/>
-          <w:lang w:val="sr-Latn-RS"/>
-        </w:rPr>
-        <w:t xml:space="preserve"> </w:t>
-      </w:r>
-    </w:p>
-    <w:p>
-      <w:pPr>
-        <w:ind w:firstLine="360"/>
-        <w:jc w:val="both"/>
-        <w:rPr>
-          <w:rFonts w:ascii="Times New Roman" w:hAnsi="Times New Roman" w:cs="Times New Roman"/>
-          <w:sz w:val="20"/>
-          <w:szCs w:val="20"/>
-          <w:lang w:val="sr-Latn-RS"/>
-        </w:rPr>
-      </w:pPr>
-      <w:r>
-        <w:rPr>
-          <w:rFonts w:ascii="Times New Roman" w:hAnsi="Times New Roman" w:cs="Times New Roman"/>
-          <w:sz w:val="20"/>
-          <w:szCs w:val="20"/>
-          <w:lang w:val="sr-Latn-RS"/>
-        </w:rPr>
-        <w:t>Iako grafovske metode daju potvrđeno dobre rezultate, oni najviše zavise od strukture samog grafa</w:t>
-      </w:r>
-      <w:r>
-        <w:rPr>
-          <w:rFonts w:ascii="Times New Roman" w:hAnsi="Times New Roman" w:cs="Times New Roman"/>
-          <w:sz w:val="20"/>
-          <w:szCs w:val="20"/>
-          <w:lang w:val="sr-Latn-RS"/>
-        </w:rPr>
-        <w:t xml:space="preserve"> </w:t>
-      </w:r>
-      <w:sdt>
-        <w:sdtPr>
-          <w:rPr>
-            <w:rFonts w:ascii="Times New Roman" w:hAnsi="Times New Roman" w:cs="Times New Roman"/>
-            <w:sz w:val="20"/>
-            <w:szCs w:val="20"/>
-            <w:lang w:val="sr-Latn-RS"/>
-          </w:rPr>
-          <w:id w:val="-1592236744"/>
-          <w:citation/>
-        </w:sdtPr>
-        <w:sdtEndPr/>
-        <w:sdtContent>
-          <w:r>
-            <w:rPr>
-              <w:rFonts w:ascii="Times New Roman" w:hAnsi="Times New Roman" w:cs="Times New Roman"/>
-              <w:sz w:val="20"/>
-              <w:szCs w:val="20"/>
-              <w:lang w:val="sr-Latn-RS"/>
-            </w:rPr>
-            <w:fldChar w:fldCharType="begin"/>
-          </w:r>
-          <w:r>
-            <w:rPr>
-              <w:rFonts w:ascii="Times New Roman" w:hAnsi="Times New Roman" w:cs="Times New Roman"/>
-              <w:sz w:val="20"/>
-              <w:szCs w:val="20"/>
-              <w:lang w:val="sr-Latn-RS"/>
-            </w:rPr>
-            <w:instrText xml:space="preserve"> CITATION Man17 \l 9242 </w:instrText>
-          </w:r>
-          <w:r>
-            <w:rPr>
-              <w:rFonts w:ascii="Times New Roman" w:hAnsi="Times New Roman" w:cs="Times New Roman"/>
-              <w:sz w:val="20"/>
-              <w:szCs w:val="20"/>
-              <w:lang w:val="sr-Latn-RS"/>
-            </w:rPr>
-            <w:fldChar w:fldCharType="separate"/>
-          </w:r>
-          <w:r>
-            <w:rPr>
-              <w:rFonts w:ascii="Times New Roman" w:hAnsi="Times New Roman" w:cs="Times New Roman"/>
-              <w:noProof/>
-              <w:sz w:val="20"/>
-              <w:szCs w:val="20"/>
-              <w:lang w:val="sr-Latn-RS"/>
-            </w:rPr>
-            <w:t>[2]</w:t>
-          </w:r>
-          <w:r>
-            <w:rPr>
-              <w:rFonts w:ascii="Times New Roman" w:hAnsi="Times New Roman" w:cs="Times New Roman"/>
-              <w:sz w:val="20"/>
-              <w:szCs w:val="20"/>
-              <w:lang w:val="sr-Latn-RS"/>
-            </w:rPr>
-            <w:fldChar w:fldCharType="end"/>
-          </w:r>
-        </w:sdtContent>
-      </w:sdt>
-      <w:r>
-        <w:rPr>
-          <w:rFonts w:ascii="Times New Roman" w:hAnsi="Times New Roman" w:cs="Times New Roman"/>
-          <w:sz w:val="20"/>
-          <w:szCs w:val="20"/>
-          <w:lang w:val="sr-Latn-RS"/>
-        </w:rPr>
-        <w:t xml:space="preserve">. </w:t>
-      </w:r>
-      <w:r>
-        <w:rPr>
-          <w:rFonts w:ascii="Times New Roman" w:hAnsi="Times New Roman" w:cs="Times New Roman"/>
-          <w:sz w:val="20"/>
-          <w:szCs w:val="20"/>
-          <w:lang w:val="sr-Latn-RS"/>
-        </w:rPr>
-        <w:t xml:space="preserve">Prilikom izrade pravnih dokumenata, često se ne navedu svi prethodni dokumenti </w:t>
-      </w:r>
-      <w:r>
-        <w:rPr>
-          <w:rFonts w:ascii="Times New Roman" w:hAnsi="Times New Roman" w:cs="Times New Roman"/>
-          <w:sz w:val="20"/>
-          <w:szCs w:val="20"/>
-          <w:lang w:val="sr-Latn-RS"/>
-        </w:rPr>
-        <w:t>relevantni za trenutni</w:t>
-      </w:r>
-      <w:r>
-        <w:rPr>
-          <w:rFonts w:ascii="Times New Roman" w:hAnsi="Times New Roman" w:cs="Times New Roman"/>
-          <w:sz w:val="20"/>
-          <w:szCs w:val="20"/>
-          <w:lang w:val="sr-Latn-RS"/>
-        </w:rPr>
-        <w:t xml:space="preserve">. </w:t>
-      </w:r>
-      <w:r>
-        <w:rPr>
-          <w:rFonts w:ascii="Times New Roman" w:hAnsi="Times New Roman" w:cs="Times New Roman"/>
-          <w:sz w:val="20"/>
-          <w:szCs w:val="20"/>
-          <w:lang w:val="sr-Latn-RS"/>
-        </w:rPr>
-        <w:t xml:space="preserve">Zbog toga, graf citiranja </w:t>
-      </w:r>
-      <w:r>
-        <w:rPr>
-          <w:rFonts w:ascii="Times New Roman" w:hAnsi="Times New Roman" w:cs="Times New Roman"/>
-          <w:sz w:val="20"/>
-          <w:szCs w:val="20"/>
-          <w:lang w:val="sr-Latn-RS"/>
-        </w:rPr>
-        <w:t xml:space="preserve">sadrži više od 80% izolovanih čvorova </w:t>
-      </w:r>
-      <w:sdt>
-        <w:sdtPr>
-          <w:rPr>
-            <w:rFonts w:ascii="Times New Roman" w:hAnsi="Times New Roman" w:cs="Times New Roman"/>
-            <w:sz w:val="20"/>
-            <w:szCs w:val="20"/>
-            <w:lang w:val="sr-Latn-RS"/>
-          </w:rPr>
-          <w:id w:val="2069293636"/>
-          <w:citation/>
-        </w:sdtPr>
-        <w:sdtEndPr/>
-        <w:sdtContent>
-          <w:r>
-            <w:rPr>
-              <w:rFonts w:ascii="Times New Roman" w:hAnsi="Times New Roman" w:cs="Times New Roman"/>
-              <w:sz w:val="20"/>
-              <w:szCs w:val="20"/>
-              <w:lang w:val="sr-Latn-RS"/>
-            </w:rPr>
-            <w:fldChar w:fldCharType="begin"/>
-          </w:r>
-          <w:r>
-            <w:rPr>
-              <w:rFonts w:ascii="Times New Roman" w:hAnsi="Times New Roman" w:cs="Times New Roman"/>
-              <w:sz w:val="20"/>
-              <w:szCs w:val="20"/>
-              <w:lang w:val="sr-Latn-RS"/>
-            </w:rPr>
-            <w:instrText xml:space="preserve"> CITATION Man17 \l 9242 </w:instrText>
-          </w:r>
-          <w:r>
-            <w:rPr>
-              <w:rFonts w:ascii="Times New Roman" w:hAnsi="Times New Roman" w:cs="Times New Roman"/>
-              <w:sz w:val="20"/>
-              <w:szCs w:val="20"/>
-              <w:lang w:val="sr-Latn-RS"/>
-            </w:rPr>
-            <w:fldChar w:fldCharType="separate"/>
-          </w:r>
-          <w:r>
-            <w:rPr>
-              <w:rFonts w:ascii="Times New Roman" w:hAnsi="Times New Roman" w:cs="Times New Roman"/>
-              <w:noProof/>
-              <w:sz w:val="20"/>
-              <w:szCs w:val="20"/>
-              <w:lang w:val="sr-Latn-RS"/>
-            </w:rPr>
-            <w:t>[2]</w:t>
-          </w:r>
-          <w:r>
-            <w:rPr>
-              <w:rFonts w:ascii="Times New Roman" w:hAnsi="Times New Roman" w:cs="Times New Roman"/>
-              <w:sz w:val="20"/>
-              <w:szCs w:val="20"/>
-              <w:lang w:val="sr-Latn-RS"/>
-            </w:rPr>
-            <w:fldChar w:fldCharType="end"/>
-          </w:r>
-        </w:sdtContent>
-      </w:sdt>
-      <w:r>
-        <w:rPr>
-          <w:rFonts w:ascii="Times New Roman" w:hAnsi="Times New Roman" w:cs="Times New Roman"/>
-          <w:sz w:val="20"/>
-          <w:szCs w:val="20"/>
-          <w:lang w:val="sr-Latn-RS"/>
-        </w:rPr>
-        <w:t>. Ovo se negativno može odraziti na performanse, pa se u ovakvim situacijama češće koriste metode zasnovane na tekstu.</w:t>
-      </w:r>
-    </w:p>
-    <w:p>
-      <w:pPr>
-        <w:ind w:firstLine="360"/>
-        <w:jc w:val="both"/>
-        <w:rPr>
-          <w:rFonts w:ascii="Times New Roman" w:hAnsi="Times New Roman" w:cs="Times New Roman"/>
-          <w:sz w:val="20"/>
-          <w:szCs w:val="20"/>
-          <w:lang w:val="sr-Latn-RS"/>
-        </w:rPr>
-      </w:pPr>
-      <w:r>
-        <w:rPr>
-          <w:rFonts w:ascii="Times New Roman" w:hAnsi="Times New Roman" w:cs="Times New Roman"/>
-          <w:sz w:val="20"/>
-          <w:szCs w:val="20"/>
-          <w:lang w:val="sr-Latn-RS"/>
-        </w:rPr>
-        <w:t xml:space="preserve">Kumar i ostali </w:t>
-      </w:r>
-      <w:sdt>
-        <w:sdtPr>
-          <w:rPr>
-            <w:rFonts w:ascii="Times New Roman" w:hAnsi="Times New Roman" w:cs="Times New Roman"/>
-            <w:sz w:val="20"/>
-            <w:szCs w:val="20"/>
-            <w:lang w:val="sr-Latn-RS"/>
-          </w:rPr>
-          <w:id w:val="467409621"/>
-          <w:citation/>
-        </w:sdtPr>
-        <w:sdtEndPr/>
-        <w:sdtContent>
-          <w:r>
-            <w:rPr>
-              <w:rFonts w:ascii="Times New Roman" w:hAnsi="Times New Roman" w:cs="Times New Roman"/>
-              <w:sz w:val="20"/>
-              <w:szCs w:val="20"/>
-              <w:lang w:val="sr-Latn-RS"/>
-            </w:rPr>
-            <w:fldChar w:fldCharType="begin"/>
-          </w:r>
-          <w:r>
-            <w:rPr>
-              <w:rFonts w:ascii="Times New Roman" w:hAnsi="Times New Roman" w:cs="Times New Roman"/>
-              <w:sz w:val="20"/>
-              <w:szCs w:val="20"/>
-            </w:rPr>
-            <w:instrText xml:space="preserve"> CITATION Sus13 \l 1033 </w:instrText>
-          </w:r>
-          <w:r>
-            <w:rPr>
-              <w:rFonts w:ascii="Times New Roman" w:hAnsi="Times New Roman" w:cs="Times New Roman"/>
-              <w:sz w:val="20"/>
-              <w:szCs w:val="20"/>
-              <w:lang w:val="sr-Latn-RS"/>
-            </w:rPr>
-            <w:fldChar w:fldCharType="separate"/>
-          </w:r>
-          <w:r>
-            <w:rPr>
-              <w:rFonts w:ascii="Times New Roman" w:hAnsi="Times New Roman" w:cs="Times New Roman"/>
-              <w:noProof/>
+              <w:rFonts w:ascii="Times New Roman" w:hAnsi="Times New Roman"/>
               <w:sz w:val="20"/>
               <w:szCs w:val="20"/>
             </w:rPr>
@@ -2029,10 +1197,9 @@
           </w:r>
           <w:r>
             <w:rPr>
-              <w:rFonts w:ascii="Times New Roman" w:hAnsi="Times New Roman" w:cs="Times New Roman"/>
+              <w:rFonts w:ascii="Times New Roman" w:hAnsi="Times New Roman"/>
               <w:sz w:val="20"/>
               <w:szCs w:val="20"/>
-              <w:lang w:val="sr-Latn-RS"/>
             </w:rPr>
             <w:fldChar w:fldCharType="end"/>
           </w:r>
@@ -2045,70 +1212,75 @@
           <w:szCs w:val="20"/>
           <w:lang w:val="sr-Latn-RS"/>
         </w:rPr>
-        <w:t xml:space="preserve"> predlažu korišćenje TF-IDF mere i kosinusne sličnosti, kao primere metoda zanovanih na tekstu. Naime, dokumenti se reprezentuju kao vektori veličine jednakoj broju jedinstvenih reči u</w:t>
-      </w:r>
-      <w:r>
-        <w:rPr>
-          <w:rFonts w:ascii="Times New Roman" w:hAnsi="Times New Roman" w:cs="Times New Roman"/>
-          <w:sz w:val="20"/>
-          <w:szCs w:val="20"/>
-          <w:lang w:val="sr-Latn-RS"/>
-        </w:rPr>
-        <w:t xml:space="preserve"> rečniku (</w:t>
-      </w:r>
-      <w:r>
-        <w:rPr>
-          <w:rFonts w:ascii="Times New Roman" w:hAnsi="Times New Roman" w:cs="Times New Roman"/>
-          <w:sz w:val="20"/>
-          <w:szCs w:val="20"/>
-          <w:lang w:val="sr-Latn-RS"/>
-        </w:rPr>
-        <w:t>celom korpusu</w:t>
-      </w:r>
-      <w:r>
-        <w:rPr>
-          <w:rFonts w:ascii="Times New Roman" w:hAnsi="Times New Roman" w:cs="Times New Roman"/>
-          <w:sz w:val="20"/>
-          <w:szCs w:val="20"/>
-          <w:lang w:val="sr-Latn-RS"/>
-        </w:rPr>
-        <w:t>)</w:t>
-      </w:r>
-      <w:r>
-        <w:rPr>
-          <w:rFonts w:ascii="Times New Roman" w:hAnsi="Times New Roman" w:cs="Times New Roman"/>
-          <w:sz w:val="20"/>
-          <w:szCs w:val="20"/>
-          <w:lang w:val="sr-Latn-RS"/>
-        </w:rPr>
-        <w:t>. Svak</w:t>
-      </w:r>
-      <w:r>
-        <w:rPr>
-          <w:rFonts w:ascii="Times New Roman" w:hAnsi="Times New Roman" w:cs="Times New Roman"/>
-          <w:sz w:val="20"/>
-          <w:szCs w:val="20"/>
-          <w:lang w:val="sr-Latn-RS"/>
-        </w:rPr>
-        <w:t xml:space="preserve">a koordinata vektora sadrži TF-IDF meru korespodentne reči iz rečnika. </w:t>
-      </w:r>
-      <w:r>
-        <w:rPr>
-          <w:rFonts w:ascii="Times New Roman" w:hAnsi="Times New Roman" w:cs="Times New Roman"/>
-          <w:sz w:val="20"/>
-          <w:szCs w:val="20"/>
-          <w:lang w:val="sr-Latn-RS"/>
-        </w:rPr>
-        <w:t>Kada su formirani vektori za svaki dokument, odredi se kosinusno rastojanje, kako bi se zaključilo koji dokumenti su slični.</w:t>
-      </w:r>
-      <w:r>
-        <w:rPr>
-          <w:rFonts w:ascii="Times New Roman" w:hAnsi="Times New Roman" w:cs="Times New Roman"/>
-          <w:sz w:val="20"/>
-          <w:szCs w:val="20"/>
-          <w:lang w:val="sr-Latn-RS"/>
-        </w:rPr>
-        <w:t xml:space="preserve"> </w:t>
+        <w:t xml:space="preserve"> definišu dva načina za pr</w:t>
+      </w:r>
+      <w:r>
+        <w:rPr>
+          <w:rFonts w:ascii="Times New Roman" w:hAnsi="Times New Roman" w:cs="Times New Roman"/>
+          <w:sz w:val="20"/>
+          <w:szCs w:val="20"/>
+          <w:lang w:val="sr-Latn-RS"/>
+        </w:rPr>
+        <w:t xml:space="preserve">onalaženje sličnih dokumenata upotrebom grafa: bibliografsko sparivanje (eng. </w:t>
+      </w:r>
+      <w:r>
+        <w:rPr>
+          <w:rFonts w:ascii="Times New Roman" w:hAnsi="Times New Roman" w:cs="Times New Roman"/>
+          <w:i/>
+          <w:iCs/>
+          <w:sz w:val="20"/>
+          <w:szCs w:val="20"/>
+          <w:lang w:val="sr-Latn-RS"/>
+        </w:rPr>
+        <w:t>bibliographic coupling</w:t>
+      </w:r>
+      <w:r>
+        <w:rPr>
+          <w:rFonts w:ascii="Times New Roman" w:hAnsi="Times New Roman" w:cs="Times New Roman"/>
+          <w:sz w:val="20"/>
+          <w:szCs w:val="20"/>
+          <w:lang w:val="sr-Latn-RS"/>
+        </w:rPr>
+        <w:t xml:space="preserve">) i kocitiranje (eng. </w:t>
+      </w:r>
+      <w:r>
+        <w:rPr>
+          <w:rFonts w:ascii="Times New Roman" w:hAnsi="Times New Roman" w:cs="Times New Roman"/>
+          <w:i/>
+          <w:iCs/>
+          <w:sz w:val="20"/>
+          <w:szCs w:val="20"/>
+          <w:lang w:val="sr-Latn-RS"/>
+        </w:rPr>
+        <w:t>co-citation</w:t>
+      </w:r>
+      <w:r>
+        <w:rPr>
+          <w:rFonts w:ascii="Times New Roman" w:hAnsi="Times New Roman" w:cs="Times New Roman"/>
+          <w:sz w:val="20"/>
+          <w:szCs w:val="20"/>
+          <w:lang w:val="sr-Latn-RS"/>
+        </w:rPr>
+        <w:t xml:space="preserve">). Bibliografsko sparivanje meri sličnost dva </w:t>
+      </w:r>
+      <w:r>
+        <w:rPr>
+          <w:rFonts w:ascii="Times New Roman" w:hAnsi="Times New Roman" w:cs="Times New Roman"/>
+          <w:sz w:val="20"/>
+          <w:szCs w:val="20"/>
+          <w:lang w:val="sr-Latn-RS"/>
+        </w:rPr>
+        <w:lastRenderedPageBreak/>
+        <w:t xml:space="preserve">dokumenta po broju dokumenata istovremeno citiranih iz oba dokumenta koji su </w:t>
+      </w:r>
+      <w:r>
+        <w:rPr>
+          <w:rFonts w:ascii="Times New Roman" w:hAnsi="Times New Roman" w:cs="Times New Roman"/>
+          <w:sz w:val="20"/>
+          <w:szCs w:val="20"/>
+          <w:lang w:val="sr-Latn-RS"/>
+        </w:rPr>
+        <w:t xml:space="preserve">predmet poređenja. Suprotno, kocitiranje meri broj dokumenata koji istovremeno citiraju oba dokumenta koja su predmet poređenja. </w:t>
       </w:r>
     </w:p>
     <w:p>
@@ -2129,64 +1301,52 @@
           <w:szCs w:val="20"/>
           <w:lang w:val="sr-Latn-RS"/>
         </w:rPr>
-        <w:t xml:space="preserve">Sugathadasa i ostali </w:t>
+        <w:t xml:space="preserve">Iako grafovske metode daju potvrđeno dobre rezultate, oni najviše zavise od strukture samog grafa </w:t>
       </w:r>
       <w:sdt>
         <w:sdtPr>
-          <w:rPr>
-            <w:rFonts w:ascii="Times New Roman" w:hAnsi="Times New Roman" w:cs="Times New Roman"/>
-            <w:sz w:val="20"/>
-            <w:szCs w:val="20"/>
-            <w:lang w:val="sr-Latn-RS"/>
-          </w:rPr>
-          <w:id w:val="2057811367"/>
+          <w:id w:val="1425920778"/>
           <w:citation/>
         </w:sdtPr>
         <w:sdtEndPr/>
         <w:sdtContent>
           <w:r>
             <w:rPr>
-              <w:rFonts w:ascii="Times New Roman" w:hAnsi="Times New Roman" w:cs="Times New Roman"/>
+              <w:rFonts w:ascii="Times New Roman" w:hAnsi="Times New Roman"/>
               <w:sz w:val="20"/>
               <w:szCs w:val="20"/>
-              <w:lang w:val="sr-Latn-RS"/>
             </w:rPr>
             <w:fldChar w:fldCharType="begin"/>
           </w:r>
           <w:r>
             <w:rPr>
-              <w:rFonts w:ascii="Times New Roman" w:hAnsi="Times New Roman" w:cs="Times New Roman"/>
+              <w:rFonts w:ascii="Times New Roman" w:hAnsi="Times New Roman"/>
               <w:sz w:val="20"/>
               <w:szCs w:val="20"/>
-              <w:lang w:val="sr-Latn-RS"/>
             </w:rPr>
-            <w:instrText xml:space="preserve"> CITATION Sug18 \l 9242 </w:instrText>
+            <w:instrText>CITATION Man17 \l 9242</w:instrText>
           </w:r>
           <w:r>
             <w:rPr>
-              <w:rFonts w:ascii="Times New Roman" w:hAnsi="Times New Roman" w:cs="Times New Roman"/>
+              <w:rFonts w:ascii="Times New Roman" w:hAnsi="Times New Roman"/>
               <w:sz w:val="20"/>
               <w:szCs w:val="20"/>
-              <w:lang w:val="sr-Latn-RS"/>
             </w:rPr>
             <w:fldChar w:fldCharType="separate"/>
           </w:r>
           <w:r>
             <w:rPr>
-              <w:rFonts w:ascii="Times New Roman" w:hAnsi="Times New Roman" w:cs="Times New Roman"/>
-              <w:noProof/>
+              <w:rFonts w:ascii="Times New Roman" w:hAnsi="Times New Roman"/>
               <w:sz w:val="20"/>
               <w:szCs w:val="20"/>
-              <w:lang w:val="sr-Latn-RS"/>
             </w:rPr>
-            <w:t>[4]</w:t>
+            <w:t>[2]</w:t>
           </w:r>
           <w:r>
             <w:rPr>
-              <w:rFonts w:ascii="Times New Roman" w:hAnsi="Times New Roman" w:cs="Times New Roman"/>
+              <w:rFonts w:ascii="Times New Roman" w:hAnsi="Times New Roman"/>
               <w:sz w:val="20"/>
               <w:szCs w:val="20"/>
-              <w:lang w:val="sr-Latn-RS"/>
             </w:rPr>
             <w:fldChar w:fldCharType="end"/>
           </w:r>
@@ -2199,132 +1359,52 @@
           <w:szCs w:val="20"/>
           <w:lang w:val="sr-Latn-RS"/>
         </w:rPr>
-        <w:t xml:space="preserve"> </w:t>
-      </w:r>
-      <w:r>
-        <w:rPr>
-          <w:rFonts w:ascii="Times New Roman" w:hAnsi="Times New Roman" w:cs="Times New Roman"/>
-          <w:sz w:val="20"/>
-          <w:szCs w:val="20"/>
-          <w:lang w:val="sr-Latn-RS"/>
-        </w:rPr>
-        <w:t xml:space="preserve">koriste </w:t>
-      </w:r>
-      <w:r>
-        <w:rPr>
-          <w:rFonts w:ascii="Times New Roman" w:hAnsi="Times New Roman" w:cs="Times New Roman"/>
-          <w:i/>
-          <w:iCs/>
-          <w:sz w:val="20"/>
-          <w:szCs w:val="20"/>
-          <w:lang w:val="sr-Latn-RS"/>
-        </w:rPr>
-        <w:t>TextRank</w:t>
-      </w:r>
-      <w:r>
-        <w:rPr>
-          <w:rFonts w:ascii="Times New Roman" w:hAnsi="Times New Roman" w:cs="Times New Roman"/>
-          <w:sz w:val="20"/>
-          <w:szCs w:val="20"/>
-          <w:lang w:val="sr-Latn-RS"/>
-        </w:rPr>
-        <w:t xml:space="preserve"> algoritam kako bi izdvojili najbitnije rečenice. </w:t>
-      </w:r>
-      <w:r>
-        <w:rPr>
-          <w:rFonts w:ascii="Times New Roman" w:hAnsi="Times New Roman" w:cs="Times New Roman"/>
-          <w:sz w:val="20"/>
-          <w:szCs w:val="20"/>
-          <w:lang w:val="sr-Latn-RS"/>
-        </w:rPr>
-        <w:t xml:space="preserve">Nad najbitnijim rečenicama se dalje izvode tehnike zasnovane na tekstu, računaju TF-IDF mere i kosinusna sličnosti. </w:t>
-      </w:r>
-      <w:r>
-        <w:rPr>
-          <w:rFonts w:ascii="Times New Roman" w:hAnsi="Times New Roman" w:cs="Times New Roman"/>
-          <w:sz w:val="20"/>
-          <w:szCs w:val="20"/>
-          <w:lang w:val="sr-Latn-RS"/>
-        </w:rPr>
-        <w:t>Deo ovog eksperimenta je preuzet i u ovom radu, te će u Sekciji 3 biti detaljnije opisan.</w:t>
-      </w:r>
-    </w:p>
-    <w:p>
-      <w:pPr>
-        <w:ind w:firstLine="360"/>
-        <w:jc w:val="both"/>
-        <w:rPr>
-          <w:rFonts w:ascii="Times New Roman" w:hAnsi="Times New Roman" w:cs="Times New Roman"/>
-          <w:sz w:val="20"/>
-          <w:szCs w:val="20"/>
-          <w:lang w:val="sr-Latn-RS"/>
-        </w:rPr>
-      </w:pPr>
-      <w:r>
-        <w:rPr>
-          <w:rFonts w:ascii="Times New Roman" w:hAnsi="Times New Roman" w:cs="Times New Roman"/>
-          <w:sz w:val="20"/>
-          <w:szCs w:val="20"/>
-          <w:lang w:val="sr-Latn-RS"/>
-        </w:rPr>
-        <w:t xml:space="preserve">Almuslim i Inkpen </w:t>
+        <w:t xml:space="preserve">. Prilikom izrade pravnih dokumenata, često se ne navedu svi prethodni dokumenti relevantni za posmatrani. Zbog toga, graf citiranja sadrži više od 80% izolovanih čvorova </w:t>
       </w:r>
       <w:sdt>
         <w:sdtPr>
-          <w:rPr>
-            <w:rFonts w:ascii="Times New Roman" w:hAnsi="Times New Roman" w:cs="Times New Roman"/>
-            <w:sz w:val="20"/>
-            <w:szCs w:val="20"/>
-            <w:lang w:val="sr-Latn-RS"/>
-          </w:rPr>
-          <w:id w:val="-987243751"/>
+          <w:id w:val="-1728051995"/>
           <w:citation/>
         </w:sdtPr>
         <w:sdtEndPr/>
         <w:sdtContent>
           <w:r>
             <w:rPr>
-              <w:rFonts w:ascii="Times New Roman" w:hAnsi="Times New Roman" w:cs="Times New Roman"/>
+              <w:rFonts w:ascii="Times New Roman" w:hAnsi="Times New Roman"/>
               <w:sz w:val="20"/>
               <w:szCs w:val="20"/>
-              <w:lang w:val="sr-Latn-RS"/>
             </w:rPr>
             <w:fldChar w:fldCharType="begin"/>
           </w:r>
           <w:r>
             <w:rPr>
-              <w:rFonts w:ascii="Times New Roman" w:hAnsi="Times New Roman" w:cs="Times New Roman"/>
+              <w:rFonts w:ascii="Times New Roman" w:hAnsi="Times New Roman"/>
               <w:sz w:val="20"/>
               <w:szCs w:val="20"/>
-              <w:lang w:val="sr-Latn-RS"/>
             </w:rPr>
-            <w:instrText xml:space="preserve"> CITATION Alm20 \l 9242 </w:instrText>
+            <w:instrText>CITATION Man17 \l 9242</w:instrText>
           </w:r>
           <w:r>
             <w:rPr>
-              <w:rFonts w:ascii="Times New Roman" w:hAnsi="Times New Roman" w:cs="Times New Roman"/>
+              <w:rFonts w:ascii="Times New Roman" w:hAnsi="Times New Roman"/>
               <w:sz w:val="20"/>
               <w:szCs w:val="20"/>
-              <w:lang w:val="sr-Latn-RS"/>
             </w:rPr>
             <w:fldChar w:fldCharType="separate"/>
           </w:r>
           <w:r>
             <w:rPr>
-              <w:rFonts w:ascii="Times New Roman" w:hAnsi="Times New Roman" w:cs="Times New Roman"/>
-              <w:noProof/>
+              <w:rFonts w:ascii="Times New Roman" w:hAnsi="Times New Roman"/>
               <w:sz w:val="20"/>
               <w:szCs w:val="20"/>
-              <w:lang w:val="sr-Latn-RS"/>
             </w:rPr>
-            <w:t>[5]</w:t>
+            <w:t>[2]</w:t>
           </w:r>
           <w:r>
             <w:rPr>
-              <w:rFonts w:ascii="Times New Roman" w:hAnsi="Times New Roman" w:cs="Times New Roman"/>
+              <w:rFonts w:ascii="Times New Roman" w:hAnsi="Times New Roman"/>
               <w:sz w:val="20"/>
               <w:szCs w:val="20"/>
-              <w:lang w:val="sr-Latn-RS"/>
             </w:rPr>
             <w:fldChar w:fldCharType="end"/>
           </w:r>
@@ -2337,34 +1417,16 @@
           <w:szCs w:val="20"/>
           <w:lang w:val="sr-Latn-RS"/>
         </w:rPr>
-        <w:t xml:space="preserve"> </w:t>
-      </w:r>
-      <w:r>
-        <w:rPr>
-          <w:rFonts w:ascii="Times New Roman" w:hAnsi="Times New Roman" w:cs="Times New Roman"/>
-          <w:sz w:val="20"/>
-          <w:szCs w:val="20"/>
-          <w:lang w:val="sr-Latn-RS"/>
-        </w:rPr>
-        <w:t xml:space="preserve">koriste metode zasnovane na neuronskim mrežama za vektorsku reprezentaciju teksta. Tu spadaju </w:t>
-      </w:r>
-      <w:r>
-        <w:rPr>
-          <w:rFonts w:ascii="Times New Roman" w:hAnsi="Times New Roman" w:cs="Times New Roman"/>
-          <w:sz w:val="20"/>
-          <w:szCs w:val="20"/>
-          <w:lang w:val="sr-Latn-RS"/>
-        </w:rPr>
-        <w:t xml:space="preserve">GloVe i Doc2Vec (modifikacija Word2Vec metode). Za kvantifikaciju sličnosti koriste kosinusno rastojanje između vektora. Dobijeni rezultati prikazuju da GloVe i Doc2Vec daju dosta lošije performanse, od standardne TF-IDF metode. </w:t>
-      </w:r>
-      <w:r>
-        <w:rPr>
-          <w:rFonts w:ascii="Times New Roman" w:hAnsi="Times New Roman" w:cs="Times New Roman"/>
-          <w:sz w:val="20"/>
-          <w:szCs w:val="20"/>
-          <w:lang w:val="sr-Latn-RS"/>
-        </w:rPr>
-        <w:t xml:space="preserve">To su pripisali nedostatku dovoljne količine podataka potrebnih za trening. Takođe, korišćenje pretreniranih modela se takođe nije pokazalo dobro, s obzirom da je pravni domen specifičan, i da se na njemu slabo mogu primeniti opšti modeli. </w:t>
+        <w:t>. Ovo se negativno može odraziti na performanse, pa s</w:t>
+      </w:r>
+      <w:r>
+        <w:rPr>
+          <w:rFonts w:ascii="Times New Roman" w:hAnsi="Times New Roman" w:cs="Times New Roman"/>
+          <w:sz w:val="20"/>
+          <w:szCs w:val="20"/>
+          <w:lang w:val="sr-Latn-RS"/>
+        </w:rPr>
+        <w:t>e u ovakvim situacijama češće koriste metode zasnovane na tekstu.</w:t>
       </w:r>
     </w:p>
     <w:p>
@@ -2385,64 +1447,345 @@
           <w:szCs w:val="20"/>
           <w:lang w:val="sr-Latn-RS"/>
         </w:rPr>
-        <w:t xml:space="preserve">Thenmozhi i ostali </w:t>
+        <w:t xml:space="preserve">Kumar i ostali </w:t>
       </w:r>
       <w:sdt>
         <w:sdtPr>
-          <w:rPr>
-            <w:rFonts w:ascii="Times New Roman" w:hAnsi="Times New Roman" w:cs="Times New Roman"/>
-            <w:sz w:val="20"/>
-            <w:szCs w:val="20"/>
-            <w:lang w:val="sr-Latn-RS"/>
-          </w:rPr>
-          <w:id w:val="2013326467"/>
+          <w:id w:val="223417597"/>
           <w:citation/>
         </w:sdtPr>
         <w:sdtEndPr/>
         <w:sdtContent>
           <w:r>
             <w:rPr>
-              <w:rFonts w:ascii="Times New Roman" w:hAnsi="Times New Roman" w:cs="Times New Roman"/>
+              <w:rFonts w:ascii="Times New Roman" w:hAnsi="Times New Roman"/>
               <w:sz w:val="20"/>
               <w:szCs w:val="20"/>
-              <w:lang w:val="sr-Latn-RS"/>
             </w:rPr>
             <w:fldChar w:fldCharType="begin"/>
           </w:r>
           <w:r>
             <w:rPr>
-              <w:rFonts w:ascii="Times New Roman" w:hAnsi="Times New Roman" w:cs="Times New Roman"/>
+              <w:rFonts w:ascii="Times New Roman" w:hAnsi="Times New Roman"/>
               <w:sz w:val="20"/>
               <w:szCs w:val="20"/>
-              <w:lang w:val="sr-Latn-RS"/>
             </w:rPr>
-            <w:instrText xml:space="preserve"> CITATION The17 \l 9242 </w:instrText>
+            <w:instrText>CITATION Sus13 \l 1033</w:instrText>
           </w:r>
           <w:r>
             <w:rPr>
-              <w:rFonts w:ascii="Times New Roman" w:hAnsi="Times New Roman" w:cs="Times New Roman"/>
+              <w:rFonts w:ascii="Times New Roman" w:hAnsi="Times New Roman"/>
               <w:sz w:val="20"/>
               <w:szCs w:val="20"/>
-              <w:lang w:val="sr-Latn-RS"/>
             </w:rPr>
             <w:fldChar w:fldCharType="separate"/>
           </w:r>
           <w:r>
             <w:rPr>
-              <w:rFonts w:ascii="Times New Roman" w:hAnsi="Times New Roman" w:cs="Times New Roman"/>
-              <w:noProof/>
+              <w:rFonts w:ascii="Times New Roman" w:hAnsi="Times New Roman"/>
               <w:sz w:val="20"/>
               <w:szCs w:val="20"/>
-              <w:lang w:val="sr-Latn-RS"/>
+            </w:rPr>
+            <w:t>[3]</w:t>
+          </w:r>
+          <w:r>
+            <w:rPr>
+              <w:rFonts w:ascii="Times New Roman" w:hAnsi="Times New Roman"/>
+              <w:sz w:val="20"/>
+              <w:szCs w:val="20"/>
+            </w:rPr>
+            <w:fldChar w:fldCharType="end"/>
+          </w:r>
+        </w:sdtContent>
+      </w:sdt>
+      <w:r>
+        <w:rPr>
+          <w:rFonts w:ascii="Times New Roman" w:hAnsi="Times New Roman" w:cs="Times New Roman"/>
+          <w:sz w:val="20"/>
+          <w:szCs w:val="20"/>
+          <w:lang w:val="sr-Latn-RS"/>
+        </w:rPr>
+        <w:t xml:space="preserve"> predlažu korišćenje TF-IDF mere i kosinusne sličnosti, kao primere metoda zanovanih na tekstu. Naime, dokumenti se reprezentuju kao vektori veli</w:t>
+      </w:r>
+      <w:r>
+        <w:rPr>
+          <w:rFonts w:ascii="Times New Roman" w:hAnsi="Times New Roman" w:cs="Times New Roman"/>
+          <w:sz w:val="20"/>
+          <w:szCs w:val="20"/>
+          <w:lang w:val="sr-Latn-RS"/>
+        </w:rPr>
+        <w:t>čine jednakoj broju jedinstvenih reči u rečniku (celom korpusu). Svaka koordinata vektora sadrži TF-IDF meru korespodentne reči iz rečnika. Kada su formirani vektori za svaki dokument, odredi se kosinusno rastojanje, kako bi se zaključilo koji dokumenti su</w:t>
+      </w:r>
+      <w:r>
+        <w:rPr>
+          <w:rFonts w:ascii="Times New Roman" w:hAnsi="Times New Roman" w:cs="Times New Roman"/>
+          <w:sz w:val="20"/>
+          <w:szCs w:val="20"/>
+          <w:lang w:val="sr-Latn-RS"/>
+        </w:rPr>
+        <w:t xml:space="preserve"> slični. </w:t>
+      </w:r>
+    </w:p>
+    <w:p>
+      <w:pPr>
+        <w:ind w:firstLine="360"/>
+        <w:jc w:val="both"/>
+        <w:rPr>
+          <w:rFonts w:ascii="Times New Roman" w:hAnsi="Times New Roman" w:cs="Times New Roman"/>
+          <w:sz w:val="20"/>
+          <w:szCs w:val="20"/>
+          <w:lang w:val="sr-Latn-RS"/>
+        </w:rPr>
+      </w:pPr>
+      <w:r>
+        <w:rPr>
+          <w:rFonts w:ascii="Times New Roman" w:hAnsi="Times New Roman" w:cs="Times New Roman"/>
+          <w:sz w:val="20"/>
+          <w:szCs w:val="20"/>
+          <w:lang w:val="sr-Latn-RS"/>
+        </w:rPr>
+        <w:t xml:space="preserve">Sugathadasa i ostali </w:t>
+      </w:r>
+      <w:sdt>
+        <w:sdtPr>
+          <w:id w:val="1917741262"/>
+          <w:citation/>
+        </w:sdtPr>
+        <w:sdtEndPr/>
+        <w:sdtContent>
+          <w:r>
+            <w:rPr>
+              <w:rFonts w:ascii="Times New Roman" w:hAnsi="Times New Roman"/>
+              <w:sz w:val="20"/>
+              <w:szCs w:val="20"/>
+            </w:rPr>
+            <w:fldChar w:fldCharType="begin"/>
+          </w:r>
+          <w:r>
+            <w:rPr>
+              <w:rFonts w:ascii="Times New Roman" w:hAnsi="Times New Roman"/>
+              <w:sz w:val="20"/>
+              <w:szCs w:val="20"/>
+            </w:rPr>
+            <w:instrText>CITATION Sug18 \l 9242</w:instrText>
+          </w:r>
+          <w:r>
+            <w:rPr>
+              <w:rFonts w:ascii="Times New Roman" w:hAnsi="Times New Roman"/>
+              <w:sz w:val="20"/>
+              <w:szCs w:val="20"/>
+            </w:rPr>
+            <w:fldChar w:fldCharType="separate"/>
+          </w:r>
+          <w:r>
+            <w:rPr>
+              <w:rFonts w:ascii="Times New Roman" w:hAnsi="Times New Roman"/>
+              <w:sz w:val="20"/>
+              <w:szCs w:val="20"/>
+            </w:rPr>
+            <w:t>[4]</w:t>
+          </w:r>
+          <w:r>
+            <w:rPr>
+              <w:rFonts w:ascii="Times New Roman" w:hAnsi="Times New Roman"/>
+              <w:sz w:val="20"/>
+              <w:szCs w:val="20"/>
+            </w:rPr>
+            <w:fldChar w:fldCharType="end"/>
+          </w:r>
+        </w:sdtContent>
+      </w:sdt>
+      <w:r>
+        <w:rPr>
+          <w:rFonts w:ascii="Times New Roman" w:hAnsi="Times New Roman" w:cs="Times New Roman"/>
+          <w:sz w:val="20"/>
+          <w:szCs w:val="20"/>
+          <w:lang w:val="sr-Latn-RS"/>
+        </w:rPr>
+        <w:t xml:space="preserve"> koriste </w:t>
+      </w:r>
+      <w:r>
+        <w:rPr>
+          <w:rFonts w:ascii="Times New Roman" w:hAnsi="Times New Roman" w:cs="Times New Roman"/>
+          <w:i/>
+          <w:iCs/>
+          <w:sz w:val="20"/>
+          <w:szCs w:val="20"/>
+          <w:lang w:val="sr-Latn-RS"/>
+        </w:rPr>
+        <w:t>TextRank</w:t>
+      </w:r>
+      <w:r>
+        <w:rPr>
+          <w:rFonts w:ascii="Times New Roman" w:hAnsi="Times New Roman" w:cs="Times New Roman"/>
+          <w:sz w:val="20"/>
+          <w:szCs w:val="20"/>
+          <w:lang w:val="sr-Latn-RS"/>
+        </w:rPr>
+        <w:t xml:space="preserve"> algoritam kako bi izdvojili najbitnije rečenice. Nad najbitnijim rečenicama se dalje izvode tehnike zasnovane na tekstu, računaju TF-IDF mere i kosinusna sličnosti. Deo ovog eksperimenta je preuzet i u ovom radu, te će u Sekciji 3 biti detaljnije opisan.</w:t>
+      </w:r>
+    </w:p>
+    <w:p>
+      <w:pPr>
+        <w:ind w:firstLine="360"/>
+        <w:jc w:val="both"/>
+        <w:rPr>
+          <w:rFonts w:ascii="Times New Roman" w:hAnsi="Times New Roman" w:cs="Times New Roman"/>
+          <w:sz w:val="20"/>
+          <w:szCs w:val="20"/>
+          <w:lang w:val="sr-Latn-RS"/>
+        </w:rPr>
+      </w:pPr>
+      <w:r>
+        <w:rPr>
+          <w:rFonts w:ascii="Times New Roman" w:hAnsi="Times New Roman" w:cs="Times New Roman"/>
+          <w:sz w:val="20"/>
+          <w:szCs w:val="20"/>
+          <w:lang w:val="sr-Latn-RS"/>
+        </w:rPr>
+        <w:t xml:space="preserve">Almuslim i Inkpen </w:t>
+      </w:r>
+      <w:sdt>
+        <w:sdtPr>
+          <w:id w:val="-109595720"/>
+          <w:citation/>
+        </w:sdtPr>
+        <w:sdtEndPr/>
+        <w:sdtContent>
+          <w:r>
+            <w:rPr>
+              <w:rFonts w:ascii="Times New Roman" w:hAnsi="Times New Roman"/>
+              <w:sz w:val="20"/>
+              <w:szCs w:val="20"/>
+            </w:rPr>
+            <w:fldChar w:fldCharType="begin"/>
+          </w:r>
+          <w:r>
+            <w:rPr>
+              <w:rFonts w:ascii="Times New Roman" w:hAnsi="Times New Roman"/>
+              <w:sz w:val="20"/>
+              <w:szCs w:val="20"/>
+            </w:rPr>
+            <w:instrText>CITATION Alm20 \l 9242</w:instrText>
+          </w:r>
+          <w:r>
+            <w:rPr>
+              <w:rFonts w:ascii="Times New Roman" w:hAnsi="Times New Roman"/>
+              <w:sz w:val="20"/>
+              <w:szCs w:val="20"/>
+            </w:rPr>
+            <w:fldChar w:fldCharType="separate"/>
+          </w:r>
+          <w:r>
+            <w:rPr>
+              <w:rFonts w:ascii="Times New Roman" w:hAnsi="Times New Roman"/>
+              <w:sz w:val="20"/>
+              <w:szCs w:val="20"/>
+            </w:rPr>
+            <w:t>[5]</w:t>
+          </w:r>
+          <w:r>
+            <w:rPr>
+              <w:rFonts w:ascii="Times New Roman" w:hAnsi="Times New Roman"/>
+              <w:sz w:val="20"/>
+              <w:szCs w:val="20"/>
+            </w:rPr>
+            <w:fldChar w:fldCharType="end"/>
+          </w:r>
+        </w:sdtContent>
+      </w:sdt>
+      <w:r>
+        <w:rPr>
+          <w:rFonts w:ascii="Times New Roman" w:hAnsi="Times New Roman" w:cs="Times New Roman"/>
+          <w:sz w:val="20"/>
+          <w:szCs w:val="20"/>
+          <w:lang w:val="sr-Latn-RS"/>
+        </w:rPr>
+        <w:t xml:space="preserve"> koriste metode zasnovane na neuronskim mrežama za vektorsku reprezentaciju teksta. Tu spadaju GloVe i Doc2Vec (modifikacija Word2Vec metode). Za kvantifikaciju sličnosti koriste kosinusno rastojanje između v</w:t>
+      </w:r>
+      <w:r>
+        <w:rPr>
+          <w:rFonts w:ascii="Times New Roman" w:hAnsi="Times New Roman" w:cs="Times New Roman"/>
+          <w:sz w:val="20"/>
+          <w:szCs w:val="20"/>
+          <w:lang w:val="sr-Latn-RS"/>
+        </w:rPr>
+        <w:t xml:space="preserve">ektora. Dobijeni rezultati prikazuju da GloVe i Doc2Vec daju dosta lošije performanse, od standardne TF-IDF metode. To su pripisali nedostatku dovoljne količine podataka potrebnih za trening. Takođe, korišćenje pretreniranih modela se takođe nije pokazalo </w:t>
+      </w:r>
+      <w:r>
+        <w:rPr>
+          <w:rFonts w:ascii="Times New Roman" w:hAnsi="Times New Roman" w:cs="Times New Roman"/>
+          <w:sz w:val="20"/>
+          <w:szCs w:val="20"/>
+          <w:lang w:val="sr-Latn-RS"/>
+        </w:rPr>
+        <w:t xml:space="preserve">dobro, s obzirom da je pravni domen specifičan, i da se na njemu slabo mogu primeniti opšti modeli. </w:t>
+      </w:r>
+    </w:p>
+    <w:p>
+      <w:pPr>
+        <w:ind w:firstLine="360"/>
+        <w:jc w:val="both"/>
+        <w:rPr>
+          <w:rFonts w:ascii="Times New Roman" w:hAnsi="Times New Roman" w:cs="Times New Roman"/>
+          <w:sz w:val="20"/>
+          <w:szCs w:val="20"/>
+          <w:lang w:val="sr-Latn-RS"/>
+        </w:rPr>
+      </w:pPr>
+      <w:r>
+        <w:rPr>
+          <w:rFonts w:ascii="Times New Roman" w:hAnsi="Times New Roman" w:cs="Times New Roman"/>
+          <w:sz w:val="20"/>
+          <w:szCs w:val="20"/>
+          <w:lang w:val="sr-Latn-RS"/>
+        </w:rPr>
+        <w:t xml:space="preserve">Thenmozhi i ostali </w:t>
+      </w:r>
+      <w:sdt>
+        <w:sdtPr>
+          <w:id w:val="139778520"/>
+          <w:citation/>
+        </w:sdtPr>
+        <w:sdtEndPr/>
+        <w:sdtContent>
+          <w:r>
+            <w:rPr>
+              <w:rFonts w:ascii="Times New Roman" w:hAnsi="Times New Roman"/>
+              <w:sz w:val="20"/>
+              <w:szCs w:val="20"/>
+            </w:rPr>
+            <w:fldChar w:fldCharType="begin"/>
+          </w:r>
+          <w:r>
+            <w:rPr>
+              <w:rFonts w:ascii="Times New Roman" w:hAnsi="Times New Roman"/>
+              <w:sz w:val="20"/>
+              <w:szCs w:val="20"/>
+            </w:rPr>
+            <w:instrText>CITATION The17 \l 9242</w:instrText>
+          </w:r>
+          <w:r>
+            <w:rPr>
+              <w:rFonts w:ascii="Times New Roman" w:hAnsi="Times New Roman"/>
+              <w:sz w:val="20"/>
+              <w:szCs w:val="20"/>
+            </w:rPr>
+            <w:fldChar w:fldCharType="separate"/>
+          </w:r>
+          <w:r>
+            <w:rPr>
+              <w:rFonts w:ascii="Times New Roman" w:hAnsi="Times New Roman"/>
+              <w:sz w:val="20"/>
+              <w:szCs w:val="20"/>
             </w:rPr>
             <w:t>[6]</w:t>
           </w:r>
           <w:r>
             <w:rPr>
-              <w:rFonts w:ascii="Times New Roman" w:hAnsi="Times New Roman" w:cs="Times New Roman"/>
+              <w:rFonts w:ascii="Times New Roman" w:hAnsi="Times New Roman"/>
               <w:sz w:val="20"/>
               <w:szCs w:val="20"/>
-              <w:lang w:val="sr-Latn-RS"/>
             </w:rPr>
             <w:fldChar w:fldCharType="end"/>
           </w:r>
@@ -2455,7 +1798,16 @@
           <w:szCs w:val="20"/>
           <w:lang w:val="sr-Latn-RS"/>
         </w:rPr>
-        <w:t xml:space="preserve"> koriste TF-IDF i Word2Vec tehnike ali primenjene na posebno odabrane reči. U tekstu dokumenta izdvajaju koncepte i relacije. Koncepti predstavljaju imenice, a relacije glagole. Za njihovo izdvajanje koristili su POS (</w:t>
+        <w:t xml:space="preserve"> koriste TF-IDF i Word2Vec tehnike ali primenjene na posebno odabrane reči. U tekstu dokumenta izdvajaju k</w:t>
+      </w:r>
+      <w:r>
+        <w:rPr>
+          <w:rFonts w:ascii="Times New Roman" w:hAnsi="Times New Roman" w:cs="Times New Roman"/>
+          <w:sz w:val="20"/>
+          <w:szCs w:val="20"/>
+          <w:lang w:val="sr-Latn-RS"/>
+        </w:rPr>
+        <w:t>oncepte i relacije. Koncepti predstavljaju imenice, a relacije glagole. Za njihovo izdvajanje koristili su POS (</w:t>
       </w:r>
       <w:r>
         <w:rPr>
@@ -2475,16 +1827,16 @@
           <w:szCs w:val="20"/>
           <w:lang w:val="sr-Latn-RS"/>
         </w:rPr>
-        <w:t xml:space="preserve">) tehniku. </w:t>
-      </w:r>
-      <w:r>
-        <w:rPr>
-          <w:rFonts w:ascii="Times New Roman" w:hAnsi="Times New Roman" w:cs="Times New Roman"/>
-          <w:sz w:val="20"/>
-          <w:szCs w:val="20"/>
-          <w:lang w:val="sr-Latn-RS"/>
-        </w:rPr>
-        <w:t>Metod  koji podrazumeva primenu TF-IDF tehnike na relacije i koncepte daje najbolje rezultate, dok Word2Vec daje najslabije. Loše rezultate takođe pripisuju nedostatku trening podataka i opštosti modela i navode da bi Doc2Vec tehnika potencijalno mogla da unapredi rezultate.</w:t>
+        <w:t>) tehniku. Metod  koji podrazumeva primenu TF-IDF tehnike na relacije i koncepte daje najbolje rezultate, dok Word2Vec daje najsla</w:t>
+      </w:r>
+      <w:r>
+        <w:rPr>
+          <w:rFonts w:ascii="Times New Roman" w:hAnsi="Times New Roman" w:cs="Times New Roman"/>
+          <w:sz w:val="20"/>
+          <w:szCs w:val="20"/>
+          <w:lang w:val="sr-Latn-RS"/>
+        </w:rPr>
+        <w:t>bije. Loše rezultate takođe pripisuju nedostatku trening podataka i opštosti modela i navode da bi Doc2Vec tehnika potencijalno mogla da unapredi rezultate.</w:t>
       </w:r>
     </w:p>
     <w:p>
@@ -2529,16 +1881,16 @@
           <w:szCs w:val="20"/>
           <w:lang w:val="sr-Latn-RS"/>
         </w:rPr>
-        <w:t>U ovom radu, r</w:t>
-      </w:r>
-      <w:r>
-        <w:rPr>
-          <w:rFonts w:ascii="Times New Roman" w:hAnsi="Times New Roman" w:cs="Times New Roman"/>
-          <w:sz w:val="20"/>
-          <w:szCs w:val="20"/>
-          <w:lang w:val="sr-Latn-RS"/>
-        </w:rPr>
-        <w:t xml:space="preserve">ešavanje problema pronalaženja sličnih presuda sastoji se iz nekoliko eksperimenata. Prvo se skup preuzetih presuda podelio na trening i test skup. Potom je vršeno niz eksperimenata. Prvi eksperiment predstavlja pronalaženje najbitnijih rečenica u dokumentu korišćenjem </w:t>
+        <w:t>U ovom radu, rešavanje problema pronalaženja sličnih presuda sastoji se iz nekoliko ek</w:t>
+      </w:r>
+      <w:r>
+        <w:rPr>
+          <w:rFonts w:ascii="Times New Roman" w:hAnsi="Times New Roman" w:cs="Times New Roman"/>
+          <w:sz w:val="20"/>
+          <w:szCs w:val="20"/>
+          <w:lang w:val="sr-Latn-RS"/>
+        </w:rPr>
+        <w:t xml:space="preserve">sperimenata. Prvo se skup preuzetih presuda podelio na trening i test skup. Potom je vršeno niz eksperimenata. Prvi eksperiment predstavlja pronalaženje najbitnijih rečenica u dokumentu korišćenjem </w:t>
       </w:r>
       <w:r>
         <w:rPr>
@@ -2558,25 +1910,16 @@
           <w:szCs w:val="20"/>
           <w:lang w:val="sr-Latn-RS"/>
         </w:rPr>
-        <w:t xml:space="preserve"> algoritma [</w:t>
-      </w:r>
-      <w:r>
-        <w:rPr>
-          <w:rFonts w:ascii="Times New Roman" w:hAnsi="Times New Roman" w:cs="Times New Roman"/>
-          <w:sz w:val="20"/>
-          <w:szCs w:val="20"/>
-          <w:lang w:val="sr-Latn-RS"/>
-        </w:rPr>
-        <w:t>7</w:t>
-      </w:r>
-      <w:r>
-        <w:rPr>
-          <w:rFonts w:ascii="Times New Roman" w:hAnsi="Times New Roman" w:cs="Times New Roman"/>
-          <w:sz w:val="20"/>
-          <w:szCs w:val="20"/>
-          <w:lang w:val="sr-Latn-RS"/>
-        </w:rPr>
-        <w:t xml:space="preserve">], a zatim predstava tih rečenica kao vektor karakteristika (eng. </w:t>
+        <w:t xml:space="preserve"> algoritma [7], a zatim predstava tih rečenica kao</w:t>
+      </w:r>
+      <w:r>
+        <w:rPr>
+          <w:rFonts w:ascii="Times New Roman" w:hAnsi="Times New Roman" w:cs="Times New Roman"/>
+          <w:sz w:val="20"/>
+          <w:szCs w:val="20"/>
+          <w:lang w:val="sr-Latn-RS"/>
+        </w:rPr>
+        <w:t xml:space="preserve"> vektor karakteristika (eng. </w:t>
       </w:r>
       <w:r>
         <w:rPr>
@@ -2596,34 +1939,7 @@
           <w:szCs w:val="20"/>
           <w:lang w:val="sr-Latn-RS"/>
         </w:rPr>
-        <w:t xml:space="preserve">) putem TF-IDF mere. Potom drugi eksperimenti se zasnivaju na predstavi dokumenta kao vektor karakteristika korišćenjem Word2Vec i GloVe </w:t>
-      </w:r>
-      <w:r>
-        <w:rPr>
-          <w:rFonts w:ascii="Times New Roman" w:hAnsi="Times New Roman" w:cs="Times New Roman"/>
-          <w:sz w:val="20"/>
-          <w:szCs w:val="20"/>
-          <w:lang w:val="sr-Latn-RS"/>
-        </w:rPr>
-        <w:t>metoda.</w:t>
-      </w:r>
-      <w:r>
-        <w:rPr>
-          <w:rFonts w:ascii="Times New Roman" w:hAnsi="Times New Roman" w:cs="Times New Roman"/>
-          <w:sz w:val="20"/>
-          <w:szCs w:val="20"/>
-          <w:lang w:val="sr-Latn-RS"/>
-        </w:rPr>
-        <w:t xml:space="preserve"> Takođe u ovom eksperimentu su korišćene i IDF</w:t>
-      </w:r>
-      <w:r>
-        <w:rPr>
-          <w:rFonts w:ascii="Times New Roman" w:hAnsi="Times New Roman" w:cs="Times New Roman"/>
-          <w:sz w:val="20"/>
-          <w:szCs w:val="20"/>
-          <w:lang w:val="sr-Latn-RS"/>
-        </w:rPr>
-        <w:t xml:space="preserve"> (</w:t>
+        <w:t>) putem TF-IDF mere. Potom drugi eksperimenti se zasnivaju na predstavi dokumenta kao vektor karakteristika korišćenjem Word2Vec i GloVe metoda. Takođe u ovom eksperimentu su korišćene i IDF (</w:t>
       </w:r>
       <w:r>
         <w:rPr>
@@ -2634,25 +1950,7 @@
           <w:szCs w:val="20"/>
           <w:lang w:val="sr-Latn-RS"/>
         </w:rPr>
-        <w:t>Inverse Document Frequency</w:t>
-      </w:r>
-      <w:r>
-        <w:rPr>
-          <w:rFonts w:ascii="Times New Roman" w:hAnsi="Times New Roman" w:cs="Times New Roman"/>
-          <w:sz w:val="20"/>
-          <w:szCs w:val="20"/>
-          <w:lang w:val="sr-Latn-RS"/>
-        </w:rPr>
-        <w:t>)</w:t>
-      </w:r>
-      <w:r>
-        <w:rPr>
-          <w:rFonts w:ascii="Times New Roman" w:hAnsi="Times New Roman" w:cs="Times New Roman"/>
-          <w:sz w:val="20"/>
-          <w:szCs w:val="20"/>
-          <w:lang w:val="sr-Latn-RS"/>
-        </w:rPr>
-        <w:t>, POS (</w:t>
+        <w:t>Inverse Document Freq</w:t>
       </w:r>
       <w:r>
         <w:rPr>
@@ -2663,16 +1961,16 @@
           <w:szCs w:val="20"/>
           <w:lang w:val="sr-Latn-RS"/>
         </w:rPr>
-        <w:t>Part Of Speech</w:t>
-      </w:r>
-      <w:r>
-        <w:rPr>
-          <w:rFonts w:ascii="Times New Roman" w:hAnsi="Times New Roman" w:cs="Times New Roman"/>
-          <w:sz w:val="20"/>
-          <w:szCs w:val="20"/>
-          <w:lang w:val="sr-Latn-RS"/>
-        </w:rPr>
-        <w:t>) i NER (</w:t>
+        <w:t>uency</w:t>
+      </w:r>
+      <w:r>
+        <w:rPr>
+          <w:rFonts w:ascii="Times New Roman" w:hAnsi="Times New Roman" w:cs="Times New Roman"/>
+          <w:sz w:val="20"/>
+          <w:szCs w:val="20"/>
+          <w:lang w:val="sr-Latn-RS"/>
+        </w:rPr>
+        <w:t>), POS (</w:t>
       </w:r>
       <w:r>
         <w:rPr>
@@ -2683,6 +1981,26 @@
           <w:szCs w:val="20"/>
           <w:lang w:val="sr-Latn-RS"/>
         </w:rPr>
+        <w:t>Part Of Speech</w:t>
+      </w:r>
+      <w:r>
+        <w:rPr>
+          <w:rFonts w:ascii="Times New Roman" w:hAnsi="Times New Roman" w:cs="Times New Roman"/>
+          <w:sz w:val="20"/>
+          <w:szCs w:val="20"/>
+          <w:lang w:val="sr-Latn-RS"/>
+        </w:rPr>
+        <w:t>) i NER (</w:t>
+      </w:r>
+      <w:r>
+        <w:rPr>
+          <w:rFonts w:ascii="Times New Roman" w:hAnsi="Times New Roman" w:cs="Times New Roman"/>
+          <w:i/>
+          <w:iCs/>
+          <w:sz w:val="20"/>
+          <w:szCs w:val="20"/>
+          <w:lang w:val="sr-Latn-RS"/>
+        </w:rPr>
         <w:t>Named Entity Recognition)</w:t>
       </w:r>
       <w:r>
@@ -2692,16 +2010,7 @@
           <w:szCs w:val="20"/>
           <w:lang w:val="sr-Latn-RS"/>
         </w:rPr>
-        <w:t xml:space="preserve"> tehnike kako bi se odredila važnost reči u rečenici.</w:t>
-      </w:r>
-      <w:r>
-        <w:rPr>
-          <w:rFonts w:ascii="Times New Roman" w:hAnsi="Times New Roman" w:cs="Times New Roman"/>
-          <w:sz w:val="20"/>
-          <w:szCs w:val="20"/>
-          <w:lang w:val="sr-Latn-RS"/>
-        </w:rPr>
-        <w:t xml:space="preserve"> Implementacija eksperimenata izvršena je u programskom jeziku Python.</w:t>
+        <w:t xml:space="preserve"> tehnike kako bi se odredila važnost reči u rečenici. Implementacija eksperimenata izvršena je u programskom jeziku Python.</w:t>
       </w:r>
     </w:p>
     <w:p>
@@ -2709,7 +2018,7 @@
         <w:pStyle w:val="ListParagraph"/>
         <w:numPr>
           <w:ilvl w:val="0"/>
-          <w:numId w:val="5"/>
+          <w:numId w:val="2"/>
         </w:numPr>
         <w:jc w:val="both"/>
         <w:rPr>
@@ -2751,7 +2060,16 @@
           <w:szCs w:val="20"/>
           <w:lang w:val="sr-Latn-RS"/>
         </w:rPr>
-        <w:t xml:space="preserve">Kao skup podataka korišćene su američke prvostepene presude sa </w:t>
+        <w:t>Kao skup podataka korišćene su američke prvostepe</w:t>
+      </w:r>
+      <w:r>
+        <w:rPr>
+          <w:rFonts w:ascii="Times New Roman" w:hAnsi="Times New Roman" w:cs="Times New Roman"/>
+          <w:sz w:val="20"/>
+          <w:szCs w:val="20"/>
+          <w:lang w:val="sr-Latn-RS"/>
+        </w:rPr>
+        <w:t xml:space="preserve">ne presude sa </w:t>
       </w:r>
       <w:r>
         <w:rPr>
@@ -2791,7 +2109,16 @@
           <w:szCs w:val="20"/>
           <w:lang w:val="sr-Latn-RS"/>
         </w:rPr>
-        <w:t xml:space="preserve"> formatu. Za svrhe eksperimenata korišćen je čist tekst presude, bez ostalih metapodataka, kako je cilj eksperimenta čisto procesiranje prirodnog jezika. </w:t>
+        <w:t xml:space="preserve"> formatu. Za svrhe eksperimenata korišćen je čist tekst presude, bez ostalih metapodataka, kako je cil</w:t>
+      </w:r>
+      <w:r>
+        <w:rPr>
+          <w:rFonts w:ascii="Times New Roman" w:hAnsi="Times New Roman" w:cs="Times New Roman"/>
+          <w:sz w:val="20"/>
+          <w:szCs w:val="20"/>
+          <w:lang w:val="sr-Latn-RS"/>
+        </w:rPr>
+        <w:t xml:space="preserve">j eksperimenta čisto procesiranje prirodnog jezika. </w:t>
       </w:r>
     </w:p>
     <w:p>
@@ -2799,7 +2126,7 @@
         <w:pStyle w:val="ListParagraph"/>
         <w:numPr>
           <w:ilvl w:val="0"/>
-          <w:numId w:val="5"/>
+          <w:numId w:val="2"/>
         </w:numPr>
         <w:jc w:val="both"/>
         <w:rPr>
@@ -2820,8 +2147,20 @@
           <w:szCs w:val="20"/>
           <w:lang w:val="sr-Latn-RS"/>
         </w:rPr>
-        <w:t>TextRank</w:t>
-      </w:r>
+        <w:t>TextRank i TF-IDF</w:t>
+      </w:r>
+    </w:p>
+    <w:p>
+      <w:pPr>
+        <w:ind w:firstLine="360"/>
+        <w:jc w:val="both"/>
+        <w:rPr>
+          <w:rFonts w:ascii="Times New Roman" w:hAnsi="Times New Roman" w:cs="Times New Roman"/>
+          <w:sz w:val="20"/>
+          <w:szCs w:val="20"/>
+          <w:lang w:val="sr-Latn-RS"/>
+        </w:rPr>
+      </w:pPr>
       <w:r>
         <w:rPr>
           <w:rFonts w:ascii="Times New Roman" w:hAnsi="Times New Roman" w:cs="Times New Roman"/>
@@ -2831,7 +2170,94 @@
           <w:szCs w:val="20"/>
           <w:lang w:val="sr-Latn-RS"/>
         </w:rPr>
-        <w:t xml:space="preserve"> i TF-IDF</w:t>
+        <w:t>TextRank</w:t>
+      </w:r>
+      <w:r>
+        <w:rPr>
+          <w:rFonts w:ascii="Times New Roman" w:hAnsi="Times New Roman" w:cs="Times New Roman"/>
+          <w:sz w:val="20"/>
+          <w:szCs w:val="20"/>
+          <w:lang w:val="sr-Latn-RS"/>
+        </w:rPr>
+        <w:t xml:space="preserve"> je algoritam zasnovan na </w:t>
+      </w:r>
+      <w:r>
+        <w:rPr>
+          <w:rFonts w:ascii="Times New Roman" w:hAnsi="Times New Roman" w:cs="Times New Roman"/>
+          <w:i/>
+          <w:iCs/>
+          <w:sz w:val="20"/>
+          <w:szCs w:val="20"/>
+          <w:lang w:val="sr-Latn-RS"/>
+        </w:rPr>
+        <w:t>PageRank</w:t>
+      </w:r>
+      <w:r>
+        <w:rPr>
+          <w:rFonts w:ascii="Times New Roman" w:hAnsi="Times New Roman" w:cs="Times New Roman"/>
+          <w:sz w:val="20"/>
+          <w:szCs w:val="20"/>
+          <w:lang w:val="sr-Latn-RS"/>
+        </w:rPr>
+        <w:t xml:space="preserve"> algoritmu. Često je korišćen za ekstrakciju ključnih reči kao i za sumarizaciju teksta. U ovom eksperimentu korišćen je </w:t>
+      </w:r>
+      <w:r>
+        <w:rPr>
+          <w:rFonts w:ascii="Times New Roman" w:hAnsi="Times New Roman" w:cs="Times New Roman"/>
+          <w:i/>
+          <w:iCs/>
+          <w:sz w:val="20"/>
+          <w:szCs w:val="20"/>
+          <w:lang w:val="sr-Latn-RS"/>
+        </w:rPr>
+        <w:t>TextRank</w:t>
+      </w:r>
+      <w:r>
+        <w:rPr>
+          <w:rFonts w:ascii="Times New Roman" w:hAnsi="Times New Roman" w:cs="Times New Roman"/>
+          <w:sz w:val="20"/>
+          <w:szCs w:val="20"/>
+          <w:lang w:val="sr-Latn-RS"/>
+        </w:rPr>
+        <w:t xml:space="preserve"> algoritam za </w:t>
+      </w:r>
+      <w:r>
+        <w:rPr>
+          <w:rFonts w:ascii="Times New Roman" w:hAnsi="Times New Roman" w:cs="Times New Roman"/>
+          <w:sz w:val="20"/>
+          <w:szCs w:val="20"/>
+          <w:lang w:val="sr-Latn-RS"/>
+        </w:rPr>
+        <w:t>ekstrakciju N najvažnijih rečenica, gde u našem eksperimentu N predstavlja 50. Algoritam je zasnovan na grafovima gde svaka rečenica u dokumentu predstavlja jedan čvor u grafu, a potom se računaju sličnosti između rečenica. Kada se dobije matrica sličnosti</w:t>
+      </w:r>
+      <w:r>
+        <w:rPr>
+          <w:rFonts w:ascii="Times New Roman" w:hAnsi="Times New Roman" w:cs="Times New Roman"/>
+          <w:sz w:val="20"/>
+          <w:szCs w:val="20"/>
+          <w:lang w:val="sr-Latn-RS"/>
+        </w:rPr>
+        <w:t xml:space="preserve"> čvorova u grafu, pokreće se </w:t>
+      </w:r>
+      <w:r>
+        <w:rPr>
+          <w:rFonts w:ascii="Times New Roman" w:hAnsi="Times New Roman" w:cs="Times New Roman"/>
+          <w:i/>
+          <w:iCs/>
+          <w:sz w:val="20"/>
+          <w:szCs w:val="20"/>
+          <w:lang w:val="sr-Latn-RS"/>
+        </w:rPr>
+        <w:t>PageRank</w:t>
+      </w:r>
+      <w:r>
+        <w:rPr>
+          <w:rFonts w:ascii="Times New Roman" w:hAnsi="Times New Roman" w:cs="Times New Roman"/>
+          <w:sz w:val="20"/>
+          <w:szCs w:val="20"/>
+          <w:lang w:val="sr-Latn-RS"/>
+        </w:rPr>
+        <w:t xml:space="preserve"> algoritam nad njom. </w:t>
       </w:r>
     </w:p>
     <w:p>
@@ -2848,147 +2274,46 @@
       <w:r>
         <w:rPr>
           <w:rFonts w:ascii="Times New Roman" w:hAnsi="Times New Roman" w:cs="Times New Roman"/>
+          <w:sz w:val="20"/>
+          <w:szCs w:val="20"/>
+          <w:lang w:val="sr-Latn-RS"/>
+        </w:rPr>
+        <w:t>Kada smo izvukli 50 najbitnijih rečenica u presudi, takav dokument je predstavljen TF-IDF vektorom. Dodatno, pored TF-IDF vektora, izračunata je GTF (</w:t>
+      </w:r>
+      <w:r>
+        <w:rPr>
+          <w:rFonts w:ascii="Times New Roman" w:hAnsi="Times New Roman" w:cs="Times New Roman"/>
           <w:i/>
           <w:iCs/>
           <w:sz w:val="20"/>
           <w:szCs w:val="20"/>
           <w:lang w:val="sr-Latn-RS"/>
         </w:rPr>
-        <w:t>TextRank</w:t>
-      </w:r>
-      <w:r>
-        <w:rPr>
-          <w:rFonts w:ascii="Times New Roman" w:hAnsi="Times New Roman" w:cs="Times New Roman"/>
-          <w:sz w:val="20"/>
-          <w:szCs w:val="20"/>
-          <w:lang w:val="sr-Latn-RS"/>
-        </w:rPr>
-        <w:t xml:space="preserve"> je algoritam zasnovan na </w:t>
-      </w:r>
-      <w:r>
-        <w:rPr>
-          <w:rFonts w:ascii="Times New Roman" w:hAnsi="Times New Roman" w:cs="Times New Roman"/>
-          <w:i/>
-          <w:iCs/>
-          <w:sz w:val="20"/>
-          <w:szCs w:val="20"/>
-          <w:lang w:val="sr-Latn-RS"/>
-        </w:rPr>
-        <w:t>PageRank</w:t>
-      </w:r>
-      <w:r>
-        <w:rPr>
-          <w:rFonts w:ascii="Times New Roman" w:hAnsi="Times New Roman" w:cs="Times New Roman"/>
-          <w:sz w:val="20"/>
-          <w:szCs w:val="20"/>
-          <w:lang w:val="sr-Latn-RS"/>
-        </w:rPr>
-        <w:t xml:space="preserve"> algoritmu. Često je korišćen za ekstrakciju ključnih reči kao i za sumarizaciju teksta. U ovom eksperimentu korišćen je </w:t>
-      </w:r>
-      <w:r>
-        <w:rPr>
-          <w:rFonts w:ascii="Times New Roman" w:hAnsi="Times New Roman" w:cs="Times New Roman"/>
-          <w:i/>
-          <w:iCs/>
-          <w:sz w:val="20"/>
-          <w:szCs w:val="20"/>
-          <w:lang w:val="sr-Latn-RS"/>
-        </w:rPr>
-        <w:t>TextRank</w:t>
-      </w:r>
-      <w:r>
-        <w:rPr>
-          <w:rFonts w:ascii="Times New Roman" w:hAnsi="Times New Roman" w:cs="Times New Roman"/>
-          <w:sz w:val="20"/>
-          <w:szCs w:val="20"/>
-          <w:lang w:val="sr-Latn-RS"/>
-        </w:rPr>
-        <w:t xml:space="preserve"> algoritam za ekstrakciju N najvažnijih rečenica, gde u našem eksperimentu N predstavlja 50. Algoritam je zasnovan na grafovima gde svaka rečenica u dokumentu predstavlja jedan čvor u graf</w:t>
-      </w:r>
-      <w:r>
-        <w:rPr>
-          <w:rFonts w:ascii="Times New Roman" w:hAnsi="Times New Roman" w:cs="Times New Roman"/>
-          <w:sz w:val="20"/>
-          <w:szCs w:val="20"/>
-          <w:lang w:val="sr-Latn-RS"/>
-        </w:rPr>
-        <w:t xml:space="preserve">u, a potom se računaju sličnosti između rečenica. Kada se dobije matrica sličnosti čvorova u grafu, pokreće se </w:t>
-      </w:r>
-      <w:r>
-        <w:rPr>
-          <w:rFonts w:ascii="Times New Roman" w:hAnsi="Times New Roman" w:cs="Times New Roman"/>
-          <w:i/>
-          <w:iCs/>
-          <w:sz w:val="20"/>
-          <w:szCs w:val="20"/>
-          <w:lang w:val="sr-Latn-RS"/>
-        </w:rPr>
-        <w:t>PageRank</w:t>
-      </w:r>
-      <w:r>
-        <w:rPr>
-          <w:rFonts w:ascii="Times New Roman" w:hAnsi="Times New Roman" w:cs="Times New Roman"/>
-          <w:sz w:val="20"/>
-          <w:szCs w:val="20"/>
-          <w:lang w:val="sr-Latn-RS"/>
-        </w:rPr>
-        <w:t xml:space="preserve"> algoritam nad njom. </w:t>
+        <w:t>Global Term Frequency</w:t>
+      </w:r>
+      <w:r>
+        <w:rPr>
+          <w:rFonts w:ascii="Times New Roman" w:hAnsi="Times New Roman" w:cs="Times New Roman"/>
+          <w:sz w:val="20"/>
+          <w:szCs w:val="20"/>
+          <w:lang w:val="sr-Latn-RS"/>
+        </w:rPr>
+        <w:t xml:space="preserve">) vektor koji predstavlja </w:t>
+      </w:r>
+      <w:r>
+        <w:rPr>
+          <w:rFonts w:ascii="Times New Roman" w:hAnsi="Times New Roman" w:cs="Times New Roman"/>
+          <w:sz w:val="20"/>
+          <w:szCs w:val="20"/>
+          <w:lang w:val="sr-Latn-RS"/>
+        </w:rPr>
+        <w:t>pojavu reči na nivou svih dokumenata u trening skupu. Konačni vektor karakteristika jednog dokumenta izračunat je formulom:</w:t>
       </w:r>
     </w:p>
     <w:p>
       <w:pPr>
         <w:ind w:firstLine="360"/>
-        <w:jc w:val="both"/>
-        <w:rPr>
-          <w:rFonts w:ascii="Times New Roman" w:hAnsi="Times New Roman" w:cs="Times New Roman"/>
-          <w:sz w:val="20"/>
-          <w:szCs w:val="20"/>
-          <w:lang w:val="sr-Latn-RS"/>
-        </w:rPr>
-      </w:pPr>
-      <w:r>
-        <w:rPr>
-          <w:rFonts w:ascii="Times New Roman" w:hAnsi="Times New Roman" w:cs="Times New Roman"/>
-          <w:sz w:val="20"/>
-          <w:szCs w:val="20"/>
-          <w:lang w:val="sr-Latn-RS"/>
-        </w:rPr>
-        <w:t>Kada smo izvukli 50 najbitnijih rečenica u presudi, takav dokument je predstavljen TF-IDF vektorom. Dodatno, pored TF-IDF vektora, izračunata je GTF (</w:t>
-      </w:r>
-      <w:r>
-        <w:rPr>
-          <w:rFonts w:ascii="Times New Roman" w:hAnsi="Times New Roman" w:cs="Times New Roman"/>
-          <w:i/>
-          <w:iCs/>
-          <w:sz w:val="20"/>
-          <w:szCs w:val="20"/>
-          <w:lang w:val="sr-Latn-RS"/>
-        </w:rPr>
-        <w:t>Global Term Frequency</w:t>
-      </w:r>
-      <w:r>
-        <w:rPr>
-          <w:rFonts w:ascii="Times New Roman" w:hAnsi="Times New Roman" w:cs="Times New Roman"/>
-          <w:sz w:val="20"/>
-          <w:szCs w:val="20"/>
-          <w:lang w:val="sr-Latn-RS"/>
-        </w:rPr>
-        <w:t xml:space="preserve">) vektor </w:t>
-      </w:r>
-      <w:r>
-        <w:rPr>
-          <w:rFonts w:ascii="Times New Roman" w:hAnsi="Times New Roman" w:cs="Times New Roman"/>
-          <w:sz w:val="20"/>
-          <w:szCs w:val="20"/>
-          <w:lang w:val="sr-Latn-RS"/>
-        </w:rPr>
-        <w:t>koji predstavlja pojavu reči na nivou svih dokumenata u trening skupu. Konačni vektor karakteristika jednog dokumenta izračunat je formulom:</w:t>
-      </w:r>
-    </w:p>
-    <w:p>
-      <w:pPr>
-        <w:ind w:firstLine="360"/>
-        <w:jc w:val="both"/>
+        <w:jc w:val="center"/>
         <w:rPr>
           <w:rFonts w:ascii="Times New Roman" w:eastAsiaTheme="minorEastAsia" w:hAnsi="Times New Roman" w:cs="Times New Roman"/>
           <w:sz w:val="20"/>
@@ -2997,51 +2322,63 @@
         </w:rPr>
       </w:pPr>
       <m:oMathPara>
+        <m:oMathParaPr>
+          <m:jc m:val="center"/>
+        </m:oMathParaPr>
         <m:oMath>
           <m:r>
             <w:rPr>
-              <w:rFonts w:ascii="Cambria Math" w:hAnsi="Cambria Math" w:cs="Times New Roman"/>
-              <w:sz w:val="20"/>
-              <w:szCs w:val="20"/>
-              <w:lang w:val="sr-Latn-RS"/>
+              <w:rFonts w:ascii="Cambria Math" w:hAnsi="Cambria Math"/>
             </w:rPr>
-            <m:t>GTF-IDFt,D=</m:t>
+            <m:t>GTF</m:t>
+          </m:r>
+          <m:r>
+            <w:rPr>
+              <w:rFonts w:ascii="Cambria Math" w:hAnsi="Cambria Math"/>
+            </w:rPr>
+            <m:t>-</m:t>
+          </m:r>
+          <m:r>
+            <w:rPr>
+              <w:rFonts w:ascii="Cambria Math" w:hAnsi="Cambria Math"/>
+            </w:rPr>
+            <m:t>IDFt</m:t>
+          </m:r>
+          <m:r>
+            <w:rPr>
+              <w:rFonts w:ascii="Cambria Math" w:hAnsi="Cambria Math"/>
+            </w:rPr>
+            <m:t>,</m:t>
+          </m:r>
+          <m:r>
+            <w:rPr>
+              <w:rFonts w:ascii="Cambria Math" w:hAnsi="Cambria Math"/>
+            </w:rPr>
+            <m:t>D</m:t>
+          </m:r>
+          <m:r>
+            <w:rPr>
+              <w:rFonts w:ascii="Cambria Math" w:hAnsi="Cambria Math"/>
+            </w:rPr>
+            <m:t>=</m:t>
           </m:r>
           <m:f>
             <m:fPr>
               <m:ctrlPr>
                 <w:rPr>
-                  <w:rFonts w:ascii="Cambria Math" w:hAnsi="Cambria Math" w:cs="Times New Roman"/>
-                  <w:i/>
-                  <w:sz w:val="20"/>
-                  <w:szCs w:val="20"/>
-                  <w:lang w:val="sr-Latn-RS"/>
+                  <w:rFonts w:ascii="Cambria Math" w:hAnsi="Cambria Math"/>
                 </w:rPr>
               </m:ctrlPr>
             </m:fPr>
             <m:num>
-              <m:r>
-                <w:rPr>
-                  <w:rFonts w:ascii="Cambria Math" w:hAnsi="Cambria Math" w:cs="Times New Roman"/>
-                  <w:sz w:val="20"/>
-                  <w:szCs w:val="20"/>
-                  <w:lang w:val="sr-Latn-RS"/>
-                </w:rPr>
-                <m:t xml:space="preserve"> </m:t>
-              </m:r>
               <m:nary>
                 <m:naryPr>
                   <m:chr m:val="∑"/>
-                  <m:limLoc m:val="undOvr"/>
                   <m:subHide m:val="1"/>
                   <m:supHide m:val="1"/>
                   <m:ctrlPr>
                     <w:rPr>
-                      <w:rFonts w:ascii="Cambria Math" w:hAnsi="Cambria Math" w:cs="Times New Roman"/>
-                      <w:i/>
-                      <w:sz w:val="20"/>
-                      <w:szCs w:val="20"/>
-                      <w:lang w:val="sr-Latn-RS"/>
+                      <w:rFonts w:ascii="Cambria Math" w:hAnsi="Cambria Math"/>
                     </w:rPr>
                   </m:ctrlPr>
                 </m:naryPr>
@@ -3050,12 +2387,33 @@
                 <m:e>
                   <m:r>
                     <w:rPr>
-                      <w:rFonts w:ascii="Cambria Math" w:hAnsi="Cambria Math" w:cs="Times New Roman"/>
-                      <w:sz w:val="20"/>
-                      <w:szCs w:val="20"/>
-                      <w:lang w:val="sr-Latn-RS"/>
+                      <w:rFonts w:ascii="Cambria Math" w:hAnsi="Cambria Math"/>
                     </w:rPr>
-                    <m:t>TF-IDF t,D</m:t>
+                    <m:t>TF</m:t>
+                  </m:r>
+                  <m:r>
+                    <w:rPr>
+                      <w:rFonts w:ascii="Cambria Math" w:hAnsi="Cambria Math"/>
+                    </w:rPr>
+                    <m:t>-</m:t>
+                  </m:r>
+                  <m:r>
+                    <w:rPr>
+                      <w:rFonts w:ascii="Cambria Math" w:hAnsi="Cambria Math"/>
+                    </w:rPr>
+                    <m:t>IDFt</m:t>
+                  </m:r>
+                  <m:r>
+                    <w:rPr>
+                      <w:rFonts w:ascii="Cambria Math" w:hAnsi="Cambria Math"/>
+                    </w:rPr>
+                    <m:t>,</m:t>
+                  </m:r>
+                  <m:r>
+                    <w:rPr>
+                      <w:rFonts w:ascii="Cambria Math" w:hAnsi="Cambria Math"/>
+                    </w:rPr>
+                    <m:t>D</m:t>
                   </m:r>
                 </m:e>
               </m:nary>
@@ -3063,10 +2421,7 @@
             <m:den>
               <m:r>
                 <w:rPr>
-                  <w:rFonts w:ascii="Cambria Math" w:hAnsi="Cambria Math" w:cs="Times New Roman"/>
-                  <w:sz w:val="20"/>
-                  <w:szCs w:val="20"/>
-                  <w:lang w:val="sr-Latn-RS"/>
+                  <w:rFonts w:ascii="Cambria Math" w:hAnsi="Cambria Math"/>
                 </w:rPr>
                 <m:t>n</m:t>
               </m:r>
@@ -3092,7 +2447,16 @@
           <w:szCs w:val="20"/>
           <w:lang w:val="sr-Latn-RS"/>
         </w:rPr>
-        <w:t>gde je t reč za koju se vrednost traži, D dokument u kom se računa, a n broj dokumenata u trening skupu.</w:t>
+        <w:t xml:space="preserve">gde je t reč za koju se vrednost traži, D dokument u kom se računa, a n broj </w:t>
+      </w:r>
+      <w:r>
+        <w:rPr>
+          <w:rFonts w:ascii="Times New Roman" w:eastAsiaTheme="minorEastAsia" w:hAnsi="Times New Roman" w:cs="Times New Roman"/>
+          <w:sz w:val="20"/>
+          <w:szCs w:val="20"/>
+          <w:lang w:val="sr-Latn-RS"/>
+        </w:rPr>
+        <w:t>dokumenata u trening skupu.</w:t>
       </w:r>
     </w:p>
     <w:p>
@@ -3129,21 +2493,21 @@
         <w:keepNext/>
         <w:ind w:firstLine="360"/>
         <w:jc w:val="both"/>
-      </w:pPr>
-      <w:r>
-        <w:rPr>
-          <w:rFonts w:ascii="Times New Roman" w:eastAsiaTheme="minorEastAsia" w:hAnsi="Times New Roman" w:cs="Times New Roman"/>
+        <w:rPr>
+          <w:rFonts w:ascii="Times New Roman" w:hAnsi="Times New Roman" w:cs="Times New Roman"/>
+          <w:lang w:val="sr-Latn-RS"/>
+        </w:rPr>
+      </w:pPr>
+      <w:r>
+        <w:rPr>
           <w:noProof/>
-          <w:sz w:val="20"/>
-          <w:szCs w:val="20"/>
-          <w:lang w:val="sr-Latn-RS"/>
         </w:rPr>
         <w:lastRenderedPageBreak/>
         <w:drawing>
-          <wp:inline distT="0" distB="0" distL="0" distR="0" wp14:anchorId="328A420E" wp14:editId="2257255F">
+          <wp:inline distT="0" distB="0" distL="0" distR="0" wp14:anchorId="7FB115DC" wp14:editId="47A09275">
             <wp:extent cx="2867025" cy="2295525"/>
             <wp:effectExtent l="0" t="0" r="0" b="0"/>
-            <wp:docPr id="2" name="Picture 2"/>
+            <wp:docPr id="1" name="Picture 2"/>
             <wp:cNvGraphicFramePr>
               <a:graphicFrameLocks xmlns:a="http://schemas.openxmlformats.org/drawingml/2006/main" noChangeAspect="1"/>
             </wp:cNvGraphicFramePr>
@@ -3151,22 +2515,18 @@
               <a:graphicData uri="http://schemas.openxmlformats.org/drawingml/2006/picture">
                 <pic:pic xmlns:pic="http://schemas.openxmlformats.org/drawingml/2006/picture">
                   <pic:nvPicPr>
-                    <pic:cNvPr id="2" name="Picture 2"/>
-                    <pic:cNvPicPr/>
+                    <pic:cNvPr id="1" name="Picture 2"/>
+                    <pic:cNvPicPr>
+                      <a:picLocks noChangeAspect="1" noChangeArrowheads="1"/>
+                    </pic:cNvPicPr>
                   </pic:nvPicPr>
                   <pic:blipFill>
-                    <a:blip r:embed="rId10">
-                      <a:extLst>
-                        <a:ext uri="{28A0092B-C50C-407E-A947-70E740481C1C}">
-                          <a14:useLocalDpi xmlns:a14="http://schemas.microsoft.com/office/drawing/2010/main" val="0"/>
-                        </a:ext>
-                      </a:extLst>
-                    </a:blip>
+                    <a:blip r:embed="rId13"/>
                     <a:stretch>
                       <a:fillRect/>
                     </a:stretch>
                   </pic:blipFill>
-                  <pic:spPr>
+                  <pic:spPr bwMode="auto">
                     <a:xfrm>
                       <a:off x="0" y="0"/>
                       <a:ext cx="2867025" cy="2295525"/>
@@ -3225,10 +2585,10 @@
           <w:bCs/>
           <w:i w:val="0"/>
           <w:iCs w:val="0"/>
-          <w:color w:val="000000" w:themeColor="text1"/>
-          <w:lang w:val="sr-Latn-RS"/>
-        </w:rPr>
-        <w:instrText xml:space="preserve"> SEQ Slika \* ARABIC </w:instrText>
+          <w:color w:val="000000"/>
+          <w:lang w:val="sr-Latn-RS"/>
+        </w:rPr>
+        <w:instrText>SEQ Slika \* ARABIC</w:instrText>
       </w:r>
       <w:r>
         <w:rPr>
@@ -3237,7 +2597,7 @@
           <w:bCs/>
           <w:i w:val="0"/>
           <w:iCs w:val="0"/>
-          <w:color w:val="000000" w:themeColor="text1"/>
+          <w:color w:val="000000"/>
           <w:lang w:val="sr-Latn-RS"/>
         </w:rPr>
         <w:fldChar w:fldCharType="separate"/>
@@ -3249,8 +2609,7 @@
           <w:bCs/>
           <w:i w:val="0"/>
           <w:iCs w:val="0"/>
-          <w:noProof/>
-          <w:color w:val="000000" w:themeColor="text1"/>
+          <w:color w:val="000000"/>
           <w:lang w:val="sr-Latn-RS"/>
         </w:rPr>
         <w:t>1</w:t>
@@ -3262,7 +2621,7 @@
           <w:bCs/>
           <w:i w:val="0"/>
           <w:iCs w:val="0"/>
-          <w:color w:val="000000" w:themeColor="text1"/>
+          <w:color w:val="000000"/>
           <w:lang w:val="sr-Latn-RS"/>
         </w:rPr>
         <w:fldChar w:fldCharType="end"/>
@@ -3277,6 +2636,18 @@
         </w:rPr>
         <w:t xml:space="preserve"> Tok prvog eksperimenta</w:t>
       </w:r>
+      <w:commentRangeStart w:id="1"/>
+      <w:commentRangeEnd w:id="1"/>
+      <w:r>
+        <w:rPr>
+          <w:rFonts w:ascii="Times New Roman" w:hAnsi="Times New Roman" w:cs="Times New Roman"/>
+          <w:i w:val="0"/>
+          <w:iCs w:val="0"/>
+          <w:color w:val="000000" w:themeColor="text1"/>
+          <w:lang w:val="sr-Latn-RS"/>
+        </w:rPr>
+        <w:commentReference w:id="1"/>
+      </w:r>
     </w:p>
     <w:p>
       <w:pPr>
@@ -3304,7 +2675,7 @@
         <w:pStyle w:val="ListParagraph"/>
         <w:numPr>
           <w:ilvl w:val="0"/>
-          <w:numId w:val="5"/>
+          <w:numId w:val="2"/>
         </w:numPr>
         <w:jc w:val="both"/>
         <w:rPr>
@@ -3346,25 +2717,7 @@
           <w:szCs w:val="20"/>
           <w:lang w:val="sr-Latn-RS"/>
         </w:rPr>
-        <w:t>Za drugi deo eksperimenta korišćene su metode Word2Vec i GloVe</w:t>
-      </w:r>
-      <w:r>
-        <w:rPr>
-          <w:rFonts w:ascii="Times New Roman" w:hAnsi="Times New Roman" w:cs="Times New Roman"/>
-          <w:sz w:val="20"/>
-          <w:szCs w:val="20"/>
-          <w:lang w:val="sr-Latn-RS"/>
-        </w:rPr>
-        <w:t xml:space="preserve">. </w:t>
-      </w:r>
-      <w:r>
-        <w:rPr>
-          <w:rFonts w:ascii="Times New Roman" w:hAnsi="Times New Roman" w:cs="Times New Roman"/>
-          <w:sz w:val="20"/>
-          <w:szCs w:val="20"/>
-          <w:lang w:val="sr-Latn-RS"/>
-        </w:rPr>
-        <w:t xml:space="preserve">Modeli koji su korišćeni su pretrenirani 300-dimenzioni </w:t>
+        <w:t xml:space="preserve">Za drugi deo eksperimenta korišćene su metode Word2Vec i GloVe. Modeli koji su korišćeni su pretrenirani 300-dimenzioni </w:t>
       </w:r>
       <w:r>
         <w:rPr>
@@ -3393,34 +2746,16 @@
           <w:szCs w:val="20"/>
           <w:lang w:val="sr-Latn-RS"/>
         </w:rPr>
-        <w:t xml:space="preserve"> </w:t>
-      </w:r>
-      <w:r>
-        <w:rPr>
-          <w:rFonts w:ascii="Times New Roman" w:hAnsi="Times New Roman" w:cs="Times New Roman"/>
-          <w:sz w:val="20"/>
-          <w:szCs w:val="20"/>
-          <w:lang w:val="sr-Latn-RS"/>
-        </w:rPr>
-        <w:t>model treniran na podacima sa Wikipedie. Dodatno treniranje je izvršeno nad trening skup</w:t>
-      </w:r>
-      <w:r>
-        <w:rPr>
-          <w:rFonts w:ascii="Times New Roman" w:hAnsi="Times New Roman" w:cs="Times New Roman"/>
-          <w:sz w:val="20"/>
-          <w:szCs w:val="20"/>
-          <w:lang w:val="sr-Latn-RS"/>
-        </w:rPr>
-        <w:t>om</w:t>
-      </w:r>
-      <w:r>
-        <w:rPr>
-          <w:rFonts w:ascii="Times New Roman" w:hAnsi="Times New Roman" w:cs="Times New Roman"/>
-          <w:sz w:val="20"/>
-          <w:szCs w:val="20"/>
-          <w:lang w:val="sr-Latn-RS"/>
-        </w:rPr>
-        <w:t xml:space="preserve">, te je finalni vektor predstavljao sumu vektora svih reči, odnosno srednju vrednost svih reči u dokumentu. </w:t>
+        <w:t>model treniran na podacima sa Wikipedie. Dodatno treniranje je izvršeno nad trening skupom, te je fina</w:t>
+      </w:r>
+      <w:r>
+        <w:rPr>
+          <w:rFonts w:ascii="Times New Roman" w:hAnsi="Times New Roman" w:cs="Times New Roman"/>
+          <w:sz w:val="20"/>
+          <w:szCs w:val="20"/>
+          <w:lang w:val="sr-Latn-RS"/>
+        </w:rPr>
+        <w:t xml:space="preserve">lni vektor predstavljao sumu vektora svih reči, odnosno srednju vrednost svih reči u dokumentu. </w:t>
       </w:r>
     </w:p>
     <w:p>
@@ -3501,16 +2836,7 @@
           <w:szCs w:val="20"/>
           <w:lang w:val="sr-Latn-RS"/>
         </w:rPr>
-        <w:t xml:space="preserve">). Ideja ovog pristupa je bila da se određeni reči više vrednuju od drugih u dokumentu. </w:t>
-      </w:r>
-      <w:r>
-        <w:rPr>
-          <w:rFonts w:ascii="Times New Roman" w:hAnsi="Times New Roman" w:cs="Times New Roman"/>
-          <w:sz w:val="20"/>
-          <w:szCs w:val="20"/>
-          <w:lang w:val="sr-Latn-RS"/>
-        </w:rPr>
-        <w:t>POS, NER i IDF matrice kreirane su na osnovu trening skupa.</w:t>
+        <w:t>). Ideja ovog pristupa je bila da se određeni reči više vrednuju od drugih u dokumentu. POS, NER i IDF matrice kreirane su na osnovu trening skupa.</w:t>
       </w:r>
     </w:p>
     <w:p>
@@ -3531,16 +2857,25 @@
           <w:szCs w:val="20"/>
           <w:lang w:val="sr-Latn-RS"/>
         </w:rPr>
-        <w:t>Kod IDF pristupa, svaka reč pored vrednosti vraćene iz Word2Vec ili GloVe modela, ta vrednost se množila dodatno sa vrednošću iz IDF matrice za tu reč. IDF se računao na nivou svih dokumenata, odnosno koliko česta je neka reč bila u celom skupu za treniranje. Time</w:t>
-      </w:r>
-      <w:r>
-        <w:rPr>
-          <w:rFonts w:ascii="Times New Roman" w:hAnsi="Times New Roman" w:cs="Times New Roman"/>
-          <w:sz w:val="20"/>
-          <w:szCs w:val="20"/>
-          <w:lang w:val="sr-Latn-RS"/>
-        </w:rPr>
-        <w:t xml:space="preserve"> možemo odrediti koliko je neka reč česta ili retka u našem skupu za treniranje.</w:t>
+        <w:t>Kod IDF pristupa, svaka reč pored vrednosti vraćene iz Word2Vec ili GloVe m</w:t>
+      </w:r>
+      <w:r>
+        <w:rPr>
+          <w:rFonts w:ascii="Times New Roman" w:hAnsi="Times New Roman" w:cs="Times New Roman"/>
+          <w:sz w:val="20"/>
+          <w:szCs w:val="20"/>
+          <w:lang w:val="sr-Latn-RS"/>
+        </w:rPr>
+        <w:t>odela, ta vrednost se množila dodatno sa vrednošću iz IDF matrice za tu reč. IDF se računao na nivou svih dokumenata, odnosno koliko česta je neka reč bila u celom skupu za treniranje. Time možemo odrediti koliko je neka reč česta ili retka u našem skupu z</w:t>
+      </w:r>
+      <w:r>
+        <w:rPr>
+          <w:rFonts w:ascii="Times New Roman" w:hAnsi="Times New Roman" w:cs="Times New Roman"/>
+          <w:sz w:val="20"/>
+          <w:szCs w:val="20"/>
+          <w:lang w:val="sr-Latn-RS"/>
+        </w:rPr>
+        <w:t>a treniranje.</w:t>
       </w:r>
     </w:p>
     <w:p>
@@ -3561,16 +2896,16 @@
           <w:szCs w:val="20"/>
           <w:lang w:val="sr-Latn-RS"/>
         </w:rPr>
-        <w:t xml:space="preserve">Za POS pristup, za određene kategorije reči davali su se koeficijenti. Npr. imenice su se vrednovale koeficijentom </w:t>
-      </w:r>
-      <w:r>
-        <w:rPr>
-          <w:rFonts w:ascii="Times New Roman" w:hAnsi="Times New Roman" w:cs="Times New Roman"/>
-          <w:sz w:val="20"/>
-          <w:szCs w:val="20"/>
-          <w:lang w:val="sr-Latn-RS"/>
-        </w:rPr>
-        <w:t>0,7, vlastite imenice 0,9, glagoli 0,7 itd. Time se davala prednost određenim kategorijama reči, pretpostavljajući da najveći  uticaj imaju imenice, pridevi i glagoli.</w:t>
+        <w:t xml:space="preserve">Za POS pristup, za određene kategorije reči davali su se koeficijenti. Npr. imenice su se vrednovale koeficijentom 0,7, vlastite imenice 0,9, glagoli 0,7 itd. Time se davala prednost određenim kategorijama reči, pretpostavljajući da najveći  </w:t>
+      </w:r>
+      <w:r>
+        <w:rPr>
+          <w:rFonts w:ascii="Times New Roman" w:hAnsi="Times New Roman" w:cs="Times New Roman"/>
+          <w:sz w:val="20"/>
+          <w:szCs w:val="20"/>
+          <w:lang w:val="sr-Latn-RS"/>
+        </w:rPr>
+        <w:t>uticaj imaju imenice, pridevi i glagoli.</w:t>
       </w:r>
     </w:p>
     <w:p>
@@ -3600,7 +2935,16 @@
           <w:szCs w:val="20"/>
           <w:lang w:val="sr-Latn-RS"/>
         </w:rPr>
-        <w:t>eksperiment u domenu prava, najveći prioritet pridavao se rečima koji pripadaju entitetima osoba, lokacija, zakon, novac, umetnička dela.</w:t>
+        <w:t xml:space="preserve">eksperiment u domenu prava, najveći prioritet pridavao se rečima koji pripadaju entitetima osoba, lokacija, </w:t>
+      </w:r>
+      <w:r>
+        <w:rPr>
+          <w:rFonts w:ascii="Times New Roman" w:hAnsi="Times New Roman" w:cs="Times New Roman"/>
+          <w:sz w:val="20"/>
+          <w:szCs w:val="20"/>
+          <w:lang w:val="sr-Latn-RS"/>
+        </w:rPr>
+        <w:t>zakon, novac, umetnička dela.</w:t>
       </w:r>
     </w:p>
     <w:p>
@@ -3621,25 +2965,7 @@
           <w:szCs w:val="20"/>
           <w:lang w:val="sr-Latn-RS"/>
         </w:rPr>
-        <w:t>Na kraju, eksperimenti koji su izvršen</w:t>
-      </w:r>
-      <w:r>
-        <w:rPr>
-          <w:rFonts w:ascii="Times New Roman" w:hAnsi="Times New Roman" w:cs="Times New Roman"/>
-          <w:sz w:val="20"/>
-          <w:szCs w:val="20"/>
-          <w:lang w:val="sr-Latn-RS"/>
-        </w:rPr>
-        <w:t>i, uključujući oba pristupa u predstavi vektora, tj. suma i srednja vrednost vektora reči</w:t>
-      </w:r>
-      <w:r>
-        <w:rPr>
-          <w:rFonts w:ascii="Times New Roman" w:hAnsi="Times New Roman" w:cs="Times New Roman"/>
-          <w:sz w:val="20"/>
-          <w:szCs w:val="20"/>
-          <w:lang w:val="sr-Latn-RS"/>
-        </w:rPr>
-        <w:t>:</w:t>
+        <w:t>Na kraju, eksperimenti koji su izvršeni, uključujući oba pristupa u predstavi vektora, tj. suma i srednja vrednost vektora reči:</w:t>
       </w:r>
     </w:p>
     <w:p>
@@ -3647,7 +2973,7 @@
         <w:pStyle w:val="ListParagraph"/>
         <w:numPr>
           <w:ilvl w:val="0"/>
-          <w:numId w:val="6"/>
+          <w:numId w:val="3"/>
         </w:numPr>
         <w:jc w:val="both"/>
         <w:rPr>
@@ -3672,7 +2998,7 @@
         <w:pStyle w:val="ListParagraph"/>
         <w:numPr>
           <w:ilvl w:val="0"/>
-          <w:numId w:val="6"/>
+          <w:numId w:val="3"/>
         </w:numPr>
         <w:jc w:val="both"/>
         <w:rPr>
@@ -3697,7 +3023,7 @@
         <w:pStyle w:val="ListParagraph"/>
         <w:numPr>
           <w:ilvl w:val="0"/>
-          <w:numId w:val="6"/>
+          <w:numId w:val="3"/>
         </w:numPr>
         <w:jc w:val="both"/>
         <w:rPr>
@@ -3722,7 +3048,7 @@
         <w:pStyle w:val="ListParagraph"/>
         <w:numPr>
           <w:ilvl w:val="0"/>
-          <w:numId w:val="6"/>
+          <w:numId w:val="3"/>
         </w:numPr>
         <w:jc w:val="both"/>
         <w:rPr>
@@ -3747,7 +3073,7 @@
         <w:pStyle w:val="ListParagraph"/>
         <w:numPr>
           <w:ilvl w:val="0"/>
-          <w:numId w:val="6"/>
+          <w:numId w:val="3"/>
         </w:numPr>
         <w:jc w:val="both"/>
         <w:rPr>
@@ -3772,7 +3098,7 @@
         <w:pStyle w:val="ListParagraph"/>
         <w:numPr>
           <w:ilvl w:val="0"/>
-          <w:numId w:val="6"/>
+          <w:numId w:val="3"/>
         </w:numPr>
         <w:jc w:val="both"/>
         <w:rPr>
@@ -3797,7 +3123,7 @@
         <w:pStyle w:val="ListParagraph"/>
         <w:numPr>
           <w:ilvl w:val="0"/>
-          <w:numId w:val="6"/>
+          <w:numId w:val="3"/>
         </w:numPr>
         <w:jc w:val="both"/>
         <w:rPr>
@@ -3814,7 +3140,16 @@
           <w:szCs w:val="20"/>
           <w:lang w:val="sr-Latn-RS"/>
         </w:rPr>
-        <w:t>Word2Vec + POS + NER</w:t>
+        <w:t>W</w:t>
+      </w:r>
+      <w:r>
+        <w:rPr>
+          <w:rFonts w:ascii="Times New Roman" w:hAnsi="Times New Roman" w:cs="Times New Roman"/>
+          <w:sz w:val="20"/>
+          <w:szCs w:val="20"/>
+          <w:lang w:val="sr-Latn-RS"/>
+        </w:rPr>
+        <w:t>ord2Vec + POS + NER</w:t>
       </w:r>
     </w:p>
     <w:p>
@@ -3822,7 +3157,7 @@
         <w:pStyle w:val="ListParagraph"/>
         <w:numPr>
           <w:ilvl w:val="0"/>
-          <w:numId w:val="6"/>
+          <w:numId w:val="3"/>
         </w:numPr>
         <w:jc w:val="both"/>
         <w:rPr>
@@ -3847,7 +3182,7 @@
         <w:pStyle w:val="ListParagraph"/>
         <w:numPr>
           <w:ilvl w:val="0"/>
-          <w:numId w:val="6"/>
+          <w:numId w:val="3"/>
         </w:numPr>
         <w:jc w:val="both"/>
         <w:rPr>
@@ -3872,7 +3207,7 @@
         <w:pStyle w:val="ListParagraph"/>
         <w:numPr>
           <w:ilvl w:val="0"/>
-          <w:numId w:val="6"/>
+          <w:numId w:val="3"/>
         </w:numPr>
         <w:jc w:val="both"/>
         <w:rPr>
@@ -3897,7 +3232,7 @@
         <w:pStyle w:val="ListParagraph"/>
         <w:numPr>
           <w:ilvl w:val="0"/>
-          <w:numId w:val="6"/>
+          <w:numId w:val="3"/>
         </w:numPr>
         <w:jc w:val="both"/>
         <w:rPr>
@@ -3922,7 +3257,7 @@
         <w:pStyle w:val="ListParagraph"/>
         <w:numPr>
           <w:ilvl w:val="0"/>
-          <w:numId w:val="6"/>
+          <w:numId w:val="3"/>
         </w:numPr>
         <w:jc w:val="both"/>
         <w:rPr>
@@ -3947,7 +3282,7 @@
         <w:pStyle w:val="ListParagraph"/>
         <w:numPr>
           <w:ilvl w:val="0"/>
-          <w:numId w:val="6"/>
+          <w:numId w:val="3"/>
         </w:numPr>
         <w:jc w:val="both"/>
         <w:rPr>
@@ -3972,7 +3307,7 @@
         <w:pStyle w:val="ListParagraph"/>
         <w:numPr>
           <w:ilvl w:val="0"/>
-          <w:numId w:val="6"/>
+          <w:numId w:val="3"/>
         </w:numPr>
         <w:jc w:val="both"/>
         <w:rPr>
@@ -4086,16 +3421,7 @@
           <w:szCs w:val="20"/>
           <w:lang w:val="sr-Latn-RS"/>
         </w:rPr>
-        <w:t xml:space="preserve"> algoritam uz TF-IDF </w:t>
-      </w:r>
-      <w:r>
-        <w:rPr>
-          <w:rFonts w:ascii="Times New Roman" w:hAnsi="Times New Roman" w:cs="Times New Roman"/>
-          <w:sz w:val="20"/>
-          <w:szCs w:val="20"/>
-          <w:lang w:val="sr-Latn-RS"/>
-        </w:rPr>
-        <w:t xml:space="preserve">predstavu vektora karakteristika, Word2Vec i GloVe model uz kombinacije IDF, POS i NER vrednosti. </w:t>
+        <w:t xml:space="preserve"> algoritam uz TF-IDF predstavu vektora karakteristika, Word2Vec i GloVe model uz kombinacije IDF, POS i NER vrednosti. </w:t>
       </w:r>
     </w:p>
     <w:p>
@@ -4116,25 +3442,16 @@
           <w:szCs w:val="20"/>
           <w:lang w:val="sr-Latn-RS"/>
         </w:rPr>
-        <w:t>Rezultate ovih eksperimenata nemoguće je tačno odrediti u ovom trenutku zbog nedostatka domenskog znanja ili stručnjaka i varijabilnosti značenja</w:t>
-      </w:r>
-      <w:r>
-        <w:rPr>
-          <w:rFonts w:ascii="Times New Roman" w:hAnsi="Times New Roman" w:cs="Times New Roman"/>
-          <w:sz w:val="20"/>
-          <w:szCs w:val="20"/>
-          <w:lang w:val="sr-Latn-RS"/>
-        </w:rPr>
-        <w:t xml:space="preserve"> pojma</w:t>
-      </w:r>
-      <w:r>
-        <w:rPr>
-          <w:rFonts w:ascii="Times New Roman" w:hAnsi="Times New Roman" w:cs="Times New Roman"/>
-          <w:sz w:val="20"/>
-          <w:szCs w:val="20"/>
-          <w:lang w:val="sr-Latn-RS"/>
-        </w:rPr>
-        <w:t xml:space="preserve"> </w:t>
+        <w:t>Rezultate ovih eksperimenata nemogu</w:t>
+      </w:r>
+      <w:r>
+        <w:rPr>
+          <w:rFonts w:ascii="Times New Roman" w:hAnsi="Times New Roman" w:cs="Times New Roman"/>
+          <w:sz w:val="20"/>
+          <w:szCs w:val="20"/>
+          <w:lang w:val="sr-Latn-RS"/>
+        </w:rPr>
+        <w:t xml:space="preserve">će je tačno odrediti u ovom trenutku zbog nedostatka domenskog znanja ili stručnjaka i varijabilnosti značenja pojma </w:t>
       </w:r>
       <w:r>
         <w:rPr>
@@ -4175,72 +3492,37 @@
           <w:szCs w:val="20"/>
           <w:lang w:val="sr-Latn-RS"/>
         </w:rPr>
-        <w:t>Za svaku presudu iz testnog skupa uzeto je 100 najsličnijih presuda iz trening skupa. Nakon toga je izvršen presek skupova iz svakog eksperimenta, te će se smatrati da ako većina modela vrati iste presude</w:t>
-      </w:r>
-      <w:r>
-        <w:rPr>
-          <w:rFonts w:ascii="Times New Roman" w:hAnsi="Times New Roman" w:cs="Times New Roman"/>
-          <w:sz w:val="20"/>
-          <w:szCs w:val="20"/>
-          <w:lang w:val="sr-Latn-RS"/>
-        </w:rPr>
-        <w:t>,</w:t>
-      </w:r>
-      <w:r>
-        <w:rPr>
-          <w:rFonts w:ascii="Times New Roman" w:hAnsi="Times New Roman" w:cs="Times New Roman"/>
-          <w:sz w:val="20"/>
-          <w:szCs w:val="20"/>
-          <w:lang w:val="sr-Latn-RS"/>
-        </w:rPr>
-        <w:t xml:space="preserve"> da su</w:t>
-      </w:r>
-      <w:r>
-        <w:rPr>
-          <w:rFonts w:ascii="Times New Roman" w:hAnsi="Times New Roman" w:cs="Times New Roman"/>
-          <w:sz w:val="20"/>
-          <w:szCs w:val="20"/>
-          <w:lang w:val="sr-Latn-RS"/>
-        </w:rPr>
-        <w:t xml:space="preserve"> one</w:t>
-      </w:r>
-      <w:r>
-        <w:rPr>
-          <w:rFonts w:ascii="Times New Roman" w:hAnsi="Times New Roman" w:cs="Times New Roman"/>
-          <w:sz w:val="20"/>
-          <w:szCs w:val="20"/>
-          <w:lang w:val="sr-Latn-RS"/>
-        </w:rPr>
-        <w:t xml:space="preserve"> slične.</w:t>
-      </w:r>
-      <w:r>
-        <w:rPr>
-          <w:rFonts w:ascii="Times New Roman" w:hAnsi="Times New Roman" w:cs="Times New Roman"/>
-          <w:sz w:val="20"/>
-          <w:szCs w:val="20"/>
-          <w:lang w:val="sr-Latn-RS"/>
-        </w:rPr>
-        <w:t xml:space="preserve"> Kako su modeli koji su trenirani preko sume i srednje vrednosti vektora davali skoro pa identične rezultate, u nastavku biće analizirani podaci koji su dobijeni iz modela treniranih preko sume vrednosti vektora. </w:t>
-      </w:r>
-      <w:r>
-        <w:rPr>
-          <w:rFonts w:ascii="Times New Roman" w:hAnsi="Times New Roman" w:cs="Times New Roman"/>
-          <w:sz w:val="20"/>
-          <w:szCs w:val="20"/>
-          <w:lang w:val="sr-Latn-RS"/>
-        </w:rPr>
-        <w:t>U tabeli 1 predstavljen je presek skupa izlaza iz svih modela.</w:t>
+        <w:t>Za svaku presudu iz testn</w:t>
+      </w:r>
+      <w:r>
+        <w:rPr>
+          <w:rFonts w:ascii="Times New Roman" w:hAnsi="Times New Roman" w:cs="Times New Roman"/>
+          <w:sz w:val="20"/>
+          <w:szCs w:val="20"/>
+          <w:lang w:val="sr-Latn-RS"/>
+        </w:rPr>
+        <w:t>og skupa uzeto je 100 najsličnijih presuda iz trening skupa. Nakon toga je izvršen presek skupova iz svakog eksperimenta, te će se smatrati da ako većina modela vrati iste presude, da su one slične. Kako su modeli koji su trenirani preko sume i srednje vre</w:t>
+      </w:r>
+      <w:r>
+        <w:rPr>
+          <w:rFonts w:ascii="Times New Roman" w:hAnsi="Times New Roman" w:cs="Times New Roman"/>
+          <w:sz w:val="20"/>
+          <w:szCs w:val="20"/>
+          <w:lang w:val="sr-Latn-RS"/>
+        </w:rPr>
+        <w:t>dnosti vektora davali skoro pa identične rezultate, u nastavku biće analizirani podaci koji su dobijeni iz modela treniranih preko sume vrednosti vektora. U tabeli 1 predstavljen je presek skupa izlaza iz svih modela.</w:t>
       </w:r>
     </w:p>
     <w:tbl>
       <w:tblPr>
         <w:tblStyle w:val="TableGrid"/>
-        <w:tblW w:w="0" w:type="auto"/>
+        <w:tblW w:w="5018" w:type="dxa"/>
+        <w:tblLayout w:type="fixed"/>
         <w:tblLook w:val="04A0" w:firstRow="1" w:lastRow="0" w:firstColumn="1" w:lastColumn="0" w:noHBand="0" w:noVBand="1"/>
       </w:tblPr>
       <w:tblGrid>
-        <w:gridCol w:w="2509"/>
-        <w:gridCol w:w="2509"/>
+        <w:gridCol w:w="2510"/>
+        <w:gridCol w:w="2508"/>
       </w:tblGrid>
       <w:tr>
         <w:tc>
@@ -4249,6 +3531,7 @@
           </w:tcPr>
           <w:p>
             <w:pPr>
+              <w:spacing w:after="0" w:line="240" w:lineRule="auto"/>
               <w:jc w:val="both"/>
               <w:rPr>
                 <w:rFonts w:ascii="Times New Roman" w:hAnsi="Times New Roman" w:cs="Times New Roman"/>
@@ -4259,7 +3542,7 @@
             </w:pPr>
             <w:r>
               <w:rPr>
-                <w:rFonts w:ascii="Times New Roman" w:hAnsi="Times New Roman" w:cs="Times New Roman"/>
+                <w:rFonts w:ascii="Times New Roman" w:eastAsia="Calibri" w:hAnsi="Times New Roman" w:cs="Times New Roman"/>
                 <w:sz w:val="20"/>
                 <w:szCs w:val="20"/>
                 <w:lang w:val="sr-Latn-RS"/>
@@ -4270,10 +3553,64 @@
         </w:tc>
         <w:tc>
           <w:tcPr>
+            <w:tcW w:w="2508" w:type="dxa"/>
+          </w:tcPr>
+          <w:p>
+            <w:pPr>
+              <w:spacing w:after="0" w:line="240" w:lineRule="auto"/>
+              <w:jc w:val="both"/>
+              <w:rPr>
+                <w:rFonts w:ascii="Times New Roman" w:hAnsi="Times New Roman" w:cs="Times New Roman"/>
+                <w:sz w:val="20"/>
+                <w:szCs w:val="20"/>
+                <w:lang w:val="sr-Latn-RS"/>
+              </w:rPr>
+            </w:pPr>
+            <w:commentRangeStart w:id="2"/>
+            <w:commentRangeEnd w:id="2"/>
+            <w:r>
+              <w:rPr>
+                <w:rFonts w:ascii="Times New Roman" w:eastAsia="Calibri" w:hAnsi="Times New Roman" w:cs="Times New Roman"/>
+              </w:rPr>
+              <w:commentReference w:id="2"/>
+            </w:r>
+          </w:p>
+        </w:tc>
+      </w:tr>
+      <w:tr>
+        <w:tc>
+          <w:tcPr>
             <w:tcW w:w="2509" w:type="dxa"/>
           </w:tcPr>
           <w:p>
             <w:pPr>
+              <w:spacing w:after="0" w:line="240" w:lineRule="auto"/>
+              <w:jc w:val="both"/>
+              <w:rPr>
+                <w:rFonts w:ascii="Times New Roman" w:hAnsi="Times New Roman" w:cs="Times New Roman"/>
+                <w:sz w:val="20"/>
+                <w:szCs w:val="20"/>
+                <w:lang w:val="sr-Latn-RS"/>
+              </w:rPr>
+            </w:pPr>
+            <w:r>
+              <w:rPr>
+                <w:rFonts w:ascii="Times New Roman" w:eastAsia="Calibri" w:hAnsi="Times New Roman" w:cs="Times New Roman"/>
+                <w:sz w:val="20"/>
+                <w:szCs w:val="20"/>
+                <w:lang w:val="sr-Latn-RS"/>
+              </w:rPr>
+              <w:t>Word2Vec</w:t>
+            </w:r>
+          </w:p>
+        </w:tc>
+        <w:tc>
+          <w:tcPr>
+            <w:tcW w:w="2508" w:type="dxa"/>
+          </w:tcPr>
+          <w:p>
+            <w:pPr>
+              <w:spacing w:after="0" w:line="240" w:lineRule="auto"/>
               <w:jc w:val="both"/>
               <w:rPr>
                 <w:rFonts w:ascii="Times New Roman" w:hAnsi="Times New Roman" w:cs="Times New Roman"/>
@@ -4292,6 +3629,7 @@
           </w:tcPr>
           <w:p>
             <w:pPr>
+              <w:spacing w:after="0" w:line="240" w:lineRule="auto"/>
               <w:jc w:val="both"/>
               <w:rPr>
                 <w:rFonts w:ascii="Times New Roman" w:hAnsi="Times New Roman" w:cs="Times New Roman"/>
@@ -4302,21 +3640,31 @@
             </w:pPr>
             <w:r>
               <w:rPr>
-                <w:rFonts w:ascii="Times New Roman" w:hAnsi="Times New Roman" w:cs="Times New Roman"/>
+                <w:rFonts w:ascii="Times New Roman" w:eastAsia="Calibri" w:hAnsi="Times New Roman" w:cs="Times New Roman"/>
                 <w:sz w:val="20"/>
                 <w:szCs w:val="20"/>
                 <w:lang w:val="sr-Latn-RS"/>
               </w:rPr>
-              <w:t>Word2Vec</w:t>
+              <w:t>Word2Ve</w:t>
+            </w:r>
+            <w:r>
+              <w:rPr>
+                <w:rFonts w:ascii="Times New Roman" w:eastAsia="Calibri" w:hAnsi="Times New Roman" w:cs="Times New Roman"/>
+                <w:sz w:val="20"/>
+                <w:szCs w:val="20"/>
+                <w:lang w:val="sr-Latn-RS"/>
+              </w:rPr>
+              <w:t>c + IDF</w:t>
             </w:r>
           </w:p>
         </w:tc>
         <w:tc>
           <w:tcPr>
-            <w:tcW w:w="2509" w:type="dxa"/>
+            <w:tcW w:w="2508" w:type="dxa"/>
           </w:tcPr>
           <w:p>
             <w:pPr>
+              <w:spacing w:after="0" w:line="240" w:lineRule="auto"/>
               <w:jc w:val="both"/>
               <w:rPr>
                 <w:rFonts w:ascii="Times New Roman" w:hAnsi="Times New Roman" w:cs="Times New Roman"/>
@@ -4335,6 +3683,7 @@
           </w:tcPr>
           <w:p>
             <w:pPr>
+              <w:spacing w:after="0" w:line="240" w:lineRule="auto"/>
               <w:jc w:val="both"/>
               <w:rPr>
                 <w:rFonts w:ascii="Times New Roman" w:hAnsi="Times New Roman" w:cs="Times New Roman"/>
@@ -4345,21 +3694,22 @@
             </w:pPr>
             <w:r>
               <w:rPr>
-                <w:rFonts w:ascii="Times New Roman" w:hAnsi="Times New Roman" w:cs="Times New Roman"/>
+                <w:rFonts w:ascii="Times New Roman" w:eastAsia="Calibri" w:hAnsi="Times New Roman" w:cs="Times New Roman"/>
                 <w:sz w:val="20"/>
                 <w:szCs w:val="20"/>
                 <w:lang w:val="sr-Latn-RS"/>
               </w:rPr>
-              <w:t>Word2Vec + IDF</w:t>
+              <w:t>Word2Vec + POS</w:t>
             </w:r>
           </w:p>
         </w:tc>
         <w:tc>
           <w:tcPr>
-            <w:tcW w:w="2509" w:type="dxa"/>
+            <w:tcW w:w="2508" w:type="dxa"/>
           </w:tcPr>
           <w:p>
             <w:pPr>
+              <w:spacing w:after="0" w:line="240" w:lineRule="auto"/>
               <w:jc w:val="both"/>
               <w:rPr>
                 <w:rFonts w:ascii="Times New Roman" w:hAnsi="Times New Roman" w:cs="Times New Roman"/>
@@ -4378,6 +3728,7 @@
           </w:tcPr>
           <w:p>
             <w:pPr>
+              <w:spacing w:after="0" w:line="240" w:lineRule="auto"/>
               <w:jc w:val="both"/>
               <w:rPr>
                 <w:rFonts w:ascii="Times New Roman" w:hAnsi="Times New Roman" w:cs="Times New Roman"/>
@@ -4388,21 +3739,23 @@
             </w:pPr>
             <w:r>
               <w:rPr>
-                <w:rFonts w:ascii="Times New Roman" w:hAnsi="Times New Roman" w:cs="Times New Roman"/>
+                <w:rFonts w:ascii="Times New Roman" w:eastAsia="Calibri" w:hAnsi="Times New Roman" w:cs="Times New Roman"/>
                 <w:sz w:val="20"/>
                 <w:szCs w:val="20"/>
                 <w:lang w:val="sr-Latn-RS"/>
               </w:rPr>
-              <w:t>Word2Vec + POS</w:t>
+              <w:lastRenderedPageBreak/>
+              <w:t>Word2Vec + NER</w:t>
             </w:r>
           </w:p>
         </w:tc>
         <w:tc>
           <w:tcPr>
-            <w:tcW w:w="2509" w:type="dxa"/>
+            <w:tcW w:w="2508" w:type="dxa"/>
           </w:tcPr>
           <w:p>
             <w:pPr>
+              <w:spacing w:after="0" w:line="240" w:lineRule="auto"/>
               <w:jc w:val="both"/>
               <w:rPr>
                 <w:rFonts w:ascii="Times New Roman" w:hAnsi="Times New Roman" w:cs="Times New Roman"/>
@@ -4421,6 +3774,7 @@
           </w:tcPr>
           <w:p>
             <w:pPr>
+              <w:spacing w:after="0" w:line="240" w:lineRule="auto"/>
               <w:jc w:val="both"/>
               <w:rPr>
                 <w:rFonts w:ascii="Times New Roman" w:hAnsi="Times New Roman" w:cs="Times New Roman"/>
@@ -4431,22 +3785,22 @@
             </w:pPr>
             <w:r>
               <w:rPr>
-                <w:rFonts w:ascii="Times New Roman" w:hAnsi="Times New Roman" w:cs="Times New Roman"/>
+                <w:rFonts w:ascii="Times New Roman" w:eastAsia="Calibri" w:hAnsi="Times New Roman" w:cs="Times New Roman"/>
                 <w:sz w:val="20"/>
                 <w:szCs w:val="20"/>
                 <w:lang w:val="sr-Latn-RS"/>
               </w:rPr>
-              <w:lastRenderedPageBreak/>
-              <w:t>Word2Vec + NER</w:t>
+              <w:t>Word2Vec + IDF + POS</w:t>
             </w:r>
           </w:p>
         </w:tc>
         <w:tc>
           <w:tcPr>
-            <w:tcW w:w="2509" w:type="dxa"/>
+            <w:tcW w:w="2508" w:type="dxa"/>
           </w:tcPr>
           <w:p>
             <w:pPr>
+              <w:spacing w:after="0" w:line="240" w:lineRule="auto"/>
               <w:jc w:val="both"/>
               <w:rPr>
                 <w:rFonts w:ascii="Times New Roman" w:hAnsi="Times New Roman" w:cs="Times New Roman"/>
@@ -4465,6 +3819,7 @@
           </w:tcPr>
           <w:p>
             <w:pPr>
+              <w:spacing w:after="0" w:line="240" w:lineRule="auto"/>
               <w:jc w:val="both"/>
               <w:rPr>
                 <w:rFonts w:ascii="Times New Roman" w:hAnsi="Times New Roman" w:cs="Times New Roman"/>
@@ -4475,21 +3830,22 @@
             </w:pPr>
             <w:r>
               <w:rPr>
-                <w:rFonts w:ascii="Times New Roman" w:hAnsi="Times New Roman" w:cs="Times New Roman"/>
+                <w:rFonts w:ascii="Times New Roman" w:eastAsia="Calibri" w:hAnsi="Times New Roman" w:cs="Times New Roman"/>
                 <w:sz w:val="20"/>
                 <w:szCs w:val="20"/>
                 <w:lang w:val="sr-Latn-RS"/>
               </w:rPr>
-              <w:t>Word2Vec + IDF + POS</w:t>
+              <w:t>Word2Vec + IDF + NER</w:t>
             </w:r>
           </w:p>
         </w:tc>
         <w:tc>
           <w:tcPr>
-            <w:tcW w:w="2509" w:type="dxa"/>
+            <w:tcW w:w="2508" w:type="dxa"/>
           </w:tcPr>
           <w:p>
             <w:pPr>
+              <w:spacing w:after="0" w:line="240" w:lineRule="auto"/>
               <w:jc w:val="both"/>
               <w:rPr>
                 <w:rFonts w:ascii="Times New Roman" w:hAnsi="Times New Roman" w:cs="Times New Roman"/>
@@ -4508,6 +3864,7 @@
           </w:tcPr>
           <w:p>
             <w:pPr>
+              <w:spacing w:after="0" w:line="240" w:lineRule="auto"/>
               <w:jc w:val="both"/>
               <w:rPr>
                 <w:rFonts w:ascii="Times New Roman" w:hAnsi="Times New Roman" w:cs="Times New Roman"/>
@@ -4518,21 +3875,22 @@
             </w:pPr>
             <w:r>
               <w:rPr>
-                <w:rFonts w:ascii="Times New Roman" w:hAnsi="Times New Roman" w:cs="Times New Roman"/>
+                <w:rFonts w:ascii="Times New Roman" w:eastAsia="Calibri" w:hAnsi="Times New Roman" w:cs="Times New Roman"/>
                 <w:sz w:val="20"/>
                 <w:szCs w:val="20"/>
                 <w:lang w:val="sr-Latn-RS"/>
               </w:rPr>
-              <w:t>Word2Vec + IDF + NER</w:t>
+              <w:t>Word2Vec + POS + NER</w:t>
             </w:r>
           </w:p>
         </w:tc>
         <w:tc>
           <w:tcPr>
-            <w:tcW w:w="2509" w:type="dxa"/>
+            <w:tcW w:w="2508" w:type="dxa"/>
           </w:tcPr>
           <w:p>
             <w:pPr>
+              <w:spacing w:after="0" w:line="240" w:lineRule="auto"/>
               <w:jc w:val="both"/>
               <w:rPr>
                 <w:rFonts w:ascii="Times New Roman" w:hAnsi="Times New Roman" w:cs="Times New Roman"/>
@@ -4551,6 +3909,7 @@
           </w:tcPr>
           <w:p>
             <w:pPr>
+              <w:spacing w:after="0" w:line="240" w:lineRule="auto"/>
               <w:jc w:val="both"/>
               <w:rPr>
                 <w:rFonts w:ascii="Times New Roman" w:hAnsi="Times New Roman" w:cs="Times New Roman"/>
@@ -4561,21 +3920,22 @@
             </w:pPr>
             <w:r>
               <w:rPr>
-                <w:rFonts w:ascii="Times New Roman" w:hAnsi="Times New Roman" w:cs="Times New Roman"/>
+                <w:rFonts w:ascii="Times New Roman" w:eastAsia="Calibri" w:hAnsi="Times New Roman" w:cs="Times New Roman"/>
                 <w:sz w:val="20"/>
                 <w:szCs w:val="20"/>
                 <w:lang w:val="sr-Latn-RS"/>
               </w:rPr>
-              <w:t>Word2Vec + POS + NER</w:t>
+              <w:t>GloVe</w:t>
             </w:r>
           </w:p>
         </w:tc>
         <w:tc>
           <w:tcPr>
-            <w:tcW w:w="2509" w:type="dxa"/>
+            <w:tcW w:w="2508" w:type="dxa"/>
           </w:tcPr>
           <w:p>
             <w:pPr>
+              <w:spacing w:after="0" w:line="240" w:lineRule="auto"/>
               <w:jc w:val="both"/>
               <w:rPr>
                 <w:rFonts w:ascii="Times New Roman" w:hAnsi="Times New Roman" w:cs="Times New Roman"/>
@@ -4594,6 +3954,7 @@
           </w:tcPr>
           <w:p>
             <w:pPr>
+              <w:spacing w:after="0" w:line="240" w:lineRule="auto"/>
               <w:jc w:val="both"/>
               <w:rPr>
                 <w:rFonts w:ascii="Times New Roman" w:hAnsi="Times New Roman" w:cs="Times New Roman"/>
@@ -4604,21 +3965,22 @@
             </w:pPr>
             <w:r>
               <w:rPr>
-                <w:rFonts w:ascii="Times New Roman" w:hAnsi="Times New Roman" w:cs="Times New Roman"/>
+                <w:rFonts w:ascii="Times New Roman" w:eastAsia="Calibri" w:hAnsi="Times New Roman" w:cs="Times New Roman"/>
                 <w:sz w:val="20"/>
                 <w:szCs w:val="20"/>
                 <w:lang w:val="sr-Latn-RS"/>
               </w:rPr>
-              <w:t>GloVe</w:t>
+              <w:t>GloVe + IDF</w:t>
             </w:r>
           </w:p>
         </w:tc>
         <w:tc>
           <w:tcPr>
-            <w:tcW w:w="2509" w:type="dxa"/>
+            <w:tcW w:w="2508" w:type="dxa"/>
           </w:tcPr>
           <w:p>
             <w:pPr>
+              <w:spacing w:after="0" w:line="240" w:lineRule="auto"/>
               <w:jc w:val="both"/>
               <w:rPr>
                 <w:rFonts w:ascii="Times New Roman" w:hAnsi="Times New Roman" w:cs="Times New Roman"/>
@@ -4637,6 +3999,7 @@
           </w:tcPr>
           <w:p>
             <w:pPr>
+              <w:spacing w:after="0" w:line="240" w:lineRule="auto"/>
               <w:jc w:val="both"/>
               <w:rPr>
                 <w:rFonts w:ascii="Times New Roman" w:hAnsi="Times New Roman" w:cs="Times New Roman"/>
@@ -4647,21 +4010,22 @@
             </w:pPr>
             <w:r>
               <w:rPr>
-                <w:rFonts w:ascii="Times New Roman" w:hAnsi="Times New Roman" w:cs="Times New Roman"/>
+                <w:rFonts w:ascii="Times New Roman" w:eastAsia="Calibri" w:hAnsi="Times New Roman" w:cs="Times New Roman"/>
                 <w:sz w:val="20"/>
                 <w:szCs w:val="20"/>
                 <w:lang w:val="sr-Latn-RS"/>
               </w:rPr>
-              <w:t>GloVe + IDF</w:t>
+              <w:t>GloVe + POS</w:t>
             </w:r>
           </w:p>
         </w:tc>
         <w:tc>
           <w:tcPr>
-            <w:tcW w:w="2509" w:type="dxa"/>
+            <w:tcW w:w="2508" w:type="dxa"/>
           </w:tcPr>
           <w:p>
             <w:pPr>
+              <w:spacing w:after="0" w:line="240" w:lineRule="auto"/>
               <w:jc w:val="both"/>
               <w:rPr>
                 <w:rFonts w:ascii="Times New Roman" w:hAnsi="Times New Roman" w:cs="Times New Roman"/>
@@ -4680,6 +4044,7 @@
           </w:tcPr>
           <w:p>
             <w:pPr>
+              <w:spacing w:after="0" w:line="240" w:lineRule="auto"/>
               <w:jc w:val="both"/>
               <w:rPr>
                 <w:rFonts w:ascii="Times New Roman" w:hAnsi="Times New Roman" w:cs="Times New Roman"/>
@@ -4690,21 +4055,22 @@
             </w:pPr>
             <w:r>
               <w:rPr>
-                <w:rFonts w:ascii="Times New Roman" w:hAnsi="Times New Roman" w:cs="Times New Roman"/>
+                <w:rFonts w:ascii="Times New Roman" w:eastAsia="Calibri" w:hAnsi="Times New Roman" w:cs="Times New Roman"/>
                 <w:sz w:val="20"/>
                 <w:szCs w:val="20"/>
                 <w:lang w:val="sr-Latn-RS"/>
               </w:rPr>
-              <w:t>GloVe + POS</w:t>
+              <w:t>GloVe + NER</w:t>
             </w:r>
           </w:p>
         </w:tc>
         <w:tc>
           <w:tcPr>
-            <w:tcW w:w="2509" w:type="dxa"/>
+            <w:tcW w:w="2508" w:type="dxa"/>
           </w:tcPr>
           <w:p>
             <w:pPr>
+              <w:spacing w:after="0" w:line="240" w:lineRule="auto"/>
               <w:jc w:val="both"/>
               <w:rPr>
                 <w:rFonts w:ascii="Times New Roman" w:hAnsi="Times New Roman" w:cs="Times New Roman"/>
@@ -4723,6 +4089,7 @@
           </w:tcPr>
           <w:p>
             <w:pPr>
+              <w:spacing w:after="0" w:line="240" w:lineRule="auto"/>
               <w:jc w:val="both"/>
               <w:rPr>
                 <w:rFonts w:ascii="Times New Roman" w:hAnsi="Times New Roman" w:cs="Times New Roman"/>
@@ -4733,21 +4100,22 @@
             </w:pPr>
             <w:r>
               <w:rPr>
-                <w:rFonts w:ascii="Times New Roman" w:hAnsi="Times New Roman" w:cs="Times New Roman"/>
+                <w:rFonts w:ascii="Times New Roman" w:eastAsia="Calibri" w:hAnsi="Times New Roman" w:cs="Times New Roman"/>
                 <w:sz w:val="20"/>
                 <w:szCs w:val="20"/>
                 <w:lang w:val="sr-Latn-RS"/>
               </w:rPr>
-              <w:t>GloVe + NER</w:t>
+              <w:t>GloVe + IDF + POS</w:t>
             </w:r>
           </w:p>
         </w:tc>
         <w:tc>
           <w:tcPr>
-            <w:tcW w:w="2509" w:type="dxa"/>
+            <w:tcW w:w="2508" w:type="dxa"/>
           </w:tcPr>
           <w:p>
             <w:pPr>
+              <w:spacing w:after="0" w:line="240" w:lineRule="auto"/>
               <w:jc w:val="both"/>
               <w:rPr>
                 <w:rFonts w:ascii="Times New Roman" w:hAnsi="Times New Roman" w:cs="Times New Roman"/>
@@ -4766,6 +4134,7 @@
           </w:tcPr>
           <w:p>
             <w:pPr>
+              <w:spacing w:after="0" w:line="240" w:lineRule="auto"/>
               <w:jc w:val="both"/>
               <w:rPr>
                 <w:rFonts w:ascii="Times New Roman" w:hAnsi="Times New Roman" w:cs="Times New Roman"/>
@@ -4776,21 +4145,22 @@
             </w:pPr>
             <w:r>
               <w:rPr>
-                <w:rFonts w:ascii="Times New Roman" w:hAnsi="Times New Roman" w:cs="Times New Roman"/>
+                <w:rFonts w:ascii="Times New Roman" w:eastAsia="Calibri" w:hAnsi="Times New Roman" w:cs="Times New Roman"/>
                 <w:sz w:val="20"/>
                 <w:szCs w:val="20"/>
                 <w:lang w:val="sr-Latn-RS"/>
               </w:rPr>
-              <w:t>GloVe + IDF + POS</w:t>
+              <w:t>GloVe + IDF + NER</w:t>
             </w:r>
           </w:p>
         </w:tc>
         <w:tc>
           <w:tcPr>
-            <w:tcW w:w="2509" w:type="dxa"/>
+            <w:tcW w:w="2508" w:type="dxa"/>
           </w:tcPr>
           <w:p>
             <w:pPr>
+              <w:spacing w:after="0" w:line="240" w:lineRule="auto"/>
               <w:jc w:val="both"/>
               <w:rPr>
                 <w:rFonts w:ascii="Times New Roman" w:hAnsi="Times New Roman" w:cs="Times New Roman"/>
@@ -4809,6 +4179,7 @@
           </w:tcPr>
           <w:p>
             <w:pPr>
+              <w:spacing w:after="0" w:line="240" w:lineRule="auto"/>
               <w:jc w:val="both"/>
               <w:rPr>
                 <w:rFonts w:ascii="Times New Roman" w:hAnsi="Times New Roman" w:cs="Times New Roman"/>
@@ -4819,21 +4190,22 @@
             </w:pPr>
             <w:r>
               <w:rPr>
-                <w:rFonts w:ascii="Times New Roman" w:hAnsi="Times New Roman" w:cs="Times New Roman"/>
+                <w:rFonts w:ascii="Times New Roman" w:eastAsia="Calibri" w:hAnsi="Times New Roman" w:cs="Times New Roman"/>
                 <w:sz w:val="20"/>
                 <w:szCs w:val="20"/>
                 <w:lang w:val="sr-Latn-RS"/>
               </w:rPr>
-              <w:t>GloVe + IDF + NER</w:t>
+              <w:t>GloVe + POS + NER</w:t>
             </w:r>
           </w:p>
         </w:tc>
         <w:tc>
           <w:tcPr>
-            <w:tcW w:w="2509" w:type="dxa"/>
+            <w:tcW w:w="2508" w:type="dxa"/>
           </w:tcPr>
           <w:p>
             <w:pPr>
+              <w:spacing w:after="0" w:line="240" w:lineRule="auto"/>
               <w:jc w:val="both"/>
               <w:rPr>
                 <w:rFonts w:ascii="Times New Roman" w:hAnsi="Times New Roman" w:cs="Times New Roman"/>
@@ -4842,1161 +4214,787 @@
                 <w:lang w:val="sr-Latn-RS"/>
               </w:rPr>
             </w:pPr>
+          </w:p>
+        </w:tc>
+      </w:tr>
+    </w:tbl>
+    <w:p>
+      <w:pPr>
+        <w:ind w:firstLine="360"/>
+        <w:jc w:val="both"/>
+        <w:rPr>
+          <w:rFonts w:ascii="Times New Roman" w:hAnsi="Times New Roman" w:cs="Times New Roman"/>
+          <w:sz w:val="20"/>
+          <w:szCs w:val="20"/>
+          <w:lang w:val="sr-Latn-RS"/>
+        </w:rPr>
+      </w:pPr>
+    </w:p>
+    <w:p>
+      <w:pPr>
+        <w:pStyle w:val="ListParagraph"/>
+        <w:numPr>
+          <w:ilvl w:val="0"/>
+          <w:numId w:val="1"/>
+        </w:numPr>
+        <w:rPr>
+          <w:rFonts w:ascii="Times New Roman" w:hAnsi="Times New Roman" w:cs="Times New Roman"/>
+          <w:sz w:val="20"/>
+          <w:szCs w:val="20"/>
+          <w:lang w:val="sr-Latn-RS"/>
+        </w:rPr>
+      </w:pPr>
+      <w:r>
+        <w:rPr>
+          <w:rFonts w:ascii="Times New Roman" w:hAnsi="Times New Roman" w:cs="Times New Roman"/>
+          <w:sz w:val="20"/>
+          <w:szCs w:val="20"/>
+          <w:lang w:val="sr-Latn-RS"/>
+        </w:rPr>
+        <w:t>ZAKLJUČAK</w:t>
+      </w:r>
+    </w:p>
+    <w:p>
+      <w:pPr>
+        <w:ind w:firstLine="360"/>
+        <w:jc w:val="both"/>
+        <w:rPr>
+          <w:rFonts w:ascii="Times New Roman" w:hAnsi="Times New Roman" w:cs="Times New Roman"/>
+          <w:sz w:val="20"/>
+          <w:szCs w:val="20"/>
+          <w:lang w:val="sr-Latn-RS"/>
+        </w:rPr>
+      </w:pPr>
+      <w:r>
+        <w:rPr>
+          <w:rFonts w:ascii="Times New Roman" w:hAnsi="Times New Roman" w:cs="Times New Roman"/>
+          <w:sz w:val="20"/>
+          <w:szCs w:val="20"/>
+          <w:lang w:val="sr-Latn-RS"/>
+        </w:rPr>
+        <w:t xml:space="preserve">Ovaj rad nastao je </w:t>
+      </w:r>
+      <w:r>
+        <w:rPr>
+          <w:rFonts w:ascii="Times New Roman" w:hAnsi="Times New Roman" w:cs="Times New Roman"/>
+          <w:sz w:val="20"/>
+          <w:szCs w:val="20"/>
+          <w:lang w:val="sr-Latn-RS"/>
+        </w:rPr>
+        <w:t xml:space="preserve">sa zadatkom rešavanja problema efikasne pretrage prethodnih sudskih presuda koje su po sadržaju slične posmatranoj presudi. Potreba za rešavanjem opisanog problema javlja se u zemljama koje implementiraju </w:t>
+      </w:r>
+      <w:r>
+        <w:rPr>
+          <w:rFonts w:ascii="Times New Roman" w:hAnsi="Times New Roman" w:cs="Times New Roman"/>
+          <w:sz w:val="20"/>
+          <w:szCs w:val="20"/>
+          <w:lang w:val="sr-Latn-RS"/>
+        </w:rPr>
+        <w:t>pravni sistem</w:t>
+      </w:r>
+      <w:r>
+        <w:rPr>
+          <w:rFonts w:ascii="Times New Roman" w:hAnsi="Times New Roman" w:cs="Times New Roman"/>
+          <w:sz w:val="20"/>
+          <w:szCs w:val="20"/>
+          <w:lang w:val="sr-Latn-RS"/>
+        </w:rPr>
+        <w:t xml:space="preserve"> gde na presudu utiču </w:t>
+      </w:r>
+      <w:r>
+        <w:rPr>
+          <w:rFonts w:ascii="Times New Roman" w:hAnsi="Times New Roman" w:cs="Times New Roman"/>
+          <w:sz w:val="20"/>
+          <w:szCs w:val="20"/>
+          <w:lang w:val="sr-Latn-RS"/>
+        </w:rPr>
+        <w:t>ishodni prethodnih sličnih presuda.</w:t>
+      </w:r>
+    </w:p>
+    <w:p>
+      <w:pPr>
+        <w:ind w:firstLine="360"/>
+        <w:jc w:val="both"/>
+        <w:rPr>
+          <w:rFonts w:ascii="Times New Roman" w:hAnsi="Times New Roman" w:cs="Times New Roman"/>
+          <w:sz w:val="20"/>
+          <w:szCs w:val="20"/>
+          <w:lang w:val="sr-Latn-RS"/>
+        </w:rPr>
+      </w:pPr>
+      <w:r>
+        <w:rPr>
+          <w:rFonts w:ascii="Times New Roman" w:hAnsi="Times New Roman" w:cs="Times New Roman"/>
+          <w:sz w:val="20"/>
+          <w:szCs w:val="20"/>
+          <w:lang w:val="sr-Latn-RS"/>
+        </w:rPr>
+        <w:t xml:space="preserve">Prvi deo eksperimenta podrazumevao je primenu </w:t>
+      </w:r>
+      <w:r>
+        <w:rPr>
+          <w:rFonts w:ascii="Times New Roman" w:hAnsi="Times New Roman" w:cs="Times New Roman"/>
+          <w:i/>
+          <w:iCs/>
+          <w:sz w:val="20"/>
+          <w:szCs w:val="20"/>
+          <w:lang w:val="sr-Latn-RS"/>
+        </w:rPr>
+        <w:t>TextRank</w:t>
+      </w:r>
+      <w:r>
+        <w:rPr>
+          <w:rFonts w:ascii="Times New Roman" w:hAnsi="Times New Roman" w:cs="Times New Roman"/>
+          <w:sz w:val="20"/>
+          <w:szCs w:val="20"/>
+          <w:lang w:val="sr-Latn-RS"/>
+        </w:rPr>
+        <w:t xml:space="preserve"> algoritma za dobijanje najvažnihi re</w:t>
+      </w:r>
+      <w:r>
+        <w:rPr>
+          <w:rFonts w:ascii="Times New Roman" w:hAnsi="Times New Roman" w:cs="Times New Roman"/>
+          <w:sz w:val="20"/>
+          <w:szCs w:val="20"/>
+          <w:lang w:val="sr-Latn-RS"/>
+        </w:rPr>
+        <w:t>čenica, a zatim primenu TF-IDF i GTF metoda na te rečenice. Na taj način dobijen je jedinstven vektor karakteristika za svaki dokument.  Sledeći korak podrazumeva primenu kosinusne sličnosti, za izdvajanje najsličnijih presuda. Drugi deo eksperimenta vekto</w:t>
+      </w:r>
+      <w:r>
+        <w:rPr>
+          <w:rFonts w:ascii="Times New Roman" w:hAnsi="Times New Roman" w:cs="Times New Roman"/>
+          <w:sz w:val="20"/>
+          <w:szCs w:val="20"/>
+          <w:lang w:val="sr-Latn-RS"/>
+        </w:rPr>
+        <w:t xml:space="preserve">r karakteristika dokumenta pronalazi upotrebom Word2Vec i GloVe modela. Kombinacijom izlaza ovih modela sa vektorima dobijenim primenom </w:t>
+      </w:r>
+      <w:r>
+        <w:rPr>
+          <w:rFonts w:ascii="Times New Roman" w:hAnsi="Times New Roman" w:cs="Times New Roman"/>
+          <w:i/>
+          <w:iCs/>
+          <w:sz w:val="20"/>
+          <w:szCs w:val="20"/>
+          <w:lang w:val="sr-Latn-RS"/>
+        </w:rPr>
+        <w:t>IDF</w:t>
+      </w:r>
+      <w:r>
+        <w:rPr>
+          <w:rFonts w:ascii="Times New Roman" w:hAnsi="Times New Roman" w:cs="Times New Roman"/>
+          <w:sz w:val="20"/>
+          <w:szCs w:val="20"/>
+          <w:lang w:val="sr-Latn-RS"/>
+        </w:rPr>
+        <w:t xml:space="preserve">, </w:t>
+      </w:r>
+      <w:r>
+        <w:rPr>
+          <w:rFonts w:ascii="Times New Roman" w:hAnsi="Times New Roman" w:cs="Times New Roman"/>
+          <w:i/>
+          <w:iCs/>
+          <w:sz w:val="20"/>
+          <w:szCs w:val="20"/>
+          <w:lang w:val="sr-Latn-RS"/>
+        </w:rPr>
+        <w:t>POS</w:t>
+      </w:r>
+      <w:r>
+        <w:rPr>
+          <w:rFonts w:ascii="Times New Roman" w:hAnsi="Times New Roman" w:cs="Times New Roman"/>
+          <w:sz w:val="20"/>
+          <w:szCs w:val="20"/>
+          <w:lang w:val="sr-Latn-RS"/>
+        </w:rPr>
+        <w:t xml:space="preserve"> i </w:t>
+      </w:r>
+      <w:r>
+        <w:rPr>
+          <w:rFonts w:ascii="Times New Roman" w:hAnsi="Times New Roman" w:cs="Times New Roman"/>
+          <w:i/>
+          <w:iCs/>
+          <w:sz w:val="20"/>
+          <w:szCs w:val="20"/>
+          <w:lang w:val="sr-Latn-RS"/>
+        </w:rPr>
+        <w:t>NER</w:t>
+      </w:r>
+      <w:r>
+        <w:rPr>
+          <w:rFonts w:ascii="Times New Roman" w:hAnsi="Times New Roman" w:cs="Times New Roman"/>
+          <w:sz w:val="20"/>
+          <w:szCs w:val="20"/>
+          <w:lang w:val="sr-Latn-RS"/>
+        </w:rPr>
+        <w:t xml:space="preserve"> tehnika, obogaćena je semantika teksta, tako što se određenim rečima daje viši prioritet. Kombinovanjem m</w:t>
+      </w:r>
+      <w:r>
+        <w:rPr>
+          <w:rFonts w:ascii="Times New Roman" w:hAnsi="Times New Roman" w:cs="Times New Roman"/>
+          <w:sz w:val="20"/>
+          <w:szCs w:val="20"/>
+          <w:lang w:val="sr-Latn-RS"/>
+        </w:rPr>
+        <w:t>odela i navedenih tehnika, uočeno je 14 eksperimenata čije smo rezultate beležili.</w:t>
+      </w:r>
+    </w:p>
+    <w:p>
+      <w:pPr>
+        <w:ind w:firstLine="360"/>
+        <w:jc w:val="both"/>
+        <w:rPr>
+          <w:rFonts w:ascii="Times New Roman" w:hAnsi="Times New Roman" w:cs="Times New Roman"/>
+          <w:sz w:val="20"/>
+          <w:szCs w:val="20"/>
+          <w:lang w:val="sr-Latn-RS"/>
+        </w:rPr>
+      </w:pPr>
+      <w:r>
+        <w:rPr>
+          <w:rFonts w:ascii="Times New Roman" w:hAnsi="Times New Roman" w:cs="Times New Roman"/>
+          <w:sz w:val="20"/>
+          <w:szCs w:val="20"/>
+          <w:lang w:val="sr-Latn-RS"/>
+        </w:rPr>
+        <w:t>Evaluacija performansi modela i primenjenih tehnika predstavlja veliki izazov s obzirom na nedostatak anotiranih podataka i domenskog (pravog) znanja. Takođe, sama definicij</w:t>
+      </w:r>
+      <w:r>
+        <w:rPr>
+          <w:rFonts w:ascii="Times New Roman" w:hAnsi="Times New Roman" w:cs="Times New Roman"/>
+          <w:sz w:val="20"/>
+          <w:szCs w:val="20"/>
+          <w:lang w:val="sr-Latn-RS"/>
+        </w:rPr>
+        <w:t xml:space="preserve">a pojma </w:t>
+      </w:r>
+      <w:r>
+        <w:rPr>
+          <w:rFonts w:ascii="Times New Roman" w:hAnsi="Times New Roman" w:cs="Times New Roman"/>
+          <w:i/>
+          <w:iCs/>
+          <w:sz w:val="20"/>
+          <w:szCs w:val="20"/>
+          <w:lang w:val="sr-Latn-RS"/>
+        </w:rPr>
+        <w:t>sličnosti presuda</w:t>
+      </w:r>
+      <w:r>
+        <w:rPr>
+          <w:rFonts w:ascii="Times New Roman" w:hAnsi="Times New Roman" w:cs="Times New Roman"/>
+          <w:sz w:val="20"/>
+          <w:szCs w:val="20"/>
+          <w:lang w:val="sr-Latn-RS"/>
+        </w:rPr>
+        <w:t xml:space="preserve"> može biti interpretirana na različite načine. Zbog toga je odlučeno da se evaluacija vrši poređenjem izlaza modela. Naime, prvi uslov za valjan rad modela je da se u određenom procentu poklapaju njihovi izlazi. Zatim je potrebno r</w:t>
+      </w:r>
+      <w:r>
+        <w:rPr>
+          <w:rFonts w:ascii="Times New Roman" w:hAnsi="Times New Roman" w:cs="Times New Roman"/>
+          <w:sz w:val="20"/>
+          <w:szCs w:val="20"/>
+          <w:lang w:val="sr-Latn-RS"/>
+        </w:rPr>
+        <w:t>učno pregledati presude označene kao slične, da bi odluka modela bila potvrđena.</w:t>
+      </w:r>
+    </w:p>
+    <w:p>
+      <w:pPr>
+        <w:ind w:firstLine="360"/>
+        <w:jc w:val="both"/>
+        <w:rPr>
+          <w:rFonts w:ascii="Times New Roman" w:hAnsi="Times New Roman" w:cs="Times New Roman"/>
+          <w:sz w:val="20"/>
+          <w:szCs w:val="20"/>
+          <w:lang w:val="sr-Latn-RS"/>
+        </w:rPr>
+      </w:pPr>
+      <w:r>
+        <w:rPr>
+          <w:rFonts w:ascii="Times New Roman" w:hAnsi="Times New Roman" w:cs="Times New Roman"/>
+          <w:sz w:val="20"/>
+          <w:szCs w:val="20"/>
+          <w:lang w:val="sr-Latn-RS"/>
+        </w:rPr>
+        <w:t>Buduća angažovanja na ovom radu bi trebalo koncentrisati na problem evaluacije. Tu spada angažovanje domenskih eksperata u interpretaciji izlaza modela ili masovno anotiranje</w:t>
+      </w:r>
+      <w:r>
+        <w:rPr>
+          <w:rFonts w:ascii="Times New Roman" w:hAnsi="Times New Roman" w:cs="Times New Roman"/>
+          <w:sz w:val="20"/>
+          <w:szCs w:val="20"/>
+          <w:lang w:val="sr-Latn-RS"/>
+        </w:rPr>
+        <w:t xml:space="preserve"> skupa podataka. Na ovaj način evaluacija bi dala pouzdanije i egzaktnije rezultate.</w:t>
+      </w:r>
+    </w:p>
+    <w:p>
+      <w:pPr>
+        <w:ind w:firstLine="360"/>
+        <w:jc w:val="both"/>
+        <w:rPr>
+          <w:rFonts w:ascii="Times New Roman" w:hAnsi="Times New Roman" w:cs="Times New Roman"/>
+          <w:sz w:val="20"/>
+          <w:szCs w:val="20"/>
+          <w:lang w:val="sr-Latn-RS"/>
+        </w:rPr>
+      </w:pPr>
+    </w:p>
+    <w:p>
+      <w:pPr>
+        <w:pStyle w:val="ListParagraph"/>
+        <w:numPr>
+          <w:ilvl w:val="0"/>
+          <w:numId w:val="1"/>
+        </w:numPr>
+        <w:rPr>
+          <w:rFonts w:ascii="Times New Roman" w:hAnsi="Times New Roman" w:cs="Times New Roman"/>
+          <w:sz w:val="20"/>
+          <w:szCs w:val="20"/>
+          <w:lang w:val="sr-Latn-RS"/>
+        </w:rPr>
+      </w:pPr>
+      <w:bookmarkStart w:id="3" w:name="_Ref97400040"/>
+      <w:r>
+        <w:rPr>
+          <w:rFonts w:ascii="Times New Roman" w:hAnsi="Times New Roman" w:cs="Times New Roman"/>
+          <w:sz w:val="20"/>
+          <w:szCs w:val="20"/>
+          <w:lang w:val="sr-Latn-RS"/>
+        </w:rPr>
+        <w:t>LITERATUR</w:t>
+      </w:r>
+      <w:bookmarkEnd w:id="3"/>
+      <w:r>
+        <w:rPr>
+          <w:rFonts w:ascii="Times New Roman" w:hAnsi="Times New Roman" w:cs="Times New Roman"/>
+          <w:sz w:val="20"/>
+          <w:szCs w:val="20"/>
+          <w:lang w:val="sr-Latn-RS"/>
+        </w:rPr>
+        <w:t>A</w:t>
+      </w:r>
+      <w:commentRangeStart w:id="4"/>
+      <w:commentRangeEnd w:id="4"/>
+      <w:r>
+        <w:rPr>
+          <w:rFonts w:ascii="Times New Roman" w:hAnsi="Times New Roman" w:cs="Times New Roman"/>
+          <w:sz w:val="20"/>
+          <w:szCs w:val="20"/>
+          <w:lang w:val="sr-Latn-RS"/>
+        </w:rPr>
+        <w:commentReference w:id="4"/>
+      </w:r>
+      <w:r>
+        <w:fldChar w:fldCharType="begin"/>
+      </w:r>
+      <w:r>
+        <w:instrText>BIBLIOGRAPHY</w:instrText>
+      </w:r>
+      <w:r>
+        <w:fldChar w:fldCharType="separate"/>
+      </w:r>
+    </w:p>
+    <w:tbl>
+      <w:tblPr>
+        <w:tblW w:w="5000" w:type="pct"/>
+        <w:tblLayout w:type="fixed"/>
+        <w:tblCellMar>
+          <w:top w:w="15" w:type="dxa"/>
+          <w:left w:w="15" w:type="dxa"/>
+          <w:bottom w:w="15" w:type="dxa"/>
+          <w:right w:w="15" w:type="dxa"/>
+        </w:tblCellMar>
+        <w:tblLook w:val="04A0" w:firstRow="1" w:lastRow="0" w:firstColumn="1" w:lastColumn="0" w:noHBand="0" w:noVBand="1"/>
+      </w:tblPr>
+      <w:tblGrid>
+        <w:gridCol w:w="349"/>
+        <w:gridCol w:w="4483"/>
+      </w:tblGrid>
+      <w:tr>
+        <w:tc>
+          <w:tcPr>
+            <w:tcW w:w="635" w:type="dxa"/>
+          </w:tcPr>
+          <w:p>
+            <w:pPr>
+              <w:pStyle w:val="Bibliography"/>
+              <w:widowControl w:val="0"/>
+              <w:rPr>
+                <w:rFonts w:ascii="Times New Roman" w:hAnsi="Times New Roman" w:cs="Times New Roman"/>
+                <w:sz w:val="24"/>
+                <w:szCs w:val="24"/>
+              </w:rPr>
+            </w:pPr>
+            <w:r>
+              <w:rPr>
+                <w:rFonts w:ascii="Times New Roman" w:hAnsi="Times New Roman" w:cs="Times New Roman"/>
+              </w:rPr>
+              <w:t>[1]</w:t>
+            </w:r>
+          </w:p>
+        </w:tc>
+        <w:tc>
+          <w:tcPr>
+            <w:tcW w:w="8724" w:type="dxa"/>
+          </w:tcPr>
+          <w:p>
+            <w:pPr>
+              <w:pStyle w:val="Bibliography"/>
+              <w:widowControl w:val="0"/>
+              <w:rPr>
+                <w:rFonts w:ascii="Times New Roman" w:hAnsi="Times New Roman" w:cs="Times New Roman"/>
+              </w:rPr>
+            </w:pPr>
+            <w:r>
+              <w:rPr>
+                <w:rFonts w:ascii="Times New Roman" w:hAnsi="Times New Roman" w:cs="Times New Roman"/>
+              </w:rPr>
+              <w:t>"Common law," 2 March 2022. [Online]. Available: https://en.wikipedia.org/wiki/Common_law.</w:t>
+            </w:r>
           </w:p>
         </w:tc>
       </w:tr>
       <w:tr>
         <w:tc>
           <w:tcPr>
-            <w:tcW w:w="2509" w:type="dxa"/>
+            <w:tcW w:w="635" w:type="dxa"/>
           </w:tcPr>
           <w:p>
             <w:pPr>
-              <w:jc w:val="both"/>
+              <w:pStyle w:val="Bibliography"/>
+              <w:widowControl w:val="0"/>
               <w:rPr>
                 <w:rFonts w:ascii="Times New Roman" w:hAnsi="Times New Roman" w:cs="Times New Roman"/>
-                <w:sz w:val="20"/>
-                <w:szCs w:val="20"/>
                 <w:lang w:val="sr-Latn-RS"/>
               </w:rPr>
             </w:pPr>
             <w:r>
               <w:rPr>
                 <w:rFonts w:ascii="Times New Roman" w:hAnsi="Times New Roman" w:cs="Times New Roman"/>
-                <w:sz w:val="20"/>
-                <w:szCs w:val="20"/>
-                <w:lang w:val="sr-Latn-RS"/>
-              </w:rPr>
-              <w:t>GloVe + POS + NER</w:t>
+                <w:lang w:val="sr-Latn-RS"/>
+              </w:rPr>
+              <w:t>[2]</w:t>
             </w:r>
           </w:p>
         </w:tc>
         <w:tc>
           <w:tcPr>
-            <w:tcW w:w="2509" w:type="dxa"/>
+            <w:tcW w:w="8724" w:type="dxa"/>
           </w:tcPr>
           <w:p>
             <w:pPr>
-              <w:jc w:val="both"/>
+              <w:pStyle w:val="Bibliography"/>
+              <w:widowControl w:val="0"/>
               <w:rPr>
                 <w:rFonts w:ascii="Times New Roman" w:hAnsi="Times New Roman" w:cs="Times New Roman"/>
-                <w:sz w:val="20"/>
-                <w:szCs w:val="20"/>
                 <w:lang w:val="sr-Latn-RS"/>
               </w:rPr>
             </w:pPr>
+            <w:r>
+              <w:rPr>
+                <w:rFonts w:ascii="Times New Roman" w:hAnsi="Times New Roman" w:cs="Times New Roman"/>
+                <w:lang w:val="sr-Latn-RS"/>
+              </w:rPr>
+              <w:t xml:space="preserve">A. Mandal, R. Chaki, S. Saha, K. Ghosh, A. Pal i S. Ghosh, „Measuring Similarity among Legal Court Case Documents,“ </w:t>
+            </w:r>
+            <w:r>
+              <w:rPr>
+                <w:rFonts w:ascii="Times New Roman" w:hAnsi="Times New Roman" w:cs="Times New Roman"/>
+                <w:i/>
+                <w:iCs/>
+                <w:lang w:val="sr-Latn-RS"/>
+              </w:rPr>
+              <w:t xml:space="preserve">Mandal, A., Chaki, R., Saha, S., Ghosh, K., Pal, A., &amp; Ghosh, S. (2017). Measuring Similarity among Legal Court Case Documents. Proceedings </w:t>
+            </w:r>
+            <w:r>
+              <w:rPr>
+                <w:rFonts w:ascii="Times New Roman" w:hAnsi="Times New Roman" w:cs="Times New Roman"/>
+                <w:i/>
+                <w:iCs/>
+                <w:lang w:val="sr-Latn-RS"/>
+              </w:rPr>
+              <w:t xml:space="preserve">of the 10th Annual ACM India Compute Conference on ZZZ - Compute ’17. doi:10.1145/3140107.3140119 , </w:t>
+            </w:r>
+            <w:r>
+              <w:rPr>
+                <w:rFonts w:ascii="Times New Roman" w:hAnsi="Times New Roman" w:cs="Times New Roman"/>
+                <w:lang w:val="sr-Latn-RS"/>
+              </w:rPr>
+              <w:t>2017.</w:t>
+            </w:r>
+          </w:p>
+        </w:tc>
+      </w:tr>
+      <w:tr>
+        <w:tc>
+          <w:tcPr>
+            <w:tcW w:w="635" w:type="dxa"/>
+          </w:tcPr>
+          <w:p>
+            <w:pPr>
+              <w:pStyle w:val="Bibliography"/>
+              <w:widowControl w:val="0"/>
+              <w:rPr>
+                <w:rFonts w:ascii="Times New Roman" w:hAnsi="Times New Roman" w:cs="Times New Roman"/>
+                <w:lang w:val="sr-Latn-RS"/>
+              </w:rPr>
+            </w:pPr>
+            <w:r>
+              <w:rPr>
+                <w:rFonts w:ascii="Times New Roman" w:hAnsi="Times New Roman" w:cs="Times New Roman"/>
+                <w:lang w:val="sr-Latn-RS"/>
+              </w:rPr>
+              <w:t>[3]</w:t>
+            </w:r>
+          </w:p>
+        </w:tc>
+        <w:tc>
+          <w:tcPr>
+            <w:tcW w:w="8724" w:type="dxa"/>
+          </w:tcPr>
+          <w:p>
+            <w:pPr>
+              <w:pStyle w:val="Bibliography"/>
+              <w:widowControl w:val="0"/>
+              <w:rPr>
+                <w:rFonts w:ascii="Times New Roman" w:hAnsi="Times New Roman" w:cs="Times New Roman"/>
+                <w:lang w:val="sr-Latn-RS"/>
+              </w:rPr>
+            </w:pPr>
+            <w:r>
+              <w:rPr>
+                <w:rFonts w:ascii="Times New Roman" w:hAnsi="Times New Roman" w:cs="Times New Roman"/>
+                <w:lang w:val="sr-Latn-RS"/>
+              </w:rPr>
+              <w:t>S. Kumar, K. Reddy, B. Reddy i M. Suri, „Finding Similar Legal Judgements under Common Law System,“ 2013.</w:t>
+            </w:r>
+          </w:p>
+        </w:tc>
+      </w:tr>
+      <w:tr>
+        <w:tc>
+          <w:tcPr>
+            <w:tcW w:w="635" w:type="dxa"/>
+          </w:tcPr>
+          <w:p>
+            <w:pPr>
+              <w:pStyle w:val="Bibliography"/>
+              <w:widowControl w:val="0"/>
+              <w:rPr>
+                <w:rFonts w:ascii="Times New Roman" w:hAnsi="Times New Roman" w:cs="Times New Roman"/>
+                <w:lang w:val="sr-Latn-RS"/>
+              </w:rPr>
+            </w:pPr>
+            <w:r>
+              <w:rPr>
+                <w:rFonts w:ascii="Times New Roman" w:hAnsi="Times New Roman" w:cs="Times New Roman"/>
+                <w:lang w:val="sr-Latn-RS"/>
+              </w:rPr>
+              <w:t>[4]</w:t>
+            </w:r>
+          </w:p>
+        </w:tc>
+        <w:tc>
+          <w:tcPr>
+            <w:tcW w:w="8724" w:type="dxa"/>
+          </w:tcPr>
+          <w:p>
+            <w:pPr>
+              <w:pStyle w:val="Bibliography"/>
+              <w:widowControl w:val="0"/>
+              <w:rPr>
+                <w:rFonts w:ascii="Times New Roman" w:hAnsi="Times New Roman" w:cs="Times New Roman"/>
+                <w:lang w:val="sr-Latn-RS"/>
+              </w:rPr>
+            </w:pPr>
+            <w:r>
+              <w:rPr>
+                <w:rFonts w:ascii="Times New Roman" w:hAnsi="Times New Roman" w:cs="Times New Roman"/>
+                <w:lang w:val="sr-Latn-RS"/>
+              </w:rPr>
+              <w:t>K. Sugathadasa, B. Ayesha, N. de S</w:t>
+            </w:r>
+            <w:r>
+              <w:rPr>
+                <w:rFonts w:ascii="Times New Roman" w:hAnsi="Times New Roman" w:cs="Times New Roman"/>
+                <w:lang w:val="sr-Latn-RS"/>
+              </w:rPr>
+              <w:t xml:space="preserve">ilva, A. S. Perera, V. Jayawardana, D. Lakmal i M. Perera, „Legal Document Retrieval using Document Vector,“ </w:t>
+            </w:r>
+            <w:r>
+              <w:rPr>
+                <w:rFonts w:ascii="Times New Roman" w:hAnsi="Times New Roman" w:cs="Times New Roman"/>
+                <w:i/>
+                <w:iCs/>
+                <w:lang w:val="sr-Latn-RS"/>
+              </w:rPr>
+              <w:t xml:space="preserve">Computing Conference, </w:t>
+            </w:r>
+            <w:r>
+              <w:rPr>
+                <w:rFonts w:ascii="Times New Roman" w:hAnsi="Times New Roman" w:cs="Times New Roman"/>
+                <w:lang w:val="sr-Latn-RS"/>
+              </w:rPr>
+              <w:t>2018.</w:t>
+            </w:r>
+          </w:p>
+        </w:tc>
+      </w:tr>
+      <w:tr>
+        <w:tc>
+          <w:tcPr>
+            <w:tcW w:w="635" w:type="dxa"/>
+          </w:tcPr>
+          <w:p>
+            <w:pPr>
+              <w:pStyle w:val="Bibliography"/>
+              <w:widowControl w:val="0"/>
+              <w:rPr>
+                <w:rFonts w:ascii="Times New Roman" w:hAnsi="Times New Roman" w:cs="Times New Roman"/>
+                <w:lang w:val="sr-Latn-RS"/>
+              </w:rPr>
+            </w:pPr>
+            <w:r>
+              <w:rPr>
+                <w:rFonts w:ascii="Times New Roman" w:hAnsi="Times New Roman" w:cs="Times New Roman"/>
+                <w:lang w:val="sr-Latn-RS"/>
+              </w:rPr>
+              <w:t>[5]</w:t>
+            </w:r>
+          </w:p>
+        </w:tc>
+        <w:tc>
+          <w:tcPr>
+            <w:tcW w:w="8724" w:type="dxa"/>
+          </w:tcPr>
+          <w:p>
+            <w:pPr>
+              <w:pStyle w:val="Bibliography"/>
+              <w:widowControl w:val="0"/>
+              <w:rPr>
+                <w:rFonts w:ascii="Times New Roman" w:hAnsi="Times New Roman" w:cs="Times New Roman"/>
+                <w:lang w:val="sr-Latn-RS"/>
+              </w:rPr>
+            </w:pPr>
+            <w:r>
+              <w:rPr>
+                <w:rFonts w:ascii="Times New Roman" w:hAnsi="Times New Roman" w:cs="Times New Roman"/>
+                <w:lang w:val="sr-Latn-RS"/>
+              </w:rPr>
+              <w:t xml:space="preserve">I. Almuslim i D. Inkpen, „Document Level Embeddings for Identifying Similar,“ </w:t>
+            </w:r>
+            <w:r>
+              <w:rPr>
+                <w:rFonts w:ascii="Times New Roman" w:hAnsi="Times New Roman" w:cs="Times New Roman"/>
+                <w:i/>
+                <w:iCs/>
+                <w:lang w:val="sr-Latn-RS"/>
+              </w:rPr>
+              <w:t xml:space="preserve">AILA, </w:t>
+            </w:r>
+            <w:r>
+              <w:rPr>
+                <w:rFonts w:ascii="Times New Roman" w:hAnsi="Times New Roman" w:cs="Times New Roman"/>
+                <w:lang w:val="sr-Latn-RS"/>
+              </w:rPr>
+              <w:t>2020.</w:t>
+            </w:r>
+          </w:p>
+        </w:tc>
+      </w:tr>
+      <w:tr>
+        <w:tc>
+          <w:tcPr>
+            <w:tcW w:w="635" w:type="dxa"/>
+          </w:tcPr>
+          <w:p>
+            <w:pPr>
+              <w:pStyle w:val="Bibliography"/>
+              <w:widowControl w:val="0"/>
+              <w:rPr>
+                <w:rFonts w:ascii="Times New Roman" w:hAnsi="Times New Roman" w:cs="Times New Roman"/>
+                <w:lang w:val="sr-Latn-RS"/>
+              </w:rPr>
+            </w:pPr>
+            <w:r>
+              <w:rPr>
+                <w:rFonts w:ascii="Times New Roman" w:hAnsi="Times New Roman" w:cs="Times New Roman"/>
+                <w:lang w:val="sr-Latn-RS"/>
+              </w:rPr>
+              <w:t>[6]</w:t>
+            </w:r>
+          </w:p>
+        </w:tc>
+        <w:tc>
+          <w:tcPr>
+            <w:tcW w:w="8724" w:type="dxa"/>
+          </w:tcPr>
+          <w:p>
+            <w:pPr>
+              <w:pStyle w:val="Bibliography"/>
+              <w:widowControl w:val="0"/>
+              <w:rPr>
+                <w:rFonts w:ascii="Times New Roman" w:hAnsi="Times New Roman" w:cs="Times New Roman"/>
+                <w:lang w:val="sr-Latn-RS"/>
+              </w:rPr>
+            </w:pPr>
+            <w:r>
+              <w:rPr>
+                <w:rFonts w:ascii="Times New Roman" w:hAnsi="Times New Roman" w:cs="Times New Roman"/>
+                <w:lang w:val="sr-Latn-RS"/>
+              </w:rPr>
+              <w:t>D. Thenmozhi, K. Ka</w:t>
+            </w:r>
+            <w:r>
+              <w:rPr>
+                <w:rFonts w:ascii="Times New Roman" w:hAnsi="Times New Roman" w:cs="Times New Roman"/>
+                <w:lang w:val="sr-Latn-RS"/>
+              </w:rPr>
+              <w:t xml:space="preserve">nnan i C. Aravindan, „A Text Similarity Approach for Precedence Retrieval,“ </w:t>
+            </w:r>
+            <w:r>
+              <w:rPr>
+                <w:rFonts w:ascii="Times New Roman" w:hAnsi="Times New Roman" w:cs="Times New Roman"/>
+                <w:i/>
+                <w:iCs/>
+                <w:lang w:val="sr-Latn-RS"/>
+              </w:rPr>
+              <w:t xml:space="preserve">FIRE, </w:t>
+            </w:r>
+            <w:r>
+              <w:rPr>
+                <w:rFonts w:ascii="Times New Roman" w:hAnsi="Times New Roman" w:cs="Times New Roman"/>
+                <w:lang w:val="sr-Latn-RS"/>
+              </w:rPr>
+              <w:t>2017.</w:t>
+            </w:r>
           </w:p>
         </w:tc>
       </w:tr>
     </w:tbl>
     <w:p>
       <w:pPr>
-        <w:ind w:firstLine="360"/>
-        <w:jc w:val="both"/>
-        <w:rPr>
-          <w:rFonts w:ascii="Times New Roman" w:hAnsi="Times New Roman" w:cs="Times New Roman"/>
-          <w:sz w:val="20"/>
-          <w:szCs w:val="20"/>
-          <w:lang w:val="sr-Latn-RS"/>
-        </w:rPr>
-      </w:pPr>
-    </w:p>
-    <w:p>
-      <w:pPr>
-        <w:pStyle w:val="ListParagraph"/>
-        <w:numPr>
-          <w:ilvl w:val="0"/>
-          <w:numId w:val="1"/>
-        </w:numPr>
-        <w:rPr>
-          <w:rFonts w:ascii="Times New Roman" w:hAnsi="Times New Roman" w:cs="Times New Roman"/>
-          <w:sz w:val="20"/>
-          <w:szCs w:val="20"/>
-          <w:lang w:val="sr-Latn-RS"/>
-        </w:rPr>
-      </w:pPr>
-      <w:r>
-        <w:rPr>
-          <w:rFonts w:ascii="Times New Roman" w:hAnsi="Times New Roman" w:cs="Times New Roman"/>
-          <w:sz w:val="20"/>
-          <w:szCs w:val="20"/>
-          <w:lang w:val="sr-Latn-RS"/>
-        </w:rPr>
-        <w:t>ZAKLJUČAK</w:t>
-      </w:r>
-    </w:p>
-    <w:p>
-      <w:pPr>
-        <w:ind w:firstLine="360"/>
-        <w:jc w:val="both"/>
-        <w:rPr>
-          <w:rFonts w:ascii="Times New Roman" w:hAnsi="Times New Roman" w:cs="Times New Roman"/>
-          <w:sz w:val="20"/>
-          <w:szCs w:val="20"/>
-          <w:lang w:val="sr-Latn-RS"/>
-        </w:rPr>
-      </w:pPr>
-      <w:r>
-        <w:rPr>
-          <w:rFonts w:ascii="Times New Roman" w:hAnsi="Times New Roman" w:cs="Times New Roman"/>
-          <w:sz w:val="20"/>
-          <w:szCs w:val="20"/>
-          <w:lang w:val="sr-Latn-RS"/>
-        </w:rPr>
-        <w:t xml:space="preserve">Ovaj rad nastao je sa zadatkom rešavanja problema efikasne pretrage prethodnih sudskih presuda koje su po sadržaju slične posmatranoj presudi. </w:t>
-      </w:r>
-      <w:r>
-        <w:rPr>
-          <w:rFonts w:ascii="Times New Roman" w:hAnsi="Times New Roman" w:cs="Times New Roman"/>
-          <w:sz w:val="20"/>
-          <w:szCs w:val="20"/>
-          <w:lang w:val="sr-Latn-RS"/>
-        </w:rPr>
-        <w:t>Potreba za rešavanjem o</w:t>
-      </w:r>
-      <w:r>
-        <w:rPr>
-          <w:rFonts w:ascii="Times New Roman" w:hAnsi="Times New Roman" w:cs="Times New Roman"/>
-          <w:sz w:val="20"/>
-          <w:szCs w:val="20"/>
-          <w:lang w:val="sr-Latn-RS"/>
-        </w:rPr>
-        <w:t>pisan</w:t>
-      </w:r>
-      <w:r>
-        <w:rPr>
-          <w:rFonts w:ascii="Times New Roman" w:hAnsi="Times New Roman" w:cs="Times New Roman"/>
-          <w:sz w:val="20"/>
-          <w:szCs w:val="20"/>
-          <w:lang w:val="sr-Latn-RS"/>
-        </w:rPr>
-        <w:t>og</w:t>
-      </w:r>
-      <w:r>
-        <w:rPr>
-          <w:rFonts w:ascii="Times New Roman" w:hAnsi="Times New Roman" w:cs="Times New Roman"/>
-          <w:sz w:val="20"/>
-          <w:szCs w:val="20"/>
-          <w:lang w:val="sr-Latn-RS"/>
-        </w:rPr>
-        <w:t xml:space="preserve"> problem</w:t>
-      </w:r>
-      <w:r>
-        <w:rPr>
-          <w:rFonts w:ascii="Times New Roman" w:hAnsi="Times New Roman" w:cs="Times New Roman"/>
-          <w:sz w:val="20"/>
-          <w:szCs w:val="20"/>
-          <w:lang w:val="sr-Latn-RS"/>
-        </w:rPr>
-        <w:t>a</w:t>
-      </w:r>
-      <w:r>
-        <w:rPr>
-          <w:rFonts w:ascii="Times New Roman" w:hAnsi="Times New Roman" w:cs="Times New Roman"/>
-          <w:sz w:val="20"/>
-          <w:szCs w:val="20"/>
-          <w:lang w:val="sr-Latn-RS"/>
-        </w:rPr>
-        <w:t xml:space="preserve"> javlja se u zemljama koje implementiraju anglosaksonski pravni sistem, gde na presudu utiču ishodni prethodnih sličnih presuda.</w:t>
-      </w:r>
-      <w:r>
-        <w:rPr>
-          <w:rFonts w:ascii="Times New Roman" w:hAnsi="Times New Roman" w:cs="Times New Roman"/>
-          <w:sz w:val="20"/>
-          <w:szCs w:val="20"/>
-          <w:lang w:val="sr-Latn-RS"/>
-        </w:rPr>
-        <w:t xml:space="preserve"> Drugi zadatak kojim se ovaj rad bavi jeste određivanje tehnike procesiranja prirodnog jezika koja daje najbolje rezultate.</w:t>
-      </w:r>
-    </w:p>
-    <w:p>
-      <w:pPr>
-        <w:ind w:firstLine="360"/>
-        <w:jc w:val="both"/>
-        <w:rPr>
-          <w:rFonts w:ascii="Times New Roman" w:hAnsi="Times New Roman" w:cs="Times New Roman"/>
-          <w:sz w:val="20"/>
-          <w:szCs w:val="20"/>
-          <w:lang w:val="sr-Latn-RS"/>
-        </w:rPr>
-      </w:pPr>
-      <w:r>
-        <w:rPr>
-          <w:rFonts w:ascii="Times New Roman" w:hAnsi="Times New Roman" w:cs="Times New Roman"/>
-          <w:sz w:val="20"/>
-          <w:szCs w:val="20"/>
-          <w:lang w:val="sr-Latn-RS"/>
-        </w:rPr>
-        <w:t xml:space="preserve">Prvi deo eksperimenta podrazumevao je primenu </w:t>
-      </w:r>
-      <w:r>
-        <w:rPr>
-          <w:rFonts w:ascii="Times New Roman" w:hAnsi="Times New Roman" w:cs="Times New Roman"/>
-          <w:i/>
-          <w:iCs/>
-          <w:sz w:val="20"/>
-          <w:szCs w:val="20"/>
-          <w:lang w:val="sr-Latn-RS"/>
-        </w:rPr>
-        <w:t>TextRank</w:t>
-      </w:r>
-      <w:r>
-        <w:rPr>
-          <w:rFonts w:ascii="Times New Roman" w:hAnsi="Times New Roman" w:cs="Times New Roman"/>
-          <w:sz w:val="20"/>
-          <w:szCs w:val="20"/>
-          <w:lang w:val="sr-Latn-RS"/>
-        </w:rPr>
-        <w:t xml:space="preserve"> algoritma za dobijanje najvažnihi rečenica, a zatim primenu TF-IDF</w:t>
-      </w:r>
-      <w:r>
-        <w:rPr>
-          <w:rFonts w:ascii="Times New Roman" w:hAnsi="Times New Roman" w:cs="Times New Roman"/>
-          <w:sz w:val="20"/>
-          <w:szCs w:val="20"/>
-          <w:lang w:val="sr-Latn-RS"/>
-        </w:rPr>
-        <w:t xml:space="preserve"> i GTF</w:t>
-      </w:r>
-      <w:r>
-        <w:rPr>
-          <w:rFonts w:ascii="Times New Roman" w:hAnsi="Times New Roman" w:cs="Times New Roman"/>
-          <w:sz w:val="20"/>
-          <w:szCs w:val="20"/>
-          <w:lang w:val="sr-Latn-RS"/>
-        </w:rPr>
-        <w:t xml:space="preserve"> metod</w:t>
-      </w:r>
-      <w:r>
-        <w:rPr>
-          <w:rFonts w:ascii="Times New Roman" w:hAnsi="Times New Roman" w:cs="Times New Roman"/>
-          <w:sz w:val="20"/>
-          <w:szCs w:val="20"/>
-          <w:lang w:val="sr-Latn-RS"/>
-        </w:rPr>
-        <w:t>a</w:t>
-      </w:r>
-      <w:r>
-        <w:rPr>
-          <w:rFonts w:ascii="Times New Roman" w:hAnsi="Times New Roman" w:cs="Times New Roman"/>
-          <w:sz w:val="20"/>
-          <w:szCs w:val="20"/>
-          <w:lang w:val="sr-Latn-RS"/>
-        </w:rPr>
-        <w:t xml:space="preserve"> na te rečenice. </w:t>
-      </w:r>
-      <w:r>
-        <w:rPr>
-          <w:rFonts w:ascii="Times New Roman" w:hAnsi="Times New Roman" w:cs="Times New Roman"/>
-          <w:sz w:val="20"/>
-          <w:szCs w:val="20"/>
-          <w:lang w:val="sr-Latn-RS"/>
-        </w:rPr>
-        <w:t>Na taj način dobijen je jedinstve</w:t>
-      </w:r>
-      <w:r>
-        <w:rPr>
-          <w:rFonts w:ascii="Times New Roman" w:hAnsi="Times New Roman" w:cs="Times New Roman"/>
-          <w:sz w:val="20"/>
-          <w:szCs w:val="20"/>
-          <w:lang w:val="sr-Latn-RS"/>
-        </w:rPr>
-        <w:t>n</w:t>
-      </w:r>
-      <w:r>
-        <w:rPr>
-          <w:rFonts w:ascii="Times New Roman" w:hAnsi="Times New Roman" w:cs="Times New Roman"/>
-          <w:sz w:val="20"/>
-          <w:szCs w:val="20"/>
-          <w:lang w:val="sr-Latn-RS"/>
-        </w:rPr>
-        <w:t xml:space="preserve"> vektor ka</w:t>
-      </w:r>
-      <w:r>
-        <w:rPr>
-          <w:rFonts w:ascii="Times New Roman" w:hAnsi="Times New Roman" w:cs="Times New Roman"/>
-          <w:sz w:val="20"/>
-          <w:szCs w:val="20"/>
-          <w:lang w:val="sr-Latn-RS"/>
-        </w:rPr>
-        <w:t>r</w:t>
-      </w:r>
-      <w:r>
-        <w:rPr>
-          <w:rFonts w:ascii="Times New Roman" w:hAnsi="Times New Roman" w:cs="Times New Roman"/>
-          <w:sz w:val="20"/>
-          <w:szCs w:val="20"/>
-          <w:lang w:val="sr-Latn-RS"/>
-        </w:rPr>
-        <w:t xml:space="preserve">akteristika za svaki dokument. </w:t>
-      </w:r>
-      <w:r>
-        <w:rPr>
-          <w:rFonts w:ascii="Times New Roman" w:hAnsi="Times New Roman" w:cs="Times New Roman"/>
-          <w:sz w:val="20"/>
-          <w:szCs w:val="20"/>
-          <w:lang w:val="sr-Latn-RS"/>
-        </w:rPr>
-        <w:t xml:space="preserve"> </w:t>
-      </w:r>
-      <w:r>
-        <w:rPr>
-          <w:rFonts w:ascii="Times New Roman" w:hAnsi="Times New Roman" w:cs="Times New Roman"/>
-          <w:sz w:val="20"/>
-          <w:szCs w:val="20"/>
-          <w:lang w:val="sr-Latn-RS"/>
-        </w:rPr>
-        <w:t>Sledeći korak podrazumeva primenu kosinusne sličn</w:t>
-      </w:r>
-      <w:r>
-        <w:rPr>
-          <w:rFonts w:ascii="Times New Roman" w:hAnsi="Times New Roman" w:cs="Times New Roman"/>
-          <w:sz w:val="20"/>
-          <w:szCs w:val="20"/>
-          <w:lang w:val="sr-Latn-RS"/>
-        </w:rPr>
-        <w:t>os</w:t>
-      </w:r>
-      <w:r>
-        <w:rPr>
-          <w:rFonts w:ascii="Times New Roman" w:hAnsi="Times New Roman" w:cs="Times New Roman"/>
-          <w:sz w:val="20"/>
-          <w:szCs w:val="20"/>
-          <w:lang w:val="sr-Latn-RS"/>
-        </w:rPr>
-        <w:t xml:space="preserve">ti, za izdvajanje najsličnijih presuda. </w:t>
-      </w:r>
-      <w:r>
-        <w:rPr>
-          <w:rFonts w:ascii="Times New Roman" w:hAnsi="Times New Roman" w:cs="Times New Roman"/>
-          <w:sz w:val="20"/>
-          <w:szCs w:val="20"/>
-          <w:lang w:val="sr-Latn-RS"/>
-        </w:rPr>
-        <w:t xml:space="preserve">Drugi deo eksperimenta vektor karakteristika dokumenta pronalazi upotrebom </w:t>
-      </w:r>
-      <w:r>
-        <w:rPr>
-          <w:rFonts w:ascii="Times New Roman" w:hAnsi="Times New Roman" w:cs="Times New Roman"/>
-          <w:sz w:val="20"/>
-          <w:szCs w:val="20"/>
-          <w:lang w:val="sr-Latn-RS"/>
-        </w:rPr>
-        <w:t>Word2Vec i GloVe modela</w:t>
-      </w:r>
-      <w:r>
-        <w:rPr>
-          <w:rFonts w:ascii="Times New Roman" w:hAnsi="Times New Roman" w:cs="Times New Roman"/>
-          <w:sz w:val="20"/>
-          <w:szCs w:val="20"/>
-          <w:lang w:val="sr-Latn-RS"/>
-        </w:rPr>
-        <w:t xml:space="preserve">. </w:t>
-      </w:r>
-      <w:r>
-        <w:rPr>
-          <w:rFonts w:ascii="Times New Roman" w:hAnsi="Times New Roman" w:cs="Times New Roman"/>
-          <w:sz w:val="20"/>
-          <w:szCs w:val="20"/>
-          <w:lang w:val="sr-Latn-RS"/>
-        </w:rPr>
-        <w:t xml:space="preserve">Kombinacijom izlaza ovih modela sa vektorima dobijenim primenom </w:t>
-      </w:r>
-      <w:r>
-        <w:rPr>
-          <w:rFonts w:ascii="Times New Roman" w:hAnsi="Times New Roman" w:cs="Times New Roman"/>
-          <w:i/>
-          <w:iCs/>
-          <w:sz w:val="20"/>
-          <w:szCs w:val="20"/>
-          <w:lang w:val="sr-Latn-RS"/>
-        </w:rPr>
-        <w:t>IDF</w:t>
-      </w:r>
-      <w:r>
-        <w:rPr>
-          <w:rFonts w:ascii="Times New Roman" w:hAnsi="Times New Roman" w:cs="Times New Roman"/>
-          <w:sz w:val="20"/>
-          <w:szCs w:val="20"/>
-          <w:lang w:val="sr-Latn-RS"/>
-        </w:rPr>
-        <w:t xml:space="preserve">, </w:t>
-      </w:r>
-      <w:r>
-        <w:rPr>
-          <w:rFonts w:ascii="Times New Roman" w:hAnsi="Times New Roman" w:cs="Times New Roman"/>
-          <w:i/>
-          <w:iCs/>
-          <w:sz w:val="20"/>
-          <w:szCs w:val="20"/>
-          <w:lang w:val="sr-Latn-RS"/>
-        </w:rPr>
-        <w:t>POS</w:t>
-      </w:r>
-      <w:r>
-        <w:rPr>
-          <w:rFonts w:ascii="Times New Roman" w:hAnsi="Times New Roman" w:cs="Times New Roman"/>
-          <w:sz w:val="20"/>
-          <w:szCs w:val="20"/>
-          <w:lang w:val="sr-Latn-RS"/>
-        </w:rPr>
-        <w:t xml:space="preserve"> i </w:t>
-      </w:r>
-      <w:r>
-        <w:rPr>
-          <w:rFonts w:ascii="Times New Roman" w:hAnsi="Times New Roman" w:cs="Times New Roman"/>
-          <w:i/>
-          <w:iCs/>
-          <w:sz w:val="20"/>
-          <w:szCs w:val="20"/>
-          <w:lang w:val="sr-Latn-RS"/>
-        </w:rPr>
-        <w:t>NER</w:t>
-      </w:r>
-      <w:r>
-        <w:rPr>
-          <w:rFonts w:ascii="Times New Roman" w:hAnsi="Times New Roman" w:cs="Times New Roman"/>
-          <w:sz w:val="20"/>
-          <w:szCs w:val="20"/>
-          <w:lang w:val="sr-Latn-RS"/>
-        </w:rPr>
-        <w:t xml:space="preserve"> tehnika, obogaćena je semantika teksta, tako što se određenim rečima </w:t>
-      </w:r>
-      <w:r>
-        <w:rPr>
-          <w:rFonts w:ascii="Times New Roman" w:hAnsi="Times New Roman" w:cs="Times New Roman"/>
-          <w:sz w:val="20"/>
-          <w:szCs w:val="20"/>
-          <w:lang w:val="sr-Latn-RS"/>
-        </w:rPr>
-        <w:t>daje</w:t>
-      </w:r>
-      <w:r>
-        <w:rPr>
-          <w:rFonts w:ascii="Times New Roman" w:hAnsi="Times New Roman" w:cs="Times New Roman"/>
-          <w:sz w:val="20"/>
-          <w:szCs w:val="20"/>
-          <w:lang w:val="sr-Latn-RS"/>
-        </w:rPr>
-        <w:t xml:space="preserve"> viši prioritet.</w:t>
-      </w:r>
-      <w:r>
-        <w:rPr>
-          <w:rFonts w:ascii="Times New Roman" w:hAnsi="Times New Roman" w:cs="Times New Roman"/>
-          <w:sz w:val="20"/>
-          <w:szCs w:val="20"/>
-          <w:lang w:val="sr-Latn-RS"/>
-        </w:rPr>
-        <w:t xml:space="preserve"> Kombinovanjem modela i navedenih tehnika, uočeno je 14 eksperimenata čije smo rezultate beležili.</w:t>
-      </w:r>
-    </w:p>
-    <w:p>
-      <w:pPr>
-        <w:ind w:firstLine="360"/>
-        <w:jc w:val="both"/>
-        <w:rPr>
-          <w:rFonts w:ascii="Times New Roman" w:hAnsi="Times New Roman" w:cs="Times New Roman"/>
-          <w:sz w:val="20"/>
-          <w:szCs w:val="20"/>
-          <w:lang w:val="sr-Latn-RS"/>
-        </w:rPr>
-      </w:pPr>
-      <w:r>
-        <w:rPr>
-          <w:rFonts w:ascii="Times New Roman" w:hAnsi="Times New Roman" w:cs="Times New Roman"/>
-          <w:sz w:val="20"/>
-          <w:szCs w:val="20"/>
-          <w:lang w:val="sr-Latn-RS"/>
-        </w:rPr>
-        <w:t>Evaluacija</w:t>
-      </w:r>
-      <w:r>
-        <w:rPr>
-          <w:rFonts w:ascii="Times New Roman" w:hAnsi="Times New Roman" w:cs="Times New Roman"/>
-          <w:sz w:val="20"/>
-          <w:szCs w:val="20"/>
-          <w:lang w:val="sr-Latn-RS"/>
-        </w:rPr>
-        <w:t xml:space="preserve"> performansi</w:t>
-      </w:r>
-      <w:r>
-        <w:rPr>
-          <w:rFonts w:ascii="Times New Roman" w:hAnsi="Times New Roman" w:cs="Times New Roman"/>
-          <w:sz w:val="20"/>
-          <w:szCs w:val="20"/>
-          <w:lang w:val="sr-Latn-RS"/>
-        </w:rPr>
-        <w:t xml:space="preserve"> modela i primenjenih tehnika predstavlja veliki izazov s obzirom na nedostatak anotiranih podataka i domenskog (pravog) znanja.</w:t>
-      </w:r>
-      <w:r>
-        <w:rPr>
-          <w:rFonts w:ascii="Times New Roman" w:hAnsi="Times New Roman" w:cs="Times New Roman"/>
-          <w:sz w:val="20"/>
-          <w:szCs w:val="20"/>
-          <w:lang w:val="sr-Latn-RS"/>
-        </w:rPr>
-        <w:t xml:space="preserve"> Takođe, sama definicija pojma </w:t>
-      </w:r>
-      <w:r>
-        <w:rPr>
-          <w:rFonts w:ascii="Times New Roman" w:hAnsi="Times New Roman" w:cs="Times New Roman"/>
-          <w:i/>
-          <w:iCs/>
-          <w:sz w:val="20"/>
-          <w:szCs w:val="20"/>
-          <w:lang w:val="sr-Latn-RS"/>
-        </w:rPr>
-        <w:t>sličnosti presuda</w:t>
-      </w:r>
-      <w:r>
-        <w:rPr>
-          <w:rFonts w:ascii="Times New Roman" w:hAnsi="Times New Roman" w:cs="Times New Roman"/>
-          <w:sz w:val="20"/>
-          <w:szCs w:val="20"/>
-          <w:lang w:val="sr-Latn-RS"/>
-        </w:rPr>
-        <w:t xml:space="preserve"> može biti interpretirana na različite načine. Zbog toga</w:t>
-      </w:r>
-      <w:r>
-        <w:rPr>
-          <w:rFonts w:ascii="Times New Roman" w:hAnsi="Times New Roman" w:cs="Times New Roman"/>
-          <w:sz w:val="20"/>
-          <w:szCs w:val="20"/>
-          <w:lang w:val="sr-Latn-RS"/>
-        </w:rPr>
-        <w:t xml:space="preserve"> je</w:t>
-      </w:r>
-      <w:r>
-        <w:rPr>
-          <w:rFonts w:ascii="Times New Roman" w:hAnsi="Times New Roman" w:cs="Times New Roman"/>
-          <w:sz w:val="20"/>
-          <w:szCs w:val="20"/>
-          <w:lang w:val="sr-Latn-RS"/>
-        </w:rPr>
-        <w:t xml:space="preserve"> odlučeno da se evaluacija vrši poređenjem izlaza modela. Naime, prvi uslov za valjan rad modela je da se u određenom procentu poklapaju njihovi izlazi. Zatim je potrebno ručno pregledati presude označene kao slične, da bi odluka modela bila potvrđena.</w:t>
-      </w:r>
-    </w:p>
-    <w:p>
-      <w:pPr>
-        <w:ind w:firstLine="360"/>
-        <w:jc w:val="both"/>
-        <w:rPr>
-          <w:rFonts w:ascii="Times New Roman" w:hAnsi="Times New Roman" w:cs="Times New Roman"/>
-          <w:sz w:val="20"/>
-          <w:szCs w:val="20"/>
-          <w:lang w:val="sr-Latn-RS"/>
-        </w:rPr>
-      </w:pPr>
-      <w:r>
-        <w:rPr>
-          <w:rFonts w:ascii="Times New Roman" w:hAnsi="Times New Roman" w:cs="Times New Roman"/>
-          <w:sz w:val="20"/>
-          <w:szCs w:val="20"/>
-          <w:lang w:val="sr-Latn-RS"/>
-        </w:rPr>
-        <w:t>+++ KOMENTARISANJE REZULTATA</w:t>
-      </w:r>
-    </w:p>
-    <w:p>
-      <w:pPr>
-        <w:ind w:firstLine="360"/>
-        <w:jc w:val="both"/>
-        <w:rPr>
-          <w:rFonts w:ascii="Times New Roman" w:hAnsi="Times New Roman" w:cs="Times New Roman"/>
-          <w:sz w:val="20"/>
-          <w:szCs w:val="20"/>
-          <w:lang w:val="sr-Latn-RS"/>
-        </w:rPr>
-      </w:pPr>
-      <w:r>
-        <w:rPr>
-          <w:rFonts w:ascii="Times New Roman" w:hAnsi="Times New Roman" w:cs="Times New Roman"/>
-          <w:sz w:val="20"/>
-          <w:szCs w:val="20"/>
-          <w:lang w:val="sr-Latn-RS"/>
-        </w:rPr>
-        <w:t>Buduća angažovanja na ovom radu bi trebalo koncentrisati na problem evaluacije. Tu spada angažovanje domenskih eksperata</w:t>
-      </w:r>
-      <w:r>
-        <w:rPr>
-          <w:rFonts w:ascii="Times New Roman" w:hAnsi="Times New Roman" w:cs="Times New Roman"/>
-          <w:sz w:val="20"/>
-          <w:szCs w:val="20"/>
-          <w:lang w:val="sr-Latn-RS"/>
-        </w:rPr>
-        <w:t xml:space="preserve"> u interpretaciji izlaza modela</w:t>
-      </w:r>
-      <w:r>
-        <w:rPr>
-          <w:rFonts w:ascii="Times New Roman" w:hAnsi="Times New Roman" w:cs="Times New Roman"/>
-          <w:sz w:val="20"/>
-          <w:szCs w:val="20"/>
-          <w:lang w:val="sr-Latn-RS"/>
-        </w:rPr>
-        <w:t xml:space="preserve"> ili </w:t>
-      </w:r>
-      <w:r>
-        <w:rPr>
-          <w:rFonts w:ascii="Times New Roman" w:hAnsi="Times New Roman" w:cs="Times New Roman"/>
-          <w:sz w:val="20"/>
-          <w:szCs w:val="20"/>
-          <w:lang w:val="sr-Latn-RS"/>
-        </w:rPr>
-        <w:t>masovno anotiranje skupa podataka</w:t>
-      </w:r>
-      <w:r>
-        <w:rPr>
-          <w:rFonts w:ascii="Times New Roman" w:hAnsi="Times New Roman" w:cs="Times New Roman"/>
-          <w:sz w:val="20"/>
-          <w:szCs w:val="20"/>
-          <w:lang w:val="sr-Latn-RS"/>
-        </w:rPr>
-        <w:t>. Na ovaj način evaluacija bi dala pouzdanije i egzaktnije rezultate.</w:t>
-      </w:r>
-    </w:p>
-    <w:p>
-      <w:pPr>
-        <w:ind w:firstLine="360"/>
-        <w:jc w:val="both"/>
-        <w:rPr>
-          <w:rFonts w:ascii="Times New Roman" w:hAnsi="Times New Roman" w:cs="Times New Roman"/>
-          <w:sz w:val="20"/>
-          <w:szCs w:val="20"/>
-          <w:lang w:val="sr-Latn-RS"/>
-        </w:rPr>
-      </w:pPr>
-    </w:p>
-    <w:p>
-      <w:pPr>
-        <w:pStyle w:val="ListParagraph"/>
-        <w:numPr>
-          <w:ilvl w:val="0"/>
-          <w:numId w:val="1"/>
-        </w:numPr>
-        <w:spacing w:after="0"/>
-        <w:rPr>
-          <w:rFonts w:ascii="Times New Roman" w:hAnsi="Times New Roman" w:cs="Times New Roman"/>
-          <w:sz w:val="20"/>
-          <w:szCs w:val="20"/>
-          <w:lang w:val="sr-Latn-RS"/>
-        </w:rPr>
-      </w:pPr>
-      <w:bookmarkStart w:id="0" w:name="_Ref97400040"/>
-      <w:r>
-        <w:rPr>
-          <w:rFonts w:ascii="Times New Roman" w:hAnsi="Times New Roman" w:cs="Times New Roman"/>
-          <w:sz w:val="20"/>
-          <w:szCs w:val="20"/>
-          <w:lang w:val="sr-Latn-RS"/>
-        </w:rPr>
-        <w:t>LITERATUR</w:t>
-      </w:r>
-      <w:bookmarkEnd w:id="0"/>
-      <w:r>
-        <w:rPr>
-          <w:rFonts w:ascii="Times New Roman" w:hAnsi="Times New Roman" w:cs="Times New Roman"/>
-          <w:sz w:val="20"/>
-          <w:szCs w:val="20"/>
-          <w:lang w:val="sr-Latn-RS"/>
-        </w:rPr>
-        <w:t>A</w:t>
-      </w:r>
-    </w:p>
-    <w:sdt>
-      <w:sdtPr>
-        <w:rPr>
-          <w:sz w:val="20"/>
-          <w:szCs w:val="20"/>
-        </w:rPr>
-        <w:id w:val="52825841"/>
-        <w:docPartObj>
-          <w:docPartGallery w:val="Bibliographies"/>
-          <w:docPartUnique/>
-        </w:docPartObj>
-      </w:sdtPr>
-      <w:sdtEndPr/>
-      <w:sdtContent>
-        <w:sdt>
-          <w:sdtPr>
-            <w:rPr>
-              <w:sz w:val="20"/>
-              <w:szCs w:val="20"/>
-            </w:rPr>
-            <w:id w:val="-573587230"/>
-            <w:bibliography/>
-          </w:sdtPr>
-          <w:sdtEndPr/>
-          <w:sdtContent>
-            <w:p>
-              <w:pPr>
-                <w:rPr>
-                  <w:noProof/>
-                </w:rPr>
-              </w:pPr>
-              <w:r>
-                <w:rPr>
-                  <w:sz w:val="20"/>
-                  <w:szCs w:val="20"/>
-                </w:rPr>
-                <w:fldChar w:fldCharType="begin"/>
-              </w:r>
-              <w:r>
-                <w:rPr>
-                  <w:sz w:val="20"/>
-                  <w:szCs w:val="20"/>
-                </w:rPr>
-                <w:instrText xml:space="preserve"> BIBLIOGRAPHY </w:instrText>
-              </w:r>
-              <w:r>
-                <w:rPr>
-                  <w:sz w:val="20"/>
-                  <w:szCs w:val="20"/>
-                </w:rPr>
-                <w:fldChar w:fldCharType="separate"/>
-              </w:r>
-            </w:p>
-            <w:tbl>
-              <w:tblPr>
-                <w:tblW w:w="5000" w:type="pct"/>
-                <w:tblCellSpacing w:w="15" w:type="dxa"/>
-                <w:tblCellMar>
-                  <w:top w:w="15" w:type="dxa"/>
-                  <w:left w:w="15" w:type="dxa"/>
-                  <w:bottom w:w="15" w:type="dxa"/>
-                  <w:right w:w="15" w:type="dxa"/>
-                </w:tblCellMar>
-                <w:tblLook w:val="04A0" w:firstRow="1" w:lastRow="0" w:firstColumn="1" w:lastColumn="0" w:noHBand="0" w:noVBand="1"/>
-              </w:tblPr>
-              <w:tblGrid>
-                <w:gridCol w:w="332"/>
-                <w:gridCol w:w="4560"/>
-              </w:tblGrid>
-              <w:tr>
-                <w:trPr>
-                  <w:divId w:val="1342317140"/>
-                  <w:tblCellSpacing w:w="15" w:type="dxa"/>
-                </w:trPr>
-                <w:tc>
-                  <w:tcPr>
-                    <w:tcW w:w="50" w:type="pct"/>
-                    <w:hideMark/>
-                  </w:tcPr>
-                  <w:p>
-                    <w:pPr>
-                      <w:pStyle w:val="Bibliography"/>
-                      <w:rPr>
-                        <w:rFonts w:ascii="Times New Roman" w:hAnsi="Times New Roman" w:cs="Times New Roman"/>
-                        <w:noProof/>
-                        <w:sz w:val="24"/>
-                        <w:szCs w:val="24"/>
-                      </w:rPr>
-                    </w:pPr>
-                    <w:r>
-                      <w:rPr>
-                        <w:rFonts w:ascii="Times New Roman" w:hAnsi="Times New Roman" w:cs="Times New Roman"/>
-                        <w:noProof/>
-                      </w:rPr>
-                      <w:t xml:space="preserve">[1] </w:t>
-                    </w:r>
-                  </w:p>
-                </w:tc>
-                <w:tc>
-                  <w:tcPr>
-                    <w:tcW w:w="0" w:type="auto"/>
-                    <w:hideMark/>
-                  </w:tcPr>
-                  <w:p>
-                    <w:pPr>
-                      <w:pStyle w:val="Bibliography"/>
-                      <w:rPr>
-                        <w:rFonts w:ascii="Times New Roman" w:hAnsi="Times New Roman" w:cs="Times New Roman"/>
-                        <w:noProof/>
-                      </w:rPr>
-                    </w:pPr>
-                    <w:r>
-                      <w:rPr>
-                        <w:rFonts w:ascii="Times New Roman" w:hAnsi="Times New Roman" w:cs="Times New Roman"/>
-                        <w:noProof/>
-                      </w:rPr>
-                      <w:t>"Common law," 2 March 2022. [Online]. Available: https://en.wikipedia.org/wiki/Common_law.</w:t>
-                    </w:r>
-                  </w:p>
-                </w:tc>
-              </w:tr>
-              <w:tr>
-                <w:trPr>
-                  <w:divId w:val="1342317140"/>
-                  <w:tblCellSpacing w:w="15" w:type="dxa"/>
-                </w:trPr>
-                <w:tc>
-                  <w:tcPr>
-                    <w:tcW w:w="50" w:type="pct"/>
-                    <w:hideMark/>
-                  </w:tcPr>
-                  <w:p>
-                    <w:pPr>
-                      <w:pStyle w:val="Bibliography"/>
-                      <w:rPr>
-                        <w:rFonts w:ascii="Times New Roman" w:hAnsi="Times New Roman" w:cs="Times New Roman"/>
-                        <w:noProof/>
-                        <w:lang w:val="sr-Latn-RS"/>
-                      </w:rPr>
-                    </w:pPr>
-                    <w:r>
-                      <w:rPr>
-                        <w:rFonts w:ascii="Times New Roman" w:hAnsi="Times New Roman" w:cs="Times New Roman"/>
-                        <w:noProof/>
-                        <w:lang w:val="sr-Latn-RS"/>
-                      </w:rPr>
-                      <w:t xml:space="preserve">[2] </w:t>
-                    </w:r>
-                  </w:p>
-                </w:tc>
-                <w:tc>
-                  <w:tcPr>
-                    <w:tcW w:w="0" w:type="auto"/>
-                    <w:hideMark/>
-                  </w:tcPr>
-                  <w:p>
-                    <w:pPr>
-                      <w:pStyle w:val="Bibliography"/>
-                      <w:rPr>
-                        <w:rFonts w:ascii="Times New Roman" w:hAnsi="Times New Roman" w:cs="Times New Roman"/>
-                        <w:noProof/>
-                        <w:lang w:val="sr-Latn-RS"/>
-                      </w:rPr>
-                    </w:pPr>
-                    <w:r>
-                      <w:rPr>
-                        <w:rFonts w:ascii="Times New Roman" w:hAnsi="Times New Roman" w:cs="Times New Roman"/>
-                        <w:noProof/>
-                        <w:lang w:val="sr-Latn-RS"/>
-                      </w:rPr>
-                      <w:t xml:space="preserve">A. Mandal, R. Chaki, S. Saha, K. Ghosh, A. Pal i S. Ghosh, „Measuring Similarity among Legal Court Case Documents,“ </w:t>
-                    </w:r>
-                    <w:r>
-                      <w:rPr>
-                        <w:rFonts w:ascii="Times New Roman" w:hAnsi="Times New Roman" w:cs="Times New Roman"/>
-                        <w:i/>
-                        <w:iCs/>
-                        <w:noProof/>
-                        <w:lang w:val="sr-Latn-RS"/>
-                      </w:rPr>
-                      <w:t xml:space="preserve">Mandal, A., Chaki, R., Saha, S., Ghosh, K., Pal, A., &amp; Ghosh, S. (2017). Measuring Similarity among Legal Court Case Documents. Proceedings of the 10th Annual ACM India Compute Conference on ZZZ - Compute ’17. doi:10.1145/3140107.3140119 , </w:t>
-                    </w:r>
-                    <w:r>
-                      <w:rPr>
-                        <w:rFonts w:ascii="Times New Roman" w:hAnsi="Times New Roman" w:cs="Times New Roman"/>
-                        <w:noProof/>
-                        <w:lang w:val="sr-Latn-RS"/>
-                      </w:rPr>
-                      <w:t xml:space="preserve">2017. </w:t>
-                    </w:r>
-                  </w:p>
-                </w:tc>
-              </w:tr>
-              <w:tr>
-                <w:trPr>
-                  <w:divId w:val="1342317140"/>
-                  <w:tblCellSpacing w:w="15" w:type="dxa"/>
-                </w:trPr>
-                <w:tc>
-                  <w:tcPr>
-                    <w:tcW w:w="50" w:type="pct"/>
-                    <w:hideMark/>
-                  </w:tcPr>
-                  <w:p>
-                    <w:pPr>
-                      <w:pStyle w:val="Bibliography"/>
-                      <w:rPr>
-                        <w:rFonts w:ascii="Times New Roman" w:hAnsi="Times New Roman" w:cs="Times New Roman"/>
-                        <w:noProof/>
-                        <w:lang w:val="sr-Latn-RS"/>
-                      </w:rPr>
-                    </w:pPr>
-                    <w:r>
-                      <w:rPr>
-                        <w:rFonts w:ascii="Times New Roman" w:hAnsi="Times New Roman" w:cs="Times New Roman"/>
-                        <w:noProof/>
-                        <w:lang w:val="sr-Latn-RS"/>
-                      </w:rPr>
-                      <w:t xml:space="preserve">[3] </w:t>
-                    </w:r>
-                  </w:p>
-                </w:tc>
-                <w:tc>
-                  <w:tcPr>
-                    <w:tcW w:w="0" w:type="auto"/>
-                    <w:hideMark/>
-                  </w:tcPr>
-                  <w:p>
-                    <w:pPr>
-                      <w:pStyle w:val="Bibliography"/>
-                      <w:rPr>
-                        <w:rFonts w:ascii="Times New Roman" w:hAnsi="Times New Roman" w:cs="Times New Roman"/>
-                        <w:noProof/>
-                        <w:lang w:val="sr-Latn-RS"/>
-                      </w:rPr>
-                    </w:pPr>
-                    <w:r>
-                      <w:rPr>
-                        <w:rFonts w:ascii="Times New Roman" w:hAnsi="Times New Roman" w:cs="Times New Roman"/>
-                        <w:noProof/>
-                        <w:lang w:val="sr-Latn-RS"/>
-                      </w:rPr>
-                      <w:t xml:space="preserve">S. Kumar, K. Reddy, B. Reddy i M. Suri, „Finding Similar Legal Judgements under Common Law System,“ 2013. </w:t>
-                    </w:r>
-                  </w:p>
-                </w:tc>
-              </w:tr>
-              <w:tr>
-                <w:trPr>
-                  <w:divId w:val="1342317140"/>
-                  <w:tblCellSpacing w:w="15" w:type="dxa"/>
-                </w:trPr>
-                <w:tc>
-                  <w:tcPr>
-                    <w:tcW w:w="50" w:type="pct"/>
-                    <w:hideMark/>
-                  </w:tcPr>
-                  <w:p>
-                    <w:pPr>
-                      <w:pStyle w:val="Bibliography"/>
-                      <w:rPr>
-                        <w:rFonts w:ascii="Times New Roman" w:hAnsi="Times New Roman" w:cs="Times New Roman"/>
-                        <w:noProof/>
-                        <w:lang w:val="sr-Latn-RS"/>
-                      </w:rPr>
-                    </w:pPr>
-                    <w:r>
-                      <w:rPr>
-                        <w:rFonts w:ascii="Times New Roman" w:hAnsi="Times New Roman" w:cs="Times New Roman"/>
-                        <w:noProof/>
-                        <w:lang w:val="sr-Latn-RS"/>
-                      </w:rPr>
-                      <w:t xml:space="preserve">[4] </w:t>
-                    </w:r>
-                  </w:p>
-                </w:tc>
-                <w:tc>
-                  <w:tcPr>
-                    <w:tcW w:w="0" w:type="auto"/>
-                    <w:hideMark/>
-                  </w:tcPr>
-                  <w:p>
-                    <w:pPr>
-                      <w:pStyle w:val="Bibliography"/>
-                      <w:rPr>
-                        <w:rFonts w:ascii="Times New Roman" w:hAnsi="Times New Roman" w:cs="Times New Roman"/>
-                        <w:noProof/>
-                        <w:lang w:val="sr-Latn-RS"/>
-                      </w:rPr>
-                    </w:pPr>
-                    <w:r>
-                      <w:rPr>
-                        <w:rFonts w:ascii="Times New Roman" w:hAnsi="Times New Roman" w:cs="Times New Roman"/>
-                        <w:noProof/>
-                        <w:lang w:val="sr-Latn-RS"/>
-                      </w:rPr>
-                      <w:t xml:space="preserve">K. Sugathadasa, B. Ayesha, N. de Silva, A. S. Perera, V. Jayawardana, D. Lakmal i M. Perera, „Legal Document Retrieval using Document Vector,“ </w:t>
-                    </w:r>
-                    <w:r>
-                      <w:rPr>
-                        <w:rFonts w:ascii="Times New Roman" w:hAnsi="Times New Roman" w:cs="Times New Roman"/>
-                        <w:i/>
-                        <w:iCs/>
-                        <w:noProof/>
-                        <w:lang w:val="sr-Latn-RS"/>
-                      </w:rPr>
-                      <w:t xml:space="preserve">Computing Conference, </w:t>
-                    </w:r>
-                    <w:r>
-                      <w:rPr>
-                        <w:rFonts w:ascii="Times New Roman" w:hAnsi="Times New Roman" w:cs="Times New Roman"/>
-                        <w:noProof/>
-                        <w:lang w:val="sr-Latn-RS"/>
-                      </w:rPr>
-                      <w:t xml:space="preserve">2018. </w:t>
-                    </w:r>
-                  </w:p>
-                </w:tc>
-              </w:tr>
-              <w:tr>
-                <w:trPr>
-                  <w:divId w:val="1342317140"/>
-                  <w:tblCellSpacing w:w="15" w:type="dxa"/>
-                </w:trPr>
-                <w:tc>
-                  <w:tcPr>
-                    <w:tcW w:w="50" w:type="pct"/>
-                    <w:hideMark/>
-                  </w:tcPr>
-                  <w:p>
-                    <w:pPr>
-                      <w:pStyle w:val="Bibliography"/>
-                      <w:rPr>
-                        <w:rFonts w:ascii="Times New Roman" w:hAnsi="Times New Roman" w:cs="Times New Roman"/>
-                        <w:noProof/>
-                        <w:lang w:val="sr-Latn-RS"/>
-                      </w:rPr>
-                    </w:pPr>
-                    <w:r>
-                      <w:rPr>
-                        <w:rFonts w:ascii="Times New Roman" w:hAnsi="Times New Roman" w:cs="Times New Roman"/>
-                        <w:noProof/>
-                        <w:lang w:val="sr-Latn-RS"/>
-                      </w:rPr>
-                      <w:t xml:space="preserve">[5] </w:t>
-                    </w:r>
-                  </w:p>
-                </w:tc>
-                <w:tc>
-                  <w:tcPr>
-                    <w:tcW w:w="0" w:type="auto"/>
-                    <w:hideMark/>
-                  </w:tcPr>
-                  <w:p>
-                    <w:pPr>
-                      <w:pStyle w:val="Bibliography"/>
-                      <w:rPr>
-                        <w:rFonts w:ascii="Times New Roman" w:hAnsi="Times New Roman" w:cs="Times New Roman"/>
-                        <w:noProof/>
-                        <w:lang w:val="sr-Latn-RS"/>
-                      </w:rPr>
-                    </w:pPr>
-                    <w:r>
-                      <w:rPr>
-                        <w:rFonts w:ascii="Times New Roman" w:hAnsi="Times New Roman" w:cs="Times New Roman"/>
-                        <w:noProof/>
-                        <w:lang w:val="sr-Latn-RS"/>
-                      </w:rPr>
-                      <w:t xml:space="preserve">I. Almuslim i D. Inkpen, „Document Level Embeddings for Identifying Similar,“ </w:t>
-                    </w:r>
-                    <w:r>
-                      <w:rPr>
-                        <w:rFonts w:ascii="Times New Roman" w:hAnsi="Times New Roman" w:cs="Times New Roman"/>
-                        <w:i/>
-                        <w:iCs/>
-                        <w:noProof/>
-                        <w:lang w:val="sr-Latn-RS"/>
-                      </w:rPr>
-                      <w:t xml:space="preserve">AILA, </w:t>
-                    </w:r>
-                    <w:r>
-                      <w:rPr>
-                        <w:rFonts w:ascii="Times New Roman" w:hAnsi="Times New Roman" w:cs="Times New Roman"/>
-                        <w:noProof/>
-                        <w:lang w:val="sr-Latn-RS"/>
-                      </w:rPr>
-                      <w:t xml:space="preserve">2020. </w:t>
-                    </w:r>
-                  </w:p>
-                </w:tc>
-              </w:tr>
-              <w:tr>
-                <w:trPr>
-                  <w:divId w:val="1342317140"/>
-                  <w:tblCellSpacing w:w="15" w:type="dxa"/>
-                </w:trPr>
-                <w:tc>
-                  <w:tcPr>
-                    <w:tcW w:w="50" w:type="pct"/>
-                    <w:hideMark/>
-                  </w:tcPr>
-                  <w:p>
-                    <w:pPr>
-                      <w:pStyle w:val="Bibliography"/>
-                      <w:rPr>
-                        <w:rFonts w:ascii="Times New Roman" w:hAnsi="Times New Roman" w:cs="Times New Roman"/>
-                        <w:noProof/>
-                        <w:lang w:val="sr-Latn-RS"/>
-                      </w:rPr>
-                    </w:pPr>
-                    <w:r>
-                      <w:rPr>
-                        <w:rFonts w:ascii="Times New Roman" w:hAnsi="Times New Roman" w:cs="Times New Roman"/>
-                        <w:noProof/>
-                        <w:lang w:val="sr-Latn-RS"/>
-                      </w:rPr>
-                      <w:t xml:space="preserve">[6] </w:t>
-                    </w:r>
-                  </w:p>
-                </w:tc>
-                <w:tc>
-                  <w:tcPr>
-                    <w:tcW w:w="0" w:type="auto"/>
-                    <w:hideMark/>
-                  </w:tcPr>
-                  <w:p>
-                    <w:pPr>
-                      <w:pStyle w:val="Bibliography"/>
-                      <w:rPr>
-                        <w:rFonts w:ascii="Times New Roman" w:hAnsi="Times New Roman" w:cs="Times New Roman"/>
-                        <w:noProof/>
-                        <w:lang w:val="sr-Latn-RS"/>
-                      </w:rPr>
-                    </w:pPr>
-                    <w:r>
-                      <w:rPr>
-                        <w:rFonts w:ascii="Times New Roman" w:hAnsi="Times New Roman" w:cs="Times New Roman"/>
-                        <w:noProof/>
-                        <w:lang w:val="sr-Latn-RS"/>
-                      </w:rPr>
-                      <w:t xml:space="preserve">D. Thenmozhi, K. Kannan i C. Aravindan, „A Text Similarity Approach for Precedence Retrieval,“ </w:t>
-                    </w:r>
-                    <w:r>
-                      <w:rPr>
-                        <w:rFonts w:ascii="Times New Roman" w:hAnsi="Times New Roman" w:cs="Times New Roman"/>
-                        <w:i/>
-                        <w:iCs/>
-                        <w:noProof/>
-                        <w:lang w:val="sr-Latn-RS"/>
-                      </w:rPr>
-                      <w:t xml:space="preserve">FIRE, </w:t>
-                    </w:r>
-                    <w:r>
-                      <w:rPr>
-                        <w:rFonts w:ascii="Times New Roman" w:hAnsi="Times New Roman" w:cs="Times New Roman"/>
-                        <w:noProof/>
-                        <w:lang w:val="sr-Latn-RS"/>
-                      </w:rPr>
-                      <w:t xml:space="preserve">2017. </w:t>
-                    </w:r>
-                  </w:p>
-                </w:tc>
-              </w:tr>
-            </w:tbl>
-            <w:p>
-              <w:pPr>
-                <w:divId w:val="1342317140"/>
-                <w:rPr>
-                  <w:rFonts w:eastAsia="Times New Roman"/>
-                  <w:noProof/>
-                </w:rPr>
-              </w:pPr>
-            </w:p>
-            <w:p>
-              <w:pPr>
-                <w:rPr>
-                  <w:sz w:val="20"/>
-                  <w:szCs w:val="20"/>
-                </w:rPr>
-              </w:pPr>
-              <w:r>
-                <w:rPr>
-                  <w:b/>
-                  <w:bCs/>
-                  <w:noProof/>
-                  <w:sz w:val="20"/>
-                  <w:szCs w:val="20"/>
-                </w:rPr>
-                <w:fldChar w:fldCharType="end"/>
-              </w:r>
-            </w:p>
-          </w:sdtContent>
-        </w:sdt>
-      </w:sdtContent>
-    </w:sdt>
+        <w:rPr>
+          <w:rFonts w:eastAsia="Times New Roman"/>
+        </w:rPr>
+      </w:pPr>
+    </w:p>
+    <w:p>
+      <w:pPr>
+        <w:rPr>
+          <w:sz w:val="20"/>
+          <w:szCs w:val="20"/>
+        </w:rPr>
+      </w:pPr>
+      <w:r>
+        <w:rPr>
+          <w:sz w:val="20"/>
+          <w:szCs w:val="20"/>
+        </w:rPr>
+        <w:fldChar w:fldCharType="end"/>
+      </w:r>
+    </w:p>
     <w:p>
       <w:pPr>
         <w:rPr>
@@ -6009,13 +5007,286 @@
     </w:p>
     <w:sectPr>
       <w:type w:val="continuous"/>
-      <w:pgSz w:w="12240" w:h="15840" w:code="1"/>
-      <w:pgMar w:top="1411" w:right="1138" w:bottom="1411" w:left="1138" w:header="720" w:footer="720" w:gutter="0"/>
+      <w:pgSz w:w="12240" w:h="15840"/>
+      <w:pgMar w:top="1411" w:right="1138" w:bottom="1411" w:left="1138" w:header="0" w:footer="0" w:gutter="0"/>
       <w:cols w:num="2" w:space="360"/>
-      <w:docGrid w:linePitch="360"/>
+      <w:formProt w:val="0"/>
+      <w:docGrid w:linePitch="360" w:charSpace="4096"/>
     </w:sectPr>
   </w:body>
 </w:document>
+</file>
+
+<file path=word/comments.xml><?xml version="1.0" encoding="utf-8"?>
+<w:comments xmlns:wpc="http://schemas.microsoft.com/office/word/2010/wordprocessingCanvas" xmlns:cx="http://schemas.microsoft.com/office/drawing/2014/chartex" xmlns:cx1="http://schemas.microsoft.com/office/drawing/2015/9/8/chartex" xmlns:cx2="http://schemas.microsoft.com/office/drawing/2015/10/21/chartex" xmlns:cx3="http://schemas.microsoft.com/office/drawing/2016/5/9/chartex" xmlns:cx4="http://schemas.microsoft.com/office/drawing/2016/5/10/chartex" xmlns:cx5="http://schemas.microsoft.com/office/drawing/2016/5/11/chartex" xmlns:cx6="http://schemas.microsoft.com/office/drawing/2016/5/12/chartex" xmlns:cx7="http://schemas.microsoft.com/office/drawing/2016/5/13/chartex" xmlns:cx8="http://schemas.microsoft.com/office/drawing/2016/5/14/chartex" xmlns:mc="http://schemas.openxmlformats.org/markup-compatibility/2006" xmlns:aink="http://schemas.microsoft.com/office/drawing/2016/ink" xmlns:am3d="http://schemas.microsoft.com/office/drawing/2017/model3d" xmlns:o="urn:schemas-microsoft-com:office:office" xmlns:r="http://schemas.openxmlformats.org/officeDocument/2006/relationships" xmlns:m="http://schemas.openxmlformats.org/officeDocument/2006/math" xmlns:v="urn:schemas-microsoft-com:vml" xmlns:wp14="http://schemas.microsoft.com/office/word/2010/wordprocessingDrawing" xmlns:wp="http://schemas.openxmlformats.org/drawingml/2006/wordprocessingDrawing" xmlns:w10="urn:schemas-microsoft-com:office:word" xmlns:w="http://schemas.openxmlformats.org/wordprocessingml/2006/main" xmlns:w14="http://schemas.microsoft.com/office/word/2010/wordml" xmlns:w15="http://schemas.microsoft.com/office/word/2012/wordml" xmlns:w16cex="http://schemas.microsoft.com/office/word/2018/wordml/cex" xmlns:w16cid="http://schemas.microsoft.com/office/word/2016/wordml/cid" xmlns:w16="http://schemas.microsoft.com/office/word/2018/wordml" xmlns:w16sdtdh="http://schemas.microsoft.com/office/word/2020/wordml/sdtdatahash" xmlns:w16se="http://schemas.microsoft.com/office/word/2015/wordml/symex" xmlns:wpg="http://schemas.microsoft.com/office/word/2010/wordprocessingGroup" xmlns:wpi="http://schemas.microsoft.com/office/word/2010/wordprocessingInk" xmlns:wne="http://schemas.microsoft.com/office/word/2006/wordml" xmlns:wps="http://schemas.microsoft.com/office/word/2010/wordprocessingShape" mc:Ignorable="w14 w15 w16se w16cid w16 w16cex w16sdtdh wp14">
+  <w:comment w:id="0" w:author="Стеван Гостојић" w:date="2022-03-17T11:55:00Z" w:initials="СГ">
+    <w:p>
+      <w:r>
+        <w:rPr>
+          <w:rFonts w:ascii="Calibri" w:hAnsi="Calibri"/>
+          <w:sz w:val="20"/>
+          <w:lang w:val="sr-Latn-RS"/>
+        </w:rPr>
+        <w:t>Направно, напишите апстракти и кључне речи.</w:t>
+      </w:r>
+    </w:p>
+  </w:comment>
+  <w:comment w:id="1" w:author="Стеван Гостојић" w:date="2022-03-17T12:23:00Z" w:initials="СГ">
+    <w:p>
+      <w:r>
+        <w:rPr>
+          <w:rFonts w:ascii="Calibri" w:hAnsi="Calibri"/>
+          <w:sz w:val="20"/>
+          <w:lang w:val="sr-Latn-RS"/>
+        </w:rPr>
+        <w:t>Ово би могао да буде и UML дијаграм активности.</w:t>
+      </w:r>
+    </w:p>
+  </w:comment>
+  <w:comment w:id="2" w:author="Стеван Гостојић" w:date="2022-03-17T12:25:00Z" w:initials="СГ">
+    <w:p>
+      <w:proofErr w:type="spellStart"/>
+      <w:r>
+        <w:rPr>
+          <w:rFonts w:ascii="Calibri" w:hAnsi="Calibri"/>
+          <w:sz w:val="20"/>
+        </w:rPr>
+        <w:t>Нисам</w:t>
+      </w:r>
+      <w:proofErr w:type="spellEnd"/>
+      <w:r>
+        <w:rPr>
+          <w:rFonts w:ascii="Calibri" w:hAnsi="Calibri"/>
+          <w:sz w:val="20"/>
+        </w:rPr>
+        <w:t xml:space="preserve"> </w:t>
+      </w:r>
+      <w:proofErr w:type="spellStart"/>
+      <w:r>
+        <w:rPr>
+          <w:rFonts w:ascii="Calibri" w:hAnsi="Calibri"/>
+          <w:sz w:val="20"/>
+        </w:rPr>
+        <w:t>разумео</w:t>
+      </w:r>
+      <w:proofErr w:type="spellEnd"/>
+      <w:r>
+        <w:rPr>
+          <w:rFonts w:ascii="Calibri" w:hAnsi="Calibri"/>
+          <w:sz w:val="20"/>
+        </w:rPr>
+        <w:t xml:space="preserve"> </w:t>
+      </w:r>
+      <w:proofErr w:type="spellStart"/>
+      <w:r>
+        <w:rPr>
+          <w:rFonts w:ascii="Calibri" w:hAnsi="Calibri"/>
+          <w:sz w:val="20"/>
+        </w:rPr>
+        <w:t>шта</w:t>
+      </w:r>
+      <w:proofErr w:type="spellEnd"/>
+      <w:r>
+        <w:rPr>
+          <w:rFonts w:ascii="Calibri" w:hAnsi="Calibri"/>
+          <w:sz w:val="20"/>
+        </w:rPr>
+        <w:t xml:space="preserve"> </w:t>
+      </w:r>
+      <w:proofErr w:type="spellStart"/>
+      <w:r>
+        <w:rPr>
+          <w:rFonts w:ascii="Calibri" w:hAnsi="Calibri"/>
+          <w:sz w:val="20"/>
+        </w:rPr>
+        <w:t>треба</w:t>
+      </w:r>
+      <w:proofErr w:type="spellEnd"/>
+      <w:r>
+        <w:rPr>
+          <w:rFonts w:ascii="Calibri" w:hAnsi="Calibri"/>
+          <w:sz w:val="20"/>
+        </w:rPr>
+        <w:t xml:space="preserve"> </w:t>
+      </w:r>
+      <w:proofErr w:type="spellStart"/>
+      <w:r>
+        <w:rPr>
+          <w:rFonts w:ascii="Calibri" w:hAnsi="Calibri"/>
+          <w:sz w:val="20"/>
+        </w:rPr>
+        <w:t>да</w:t>
+      </w:r>
+      <w:proofErr w:type="spellEnd"/>
+      <w:r>
+        <w:rPr>
+          <w:rFonts w:ascii="Calibri" w:hAnsi="Calibri"/>
+          <w:sz w:val="20"/>
+        </w:rPr>
+        <w:t xml:space="preserve"> </w:t>
+      </w:r>
+      <w:proofErr w:type="spellStart"/>
+      <w:r>
+        <w:rPr>
+          <w:rFonts w:ascii="Calibri" w:hAnsi="Calibri"/>
+          <w:sz w:val="20"/>
+        </w:rPr>
+        <w:t>буде</w:t>
+      </w:r>
+      <w:proofErr w:type="spellEnd"/>
+      <w:r>
+        <w:rPr>
+          <w:rFonts w:ascii="Calibri" w:hAnsi="Calibri"/>
+          <w:sz w:val="20"/>
+        </w:rPr>
+        <w:t xml:space="preserve"> </w:t>
+      </w:r>
+      <w:proofErr w:type="spellStart"/>
+      <w:r>
+        <w:rPr>
+          <w:rFonts w:ascii="Calibri" w:hAnsi="Calibri"/>
+          <w:sz w:val="20"/>
+        </w:rPr>
+        <w:t>приказано</w:t>
+      </w:r>
+      <w:proofErr w:type="spellEnd"/>
+      <w:r>
+        <w:rPr>
+          <w:rFonts w:ascii="Calibri" w:hAnsi="Calibri"/>
+          <w:sz w:val="20"/>
+        </w:rPr>
+        <w:t xml:space="preserve"> у </w:t>
+      </w:r>
+      <w:proofErr w:type="spellStart"/>
+      <w:r>
+        <w:rPr>
+          <w:rFonts w:ascii="Calibri" w:hAnsi="Calibri"/>
+          <w:sz w:val="20"/>
+        </w:rPr>
+        <w:t>другој</w:t>
+      </w:r>
+      <w:proofErr w:type="spellEnd"/>
+      <w:r>
+        <w:rPr>
+          <w:rFonts w:ascii="Calibri" w:hAnsi="Calibri"/>
+          <w:sz w:val="20"/>
+        </w:rPr>
+        <w:t xml:space="preserve"> </w:t>
+      </w:r>
+      <w:proofErr w:type="spellStart"/>
+      <w:r>
+        <w:rPr>
+          <w:rFonts w:ascii="Calibri" w:hAnsi="Calibri"/>
+          <w:sz w:val="20"/>
+        </w:rPr>
+        <w:t>колони</w:t>
+      </w:r>
+      <w:proofErr w:type="spellEnd"/>
+      <w:r>
+        <w:rPr>
+          <w:rFonts w:ascii="Calibri" w:hAnsi="Calibri"/>
+          <w:sz w:val="20"/>
+        </w:rPr>
+        <w:t xml:space="preserve">. </w:t>
+      </w:r>
+      <w:proofErr w:type="spellStart"/>
+      <w:r>
+        <w:rPr>
+          <w:rFonts w:ascii="Calibri" w:hAnsi="Calibri"/>
+          <w:sz w:val="20"/>
+        </w:rPr>
+        <w:t>Кардиналитет</w:t>
+      </w:r>
+      <w:proofErr w:type="spellEnd"/>
+      <w:r>
+        <w:rPr>
+          <w:rFonts w:ascii="Calibri" w:hAnsi="Calibri"/>
+          <w:sz w:val="20"/>
+        </w:rPr>
+        <w:t xml:space="preserve"> </w:t>
+      </w:r>
+      <w:proofErr w:type="spellStart"/>
+      <w:r>
+        <w:rPr>
+          <w:rFonts w:ascii="Calibri" w:hAnsi="Calibri"/>
+          <w:sz w:val="20"/>
+        </w:rPr>
+        <w:t>пресека</w:t>
+      </w:r>
+      <w:proofErr w:type="spellEnd"/>
+      <w:r>
+        <w:rPr>
+          <w:rFonts w:ascii="Calibri" w:hAnsi="Calibri"/>
+          <w:sz w:val="20"/>
+        </w:rPr>
+        <w:t xml:space="preserve"> </w:t>
+      </w:r>
+      <w:proofErr w:type="spellStart"/>
+      <w:r>
+        <w:rPr>
+          <w:rFonts w:ascii="Calibri" w:hAnsi="Calibri"/>
+          <w:sz w:val="20"/>
+        </w:rPr>
+        <w:t>скупова</w:t>
+      </w:r>
+      <w:proofErr w:type="spellEnd"/>
+      <w:r>
+        <w:rPr>
+          <w:rFonts w:ascii="Calibri" w:hAnsi="Calibri"/>
+          <w:sz w:val="20"/>
+        </w:rPr>
+        <w:t>?</w:t>
+      </w:r>
+    </w:p>
+  </w:comment>
+  <w:comment w:id="4" w:author="Стеван Гостојић" w:date="2022-03-17T12:28:00Z" w:initials="СГ">
+    <w:p>
+      <w:r>
+        <w:rPr>
+          <w:rFonts w:ascii="Calibri" w:hAnsi="Calibri"/>
+          <w:sz w:val="20"/>
+          <w:lang w:val="sr-Latn-RS"/>
+        </w:rPr>
+        <w:t>Не знам да ли је проблем у LibreOffice-у, али је код мене на рачунару литература прешла на</w:t>
+      </w:r>
+      <w:r>
+        <w:rPr>
+          <w:rFonts w:ascii="Calibri" w:hAnsi="Calibri"/>
+          <w:sz w:val="20"/>
+          <w:lang w:val="sr-Latn-RS"/>
+        </w:rPr>
+        <w:t xml:space="preserve"> другу страну и простире се у обе колоне.</w:t>
+      </w:r>
+    </w:p>
+  </w:comment>
+</w:comments>
+</file>
+
+<file path=word/commentsExtended.xml><?xml version="1.0" encoding="utf-8"?>
+<w15:commentsEx xmlns:wpc="http://schemas.microsoft.com/office/word/2010/wordprocessingCanvas" xmlns:cx="http://schemas.microsoft.com/office/drawing/2014/chartex" xmlns:cx1="http://schemas.microsoft.com/office/drawing/2015/9/8/chartex" xmlns:cx2="http://schemas.microsoft.com/office/drawing/2015/10/21/chartex" xmlns:cx3="http://schemas.microsoft.com/office/drawing/2016/5/9/chartex" xmlns:cx4="http://schemas.microsoft.com/office/drawing/2016/5/10/chartex" xmlns:cx5="http://schemas.microsoft.com/office/drawing/2016/5/11/chartex" xmlns:cx6="http://schemas.microsoft.com/office/drawing/2016/5/12/chartex" xmlns:cx7="http://schemas.microsoft.com/office/drawing/2016/5/13/chartex" xmlns:cx8="http://schemas.microsoft.com/office/drawing/2016/5/14/chartex" xmlns:mc="http://schemas.openxmlformats.org/markup-compatibility/2006" xmlns:aink="http://schemas.microsoft.com/office/drawing/2016/ink" xmlns:am3d="http://schemas.microsoft.com/office/drawing/2017/model3d" xmlns:o="urn:schemas-microsoft-com:office:office" xmlns:r="http://schemas.openxmlformats.org/officeDocument/2006/relationships" xmlns:m="http://schemas.openxmlformats.org/officeDocument/2006/math" xmlns:v="urn:schemas-microsoft-com:vml" xmlns:wp14="http://schemas.microsoft.com/office/word/2010/wordprocessingDrawing" xmlns:wp="http://schemas.openxmlformats.org/drawingml/2006/wordprocessingDrawing" xmlns:w10="urn:schemas-microsoft-com:office:word" xmlns:w="http://schemas.openxmlformats.org/wordprocessingml/2006/main" xmlns:w14="http://schemas.microsoft.com/office/word/2010/wordml" xmlns:w15="http://schemas.microsoft.com/office/word/2012/wordml" xmlns:w16cex="http://schemas.microsoft.com/office/word/2018/wordml/cex" xmlns:w16cid="http://schemas.microsoft.com/office/word/2016/wordml/cid" xmlns:w16="http://schemas.microsoft.com/office/word/2018/wordml" xmlns:w16sdtdh="http://schemas.microsoft.com/office/word/2020/wordml/sdtdatahash" xmlns:w16se="http://schemas.microsoft.com/office/word/2015/wordml/symex" xmlns:wpg="http://schemas.microsoft.com/office/word/2010/wordprocessingGroup" xmlns:wpi="http://schemas.microsoft.com/office/word/2010/wordprocessingInk" xmlns:wne="http://schemas.microsoft.com/office/word/2006/wordml" xmlns:wps="http://schemas.microsoft.com/office/word/2010/wordprocessingShape" mc:Ignorable="w14 w15 w16se w16cid w16 w16cex w16sdtdh wp14">
+  <w15:commentEx w15:paraId="2C645679" w15:done="0"/>
+  <w15:commentEx w15:paraId="0F7E777B" w15:done="0"/>
+  <w15:commentEx w15:paraId="01BA54D9" w15:done="0"/>
+  <w15:commentEx w15:paraId="3E4D65E6" w15:done="0"/>
+</w15:commentsEx>
+</file>
+
+<file path=word/commentsExtensible.xml><?xml version="1.0" encoding="utf-8"?>
+<w16cex:commentsExtensible xmlns:wpc="http://schemas.microsoft.com/office/word/2010/wordprocessingCanvas" xmlns:cx="http://schemas.microsoft.com/office/drawing/2014/chartex" xmlns:cx1="http://schemas.microsoft.com/office/drawing/2015/9/8/chartex" xmlns:cx2="http://schemas.microsoft.com/office/drawing/2015/10/21/chartex" xmlns:cx3="http://schemas.microsoft.com/office/drawing/2016/5/9/chartex" xmlns:cx4="http://schemas.microsoft.com/office/drawing/2016/5/10/chartex" xmlns:cx5="http://schemas.microsoft.com/office/drawing/2016/5/11/chartex" xmlns:cx6="http://schemas.microsoft.com/office/drawing/2016/5/12/chartex" xmlns:cx7="http://schemas.microsoft.com/office/drawing/2016/5/13/chartex" xmlns:cx8="http://schemas.microsoft.com/office/drawing/2016/5/14/chartex" xmlns:mc="http://schemas.openxmlformats.org/markup-compatibility/2006" xmlns:aink="http://schemas.microsoft.com/office/drawing/2016/ink" xmlns:am3d="http://schemas.microsoft.com/office/drawing/2017/model3d" xmlns:o="urn:schemas-microsoft-com:office:office" xmlns:r="http://schemas.openxmlformats.org/officeDocument/2006/relationships" xmlns:m="http://schemas.openxmlformats.org/officeDocument/2006/math" xmlns:v="urn:schemas-microsoft-com:vml" xmlns:wp14="http://schemas.microsoft.com/office/word/2010/wordprocessingDrawing" xmlns:wp="http://schemas.openxmlformats.org/drawingml/2006/wordprocessingDrawing" xmlns:w10="urn:schemas-microsoft-com:office:word" xmlns:w="http://schemas.openxmlformats.org/wordprocessingml/2006/main" xmlns:w14="http://schemas.microsoft.com/office/word/2010/wordml" xmlns:w15="http://schemas.microsoft.com/office/word/2012/wordml" xmlns:w16cex="http://schemas.microsoft.com/office/word/2018/wordml/cex" xmlns:w16cid="http://schemas.microsoft.com/office/word/2016/wordml/cid" xmlns:w16="http://schemas.microsoft.com/office/word/2018/wordml" xmlns:w16sdtdh="http://schemas.microsoft.com/office/word/2020/wordml/sdtdatahash" xmlns:w16se="http://schemas.microsoft.com/office/word/2015/wordml/symex" xmlns:wpg="http://schemas.microsoft.com/office/word/2010/wordprocessingGroup" xmlns:wpi="http://schemas.microsoft.com/office/word/2010/wordprocessingInk" xmlns:wne="http://schemas.microsoft.com/office/word/2006/wordml" xmlns:wps="http://schemas.microsoft.com/office/word/2010/wordprocessingShape" mc:Ignorable="w14 w15 w16se w16cid w16 w16cex w16sdtdh wp14">
+  <w16cex:commentExtensible w16cex:durableId="25E09CE6" w16cex:dateUtc="2022-03-17T10:55:00Z"/>
+  <w16cex:commentExtensible w16cex:durableId="25E09CE9" w16cex:dateUtc="2022-03-17T11:23:00Z"/>
+  <w16cex:commentExtensible w16cex:durableId="25E09CEA" w16cex:dateUtc="2022-03-17T11:25:00Z"/>
+  <w16cex:commentExtensible w16cex:durableId="25E09CED" w16cex:dateUtc="2022-03-17T11:28:00Z"/>
+</w16cex:commentsExtensible>
+</file>
+
+<file path=word/commentsIds.xml><?xml version="1.0" encoding="utf-8"?>
+<w16cid:commentsIds xmlns:wpc="http://schemas.microsoft.com/office/word/2010/wordprocessingCanvas" xmlns:cx="http://schemas.microsoft.com/office/drawing/2014/chartex" xmlns:cx1="http://schemas.microsoft.com/office/drawing/2015/9/8/chartex" xmlns:cx2="http://schemas.microsoft.com/office/drawing/2015/10/21/chartex" xmlns:cx3="http://schemas.microsoft.com/office/drawing/2016/5/9/chartex" xmlns:cx4="http://schemas.microsoft.com/office/drawing/2016/5/10/chartex" xmlns:cx5="http://schemas.microsoft.com/office/drawing/2016/5/11/chartex" xmlns:cx6="http://schemas.microsoft.com/office/drawing/2016/5/12/chartex" xmlns:cx7="http://schemas.microsoft.com/office/drawing/2016/5/13/chartex" xmlns:cx8="http://schemas.microsoft.com/office/drawing/2016/5/14/chartex" xmlns:mc="http://schemas.openxmlformats.org/markup-compatibility/2006" xmlns:aink="http://schemas.microsoft.com/office/drawing/2016/ink" xmlns:am3d="http://schemas.microsoft.com/office/drawing/2017/model3d" xmlns:o="urn:schemas-microsoft-com:office:office" xmlns:r="http://schemas.openxmlformats.org/officeDocument/2006/relationships" xmlns:m="http://schemas.openxmlformats.org/officeDocument/2006/math" xmlns:v="urn:schemas-microsoft-com:vml" xmlns:wp14="http://schemas.microsoft.com/office/word/2010/wordprocessingDrawing" xmlns:wp="http://schemas.openxmlformats.org/drawingml/2006/wordprocessingDrawing" xmlns:w10="urn:schemas-microsoft-com:office:word" xmlns:w="http://schemas.openxmlformats.org/wordprocessingml/2006/main" xmlns:w14="http://schemas.microsoft.com/office/word/2010/wordml" xmlns:w15="http://schemas.microsoft.com/office/word/2012/wordml" xmlns:w16cex="http://schemas.microsoft.com/office/word/2018/wordml/cex" xmlns:w16cid="http://schemas.microsoft.com/office/word/2016/wordml/cid" xmlns:w16="http://schemas.microsoft.com/office/word/2018/wordml" xmlns:w16sdtdh="http://schemas.microsoft.com/office/word/2020/wordml/sdtdatahash" xmlns:w16se="http://schemas.microsoft.com/office/word/2015/wordml/symex" xmlns:wpg="http://schemas.microsoft.com/office/word/2010/wordprocessingGroup" xmlns:wpi="http://schemas.microsoft.com/office/word/2010/wordprocessingInk" xmlns:wne="http://schemas.microsoft.com/office/word/2006/wordml" xmlns:wps="http://schemas.microsoft.com/office/word/2010/wordprocessingShape" mc:Ignorable="w14 w15 w16se w16cid w16 w16cex w16sdtdh wp14">
+  <w16cid:commentId w16cid:paraId="2C645679" w16cid:durableId="25E09CE6"/>
+  <w16cid:commentId w16cid:paraId="0F7E777B" w16cid:durableId="25E09CE9"/>
+  <w16cid:commentId w16cid:paraId="01BA54D9" w16cid:durableId="25E09CEA"/>
+  <w16cid:commentId w16cid:paraId="3E4D65E6" w16cid:durableId="25E09CED"/>
+</w16cid:commentsIds>
 </file>
 
 <file path=word/endnotes.xml><?xml version="1.0" encoding="utf-8"?>
@@ -6048,7 +5319,9 @@
   <w:footnote w:type="separator" w:id="-1">
     <w:p>
       <w:pPr>
-        <w:spacing w:after="0" w:line="240" w:lineRule="auto"/>
+        <w:rPr>
+          <w:sz w:val="12"/>
+        </w:rPr>
       </w:pPr>
       <w:r>
         <w:separator/>
@@ -6058,7 +5331,9 @@
   <w:footnote w:type="continuationSeparator" w:id="0">
     <w:p>
       <w:pPr>
-        <w:spacing w:after="0" w:line="240" w:lineRule="auto"/>
+        <w:rPr>
+          <w:sz w:val="12"/>
+        </w:rPr>
       </w:pPr>
       <w:r>
         <w:continuationSeparator/>
@@ -6076,8 +5351,7 @@
       </w:pPr>
       <w:r>
         <w:rPr>
-          <w:rStyle w:val="FootnoteReference"/>
-          <w:rFonts w:ascii="Times New Roman" w:hAnsi="Times New Roman" w:cs="Times New Roman"/>
+          <w:rStyle w:val="FootnoteCharacters"/>
         </w:rPr>
         <w:footnoteRef/>
       </w:r>
@@ -6095,532 +5369,462 @@
 <file path=word/numbering.xml><?xml version="1.0" encoding="utf-8"?>
 <w:numbering xmlns:wpc="http://schemas.microsoft.com/office/word/2010/wordprocessingCanvas" xmlns:cx="http://schemas.microsoft.com/office/drawing/2014/chartex" xmlns:cx1="http://schemas.microsoft.com/office/drawing/2015/9/8/chartex" xmlns:cx2="http://schemas.microsoft.com/office/drawing/2015/10/21/chartex" xmlns:cx3="http://schemas.microsoft.com/office/drawing/2016/5/9/chartex" xmlns:cx4="http://schemas.microsoft.com/office/drawing/2016/5/10/chartex" xmlns:cx5="http://schemas.microsoft.com/office/drawing/2016/5/11/chartex" xmlns:cx6="http://schemas.microsoft.com/office/drawing/2016/5/12/chartex" xmlns:cx7="http://schemas.microsoft.com/office/drawing/2016/5/13/chartex" xmlns:cx8="http://schemas.microsoft.com/office/drawing/2016/5/14/chartex" xmlns:mc="http://schemas.openxmlformats.org/markup-compatibility/2006" xmlns:aink="http://schemas.microsoft.com/office/drawing/2016/ink" xmlns:am3d="http://schemas.microsoft.com/office/drawing/2017/model3d" xmlns:o="urn:schemas-microsoft-com:office:office" xmlns:r="http://schemas.openxmlformats.org/officeDocument/2006/relationships" xmlns:m="http://schemas.openxmlformats.org/officeDocument/2006/math" xmlns:v="urn:schemas-microsoft-com:vml" xmlns:wp14="http://schemas.microsoft.com/office/word/2010/wordprocessingDrawing" xmlns:wp="http://schemas.openxmlformats.org/drawingml/2006/wordprocessingDrawing" xmlns:w10="urn:schemas-microsoft-com:office:word" xmlns:w="http://schemas.openxmlformats.org/wordprocessingml/2006/main" xmlns:w14="http://schemas.microsoft.com/office/word/2010/wordml" xmlns:w15="http://schemas.microsoft.com/office/word/2012/wordml" xmlns:w16cex="http://schemas.microsoft.com/office/word/2018/wordml/cex" xmlns:w16cid="http://schemas.microsoft.com/office/word/2016/wordml/cid" xmlns:w16="http://schemas.microsoft.com/office/word/2018/wordml" xmlns:w16sdtdh="http://schemas.microsoft.com/office/word/2020/wordml/sdtdatahash" xmlns:w16se="http://schemas.microsoft.com/office/word/2015/wordml/symex" xmlns:wpg="http://schemas.microsoft.com/office/word/2010/wordprocessingGroup" xmlns:wpi="http://schemas.microsoft.com/office/word/2010/wordprocessingInk" xmlns:wne="http://schemas.microsoft.com/office/word/2006/wordml" xmlns:wps="http://schemas.microsoft.com/office/word/2010/wordprocessingShape" mc:Ignorable="w14 w15 w16se w16cid w16 w16cex w16sdtdh wp14">
   <w:abstractNum w:abstractNumId="0" w15:restartNumberingAfterBreak="0">
-    <w:nsid w:val="04B30536"/>
-    <w:multiLevelType w:val="hybridMultilevel"/>
-    <w:tmpl w:val="327E9B40"/>
-    <w:lvl w:ilvl="0" w:tplc="04090013">
+    <w:nsid w:val="0B3C1F72"/>
+    <w:multiLevelType w:val="multilevel"/>
+    <w:tmpl w:val="3D6EFFF6"/>
+    <w:lvl w:ilvl="0">
       <w:start w:val="1"/>
       <w:numFmt w:val="upperRoman"/>
       <w:lvlText w:val="%1."/>
       <w:lvlJc w:val="right"/>
       <w:pPr>
+        <w:tabs>
+          <w:tab w:val="num" w:pos="0"/>
+        </w:tabs>
         <w:ind w:left="720" w:hanging="360"/>
       </w:pPr>
     </w:lvl>
-    <w:lvl w:ilvl="1" w:tplc="04090019" w:tentative="1">
+    <w:lvl w:ilvl="1">
       <w:start w:val="1"/>
       <w:numFmt w:val="lowerLetter"/>
       <w:lvlText w:val="%2."/>
       <w:lvlJc w:val="left"/>
       <w:pPr>
+        <w:tabs>
+          <w:tab w:val="num" w:pos="0"/>
+        </w:tabs>
         <w:ind w:left="1440" w:hanging="360"/>
       </w:pPr>
     </w:lvl>
-    <w:lvl w:ilvl="2" w:tplc="0409001B" w:tentative="1">
+    <w:lvl w:ilvl="2">
       <w:start w:val="1"/>
       <w:numFmt w:val="lowerRoman"/>
       <w:lvlText w:val="%3."/>
       <w:lvlJc w:val="right"/>
       <w:pPr>
+        <w:tabs>
+          <w:tab w:val="num" w:pos="0"/>
+        </w:tabs>
         <w:ind w:left="2160" w:hanging="180"/>
       </w:pPr>
     </w:lvl>
-    <w:lvl w:ilvl="3" w:tplc="0409000F" w:tentative="1">
+    <w:lvl w:ilvl="3">
       <w:start w:val="1"/>
       <w:numFmt w:val="decimal"/>
       <w:lvlText w:val="%4."/>
       <w:lvlJc w:val="left"/>
       <w:pPr>
+        <w:tabs>
+          <w:tab w:val="num" w:pos="0"/>
+        </w:tabs>
         <w:ind w:left="2880" w:hanging="360"/>
       </w:pPr>
     </w:lvl>
-    <w:lvl w:ilvl="4" w:tplc="04090019" w:tentative="1">
+    <w:lvl w:ilvl="4">
       <w:start w:val="1"/>
       <w:numFmt w:val="lowerLetter"/>
       <w:lvlText w:val="%5."/>
       <w:lvlJc w:val="left"/>
       <w:pPr>
+        <w:tabs>
+          <w:tab w:val="num" w:pos="0"/>
+        </w:tabs>
         <w:ind w:left="3600" w:hanging="360"/>
       </w:pPr>
     </w:lvl>
-    <w:lvl w:ilvl="5" w:tplc="0409001B" w:tentative="1">
+    <w:lvl w:ilvl="5">
       <w:start w:val="1"/>
       <w:numFmt w:val="lowerRoman"/>
       <w:lvlText w:val="%6."/>
       <w:lvlJc w:val="right"/>
       <w:pPr>
+        <w:tabs>
+          <w:tab w:val="num" w:pos="0"/>
+        </w:tabs>
         <w:ind w:left="4320" w:hanging="180"/>
       </w:pPr>
     </w:lvl>
-    <w:lvl w:ilvl="6" w:tplc="0409000F" w:tentative="1">
+    <w:lvl w:ilvl="6">
       <w:start w:val="1"/>
       <w:numFmt w:val="decimal"/>
       <w:lvlText w:val="%7."/>
       <w:lvlJc w:val="left"/>
       <w:pPr>
+        <w:tabs>
+          <w:tab w:val="num" w:pos="0"/>
+        </w:tabs>
         <w:ind w:left="5040" w:hanging="360"/>
       </w:pPr>
     </w:lvl>
-    <w:lvl w:ilvl="7" w:tplc="04090019" w:tentative="1">
+    <w:lvl w:ilvl="7">
       <w:start w:val="1"/>
       <w:numFmt w:val="lowerLetter"/>
       <w:lvlText w:val="%8."/>
       <w:lvlJc w:val="left"/>
       <w:pPr>
+        <w:tabs>
+          <w:tab w:val="num" w:pos="0"/>
+        </w:tabs>
         <w:ind w:left="5760" w:hanging="360"/>
       </w:pPr>
     </w:lvl>
-    <w:lvl w:ilvl="8" w:tplc="0409001B" w:tentative="1">
+    <w:lvl w:ilvl="8">
       <w:start w:val="1"/>
       <w:numFmt w:val="lowerRoman"/>
       <w:lvlText w:val="%9."/>
       <w:lvlJc w:val="right"/>
       <w:pPr>
+        <w:tabs>
+          <w:tab w:val="num" w:pos="0"/>
+        </w:tabs>
         <w:ind w:left="6480" w:hanging="180"/>
       </w:pPr>
     </w:lvl>
   </w:abstractNum>
   <w:abstractNum w:abstractNumId="1" w15:restartNumberingAfterBreak="0">
-    <w:nsid w:val="14D85593"/>
-    <w:multiLevelType w:val="hybridMultilevel"/>
-    <w:tmpl w:val="B11E48CA"/>
-    <w:lvl w:ilvl="0" w:tplc="241A0015">
+    <w:nsid w:val="172C278E"/>
+    <w:multiLevelType w:val="multilevel"/>
+    <w:tmpl w:val="44EA47B8"/>
+    <w:lvl w:ilvl="0">
       <w:start w:val="1"/>
       <w:numFmt w:val="upperLetter"/>
       <w:lvlText w:val="%1."/>
       <w:lvlJc w:val="left"/>
       <w:pPr>
+        <w:tabs>
+          <w:tab w:val="num" w:pos="0"/>
+        </w:tabs>
         <w:ind w:left="720" w:hanging="360"/>
       </w:pPr>
-      <w:rPr>
-        <w:rFonts w:hint="default"/>
-      </w:rPr>
     </w:lvl>
-    <w:lvl w:ilvl="1" w:tplc="241A0019" w:tentative="1">
+    <w:lvl w:ilvl="1">
       <w:start w:val="1"/>
       <w:numFmt w:val="lowerLetter"/>
       <w:lvlText w:val="%2."/>
       <w:lvlJc w:val="left"/>
       <w:pPr>
+        <w:tabs>
+          <w:tab w:val="num" w:pos="0"/>
+        </w:tabs>
         <w:ind w:left="1440" w:hanging="360"/>
       </w:pPr>
     </w:lvl>
-    <w:lvl w:ilvl="2" w:tplc="241A001B" w:tentative="1">
+    <w:lvl w:ilvl="2">
       <w:start w:val="1"/>
       <w:numFmt w:val="lowerRoman"/>
       <w:lvlText w:val="%3."/>
       <w:lvlJc w:val="right"/>
       <w:pPr>
+        <w:tabs>
+          <w:tab w:val="num" w:pos="0"/>
+        </w:tabs>
         <w:ind w:left="2160" w:hanging="180"/>
       </w:pPr>
     </w:lvl>
-    <w:lvl w:ilvl="3" w:tplc="241A000F" w:tentative="1">
+    <w:lvl w:ilvl="3">
       <w:start w:val="1"/>
       <w:numFmt w:val="decimal"/>
       <w:lvlText w:val="%4."/>
       <w:lvlJc w:val="left"/>
       <w:pPr>
+        <w:tabs>
+          <w:tab w:val="num" w:pos="0"/>
+        </w:tabs>
         <w:ind w:left="2880" w:hanging="360"/>
       </w:pPr>
     </w:lvl>
-    <w:lvl w:ilvl="4" w:tplc="241A0019" w:tentative="1">
+    <w:lvl w:ilvl="4">
       <w:start w:val="1"/>
       <w:numFmt w:val="lowerLetter"/>
       <w:lvlText w:val="%5."/>
       <w:lvlJc w:val="left"/>
       <w:pPr>
+        <w:tabs>
+          <w:tab w:val="num" w:pos="0"/>
+        </w:tabs>
         <w:ind w:left="3600" w:hanging="360"/>
       </w:pPr>
     </w:lvl>
-    <w:lvl w:ilvl="5" w:tplc="241A001B" w:tentative="1">
+    <w:lvl w:ilvl="5">
       <w:start w:val="1"/>
       <w:numFmt w:val="lowerRoman"/>
       <w:lvlText w:val="%6."/>
       <w:lvlJc w:val="right"/>
       <w:pPr>
+        <w:tabs>
+          <w:tab w:val="num" w:pos="0"/>
+        </w:tabs>
         <w:ind w:left="4320" w:hanging="180"/>
       </w:pPr>
     </w:lvl>
-    <w:lvl w:ilvl="6" w:tplc="241A000F" w:tentative="1">
+    <w:lvl w:ilvl="6">
       <w:start w:val="1"/>
       <w:numFmt w:val="decimal"/>
       <w:lvlText w:val="%7."/>
       <w:lvlJc w:val="left"/>
       <w:pPr>
+        <w:tabs>
+          <w:tab w:val="num" w:pos="0"/>
+        </w:tabs>
         <w:ind w:left="5040" w:hanging="360"/>
       </w:pPr>
     </w:lvl>
-    <w:lvl w:ilvl="7" w:tplc="241A0019" w:tentative="1">
+    <w:lvl w:ilvl="7">
       <w:start w:val="1"/>
       <w:numFmt w:val="lowerLetter"/>
       <w:lvlText w:val="%8."/>
       <w:lvlJc w:val="left"/>
       <w:pPr>
+        <w:tabs>
+          <w:tab w:val="num" w:pos="0"/>
+        </w:tabs>
         <w:ind w:left="5760" w:hanging="360"/>
       </w:pPr>
     </w:lvl>
-    <w:lvl w:ilvl="8" w:tplc="241A001B" w:tentative="1">
+    <w:lvl w:ilvl="8">
       <w:start w:val="1"/>
       <w:numFmt w:val="lowerRoman"/>
       <w:lvlText w:val="%9."/>
       <w:lvlJc w:val="right"/>
       <w:pPr>
+        <w:tabs>
+          <w:tab w:val="num" w:pos="0"/>
+        </w:tabs>
         <w:ind w:left="6480" w:hanging="180"/>
       </w:pPr>
     </w:lvl>
   </w:abstractNum>
   <w:abstractNum w:abstractNumId="2" w15:restartNumberingAfterBreak="0">
-    <w:nsid w:val="23552D26"/>
-    <w:multiLevelType w:val="hybridMultilevel"/>
-    <w:tmpl w:val="B0009D8A"/>
-    <w:lvl w:ilvl="0" w:tplc="33FA4A56">
+    <w:nsid w:val="713310D8"/>
+    <w:multiLevelType w:val="multilevel"/>
+    <w:tmpl w:val="A14A2D96"/>
+    <w:lvl w:ilvl="0">
+      <w:start w:val="1"/>
+      <w:numFmt w:val="none"/>
+      <w:suff w:val="nothing"/>
+      <w:lvlText w:val=""/>
+      <w:lvlJc w:val="left"/>
+      <w:pPr>
+        <w:tabs>
+          <w:tab w:val="num" w:pos="0"/>
+        </w:tabs>
+        <w:ind w:left="0" w:firstLine="0"/>
+      </w:pPr>
+    </w:lvl>
+    <w:lvl w:ilvl="1">
+      <w:start w:val="1"/>
+      <w:numFmt w:val="none"/>
+      <w:suff w:val="nothing"/>
+      <w:lvlText w:val=""/>
+      <w:lvlJc w:val="left"/>
+      <w:pPr>
+        <w:tabs>
+          <w:tab w:val="num" w:pos="0"/>
+        </w:tabs>
+        <w:ind w:left="0" w:firstLine="0"/>
+      </w:pPr>
+    </w:lvl>
+    <w:lvl w:ilvl="2">
+      <w:start w:val="1"/>
+      <w:numFmt w:val="none"/>
+      <w:suff w:val="nothing"/>
+      <w:lvlText w:val=""/>
+      <w:lvlJc w:val="left"/>
+      <w:pPr>
+        <w:tabs>
+          <w:tab w:val="num" w:pos="0"/>
+        </w:tabs>
+        <w:ind w:left="0" w:firstLine="0"/>
+      </w:pPr>
+    </w:lvl>
+    <w:lvl w:ilvl="3">
+      <w:start w:val="1"/>
+      <w:numFmt w:val="none"/>
+      <w:suff w:val="nothing"/>
+      <w:lvlText w:val=""/>
+      <w:lvlJc w:val="left"/>
+      <w:pPr>
+        <w:tabs>
+          <w:tab w:val="num" w:pos="0"/>
+        </w:tabs>
+        <w:ind w:left="0" w:firstLine="0"/>
+      </w:pPr>
+    </w:lvl>
+    <w:lvl w:ilvl="4">
+      <w:start w:val="1"/>
+      <w:numFmt w:val="none"/>
+      <w:suff w:val="nothing"/>
+      <w:lvlText w:val=""/>
+      <w:lvlJc w:val="left"/>
+      <w:pPr>
+        <w:tabs>
+          <w:tab w:val="num" w:pos="0"/>
+        </w:tabs>
+        <w:ind w:left="0" w:firstLine="0"/>
+      </w:pPr>
+    </w:lvl>
+    <w:lvl w:ilvl="5">
+      <w:start w:val="1"/>
+      <w:numFmt w:val="none"/>
+      <w:suff w:val="nothing"/>
+      <w:lvlText w:val=""/>
+      <w:lvlJc w:val="left"/>
+      <w:pPr>
+        <w:tabs>
+          <w:tab w:val="num" w:pos="0"/>
+        </w:tabs>
+        <w:ind w:left="0" w:firstLine="0"/>
+      </w:pPr>
+    </w:lvl>
+    <w:lvl w:ilvl="6">
+      <w:start w:val="1"/>
+      <w:numFmt w:val="none"/>
+      <w:suff w:val="nothing"/>
+      <w:lvlText w:val=""/>
+      <w:lvlJc w:val="left"/>
+      <w:pPr>
+        <w:tabs>
+          <w:tab w:val="num" w:pos="0"/>
+        </w:tabs>
+        <w:ind w:left="0" w:firstLine="0"/>
+      </w:pPr>
+    </w:lvl>
+    <w:lvl w:ilvl="7">
+      <w:start w:val="1"/>
+      <w:numFmt w:val="none"/>
+      <w:suff w:val="nothing"/>
+      <w:lvlText w:val=""/>
+      <w:lvlJc w:val="left"/>
+      <w:pPr>
+        <w:tabs>
+          <w:tab w:val="num" w:pos="0"/>
+        </w:tabs>
+        <w:ind w:left="0" w:firstLine="0"/>
+      </w:pPr>
+    </w:lvl>
+    <w:lvl w:ilvl="8">
+      <w:start w:val="1"/>
+      <w:numFmt w:val="none"/>
+      <w:suff w:val="nothing"/>
+      <w:lvlText w:val=""/>
+      <w:lvlJc w:val="left"/>
+      <w:pPr>
+        <w:tabs>
+          <w:tab w:val="num" w:pos="0"/>
+        </w:tabs>
+        <w:ind w:left="0" w:firstLine="0"/>
+      </w:pPr>
+    </w:lvl>
+  </w:abstractNum>
+  <w:abstractNum w:abstractNumId="3" w15:restartNumberingAfterBreak="0">
+    <w:nsid w:val="785C32C7"/>
+    <w:multiLevelType w:val="multilevel"/>
+    <w:tmpl w:val="5CBCF7D8"/>
+    <w:lvl w:ilvl="0">
       <w:start w:val="1"/>
       <w:numFmt w:val="decimal"/>
-      <w:lvlText w:val="[%1]"/>
+      <w:lvlText w:val="%1."/>
       <w:lvlJc w:val="left"/>
       <w:pPr>
+        <w:tabs>
+          <w:tab w:val="num" w:pos="0"/>
+        </w:tabs>
         <w:ind w:left="720" w:hanging="360"/>
       </w:pPr>
-      <w:rPr>
-        <w:rFonts w:hint="default"/>
-      </w:rPr>
     </w:lvl>
-    <w:lvl w:ilvl="1" w:tplc="04090019" w:tentative="1">
+    <w:lvl w:ilvl="1">
       <w:start w:val="1"/>
       <w:numFmt w:val="lowerLetter"/>
       <w:lvlText w:val="%2."/>
       <w:lvlJc w:val="left"/>
       <w:pPr>
+        <w:tabs>
+          <w:tab w:val="num" w:pos="0"/>
+        </w:tabs>
         <w:ind w:left="1440" w:hanging="360"/>
       </w:pPr>
     </w:lvl>
-    <w:lvl w:ilvl="2" w:tplc="0409001B" w:tentative="1">
+    <w:lvl w:ilvl="2">
       <w:start w:val="1"/>
       <w:numFmt w:val="lowerRoman"/>
       <w:lvlText w:val="%3."/>
       <w:lvlJc w:val="right"/>
       <w:pPr>
+        <w:tabs>
+          <w:tab w:val="num" w:pos="0"/>
+        </w:tabs>
         <w:ind w:left="2160" w:hanging="180"/>
       </w:pPr>
     </w:lvl>
-    <w:lvl w:ilvl="3" w:tplc="0409000F" w:tentative="1">
+    <w:lvl w:ilvl="3">
       <w:start w:val="1"/>
       <w:numFmt w:val="decimal"/>
       <w:lvlText w:val="%4."/>
       <w:lvlJc w:val="left"/>
       <w:pPr>
+        <w:tabs>
+          <w:tab w:val="num" w:pos="0"/>
+        </w:tabs>
         <w:ind w:left="2880" w:hanging="360"/>
       </w:pPr>
     </w:lvl>
-    <w:lvl w:ilvl="4" w:tplc="04090019" w:tentative="1">
+    <w:lvl w:ilvl="4">
       <w:start w:val="1"/>
       <w:numFmt w:val="lowerLetter"/>
       <w:lvlText w:val="%5."/>
       <w:lvlJc w:val="left"/>
       <w:pPr>
+        <w:tabs>
+          <w:tab w:val="num" w:pos="0"/>
+        </w:tabs>
         <w:ind w:left="3600" w:hanging="360"/>
       </w:pPr>
     </w:lvl>
-    <w:lvl w:ilvl="5" w:tplc="0409001B" w:tentative="1">
+    <w:lvl w:ilvl="5">
       <w:start w:val="1"/>
       <w:numFmt w:val="lowerRoman"/>
       <w:lvlText w:val="%6."/>
       <w:lvlJc w:val="right"/>
       <w:pPr>
+        <w:tabs>
+          <w:tab w:val="num" w:pos="0"/>
+        </w:tabs>
         <w:ind w:left="4320" w:hanging="180"/>
       </w:pPr>
     </w:lvl>
-    <w:lvl w:ilvl="6" w:tplc="0409000F" w:tentative="1">
+    <w:lvl w:ilvl="6">
       <w:start w:val="1"/>
       <w:numFmt w:val="decimal"/>
       <w:lvlText w:val="%7."/>
       <w:lvlJc w:val="left"/>
       <w:pPr>
+        <w:tabs>
+          <w:tab w:val="num" w:pos="0"/>
+        </w:tabs>
         <w:ind w:left="5040" w:hanging="360"/>
       </w:pPr>
     </w:lvl>
-    <w:lvl w:ilvl="7" w:tplc="04090019" w:tentative="1">
+    <w:lvl w:ilvl="7">
       <w:start w:val="1"/>
       <w:numFmt w:val="lowerLetter"/>
       <w:lvlText w:val="%8."/>
       <w:lvlJc w:val="left"/>
       <w:pPr>
+        <w:tabs>
+          <w:tab w:val="num" w:pos="0"/>
+        </w:tabs>
         <w:ind w:left="5760" w:hanging="360"/>
       </w:pPr>
     </w:lvl>
-    <w:lvl w:ilvl="8" w:tplc="0409001B" w:tentative="1">
+    <w:lvl w:ilvl="8">
       <w:start w:val="1"/>
       <w:numFmt w:val="lowerRoman"/>
       <w:lvlText w:val="%9."/>
       <w:lvlJc w:val="right"/>
       <w:pPr>
-        <w:ind w:left="6480" w:hanging="180"/>
-      </w:pPr>
-    </w:lvl>
-  </w:abstractNum>
-  <w:abstractNum w:abstractNumId="3" w15:restartNumberingAfterBreak="0">
-    <w:nsid w:val="4040182F"/>
-    <w:multiLevelType w:val="hybridMultilevel"/>
-    <w:tmpl w:val="EF2E752C"/>
-    <w:lvl w:ilvl="0" w:tplc="33FA4A56">
-      <w:start w:val="1"/>
-      <w:numFmt w:val="decimal"/>
-      <w:lvlText w:val="[%1]"/>
-      <w:lvlJc w:val="left"/>
-      <w:pPr>
-        <w:ind w:left="720" w:hanging="360"/>
-      </w:pPr>
-      <w:rPr>
-        <w:rFonts w:hint="default"/>
-      </w:rPr>
-    </w:lvl>
-    <w:lvl w:ilvl="1" w:tplc="04090019" w:tentative="1">
-      <w:start w:val="1"/>
-      <w:numFmt w:val="lowerLetter"/>
-      <w:lvlText w:val="%2."/>
-      <w:lvlJc w:val="left"/>
-      <w:pPr>
-        <w:ind w:left="1440" w:hanging="360"/>
-      </w:pPr>
-    </w:lvl>
-    <w:lvl w:ilvl="2" w:tplc="0409001B" w:tentative="1">
-      <w:start w:val="1"/>
-      <w:numFmt w:val="lowerRoman"/>
-      <w:lvlText w:val="%3."/>
-      <w:lvlJc w:val="right"/>
-      <w:pPr>
-        <w:ind w:left="2160" w:hanging="180"/>
-      </w:pPr>
-    </w:lvl>
-    <w:lvl w:ilvl="3" w:tplc="0409000F" w:tentative="1">
-      <w:start w:val="1"/>
-      <w:numFmt w:val="decimal"/>
-      <w:lvlText w:val="%4."/>
-      <w:lvlJc w:val="left"/>
-      <w:pPr>
-        <w:ind w:left="2880" w:hanging="360"/>
-      </w:pPr>
-    </w:lvl>
-    <w:lvl w:ilvl="4" w:tplc="04090019" w:tentative="1">
-      <w:start w:val="1"/>
-      <w:numFmt w:val="lowerLetter"/>
-      <w:lvlText w:val="%5."/>
-      <w:lvlJc w:val="left"/>
-      <w:pPr>
-        <w:ind w:left="3600" w:hanging="360"/>
-      </w:pPr>
-    </w:lvl>
-    <w:lvl w:ilvl="5" w:tplc="0409001B" w:tentative="1">
-      <w:start w:val="1"/>
-      <w:numFmt w:val="lowerRoman"/>
-      <w:lvlText w:val="%6."/>
-      <w:lvlJc w:val="right"/>
-      <w:pPr>
-        <w:ind w:left="4320" w:hanging="180"/>
-      </w:pPr>
-    </w:lvl>
-    <w:lvl w:ilvl="6" w:tplc="0409000F" w:tentative="1">
-      <w:start w:val="1"/>
-      <w:numFmt w:val="decimal"/>
-      <w:lvlText w:val="%7."/>
-      <w:lvlJc w:val="left"/>
-      <w:pPr>
-        <w:ind w:left="5040" w:hanging="360"/>
-      </w:pPr>
-    </w:lvl>
-    <w:lvl w:ilvl="7" w:tplc="04090019" w:tentative="1">
-      <w:start w:val="1"/>
-      <w:numFmt w:val="lowerLetter"/>
-      <w:lvlText w:val="%8."/>
-      <w:lvlJc w:val="left"/>
-      <w:pPr>
-        <w:ind w:left="5760" w:hanging="360"/>
-      </w:pPr>
-    </w:lvl>
-    <w:lvl w:ilvl="8" w:tplc="0409001B" w:tentative="1">
-      <w:start w:val="1"/>
-      <w:numFmt w:val="lowerRoman"/>
-      <w:lvlText w:val="%9."/>
-      <w:lvlJc w:val="right"/>
-      <w:pPr>
-        <w:ind w:left="6480" w:hanging="180"/>
-      </w:pPr>
-    </w:lvl>
-  </w:abstractNum>
-  <w:abstractNum w:abstractNumId="4" w15:restartNumberingAfterBreak="0">
-    <w:nsid w:val="44286350"/>
-    <w:multiLevelType w:val="hybridMultilevel"/>
-    <w:tmpl w:val="22906AB2"/>
-    <w:lvl w:ilvl="0" w:tplc="241A000F">
-      <w:start w:val="1"/>
-      <w:numFmt w:val="decimal"/>
-      <w:lvlText w:val="%1."/>
-      <w:lvlJc w:val="left"/>
-      <w:pPr>
-        <w:ind w:left="720" w:hanging="360"/>
-      </w:pPr>
-      <w:rPr>
-        <w:rFonts w:hint="default"/>
-      </w:rPr>
-    </w:lvl>
-    <w:lvl w:ilvl="1" w:tplc="241A0019" w:tentative="1">
-      <w:start w:val="1"/>
-      <w:numFmt w:val="lowerLetter"/>
-      <w:lvlText w:val="%2."/>
-      <w:lvlJc w:val="left"/>
-      <w:pPr>
-        <w:ind w:left="1440" w:hanging="360"/>
-      </w:pPr>
-    </w:lvl>
-    <w:lvl w:ilvl="2" w:tplc="241A001B" w:tentative="1">
-      <w:start w:val="1"/>
-      <w:numFmt w:val="lowerRoman"/>
-      <w:lvlText w:val="%3."/>
-      <w:lvlJc w:val="right"/>
-      <w:pPr>
-        <w:ind w:left="2160" w:hanging="180"/>
-      </w:pPr>
-    </w:lvl>
-    <w:lvl w:ilvl="3" w:tplc="241A000F" w:tentative="1">
-      <w:start w:val="1"/>
-      <w:numFmt w:val="decimal"/>
-      <w:lvlText w:val="%4."/>
-      <w:lvlJc w:val="left"/>
-      <w:pPr>
-        <w:ind w:left="2880" w:hanging="360"/>
-      </w:pPr>
-    </w:lvl>
-    <w:lvl w:ilvl="4" w:tplc="241A0019" w:tentative="1">
-      <w:start w:val="1"/>
-      <w:numFmt w:val="lowerLetter"/>
-      <w:lvlText w:val="%5."/>
-      <w:lvlJc w:val="left"/>
-      <w:pPr>
-        <w:ind w:left="3600" w:hanging="360"/>
-      </w:pPr>
-    </w:lvl>
-    <w:lvl w:ilvl="5" w:tplc="241A001B" w:tentative="1">
-      <w:start w:val="1"/>
-      <w:numFmt w:val="lowerRoman"/>
-      <w:lvlText w:val="%6."/>
-      <w:lvlJc w:val="right"/>
-      <w:pPr>
-        <w:ind w:left="4320" w:hanging="180"/>
-      </w:pPr>
-    </w:lvl>
-    <w:lvl w:ilvl="6" w:tplc="241A000F" w:tentative="1">
-      <w:start w:val="1"/>
-      <w:numFmt w:val="decimal"/>
-      <w:lvlText w:val="%7."/>
-      <w:lvlJc w:val="left"/>
-      <w:pPr>
-        <w:ind w:left="5040" w:hanging="360"/>
-      </w:pPr>
-    </w:lvl>
-    <w:lvl w:ilvl="7" w:tplc="241A0019" w:tentative="1">
-      <w:start w:val="1"/>
-      <w:numFmt w:val="lowerLetter"/>
-      <w:lvlText w:val="%8."/>
-      <w:lvlJc w:val="left"/>
-      <w:pPr>
-        <w:ind w:left="5760" w:hanging="360"/>
-      </w:pPr>
-    </w:lvl>
-    <w:lvl w:ilvl="8" w:tplc="241A001B" w:tentative="1">
-      <w:start w:val="1"/>
-      <w:numFmt w:val="lowerRoman"/>
-      <w:lvlText w:val="%9."/>
-      <w:lvlJc w:val="right"/>
-      <w:pPr>
-        <w:ind w:left="6480" w:hanging="180"/>
-      </w:pPr>
-    </w:lvl>
-  </w:abstractNum>
-  <w:abstractNum w:abstractNumId="5" w15:restartNumberingAfterBreak="0">
-    <w:nsid w:val="605E336B"/>
-    <w:multiLevelType w:val="hybridMultilevel"/>
-    <w:tmpl w:val="78E2F76C"/>
-    <w:lvl w:ilvl="0" w:tplc="33FA4A56">
-      <w:start w:val="1"/>
-      <w:numFmt w:val="decimal"/>
-      <w:lvlText w:val="[%1]"/>
-      <w:lvlJc w:val="left"/>
-      <w:pPr>
-        <w:ind w:left="720" w:hanging="360"/>
-      </w:pPr>
-      <w:rPr>
-        <w:rFonts w:hint="default"/>
-      </w:rPr>
-    </w:lvl>
-    <w:lvl w:ilvl="1" w:tplc="04090019" w:tentative="1">
-      <w:start w:val="1"/>
-      <w:numFmt w:val="lowerLetter"/>
-      <w:lvlText w:val="%2."/>
-      <w:lvlJc w:val="left"/>
-      <w:pPr>
-        <w:ind w:left="1440" w:hanging="360"/>
-      </w:pPr>
-    </w:lvl>
-    <w:lvl w:ilvl="2" w:tplc="0409001B" w:tentative="1">
-      <w:start w:val="1"/>
-      <w:numFmt w:val="lowerRoman"/>
-      <w:lvlText w:val="%3."/>
-      <w:lvlJc w:val="right"/>
-      <w:pPr>
-        <w:ind w:left="2160" w:hanging="180"/>
-      </w:pPr>
-    </w:lvl>
-    <w:lvl w:ilvl="3" w:tplc="0409000F" w:tentative="1">
-      <w:start w:val="1"/>
-      <w:numFmt w:val="decimal"/>
-      <w:lvlText w:val="%4."/>
-      <w:lvlJc w:val="left"/>
-      <w:pPr>
-        <w:ind w:left="2880" w:hanging="360"/>
-      </w:pPr>
-    </w:lvl>
-    <w:lvl w:ilvl="4" w:tplc="04090019" w:tentative="1">
-      <w:start w:val="1"/>
-      <w:numFmt w:val="lowerLetter"/>
-      <w:lvlText w:val="%5."/>
-      <w:lvlJc w:val="left"/>
-      <w:pPr>
-        <w:ind w:left="3600" w:hanging="360"/>
-      </w:pPr>
-    </w:lvl>
-    <w:lvl w:ilvl="5" w:tplc="0409001B" w:tentative="1">
-      <w:start w:val="1"/>
-      <w:numFmt w:val="lowerRoman"/>
-      <w:lvlText w:val="%6."/>
-      <w:lvlJc w:val="right"/>
-      <w:pPr>
-        <w:ind w:left="4320" w:hanging="180"/>
-      </w:pPr>
-    </w:lvl>
-    <w:lvl w:ilvl="6" w:tplc="0409000F" w:tentative="1">
-      <w:start w:val="1"/>
-      <w:numFmt w:val="decimal"/>
-      <w:lvlText w:val="%7."/>
-      <w:lvlJc w:val="left"/>
-      <w:pPr>
-        <w:ind w:left="5040" w:hanging="360"/>
-      </w:pPr>
-    </w:lvl>
-    <w:lvl w:ilvl="7" w:tplc="04090019" w:tentative="1">
-      <w:start w:val="1"/>
-      <w:numFmt w:val="lowerLetter"/>
-      <w:lvlText w:val="%8."/>
-      <w:lvlJc w:val="left"/>
-      <w:pPr>
-        <w:ind w:left="5760" w:hanging="360"/>
-      </w:pPr>
-    </w:lvl>
-    <w:lvl w:ilvl="8" w:tplc="0409001B" w:tentative="1">
-      <w:start w:val="1"/>
-      <w:numFmt w:val="lowerRoman"/>
-      <w:lvlText w:val="%9."/>
-      <w:lvlJc w:val="right"/>
-      <w:pPr>
+        <w:tabs>
+          <w:tab w:val="num" w:pos="0"/>
+        </w:tabs>
         <w:ind w:left="6480" w:hanging="180"/>
       </w:pPr>
     </w:lvl>
@@ -6629,19 +5833,13 @@
     <w:abstractNumId w:val="0"/>
   </w:num>
   <w:num w:numId="2">
-    <w:abstractNumId w:val="2"/>
+    <w:abstractNumId w:val="1"/>
   </w:num>
   <w:num w:numId="3">
     <w:abstractNumId w:val="3"/>
   </w:num>
   <w:num w:numId="4">
-    <w:abstractNumId w:val="5"/>
-  </w:num>
-  <w:num w:numId="5">
-    <w:abstractNumId w:val="1"/>
-  </w:num>
-  <w:num w:numId="6">
-    <w:abstractNumId w:val="4"/>
+    <w:abstractNumId w:val="2"/>
   </w:num>
 </w:numbering>
 </file>
@@ -6659,7 +5857,7 @@
     </w:rPrDefault>
     <w:pPrDefault>
       <w:pPr>
-        <w:spacing w:after="160" w:line="259" w:lineRule="auto"/>
+        <w:suppressAutoHyphens/>
       </w:pPr>
     </w:pPrDefault>
   </w:docDefaults>
@@ -7044,6 +6242,9 @@
   <w:style w:type="paragraph" w:default="1" w:styleId="Normal">
     <w:name w:val="Normal"/>
     <w:qFormat/>
+    <w:pPr>
+      <w:spacing w:after="160" w:line="259" w:lineRule="auto"/>
+    </w:pPr>
   </w:style>
   <w:style w:type="paragraph" w:styleId="Heading1">
     <w:name w:val="heading 1"/>
@@ -7069,7 +6270,6 @@
   <w:style w:type="character" w:default="1" w:styleId="DefaultParagraphFont">
     <w:name w:val="Default Paragraph Font"/>
     <w:uiPriority w:val="1"/>
-    <w:semiHidden/>
     <w:unhideWhenUsed/>
   </w:style>
   <w:style w:type="table" w:default="1" w:styleId="TableNormal">
@@ -7110,10 +6310,157 @@
     <w:uiPriority w:val="99"/>
     <w:semiHidden/>
     <w:unhideWhenUsed/>
+    <w:qFormat/>
     <w:rsid w:val="002D25D6"/>
     <w:rPr>
       <w:color w:val="605E5C"/>
       <w:shd w:val="clear" w:color="auto" w:fill="E1DFDD"/>
+    </w:rPr>
+  </w:style>
+  <w:style w:type="character" w:customStyle="1" w:styleId="FootnoteTextChar">
+    <w:name w:val="Footnote Text Char"/>
+    <w:basedOn w:val="DefaultParagraphFont"/>
+    <w:link w:val="FootnoteText"/>
+    <w:uiPriority w:val="99"/>
+    <w:semiHidden/>
+    <w:qFormat/>
+    <w:rsid w:val="004C0B62"/>
+    <w:rPr>
+      <w:sz w:val="20"/>
+      <w:szCs w:val="20"/>
+    </w:rPr>
+  </w:style>
+  <w:style w:type="character" w:customStyle="1" w:styleId="FootnoteCharacters">
+    <w:name w:val="Footnote Characters"/>
+    <w:basedOn w:val="DefaultParagraphFont"/>
+    <w:uiPriority w:val="99"/>
+    <w:semiHidden/>
+    <w:unhideWhenUsed/>
+    <w:qFormat/>
+    <w:rsid w:val="004C0B62"/>
+    <w:rPr>
+      <w:vertAlign w:val="superscript"/>
+    </w:rPr>
+  </w:style>
+  <w:style w:type="character" w:customStyle="1" w:styleId="FootnoteAnchor">
+    <w:name w:val="Footnote Anchor"/>
+    <w:rPr>
+      <w:vertAlign w:val="superscript"/>
+    </w:rPr>
+  </w:style>
+  <w:style w:type="character" w:customStyle="1" w:styleId="HeaderChar">
+    <w:name w:val="Header Char"/>
+    <w:basedOn w:val="DefaultParagraphFont"/>
+    <w:link w:val="Header"/>
+    <w:uiPriority w:val="99"/>
+    <w:qFormat/>
+    <w:rsid w:val="004C0B62"/>
+  </w:style>
+  <w:style w:type="character" w:customStyle="1" w:styleId="FooterChar">
+    <w:name w:val="Footer Char"/>
+    <w:basedOn w:val="DefaultParagraphFont"/>
+    <w:link w:val="Footer"/>
+    <w:uiPriority w:val="99"/>
+    <w:qFormat/>
+    <w:rsid w:val="004C0B62"/>
+  </w:style>
+  <w:style w:type="character" w:customStyle="1" w:styleId="Heading1Char">
+    <w:name w:val="Heading 1 Char"/>
+    <w:basedOn w:val="DefaultParagraphFont"/>
+    <w:link w:val="Heading1"/>
+    <w:uiPriority w:val="9"/>
+    <w:qFormat/>
+    <w:rsid w:val="00955C82"/>
+    <w:rPr>
+      <w:rFonts w:asciiTheme="majorHAnsi" w:eastAsiaTheme="majorEastAsia" w:hAnsiTheme="majorHAnsi" w:cstheme="majorBidi"/>
+      <w:color w:val="2F5496" w:themeColor="accent1" w:themeShade="BF"/>
+      <w:sz w:val="32"/>
+      <w:szCs w:val="32"/>
+    </w:rPr>
+  </w:style>
+  <w:style w:type="character" w:styleId="PlaceholderText">
+    <w:name w:val="Placeholder Text"/>
+    <w:basedOn w:val="DefaultParagraphFont"/>
+    <w:uiPriority w:val="99"/>
+    <w:semiHidden/>
+    <w:qFormat/>
+    <w:rsid w:val="00DA1B32"/>
+    <w:rPr>
+      <w:color w:val="808080"/>
+    </w:rPr>
+  </w:style>
+  <w:style w:type="character" w:customStyle="1" w:styleId="EndnoteAnchor">
+    <w:name w:val="Endnote Anchor"/>
+    <w:rPr>
+      <w:vertAlign w:val="superscript"/>
+    </w:rPr>
+  </w:style>
+  <w:style w:type="character" w:customStyle="1" w:styleId="EndnoteCharacters">
+    <w:name w:val="Endnote Characters"/>
+    <w:qFormat/>
+  </w:style>
+  <w:style w:type="character" w:customStyle="1" w:styleId="LineNumbering">
+    <w:name w:val="Line Numbering"/>
+  </w:style>
+  <w:style w:type="paragraph" w:customStyle="1" w:styleId="Heading">
+    <w:name w:val="Heading"/>
+    <w:basedOn w:val="Normal"/>
+    <w:next w:val="BodyText"/>
+    <w:qFormat/>
+    <w:pPr>
+      <w:keepNext/>
+      <w:spacing w:before="240" w:after="120"/>
+    </w:pPr>
+    <w:rPr>
+      <w:rFonts w:ascii="Liberation Sans" w:eastAsia="Noto Sans CJK SC" w:hAnsi="Liberation Sans" w:cs="Lohit Devanagari"/>
+      <w:sz w:val="28"/>
+      <w:szCs w:val="28"/>
+    </w:rPr>
+  </w:style>
+  <w:style w:type="paragraph" w:styleId="BodyText">
+    <w:name w:val="Body Text"/>
+    <w:basedOn w:val="Normal"/>
+    <w:pPr>
+      <w:spacing w:after="140" w:line="276" w:lineRule="auto"/>
+    </w:pPr>
+  </w:style>
+  <w:style w:type="paragraph" w:styleId="List">
+    <w:name w:val="List"/>
+    <w:basedOn w:val="BodyText"/>
+    <w:rPr>
+      <w:rFonts w:cs="Lohit Devanagari"/>
+    </w:rPr>
+  </w:style>
+  <w:style w:type="paragraph" w:styleId="Caption">
+    <w:name w:val="caption"/>
+    <w:basedOn w:val="Normal"/>
+    <w:next w:val="Normal"/>
+    <w:uiPriority w:val="35"/>
+    <w:semiHidden/>
+    <w:unhideWhenUsed/>
+    <w:qFormat/>
+    <w:rsid w:val="000532BC"/>
+    <w:pPr>
+      <w:spacing w:after="200" w:line="240" w:lineRule="auto"/>
+    </w:pPr>
+    <w:rPr>
+      <w:i/>
+      <w:iCs/>
+      <w:color w:val="44546A" w:themeColor="text2"/>
+      <w:sz w:val="18"/>
+      <w:szCs w:val="18"/>
+    </w:rPr>
+  </w:style>
+  <w:style w:type="paragraph" w:customStyle="1" w:styleId="Index">
+    <w:name w:val="Index"/>
+    <w:basedOn w:val="Normal"/>
+    <w:qFormat/>
+    <w:pPr>
+      <w:suppressLineNumbers/>
+    </w:pPr>
+    <w:rPr>
+      <w:rFonts w:cs="Lohit Devanagari"/>
+      <w:lang/>
     </w:rPr>
   </w:style>
   <w:style w:type="paragraph" w:styleId="ListParagraph">
@@ -7143,28 +6490,10 @@
       <w:szCs w:val="20"/>
     </w:rPr>
   </w:style>
-  <w:style w:type="character" w:customStyle="1" w:styleId="FootnoteTextChar">
-    <w:name w:val="Footnote Text Char"/>
-    <w:basedOn w:val="DefaultParagraphFont"/>
-    <w:link w:val="FootnoteText"/>
-    <w:uiPriority w:val="99"/>
-    <w:semiHidden/>
-    <w:rsid w:val="004C0B62"/>
-    <w:rPr>
-      <w:sz w:val="20"/>
-      <w:szCs w:val="20"/>
-    </w:rPr>
-  </w:style>
-  <w:style w:type="character" w:styleId="FootnoteReference">
-    <w:name w:val="footnote reference"/>
-    <w:basedOn w:val="DefaultParagraphFont"/>
-    <w:uiPriority w:val="99"/>
-    <w:semiHidden/>
-    <w:unhideWhenUsed/>
-    <w:rsid w:val="004C0B62"/>
-    <w:rPr>
-      <w:vertAlign w:val="superscript"/>
-    </w:rPr>
+  <w:style w:type="paragraph" w:customStyle="1" w:styleId="HeaderandFooter">
+    <w:name w:val="Header and Footer"/>
+    <w:basedOn w:val="Normal"/>
+    <w:qFormat/>
   </w:style>
   <w:style w:type="paragraph" w:styleId="Header">
     <w:name w:val="header"/>
@@ -7181,13 +6510,6 @@
       <w:spacing w:after="0" w:line="240" w:lineRule="auto"/>
     </w:pPr>
   </w:style>
-  <w:style w:type="character" w:customStyle="1" w:styleId="HeaderChar">
-    <w:name w:val="Header Char"/>
-    <w:basedOn w:val="DefaultParagraphFont"/>
-    <w:link w:val="Header"/>
-    <w:uiPriority w:val="99"/>
-    <w:rsid w:val="004C0B62"/>
-  </w:style>
   <w:style w:type="paragraph" w:styleId="Footer">
     <w:name w:val="footer"/>
     <w:basedOn w:val="Normal"/>
@@ -7203,52 +6525,20 @@
       <w:spacing w:after="0" w:line="240" w:lineRule="auto"/>
     </w:pPr>
   </w:style>
-  <w:style w:type="character" w:customStyle="1" w:styleId="FooterChar">
-    <w:name w:val="Footer Char"/>
-    <w:basedOn w:val="DefaultParagraphFont"/>
-    <w:link w:val="Footer"/>
-    <w:uiPriority w:val="99"/>
-    <w:rsid w:val="004C0B62"/>
-  </w:style>
   <w:style w:type="paragraph" w:styleId="Bibliography">
     <w:name w:val="Bibliography"/>
     <w:basedOn w:val="Normal"/>
     <w:next w:val="Normal"/>
     <w:uiPriority w:val="37"/>
     <w:unhideWhenUsed/>
+    <w:qFormat/>
     <w:rsid w:val="00B45142"/>
-  </w:style>
-  <w:style w:type="character" w:customStyle="1" w:styleId="Heading1Char">
-    <w:name w:val="Heading 1 Char"/>
-    <w:basedOn w:val="DefaultParagraphFont"/>
-    <w:link w:val="Heading1"/>
-    <w:uiPriority w:val="9"/>
-    <w:rsid w:val="00955C82"/>
-    <w:rPr>
-      <w:rFonts w:asciiTheme="majorHAnsi" w:eastAsiaTheme="majorEastAsia" w:hAnsiTheme="majorHAnsi" w:cstheme="majorBidi"/>
-      <w:color w:val="2F5496" w:themeColor="accent1" w:themeShade="BF"/>
-      <w:sz w:val="32"/>
-      <w:szCs w:val="32"/>
-    </w:rPr>
-  </w:style>
-  <w:style w:type="character" w:styleId="PlaceholderText">
-    <w:name w:val="Placeholder Text"/>
-    <w:basedOn w:val="DefaultParagraphFont"/>
-    <w:uiPriority w:val="99"/>
-    <w:semiHidden/>
-    <w:rsid w:val="00DA1B32"/>
-    <w:rPr>
-      <w:color w:val="808080"/>
-    </w:rPr>
   </w:style>
   <w:style w:type="table" w:styleId="TableGrid">
     <w:name w:val="Table Grid"/>
     <w:basedOn w:val="TableNormal"/>
     <w:uiPriority w:val="39"/>
     <w:rsid w:val="00EE699C"/>
-    <w:pPr>
-      <w:spacing w:after="0" w:line="240" w:lineRule="auto"/>
-    </w:pPr>
     <w:tblPr>
       <w:tblBorders>
         <w:top w:val="single" w:sz="4" w:space="0" w:color="auto"/>
@@ -7260,24 +6550,69 @@
       </w:tblBorders>
     </w:tblPr>
   </w:style>
-  <w:style w:type="paragraph" w:styleId="Caption">
-    <w:name w:val="caption"/>
+  <w:style w:type="paragraph" w:styleId="CommentText">
+    <w:name w:val="annotation text"/>
     <w:basedOn w:val="Normal"/>
-    <w:next w:val="Normal"/>
-    <w:uiPriority w:val="35"/>
+    <w:link w:val="CommentTextChar"/>
+    <w:uiPriority w:val="99"/>
     <w:semiHidden/>
     <w:unhideWhenUsed/>
-    <w:qFormat/>
-    <w:rsid w:val="000532BC"/>
     <w:pPr>
-      <w:spacing w:after="200" w:line="240" w:lineRule="auto"/>
+      <w:spacing w:line="240" w:lineRule="auto"/>
     </w:pPr>
     <w:rPr>
-      <w:i/>
-      <w:iCs/>
-      <w:color w:val="44546A" w:themeColor="text2"/>
-      <w:sz w:val="18"/>
-      <w:szCs w:val="18"/>
+      <w:sz w:val="20"/>
+      <w:szCs w:val="20"/>
+    </w:rPr>
+  </w:style>
+  <w:style w:type="character" w:customStyle="1" w:styleId="CommentTextChar">
+    <w:name w:val="Comment Text Char"/>
+    <w:basedOn w:val="DefaultParagraphFont"/>
+    <w:link w:val="CommentText"/>
+    <w:uiPriority w:val="99"/>
+    <w:semiHidden/>
+    <w:rPr>
+      <w:sz w:val="20"/>
+      <w:szCs w:val="20"/>
+    </w:rPr>
+  </w:style>
+  <w:style w:type="character" w:styleId="CommentReference">
+    <w:name w:val="annotation reference"/>
+    <w:basedOn w:val="DefaultParagraphFont"/>
+    <w:uiPriority w:val="99"/>
+    <w:semiHidden/>
+    <w:unhideWhenUsed/>
+    <w:rPr>
+      <w:sz w:val="16"/>
+      <w:szCs w:val="16"/>
+    </w:rPr>
+  </w:style>
+  <w:style w:type="paragraph" w:styleId="CommentSubject">
+    <w:name w:val="annotation subject"/>
+    <w:basedOn w:val="CommentText"/>
+    <w:next w:val="CommentText"/>
+    <w:link w:val="CommentSubjectChar"/>
+    <w:uiPriority w:val="99"/>
+    <w:semiHidden/>
+    <w:unhideWhenUsed/>
+    <w:rsid w:val="001B6312"/>
+    <w:rPr>
+      <w:b/>
+      <w:bCs/>
+    </w:rPr>
+  </w:style>
+  <w:style w:type="character" w:customStyle="1" w:styleId="CommentSubjectChar">
+    <w:name w:val="Comment Subject Char"/>
+    <w:basedOn w:val="CommentTextChar"/>
+    <w:link w:val="CommentSubject"/>
+    <w:uiPriority w:val="99"/>
+    <w:semiHidden/>
+    <w:rsid w:val="001B6312"/>
+    <w:rPr>
+      <w:b/>
+      <w:bCs/>
+      <w:sz w:val="20"/>
+      <w:szCs w:val="20"/>
     </w:rPr>
   </w:style>
 </w:styles>
@@ -7578,24 +6913,6 @@
 </a:theme>
 </file>
 
-<file path=word/webextensions/taskpanes.xml><?xml version="1.0" encoding="utf-8"?>
-<wetp:taskpanes xmlns:wetp="http://schemas.microsoft.com/office/webextensions/taskpanes/2010/11">
-  <wetp:taskpane dockstate="right" visibility="0" width="438" row="1">
-    <wetp:webextensionref xmlns:r="http://schemas.openxmlformats.org/officeDocument/2006/relationships" r:id="rId1"/>
-  </wetp:taskpane>
-</wetp:taskpanes>
-</file>
-
-<file path=word/webextensions/webextension1.xml><?xml version="1.0" encoding="utf-8"?>
-<we:webextension xmlns:we="http://schemas.microsoft.com/office/webextensions/webextension/2010/11" id="{F1D09BBF-1240-4DDB-A937-68D4264574E8}">
-  <we:reference id="wa104099688" version="1.3.0.0" store="en-US" storeType="OMEX"/>
-  <we:alternateReferences/>
-  <we:properties/>
-  <we:bindings/>
-  <we:snapshot xmlns:r="http://schemas.openxmlformats.org/officeDocument/2006/relationships"/>
-</we:webextension>
-</file>
-
 <file path=customXml/item1.xml><?xml version="1.0" encoding="utf-8"?>
 <b:Sources xmlns:b="http://schemas.openxmlformats.org/officeDocument/2006/bibliography" xmlns="http://schemas.openxmlformats.org/officeDocument/2006/bibliography" SelectedStyle="\IEEE2006OfficeOnline.xsl" StyleName="IEEE" Version="2006">
   <b:Source>
@@ -7609,7 +6926,7 @@
     <b:Month>March</b:Month>
     <b:Day>2</b:Day>
     <b:URL>https://en.wikipedia.org/wiki/Common_law</b:URL>
-    <b:RefOrder>1</b:RefOrder>
+    <b:RefOrder>6</b:RefOrder>
   </b:Source>
   <b:Source>
     <b:Tag>Man17</b:Tag>
@@ -7744,7 +7061,7 @@
         </b:NameList>
       </b:Author>
     </b:Author>
-    <b:RefOrder>5</b:RefOrder>
+    <b:RefOrder>1</b:RefOrder>
   </b:Source>
   <b:Source>
     <b:Tag>The17</b:Tag>
@@ -7771,13 +7088,13 @@
         </b:NameList>
       </b:Author>
     </b:Author>
-    <b:RefOrder>6</b:RefOrder>
+    <b:RefOrder>5</b:RefOrder>
   </b:Source>
 </b:Sources>
 </file>
 
 <file path=customXml/itemProps1.xml><?xml version="1.0" encoding="utf-8"?>
-<ds:datastoreItem xmlns:ds="http://schemas.openxmlformats.org/officeDocument/2006/customXml" ds:itemID="{27186808-2693-4445-A606-881AB547EA00}">
+<ds:datastoreItem xmlns:ds="http://schemas.openxmlformats.org/officeDocument/2006/customXml" ds:itemID="{2B8E7747-76FC-4C0A-AC06-1A04A62BE977}">
   <ds:schemaRefs>
     <ds:schemaRef ds:uri="http://schemas.openxmlformats.org/officeDocument/2006/bibliography"/>
   </ds:schemaRefs>

--- a/Seminarski.docx
+++ b/Seminarski.docx
@@ -309,16 +309,7 @@
           <w:szCs w:val="20"/>
           <w:lang w:val="sr-Latn-RS"/>
         </w:rPr>
-        <w:t>) ili precedentno pravo jeste pravni sistem koji preovlađuje u  brojnim državama na engleskom govornom području, gde spadaju i SAD, Australija, UK. Pored zakona, ovaj pravni sistem zasnovan je i na presudama izrečenim u prošlosti (precedentima). Ukoliko je</w:t>
-      </w:r>
-      <w:r>
-        <w:rPr>
-          <w:rFonts w:ascii="Times New Roman" w:hAnsi="Times New Roman" w:cs="Times New Roman"/>
-          <w:sz w:val="20"/>
-          <w:szCs w:val="20"/>
-          <w:lang w:val="sr-Latn-RS"/>
-        </w:rPr>
-        <w:t xml:space="preserve"> sličan spor rešen u prošlosti, sud je dužan da sledi obrazloženje iz prethodne presude. Ukoliko se proceni da je slučaj različit od prethodnih, sudije imaju ovlašćenje i dužnost da reše pitanje spora</w:t>
+        <w:t>) ili precedentno pravo jeste pravni sistem koji preovlađuje u  brojnim državama na engleskom govornom području, gde spadaju i SAD, Australija, UK. Pored zakona, ovaj pravni sistem zasnovan je i na presudama izrečenim u prošlosti (precedentima). Ukoliko je sličan spor rešen u prošlosti, sud je dužan da sledi obrazloženje iz prethodne presude. Ukoliko se proceni da je slučaj različit od prethodnih, sudije imaju ovlašćenje i dužnost da reše pitanje spora</w:t>
       </w:r>
       <w:r>
         <w:rPr>
@@ -340,6 +331,7 @@
           <w:id w:val="-1685118632"/>
           <w:citation/>
         </w:sdtPr>
+        <w:sdtEndPr/>
         <w:sdtContent>
           <w:r>
             <w:rPr>
@@ -416,16 +408,7 @@
           <w:szCs w:val="20"/>
           <w:lang w:val="sr-Latn-RS"/>
         </w:rPr>
-        <w:t>Pretraga korpusa pre</w:t>
-      </w:r>
-      <w:r>
-        <w:rPr>
-          <w:rFonts w:ascii="Times New Roman" w:hAnsi="Times New Roman" w:cs="Times New Roman"/>
-          <w:sz w:val="20"/>
-          <w:szCs w:val="20"/>
-          <w:lang w:val="sr-Latn-RS"/>
-        </w:rPr>
-        <w:t xml:space="preserve">suda u cilju nalaženja sličnih može predstavljati kompleksan i vremenski zahtevan postupak. Jedan model automatizacije postupka pretrage presuda je pretraživač (eng. </w:t>
+        <w:t xml:space="preserve">Pretraga korpusa presuda u cilju nalaženja sličnih može predstavljati kompleksan i vremenski zahtevan postupak. Jedan model automatizacije postupka pretrage presuda je pretraživač (eng. </w:t>
       </w:r>
       <w:r>
         <w:rPr>
@@ -465,16 +448,7 @@
           <w:szCs w:val="20"/>
           <w:lang w:val="sr-Latn-RS"/>
         </w:rPr>
-        <w:t>), a kao rezultat</w:t>
-      </w:r>
-      <w:r>
-        <w:rPr>
-          <w:rFonts w:ascii="Times New Roman" w:hAnsi="Times New Roman" w:cs="Times New Roman"/>
-          <w:sz w:val="20"/>
-          <w:szCs w:val="20"/>
-          <w:lang w:val="sr-Latn-RS"/>
-        </w:rPr>
-        <w:t xml:space="preserve"> pretrage vraća presude koje odgovaraju postavljenom upitu. U slučaju primene pretraživača, korisnici moraju biti upoznati sa upitnim jezikom (eng. </w:t>
+        <w:t xml:space="preserve">), a kao rezultat pretrage vraća presude koje odgovaraju postavljenom upitu. U slučaju primene pretraživača, korisnici moraju biti upoznati sa upitnim jezikom (eng. </w:t>
       </w:r>
       <w:r>
         <w:rPr>
@@ -494,25 +468,7 @@
           <w:szCs w:val="20"/>
           <w:lang w:val="sr-Latn-RS"/>
         </w:rPr>
-        <w:t>), što može predstavljati dodatno opterećenje. U cilju dostizanja veće efikasnoti pretrage, sa</w:t>
-      </w:r>
-      <w:r>
-        <w:rPr>
-          <w:rFonts w:ascii="Times New Roman" w:hAnsi="Times New Roman" w:cs="Times New Roman"/>
-          <w:sz w:val="20"/>
-          <w:szCs w:val="20"/>
-          <w:lang w:val="sr-Latn-RS"/>
-        </w:rPr>
-        <w:t>m upit se može apstrahovati, tako da predstavlja ceo dokument. U ovom slučaju, pretraživač na ulazu dobija celu presudu, a kao rezultat vraća njoj slične presude iz celog korpusa presuda. Ovakav model pretraživača biće implementiran u ovom radu. Za impleme</w:t>
-      </w:r>
-      <w:r>
-        <w:rPr>
-          <w:rFonts w:ascii="Times New Roman" w:hAnsi="Times New Roman" w:cs="Times New Roman"/>
-          <w:sz w:val="20"/>
-          <w:szCs w:val="20"/>
-          <w:lang w:val="sr-Latn-RS"/>
-        </w:rPr>
-        <w:t xml:space="preserve">ntaciju biće korišćene tehnike računarske inteligencije, konkretno one iz oblasti procesiranja prirodnog jezika (eng. </w:t>
+        <w:t xml:space="preserve">), što može predstavljati dodatno opterećenje. U cilju dostizanja veće efikasnoti pretrage, sam upit se može apstrahovati, tako da predstavlja ceo dokument. U ovom slučaju, pretraživač na ulazu dobija celu presudu, a kao rezultat vraća njoj slične presude iz celog korpusa presuda. Ovakav model pretraživača biće implementiran u ovom radu. Za implementaciju biće korišćene tehnike računarske inteligencije, konkretno one iz oblasti procesiranja prirodnog jezika (eng. </w:t>
       </w:r>
       <w:r>
         <w:rPr>
@@ -574,16 +530,7 @@
           <w:szCs w:val="20"/>
           <w:lang w:val="sr-Latn-RS"/>
         </w:rPr>
-        <w:t>) iz teksta koji</w:t>
-      </w:r>
-      <w:r>
-        <w:rPr>
-          <w:rFonts w:ascii="Times New Roman" w:hAnsi="Times New Roman" w:cs="Times New Roman"/>
-          <w:sz w:val="20"/>
-          <w:szCs w:val="20"/>
-          <w:lang w:val="sr-Latn-RS"/>
-        </w:rPr>
-        <w:t xml:space="preserve"> je napisan u slobodnoj formi. Na ovaj način, svaki tekst se može predstaviti kao jedinstven </w:t>
+        <w:t xml:space="preserve">) iz teksta koji je napisan u slobodnoj formi. Na ovaj način, svaki tekst se može predstaviti kao jedinstven </w:t>
       </w:r>
       <w:r>
         <w:rPr>
@@ -630,16 +577,7 @@
           <w:szCs w:val="20"/>
           <w:lang w:val="sr-Latn-RS"/>
         </w:rPr>
-        <w:t xml:space="preserve"> vektori, možemo ih uporediti u cilju kvantifikacije njihove sličnosti. U ovom radu, sličnost se p</w:t>
-      </w:r>
-      <w:r>
-        <w:rPr>
-          <w:rFonts w:ascii="Times New Roman" w:hAnsi="Times New Roman" w:cs="Times New Roman"/>
-          <w:sz w:val="20"/>
-          <w:szCs w:val="20"/>
-          <w:lang w:val="sr-Latn-RS"/>
-        </w:rPr>
-        <w:t xml:space="preserve">osmatra u kontekstu samog sadržaja presude. Kao tehnika </w:t>
+        <w:t xml:space="preserve"> vektori, možemo ih uporediti u cilju kvantifikacije njihove sličnosti. U ovom radu, sličnost se posmatra u kontekstu samog sadržaja presude. Kao tehnika </w:t>
       </w:r>
       <w:r>
         <w:rPr>
@@ -709,16 +647,7 @@
           <w:szCs w:val="20"/>
           <w:lang w:val="sr-Latn-RS"/>
         </w:rPr>
-        <w:t xml:space="preserve"> i čine ga prvostepene presude. Eksperimenti podraz</w:t>
-      </w:r>
-      <w:r>
-        <w:rPr>
-          <w:rFonts w:ascii="Times New Roman" w:hAnsi="Times New Roman" w:cs="Times New Roman"/>
-          <w:sz w:val="20"/>
-          <w:szCs w:val="20"/>
-          <w:lang w:val="sr-Latn-RS"/>
-        </w:rPr>
-        <w:t xml:space="preserve">umevaju primenu tehnika TF-IDF, Word2Vec, GloVe, TextRank, kao i njihovo kombinovanje.  </w:t>
+        <w:t xml:space="preserve"> i čine ga prvostepene presude. Eksperimenti podrazumevaju primenu tehnika TF-IDF, Word2Vec, GloVe, TextRank, kao i njihovo kombinovanje.  </w:t>
       </w:r>
     </w:p>
     <w:p>
@@ -760,16 +689,7 @@
           <w:szCs w:val="20"/>
           <w:lang w:val="sr-Latn-RS"/>
         </w:rPr>
-        <w:t>. Zbog toga ne postoji klasičan vid evaluacije, već će ona izvodi poređenjem izlaza različi</w:t>
-      </w:r>
-      <w:r>
-        <w:rPr>
-          <w:rFonts w:ascii="Times New Roman" w:hAnsi="Times New Roman" w:cs="Times New Roman"/>
-          <w:sz w:val="20"/>
-          <w:szCs w:val="20"/>
-          <w:lang w:val="sr-Latn-RS"/>
-        </w:rPr>
-        <w:t xml:space="preserve">tih NLP tehnika. </w:t>
+        <w:t xml:space="preserve">. Zbog toga ne postoji klasičan vid evaluacije, već će ona izvodi poređenjem izlaza različitih NLP tehnika. </w:t>
       </w:r>
     </w:p>
     <w:p>
@@ -791,16 +711,7 @@
           <w:szCs w:val="20"/>
           <w:lang w:val="sr-Latn-RS"/>
         </w:rPr>
-        <w:t>Drugo poglavlje ovog rada bavi se pregledom dosadašnje literature na temu sličnih problema. Treće poglavlje opisuje metodologiju izvođenja eksperimenata. Četvrto poglavlje izlaže dobijene rezultate, dok peto iznosi opšte zaključke ovog ra</w:t>
-      </w:r>
-      <w:r>
-        <w:rPr>
-          <w:rFonts w:ascii="Times New Roman" w:hAnsi="Times New Roman" w:cs="Times New Roman"/>
-          <w:sz w:val="20"/>
-          <w:szCs w:val="20"/>
-          <w:lang w:val="sr-Latn-RS"/>
-        </w:rPr>
-        <w:t>da.</w:t>
+        <w:t>Drugo poglavlje ovog rada bavi se pregledom dosadašnje literature na temu sličnih problema. Treće poglavlje opisuje metodologiju izvođenja eksperimenata. Četvrto poglavlje izlaže dobijene rezultate, dok peto iznosi opšte zaključke ovog rada.</w:t>
       </w:r>
     </w:p>
     <w:p>
@@ -877,16 +788,7 @@
           <w:szCs w:val="20"/>
           <w:lang w:val="sr-Latn-RS"/>
         </w:rPr>
-        <w:t>) i metode zasnovane na tekstu (</w:t>
-      </w:r>
-      <w:r>
-        <w:rPr>
-          <w:rFonts w:ascii="Times New Roman" w:hAnsi="Times New Roman" w:cs="Times New Roman"/>
-          <w:sz w:val="20"/>
-          <w:szCs w:val="20"/>
-          <w:lang w:val="sr-Latn-RS"/>
-        </w:rPr>
-        <w:t xml:space="preserve">eng. </w:t>
+        <w:t xml:space="preserve">) i metode zasnovane na tekstu (eng. </w:t>
       </w:r>
       <w:r>
         <w:rPr>
@@ -1045,16 +947,7 @@
           <w:szCs w:val="20"/>
           <w:lang w:val="sr-Latn-RS"/>
         </w:rPr>
-        <w:t>, i terminal</w:t>
-      </w:r>
-      <w:r>
-        <w:rPr>
-          <w:rFonts w:ascii="Times New Roman" w:hAnsi="Times New Roman" w:cs="Times New Roman"/>
-          <w:sz w:val="20"/>
-          <w:szCs w:val="20"/>
-          <w:lang w:val="sr-Latn-RS"/>
-        </w:rPr>
-        <w:t xml:space="preserve">nim čvorom </w:t>
+        <w:t xml:space="preserve">, i terminalnim čvorom </w:t>
       </w:r>
       <w:r>
         <w:rPr>
@@ -1212,16 +1105,7 @@
           <w:szCs w:val="20"/>
           <w:lang w:val="sr-Latn-RS"/>
         </w:rPr>
-        <w:t xml:space="preserve"> definišu dva načina za pr</w:t>
-      </w:r>
-      <w:r>
-        <w:rPr>
-          <w:rFonts w:ascii="Times New Roman" w:hAnsi="Times New Roman" w:cs="Times New Roman"/>
-          <w:sz w:val="20"/>
-          <w:szCs w:val="20"/>
-          <w:lang w:val="sr-Latn-RS"/>
-        </w:rPr>
-        <w:t xml:space="preserve">onalaženje sličnih dokumenata upotrebom grafa: bibliografsko sparivanje (eng. </w:t>
+        <w:t xml:space="preserve"> definišu dva načina za pronalaženje sličnih dokumenata upotrebom grafa: bibliografsko sparivanje (eng. </w:t>
       </w:r>
       <w:r>
         <w:rPr>
@@ -1271,16 +1155,7 @@
           <w:lang w:val="sr-Latn-RS"/>
         </w:rPr>
         <w:lastRenderedPageBreak/>
-        <w:t xml:space="preserve">dokumenta po broju dokumenata istovremeno citiranih iz oba dokumenta koji su </w:t>
-      </w:r>
-      <w:r>
-        <w:rPr>
-          <w:rFonts w:ascii="Times New Roman" w:hAnsi="Times New Roman" w:cs="Times New Roman"/>
-          <w:sz w:val="20"/>
-          <w:szCs w:val="20"/>
-          <w:lang w:val="sr-Latn-RS"/>
-        </w:rPr>
-        <w:t xml:space="preserve">predmet poređenja. Suprotno, kocitiranje meri broj dokumenata koji istovremeno citiraju oba dokumenta koja su predmet poređenja. </w:t>
+        <w:t xml:space="preserve">dokumenta po broju dokumenata istovremeno citiranih iz oba dokumenta koji su predmet poređenja. Suprotno, kocitiranje meri broj dokumenata koji istovremeno citiraju oba dokumenta koja su predmet poređenja. </w:t>
       </w:r>
     </w:p>
     <w:p>
@@ -1417,16 +1292,7 @@
           <w:szCs w:val="20"/>
           <w:lang w:val="sr-Latn-RS"/>
         </w:rPr>
-        <w:t>. Ovo se negativno može odraziti na performanse, pa s</w:t>
-      </w:r>
-      <w:r>
-        <w:rPr>
-          <w:rFonts w:ascii="Times New Roman" w:hAnsi="Times New Roman" w:cs="Times New Roman"/>
-          <w:sz w:val="20"/>
-          <w:szCs w:val="20"/>
-          <w:lang w:val="sr-Latn-RS"/>
-        </w:rPr>
-        <w:t>e u ovakvim situacijama češće koriste metode zasnovane na tekstu.</w:t>
+        <w:t>. Ovo se negativno može odraziti na performanse, pa se u ovakvim situacijama češće koriste metode zasnovane na tekstu.</w:t>
       </w:r>
     </w:p>
     <w:p>
@@ -1505,25 +1371,7 @@
           <w:szCs w:val="20"/>
           <w:lang w:val="sr-Latn-RS"/>
         </w:rPr>
-        <w:t xml:space="preserve"> predlažu korišćenje TF-IDF mere i kosinusne sličnosti, kao primere metoda zanovanih na tekstu. Naime, dokumenti se reprezentuju kao vektori veli</w:t>
-      </w:r>
-      <w:r>
-        <w:rPr>
-          <w:rFonts w:ascii="Times New Roman" w:hAnsi="Times New Roman" w:cs="Times New Roman"/>
-          <w:sz w:val="20"/>
-          <w:szCs w:val="20"/>
-          <w:lang w:val="sr-Latn-RS"/>
-        </w:rPr>
-        <w:t>čine jednakoj broju jedinstvenih reči u rečniku (celom korpusu). Svaka koordinata vektora sadrži TF-IDF meru korespodentne reči iz rečnika. Kada su formirani vektori za svaki dokument, odredi se kosinusno rastojanje, kako bi se zaključilo koji dokumenti su</w:t>
-      </w:r>
-      <w:r>
-        <w:rPr>
-          <w:rFonts w:ascii="Times New Roman" w:hAnsi="Times New Roman" w:cs="Times New Roman"/>
-          <w:sz w:val="20"/>
-          <w:szCs w:val="20"/>
-          <w:lang w:val="sr-Latn-RS"/>
-        </w:rPr>
-        <w:t xml:space="preserve"> slični. </w:t>
+        <w:t xml:space="preserve"> predlažu korišćenje TF-IDF mere i kosinusne sličnosti, kao primere metoda zanovanih na tekstu. Naime, dokumenti se reprezentuju kao vektori veličine jednakoj broju jedinstvenih reči u rečniku (celom korpusu). Svaka koordinata vektora sadrži TF-IDF meru korespodentne reči iz rečnika. Kada su formirani vektori za svaki dokument, odredi se kosinusno rastojanje, kako bi se zaključilo koji dokumenti su slični. </w:t>
       </w:r>
     </w:p>
     <w:p>
@@ -1701,25 +1549,7 @@
           <w:szCs w:val="20"/>
           <w:lang w:val="sr-Latn-RS"/>
         </w:rPr>
-        <w:t xml:space="preserve"> koriste metode zasnovane na neuronskim mrežama za vektorsku reprezentaciju teksta. Tu spadaju GloVe i Doc2Vec (modifikacija Word2Vec metode). Za kvantifikaciju sličnosti koriste kosinusno rastojanje između v</w:t>
-      </w:r>
-      <w:r>
-        <w:rPr>
-          <w:rFonts w:ascii="Times New Roman" w:hAnsi="Times New Roman" w:cs="Times New Roman"/>
-          <w:sz w:val="20"/>
-          <w:szCs w:val="20"/>
-          <w:lang w:val="sr-Latn-RS"/>
-        </w:rPr>
-        <w:t xml:space="preserve">ektora. Dobijeni rezultati prikazuju da GloVe i Doc2Vec daju dosta lošije performanse, od standardne TF-IDF metode. To su pripisali nedostatku dovoljne količine podataka potrebnih za trening. Takođe, korišćenje pretreniranih modela se takođe nije pokazalo </w:t>
-      </w:r>
-      <w:r>
-        <w:rPr>
-          <w:rFonts w:ascii="Times New Roman" w:hAnsi="Times New Roman" w:cs="Times New Roman"/>
-          <w:sz w:val="20"/>
-          <w:szCs w:val="20"/>
-          <w:lang w:val="sr-Latn-RS"/>
-        </w:rPr>
-        <w:t xml:space="preserve">dobro, s obzirom da je pravni domen specifičan, i da se na njemu slabo mogu primeniti opšti modeli. </w:t>
+        <w:t xml:space="preserve"> koriste metode zasnovane na neuronskim mrežama za vektorsku reprezentaciju teksta. Tu spadaju GloVe i Doc2Vec (modifikacija Word2Vec metode). Za kvantifikaciju sličnosti koriste kosinusno rastojanje između vektora. Dobijeni rezultati prikazuju da GloVe i Doc2Vec daju dosta lošije performanse, od standardne TF-IDF metode. To su pripisali nedostatku dovoljne količine podataka potrebnih za trening. Takođe, korišćenje pretreniranih modela se takođe nije pokazalo dobro, s obzirom da je pravni domen specifičan, i da se na njemu slabo mogu primeniti opšti modeli. </w:t>
       </w:r>
     </w:p>
     <w:p>
@@ -1798,16 +1628,7 @@
           <w:szCs w:val="20"/>
           <w:lang w:val="sr-Latn-RS"/>
         </w:rPr>
-        <w:t xml:space="preserve"> koriste TF-IDF i Word2Vec tehnike ali primenjene na posebno odabrane reči. U tekstu dokumenta izdvajaju k</w:t>
-      </w:r>
-      <w:r>
-        <w:rPr>
-          <w:rFonts w:ascii="Times New Roman" w:hAnsi="Times New Roman" w:cs="Times New Roman"/>
-          <w:sz w:val="20"/>
-          <w:szCs w:val="20"/>
-          <w:lang w:val="sr-Latn-RS"/>
-        </w:rPr>
-        <w:t>oncepte i relacije. Koncepti predstavljaju imenice, a relacije glagole. Za njihovo izdvajanje koristili su POS (</w:t>
+        <w:t xml:space="preserve"> koriste TF-IDF i Word2Vec tehnike ali primenjene na posebno odabrane reči. U tekstu dokumenta izdvajaju koncepte i relacije. Koncepti predstavljaju imenice, a relacije glagole. Za njihovo izdvajanje koristili su POS (</w:t>
       </w:r>
       <w:r>
         <w:rPr>
@@ -1827,16 +1648,7 @@
           <w:szCs w:val="20"/>
           <w:lang w:val="sr-Latn-RS"/>
         </w:rPr>
-        <w:t>) tehniku. Metod  koji podrazumeva primenu TF-IDF tehnike na relacije i koncepte daje najbolje rezultate, dok Word2Vec daje najsla</w:t>
-      </w:r>
-      <w:r>
-        <w:rPr>
-          <w:rFonts w:ascii="Times New Roman" w:hAnsi="Times New Roman" w:cs="Times New Roman"/>
-          <w:sz w:val="20"/>
-          <w:szCs w:val="20"/>
-          <w:lang w:val="sr-Latn-RS"/>
-        </w:rPr>
-        <w:t>bije. Loše rezultate takođe pripisuju nedostatku trening podataka i opštosti modela i navode da bi Doc2Vec tehnika potencijalno mogla da unapredi rezultate.</w:t>
+        <w:t>) tehniku. Metod  koji podrazumeva primenu TF-IDF tehnike na relacije i koncepte daje najbolje rezultate, dok Word2Vec daje najslabije. Loše rezultate takođe pripisuju nedostatku trening podataka i opštosti modela i navode da bi Doc2Vec tehnika potencijalno mogla da unapredi rezultate.</w:t>
       </w:r>
     </w:p>
     <w:p>
@@ -1881,16 +1693,7 @@
           <w:szCs w:val="20"/>
           <w:lang w:val="sr-Latn-RS"/>
         </w:rPr>
-        <w:t>U ovom radu, rešavanje problema pronalaženja sličnih presuda sastoji se iz nekoliko ek</w:t>
-      </w:r>
-      <w:r>
-        <w:rPr>
-          <w:rFonts w:ascii="Times New Roman" w:hAnsi="Times New Roman" w:cs="Times New Roman"/>
-          <w:sz w:val="20"/>
-          <w:szCs w:val="20"/>
-          <w:lang w:val="sr-Latn-RS"/>
-        </w:rPr>
-        <w:t xml:space="preserve">sperimenata. Prvo se skup preuzetih presuda podelio na trening i test skup. Potom je vršeno niz eksperimenata. Prvi eksperiment predstavlja pronalaženje najbitnijih rečenica u dokumentu korišćenjem </w:t>
+        <w:t xml:space="preserve">U ovom radu, rešavanje problema pronalaženja sličnih presuda sastoji se iz nekoliko eksperimenata. Prvo se skup preuzetih presuda podelio na trening i test skup. Potom je vršeno niz eksperimenata. Prvi eksperiment predstavlja pronalaženje najbitnijih rečenica u dokumentu korišćenjem </w:t>
       </w:r>
       <w:r>
         <w:rPr>
@@ -1910,16 +1713,7 @@
           <w:szCs w:val="20"/>
           <w:lang w:val="sr-Latn-RS"/>
         </w:rPr>
-        <w:t xml:space="preserve"> algoritma [7], a zatim predstava tih rečenica kao</w:t>
-      </w:r>
-      <w:r>
-        <w:rPr>
-          <w:rFonts w:ascii="Times New Roman" w:hAnsi="Times New Roman" w:cs="Times New Roman"/>
-          <w:sz w:val="20"/>
-          <w:szCs w:val="20"/>
-          <w:lang w:val="sr-Latn-RS"/>
-        </w:rPr>
-        <w:t xml:space="preserve"> vektor karakteristika (eng. </w:t>
+        <w:t xml:space="preserve"> algoritma [7], a zatim predstava tih rečenica kao vektor karakteristika (eng. </w:t>
       </w:r>
       <w:r>
         <w:rPr>
@@ -1950,18 +1744,7 @@
           <w:szCs w:val="20"/>
           <w:lang w:val="sr-Latn-RS"/>
         </w:rPr>
-        <w:t>Inverse Document Freq</w:t>
-      </w:r>
-      <w:r>
-        <w:rPr>
-          <w:rFonts w:ascii="Times New Roman" w:hAnsi="Times New Roman" w:cs="Times New Roman"/>
-          <w:i/>
-          <w:iCs/>
-          <w:sz w:val="20"/>
-          <w:szCs w:val="20"/>
-          <w:lang w:val="sr-Latn-RS"/>
-        </w:rPr>
-        <w:t>uency</w:t>
+        <w:t>Inverse Document Frequency</w:t>
       </w:r>
       <w:r>
         <w:rPr>
@@ -2060,16 +1843,7 @@
           <w:szCs w:val="20"/>
           <w:lang w:val="sr-Latn-RS"/>
         </w:rPr>
-        <w:t>Kao skup podataka korišćene su američke prvostepe</w:t>
-      </w:r>
-      <w:r>
-        <w:rPr>
-          <w:rFonts w:ascii="Times New Roman" w:hAnsi="Times New Roman" w:cs="Times New Roman"/>
-          <w:sz w:val="20"/>
-          <w:szCs w:val="20"/>
-          <w:lang w:val="sr-Latn-RS"/>
-        </w:rPr>
-        <w:t xml:space="preserve">ne presude sa </w:t>
+        <w:t xml:space="preserve">Kao skup podataka korišćene su američke prvostepene presude sa </w:t>
       </w:r>
       <w:r>
         <w:rPr>
@@ -2109,16 +1883,7 @@
           <w:szCs w:val="20"/>
           <w:lang w:val="sr-Latn-RS"/>
         </w:rPr>
-        <w:t xml:space="preserve"> formatu. Za svrhe eksperimenata korišćen je čist tekst presude, bez ostalih metapodataka, kako je cil</w:t>
-      </w:r>
-      <w:r>
-        <w:rPr>
-          <w:rFonts w:ascii="Times New Roman" w:hAnsi="Times New Roman" w:cs="Times New Roman"/>
-          <w:sz w:val="20"/>
-          <w:szCs w:val="20"/>
-          <w:lang w:val="sr-Latn-RS"/>
-        </w:rPr>
-        <w:t xml:space="preserve">j eksperimenta čisto procesiranje prirodnog jezika. </w:t>
+        <w:t xml:space="preserve"> formatu. Za svrhe eksperimenata korišćen je čist tekst presude, bez ostalih metapodataka, kako je cilj eksperimenta čisto procesiranje prirodnog jezika. </w:t>
       </w:r>
     </w:p>
     <w:p>
@@ -2219,25 +1984,7 @@
           <w:szCs w:val="20"/>
           <w:lang w:val="sr-Latn-RS"/>
         </w:rPr>
-        <w:t xml:space="preserve"> algoritam za </w:t>
-      </w:r>
-      <w:r>
-        <w:rPr>
-          <w:rFonts w:ascii="Times New Roman" w:hAnsi="Times New Roman" w:cs="Times New Roman"/>
-          <w:sz w:val="20"/>
-          <w:szCs w:val="20"/>
-          <w:lang w:val="sr-Latn-RS"/>
-        </w:rPr>
-        <w:t>ekstrakciju N najvažnijih rečenica, gde u našem eksperimentu N predstavlja 50. Algoritam je zasnovan na grafovima gde svaka rečenica u dokumentu predstavlja jedan čvor u grafu, a potom se računaju sličnosti između rečenica. Kada se dobije matrica sličnosti</w:t>
-      </w:r>
-      <w:r>
-        <w:rPr>
-          <w:rFonts w:ascii="Times New Roman" w:hAnsi="Times New Roman" w:cs="Times New Roman"/>
-          <w:sz w:val="20"/>
-          <w:szCs w:val="20"/>
-          <w:lang w:val="sr-Latn-RS"/>
-        </w:rPr>
-        <w:t xml:space="preserve"> čvorova u grafu, pokreće se </w:t>
+        <w:t xml:space="preserve"> algoritam za ekstrakciju N najvažnijih rečenica, gde u našem eksperimentu N predstavlja 50. Algoritam je zasnovan na grafovima gde svaka rečenica u dokumentu predstavlja jedan čvor u grafu, a potom se računaju sličnosti između rečenica. Kada se dobije matrica sličnosti čvorova u grafu, pokreće se </w:t>
       </w:r>
       <w:r>
         <w:rPr>
@@ -2298,16 +2045,7 @@
           <w:szCs w:val="20"/>
           <w:lang w:val="sr-Latn-RS"/>
         </w:rPr>
-        <w:t xml:space="preserve">) vektor koji predstavlja </w:t>
-      </w:r>
-      <w:r>
-        <w:rPr>
-          <w:rFonts w:ascii="Times New Roman" w:hAnsi="Times New Roman" w:cs="Times New Roman"/>
-          <w:sz w:val="20"/>
-          <w:szCs w:val="20"/>
-          <w:lang w:val="sr-Latn-RS"/>
-        </w:rPr>
-        <w:t>pojavu reči na nivou svih dokumenata u trening skupu. Konačni vektor karakteristika jednog dokumenta izračunat je formulom:</w:t>
+        <w:t>) vektor koji predstavlja pojavu reči na nivou svih dokumenata u trening skupu. Konačni vektor karakteristika jednog dokumenta izračunat je formulom:</w:t>
       </w:r>
     </w:p>
     <w:p>
@@ -2330,37 +2068,7 @@
             <w:rPr>
               <w:rFonts w:ascii="Cambria Math" w:hAnsi="Cambria Math"/>
             </w:rPr>
-            <m:t>GTF</m:t>
-          </m:r>
-          <m:r>
-            <w:rPr>
-              <w:rFonts w:ascii="Cambria Math" w:hAnsi="Cambria Math"/>
-            </w:rPr>
-            <m:t>-</m:t>
-          </m:r>
-          <m:r>
-            <w:rPr>
-              <w:rFonts w:ascii="Cambria Math" w:hAnsi="Cambria Math"/>
-            </w:rPr>
-            <m:t>IDFt</m:t>
-          </m:r>
-          <m:r>
-            <w:rPr>
-              <w:rFonts w:ascii="Cambria Math" w:hAnsi="Cambria Math"/>
-            </w:rPr>
-            <m:t>,</m:t>
-          </m:r>
-          <m:r>
-            <w:rPr>
-              <w:rFonts w:ascii="Cambria Math" w:hAnsi="Cambria Math"/>
-            </w:rPr>
-            <m:t>D</m:t>
-          </m:r>
-          <m:r>
-            <w:rPr>
-              <w:rFonts w:ascii="Cambria Math" w:hAnsi="Cambria Math"/>
-            </w:rPr>
-            <m:t>=</m:t>
+            <m:t>GTF-IDFt,D=</m:t>
           </m:r>
           <m:f>
             <m:fPr>
@@ -2389,31 +2097,7 @@
                     <w:rPr>
                       <w:rFonts w:ascii="Cambria Math" w:hAnsi="Cambria Math"/>
                     </w:rPr>
-                    <m:t>TF</m:t>
-                  </m:r>
-                  <m:r>
-                    <w:rPr>
-                      <w:rFonts w:ascii="Cambria Math" w:hAnsi="Cambria Math"/>
-                    </w:rPr>
-                    <m:t>-</m:t>
-                  </m:r>
-                  <m:r>
-                    <w:rPr>
-                      <w:rFonts w:ascii="Cambria Math" w:hAnsi="Cambria Math"/>
-                    </w:rPr>
-                    <m:t>IDFt</m:t>
-                  </m:r>
-                  <m:r>
-                    <w:rPr>
-                      <w:rFonts w:ascii="Cambria Math" w:hAnsi="Cambria Math"/>
-                    </w:rPr>
-                    <m:t>,</m:t>
-                  </m:r>
-                  <m:r>
-                    <w:rPr>
-                      <w:rFonts w:ascii="Cambria Math" w:hAnsi="Cambria Math"/>
-                    </w:rPr>
-                    <m:t>D</m:t>
+                    <m:t>TF-IDFt,D</m:t>
                   </m:r>
                 </m:e>
               </m:nary>
@@ -2447,16 +2131,7 @@
           <w:szCs w:val="20"/>
           <w:lang w:val="sr-Latn-RS"/>
         </w:rPr>
-        <w:t xml:space="preserve">gde je t reč za koju se vrednost traži, D dokument u kom se računa, a n broj </w:t>
-      </w:r>
-      <w:r>
-        <w:rPr>
-          <w:rFonts w:ascii="Times New Roman" w:eastAsiaTheme="minorEastAsia" w:hAnsi="Times New Roman" w:cs="Times New Roman"/>
-          <w:sz w:val="20"/>
-          <w:szCs w:val="20"/>
-          <w:lang w:val="sr-Latn-RS"/>
-        </w:rPr>
-        <w:t>dokumenata u trening skupu.</w:t>
+        <w:t>gde je t reč za koju se vrednost traži, D dokument u kom se računa, a n broj dokumenata u trening skupu.</w:t>
       </w:r>
     </w:p>
     <w:p>
@@ -2500,14 +2175,24 @@
       </w:pPr>
       <w:r>
         <w:rPr>
+          <w:rFonts w:ascii="Times New Roman" w:hAnsi="Times New Roman" w:cs="Times New Roman"/>
           <w:noProof/>
+          <w:lang w:val="sr-Latn-RS"/>
         </w:rPr>
         <w:lastRenderedPageBreak/>
         <w:drawing>
-          <wp:inline distT="0" distB="0" distL="0" distR="0" wp14:anchorId="7FB115DC" wp14:editId="47A09275">
-            <wp:extent cx="2867025" cy="2295525"/>
+          <wp:anchor distT="0" distB="0" distL="114300" distR="114300" simplePos="0" relativeHeight="251658752" behindDoc="0" locked="0" layoutInCell="1" allowOverlap="1" wp14:anchorId="352378CB" wp14:editId="0FD47A27">
+            <wp:simplePos x="0" y="0"/>
+            <wp:positionH relativeFrom="column">
+              <wp:posOffset>-417830</wp:posOffset>
+            </wp:positionH>
+            <wp:positionV relativeFrom="paragraph">
+              <wp:posOffset>-635</wp:posOffset>
+            </wp:positionV>
+            <wp:extent cx="3468370" cy="2014855"/>
             <wp:effectExtent l="0" t="0" r="0" b="0"/>
-            <wp:docPr id="1" name="Picture 2"/>
+            <wp:wrapSquare wrapText="bothSides"/>
+            <wp:docPr id="2" name="Picture 2"/>
             <wp:cNvGraphicFramePr>
               <a:graphicFrameLocks xmlns:a="http://schemas.openxmlformats.org/drawingml/2006/main" noChangeAspect="1"/>
             </wp:cNvGraphicFramePr>
@@ -2515,21 +2200,25 @@
               <a:graphicData uri="http://schemas.openxmlformats.org/drawingml/2006/picture">
                 <pic:pic xmlns:pic="http://schemas.openxmlformats.org/drawingml/2006/picture">
                   <pic:nvPicPr>
-                    <pic:cNvPr id="1" name="Picture 2"/>
-                    <pic:cNvPicPr>
-                      <a:picLocks noChangeAspect="1" noChangeArrowheads="1"/>
-                    </pic:cNvPicPr>
+                    <pic:cNvPr id="2" name="Picture 2"/>
+                    <pic:cNvPicPr/>
                   </pic:nvPicPr>
                   <pic:blipFill>
-                    <a:blip r:embed="rId13"/>
+                    <a:blip r:embed="rId13">
+                      <a:extLst>
+                        <a:ext uri="{28A0092B-C50C-407E-A947-70E740481C1C}">
+                          <a14:useLocalDpi xmlns:a14="http://schemas.microsoft.com/office/drawing/2010/main" val="0"/>
+                        </a:ext>
+                      </a:extLst>
+                    </a:blip>
                     <a:stretch>
                       <a:fillRect/>
                     </a:stretch>
                   </pic:blipFill>
-                  <pic:spPr bwMode="auto">
+                  <pic:spPr>
                     <a:xfrm>
                       <a:off x="0" y="0"/>
-                      <a:ext cx="2867025" cy="2295525"/>
+                      <a:ext cx="3468370" cy="2014855"/>
                     </a:xfrm>
                     <a:prstGeom prst="rect">
                       <a:avLst/>
@@ -2538,7 +2227,13 @@
                 </pic:pic>
               </a:graphicData>
             </a:graphic>
-          </wp:inline>
+            <wp14:sizeRelH relativeFrom="margin">
+              <wp14:pctWidth>0</wp14:pctWidth>
+            </wp14:sizeRelH>
+            <wp14:sizeRelV relativeFrom="margin">
+              <wp14:pctHeight>0</wp14:pctHeight>
+            </wp14:sizeRelV>
+          </wp:anchor>
         </w:drawing>
       </w:r>
     </w:p>
@@ -2635,18 +2330,6 @@
           <w:lang w:val="sr-Latn-RS"/>
         </w:rPr>
         <w:t xml:space="preserve"> Tok prvog eksperimenta</w:t>
-      </w:r>
-      <w:commentRangeStart w:id="1"/>
-      <w:commentRangeEnd w:id="1"/>
-      <w:r>
-        <w:rPr>
-          <w:rFonts w:ascii="Times New Roman" w:hAnsi="Times New Roman" w:cs="Times New Roman"/>
-          <w:i w:val="0"/>
-          <w:iCs w:val="0"/>
-          <w:color w:val="000000" w:themeColor="text1"/>
-          <w:lang w:val="sr-Latn-RS"/>
-        </w:rPr>
-        <w:commentReference w:id="1"/>
       </w:r>
     </w:p>
     <w:p>
@@ -2737,25 +2420,7 @@
           <w:szCs w:val="20"/>
           <w:lang w:val="sr-Latn-RS"/>
         </w:rPr>
-        <w:t xml:space="preserve">-ov Word2Vec model i GloVe </w:t>
-      </w:r>
-      <w:r>
-        <w:rPr>
-          <w:rFonts w:ascii="Times New Roman" w:hAnsi="Times New Roman" w:cs="Times New Roman"/>
-          <w:sz w:val="20"/>
-          <w:szCs w:val="20"/>
-          <w:lang w:val="sr-Latn-RS"/>
-        </w:rPr>
-        <w:t>model treniran na podacima sa Wikipedie. Dodatno treniranje je izvršeno nad trening skupom, te je fina</w:t>
-      </w:r>
-      <w:r>
-        <w:rPr>
-          <w:rFonts w:ascii="Times New Roman" w:hAnsi="Times New Roman" w:cs="Times New Roman"/>
-          <w:sz w:val="20"/>
-          <w:szCs w:val="20"/>
-          <w:lang w:val="sr-Latn-RS"/>
-        </w:rPr>
-        <w:t xml:space="preserve">lni vektor predstavljao sumu vektora svih reči, odnosno srednju vrednost svih reči u dokumentu. </w:t>
+        <w:t xml:space="preserve">-ov Word2Vec model i GloVe model treniran na podacima sa Wikipedie. Dodatno treniranje je izvršeno nad trening skupom, te je finalni vektor predstavljao sumu vektora svih reči, odnosno srednju vrednost svih reči u dokumentu. </w:t>
       </w:r>
     </w:p>
     <w:p>
@@ -2857,25 +2522,7 @@
           <w:szCs w:val="20"/>
           <w:lang w:val="sr-Latn-RS"/>
         </w:rPr>
-        <w:t>Kod IDF pristupa, svaka reč pored vrednosti vraćene iz Word2Vec ili GloVe m</w:t>
-      </w:r>
-      <w:r>
-        <w:rPr>
-          <w:rFonts w:ascii="Times New Roman" w:hAnsi="Times New Roman" w:cs="Times New Roman"/>
-          <w:sz w:val="20"/>
-          <w:szCs w:val="20"/>
-          <w:lang w:val="sr-Latn-RS"/>
-        </w:rPr>
-        <w:t>odela, ta vrednost se množila dodatno sa vrednošću iz IDF matrice za tu reč. IDF se računao na nivou svih dokumenata, odnosno koliko česta je neka reč bila u celom skupu za treniranje. Time možemo odrediti koliko je neka reč česta ili retka u našem skupu z</w:t>
-      </w:r>
-      <w:r>
-        <w:rPr>
-          <w:rFonts w:ascii="Times New Roman" w:hAnsi="Times New Roman" w:cs="Times New Roman"/>
-          <w:sz w:val="20"/>
-          <w:szCs w:val="20"/>
-          <w:lang w:val="sr-Latn-RS"/>
-        </w:rPr>
-        <w:t>a treniranje.</w:t>
+        <w:t>Kod IDF pristupa, svaka reč pored vrednosti vraćene iz Word2Vec ili GloVe modela, ta vrednost se množila dodatno sa vrednošću iz IDF matrice za tu reč. IDF se računao na nivou svih dokumenata, odnosno koliko česta je neka reč bila u celom skupu za treniranje. Time možemo odrediti koliko je neka reč česta ili retka u našem skupu za treniranje.</w:t>
       </w:r>
     </w:p>
     <w:p>
@@ -2896,16 +2543,7 @@
           <w:szCs w:val="20"/>
           <w:lang w:val="sr-Latn-RS"/>
         </w:rPr>
-        <w:t xml:space="preserve">Za POS pristup, za određene kategorije reči davali su se koeficijenti. Npr. imenice su se vrednovale koeficijentom 0,7, vlastite imenice 0,9, glagoli 0,7 itd. Time se davala prednost određenim kategorijama reči, pretpostavljajući da najveći  </w:t>
-      </w:r>
-      <w:r>
-        <w:rPr>
-          <w:rFonts w:ascii="Times New Roman" w:hAnsi="Times New Roman" w:cs="Times New Roman"/>
-          <w:sz w:val="20"/>
-          <w:szCs w:val="20"/>
-          <w:lang w:val="sr-Latn-RS"/>
-        </w:rPr>
-        <w:t>uticaj imaju imenice, pridevi i glagoli.</w:t>
+        <w:t>Za POS pristup, za određene kategorije reči davali su se koeficijenti. Npr. imenice su se vrednovale koeficijentom 0,7, vlastite imenice 0,9, glagoli 0,7 itd. Time se davala prednost određenim kategorijama reči, pretpostavljajući da najveći  uticaj imaju imenice, pridevi i glagoli.</w:t>
       </w:r>
     </w:p>
     <w:p>
@@ -2926,25 +2564,16 @@
           <w:szCs w:val="20"/>
           <w:lang w:val="sr-Latn-RS"/>
         </w:rPr>
-        <w:t xml:space="preserve">Za NER pristup, slično kao i kod POS pristupa, različitim entitetima pridavali su se koeficijenti. Kako je </w:t>
-      </w:r>
-      <w:r>
-        <w:rPr>
-          <w:rFonts w:ascii="Times New Roman" w:hAnsi="Times New Roman" w:cs="Times New Roman"/>
-          <w:sz w:val="20"/>
-          <w:szCs w:val="20"/>
-          <w:lang w:val="sr-Latn-RS"/>
-        </w:rPr>
-        <w:t xml:space="preserve">eksperiment u domenu prava, najveći prioritet pridavao se rečima koji pripadaju entitetima osoba, lokacija, </w:t>
-      </w:r>
-      <w:r>
-        <w:rPr>
-          <w:rFonts w:ascii="Times New Roman" w:hAnsi="Times New Roman" w:cs="Times New Roman"/>
-          <w:sz w:val="20"/>
-          <w:szCs w:val="20"/>
-          <w:lang w:val="sr-Latn-RS"/>
-        </w:rPr>
-        <w:t>zakon, novac, umetnička dela.</w:t>
+        <w:t xml:space="preserve">Za NER pristup, slično kao i kod POS pristupa, različitim entitetima pridavali su se koeficijenti. Kako je eksperiment u domenu prava, najveći prioritet pridavao se </w:t>
+      </w:r>
+      <w:r>
+        <w:rPr>
+          <w:rFonts w:ascii="Times New Roman" w:hAnsi="Times New Roman" w:cs="Times New Roman"/>
+          <w:sz w:val="20"/>
+          <w:szCs w:val="20"/>
+          <w:lang w:val="sr-Latn-RS"/>
+        </w:rPr>
+        <w:t>rečima koji pripadaju entitetima osoba, lokacija, zakon, novac, umetnička dela.</w:t>
       </w:r>
     </w:p>
     <w:p>
@@ -3140,16 +2769,7 @@
           <w:szCs w:val="20"/>
           <w:lang w:val="sr-Latn-RS"/>
         </w:rPr>
-        <w:t>W</w:t>
-      </w:r>
-      <w:r>
-        <w:rPr>
-          <w:rFonts w:ascii="Times New Roman" w:hAnsi="Times New Roman" w:cs="Times New Roman"/>
-          <w:sz w:val="20"/>
-          <w:szCs w:val="20"/>
-          <w:lang w:val="sr-Latn-RS"/>
-        </w:rPr>
-        <w:t>ord2Vec + POS + NER</w:t>
+        <w:t>Word2Vec + POS + NER</w:t>
       </w:r>
     </w:p>
     <w:p>
@@ -3442,16 +3062,7 @@
           <w:szCs w:val="20"/>
           <w:lang w:val="sr-Latn-RS"/>
         </w:rPr>
-        <w:t>Rezultate ovih eksperimenata nemogu</w:t>
-      </w:r>
-      <w:r>
-        <w:rPr>
-          <w:rFonts w:ascii="Times New Roman" w:hAnsi="Times New Roman" w:cs="Times New Roman"/>
-          <w:sz w:val="20"/>
-          <w:szCs w:val="20"/>
-          <w:lang w:val="sr-Latn-RS"/>
-        </w:rPr>
-        <w:t xml:space="preserve">će je tačno odrediti u ovom trenutku zbog nedostatka domenskog znanja ili stručnjaka i varijabilnosti značenja pojma </w:t>
+        <w:t xml:space="preserve">Rezultate ovih eksperimenata nemoguće je tačno odrediti u ovom trenutku zbog nedostatka domenskog znanja ili stručnjaka i varijabilnosti značenja pojma </w:t>
       </w:r>
       <w:r>
         <w:rPr>
@@ -3492,47 +3103,152 @@
           <w:szCs w:val="20"/>
           <w:lang w:val="sr-Latn-RS"/>
         </w:rPr>
-        <w:t>Za svaku presudu iz testn</w:t>
-      </w:r>
-      <w:r>
-        <w:rPr>
-          <w:rFonts w:ascii="Times New Roman" w:hAnsi="Times New Roman" w:cs="Times New Roman"/>
-          <w:sz w:val="20"/>
-          <w:szCs w:val="20"/>
-          <w:lang w:val="sr-Latn-RS"/>
-        </w:rPr>
-        <w:t>og skupa uzeto je 100 najsličnijih presuda iz trening skupa. Nakon toga je izvršen presek skupova iz svakog eksperimenta, te će se smatrati da ako većina modela vrati iste presude, da su one slične. Kako su modeli koji su trenirani preko sume i srednje vre</w:t>
-      </w:r>
-      <w:r>
-        <w:rPr>
-          <w:rFonts w:ascii="Times New Roman" w:hAnsi="Times New Roman" w:cs="Times New Roman"/>
-          <w:sz w:val="20"/>
-          <w:szCs w:val="20"/>
-          <w:lang w:val="sr-Latn-RS"/>
-        </w:rPr>
-        <w:t>dnosti vektora davali skoro pa identične rezultate, u nastavku biće analizirani podaci koji su dobijeni iz modela treniranih preko sume vrednosti vektora. U tabeli 1 predstavljen je presek skupa izlaza iz svih modela.</w:t>
+        <w:t xml:space="preserve">Za svaku presudu iz testnog skupa uzeto je 100 najsličnijih presuda iz trening skupa. Nakon toga je izvršen presek skupova iz svakog eksperimenta, te će se smatrati da ako većina modela vrati iste presude, da su one slične. Kako su modeli koji su trenirani preko sume i srednje vrednosti vektora davali skoro pa identične rezultate, u nastavku biće analizirani podaci koji su dobijeni iz modela treniranih preko sume vrednosti vektora. </w:t>
+      </w:r>
+    </w:p>
+    <w:p>
+      <w:pPr>
+        <w:ind w:firstLine="360"/>
+        <w:jc w:val="both"/>
+        <w:rPr>
+          <w:rFonts w:ascii="Times New Roman" w:hAnsi="Times New Roman" w:cs="Times New Roman"/>
+          <w:sz w:val="20"/>
+          <w:szCs w:val="20"/>
+          <w:lang w:val="sr-Latn-RS"/>
+        </w:rPr>
+      </w:pPr>
+      <w:r>
+        <w:rPr>
+          <w:rFonts w:ascii="Times New Roman" w:hAnsi="Times New Roman" w:cs="Times New Roman"/>
+          <w:sz w:val="20"/>
+          <w:szCs w:val="20"/>
+          <w:lang w:val="sr-Latn-RS"/>
+        </w:rPr>
+        <w:t>P</w:t>
+      </w:r>
+      <w:r>
+        <w:rPr>
+          <w:rFonts w:ascii="Times New Roman" w:hAnsi="Times New Roman" w:cs="Times New Roman"/>
+          <w:sz w:val="20"/>
+          <w:szCs w:val="20"/>
+          <w:lang w:val="sr-Latn-RS"/>
+        </w:rPr>
+        <w:t>retrenirani modeli, Word2Vec i GloVe, rade na sličan način, presek skupova sličnih presuda vršiće se na sledeći način: ako više od 5 eksperimenata sa pretreniranim vektorima vrati da su presude slične i ako je eksperiment sa TextRank algoritmom takođe vratio takve rezultate, smatraće se da su te presude slične.</w:t>
+      </w:r>
+    </w:p>
+    <w:p>
+      <w:pPr>
+        <w:ind w:firstLine="360"/>
+        <w:jc w:val="both"/>
+        <w:rPr>
+          <w:rFonts w:ascii="Times New Roman" w:hAnsi="Times New Roman" w:cs="Times New Roman"/>
+          <w:sz w:val="20"/>
+          <w:szCs w:val="20"/>
+          <w:lang w:val="sr-Latn-RS"/>
+        </w:rPr>
+      </w:pPr>
+      <w:r>
+        <w:rPr>
+          <w:rFonts w:ascii="Times New Roman" w:hAnsi="Times New Roman" w:cs="Times New Roman"/>
+          <w:sz w:val="20"/>
+          <w:szCs w:val="20"/>
+          <w:lang w:val="sr-Latn-RS"/>
+        </w:rPr>
+        <w:lastRenderedPageBreak/>
+        <w:t xml:space="preserve">U tabeli 1 </w:t>
+      </w:r>
+      <w:r>
+        <w:rPr>
+          <w:rFonts w:ascii="Times New Roman" w:hAnsi="Times New Roman" w:cs="Times New Roman"/>
+          <w:sz w:val="20"/>
+          <w:szCs w:val="20"/>
+          <w:lang w:val="sr-Latn-RS"/>
+        </w:rPr>
+        <w:t xml:space="preserve">predstavljen je presek sličnih presuda iz svih eksperimenata za </w:t>
+      </w:r>
+      <w:r>
+        <w:rPr>
+          <w:rFonts w:ascii="Times New Roman" w:hAnsi="Times New Roman" w:cs="Times New Roman"/>
+          <w:sz w:val="20"/>
+          <w:szCs w:val="20"/>
+          <w:lang w:val="sr-Latn-RS"/>
+        </w:rPr>
+        <w:t>3</w:t>
+      </w:r>
+      <w:r>
+        <w:rPr>
+          <w:rFonts w:ascii="Times New Roman" w:hAnsi="Times New Roman" w:cs="Times New Roman"/>
+          <w:sz w:val="20"/>
+          <w:szCs w:val="20"/>
+          <w:lang w:val="sr-Latn-RS"/>
+        </w:rPr>
+        <w:t xml:space="preserve"> presud</w:t>
+      </w:r>
+      <w:r>
+        <w:rPr>
+          <w:rFonts w:ascii="Times New Roman" w:hAnsi="Times New Roman" w:cs="Times New Roman"/>
+          <w:sz w:val="20"/>
+          <w:szCs w:val="20"/>
+          <w:lang w:val="sr-Latn-RS"/>
+        </w:rPr>
+        <w:t>e</w:t>
+      </w:r>
+      <w:r>
+        <w:rPr>
+          <w:rFonts w:ascii="Times New Roman" w:hAnsi="Times New Roman" w:cs="Times New Roman"/>
+          <w:sz w:val="20"/>
+          <w:szCs w:val="20"/>
+          <w:lang w:val="sr-Latn-RS"/>
+        </w:rPr>
+        <w:t>:</w:t>
       </w:r>
     </w:p>
     <w:tbl>
       <w:tblPr>
-        <w:tblStyle w:val="TableGrid"/>
-        <w:tblW w:w="5018" w:type="dxa"/>
-        <w:tblLayout w:type="fixed"/>
+        <w:tblStyle w:val="GridTable1Light"/>
+        <w:tblW w:w="0" w:type="auto"/>
         <w:tblLook w:val="04A0" w:firstRow="1" w:lastRow="0" w:firstColumn="1" w:lastColumn="0" w:noHBand="0" w:noVBand="1"/>
       </w:tblPr>
       <w:tblGrid>
-        <w:gridCol w:w="2510"/>
-        <w:gridCol w:w="2508"/>
+        <w:gridCol w:w="2509"/>
+        <w:gridCol w:w="2509"/>
       </w:tblGrid>
       <w:tr>
+        <w:trPr>
+          <w:cnfStyle w:val="100000000000" w:firstRow="1" w:lastRow="0" w:firstColumn="0" w:lastColumn="0" w:oddVBand="0" w:evenVBand="0" w:oddHBand="0" w:evenHBand="0" w:firstRowFirstColumn="0" w:firstRowLastColumn="0" w:lastRowFirstColumn="0" w:lastRowLastColumn="0"/>
+        </w:trPr>
+        <w:tc>
+          <w:tcPr>
+            <w:cnfStyle w:val="001000000000" w:firstRow="0" w:lastRow="0" w:firstColumn="1" w:lastColumn="0" w:oddVBand="0" w:evenVBand="0" w:oddHBand="0" w:evenHBand="0" w:firstRowFirstColumn="0" w:firstRowLastColumn="0" w:lastRowFirstColumn="0" w:lastRowLastColumn="0"/>
+            <w:tcW w:w="2509" w:type="dxa"/>
+          </w:tcPr>
+          <w:p>
+            <w:pPr>
+              <w:rPr>
+                <w:rFonts w:ascii="Times New Roman" w:hAnsi="Times New Roman" w:cs="Times New Roman"/>
+                <w:sz w:val="20"/>
+                <w:szCs w:val="20"/>
+                <w:lang w:val="sr-Latn-RS"/>
+              </w:rPr>
+            </w:pPr>
+            <w:r>
+              <w:rPr>
+                <w:rFonts w:ascii="Times New Roman" w:hAnsi="Times New Roman" w:cs="Times New Roman"/>
+                <w:sz w:val="20"/>
+                <w:szCs w:val="20"/>
+                <w:lang w:val="sr-Latn-RS"/>
+              </w:rPr>
+              <w:t>ID presude iz testnog skupa</w:t>
+            </w:r>
+          </w:p>
+        </w:tc>
         <w:tc>
           <w:tcPr>
             <w:tcW w:w="2509" w:type="dxa"/>
           </w:tcPr>
           <w:p>
             <w:pPr>
-              <w:spacing w:after="0" w:line="240" w:lineRule="auto"/>
-              <w:jc w:val="both"/>
+              <w:cnfStyle w:val="100000000000" w:firstRow="1" w:lastRow="0" w:firstColumn="0" w:lastColumn="0" w:oddVBand="0" w:evenVBand="0" w:oddHBand="0" w:evenHBand="0" w:firstRowFirstColumn="0" w:firstRowLastColumn="0" w:lastRowFirstColumn="0" w:lastRowLastColumn="0"/>
               <w:rPr>
                 <w:rFonts w:ascii="Times New Roman" w:hAnsi="Times New Roman" w:cs="Times New Roman"/>
                 <w:sz w:val="20"/>
@@ -3542,37 +3258,12 @@
             </w:pPr>
             <w:r>
               <w:rPr>
-                <w:rFonts w:ascii="Times New Roman" w:eastAsia="Calibri" w:hAnsi="Times New Roman" w:cs="Times New Roman"/>
+                <w:rFonts w:ascii="Times New Roman" w:hAnsi="Times New Roman" w:cs="Times New Roman"/>
                 <w:sz w:val="20"/>
                 <w:szCs w:val="20"/>
                 <w:lang w:val="sr-Latn-RS"/>
               </w:rPr>
-              <w:t>TextRank + IDF</w:t>
-            </w:r>
-          </w:p>
-        </w:tc>
-        <w:tc>
-          <w:tcPr>
-            <w:tcW w:w="2508" w:type="dxa"/>
-          </w:tcPr>
-          <w:p>
-            <w:pPr>
-              <w:spacing w:after="0" w:line="240" w:lineRule="auto"/>
-              <w:jc w:val="both"/>
-              <w:rPr>
-                <w:rFonts w:ascii="Times New Roman" w:hAnsi="Times New Roman" w:cs="Times New Roman"/>
-                <w:sz w:val="20"/>
-                <w:szCs w:val="20"/>
-                <w:lang w:val="sr-Latn-RS"/>
-              </w:rPr>
-            </w:pPr>
-            <w:commentRangeStart w:id="2"/>
-            <w:commentRangeEnd w:id="2"/>
-            <w:r>
-              <w:rPr>
-                <w:rFonts w:ascii="Times New Roman" w:eastAsia="Calibri" w:hAnsi="Times New Roman" w:cs="Times New Roman"/>
-              </w:rPr>
-              <w:commentReference w:id="2"/>
+              <w:t>ID presude iz trening skupa</w:t>
             </w:r>
           </w:p>
         </w:tc>
@@ -3580,14 +3271,16 @@
       <w:tr>
         <w:tc>
           <w:tcPr>
+            <w:cnfStyle w:val="001000000000" w:firstRow="0" w:lastRow="0" w:firstColumn="1" w:lastColumn="0" w:oddVBand="0" w:evenVBand="0" w:oddHBand="0" w:evenHBand="0" w:firstRowFirstColumn="0" w:firstRowLastColumn="0" w:lastRowFirstColumn="0" w:lastRowLastColumn="0"/>
             <w:tcW w:w="2509" w:type="dxa"/>
           </w:tcPr>
           <w:p>
             <w:pPr>
-              <w:spacing w:after="0" w:line="240" w:lineRule="auto"/>
               <w:jc w:val="both"/>
               <w:rPr>
                 <w:rFonts w:ascii="Times New Roman" w:hAnsi="Times New Roman" w:cs="Times New Roman"/>
+                <w:b w:val="0"/>
+                <w:bCs w:val="0"/>
                 <w:sz w:val="20"/>
                 <w:szCs w:val="20"/>
                 <w:lang w:val="sr-Latn-RS"/>
@@ -3595,23 +3288,36 @@
             </w:pPr>
             <w:r>
               <w:rPr>
-                <w:rFonts w:ascii="Times New Roman" w:eastAsia="Calibri" w:hAnsi="Times New Roman" w:cs="Times New Roman"/>
+                <w:rFonts w:ascii="Times New Roman" w:hAnsi="Times New Roman" w:cs="Times New Roman"/>
+                <w:b w:val="0"/>
+                <w:bCs w:val="0"/>
                 <w:sz w:val="20"/>
                 <w:szCs w:val="20"/>
                 <w:lang w:val="sr-Latn-RS"/>
               </w:rPr>
-              <w:t>Word2Vec</w:t>
+              <w:t>199040.</w:t>
+            </w:r>
+            <w:r>
+              <w:rPr>
+                <w:rFonts w:ascii="Times New Roman" w:hAnsi="Times New Roman" w:cs="Times New Roman"/>
+                <w:b w:val="0"/>
+                <w:bCs w:val="0"/>
+                <w:sz w:val="20"/>
+                <w:szCs w:val="20"/>
+                <w:lang w:val="sr-Latn-RS"/>
+              </w:rPr>
+              <w:t>json</w:t>
             </w:r>
           </w:p>
         </w:tc>
         <w:tc>
           <w:tcPr>
-            <w:tcW w:w="2508" w:type="dxa"/>
+            <w:tcW w:w="2509" w:type="dxa"/>
           </w:tcPr>
           <w:p>
             <w:pPr>
-              <w:spacing w:after="0" w:line="240" w:lineRule="auto"/>
               <w:jc w:val="both"/>
+              <w:cnfStyle w:val="000000000000" w:firstRow="0" w:lastRow="0" w:firstColumn="0" w:lastColumn="0" w:oddVBand="0" w:evenVBand="0" w:oddHBand="0" w:evenHBand="0" w:firstRowFirstColumn="0" w:firstRowLastColumn="0" w:lastRowFirstColumn="0" w:lastRowLastColumn="0"/>
               <w:rPr>
                 <w:rFonts w:ascii="Times New Roman" w:hAnsi="Times New Roman" w:cs="Times New Roman"/>
                 <w:sz w:val="20"/>
@@ -3619,20 +3325,139 @@
                 <w:lang w:val="sr-Latn-RS"/>
               </w:rPr>
             </w:pPr>
+            <w:r>
+              <w:rPr>
+                <w:rFonts w:ascii="Times New Roman" w:hAnsi="Times New Roman" w:cs="Times New Roman"/>
+                <w:sz w:val="20"/>
+                <w:szCs w:val="20"/>
+                <w:lang w:val="sr-Latn-RS"/>
+              </w:rPr>
+              <w:t>195731.json</w:t>
+            </w:r>
+            <w:r>
+              <w:rPr>
+                <w:rFonts w:ascii="Times New Roman" w:hAnsi="Times New Roman" w:cs="Times New Roman"/>
+                <w:sz w:val="20"/>
+                <w:szCs w:val="20"/>
+                <w:lang w:val="sr-Latn-RS"/>
+              </w:rPr>
+              <w:t xml:space="preserve">, </w:t>
+            </w:r>
+            <w:r>
+              <w:rPr>
+                <w:rFonts w:ascii="Times New Roman" w:hAnsi="Times New Roman" w:cs="Times New Roman"/>
+                <w:sz w:val="20"/>
+                <w:szCs w:val="20"/>
+                <w:lang w:val="sr-Latn-RS"/>
+              </w:rPr>
+              <w:t>195810.json</w:t>
+            </w:r>
+            <w:r>
+              <w:rPr>
+                <w:rFonts w:ascii="Times New Roman" w:hAnsi="Times New Roman" w:cs="Times New Roman"/>
+                <w:sz w:val="20"/>
+                <w:szCs w:val="20"/>
+                <w:lang w:val="sr-Latn-RS"/>
+              </w:rPr>
+              <w:t xml:space="preserve">, </w:t>
+            </w:r>
+            <w:r>
+              <w:rPr>
+                <w:rFonts w:ascii="Times New Roman" w:hAnsi="Times New Roman" w:cs="Times New Roman"/>
+                <w:sz w:val="20"/>
+                <w:szCs w:val="20"/>
+                <w:lang w:val="sr-Latn-RS"/>
+              </w:rPr>
+              <w:t>195914.json</w:t>
+            </w:r>
+            <w:r>
+              <w:rPr>
+                <w:rFonts w:ascii="Times New Roman" w:hAnsi="Times New Roman" w:cs="Times New Roman"/>
+                <w:sz w:val="20"/>
+                <w:szCs w:val="20"/>
+                <w:lang w:val="sr-Latn-RS"/>
+              </w:rPr>
+              <w:t xml:space="preserve">, </w:t>
+            </w:r>
+            <w:r>
+              <w:rPr>
+                <w:rFonts w:ascii="Times New Roman" w:hAnsi="Times New Roman" w:cs="Times New Roman"/>
+                <w:sz w:val="20"/>
+                <w:szCs w:val="20"/>
+                <w:lang w:val="sr-Latn-RS"/>
+              </w:rPr>
+              <w:t>196012.json</w:t>
+            </w:r>
+            <w:r>
+              <w:rPr>
+                <w:rFonts w:ascii="Times New Roman" w:hAnsi="Times New Roman" w:cs="Times New Roman"/>
+                <w:sz w:val="20"/>
+                <w:szCs w:val="20"/>
+                <w:lang w:val="sr-Latn-RS"/>
+              </w:rPr>
+              <w:t xml:space="preserve">, </w:t>
+            </w:r>
+            <w:r>
+              <w:rPr>
+                <w:rFonts w:ascii="Times New Roman" w:hAnsi="Times New Roman" w:cs="Times New Roman"/>
+                <w:sz w:val="20"/>
+                <w:szCs w:val="20"/>
+                <w:lang w:val="sr-Latn-RS"/>
+              </w:rPr>
+              <w:t>196162.json</w:t>
+            </w:r>
+            <w:r>
+              <w:rPr>
+                <w:rFonts w:ascii="Times New Roman" w:hAnsi="Times New Roman" w:cs="Times New Roman"/>
+                <w:sz w:val="20"/>
+                <w:szCs w:val="20"/>
+                <w:lang w:val="sr-Latn-RS"/>
+              </w:rPr>
+              <w:t xml:space="preserve">, </w:t>
+            </w:r>
+            <w:r>
+              <w:rPr>
+                <w:rFonts w:ascii="Times New Roman" w:hAnsi="Times New Roman" w:cs="Times New Roman"/>
+                <w:sz w:val="20"/>
+                <w:szCs w:val="20"/>
+                <w:lang w:val="sr-Latn-RS"/>
+              </w:rPr>
+              <w:t>196352.json</w:t>
+            </w:r>
+            <w:r>
+              <w:rPr>
+                <w:rFonts w:ascii="Times New Roman" w:hAnsi="Times New Roman" w:cs="Times New Roman"/>
+                <w:sz w:val="20"/>
+                <w:szCs w:val="20"/>
+                <w:lang w:val="sr-Latn-RS"/>
+              </w:rPr>
+              <w:t xml:space="preserve">, </w:t>
+            </w:r>
+            <w:r>
+              <w:rPr>
+                <w:rFonts w:ascii="Times New Roman" w:hAnsi="Times New Roman" w:cs="Times New Roman"/>
+                <w:sz w:val="20"/>
+                <w:szCs w:val="20"/>
+                <w:lang w:val="sr-Latn-RS"/>
+              </w:rPr>
+              <w:t>196395.json</w:t>
+            </w:r>
           </w:p>
         </w:tc>
       </w:tr>
       <w:tr>
         <w:tc>
           <w:tcPr>
+            <w:cnfStyle w:val="001000000000" w:firstRow="0" w:lastRow="0" w:firstColumn="1" w:lastColumn="0" w:oddVBand="0" w:evenVBand="0" w:oddHBand="0" w:evenHBand="0" w:firstRowFirstColumn="0" w:firstRowLastColumn="0" w:lastRowFirstColumn="0" w:lastRowLastColumn="0"/>
             <w:tcW w:w="2509" w:type="dxa"/>
           </w:tcPr>
           <w:p>
             <w:pPr>
-              <w:spacing w:after="0" w:line="240" w:lineRule="auto"/>
               <w:jc w:val="both"/>
               <w:rPr>
                 <w:rFonts w:ascii="Times New Roman" w:hAnsi="Times New Roman" w:cs="Times New Roman"/>
+                <w:b w:val="0"/>
+                <w:bCs w:val="0"/>
                 <w:sz w:val="20"/>
                 <w:szCs w:val="20"/>
                 <w:lang w:val="sr-Latn-RS"/>
@@ -3640,32 +3465,25 @@
             </w:pPr>
             <w:r>
               <w:rPr>
-                <w:rFonts w:ascii="Times New Roman" w:eastAsia="Calibri" w:hAnsi="Times New Roman" w:cs="Times New Roman"/>
+                <w:rFonts w:ascii="Times New Roman" w:hAnsi="Times New Roman" w:cs="Times New Roman"/>
+                <w:b w:val="0"/>
+                <w:bCs w:val="0"/>
                 <w:sz w:val="20"/>
                 <w:szCs w:val="20"/>
                 <w:lang w:val="sr-Latn-RS"/>
               </w:rPr>
-              <w:t>Word2Ve</w:t>
-            </w:r>
-            <w:r>
-              <w:rPr>
-                <w:rFonts w:ascii="Times New Roman" w:eastAsia="Calibri" w:hAnsi="Times New Roman" w:cs="Times New Roman"/>
-                <w:sz w:val="20"/>
-                <w:szCs w:val="20"/>
-                <w:lang w:val="sr-Latn-RS"/>
-              </w:rPr>
-              <w:t>c + IDF</w:t>
+              <w:t>199046.json</w:t>
             </w:r>
           </w:p>
         </w:tc>
         <w:tc>
           <w:tcPr>
-            <w:tcW w:w="2508" w:type="dxa"/>
+            <w:tcW w:w="2509" w:type="dxa"/>
           </w:tcPr>
           <w:p>
             <w:pPr>
-              <w:spacing w:after="0" w:line="240" w:lineRule="auto"/>
               <w:jc w:val="both"/>
+              <w:cnfStyle w:val="000000000000" w:firstRow="0" w:lastRow="0" w:firstColumn="0" w:lastColumn="0" w:oddVBand="0" w:evenVBand="0" w:oddHBand="0" w:evenHBand="0" w:firstRowFirstColumn="0" w:firstRowLastColumn="0" w:lastRowFirstColumn="0" w:lastRowLastColumn="0"/>
               <w:rPr>
                 <w:rFonts w:ascii="Times New Roman" w:hAnsi="Times New Roman" w:cs="Times New Roman"/>
                 <w:sz w:val="20"/>
@@ -3673,20 +3491,67 @@
                 <w:lang w:val="sr-Latn-RS"/>
               </w:rPr>
             </w:pPr>
+            <w:r>
+              <w:rPr>
+                <w:rFonts w:ascii="Times New Roman" w:hAnsi="Times New Roman" w:cs="Times New Roman"/>
+                <w:sz w:val="20"/>
+                <w:szCs w:val="20"/>
+                <w:lang w:val="sr-Latn-RS"/>
+              </w:rPr>
+              <w:t>195672.json</w:t>
+            </w:r>
+            <w:r>
+              <w:rPr>
+                <w:rFonts w:ascii="Times New Roman" w:hAnsi="Times New Roman" w:cs="Times New Roman"/>
+                <w:sz w:val="20"/>
+                <w:szCs w:val="20"/>
+                <w:lang w:val="sr-Latn-RS"/>
+              </w:rPr>
+              <w:t xml:space="preserve">, </w:t>
+            </w:r>
+            <w:r>
+              <w:rPr>
+                <w:rFonts w:ascii="Times New Roman" w:hAnsi="Times New Roman" w:cs="Times New Roman"/>
+                <w:sz w:val="20"/>
+                <w:szCs w:val="20"/>
+                <w:lang w:val="sr-Latn-RS"/>
+              </w:rPr>
+              <w:t>195724.json</w:t>
+            </w:r>
+            <w:r>
+              <w:rPr>
+                <w:rFonts w:ascii="Times New Roman" w:hAnsi="Times New Roman" w:cs="Times New Roman"/>
+                <w:sz w:val="20"/>
+                <w:szCs w:val="20"/>
+                <w:lang w:val="sr-Latn-RS"/>
+              </w:rPr>
+              <w:t xml:space="preserve">, </w:t>
+            </w:r>
+            <w:r>
+              <w:rPr>
+                <w:rFonts w:ascii="Times New Roman" w:hAnsi="Times New Roman" w:cs="Times New Roman"/>
+                <w:sz w:val="20"/>
+                <w:szCs w:val="20"/>
+                <w:lang w:val="sr-Latn-RS"/>
+              </w:rPr>
+              <w:t>195889.json</w:t>
+            </w:r>
           </w:p>
         </w:tc>
       </w:tr>
       <w:tr>
         <w:tc>
           <w:tcPr>
+            <w:cnfStyle w:val="001000000000" w:firstRow="0" w:lastRow="0" w:firstColumn="1" w:lastColumn="0" w:oddVBand="0" w:evenVBand="0" w:oddHBand="0" w:evenHBand="0" w:firstRowFirstColumn="0" w:firstRowLastColumn="0" w:lastRowFirstColumn="0" w:lastRowLastColumn="0"/>
             <w:tcW w:w="2509" w:type="dxa"/>
           </w:tcPr>
           <w:p>
             <w:pPr>
-              <w:spacing w:after="0" w:line="240" w:lineRule="auto"/>
               <w:jc w:val="both"/>
               <w:rPr>
                 <w:rFonts w:ascii="Times New Roman" w:hAnsi="Times New Roman" w:cs="Times New Roman"/>
+                <w:b w:val="0"/>
+                <w:bCs w:val="0"/>
                 <w:sz w:val="20"/>
                 <w:szCs w:val="20"/>
                 <w:lang w:val="sr-Latn-RS"/>
@@ -3694,42 +3559,25 @@
             </w:pPr>
             <w:r>
               <w:rPr>
-                <w:rFonts w:ascii="Times New Roman" w:eastAsia="Calibri" w:hAnsi="Times New Roman" w:cs="Times New Roman"/>
+                <w:rFonts w:ascii="Times New Roman" w:hAnsi="Times New Roman" w:cs="Times New Roman"/>
+                <w:b w:val="0"/>
+                <w:bCs w:val="0"/>
                 <w:sz w:val="20"/>
                 <w:szCs w:val="20"/>
                 <w:lang w:val="sr-Latn-RS"/>
               </w:rPr>
-              <w:t>Word2Vec + POS</w:t>
+              <w:t>199070.json</w:t>
             </w:r>
           </w:p>
         </w:tc>
-        <w:tc>
-          <w:tcPr>
-            <w:tcW w:w="2508" w:type="dxa"/>
-          </w:tcPr>
-          <w:p>
-            <w:pPr>
-              <w:spacing w:after="0" w:line="240" w:lineRule="auto"/>
-              <w:jc w:val="both"/>
-              <w:rPr>
-                <w:rFonts w:ascii="Times New Roman" w:hAnsi="Times New Roman" w:cs="Times New Roman"/>
-                <w:sz w:val="20"/>
-                <w:szCs w:val="20"/>
-                <w:lang w:val="sr-Latn-RS"/>
-              </w:rPr>
-            </w:pPr>
-          </w:p>
-        </w:tc>
-      </w:tr>
-      <w:tr>
         <w:tc>
           <w:tcPr>
             <w:tcW w:w="2509" w:type="dxa"/>
           </w:tcPr>
           <w:p>
             <w:pPr>
-              <w:spacing w:after="0" w:line="240" w:lineRule="auto"/>
               <w:jc w:val="both"/>
+              <w:cnfStyle w:val="000000000000" w:firstRow="0" w:lastRow="0" w:firstColumn="0" w:lastColumn="0" w:oddVBand="0" w:evenVBand="0" w:oddHBand="0" w:evenHBand="0" w:firstRowFirstColumn="0" w:firstRowLastColumn="0" w:lastRowFirstColumn="0" w:lastRowLastColumn="0"/>
               <w:rPr>
                 <w:rFonts w:ascii="Times New Roman" w:hAnsi="Times New Roman" w:cs="Times New Roman"/>
                 <w:sz w:val="20"/>
@@ -3739,481 +3587,31 @@
             </w:pPr>
             <w:r>
               <w:rPr>
-                <w:rFonts w:ascii="Times New Roman" w:eastAsia="Calibri" w:hAnsi="Times New Roman" w:cs="Times New Roman"/>
+                <w:rFonts w:ascii="Times New Roman" w:hAnsi="Times New Roman" w:cs="Times New Roman"/>
                 <w:sz w:val="20"/>
                 <w:szCs w:val="20"/>
                 <w:lang w:val="sr-Latn-RS"/>
               </w:rPr>
-              <w:lastRenderedPageBreak/>
-              <w:t>Word2Vec + NER</w:t>
+              <w:t>194977.json</w:t>
             </w:r>
-          </w:p>
-        </w:tc>
-        <w:tc>
-          <w:tcPr>
-            <w:tcW w:w="2508" w:type="dxa"/>
-          </w:tcPr>
-          <w:p>
-            <w:pPr>
-              <w:spacing w:after="0" w:line="240" w:lineRule="auto"/>
-              <w:jc w:val="both"/>
+            <w:r>
               <w:rPr>
                 <w:rFonts w:ascii="Times New Roman" w:hAnsi="Times New Roman" w:cs="Times New Roman"/>
                 <w:sz w:val="20"/>
                 <w:szCs w:val="20"/>
                 <w:lang w:val="sr-Latn-RS"/>
               </w:rPr>
-            </w:pPr>
-          </w:p>
-        </w:tc>
-      </w:tr>
-      <w:tr>
-        <w:tc>
-          <w:tcPr>
-            <w:tcW w:w="2509" w:type="dxa"/>
-          </w:tcPr>
-          <w:p>
-            <w:pPr>
-              <w:spacing w:after="0" w:line="240" w:lineRule="auto"/>
-              <w:jc w:val="both"/>
+              <w:t xml:space="preserve">, </w:t>
+            </w:r>
+            <w:r>
               <w:rPr>
                 <w:rFonts w:ascii="Times New Roman" w:hAnsi="Times New Roman" w:cs="Times New Roman"/>
                 <w:sz w:val="20"/>
                 <w:szCs w:val="20"/>
                 <w:lang w:val="sr-Latn-RS"/>
               </w:rPr>
-            </w:pPr>
-            <w:r>
-              <w:rPr>
-                <w:rFonts w:ascii="Times New Roman" w:eastAsia="Calibri" w:hAnsi="Times New Roman" w:cs="Times New Roman"/>
-                <w:sz w:val="20"/>
-                <w:szCs w:val="20"/>
-                <w:lang w:val="sr-Latn-RS"/>
-              </w:rPr>
-              <w:t>Word2Vec + IDF + POS</w:t>
+              <w:t>195537.json</w:t>
             </w:r>
-          </w:p>
-        </w:tc>
-        <w:tc>
-          <w:tcPr>
-            <w:tcW w:w="2508" w:type="dxa"/>
-          </w:tcPr>
-          <w:p>
-            <w:pPr>
-              <w:spacing w:after="0" w:line="240" w:lineRule="auto"/>
-              <w:jc w:val="both"/>
-              <w:rPr>
-                <w:rFonts w:ascii="Times New Roman" w:hAnsi="Times New Roman" w:cs="Times New Roman"/>
-                <w:sz w:val="20"/>
-                <w:szCs w:val="20"/>
-                <w:lang w:val="sr-Latn-RS"/>
-              </w:rPr>
-            </w:pPr>
-          </w:p>
-        </w:tc>
-      </w:tr>
-      <w:tr>
-        <w:tc>
-          <w:tcPr>
-            <w:tcW w:w="2509" w:type="dxa"/>
-          </w:tcPr>
-          <w:p>
-            <w:pPr>
-              <w:spacing w:after="0" w:line="240" w:lineRule="auto"/>
-              <w:jc w:val="both"/>
-              <w:rPr>
-                <w:rFonts w:ascii="Times New Roman" w:hAnsi="Times New Roman" w:cs="Times New Roman"/>
-                <w:sz w:val="20"/>
-                <w:szCs w:val="20"/>
-                <w:lang w:val="sr-Latn-RS"/>
-              </w:rPr>
-            </w:pPr>
-            <w:r>
-              <w:rPr>
-                <w:rFonts w:ascii="Times New Roman" w:eastAsia="Calibri" w:hAnsi="Times New Roman" w:cs="Times New Roman"/>
-                <w:sz w:val="20"/>
-                <w:szCs w:val="20"/>
-                <w:lang w:val="sr-Latn-RS"/>
-              </w:rPr>
-              <w:t>Word2Vec + IDF + NER</w:t>
-            </w:r>
-          </w:p>
-        </w:tc>
-        <w:tc>
-          <w:tcPr>
-            <w:tcW w:w="2508" w:type="dxa"/>
-          </w:tcPr>
-          <w:p>
-            <w:pPr>
-              <w:spacing w:after="0" w:line="240" w:lineRule="auto"/>
-              <w:jc w:val="both"/>
-              <w:rPr>
-                <w:rFonts w:ascii="Times New Roman" w:hAnsi="Times New Roman" w:cs="Times New Roman"/>
-                <w:sz w:val="20"/>
-                <w:szCs w:val="20"/>
-                <w:lang w:val="sr-Latn-RS"/>
-              </w:rPr>
-            </w:pPr>
-          </w:p>
-        </w:tc>
-      </w:tr>
-      <w:tr>
-        <w:tc>
-          <w:tcPr>
-            <w:tcW w:w="2509" w:type="dxa"/>
-          </w:tcPr>
-          <w:p>
-            <w:pPr>
-              <w:spacing w:after="0" w:line="240" w:lineRule="auto"/>
-              <w:jc w:val="both"/>
-              <w:rPr>
-                <w:rFonts w:ascii="Times New Roman" w:hAnsi="Times New Roman" w:cs="Times New Roman"/>
-                <w:sz w:val="20"/>
-                <w:szCs w:val="20"/>
-                <w:lang w:val="sr-Latn-RS"/>
-              </w:rPr>
-            </w:pPr>
-            <w:r>
-              <w:rPr>
-                <w:rFonts w:ascii="Times New Roman" w:eastAsia="Calibri" w:hAnsi="Times New Roman" w:cs="Times New Roman"/>
-                <w:sz w:val="20"/>
-                <w:szCs w:val="20"/>
-                <w:lang w:val="sr-Latn-RS"/>
-              </w:rPr>
-              <w:t>Word2Vec + POS + NER</w:t>
-            </w:r>
-          </w:p>
-        </w:tc>
-        <w:tc>
-          <w:tcPr>
-            <w:tcW w:w="2508" w:type="dxa"/>
-          </w:tcPr>
-          <w:p>
-            <w:pPr>
-              <w:spacing w:after="0" w:line="240" w:lineRule="auto"/>
-              <w:jc w:val="both"/>
-              <w:rPr>
-                <w:rFonts w:ascii="Times New Roman" w:hAnsi="Times New Roman" w:cs="Times New Roman"/>
-                <w:sz w:val="20"/>
-                <w:szCs w:val="20"/>
-                <w:lang w:val="sr-Latn-RS"/>
-              </w:rPr>
-            </w:pPr>
-          </w:p>
-        </w:tc>
-      </w:tr>
-      <w:tr>
-        <w:tc>
-          <w:tcPr>
-            <w:tcW w:w="2509" w:type="dxa"/>
-          </w:tcPr>
-          <w:p>
-            <w:pPr>
-              <w:spacing w:after="0" w:line="240" w:lineRule="auto"/>
-              <w:jc w:val="both"/>
-              <w:rPr>
-                <w:rFonts w:ascii="Times New Roman" w:hAnsi="Times New Roman" w:cs="Times New Roman"/>
-                <w:sz w:val="20"/>
-                <w:szCs w:val="20"/>
-                <w:lang w:val="sr-Latn-RS"/>
-              </w:rPr>
-            </w:pPr>
-            <w:r>
-              <w:rPr>
-                <w:rFonts w:ascii="Times New Roman" w:eastAsia="Calibri" w:hAnsi="Times New Roman" w:cs="Times New Roman"/>
-                <w:sz w:val="20"/>
-                <w:szCs w:val="20"/>
-                <w:lang w:val="sr-Latn-RS"/>
-              </w:rPr>
-              <w:t>GloVe</w:t>
-            </w:r>
-          </w:p>
-        </w:tc>
-        <w:tc>
-          <w:tcPr>
-            <w:tcW w:w="2508" w:type="dxa"/>
-          </w:tcPr>
-          <w:p>
-            <w:pPr>
-              <w:spacing w:after="0" w:line="240" w:lineRule="auto"/>
-              <w:jc w:val="both"/>
-              <w:rPr>
-                <w:rFonts w:ascii="Times New Roman" w:hAnsi="Times New Roman" w:cs="Times New Roman"/>
-                <w:sz w:val="20"/>
-                <w:szCs w:val="20"/>
-                <w:lang w:val="sr-Latn-RS"/>
-              </w:rPr>
-            </w:pPr>
-          </w:p>
-        </w:tc>
-      </w:tr>
-      <w:tr>
-        <w:tc>
-          <w:tcPr>
-            <w:tcW w:w="2509" w:type="dxa"/>
-          </w:tcPr>
-          <w:p>
-            <w:pPr>
-              <w:spacing w:after="0" w:line="240" w:lineRule="auto"/>
-              <w:jc w:val="both"/>
-              <w:rPr>
-                <w:rFonts w:ascii="Times New Roman" w:hAnsi="Times New Roman" w:cs="Times New Roman"/>
-                <w:sz w:val="20"/>
-                <w:szCs w:val="20"/>
-                <w:lang w:val="sr-Latn-RS"/>
-              </w:rPr>
-            </w:pPr>
-            <w:r>
-              <w:rPr>
-                <w:rFonts w:ascii="Times New Roman" w:eastAsia="Calibri" w:hAnsi="Times New Roman" w:cs="Times New Roman"/>
-                <w:sz w:val="20"/>
-                <w:szCs w:val="20"/>
-                <w:lang w:val="sr-Latn-RS"/>
-              </w:rPr>
-              <w:t>GloVe + IDF</w:t>
-            </w:r>
-          </w:p>
-        </w:tc>
-        <w:tc>
-          <w:tcPr>
-            <w:tcW w:w="2508" w:type="dxa"/>
-          </w:tcPr>
-          <w:p>
-            <w:pPr>
-              <w:spacing w:after="0" w:line="240" w:lineRule="auto"/>
-              <w:jc w:val="both"/>
-              <w:rPr>
-                <w:rFonts w:ascii="Times New Roman" w:hAnsi="Times New Roman" w:cs="Times New Roman"/>
-                <w:sz w:val="20"/>
-                <w:szCs w:val="20"/>
-                <w:lang w:val="sr-Latn-RS"/>
-              </w:rPr>
-            </w:pPr>
-          </w:p>
-        </w:tc>
-      </w:tr>
-      <w:tr>
-        <w:tc>
-          <w:tcPr>
-            <w:tcW w:w="2509" w:type="dxa"/>
-          </w:tcPr>
-          <w:p>
-            <w:pPr>
-              <w:spacing w:after="0" w:line="240" w:lineRule="auto"/>
-              <w:jc w:val="both"/>
-              <w:rPr>
-                <w:rFonts w:ascii="Times New Roman" w:hAnsi="Times New Roman" w:cs="Times New Roman"/>
-                <w:sz w:val="20"/>
-                <w:szCs w:val="20"/>
-                <w:lang w:val="sr-Latn-RS"/>
-              </w:rPr>
-            </w:pPr>
-            <w:r>
-              <w:rPr>
-                <w:rFonts w:ascii="Times New Roman" w:eastAsia="Calibri" w:hAnsi="Times New Roman" w:cs="Times New Roman"/>
-                <w:sz w:val="20"/>
-                <w:szCs w:val="20"/>
-                <w:lang w:val="sr-Latn-RS"/>
-              </w:rPr>
-              <w:t>GloVe + POS</w:t>
-            </w:r>
-          </w:p>
-        </w:tc>
-        <w:tc>
-          <w:tcPr>
-            <w:tcW w:w="2508" w:type="dxa"/>
-          </w:tcPr>
-          <w:p>
-            <w:pPr>
-              <w:spacing w:after="0" w:line="240" w:lineRule="auto"/>
-              <w:jc w:val="both"/>
-              <w:rPr>
-                <w:rFonts w:ascii="Times New Roman" w:hAnsi="Times New Roman" w:cs="Times New Roman"/>
-                <w:sz w:val="20"/>
-                <w:szCs w:val="20"/>
-                <w:lang w:val="sr-Latn-RS"/>
-              </w:rPr>
-            </w:pPr>
-          </w:p>
-        </w:tc>
-      </w:tr>
-      <w:tr>
-        <w:tc>
-          <w:tcPr>
-            <w:tcW w:w="2509" w:type="dxa"/>
-          </w:tcPr>
-          <w:p>
-            <w:pPr>
-              <w:spacing w:after="0" w:line="240" w:lineRule="auto"/>
-              <w:jc w:val="both"/>
-              <w:rPr>
-                <w:rFonts w:ascii="Times New Roman" w:hAnsi="Times New Roman" w:cs="Times New Roman"/>
-                <w:sz w:val="20"/>
-                <w:szCs w:val="20"/>
-                <w:lang w:val="sr-Latn-RS"/>
-              </w:rPr>
-            </w:pPr>
-            <w:r>
-              <w:rPr>
-                <w:rFonts w:ascii="Times New Roman" w:eastAsia="Calibri" w:hAnsi="Times New Roman" w:cs="Times New Roman"/>
-                <w:sz w:val="20"/>
-                <w:szCs w:val="20"/>
-                <w:lang w:val="sr-Latn-RS"/>
-              </w:rPr>
-              <w:t>GloVe + NER</w:t>
-            </w:r>
-          </w:p>
-        </w:tc>
-        <w:tc>
-          <w:tcPr>
-            <w:tcW w:w="2508" w:type="dxa"/>
-          </w:tcPr>
-          <w:p>
-            <w:pPr>
-              <w:spacing w:after="0" w:line="240" w:lineRule="auto"/>
-              <w:jc w:val="both"/>
-              <w:rPr>
-                <w:rFonts w:ascii="Times New Roman" w:hAnsi="Times New Roman" w:cs="Times New Roman"/>
-                <w:sz w:val="20"/>
-                <w:szCs w:val="20"/>
-                <w:lang w:val="sr-Latn-RS"/>
-              </w:rPr>
-            </w:pPr>
-          </w:p>
-        </w:tc>
-      </w:tr>
-      <w:tr>
-        <w:tc>
-          <w:tcPr>
-            <w:tcW w:w="2509" w:type="dxa"/>
-          </w:tcPr>
-          <w:p>
-            <w:pPr>
-              <w:spacing w:after="0" w:line="240" w:lineRule="auto"/>
-              <w:jc w:val="both"/>
-              <w:rPr>
-                <w:rFonts w:ascii="Times New Roman" w:hAnsi="Times New Roman" w:cs="Times New Roman"/>
-                <w:sz w:val="20"/>
-                <w:szCs w:val="20"/>
-                <w:lang w:val="sr-Latn-RS"/>
-              </w:rPr>
-            </w:pPr>
-            <w:r>
-              <w:rPr>
-                <w:rFonts w:ascii="Times New Roman" w:eastAsia="Calibri" w:hAnsi="Times New Roman" w:cs="Times New Roman"/>
-                <w:sz w:val="20"/>
-                <w:szCs w:val="20"/>
-                <w:lang w:val="sr-Latn-RS"/>
-              </w:rPr>
-              <w:t>GloVe + IDF + POS</w:t>
-            </w:r>
-          </w:p>
-        </w:tc>
-        <w:tc>
-          <w:tcPr>
-            <w:tcW w:w="2508" w:type="dxa"/>
-          </w:tcPr>
-          <w:p>
-            <w:pPr>
-              <w:spacing w:after="0" w:line="240" w:lineRule="auto"/>
-              <w:jc w:val="both"/>
-              <w:rPr>
-                <w:rFonts w:ascii="Times New Roman" w:hAnsi="Times New Roman" w:cs="Times New Roman"/>
-                <w:sz w:val="20"/>
-                <w:szCs w:val="20"/>
-                <w:lang w:val="sr-Latn-RS"/>
-              </w:rPr>
-            </w:pPr>
-          </w:p>
-        </w:tc>
-      </w:tr>
-      <w:tr>
-        <w:tc>
-          <w:tcPr>
-            <w:tcW w:w="2509" w:type="dxa"/>
-          </w:tcPr>
-          <w:p>
-            <w:pPr>
-              <w:spacing w:after="0" w:line="240" w:lineRule="auto"/>
-              <w:jc w:val="both"/>
-              <w:rPr>
-                <w:rFonts w:ascii="Times New Roman" w:hAnsi="Times New Roman" w:cs="Times New Roman"/>
-                <w:sz w:val="20"/>
-                <w:szCs w:val="20"/>
-                <w:lang w:val="sr-Latn-RS"/>
-              </w:rPr>
-            </w:pPr>
-            <w:r>
-              <w:rPr>
-                <w:rFonts w:ascii="Times New Roman" w:eastAsia="Calibri" w:hAnsi="Times New Roman" w:cs="Times New Roman"/>
-                <w:sz w:val="20"/>
-                <w:szCs w:val="20"/>
-                <w:lang w:val="sr-Latn-RS"/>
-              </w:rPr>
-              <w:t>GloVe + IDF + NER</w:t>
-            </w:r>
-          </w:p>
-        </w:tc>
-        <w:tc>
-          <w:tcPr>
-            <w:tcW w:w="2508" w:type="dxa"/>
-          </w:tcPr>
-          <w:p>
-            <w:pPr>
-              <w:spacing w:after="0" w:line="240" w:lineRule="auto"/>
-              <w:jc w:val="both"/>
-              <w:rPr>
-                <w:rFonts w:ascii="Times New Roman" w:hAnsi="Times New Roman" w:cs="Times New Roman"/>
-                <w:sz w:val="20"/>
-                <w:szCs w:val="20"/>
-                <w:lang w:val="sr-Latn-RS"/>
-              </w:rPr>
-            </w:pPr>
-          </w:p>
-        </w:tc>
-      </w:tr>
-      <w:tr>
-        <w:tc>
-          <w:tcPr>
-            <w:tcW w:w="2509" w:type="dxa"/>
-          </w:tcPr>
-          <w:p>
-            <w:pPr>
-              <w:spacing w:after="0" w:line="240" w:lineRule="auto"/>
-              <w:jc w:val="both"/>
-              <w:rPr>
-                <w:rFonts w:ascii="Times New Roman" w:hAnsi="Times New Roman" w:cs="Times New Roman"/>
-                <w:sz w:val="20"/>
-                <w:szCs w:val="20"/>
-                <w:lang w:val="sr-Latn-RS"/>
-              </w:rPr>
-            </w:pPr>
-            <w:r>
-              <w:rPr>
-                <w:rFonts w:ascii="Times New Roman" w:eastAsia="Calibri" w:hAnsi="Times New Roman" w:cs="Times New Roman"/>
-                <w:sz w:val="20"/>
-                <w:szCs w:val="20"/>
-                <w:lang w:val="sr-Latn-RS"/>
-              </w:rPr>
-              <w:t>GloVe + POS + NER</w:t>
-            </w:r>
-          </w:p>
-        </w:tc>
-        <w:tc>
-          <w:tcPr>
-            <w:tcW w:w="2508" w:type="dxa"/>
-          </w:tcPr>
-          <w:p>
-            <w:pPr>
-              <w:spacing w:after="0" w:line="240" w:lineRule="auto"/>
-              <w:jc w:val="both"/>
-              <w:rPr>
-                <w:rFonts w:ascii="Times New Roman" w:hAnsi="Times New Roman" w:cs="Times New Roman"/>
-                <w:sz w:val="20"/>
-                <w:szCs w:val="20"/>
-                <w:lang w:val="sr-Latn-RS"/>
-              </w:rPr>
-            </w:pPr>
           </w:p>
         </w:tc>
       </w:tr>
@@ -4229,6 +3627,56 @@
           <w:lang w:val="sr-Latn-RS"/>
         </w:rPr>
       </w:pPr>
+    </w:p>
+    <w:p>
+      <w:pPr>
+        <w:ind w:firstLine="360"/>
+        <w:jc w:val="both"/>
+        <w:rPr>
+          <w:rFonts w:ascii="Times New Roman" w:hAnsi="Times New Roman" w:cs="Times New Roman"/>
+          <w:sz w:val="20"/>
+          <w:szCs w:val="20"/>
+          <w:lang w:val="sr-Latn-RS"/>
+        </w:rPr>
+      </w:pPr>
+      <w:r>
+        <w:rPr>
+          <w:rFonts w:ascii="Times New Roman" w:hAnsi="Times New Roman" w:cs="Times New Roman"/>
+          <w:sz w:val="20"/>
+          <w:szCs w:val="20"/>
+          <w:lang w:val="sr-Latn-RS"/>
+        </w:rPr>
+        <w:t xml:space="preserve">Tačnost ovih izlaza moguće je utvrditi samo čitanjem presuda, nakon jasno uspostavljene definicije </w:t>
+      </w:r>
+      <w:r>
+        <w:rPr>
+          <w:rFonts w:ascii="Times New Roman" w:hAnsi="Times New Roman" w:cs="Times New Roman"/>
+          <w:i/>
+          <w:iCs/>
+          <w:sz w:val="20"/>
+          <w:szCs w:val="20"/>
+          <w:lang w:val="sr-Latn-RS"/>
+        </w:rPr>
+        <w:t>sličnosti presuda</w:t>
+      </w:r>
+      <w:r>
+        <w:rPr>
+          <w:rFonts w:ascii="Times New Roman" w:hAnsi="Times New Roman" w:cs="Times New Roman"/>
+          <w:sz w:val="20"/>
+          <w:szCs w:val="20"/>
+          <w:lang w:val="sr-Latn-RS"/>
+        </w:rPr>
+        <w:t>. U ovom trenutku, tačna provera izlaza nije moguća</w:t>
+      </w:r>
+      <w:r>
+        <w:rPr>
+          <w:rFonts w:ascii="Times New Roman" w:hAnsi="Times New Roman" w:cs="Times New Roman"/>
+          <w:sz w:val="20"/>
+          <w:szCs w:val="20"/>
+          <w:lang w:val="sr-Latn-RS"/>
+        </w:rPr>
+        <w:t>.</w:t>
+      </w:r>
     </w:p>
     <w:p>
       <w:pPr>
@@ -4272,43 +3720,7 @@
           <w:szCs w:val="20"/>
           <w:lang w:val="sr-Latn-RS"/>
         </w:rPr>
-        <w:t xml:space="preserve">Ovaj rad nastao je </w:t>
-      </w:r>
-      <w:r>
-        <w:rPr>
-          <w:rFonts w:ascii="Times New Roman" w:hAnsi="Times New Roman" w:cs="Times New Roman"/>
-          <w:sz w:val="20"/>
-          <w:szCs w:val="20"/>
-          <w:lang w:val="sr-Latn-RS"/>
-        </w:rPr>
-        <w:t xml:space="preserve">sa zadatkom rešavanja problema efikasne pretrage prethodnih sudskih presuda koje su po sadržaju slične posmatranoj presudi. Potreba za rešavanjem opisanog problema javlja se u zemljama koje implementiraju </w:t>
-      </w:r>
-      <w:r>
-        <w:rPr>
-          <w:rFonts w:ascii="Times New Roman" w:hAnsi="Times New Roman" w:cs="Times New Roman"/>
-          <w:sz w:val="20"/>
-          <w:szCs w:val="20"/>
-          <w:lang w:val="sr-Latn-RS"/>
-        </w:rPr>
-        <w:t>pravni sistem</w:t>
-      </w:r>
-      <w:r>
-        <w:rPr>
-          <w:rFonts w:ascii="Times New Roman" w:hAnsi="Times New Roman" w:cs="Times New Roman"/>
-          <w:sz w:val="20"/>
-          <w:szCs w:val="20"/>
-          <w:lang w:val="sr-Latn-RS"/>
-        </w:rPr>
-        <w:t xml:space="preserve"> gde na presudu utiču </w:t>
-      </w:r>
-      <w:r>
-        <w:rPr>
-          <w:rFonts w:ascii="Times New Roman" w:hAnsi="Times New Roman" w:cs="Times New Roman"/>
-          <w:sz w:val="20"/>
-          <w:szCs w:val="20"/>
-          <w:lang w:val="sr-Latn-RS"/>
-        </w:rPr>
-        <w:t>ishodni prethodnih sličnih presuda.</w:t>
+        <w:t>Ovaj rad nastao je sa zadatkom rešavanja problema efikasne pretrage prethodnih sudskih presuda koje su po sadržaju slične posmatranoj presudi. Potreba za rešavanjem opisanog problema javlja se u zemljama koje implementiraju pravni sistem gde na presudu utiču ishodni prethodnih sličnih presuda.</w:t>
       </w:r>
     </w:p>
     <w:p>
@@ -4349,25 +3761,7 @@
           <w:szCs w:val="20"/>
           <w:lang w:val="sr-Latn-RS"/>
         </w:rPr>
-        <w:t xml:space="preserve"> algoritma za dobijanje najvažnihi re</w:t>
-      </w:r>
-      <w:r>
-        <w:rPr>
-          <w:rFonts w:ascii="Times New Roman" w:hAnsi="Times New Roman" w:cs="Times New Roman"/>
-          <w:sz w:val="20"/>
-          <w:szCs w:val="20"/>
-          <w:lang w:val="sr-Latn-RS"/>
-        </w:rPr>
-        <w:t>čenica, a zatim primenu TF-IDF i GTF metoda na te rečenice. Na taj način dobijen je jedinstven vektor karakteristika za svaki dokument.  Sledeći korak podrazumeva primenu kosinusne sličnosti, za izdvajanje najsličnijih presuda. Drugi deo eksperimenta vekto</w:t>
-      </w:r>
-      <w:r>
-        <w:rPr>
-          <w:rFonts w:ascii="Times New Roman" w:hAnsi="Times New Roman" w:cs="Times New Roman"/>
-          <w:sz w:val="20"/>
-          <w:szCs w:val="20"/>
-          <w:lang w:val="sr-Latn-RS"/>
-        </w:rPr>
-        <w:t xml:space="preserve">r karakteristika dokumenta pronalazi upotrebom Word2Vec i GloVe modela. Kombinacijom izlaza ovih modela sa vektorima dobijenim primenom </w:t>
+        <w:t xml:space="preserve"> algoritma za dobijanje najvažnihi rečenica, a zatim primenu TF-IDF i GTF metoda na te rečenice. Na taj način dobijen je jedinstven vektor karakteristika za svaki dokument.  Sledeći korak podrazumeva primenu kosinusne sličnosti, za izdvajanje najsličnijih presuda. Drugi deo eksperimenta vektor karakteristika dokumenta pronalazi upotrebom Word2Vec i GloVe modela. Kombinacijom izlaza ovih modela sa vektorima dobijenim primenom </w:t>
       </w:r>
       <w:r>
         <w:rPr>
@@ -4427,16 +3821,7 @@
           <w:szCs w:val="20"/>
           <w:lang w:val="sr-Latn-RS"/>
         </w:rPr>
-        <w:t xml:space="preserve"> tehnika, obogaćena je semantika teksta, tako što se određenim rečima daje viši prioritet. Kombinovanjem m</w:t>
-      </w:r>
-      <w:r>
-        <w:rPr>
-          <w:rFonts w:ascii="Times New Roman" w:hAnsi="Times New Roman" w:cs="Times New Roman"/>
-          <w:sz w:val="20"/>
-          <w:szCs w:val="20"/>
-          <w:lang w:val="sr-Latn-RS"/>
-        </w:rPr>
-        <w:t>odela i navedenih tehnika, uočeno je 14 eksperimenata čije smo rezultate beležili.</w:t>
+        <w:t xml:space="preserve"> tehnika, obogaćena je semantika teksta, tako što se određenim rečima daje viši prioritet. Kombinovanjem modela i navedenih tehnika, uočeno je 14 eksperimenata čije smo rezultate beležili.</w:t>
       </w:r>
     </w:p>
     <w:p>
@@ -4457,16 +3842,7 @@
           <w:szCs w:val="20"/>
           <w:lang w:val="sr-Latn-RS"/>
         </w:rPr>
-        <w:t>Evaluacija performansi modela i primenjenih tehnika predstavlja veliki izazov s obzirom na nedostatak anotiranih podataka i domenskog (pravog) znanja. Takođe, sama definicij</w:t>
-      </w:r>
-      <w:r>
-        <w:rPr>
-          <w:rFonts w:ascii="Times New Roman" w:hAnsi="Times New Roman" w:cs="Times New Roman"/>
-          <w:sz w:val="20"/>
-          <w:szCs w:val="20"/>
-          <w:lang w:val="sr-Latn-RS"/>
-        </w:rPr>
-        <w:t xml:space="preserve">a pojma </w:t>
+        <w:t xml:space="preserve">Evaluacija performansi modela i primenjenih tehnika predstavlja veliki izazov s obzirom na nedostatak anotiranih podataka i domenskog (pravog) znanja. Takođe, sama definicija pojma </w:t>
       </w:r>
       <w:r>
         <w:rPr>
@@ -4486,16 +3862,16 @@
           <w:szCs w:val="20"/>
           <w:lang w:val="sr-Latn-RS"/>
         </w:rPr>
-        <w:t xml:space="preserve"> može biti interpretirana na različite načine. Zbog toga je odlučeno da se evaluacija vrši poređenjem izlaza modela. Naime, prvi uslov za valjan rad modela je da se u određenom procentu poklapaju njihovi izlazi. Zatim je potrebno r</w:t>
-      </w:r>
-      <w:r>
-        <w:rPr>
-          <w:rFonts w:ascii="Times New Roman" w:hAnsi="Times New Roman" w:cs="Times New Roman"/>
-          <w:sz w:val="20"/>
-          <w:szCs w:val="20"/>
-          <w:lang w:val="sr-Latn-RS"/>
-        </w:rPr>
-        <w:t>učno pregledati presude označene kao slične, da bi odluka modela bila potvrđena.</w:t>
+        <w:t xml:space="preserve"> može biti interpretirana na različite načine. Zbog toga je odlučeno da se evaluacija vrši poređenjem izlaza modela. Naime, prvi uslov za valjan rad modela je da se u određenom procentu poklapaju njihovi izlazi. Zatim je potrebno ručno pregledati </w:t>
+      </w:r>
+      <w:r>
+        <w:rPr>
+          <w:rFonts w:ascii="Times New Roman" w:hAnsi="Times New Roman" w:cs="Times New Roman"/>
+          <w:sz w:val="20"/>
+          <w:szCs w:val="20"/>
+          <w:lang w:val="sr-Latn-RS"/>
+        </w:rPr>
+        <w:t>presude označene kao slične, da bi odluka modela bila potvrđena.</w:t>
       </w:r>
     </w:p>
     <w:p>
@@ -4516,16 +3892,7 @@
           <w:szCs w:val="20"/>
           <w:lang w:val="sr-Latn-RS"/>
         </w:rPr>
-        <w:t>Buduća angažovanja na ovom radu bi trebalo koncentrisati na problem evaluacije. Tu spada angažovanje domenskih eksperata u interpretaciji izlaza modela ili masovno anotiranje</w:t>
-      </w:r>
-      <w:r>
-        <w:rPr>
-          <w:rFonts w:ascii="Times New Roman" w:hAnsi="Times New Roman" w:cs="Times New Roman"/>
-          <w:sz w:val="20"/>
-          <w:szCs w:val="20"/>
-          <w:lang w:val="sr-Latn-RS"/>
-        </w:rPr>
-        <w:t xml:space="preserve"> skupa podataka. Na ovaj način evaluacija bi dala pouzdanije i egzaktnije rezultate.</w:t>
+        <w:t>Buduća angažovanja na ovom radu bi trebalo koncentrisati na problem evaluacije. Tu spada angažovanje domenskih eksperata u interpretaciji izlaza modela ili masovno anotiranje skupa podataka. Na ovaj način evaluacija bi dala pouzdanije i egzaktnije rezultate.</w:t>
       </w:r>
     </w:p>
     <w:p>
@@ -4554,7 +3921,7 @@
           <w:lang w:val="sr-Latn-RS"/>
         </w:rPr>
       </w:pPr>
-      <w:bookmarkStart w:id="3" w:name="_Ref97400040"/>
+      <w:bookmarkStart w:id="1" w:name="_Ref97400040"/>
       <w:r>
         <w:rPr>
           <w:rFonts w:ascii="Times New Roman" w:hAnsi="Times New Roman" w:cs="Times New Roman"/>
@@ -4564,7 +3931,7 @@
         </w:rPr>
         <w:t>LITERATUR</w:t>
       </w:r>
-      <w:bookmarkEnd w:id="3"/>
+      <w:bookmarkEnd w:id="1"/>
       <w:r>
         <w:rPr>
           <w:rFonts w:ascii="Times New Roman" w:hAnsi="Times New Roman" w:cs="Times New Roman"/>
@@ -4574,16 +3941,16 @@
         </w:rPr>
         <w:t>A</w:t>
       </w:r>
-      <w:commentRangeStart w:id="4"/>
-      <w:commentRangeEnd w:id="4"/>
-      <w:r>
-        <w:rPr>
-          <w:rFonts w:ascii="Times New Roman" w:hAnsi="Times New Roman" w:cs="Times New Roman"/>
-          <w:sz w:val="20"/>
-          <w:szCs w:val="20"/>
-          <w:lang w:val="sr-Latn-RS"/>
-        </w:rPr>
-        <w:commentReference w:id="4"/>
+      <w:commentRangeStart w:id="2"/>
+      <w:commentRangeEnd w:id="2"/>
+      <w:r>
+        <w:rPr>
+          <w:rFonts w:ascii="Times New Roman" w:hAnsi="Times New Roman" w:cs="Times New Roman"/>
+          <w:sz w:val="20"/>
+          <w:szCs w:val="20"/>
+          <w:lang w:val="sr-Latn-RS"/>
+        </w:rPr>
+        <w:commentReference w:id="2"/>
       </w:r>
       <w:r>
         <w:fldChar w:fldCharType="begin"/>
@@ -4705,16 +4072,7 @@
                 <w:iCs/>
                 <w:lang w:val="sr-Latn-RS"/>
               </w:rPr>
-              <w:t xml:space="preserve">Mandal, A., Chaki, R., Saha, S., Ghosh, K., Pal, A., &amp; Ghosh, S. (2017). Measuring Similarity among Legal Court Case Documents. Proceedings </w:t>
-            </w:r>
-            <w:r>
-              <w:rPr>
-                <w:rFonts w:ascii="Times New Roman" w:hAnsi="Times New Roman" w:cs="Times New Roman"/>
-                <w:i/>
-                <w:iCs/>
-                <w:lang w:val="sr-Latn-RS"/>
-              </w:rPr>
-              <w:t xml:space="preserve">of the 10th Annual ACM India Compute Conference on ZZZ - Compute ’17. doi:10.1145/3140107.3140119 , </w:t>
+              <w:t xml:space="preserve">Mandal, A., Chaki, R., Saha, S., Ghosh, K., Pal, A., &amp; Ghosh, S. (2017). Measuring Similarity among Legal Court Case Documents. Proceedings of the 10th Annual ACM India Compute Conference on ZZZ - Compute ’17. doi:10.1145/3140107.3140119 , </w:t>
             </w:r>
             <w:r>
               <w:rPr>
@@ -4813,14 +4171,7 @@
                 <w:rFonts w:ascii="Times New Roman" w:hAnsi="Times New Roman" w:cs="Times New Roman"/>
                 <w:lang w:val="sr-Latn-RS"/>
               </w:rPr>
-              <w:t>K. Sugathadasa, B. Ayesha, N. de S</w:t>
-            </w:r>
-            <w:r>
-              <w:rPr>
-                <w:rFonts w:ascii="Times New Roman" w:hAnsi="Times New Roman" w:cs="Times New Roman"/>
-                <w:lang w:val="sr-Latn-RS"/>
-              </w:rPr>
-              <w:t xml:space="preserve">ilva, A. S. Perera, V. Jayawardana, D. Lakmal i M. Perera, „Legal Document Retrieval using Document Vector,“ </w:t>
+              <w:t xml:space="preserve">K. Sugathadasa, B. Ayesha, N. de Silva, A. S. Perera, V. Jayawardana, D. Lakmal i M. Perera, „Legal Document Retrieval using Document Vector,“ </w:t>
             </w:r>
             <w:r>
               <w:rPr>
@@ -4944,14 +4295,7 @@
                 <w:rFonts w:ascii="Times New Roman" w:hAnsi="Times New Roman" w:cs="Times New Roman"/>
                 <w:lang w:val="sr-Latn-RS"/>
               </w:rPr>
-              <w:t>D. Thenmozhi, K. Ka</w:t>
-            </w:r>
-            <w:r>
-              <w:rPr>
-                <w:rFonts w:ascii="Times New Roman" w:hAnsi="Times New Roman" w:cs="Times New Roman"/>
-                <w:lang w:val="sr-Latn-RS"/>
-              </w:rPr>
-              <w:t xml:space="preserve">nnan i C. Aravindan, „A Text Similarity Approach for Precedence Retrieval,“ </w:t>
+              <w:t xml:space="preserve">D. Thenmozhi, K. Kannan i C. Aravindan, „A Text Similarity Approach for Precedence Retrieval,“ </w:t>
             </w:r>
             <w:r>
               <w:rPr>
@@ -5031,7 +4375,7 @@
       </w:r>
     </w:p>
   </w:comment>
-  <w:comment w:id="1" w:author="Стеван Гостојић" w:date="2022-03-17T12:23:00Z" w:initials="СГ">
+  <w:comment w:id="2" w:author="Стеван Гостојић" w:date="2022-03-17T12:28:00Z" w:initials="СГ">
     <w:p>
       <w:r>
         <w:rPr>
@@ -5039,223 +4383,7 @@
           <w:sz w:val="20"/>
           <w:lang w:val="sr-Latn-RS"/>
         </w:rPr>
-        <w:t>Ово би могао да буде и UML дијаграм активности.</w:t>
-      </w:r>
-    </w:p>
-  </w:comment>
-  <w:comment w:id="2" w:author="Стеван Гостојић" w:date="2022-03-17T12:25:00Z" w:initials="СГ">
-    <w:p>
-      <w:proofErr w:type="spellStart"/>
-      <w:r>
-        <w:rPr>
-          <w:rFonts w:ascii="Calibri" w:hAnsi="Calibri"/>
-          <w:sz w:val="20"/>
-        </w:rPr>
-        <w:t>Нисам</w:t>
-      </w:r>
-      <w:proofErr w:type="spellEnd"/>
-      <w:r>
-        <w:rPr>
-          <w:rFonts w:ascii="Calibri" w:hAnsi="Calibri"/>
-          <w:sz w:val="20"/>
-        </w:rPr>
-        <w:t xml:space="preserve"> </w:t>
-      </w:r>
-      <w:proofErr w:type="spellStart"/>
-      <w:r>
-        <w:rPr>
-          <w:rFonts w:ascii="Calibri" w:hAnsi="Calibri"/>
-          <w:sz w:val="20"/>
-        </w:rPr>
-        <w:t>разумео</w:t>
-      </w:r>
-      <w:proofErr w:type="spellEnd"/>
-      <w:r>
-        <w:rPr>
-          <w:rFonts w:ascii="Calibri" w:hAnsi="Calibri"/>
-          <w:sz w:val="20"/>
-        </w:rPr>
-        <w:t xml:space="preserve"> </w:t>
-      </w:r>
-      <w:proofErr w:type="spellStart"/>
-      <w:r>
-        <w:rPr>
-          <w:rFonts w:ascii="Calibri" w:hAnsi="Calibri"/>
-          <w:sz w:val="20"/>
-        </w:rPr>
-        <w:t>шта</w:t>
-      </w:r>
-      <w:proofErr w:type="spellEnd"/>
-      <w:r>
-        <w:rPr>
-          <w:rFonts w:ascii="Calibri" w:hAnsi="Calibri"/>
-          <w:sz w:val="20"/>
-        </w:rPr>
-        <w:t xml:space="preserve"> </w:t>
-      </w:r>
-      <w:proofErr w:type="spellStart"/>
-      <w:r>
-        <w:rPr>
-          <w:rFonts w:ascii="Calibri" w:hAnsi="Calibri"/>
-          <w:sz w:val="20"/>
-        </w:rPr>
-        <w:t>треба</w:t>
-      </w:r>
-      <w:proofErr w:type="spellEnd"/>
-      <w:r>
-        <w:rPr>
-          <w:rFonts w:ascii="Calibri" w:hAnsi="Calibri"/>
-          <w:sz w:val="20"/>
-        </w:rPr>
-        <w:t xml:space="preserve"> </w:t>
-      </w:r>
-      <w:proofErr w:type="spellStart"/>
-      <w:r>
-        <w:rPr>
-          <w:rFonts w:ascii="Calibri" w:hAnsi="Calibri"/>
-          <w:sz w:val="20"/>
-        </w:rPr>
-        <w:t>да</w:t>
-      </w:r>
-      <w:proofErr w:type="spellEnd"/>
-      <w:r>
-        <w:rPr>
-          <w:rFonts w:ascii="Calibri" w:hAnsi="Calibri"/>
-          <w:sz w:val="20"/>
-        </w:rPr>
-        <w:t xml:space="preserve"> </w:t>
-      </w:r>
-      <w:proofErr w:type="spellStart"/>
-      <w:r>
-        <w:rPr>
-          <w:rFonts w:ascii="Calibri" w:hAnsi="Calibri"/>
-          <w:sz w:val="20"/>
-        </w:rPr>
-        <w:t>буде</w:t>
-      </w:r>
-      <w:proofErr w:type="spellEnd"/>
-      <w:r>
-        <w:rPr>
-          <w:rFonts w:ascii="Calibri" w:hAnsi="Calibri"/>
-          <w:sz w:val="20"/>
-        </w:rPr>
-        <w:t xml:space="preserve"> </w:t>
-      </w:r>
-      <w:proofErr w:type="spellStart"/>
-      <w:r>
-        <w:rPr>
-          <w:rFonts w:ascii="Calibri" w:hAnsi="Calibri"/>
-          <w:sz w:val="20"/>
-        </w:rPr>
-        <w:t>приказано</w:t>
-      </w:r>
-      <w:proofErr w:type="spellEnd"/>
-      <w:r>
-        <w:rPr>
-          <w:rFonts w:ascii="Calibri" w:hAnsi="Calibri"/>
-          <w:sz w:val="20"/>
-        </w:rPr>
-        <w:t xml:space="preserve"> у </w:t>
-      </w:r>
-      <w:proofErr w:type="spellStart"/>
-      <w:r>
-        <w:rPr>
-          <w:rFonts w:ascii="Calibri" w:hAnsi="Calibri"/>
-          <w:sz w:val="20"/>
-        </w:rPr>
-        <w:t>другој</w:t>
-      </w:r>
-      <w:proofErr w:type="spellEnd"/>
-      <w:r>
-        <w:rPr>
-          <w:rFonts w:ascii="Calibri" w:hAnsi="Calibri"/>
-          <w:sz w:val="20"/>
-        </w:rPr>
-        <w:t xml:space="preserve"> </w:t>
-      </w:r>
-      <w:proofErr w:type="spellStart"/>
-      <w:r>
-        <w:rPr>
-          <w:rFonts w:ascii="Calibri" w:hAnsi="Calibri"/>
-          <w:sz w:val="20"/>
-        </w:rPr>
-        <w:t>колони</w:t>
-      </w:r>
-      <w:proofErr w:type="spellEnd"/>
-      <w:r>
-        <w:rPr>
-          <w:rFonts w:ascii="Calibri" w:hAnsi="Calibri"/>
-          <w:sz w:val="20"/>
-        </w:rPr>
-        <w:t xml:space="preserve">. </w:t>
-      </w:r>
-      <w:proofErr w:type="spellStart"/>
-      <w:r>
-        <w:rPr>
-          <w:rFonts w:ascii="Calibri" w:hAnsi="Calibri"/>
-          <w:sz w:val="20"/>
-        </w:rPr>
-        <w:t>Кардиналитет</w:t>
-      </w:r>
-      <w:proofErr w:type="spellEnd"/>
-      <w:r>
-        <w:rPr>
-          <w:rFonts w:ascii="Calibri" w:hAnsi="Calibri"/>
-          <w:sz w:val="20"/>
-        </w:rPr>
-        <w:t xml:space="preserve"> </w:t>
-      </w:r>
-      <w:proofErr w:type="spellStart"/>
-      <w:r>
-        <w:rPr>
-          <w:rFonts w:ascii="Calibri" w:hAnsi="Calibri"/>
-          <w:sz w:val="20"/>
-        </w:rPr>
-        <w:t>пресека</w:t>
-      </w:r>
-      <w:proofErr w:type="spellEnd"/>
-      <w:r>
-        <w:rPr>
-          <w:rFonts w:ascii="Calibri" w:hAnsi="Calibri"/>
-          <w:sz w:val="20"/>
-        </w:rPr>
-        <w:t xml:space="preserve"> </w:t>
-      </w:r>
-      <w:proofErr w:type="spellStart"/>
-      <w:r>
-        <w:rPr>
-          <w:rFonts w:ascii="Calibri" w:hAnsi="Calibri"/>
-          <w:sz w:val="20"/>
-        </w:rPr>
-        <w:t>скупова</w:t>
-      </w:r>
-      <w:proofErr w:type="spellEnd"/>
-      <w:r>
-        <w:rPr>
-          <w:rFonts w:ascii="Calibri" w:hAnsi="Calibri"/>
-          <w:sz w:val="20"/>
-        </w:rPr>
-        <w:t>?</w:t>
-      </w:r>
-    </w:p>
-  </w:comment>
-  <w:comment w:id="4" w:author="Стеван Гостојић" w:date="2022-03-17T12:28:00Z" w:initials="СГ">
-    <w:p>
-      <w:r>
-        <w:rPr>
-          <w:rFonts w:ascii="Calibri" w:hAnsi="Calibri"/>
-          <w:sz w:val="20"/>
-          <w:lang w:val="sr-Latn-RS"/>
-        </w:rPr>
-        <w:t>Не знам да ли је проблем у LibreOffice-у, али је код мене на рачунару литература прешла на</w:t>
-      </w:r>
-      <w:r>
-        <w:rPr>
-          <w:rFonts w:ascii="Calibri" w:hAnsi="Calibri"/>
-          <w:sz w:val="20"/>
-          <w:lang w:val="sr-Latn-RS"/>
-        </w:rPr>
-        <w:t xml:space="preserve"> другу страну и простире се у обе колоне.</w:t>
+        <w:t>Не знам да ли је проблем у LibreOffice-у, али је код мене на рачунару литература прешла на другу страну и простире се у обе колоне.</w:t>
       </w:r>
     </w:p>
   </w:comment>
@@ -5265,8 +4393,6 @@
 <file path=word/commentsExtended.xml><?xml version="1.0" encoding="utf-8"?>
 <w15:commentsEx xmlns:wpc="http://schemas.microsoft.com/office/word/2010/wordprocessingCanvas" xmlns:cx="http://schemas.microsoft.com/office/drawing/2014/chartex" xmlns:cx1="http://schemas.microsoft.com/office/drawing/2015/9/8/chartex" xmlns:cx2="http://schemas.microsoft.com/office/drawing/2015/10/21/chartex" xmlns:cx3="http://schemas.microsoft.com/office/drawing/2016/5/9/chartex" xmlns:cx4="http://schemas.microsoft.com/office/drawing/2016/5/10/chartex" xmlns:cx5="http://schemas.microsoft.com/office/drawing/2016/5/11/chartex" xmlns:cx6="http://schemas.microsoft.com/office/drawing/2016/5/12/chartex" xmlns:cx7="http://schemas.microsoft.com/office/drawing/2016/5/13/chartex" xmlns:cx8="http://schemas.microsoft.com/office/drawing/2016/5/14/chartex" xmlns:mc="http://schemas.openxmlformats.org/markup-compatibility/2006" xmlns:aink="http://schemas.microsoft.com/office/drawing/2016/ink" xmlns:am3d="http://schemas.microsoft.com/office/drawing/2017/model3d" xmlns:o="urn:schemas-microsoft-com:office:office" xmlns:r="http://schemas.openxmlformats.org/officeDocument/2006/relationships" xmlns:m="http://schemas.openxmlformats.org/officeDocument/2006/math" xmlns:v="urn:schemas-microsoft-com:vml" xmlns:wp14="http://schemas.microsoft.com/office/word/2010/wordprocessingDrawing" xmlns:wp="http://schemas.openxmlformats.org/drawingml/2006/wordprocessingDrawing" xmlns:w10="urn:schemas-microsoft-com:office:word" xmlns:w="http://schemas.openxmlformats.org/wordprocessingml/2006/main" xmlns:w14="http://schemas.microsoft.com/office/word/2010/wordml" xmlns:w15="http://schemas.microsoft.com/office/word/2012/wordml" xmlns:w16cex="http://schemas.microsoft.com/office/word/2018/wordml/cex" xmlns:w16cid="http://schemas.microsoft.com/office/word/2016/wordml/cid" xmlns:w16="http://schemas.microsoft.com/office/word/2018/wordml" xmlns:w16sdtdh="http://schemas.microsoft.com/office/word/2020/wordml/sdtdatahash" xmlns:w16se="http://schemas.microsoft.com/office/word/2015/wordml/symex" xmlns:wpg="http://schemas.microsoft.com/office/word/2010/wordprocessingGroup" xmlns:wpi="http://schemas.microsoft.com/office/word/2010/wordprocessingInk" xmlns:wne="http://schemas.microsoft.com/office/word/2006/wordml" xmlns:wps="http://schemas.microsoft.com/office/word/2010/wordprocessingShape" mc:Ignorable="w14 w15 w16se w16cid w16 w16cex w16sdtdh wp14">
   <w15:commentEx w15:paraId="2C645679" w15:done="0"/>
-  <w15:commentEx w15:paraId="0F7E777B" w15:done="0"/>
-  <w15:commentEx w15:paraId="01BA54D9" w15:done="0"/>
   <w15:commentEx w15:paraId="3E4D65E6" w15:done="0"/>
 </w15:commentsEx>
 </file>
@@ -5274,8 +4400,6 @@
 <file path=word/commentsExtensible.xml><?xml version="1.0" encoding="utf-8"?>
 <w16cex:commentsExtensible xmlns:wpc="http://schemas.microsoft.com/office/word/2010/wordprocessingCanvas" xmlns:cx="http://schemas.microsoft.com/office/drawing/2014/chartex" xmlns:cx1="http://schemas.microsoft.com/office/drawing/2015/9/8/chartex" xmlns:cx2="http://schemas.microsoft.com/office/drawing/2015/10/21/chartex" xmlns:cx3="http://schemas.microsoft.com/office/drawing/2016/5/9/chartex" xmlns:cx4="http://schemas.microsoft.com/office/drawing/2016/5/10/chartex" xmlns:cx5="http://schemas.microsoft.com/office/drawing/2016/5/11/chartex" xmlns:cx6="http://schemas.microsoft.com/office/drawing/2016/5/12/chartex" xmlns:cx7="http://schemas.microsoft.com/office/drawing/2016/5/13/chartex" xmlns:cx8="http://schemas.microsoft.com/office/drawing/2016/5/14/chartex" xmlns:mc="http://schemas.openxmlformats.org/markup-compatibility/2006" xmlns:aink="http://schemas.microsoft.com/office/drawing/2016/ink" xmlns:am3d="http://schemas.microsoft.com/office/drawing/2017/model3d" xmlns:o="urn:schemas-microsoft-com:office:office" xmlns:r="http://schemas.openxmlformats.org/officeDocument/2006/relationships" xmlns:m="http://schemas.openxmlformats.org/officeDocument/2006/math" xmlns:v="urn:schemas-microsoft-com:vml" xmlns:wp14="http://schemas.microsoft.com/office/word/2010/wordprocessingDrawing" xmlns:wp="http://schemas.openxmlformats.org/drawingml/2006/wordprocessingDrawing" xmlns:w10="urn:schemas-microsoft-com:office:word" xmlns:w="http://schemas.openxmlformats.org/wordprocessingml/2006/main" xmlns:w14="http://schemas.microsoft.com/office/word/2010/wordml" xmlns:w15="http://schemas.microsoft.com/office/word/2012/wordml" xmlns:w16cex="http://schemas.microsoft.com/office/word/2018/wordml/cex" xmlns:w16cid="http://schemas.microsoft.com/office/word/2016/wordml/cid" xmlns:w16="http://schemas.microsoft.com/office/word/2018/wordml" xmlns:w16sdtdh="http://schemas.microsoft.com/office/word/2020/wordml/sdtdatahash" xmlns:w16se="http://schemas.microsoft.com/office/word/2015/wordml/symex" xmlns:wpg="http://schemas.microsoft.com/office/word/2010/wordprocessingGroup" xmlns:wpi="http://schemas.microsoft.com/office/word/2010/wordprocessingInk" xmlns:wne="http://schemas.microsoft.com/office/word/2006/wordml" xmlns:wps="http://schemas.microsoft.com/office/word/2010/wordprocessingShape" mc:Ignorable="w14 w15 w16se w16cid w16 w16cex w16sdtdh wp14">
   <w16cex:commentExtensible w16cex:durableId="25E09CE6" w16cex:dateUtc="2022-03-17T10:55:00Z"/>
-  <w16cex:commentExtensible w16cex:durableId="25E09CE9" w16cex:dateUtc="2022-03-17T11:23:00Z"/>
-  <w16cex:commentExtensible w16cex:durableId="25E09CEA" w16cex:dateUtc="2022-03-17T11:25:00Z"/>
   <w16cex:commentExtensible w16cex:durableId="25E09CED" w16cex:dateUtc="2022-03-17T11:28:00Z"/>
 </w16cex:commentsExtensible>
 </file>
@@ -5283,8 +4407,6 @@
 <file path=word/commentsIds.xml><?xml version="1.0" encoding="utf-8"?>
 <w16cid:commentsIds xmlns:wpc="http://schemas.microsoft.com/office/word/2010/wordprocessingCanvas" xmlns:cx="http://schemas.microsoft.com/office/drawing/2014/chartex" xmlns:cx1="http://schemas.microsoft.com/office/drawing/2015/9/8/chartex" xmlns:cx2="http://schemas.microsoft.com/office/drawing/2015/10/21/chartex" xmlns:cx3="http://schemas.microsoft.com/office/drawing/2016/5/9/chartex" xmlns:cx4="http://schemas.microsoft.com/office/drawing/2016/5/10/chartex" xmlns:cx5="http://schemas.microsoft.com/office/drawing/2016/5/11/chartex" xmlns:cx6="http://schemas.microsoft.com/office/drawing/2016/5/12/chartex" xmlns:cx7="http://schemas.microsoft.com/office/drawing/2016/5/13/chartex" xmlns:cx8="http://schemas.microsoft.com/office/drawing/2016/5/14/chartex" xmlns:mc="http://schemas.openxmlformats.org/markup-compatibility/2006" xmlns:aink="http://schemas.microsoft.com/office/drawing/2016/ink" xmlns:am3d="http://schemas.microsoft.com/office/drawing/2017/model3d" xmlns:o="urn:schemas-microsoft-com:office:office" xmlns:r="http://schemas.openxmlformats.org/officeDocument/2006/relationships" xmlns:m="http://schemas.openxmlformats.org/officeDocument/2006/math" xmlns:v="urn:schemas-microsoft-com:vml" xmlns:wp14="http://schemas.microsoft.com/office/word/2010/wordprocessingDrawing" xmlns:wp="http://schemas.openxmlformats.org/drawingml/2006/wordprocessingDrawing" xmlns:w10="urn:schemas-microsoft-com:office:word" xmlns:w="http://schemas.openxmlformats.org/wordprocessingml/2006/main" xmlns:w14="http://schemas.microsoft.com/office/word/2010/wordml" xmlns:w15="http://schemas.microsoft.com/office/word/2012/wordml" xmlns:w16cex="http://schemas.microsoft.com/office/word/2018/wordml/cex" xmlns:w16cid="http://schemas.microsoft.com/office/word/2016/wordml/cid" xmlns:w16="http://schemas.microsoft.com/office/word/2018/wordml" xmlns:w16sdtdh="http://schemas.microsoft.com/office/word/2020/wordml/sdtdatahash" xmlns:w16se="http://schemas.microsoft.com/office/word/2015/wordml/symex" xmlns:wpg="http://schemas.microsoft.com/office/word/2010/wordprocessingGroup" xmlns:wpi="http://schemas.microsoft.com/office/word/2010/wordprocessingInk" xmlns:wne="http://schemas.microsoft.com/office/word/2006/wordml" xmlns:wps="http://schemas.microsoft.com/office/word/2010/wordprocessingShape" mc:Ignorable="w14 w15 w16se w16cid w16 w16cex w16sdtdh wp14">
   <w16cid:commentId w16cid:paraId="2C645679" w16cid:durableId="25E09CE6"/>
-  <w16cid:commentId w16cid:paraId="0F7E777B" w16cid:durableId="25E09CE9"/>
-  <w16cid:commentId w16cid:paraId="01BA54D9" w16cid:durableId="25E09CEA"/>
   <w16cid:commentId w16cid:paraId="3E4D65E6" w16cid:durableId="25E09CED"/>
 </w16cid:commentsIds>
 </file>
@@ -6270,6 +5392,7 @@
   <w:style w:type="character" w:default="1" w:styleId="DefaultParagraphFont">
     <w:name w:val="Default Paragraph Font"/>
     <w:uiPriority w:val="1"/>
+    <w:semiHidden/>
     <w:unhideWhenUsed/>
   </w:style>
   <w:style w:type="table" w:default="1" w:styleId="TableNormal">
@@ -6460,7 +5583,6 @@
     </w:pPr>
     <w:rPr>
       <w:rFonts w:cs="Lohit Devanagari"/>
-      <w:lang/>
     </w:rPr>
   </w:style>
   <w:style w:type="paragraph" w:styleId="ListParagraph">
@@ -6614,6 +5736,150 @@
       <w:sz w:val="20"/>
       <w:szCs w:val="20"/>
     </w:rPr>
+  </w:style>
+  <w:style w:type="table" w:styleId="PlainTable3">
+    <w:name w:val="Plain Table 3"/>
+    <w:basedOn w:val="TableNormal"/>
+    <w:uiPriority w:val="43"/>
+    <w:rsid w:val="0016027E"/>
+    <w:tblPr>
+      <w:tblStyleRowBandSize w:val="1"/>
+      <w:tblStyleColBandSize w:val="1"/>
+    </w:tblPr>
+    <w:tblStylePr w:type="firstRow">
+      <w:rPr>
+        <w:b/>
+        <w:bCs/>
+        <w:caps/>
+      </w:rPr>
+      <w:tblPr/>
+      <w:tcPr>
+        <w:tcBorders>
+          <w:bottom w:val="single" w:sz="4" w:space="0" w:color="7F7F7F" w:themeColor="text1" w:themeTint="80"/>
+        </w:tcBorders>
+      </w:tcPr>
+    </w:tblStylePr>
+    <w:tblStylePr w:type="lastRow">
+      <w:rPr>
+        <w:b/>
+        <w:bCs/>
+        <w:caps/>
+      </w:rPr>
+      <w:tblPr/>
+      <w:tcPr>
+        <w:tcBorders>
+          <w:top w:val="nil"/>
+        </w:tcBorders>
+      </w:tcPr>
+    </w:tblStylePr>
+    <w:tblStylePr w:type="firstCol">
+      <w:rPr>
+        <w:b/>
+        <w:bCs/>
+        <w:caps/>
+      </w:rPr>
+      <w:tblPr/>
+      <w:tcPr>
+        <w:tcBorders>
+          <w:right w:val="single" w:sz="4" w:space="0" w:color="7F7F7F" w:themeColor="text1" w:themeTint="80"/>
+        </w:tcBorders>
+      </w:tcPr>
+    </w:tblStylePr>
+    <w:tblStylePr w:type="lastCol">
+      <w:rPr>
+        <w:b/>
+        <w:bCs/>
+        <w:caps/>
+      </w:rPr>
+      <w:tblPr/>
+      <w:tcPr>
+        <w:tcBorders>
+          <w:left w:val="nil"/>
+        </w:tcBorders>
+      </w:tcPr>
+    </w:tblStylePr>
+    <w:tblStylePr w:type="band1Vert">
+      <w:tblPr/>
+      <w:tcPr>
+        <w:shd w:val="clear" w:color="auto" w:fill="F2F2F2" w:themeFill="background1" w:themeFillShade="F2"/>
+      </w:tcPr>
+    </w:tblStylePr>
+    <w:tblStylePr w:type="band1Horz">
+      <w:tblPr/>
+      <w:tcPr>
+        <w:shd w:val="clear" w:color="auto" w:fill="F2F2F2" w:themeFill="background1" w:themeFillShade="F2"/>
+      </w:tcPr>
+    </w:tblStylePr>
+    <w:tblStylePr w:type="neCell">
+      <w:tblPr/>
+      <w:tcPr>
+        <w:tcBorders>
+          <w:left w:val="nil"/>
+        </w:tcBorders>
+      </w:tcPr>
+    </w:tblStylePr>
+    <w:tblStylePr w:type="nwCell">
+      <w:tblPr/>
+      <w:tcPr>
+        <w:tcBorders>
+          <w:right w:val="nil"/>
+        </w:tcBorders>
+      </w:tcPr>
+    </w:tblStylePr>
+  </w:style>
+  <w:style w:type="table" w:styleId="GridTable1Light">
+    <w:name w:val="Grid Table 1 Light"/>
+    <w:basedOn w:val="TableNormal"/>
+    <w:uiPriority w:val="46"/>
+    <w:rsid w:val="0016027E"/>
+    <w:tblPr>
+      <w:tblStyleRowBandSize w:val="1"/>
+      <w:tblStyleColBandSize w:val="1"/>
+      <w:tblBorders>
+        <w:top w:val="single" w:sz="4" w:space="0" w:color="999999" w:themeColor="text1" w:themeTint="66"/>
+        <w:left w:val="single" w:sz="4" w:space="0" w:color="999999" w:themeColor="text1" w:themeTint="66"/>
+        <w:bottom w:val="single" w:sz="4" w:space="0" w:color="999999" w:themeColor="text1" w:themeTint="66"/>
+        <w:right w:val="single" w:sz="4" w:space="0" w:color="999999" w:themeColor="text1" w:themeTint="66"/>
+        <w:insideH w:val="single" w:sz="4" w:space="0" w:color="999999" w:themeColor="text1" w:themeTint="66"/>
+        <w:insideV w:val="single" w:sz="4" w:space="0" w:color="999999" w:themeColor="text1" w:themeTint="66"/>
+      </w:tblBorders>
+    </w:tblPr>
+    <w:tblStylePr w:type="firstRow">
+      <w:rPr>
+        <w:b/>
+        <w:bCs/>
+      </w:rPr>
+      <w:tblPr/>
+      <w:tcPr>
+        <w:tcBorders>
+          <w:bottom w:val="single" w:sz="12" w:space="0" w:color="666666" w:themeColor="text1" w:themeTint="99"/>
+        </w:tcBorders>
+      </w:tcPr>
+    </w:tblStylePr>
+    <w:tblStylePr w:type="lastRow">
+      <w:rPr>
+        <w:b/>
+        <w:bCs/>
+      </w:rPr>
+      <w:tblPr/>
+      <w:tcPr>
+        <w:tcBorders>
+          <w:top w:val="double" w:sz="2" w:space="0" w:color="666666" w:themeColor="text1" w:themeTint="99"/>
+        </w:tcBorders>
+      </w:tcPr>
+    </w:tblStylePr>
+    <w:tblStylePr w:type="firstCol">
+      <w:rPr>
+        <w:b/>
+        <w:bCs/>
+      </w:rPr>
+    </w:tblStylePr>
+    <w:tblStylePr w:type="lastCol">
+      <w:rPr>
+        <w:b/>
+        <w:bCs/>
+      </w:rPr>
+    </w:tblStylePr>
   </w:style>
 </w:styles>
 </file>

--- a/Seminarski.docx
+++ b/Seminarski.docx
@@ -189,62 +189,123 @@
     </w:p>
     <w:p>
       <w:pPr>
-        <w:rPr>
-          <w:rFonts w:ascii="Times New Roman" w:hAnsi="Times New Roman" w:cs="Times New Roman"/>
-          <w:sz w:val="20"/>
-          <w:szCs w:val="20"/>
-          <w:lang w:val="sr-Latn-RS"/>
-        </w:rPr>
-      </w:pPr>
-      <w:r>
-        <w:rPr>
-          <w:rFonts w:ascii="Times New Roman" w:hAnsi="Times New Roman" w:cs="Times New Roman"/>
-          <w:sz w:val="20"/>
-          <w:szCs w:val="20"/>
-          <w:lang w:val="sr-Latn-RS"/>
-        </w:rPr>
-        <w:t xml:space="preserve">Abstrakt – </w:t>
-      </w:r>
-    </w:p>
-    <w:p>
-      <w:pPr>
-        <w:rPr>
-          <w:rFonts w:ascii="Times New Roman" w:hAnsi="Times New Roman" w:cs="Times New Roman"/>
-          <w:sz w:val="20"/>
-          <w:szCs w:val="20"/>
-          <w:lang w:val="sr-Latn-RS"/>
-        </w:rPr>
-      </w:pPr>
-      <w:r>
-        <w:rPr>
-          <w:rFonts w:ascii="Times New Roman" w:hAnsi="Times New Roman" w:cs="Times New Roman"/>
-          <w:sz w:val="20"/>
-          <w:szCs w:val="20"/>
-          <w:lang w:val="sr-Latn-RS"/>
-        </w:rPr>
-        <w:t>.... TODO</w:t>
-      </w:r>
-      <w:commentRangeStart w:id="0"/>
-      <w:commentRangeEnd w:id="0"/>
-      <w:r>
-        <w:rPr>
-          <w:rFonts w:ascii="Times New Roman" w:hAnsi="Times New Roman" w:cs="Times New Roman"/>
-          <w:sz w:val="20"/>
-          <w:szCs w:val="20"/>
-          <w:lang w:val="sr-Latn-RS"/>
-        </w:rPr>
-        <w:commentReference w:id="0"/>
-      </w:r>
-    </w:p>
-    <w:p>
-      <w:pPr>
-        <w:rPr>
-          <w:rFonts w:ascii="Times New Roman" w:hAnsi="Times New Roman" w:cs="Times New Roman"/>
-          <w:sz w:val="20"/>
-          <w:szCs w:val="20"/>
-          <w:lang w:val="sr-Latn-RS"/>
-        </w:rPr>
-      </w:pPr>
+        <w:spacing w:after="240"/>
+        <w:ind w:firstLine="360"/>
+        <w:jc w:val="both"/>
+        <w:rPr>
+          <w:rFonts w:ascii="Times New Roman" w:hAnsi="Times New Roman" w:cs="Times New Roman"/>
+          <w:b/>
+          <w:bCs/>
+          <w:sz w:val="18"/>
+          <w:szCs w:val="18"/>
+          <w:lang w:val="sr-Latn-RS"/>
+        </w:rPr>
+      </w:pPr>
+      <w:r>
+        <w:rPr>
+          <w:rFonts w:ascii="Times New Roman" w:hAnsi="Times New Roman" w:cs="Times New Roman"/>
+          <w:b/>
+          <w:bCs/>
+          <w:i/>
+          <w:iCs/>
+          <w:sz w:val="18"/>
+          <w:szCs w:val="18"/>
+          <w:lang w:val="sr-Latn-RS"/>
+        </w:rPr>
+        <w:t>A</w:t>
+      </w:r>
+      <w:r>
+        <w:rPr>
+          <w:rFonts w:ascii="Times New Roman" w:hAnsi="Times New Roman" w:cs="Times New Roman"/>
+          <w:b/>
+          <w:bCs/>
+          <w:i/>
+          <w:iCs/>
+          <w:sz w:val="18"/>
+          <w:szCs w:val="18"/>
+          <w:lang w:val="sr-Latn-RS"/>
+        </w:rPr>
+        <w:t>p</w:t>
+      </w:r>
+      <w:r>
+        <w:rPr>
+          <w:rFonts w:ascii="Times New Roman" w:hAnsi="Times New Roman" w:cs="Times New Roman"/>
+          <w:b/>
+          <w:bCs/>
+          <w:i/>
+          <w:iCs/>
+          <w:sz w:val="18"/>
+          <w:szCs w:val="18"/>
+          <w:lang w:val="sr-Latn-RS"/>
+        </w:rPr>
+        <w:t>strakt</w:t>
+      </w:r>
+      <w:r>
+        <w:rPr>
+          <w:rFonts w:ascii="Times New Roman" w:hAnsi="Times New Roman" w:cs="Times New Roman"/>
+          <w:b/>
+          <w:bCs/>
+          <w:sz w:val="18"/>
+          <w:szCs w:val="18"/>
+          <w:lang w:val="sr-Latn-RS"/>
+        </w:rPr>
+        <w:t xml:space="preserve"> – </w:t>
+      </w:r>
+      <w:r>
+        <w:rPr>
+          <w:rFonts w:ascii="Times New Roman" w:hAnsi="Times New Roman" w:cs="Times New Roman"/>
+          <w:b/>
+          <w:bCs/>
+          <w:sz w:val="18"/>
+          <w:szCs w:val="18"/>
+          <w:lang w:val="sr-Latn-RS"/>
+        </w:rPr>
+        <w:t xml:space="preserve">U ovom radu implementirano je nekoliko tehnika procesiranja prirodnog jezika u cilju rešavanja problema pronalaženja sličnih presuda. </w:t>
+      </w:r>
+      <w:r>
+        <w:rPr>
+          <w:rFonts w:ascii="Times New Roman" w:hAnsi="Times New Roman" w:cs="Times New Roman"/>
+          <w:b/>
+          <w:bCs/>
+          <w:sz w:val="18"/>
+          <w:szCs w:val="18"/>
+          <w:lang w:val="sr-Latn-RS"/>
+        </w:rPr>
+        <w:t xml:space="preserve">U upotrebljene tehnike spadaju TF-IDF, kao i pretrenirani modeli zasnovani na neuronskim mrežama Word2Vec i GloVe. Takođe je isprobana kombinacija pretreniranih modela sa NER, POS i IDF vrednostima, kako bi se istakla semantika reči u presudama. </w:t>
+      </w:r>
+      <w:r>
+        <w:rPr>
+          <w:rFonts w:ascii="Times New Roman" w:hAnsi="Times New Roman" w:cs="Times New Roman"/>
+          <w:b/>
+          <w:bCs/>
+          <w:sz w:val="18"/>
+          <w:szCs w:val="18"/>
+          <w:lang w:val="sr-Latn-RS"/>
+        </w:rPr>
+        <w:t xml:space="preserve">Evaluacija je vršena poređenjem izlaza iz modela i većinskim glasanjem za slične presude. </w:t>
+      </w:r>
+      <w:r>
+        <w:rPr>
+          <w:rFonts w:ascii="Times New Roman" w:hAnsi="Times New Roman" w:cs="Times New Roman"/>
+          <w:b/>
+          <w:bCs/>
+          <w:sz w:val="18"/>
+          <w:szCs w:val="18"/>
+          <w:lang w:val="sr-Latn-RS"/>
+        </w:rPr>
+        <w:t xml:space="preserve">Korektnost izglasanih presuda je nemoguće utvrditi bez </w:t>
+      </w:r>
+      <w:r>
+        <w:rPr>
+          <w:rFonts w:ascii="Times New Roman" w:hAnsi="Times New Roman" w:cs="Times New Roman"/>
+          <w:b/>
+          <w:bCs/>
+          <w:sz w:val="18"/>
+          <w:szCs w:val="18"/>
+          <w:lang w:val="sr-Latn-RS"/>
+        </w:rPr>
+        <w:t>njihovog čitanja i asistencije domenskog eksperta.</w:t>
+      </w:r>
     </w:p>
     <w:p>
       <w:pPr>
@@ -310,15 +371,6 @@
           <w:lang w:val="sr-Latn-RS"/>
         </w:rPr>
         <w:t>) ili precedentno pravo jeste pravni sistem koji preovlađuje u  brojnim državama na engleskom govornom području, gde spadaju i SAD, Australija, UK. Pored zakona, ovaj pravni sistem zasnovan je i na presudama izrečenim u prošlosti (precedentima). Ukoliko je sličan spor rešen u prošlosti, sud je dužan da sledi obrazloženje iz prethodne presude. Ukoliko se proceni da je slučaj različit od prethodnih, sudije imaju ovlašćenje i dužnost da reše pitanje spora</w:t>
-      </w:r>
-      <w:r>
-        <w:rPr>
-          <w:rFonts w:ascii="Times New Roman" w:hAnsi="Times New Roman" w:cs="Times New Roman"/>
-          <w:sz w:val="20"/>
-          <w:szCs w:val="20"/>
-          <w:lang w:val="sr-Latn-RS"/>
-        </w:rPr>
-        <w:t xml:space="preserve"> </w:t>
       </w:r>
       <w:sdt>
         <w:sdtPr>
@@ -328,10 +380,9 @@
             <w:szCs w:val="20"/>
             <w:lang w:val="sr-Latn-RS"/>
           </w:rPr>
-          <w:id w:val="-1685118632"/>
+          <w:id w:val="1514957125"/>
           <w:citation/>
         </w:sdtPr>
-        <w:sdtEndPr/>
         <w:sdtContent>
           <w:r>
             <w:rPr>
@@ -347,8 +398,9 @@
               <w:rFonts w:ascii="Times New Roman" w:hAnsi="Times New Roman" w:cs="Times New Roman"/>
               <w:sz w:val="20"/>
               <w:szCs w:val="20"/>
+              <w:lang w:val="sr-Latn-RS"/>
             </w:rPr>
-            <w:instrText xml:space="preserve"> CITATION Alm20 \l 1033 </w:instrText>
+            <w:instrText xml:space="preserve"> CITATION Com22 \l 9242 </w:instrText>
           </w:r>
           <w:r>
             <w:rPr>
@@ -365,6 +417,17 @@
               <w:noProof/>
               <w:sz w:val="20"/>
               <w:szCs w:val="20"/>
+              <w:lang w:val="sr-Latn-RS"/>
+            </w:rPr>
+            <w:t xml:space="preserve"> </w:t>
+          </w:r>
+          <w:r>
+            <w:rPr>
+              <w:rFonts w:ascii="Times New Roman" w:hAnsi="Times New Roman" w:cs="Times New Roman"/>
+              <w:noProof/>
+              <w:sz w:val="20"/>
+              <w:szCs w:val="20"/>
+              <w:lang w:val="sr-Latn-RS"/>
             </w:rPr>
             <w:t>[1]</w:t>
           </w:r>
@@ -577,16 +640,7 @@
           <w:szCs w:val="20"/>
           <w:lang w:val="sr-Latn-RS"/>
         </w:rPr>
-        <w:t xml:space="preserve"> vektori, možemo ih uporediti u cilju kvantifikacije njihove sličnosti. U ovom radu, sličnost se posmatra u kontekstu samog sadržaja presude. Kao tehnika </w:t>
-      </w:r>
-      <w:r>
-        <w:rPr>
-          <w:rFonts w:ascii="Times New Roman" w:hAnsi="Times New Roman" w:cs="Times New Roman"/>
-          <w:sz w:val="20"/>
-          <w:szCs w:val="20"/>
-          <w:lang w:val="sr-Latn-RS"/>
-        </w:rPr>
-        <w:t>za kvantifikaciju sličnosti, odabrano je kosinusno rastojanje.</w:t>
+        <w:t xml:space="preserve"> vektori, možemo ih uporediti u cilju kvantifikacije njihove sličnosti. U ovom radu, sličnost se posmatra u kontekstu samog sadržaja presude. Kao tehnika za kvantifikaciju sličnosti, odabrano je kosinusno rastojanje.</w:t>
       </w:r>
     </w:p>
     <w:p>
@@ -844,10 +898,20 @@
           <w:r>
             <w:rPr>
               <w:rFonts w:ascii="Times New Roman" w:hAnsi="Times New Roman"/>
+              <w:noProof/>
               <w:sz w:val="20"/>
               <w:szCs w:val="20"/>
             </w:rPr>
-            <w:t xml:space="preserve"> [2]</w:t>
+            <w:t xml:space="preserve"> </w:t>
+          </w:r>
+          <w:r>
+            <w:rPr>
+              <w:rFonts w:ascii="Times New Roman" w:hAnsi="Times New Roman"/>
+              <w:noProof/>
+              <w:sz w:val="20"/>
+              <w:szCs w:val="20"/>
+            </w:rPr>
+            <w:t>[2]</w:t>
           </w:r>
           <w:r>
             <w:rPr>
@@ -967,7 +1031,17 @@
           <w:szCs w:val="20"/>
           <w:lang w:val="sr-Latn-RS"/>
         </w:rPr>
-        <w:t xml:space="preserve">. Razlog citiranja ne igra nikakvu ulogu. Prema tome, graf će biti isti ukoliko je presuda </w:t>
+        <w:t xml:space="preserve">. </w:t>
+      </w:r>
+      <w:r>
+        <w:rPr>
+          <w:rFonts w:ascii="Times New Roman" w:hAnsi="Times New Roman" w:cs="Times New Roman"/>
+          <w:sz w:val="20"/>
+          <w:szCs w:val="20"/>
+          <w:lang w:val="sr-Latn-RS"/>
+        </w:rPr>
+        <w:lastRenderedPageBreak/>
+        <w:t xml:space="preserve">Razlog citiranja ne igra nikakvu ulogu. Prema tome, graf će biti isti ukoliko je presuda </w:t>
       </w:r>
       <w:r>
         <w:rPr>
@@ -1083,6 +1157,7 @@
           <w:r>
             <w:rPr>
               <w:rFonts w:ascii="Times New Roman" w:hAnsi="Times New Roman"/>
+              <w:noProof/>
               <w:sz w:val="20"/>
               <w:szCs w:val="20"/>
             </w:rPr>
@@ -1145,17 +1220,7 @@
           <w:szCs w:val="20"/>
           <w:lang w:val="sr-Latn-RS"/>
         </w:rPr>
-        <w:t xml:space="preserve">). Bibliografsko sparivanje meri sličnost dva </w:t>
-      </w:r>
-      <w:r>
-        <w:rPr>
-          <w:rFonts w:ascii="Times New Roman" w:hAnsi="Times New Roman" w:cs="Times New Roman"/>
-          <w:sz w:val="20"/>
-          <w:szCs w:val="20"/>
-          <w:lang w:val="sr-Latn-RS"/>
-        </w:rPr>
-        <w:lastRenderedPageBreak/>
-        <w:t xml:space="preserve">dokumenta po broju dokumenata istovremeno citiranih iz oba dokumenta koji su predmet poređenja. Suprotno, kocitiranje meri broj dokumenata koji istovremeno citiraju oba dokumenta koja su predmet poređenja. </w:t>
+        <w:t xml:space="preserve">). Bibliografsko sparivanje meri sličnost dva dokumenta po broju dokumenata istovremeno citiranih iz oba dokumenta koji su predmet poređenja. Suprotno, kocitiranje meri broj dokumenata koji istovremeno citiraju oba dokumenta koja su predmet poređenja. </w:t>
       </w:r>
     </w:p>
     <w:p>
@@ -1212,6 +1277,7 @@
           <w:r>
             <w:rPr>
               <w:rFonts w:ascii="Times New Roman" w:hAnsi="Times New Roman"/>
+              <w:noProof/>
               <w:sz w:val="20"/>
               <w:szCs w:val="20"/>
             </w:rPr>
@@ -1270,6 +1336,7 @@
           <w:r>
             <w:rPr>
               <w:rFonts w:ascii="Times New Roman" w:hAnsi="Times New Roman"/>
+              <w:noProof/>
               <w:sz w:val="20"/>
               <w:szCs w:val="20"/>
             </w:rPr>
@@ -1349,6 +1416,7 @@
           <w:r>
             <w:rPr>
               <w:rFonts w:ascii="Times New Roman" w:hAnsi="Times New Roman"/>
+              <w:noProof/>
               <w:sz w:val="20"/>
               <w:szCs w:val="20"/>
             </w:rPr>
@@ -1428,6 +1496,7 @@
           <w:r>
             <w:rPr>
               <w:rFonts w:ascii="Times New Roman" w:hAnsi="Times New Roman"/>
+              <w:noProof/>
               <w:sz w:val="20"/>
               <w:szCs w:val="20"/>
             </w:rPr>
@@ -1527,10 +1596,11 @@
           <w:r>
             <w:rPr>
               <w:rFonts w:ascii="Times New Roman" w:hAnsi="Times New Roman"/>
+              <w:noProof/>
               <w:sz w:val="20"/>
               <w:szCs w:val="20"/>
             </w:rPr>
-            <w:t>[5]</w:t>
+            <w:t>[1]</w:t>
           </w:r>
           <w:r>
             <w:rPr>
@@ -1606,10 +1676,11 @@
           <w:r>
             <w:rPr>
               <w:rFonts w:ascii="Times New Roman" w:hAnsi="Times New Roman"/>
+              <w:noProof/>
               <w:sz w:val="20"/>
               <w:szCs w:val="20"/>
             </w:rPr>
-            <w:t>[6]</w:t>
+            <w:t>[5]</w:t>
           </w:r>
           <w:r>
             <w:rPr>
@@ -1648,7 +1719,16 @@
           <w:szCs w:val="20"/>
           <w:lang w:val="sr-Latn-RS"/>
         </w:rPr>
-        <w:t>) tehniku. Metod  koji podrazumeva primenu TF-IDF tehnike na relacije i koncepte daje najbolje rezultate, dok Word2Vec daje najslabije. Loše rezultate takođe pripisuju nedostatku trening podataka i opštosti modela i navode da bi Doc2Vec tehnika potencijalno mogla da unapredi rezultate.</w:t>
+        <w:t xml:space="preserve">) tehniku. Metod  </w:t>
+      </w:r>
+      <w:r>
+        <w:rPr>
+          <w:rFonts w:ascii="Times New Roman" w:hAnsi="Times New Roman" w:cs="Times New Roman"/>
+          <w:sz w:val="20"/>
+          <w:szCs w:val="20"/>
+          <w:lang w:val="sr-Latn-RS"/>
+        </w:rPr>
+        <w:t>koji podrazumeva primenu TF-IDF tehnike na relacije i koncepte daje najbolje rezultate, dok Word2Vec daje najslabije. Loše rezultate takođe pripisuju nedostatku trening podataka i opštosti modela i navode da bi Doc2Vec tehnika potencijalno mogla da unapredi rezultate.</w:t>
       </w:r>
     </w:p>
     <w:p>
@@ -1937,14 +2017,105 @@
         </w:rPr>
         <w:t>TextRank</w:t>
       </w:r>
-      <w:r>
-        <w:rPr>
-          <w:rFonts w:ascii="Times New Roman" w:hAnsi="Times New Roman" w:cs="Times New Roman"/>
-          <w:sz w:val="20"/>
-          <w:szCs w:val="20"/>
-          <w:lang w:val="sr-Latn-RS"/>
-        </w:rPr>
-        <w:t xml:space="preserve"> je algoritam zasnovan na </w:t>
+      <w:sdt>
+        <w:sdtPr>
+          <w:rPr>
+            <w:rFonts w:ascii="Times New Roman" w:hAnsi="Times New Roman" w:cs="Times New Roman"/>
+            <w:i/>
+            <w:iCs/>
+            <w:sz w:val="20"/>
+            <w:szCs w:val="20"/>
+            <w:lang w:val="sr-Latn-RS"/>
+          </w:rPr>
+          <w:id w:val="-661385416"/>
+          <w:citation/>
+        </w:sdtPr>
+        <w:sdtContent>
+          <w:r>
+            <w:rPr>
+              <w:rFonts w:ascii="Times New Roman" w:hAnsi="Times New Roman" w:cs="Times New Roman"/>
+              <w:i/>
+              <w:iCs/>
+              <w:sz w:val="20"/>
+              <w:szCs w:val="20"/>
+              <w:lang w:val="sr-Latn-RS"/>
+            </w:rPr>
+            <w:fldChar w:fldCharType="begin"/>
+          </w:r>
+          <w:r>
+            <w:rPr>
+              <w:rFonts w:ascii="Times New Roman" w:hAnsi="Times New Roman" w:cs="Times New Roman"/>
+              <w:i/>
+              <w:iCs/>
+              <w:sz w:val="20"/>
+              <w:szCs w:val="20"/>
+              <w:lang w:val="sr-Latn-RS"/>
+            </w:rPr>
+            <w:instrText xml:space="preserve"> CITATION Mih04 \l 9242 </w:instrText>
+          </w:r>
+          <w:r>
+            <w:rPr>
+              <w:rFonts w:ascii="Times New Roman" w:hAnsi="Times New Roman" w:cs="Times New Roman"/>
+              <w:i/>
+              <w:iCs/>
+              <w:sz w:val="20"/>
+              <w:szCs w:val="20"/>
+              <w:lang w:val="sr-Latn-RS"/>
+            </w:rPr>
+            <w:fldChar w:fldCharType="separate"/>
+          </w:r>
+          <w:r>
+            <w:rPr>
+              <w:rFonts w:ascii="Times New Roman" w:hAnsi="Times New Roman" w:cs="Times New Roman"/>
+              <w:i/>
+              <w:iCs/>
+              <w:noProof/>
+              <w:sz w:val="20"/>
+              <w:szCs w:val="20"/>
+              <w:lang w:val="sr-Latn-RS"/>
+            </w:rPr>
+            <w:t xml:space="preserve"> </w:t>
+          </w:r>
+          <w:r>
+            <w:rPr>
+              <w:rFonts w:ascii="Times New Roman" w:hAnsi="Times New Roman" w:cs="Times New Roman"/>
+              <w:noProof/>
+              <w:sz w:val="20"/>
+              <w:szCs w:val="20"/>
+              <w:lang w:val="sr-Latn-RS"/>
+            </w:rPr>
+            <w:t>[7]</w:t>
+          </w:r>
+          <w:r>
+            <w:rPr>
+              <w:rFonts w:ascii="Times New Roman" w:hAnsi="Times New Roman" w:cs="Times New Roman"/>
+              <w:i/>
+              <w:iCs/>
+              <w:sz w:val="20"/>
+              <w:szCs w:val="20"/>
+              <w:lang w:val="sr-Latn-RS"/>
+            </w:rPr>
+            <w:fldChar w:fldCharType="end"/>
+          </w:r>
+        </w:sdtContent>
+      </w:sdt>
+      <w:r>
+        <w:rPr>
+          <w:rFonts w:ascii="Times New Roman" w:hAnsi="Times New Roman" w:cs="Times New Roman"/>
+          <w:sz w:val="20"/>
+          <w:szCs w:val="20"/>
+          <w:lang w:val="sr-Latn-RS"/>
+        </w:rPr>
+        <w:t xml:space="preserve"> </w:t>
+      </w:r>
+      <w:r>
+        <w:rPr>
+          <w:rFonts w:ascii="Times New Roman" w:hAnsi="Times New Roman" w:cs="Times New Roman"/>
+          <w:sz w:val="20"/>
+          <w:szCs w:val="20"/>
+          <w:lang w:val="sr-Latn-RS"/>
+        </w:rPr>
+        <w:t xml:space="preserve">je algoritam zasnovan na </w:t>
       </w:r>
       <w:r>
         <w:rPr>
@@ -2068,6 +2239,7 @@
             <w:rPr>
               <w:rFonts w:ascii="Cambria Math" w:hAnsi="Cambria Math"/>
             </w:rPr>
+            <w:lastRenderedPageBreak/>
             <m:t>GTF-IDFt,D=</m:t>
           </m:r>
           <m:f>
@@ -2179,15 +2351,14 @@
           <w:noProof/>
           <w:lang w:val="sr-Latn-RS"/>
         </w:rPr>
-        <w:lastRenderedPageBreak/>
         <w:drawing>
-          <wp:anchor distT="0" distB="0" distL="114300" distR="114300" simplePos="0" relativeHeight="251658752" behindDoc="0" locked="0" layoutInCell="1" allowOverlap="1" wp14:anchorId="352378CB" wp14:editId="0FD47A27">
+          <wp:anchor distT="0" distB="0" distL="114300" distR="114300" simplePos="0" relativeHeight="251658752" behindDoc="0" locked="0" layoutInCell="1" allowOverlap="1" wp14:anchorId="352378CB" wp14:editId="26C7DD3E">
             <wp:simplePos x="0" y="0"/>
             <wp:positionH relativeFrom="column">
-              <wp:posOffset>-417830</wp:posOffset>
+              <wp:posOffset>-383194</wp:posOffset>
             </wp:positionH>
             <wp:positionV relativeFrom="paragraph">
-              <wp:posOffset>-635</wp:posOffset>
+              <wp:posOffset>304165</wp:posOffset>
             </wp:positionV>
             <wp:extent cx="3468370" cy="2014855"/>
             <wp:effectExtent l="0" t="0" r="0" b="0"/>
@@ -2204,7 +2375,7 @@
                     <pic:cNvPicPr/>
                   </pic:nvPicPr>
                   <pic:blipFill>
-                    <a:blip r:embed="rId13">
+                    <a:blip r:embed="rId9">
                       <a:extLst>
                         <a:ext uri="{28A0092B-C50C-407E-A947-70E740481C1C}">
                           <a14:useLocalDpi xmlns:a14="http://schemas.microsoft.com/office/drawing/2010/main" val="0"/>
@@ -2564,16 +2735,7 @@
           <w:szCs w:val="20"/>
           <w:lang w:val="sr-Latn-RS"/>
         </w:rPr>
-        <w:t xml:space="preserve">Za NER pristup, slično kao i kod POS pristupa, različitim entitetima pridavali su se koeficijenti. Kako je eksperiment u domenu prava, najveći prioritet pridavao se </w:t>
-      </w:r>
-      <w:r>
-        <w:rPr>
-          <w:rFonts w:ascii="Times New Roman" w:hAnsi="Times New Roman" w:cs="Times New Roman"/>
-          <w:sz w:val="20"/>
-          <w:szCs w:val="20"/>
-          <w:lang w:val="sr-Latn-RS"/>
-        </w:rPr>
-        <w:t>rečima koji pripadaju entitetima osoba, lokacija, zakon, novac, umetnička dela.</w:t>
+        <w:t>Za NER pristup, slično kao i kod POS pristupa, različitim entitetima pridavali su se koeficijenti. Kako je eksperiment u domenu prava, najveći prioritet pridavao se rečima koji pripadaju entitetima osoba, lokacija, zakon, novac, umetnička dela.</w:t>
       </w:r>
     </w:p>
     <w:p>
@@ -3103,7 +3265,17 @@
           <w:szCs w:val="20"/>
           <w:lang w:val="sr-Latn-RS"/>
         </w:rPr>
-        <w:t xml:space="preserve">Za svaku presudu iz testnog skupa uzeto je 100 najsličnijih presuda iz trening skupa. Nakon toga je izvršen presek skupova iz svakog eksperimenta, te će se smatrati da ako većina modela vrati iste presude, da su one slične. Kako su modeli koji su trenirani preko sume i srednje vrednosti vektora davali skoro pa identične rezultate, u nastavku biće analizirani podaci koji su dobijeni iz modela treniranih preko sume vrednosti vektora. </w:t>
+        <w:t xml:space="preserve">Za svaku presudu iz testnog skupa uzeto je 100 najsličnijih presuda iz trening skupa. Nakon toga je izvršen presek skupova iz svakog eksperimenta, te će se smatrati da ako većina modela vrati iste presude, da su one slične. Kako su modeli koji su trenirani preko sume i srednje </w:t>
+      </w:r>
+      <w:r>
+        <w:rPr>
+          <w:rFonts w:ascii="Times New Roman" w:hAnsi="Times New Roman" w:cs="Times New Roman"/>
+          <w:sz w:val="20"/>
+          <w:szCs w:val="20"/>
+          <w:lang w:val="sr-Latn-RS"/>
+        </w:rPr>
+        <w:lastRenderedPageBreak/>
+        <w:t xml:space="preserve">vrednosti vektora davali skoro pa identične rezultate, u nastavku biće analizirani podaci koji su dobijeni iz modela treniranih preko sume vrednosti vektora. </w:t>
       </w:r>
     </w:p>
     <w:p>
@@ -3133,7 +3305,27 @@
           <w:szCs w:val="20"/>
           <w:lang w:val="sr-Latn-RS"/>
         </w:rPr>
-        <w:t>retrenirani modeli, Word2Vec i GloVe, rade na sličan način, presek skupova sličnih presuda vršiće se na sledeći način: ako više od 5 eksperimenata sa pretreniranim vektorima vrati da su presude slične i ako je eksperiment sa TextRank algoritmom takođe vratio takve rezultate, smatraće se da su te presude slične.</w:t>
+        <w:t xml:space="preserve">retrenirani modeli, Word2Vec i GloVe, rade na sličan način, presek skupova sličnih presuda vršiće se na sledeći način: ako više od 5 eksperimenata sa pretreniranim vektorima vrati da su presude slične i ako je eksperiment sa </w:t>
+      </w:r>
+      <w:r>
+        <w:rPr>
+          <w:rFonts w:ascii="Times New Roman" w:hAnsi="Times New Roman" w:cs="Times New Roman"/>
+          <w:i/>
+          <w:iCs/>
+          <w:sz w:val="20"/>
+          <w:szCs w:val="20"/>
+          <w:lang w:val="sr-Latn-RS"/>
+        </w:rPr>
+        <w:t>TextRank</w:t>
+      </w:r>
+      <w:r>
+        <w:rPr>
+          <w:rFonts w:ascii="Times New Roman" w:hAnsi="Times New Roman" w:cs="Times New Roman"/>
+          <w:sz w:val="20"/>
+          <w:szCs w:val="20"/>
+          <w:lang w:val="sr-Latn-RS"/>
+        </w:rPr>
+        <w:t xml:space="preserve"> algoritmom takođe vratio takve rezultate, smatraće se da su te presude slične.</w:t>
       </w:r>
     </w:p>
     <w:p>
@@ -3154,8 +3346,25 @@
           <w:szCs w:val="20"/>
           <w:lang w:val="sr-Latn-RS"/>
         </w:rPr>
-        <w:lastRenderedPageBreak/>
-        <w:t xml:space="preserve">U tabeli 1 </w:t>
+        <w:t xml:space="preserve">U </w:t>
+      </w:r>
+      <w:r>
+        <w:rPr>
+          <w:rFonts w:ascii="Times New Roman" w:hAnsi="Times New Roman" w:cs="Times New Roman"/>
+          <w:sz w:val="20"/>
+          <w:szCs w:val="20"/>
+          <w:lang w:val="sr-Latn-RS"/>
+        </w:rPr>
+        <w:t>T</w:t>
+      </w:r>
+      <w:r>
+        <w:rPr>
+          <w:rFonts w:ascii="Times New Roman" w:hAnsi="Times New Roman" w:cs="Times New Roman"/>
+          <w:sz w:val="20"/>
+          <w:szCs w:val="20"/>
+          <w:lang w:val="sr-Latn-RS"/>
+        </w:rPr>
+        <w:t xml:space="preserve">abeli 1 </w:t>
       </w:r>
       <w:r>
         <w:rPr>
@@ -3200,7 +3409,104 @@
           <w:szCs w:val="20"/>
           <w:lang w:val="sr-Latn-RS"/>
         </w:rPr>
-        <w:t>:</w:t>
+        <w:t>.</w:t>
+      </w:r>
+    </w:p>
+    <w:p>
+      <w:pPr>
+        <w:pStyle w:val="Caption"/>
+        <w:keepNext/>
+        <w:jc w:val="center"/>
+        <w:rPr>
+          <w:rFonts w:ascii="Times New Roman" w:hAnsi="Times New Roman" w:cs="Times New Roman"/>
+          <w:i w:val="0"/>
+          <w:iCs w:val="0"/>
+          <w:color w:val="000000" w:themeColor="text1"/>
+          <w:lang w:val="sr-Latn-RS"/>
+        </w:rPr>
+      </w:pPr>
+      <w:r>
+        <w:rPr>
+          <w:rFonts w:ascii="Times New Roman" w:hAnsi="Times New Roman" w:cs="Times New Roman"/>
+          <w:b/>
+          <w:bCs/>
+          <w:i w:val="0"/>
+          <w:iCs w:val="0"/>
+          <w:color w:val="000000" w:themeColor="text1"/>
+          <w:lang w:val="sr-Latn-RS"/>
+        </w:rPr>
+        <w:t xml:space="preserve">Tabela </w:t>
+      </w:r>
+      <w:r>
+        <w:rPr>
+          <w:rFonts w:ascii="Times New Roman" w:hAnsi="Times New Roman" w:cs="Times New Roman"/>
+          <w:b/>
+          <w:bCs/>
+          <w:i w:val="0"/>
+          <w:iCs w:val="0"/>
+          <w:color w:val="000000" w:themeColor="text1"/>
+          <w:lang w:val="sr-Latn-RS"/>
+        </w:rPr>
+        <w:fldChar w:fldCharType="begin"/>
+      </w:r>
+      <w:r>
+        <w:rPr>
+          <w:rFonts w:ascii="Times New Roman" w:hAnsi="Times New Roman" w:cs="Times New Roman"/>
+          <w:b/>
+          <w:bCs/>
+          <w:i w:val="0"/>
+          <w:iCs w:val="0"/>
+          <w:color w:val="000000" w:themeColor="text1"/>
+          <w:lang w:val="sr-Latn-RS"/>
+        </w:rPr>
+        <w:instrText xml:space="preserve"> SEQ Tabela \* ARABIC </w:instrText>
+      </w:r>
+      <w:r>
+        <w:rPr>
+          <w:rFonts w:ascii="Times New Roman" w:hAnsi="Times New Roman" w:cs="Times New Roman"/>
+          <w:b/>
+          <w:bCs/>
+          <w:i w:val="0"/>
+          <w:iCs w:val="0"/>
+          <w:color w:val="000000" w:themeColor="text1"/>
+          <w:lang w:val="sr-Latn-RS"/>
+        </w:rPr>
+        <w:fldChar w:fldCharType="separate"/>
+      </w:r>
+      <w:r>
+        <w:rPr>
+          <w:rFonts w:ascii="Times New Roman" w:hAnsi="Times New Roman" w:cs="Times New Roman"/>
+          <w:b/>
+          <w:bCs/>
+          <w:i w:val="0"/>
+          <w:iCs w:val="0"/>
+          <w:noProof/>
+          <w:color w:val="000000" w:themeColor="text1"/>
+          <w:lang w:val="sr-Latn-RS"/>
+        </w:rPr>
+        <w:t>1</w:t>
+      </w:r>
+      <w:r>
+        <w:rPr>
+          <w:rFonts w:ascii="Times New Roman" w:hAnsi="Times New Roman" w:cs="Times New Roman"/>
+          <w:b/>
+          <w:bCs/>
+          <w:i w:val="0"/>
+          <w:iCs w:val="0"/>
+          <w:color w:val="000000" w:themeColor="text1"/>
+          <w:lang w:val="sr-Latn-RS"/>
+        </w:rPr>
+        <w:fldChar w:fldCharType="end"/>
+      </w:r>
+      <w:r>
+        <w:rPr>
+          <w:rFonts w:ascii="Times New Roman" w:hAnsi="Times New Roman" w:cs="Times New Roman"/>
+          <w:i w:val="0"/>
+          <w:iCs w:val="0"/>
+          <w:color w:val="000000" w:themeColor="text1"/>
+          <w:lang w:val="sr-Latn-RS"/>
+        </w:rPr>
+        <w:t xml:space="preserve"> Primer preseka izlaza modela</w:t>
       </w:r>
     </w:p>
     <w:tbl>
@@ -3821,7 +4127,16 @@
           <w:szCs w:val="20"/>
           <w:lang w:val="sr-Latn-RS"/>
         </w:rPr>
-        <w:t xml:space="preserve"> tehnika, obogaćena je semantika teksta, tako što se određenim rečima daje viši prioritet. Kombinovanjem modela i navedenih tehnika, uočeno je 14 eksperimenata čije smo rezultate beležili.</w:t>
+        <w:t xml:space="preserve"> tehnika, obogaćena je semantika teksta, tako što se određenim rečima daje viši prioritet. Kombinovanjem </w:t>
+      </w:r>
+      <w:r>
+        <w:rPr>
+          <w:rFonts w:ascii="Times New Roman" w:hAnsi="Times New Roman" w:cs="Times New Roman"/>
+          <w:sz w:val="20"/>
+          <w:szCs w:val="20"/>
+          <w:lang w:val="sr-Latn-RS"/>
+        </w:rPr>
+        <w:t>modela i navedenih tehnika, uočeno je 14 eksperimenata čije smo rezultate beležili.</w:t>
       </w:r>
     </w:p>
     <w:p>
@@ -3862,16 +4177,7 @@
           <w:szCs w:val="20"/>
           <w:lang w:val="sr-Latn-RS"/>
         </w:rPr>
-        <w:t xml:space="preserve"> može biti interpretirana na različite načine. Zbog toga je odlučeno da se evaluacija vrši poređenjem izlaza modela. Naime, prvi uslov za valjan rad modela je da se u određenom procentu poklapaju njihovi izlazi. Zatim je potrebno ručno pregledati </w:t>
-      </w:r>
-      <w:r>
-        <w:rPr>
-          <w:rFonts w:ascii="Times New Roman" w:hAnsi="Times New Roman" w:cs="Times New Roman"/>
-          <w:sz w:val="20"/>
-          <w:szCs w:val="20"/>
-          <w:lang w:val="sr-Latn-RS"/>
-        </w:rPr>
-        <w:t>presude označene kao slične, da bi odluka modela bila potvrđena.</w:t>
+        <w:t xml:space="preserve"> može biti interpretirana na različite načine. Zbog toga je odlučeno da se evaluacija vrši poređenjem izlaza modela. Naime, prvi uslov za valjan rad modela je da se u određenom procentu poklapaju njihovi izlazi. Zatim je potrebno ručno pregledati presude označene kao slične, da bi odluka modela bila potvrđena.</w:t>
       </w:r>
     </w:p>
     <w:p>
@@ -3909,19 +4215,11 @@
     </w:p>
     <w:p>
       <w:pPr>
-        <w:pStyle w:val="ListParagraph"/>
-        <w:numPr>
-          <w:ilvl w:val="0"/>
-          <w:numId w:val="1"/>
-        </w:numPr>
-        <w:rPr>
-          <w:rFonts w:ascii="Times New Roman" w:hAnsi="Times New Roman" w:cs="Times New Roman"/>
-          <w:sz w:val="20"/>
-          <w:szCs w:val="20"/>
-          <w:lang w:val="sr-Latn-RS"/>
-        </w:rPr>
-      </w:pPr>
-      <w:bookmarkStart w:id="1" w:name="_Ref97400040"/>
+        <w:rPr>
+          <w:noProof/>
+        </w:rPr>
+      </w:pPr>
+      <w:bookmarkStart w:id="0" w:name="_Ref97400040"/>
       <w:r>
         <w:rPr>
           <w:rFonts w:ascii="Times New Roman" w:hAnsi="Times New Roman" w:cs="Times New Roman"/>
@@ -3931,7 +4229,7 @@
         </w:rPr>
         <w:t>LITERATUR</w:t>
       </w:r>
-      <w:bookmarkEnd w:id="1"/>
+      <w:bookmarkEnd w:id="0"/>
       <w:r>
         <w:rPr>
           <w:rFonts w:ascii="Times New Roman" w:hAnsi="Times New Roman" w:cs="Times New Roman"/>
@@ -3940,17 +4238,6 @@
           <w:lang w:val="sr-Latn-RS"/>
         </w:rPr>
         <w:t>A</w:t>
-      </w:r>
-      <w:commentRangeStart w:id="2"/>
-      <w:commentRangeEnd w:id="2"/>
-      <w:r>
-        <w:rPr>
-          <w:rFonts w:ascii="Times New Roman" w:hAnsi="Times New Roman" w:cs="Times New Roman"/>
-          <w:sz w:val="20"/>
-          <w:szCs w:val="20"/>
-          <w:lang w:val="sr-Latn-RS"/>
-        </w:rPr>
-        <w:commentReference w:id="2"/>
       </w:r>
       <w:r>
         <w:fldChar w:fldCharType="begin"/>
@@ -3965,7 +4252,7 @@
     <w:tbl>
       <w:tblPr>
         <w:tblW w:w="5000" w:type="pct"/>
-        <w:tblLayout w:type="fixed"/>
+        <w:tblCellSpacing w:w="15" w:type="dxa"/>
         <w:tblCellMar>
           <w:top w:w="15" w:type="dxa"/>
           <w:left w:w="15" w:type="dxa"/>
@@ -3975,47 +4262,61 @@
         <w:tblLook w:val="04A0" w:firstRow="1" w:lastRow="0" w:firstColumn="1" w:lastColumn="0" w:noHBand="0" w:noVBand="1"/>
       </w:tblPr>
       <w:tblGrid>
-        <w:gridCol w:w="349"/>
-        <w:gridCol w:w="4483"/>
+        <w:gridCol w:w="309"/>
+        <w:gridCol w:w="4583"/>
       </w:tblGrid>
       <w:tr>
+        <w:trPr>
+          <w:divId w:val="1611736952"/>
+          <w:tblCellSpacing w:w="15" w:type="dxa"/>
+        </w:trPr>
         <w:tc>
           <w:tcPr>
-            <w:tcW w:w="635" w:type="dxa"/>
+            <w:tcW w:w="50" w:type="pct"/>
+            <w:hideMark/>
           </w:tcPr>
           <w:p>
             <w:pPr>
               <w:pStyle w:val="Bibliography"/>
-              <w:widowControl w:val="0"/>
-              <w:rPr>
-                <w:rFonts w:ascii="Times New Roman" w:hAnsi="Times New Roman" w:cs="Times New Roman"/>
-                <w:sz w:val="24"/>
-                <w:szCs w:val="24"/>
+              <w:rPr>
+                <w:rFonts w:ascii="Times New Roman" w:hAnsi="Times New Roman" w:cs="Times New Roman"/>
+                <w:noProof/>
+                <w:sz w:val="20"/>
+                <w:szCs w:val="20"/>
               </w:rPr>
             </w:pPr>
             <w:r>
               <w:rPr>
                 <w:rFonts w:ascii="Times New Roman" w:hAnsi="Times New Roman" w:cs="Times New Roman"/>
-              </w:rPr>
-              <w:t>[1]</w:t>
+                <w:noProof/>
+                <w:sz w:val="20"/>
+                <w:szCs w:val="20"/>
+              </w:rPr>
+              <w:t xml:space="preserve">[1] </w:t>
             </w:r>
           </w:p>
         </w:tc>
         <w:tc>
           <w:tcPr>
-            <w:tcW w:w="8724" w:type="dxa"/>
+            <w:tcW w:w="0" w:type="auto"/>
+            <w:hideMark/>
           </w:tcPr>
           <w:p>
             <w:pPr>
               <w:pStyle w:val="Bibliography"/>
-              <w:widowControl w:val="0"/>
-              <w:rPr>
-                <w:rFonts w:ascii="Times New Roman" w:hAnsi="Times New Roman" w:cs="Times New Roman"/>
+              <w:rPr>
+                <w:rFonts w:ascii="Times New Roman" w:hAnsi="Times New Roman" w:cs="Times New Roman"/>
+                <w:noProof/>
+                <w:sz w:val="20"/>
+                <w:szCs w:val="20"/>
               </w:rPr>
             </w:pPr>
             <w:r>
               <w:rPr>
                 <w:rFonts w:ascii="Times New Roman" w:hAnsi="Times New Roman" w:cs="Times New Roman"/>
+                <w:noProof/>
+                <w:sz w:val="20"/>
+                <w:szCs w:val="20"/>
               </w:rPr>
               <w:t>"Common law," 2 March 2022. [Online]. Available: https://en.wikipedia.org/wiki/Common_law.</w:t>
             </w:r>
@@ -4023,44 +4324,60 @@
         </w:tc>
       </w:tr>
       <w:tr>
+        <w:trPr>
+          <w:divId w:val="1611736952"/>
+          <w:tblCellSpacing w:w="15" w:type="dxa"/>
+        </w:trPr>
         <w:tc>
           <w:tcPr>
-            <w:tcW w:w="635" w:type="dxa"/>
+            <w:tcW w:w="50" w:type="pct"/>
+            <w:hideMark/>
           </w:tcPr>
           <w:p>
             <w:pPr>
               <w:pStyle w:val="Bibliography"/>
-              <w:widowControl w:val="0"/>
-              <w:rPr>
-                <w:rFonts w:ascii="Times New Roman" w:hAnsi="Times New Roman" w:cs="Times New Roman"/>
+              <w:rPr>
+                <w:rFonts w:ascii="Times New Roman" w:hAnsi="Times New Roman" w:cs="Times New Roman"/>
+                <w:noProof/>
+                <w:sz w:val="20"/>
+                <w:szCs w:val="20"/>
                 <w:lang w:val="sr-Latn-RS"/>
               </w:rPr>
             </w:pPr>
             <w:r>
               <w:rPr>
                 <w:rFonts w:ascii="Times New Roman" w:hAnsi="Times New Roman" w:cs="Times New Roman"/>
+                <w:noProof/>
+                <w:sz w:val="20"/>
+                <w:szCs w:val="20"/>
                 <w:lang w:val="sr-Latn-RS"/>
               </w:rPr>
-              <w:t>[2]</w:t>
+              <w:t xml:space="preserve">[2] </w:t>
             </w:r>
           </w:p>
         </w:tc>
         <w:tc>
           <w:tcPr>
-            <w:tcW w:w="8724" w:type="dxa"/>
+            <w:tcW w:w="0" w:type="auto"/>
+            <w:hideMark/>
           </w:tcPr>
           <w:p>
             <w:pPr>
               <w:pStyle w:val="Bibliography"/>
-              <w:widowControl w:val="0"/>
-              <w:rPr>
-                <w:rFonts w:ascii="Times New Roman" w:hAnsi="Times New Roman" w:cs="Times New Roman"/>
+              <w:rPr>
+                <w:rFonts w:ascii="Times New Roman" w:hAnsi="Times New Roman" w:cs="Times New Roman"/>
+                <w:noProof/>
+                <w:sz w:val="20"/>
+                <w:szCs w:val="20"/>
                 <w:lang w:val="sr-Latn-RS"/>
               </w:rPr>
             </w:pPr>
             <w:r>
               <w:rPr>
                 <w:rFonts w:ascii="Times New Roman" w:hAnsi="Times New Roman" w:cs="Times New Roman"/>
+                <w:noProof/>
+                <w:sz w:val="20"/>
+                <w:szCs w:val="20"/>
                 <w:lang w:val="sr-Latn-RS"/>
               </w:rPr>
               <w:t xml:space="preserve">A. Mandal, R. Chaki, S. Saha, K. Ghosh, A. Pal i S. Ghosh, „Measuring Similarity among Legal Court Case Documents,“ </w:t>
@@ -4070,6 +4387,9 @@
                 <w:rFonts w:ascii="Times New Roman" w:hAnsi="Times New Roman" w:cs="Times New Roman"/>
                 <w:i/>
                 <w:iCs/>
+                <w:noProof/>
+                <w:sz w:val="20"/>
+                <w:szCs w:val="20"/>
                 <w:lang w:val="sr-Latn-RS"/>
               </w:rPr>
               <w:t xml:space="preserve">Mandal, A., Chaki, R., Saha, S., Ghosh, K., Pal, A., &amp; Ghosh, S. (2017). Measuring Similarity among Legal Court Case Documents. Proceedings of the 10th Annual ACM India Compute Conference on ZZZ - Compute ’17. doi:10.1145/3140107.3140119 , </w:t>
@@ -4077,98 +4397,133 @@
             <w:r>
               <w:rPr>
                 <w:rFonts w:ascii="Times New Roman" w:hAnsi="Times New Roman" w:cs="Times New Roman"/>
+                <w:noProof/>
+                <w:sz w:val="20"/>
+                <w:szCs w:val="20"/>
                 <w:lang w:val="sr-Latn-RS"/>
               </w:rPr>
-              <w:t>2017.</w:t>
+              <w:t xml:space="preserve">2017. </w:t>
             </w:r>
           </w:p>
         </w:tc>
       </w:tr>
       <w:tr>
+        <w:trPr>
+          <w:divId w:val="1611736952"/>
+          <w:tblCellSpacing w:w="15" w:type="dxa"/>
+        </w:trPr>
         <w:tc>
           <w:tcPr>
-            <w:tcW w:w="635" w:type="dxa"/>
+            <w:tcW w:w="50" w:type="pct"/>
+            <w:hideMark/>
           </w:tcPr>
           <w:p>
             <w:pPr>
               <w:pStyle w:val="Bibliography"/>
-              <w:widowControl w:val="0"/>
-              <w:rPr>
-                <w:rFonts w:ascii="Times New Roman" w:hAnsi="Times New Roman" w:cs="Times New Roman"/>
+              <w:rPr>
+                <w:rFonts w:ascii="Times New Roman" w:hAnsi="Times New Roman" w:cs="Times New Roman"/>
+                <w:noProof/>
+                <w:sz w:val="20"/>
+                <w:szCs w:val="20"/>
                 <w:lang w:val="sr-Latn-RS"/>
               </w:rPr>
             </w:pPr>
             <w:r>
               <w:rPr>
                 <w:rFonts w:ascii="Times New Roman" w:hAnsi="Times New Roman" w:cs="Times New Roman"/>
+                <w:noProof/>
+                <w:sz w:val="20"/>
+                <w:szCs w:val="20"/>
                 <w:lang w:val="sr-Latn-RS"/>
               </w:rPr>
-              <w:t>[3]</w:t>
+              <w:t xml:space="preserve">[3] </w:t>
             </w:r>
           </w:p>
         </w:tc>
         <w:tc>
           <w:tcPr>
-            <w:tcW w:w="8724" w:type="dxa"/>
+            <w:tcW w:w="0" w:type="auto"/>
+            <w:hideMark/>
           </w:tcPr>
           <w:p>
             <w:pPr>
               <w:pStyle w:val="Bibliography"/>
-              <w:widowControl w:val="0"/>
-              <w:rPr>
-                <w:rFonts w:ascii="Times New Roman" w:hAnsi="Times New Roman" w:cs="Times New Roman"/>
+              <w:rPr>
+                <w:rFonts w:ascii="Times New Roman" w:hAnsi="Times New Roman" w:cs="Times New Roman"/>
+                <w:noProof/>
+                <w:sz w:val="20"/>
+                <w:szCs w:val="20"/>
                 <w:lang w:val="sr-Latn-RS"/>
               </w:rPr>
             </w:pPr>
             <w:r>
               <w:rPr>
                 <w:rFonts w:ascii="Times New Roman" w:hAnsi="Times New Roman" w:cs="Times New Roman"/>
+                <w:noProof/>
+                <w:sz w:val="20"/>
+                <w:szCs w:val="20"/>
                 <w:lang w:val="sr-Latn-RS"/>
               </w:rPr>
-              <w:t>S. Kumar, K. Reddy, B. Reddy i M. Suri, „Finding Similar Legal Judgements under Common Law System,“ 2013.</w:t>
+              <w:t xml:space="preserve">S. Kumar, K. Reddy, B. Reddy i M. Suri, „Finding Similar Legal Judgements under Common Law System,“ 2013. </w:t>
             </w:r>
           </w:p>
         </w:tc>
       </w:tr>
       <w:tr>
+        <w:trPr>
+          <w:divId w:val="1611736952"/>
+          <w:tblCellSpacing w:w="15" w:type="dxa"/>
+        </w:trPr>
         <w:tc>
           <w:tcPr>
-            <w:tcW w:w="635" w:type="dxa"/>
+            <w:tcW w:w="50" w:type="pct"/>
+            <w:hideMark/>
           </w:tcPr>
           <w:p>
             <w:pPr>
               <w:pStyle w:val="Bibliography"/>
-              <w:widowControl w:val="0"/>
-              <w:rPr>
-                <w:rFonts w:ascii="Times New Roman" w:hAnsi="Times New Roman" w:cs="Times New Roman"/>
+              <w:rPr>
+                <w:rFonts w:ascii="Times New Roman" w:hAnsi="Times New Roman" w:cs="Times New Roman"/>
+                <w:noProof/>
+                <w:sz w:val="20"/>
+                <w:szCs w:val="20"/>
                 <w:lang w:val="sr-Latn-RS"/>
               </w:rPr>
             </w:pPr>
             <w:r>
               <w:rPr>
                 <w:rFonts w:ascii="Times New Roman" w:hAnsi="Times New Roman" w:cs="Times New Roman"/>
+                <w:noProof/>
+                <w:sz w:val="20"/>
+                <w:szCs w:val="20"/>
                 <w:lang w:val="sr-Latn-RS"/>
               </w:rPr>
-              <w:t>[4]</w:t>
+              <w:t xml:space="preserve">[4] </w:t>
             </w:r>
           </w:p>
         </w:tc>
         <w:tc>
           <w:tcPr>
-            <w:tcW w:w="8724" w:type="dxa"/>
+            <w:tcW w:w="0" w:type="auto"/>
+            <w:hideMark/>
           </w:tcPr>
           <w:p>
             <w:pPr>
               <w:pStyle w:val="Bibliography"/>
-              <w:widowControl w:val="0"/>
-              <w:rPr>
-                <w:rFonts w:ascii="Times New Roman" w:hAnsi="Times New Roman" w:cs="Times New Roman"/>
+              <w:rPr>
+                <w:rFonts w:ascii="Times New Roman" w:hAnsi="Times New Roman" w:cs="Times New Roman"/>
+                <w:noProof/>
+                <w:sz w:val="20"/>
+                <w:szCs w:val="20"/>
                 <w:lang w:val="sr-Latn-RS"/>
               </w:rPr>
             </w:pPr>
             <w:r>
               <w:rPr>
                 <w:rFonts w:ascii="Times New Roman" w:hAnsi="Times New Roman" w:cs="Times New Roman"/>
+                <w:noProof/>
+                <w:sz w:val="20"/>
+                <w:szCs w:val="20"/>
                 <w:lang w:val="sr-Latn-RS"/>
               </w:rPr>
               <w:t xml:space="preserve">K. Sugathadasa, B. Ayesha, N. de Silva, A. S. Perera, V. Jayawardana, D. Lakmal i M. Perera, „Legal Document Retrieval using Document Vector,“ </w:t>
@@ -4178,6 +4533,9 @@
                 <w:rFonts w:ascii="Times New Roman" w:hAnsi="Times New Roman" w:cs="Times New Roman"/>
                 <w:i/>
                 <w:iCs/>
+                <w:noProof/>
+                <w:sz w:val="20"/>
+                <w:szCs w:val="20"/>
                 <w:lang w:val="sr-Latn-RS"/>
               </w:rPr>
               <w:t xml:space="preserve">Computing Conference, </w:t>
@@ -4185,52 +4543,71 @@
             <w:r>
               <w:rPr>
                 <w:rFonts w:ascii="Times New Roman" w:hAnsi="Times New Roman" w:cs="Times New Roman"/>
+                <w:noProof/>
+                <w:sz w:val="20"/>
+                <w:szCs w:val="20"/>
                 <w:lang w:val="sr-Latn-RS"/>
               </w:rPr>
-              <w:t>2018.</w:t>
+              <w:t xml:space="preserve">2018. </w:t>
             </w:r>
           </w:p>
         </w:tc>
       </w:tr>
       <w:tr>
+        <w:trPr>
+          <w:divId w:val="1611736952"/>
+          <w:tblCellSpacing w:w="15" w:type="dxa"/>
+        </w:trPr>
         <w:tc>
           <w:tcPr>
-            <w:tcW w:w="635" w:type="dxa"/>
+            <w:tcW w:w="50" w:type="pct"/>
+            <w:hideMark/>
           </w:tcPr>
           <w:p>
             <w:pPr>
               <w:pStyle w:val="Bibliography"/>
-              <w:widowControl w:val="0"/>
-              <w:rPr>
-                <w:rFonts w:ascii="Times New Roman" w:hAnsi="Times New Roman" w:cs="Times New Roman"/>
+              <w:rPr>
+                <w:rFonts w:ascii="Times New Roman" w:hAnsi="Times New Roman" w:cs="Times New Roman"/>
+                <w:noProof/>
+                <w:sz w:val="20"/>
+                <w:szCs w:val="20"/>
                 <w:lang w:val="sr-Latn-RS"/>
               </w:rPr>
             </w:pPr>
             <w:r>
               <w:rPr>
                 <w:rFonts w:ascii="Times New Roman" w:hAnsi="Times New Roman" w:cs="Times New Roman"/>
+                <w:noProof/>
+                <w:sz w:val="20"/>
+                <w:szCs w:val="20"/>
                 <w:lang w:val="sr-Latn-RS"/>
               </w:rPr>
-              <w:t>[5]</w:t>
+              <w:t xml:space="preserve">[5] </w:t>
             </w:r>
           </w:p>
         </w:tc>
         <w:tc>
           <w:tcPr>
-            <w:tcW w:w="8724" w:type="dxa"/>
+            <w:tcW w:w="0" w:type="auto"/>
+            <w:hideMark/>
           </w:tcPr>
           <w:p>
             <w:pPr>
               <w:pStyle w:val="Bibliography"/>
-              <w:widowControl w:val="0"/>
-              <w:rPr>
-                <w:rFonts w:ascii="Times New Roman" w:hAnsi="Times New Roman" w:cs="Times New Roman"/>
+              <w:rPr>
+                <w:rFonts w:ascii="Times New Roman" w:hAnsi="Times New Roman" w:cs="Times New Roman"/>
+                <w:noProof/>
+                <w:sz w:val="20"/>
+                <w:szCs w:val="20"/>
                 <w:lang w:val="sr-Latn-RS"/>
               </w:rPr>
             </w:pPr>
             <w:r>
               <w:rPr>
                 <w:rFonts w:ascii="Times New Roman" w:hAnsi="Times New Roman" w:cs="Times New Roman"/>
+                <w:noProof/>
+                <w:sz w:val="20"/>
+                <w:szCs w:val="20"/>
                 <w:lang w:val="sr-Latn-RS"/>
               </w:rPr>
               <w:t xml:space="preserve">I. Almuslim i D. Inkpen, „Document Level Embeddings for Identifying Similar,“ </w:t>
@@ -4240,6 +4617,9 @@
                 <w:rFonts w:ascii="Times New Roman" w:hAnsi="Times New Roman" w:cs="Times New Roman"/>
                 <w:i/>
                 <w:iCs/>
+                <w:noProof/>
+                <w:sz w:val="20"/>
+                <w:szCs w:val="20"/>
                 <w:lang w:val="sr-Latn-RS"/>
               </w:rPr>
               <w:t xml:space="preserve">AILA, </w:t>
@@ -4247,52 +4627,71 @@
             <w:r>
               <w:rPr>
                 <w:rFonts w:ascii="Times New Roman" w:hAnsi="Times New Roman" w:cs="Times New Roman"/>
+                <w:noProof/>
+                <w:sz w:val="20"/>
+                <w:szCs w:val="20"/>
                 <w:lang w:val="sr-Latn-RS"/>
               </w:rPr>
-              <w:t>2020.</w:t>
+              <w:t xml:space="preserve">2020. </w:t>
             </w:r>
           </w:p>
         </w:tc>
       </w:tr>
       <w:tr>
+        <w:trPr>
+          <w:divId w:val="1611736952"/>
+          <w:tblCellSpacing w:w="15" w:type="dxa"/>
+        </w:trPr>
         <w:tc>
           <w:tcPr>
-            <w:tcW w:w="635" w:type="dxa"/>
+            <w:tcW w:w="50" w:type="pct"/>
+            <w:hideMark/>
           </w:tcPr>
           <w:p>
             <w:pPr>
               <w:pStyle w:val="Bibliography"/>
-              <w:widowControl w:val="0"/>
-              <w:rPr>
-                <w:rFonts w:ascii="Times New Roman" w:hAnsi="Times New Roman" w:cs="Times New Roman"/>
+              <w:rPr>
+                <w:rFonts w:ascii="Times New Roman" w:hAnsi="Times New Roman" w:cs="Times New Roman"/>
+                <w:noProof/>
+                <w:sz w:val="20"/>
+                <w:szCs w:val="20"/>
                 <w:lang w:val="sr-Latn-RS"/>
               </w:rPr>
             </w:pPr>
             <w:r>
               <w:rPr>
                 <w:rFonts w:ascii="Times New Roman" w:hAnsi="Times New Roman" w:cs="Times New Roman"/>
+                <w:noProof/>
+                <w:sz w:val="20"/>
+                <w:szCs w:val="20"/>
                 <w:lang w:val="sr-Latn-RS"/>
               </w:rPr>
-              <w:t>[6]</w:t>
+              <w:t xml:space="preserve">[6] </w:t>
             </w:r>
           </w:p>
         </w:tc>
         <w:tc>
           <w:tcPr>
-            <w:tcW w:w="8724" w:type="dxa"/>
+            <w:tcW w:w="0" w:type="auto"/>
+            <w:hideMark/>
           </w:tcPr>
           <w:p>
             <w:pPr>
               <w:pStyle w:val="Bibliography"/>
-              <w:widowControl w:val="0"/>
-              <w:rPr>
-                <w:rFonts w:ascii="Times New Roman" w:hAnsi="Times New Roman" w:cs="Times New Roman"/>
+              <w:rPr>
+                <w:rFonts w:ascii="Times New Roman" w:hAnsi="Times New Roman" w:cs="Times New Roman"/>
+                <w:noProof/>
+                <w:sz w:val="20"/>
+                <w:szCs w:val="20"/>
                 <w:lang w:val="sr-Latn-RS"/>
               </w:rPr>
             </w:pPr>
             <w:r>
               <w:rPr>
                 <w:rFonts w:ascii="Times New Roman" w:hAnsi="Times New Roman" w:cs="Times New Roman"/>
+                <w:noProof/>
+                <w:sz w:val="20"/>
+                <w:szCs w:val="20"/>
                 <w:lang w:val="sr-Latn-RS"/>
               </w:rPr>
               <w:t xml:space="preserve">D. Thenmozhi, K. Kannan i C. Aravindan, „A Text Similarity Approach for Precedence Retrieval,“ </w:t>
@@ -4302,6 +4701,9 @@
                 <w:rFonts w:ascii="Times New Roman" w:hAnsi="Times New Roman" w:cs="Times New Roman"/>
                 <w:i/>
                 <w:iCs/>
+                <w:noProof/>
+                <w:sz w:val="20"/>
+                <w:szCs w:val="20"/>
                 <w:lang w:val="sr-Latn-RS"/>
               </w:rPr>
               <w:t xml:space="preserve">FIRE, </w:t>
@@ -4309,9 +4711,102 @@
             <w:r>
               <w:rPr>
                 <w:rFonts w:ascii="Times New Roman" w:hAnsi="Times New Roman" w:cs="Times New Roman"/>
+                <w:noProof/>
+                <w:sz w:val="20"/>
+                <w:szCs w:val="20"/>
                 <w:lang w:val="sr-Latn-RS"/>
               </w:rPr>
-              <w:t>2017.</w:t>
+              <w:t xml:space="preserve">2017. </w:t>
+            </w:r>
+          </w:p>
+        </w:tc>
+      </w:tr>
+      <w:tr>
+        <w:trPr>
+          <w:divId w:val="1611736952"/>
+          <w:tblCellSpacing w:w="15" w:type="dxa"/>
+        </w:trPr>
+        <w:tc>
+          <w:tcPr>
+            <w:tcW w:w="50" w:type="pct"/>
+            <w:hideMark/>
+          </w:tcPr>
+          <w:p>
+            <w:pPr>
+              <w:pStyle w:val="Bibliography"/>
+              <w:rPr>
+                <w:rFonts w:ascii="Times New Roman" w:hAnsi="Times New Roman" w:cs="Times New Roman"/>
+                <w:noProof/>
+                <w:sz w:val="20"/>
+                <w:szCs w:val="20"/>
+              </w:rPr>
+            </w:pPr>
+            <w:r>
+              <w:rPr>
+                <w:rFonts w:ascii="Times New Roman" w:hAnsi="Times New Roman" w:cs="Times New Roman"/>
+                <w:noProof/>
+                <w:sz w:val="20"/>
+                <w:szCs w:val="20"/>
+              </w:rPr>
+              <w:t xml:space="preserve">[7] </w:t>
+            </w:r>
+          </w:p>
+        </w:tc>
+        <w:tc>
+          <w:tcPr>
+            <w:tcW w:w="0" w:type="auto"/>
+            <w:hideMark/>
+          </w:tcPr>
+          <w:p>
+            <w:pPr>
+              <w:pStyle w:val="Bibliography"/>
+              <w:rPr>
+                <w:rFonts w:ascii="Times New Roman" w:hAnsi="Times New Roman" w:cs="Times New Roman"/>
+                <w:noProof/>
+                <w:sz w:val="20"/>
+                <w:szCs w:val="20"/>
+              </w:rPr>
+            </w:pPr>
+            <w:r>
+              <w:rPr>
+                <w:rFonts w:ascii="Times New Roman" w:hAnsi="Times New Roman" w:cs="Times New Roman"/>
+                <w:noProof/>
+                <w:sz w:val="20"/>
+                <w:szCs w:val="20"/>
+              </w:rPr>
+              <w:t xml:space="preserve">R. Mihalcea and . P. Tarau, "TextRank: Bringing Order into Texts," </w:t>
+            </w:r>
+            <w:r>
+              <w:rPr>
+                <w:rFonts w:ascii="Times New Roman" w:hAnsi="Times New Roman" w:cs="Times New Roman"/>
+                <w:i/>
+                <w:iCs/>
+                <w:noProof/>
+                <w:sz w:val="20"/>
+                <w:szCs w:val="20"/>
+              </w:rPr>
+              <w:t xml:space="preserve">Proceedings of the 2004 Conference on </w:t>
+            </w:r>
+            <w:r>
+              <w:rPr>
+                <w:rFonts w:ascii="Times New Roman" w:hAnsi="Times New Roman" w:cs="Times New Roman"/>
+                <w:i/>
+                <w:iCs/>
+                <w:noProof/>
+                <w:sz w:val="20"/>
+                <w:szCs w:val="20"/>
+              </w:rPr>
+              <w:lastRenderedPageBreak/>
+              <w:t xml:space="preserve">Empirical Methods in Natural Language Processing, </w:t>
+            </w:r>
+            <w:r>
+              <w:rPr>
+                <w:rFonts w:ascii="Times New Roman" w:hAnsi="Times New Roman" w:cs="Times New Roman"/>
+                <w:noProof/>
+                <w:sz w:val="20"/>
+                <w:szCs w:val="20"/>
+              </w:rPr>
+              <w:t xml:space="preserve">p. 404–411, 2004. </w:t>
             </w:r>
           </w:p>
         </w:tc>
@@ -4319,8 +4814,10 @@
     </w:tbl>
     <w:p>
       <w:pPr>
+        <w:divId w:val="1611736952"/>
         <w:rPr>
           <w:rFonts w:eastAsia="Times New Roman"/>
+          <w:noProof/>
         </w:rPr>
       </w:pPr>
     </w:p>
@@ -4359,56 +4856,6 @@
     </w:sectPr>
   </w:body>
 </w:document>
-</file>
-
-<file path=word/comments.xml><?xml version="1.0" encoding="utf-8"?>
-<w:comments xmlns:wpc="http://schemas.microsoft.com/office/word/2010/wordprocessingCanvas" xmlns:cx="http://schemas.microsoft.com/office/drawing/2014/chartex" xmlns:cx1="http://schemas.microsoft.com/office/drawing/2015/9/8/chartex" xmlns:cx2="http://schemas.microsoft.com/office/drawing/2015/10/21/chartex" xmlns:cx3="http://schemas.microsoft.com/office/drawing/2016/5/9/chartex" xmlns:cx4="http://schemas.microsoft.com/office/drawing/2016/5/10/chartex" xmlns:cx5="http://schemas.microsoft.com/office/drawing/2016/5/11/chartex" xmlns:cx6="http://schemas.microsoft.com/office/drawing/2016/5/12/chartex" xmlns:cx7="http://schemas.microsoft.com/office/drawing/2016/5/13/chartex" xmlns:cx8="http://schemas.microsoft.com/office/drawing/2016/5/14/chartex" xmlns:mc="http://schemas.openxmlformats.org/markup-compatibility/2006" xmlns:aink="http://schemas.microsoft.com/office/drawing/2016/ink" xmlns:am3d="http://schemas.microsoft.com/office/drawing/2017/model3d" xmlns:o="urn:schemas-microsoft-com:office:office" xmlns:r="http://schemas.openxmlformats.org/officeDocument/2006/relationships" xmlns:m="http://schemas.openxmlformats.org/officeDocument/2006/math" xmlns:v="urn:schemas-microsoft-com:vml" xmlns:wp14="http://schemas.microsoft.com/office/word/2010/wordprocessingDrawing" xmlns:wp="http://schemas.openxmlformats.org/drawingml/2006/wordprocessingDrawing" xmlns:w10="urn:schemas-microsoft-com:office:word" xmlns:w="http://schemas.openxmlformats.org/wordprocessingml/2006/main" xmlns:w14="http://schemas.microsoft.com/office/word/2010/wordml" xmlns:w15="http://schemas.microsoft.com/office/word/2012/wordml" xmlns:w16cex="http://schemas.microsoft.com/office/word/2018/wordml/cex" xmlns:w16cid="http://schemas.microsoft.com/office/word/2016/wordml/cid" xmlns:w16="http://schemas.microsoft.com/office/word/2018/wordml" xmlns:w16sdtdh="http://schemas.microsoft.com/office/word/2020/wordml/sdtdatahash" xmlns:w16se="http://schemas.microsoft.com/office/word/2015/wordml/symex" xmlns:wpg="http://schemas.microsoft.com/office/word/2010/wordprocessingGroup" xmlns:wpi="http://schemas.microsoft.com/office/word/2010/wordprocessingInk" xmlns:wne="http://schemas.microsoft.com/office/word/2006/wordml" xmlns:wps="http://schemas.microsoft.com/office/word/2010/wordprocessingShape" mc:Ignorable="w14 w15 w16se w16cid w16 w16cex w16sdtdh wp14">
-  <w:comment w:id="0" w:author="Стеван Гостојић" w:date="2022-03-17T11:55:00Z" w:initials="СГ">
-    <w:p>
-      <w:r>
-        <w:rPr>
-          <w:rFonts w:ascii="Calibri" w:hAnsi="Calibri"/>
-          <w:sz w:val="20"/>
-          <w:lang w:val="sr-Latn-RS"/>
-        </w:rPr>
-        <w:t>Направно, напишите апстракти и кључне речи.</w:t>
-      </w:r>
-    </w:p>
-  </w:comment>
-  <w:comment w:id="2" w:author="Стеван Гостојић" w:date="2022-03-17T12:28:00Z" w:initials="СГ">
-    <w:p>
-      <w:r>
-        <w:rPr>
-          <w:rFonts w:ascii="Calibri" w:hAnsi="Calibri"/>
-          <w:sz w:val="20"/>
-          <w:lang w:val="sr-Latn-RS"/>
-        </w:rPr>
-        <w:t>Не знам да ли је проблем у LibreOffice-у, али је код мене на рачунару литература прешла на другу страну и простире се у обе колоне.</w:t>
-      </w:r>
-    </w:p>
-  </w:comment>
-</w:comments>
-</file>
-
-<file path=word/commentsExtended.xml><?xml version="1.0" encoding="utf-8"?>
-<w15:commentsEx xmlns:wpc="http://schemas.microsoft.com/office/word/2010/wordprocessingCanvas" xmlns:cx="http://schemas.microsoft.com/office/drawing/2014/chartex" xmlns:cx1="http://schemas.microsoft.com/office/drawing/2015/9/8/chartex" xmlns:cx2="http://schemas.microsoft.com/office/drawing/2015/10/21/chartex" xmlns:cx3="http://schemas.microsoft.com/office/drawing/2016/5/9/chartex" xmlns:cx4="http://schemas.microsoft.com/office/drawing/2016/5/10/chartex" xmlns:cx5="http://schemas.microsoft.com/office/drawing/2016/5/11/chartex" xmlns:cx6="http://schemas.microsoft.com/office/drawing/2016/5/12/chartex" xmlns:cx7="http://schemas.microsoft.com/office/drawing/2016/5/13/chartex" xmlns:cx8="http://schemas.microsoft.com/office/drawing/2016/5/14/chartex" xmlns:mc="http://schemas.openxmlformats.org/markup-compatibility/2006" xmlns:aink="http://schemas.microsoft.com/office/drawing/2016/ink" xmlns:am3d="http://schemas.microsoft.com/office/drawing/2017/model3d" xmlns:o="urn:schemas-microsoft-com:office:office" xmlns:r="http://schemas.openxmlformats.org/officeDocument/2006/relationships" xmlns:m="http://schemas.openxmlformats.org/officeDocument/2006/math" xmlns:v="urn:schemas-microsoft-com:vml" xmlns:wp14="http://schemas.microsoft.com/office/word/2010/wordprocessingDrawing" xmlns:wp="http://schemas.openxmlformats.org/drawingml/2006/wordprocessingDrawing" xmlns:w10="urn:schemas-microsoft-com:office:word" xmlns:w="http://schemas.openxmlformats.org/wordprocessingml/2006/main" xmlns:w14="http://schemas.microsoft.com/office/word/2010/wordml" xmlns:w15="http://schemas.microsoft.com/office/word/2012/wordml" xmlns:w16cex="http://schemas.microsoft.com/office/word/2018/wordml/cex" xmlns:w16cid="http://schemas.microsoft.com/office/word/2016/wordml/cid" xmlns:w16="http://schemas.microsoft.com/office/word/2018/wordml" xmlns:w16sdtdh="http://schemas.microsoft.com/office/word/2020/wordml/sdtdatahash" xmlns:w16se="http://schemas.microsoft.com/office/word/2015/wordml/symex" xmlns:wpg="http://schemas.microsoft.com/office/word/2010/wordprocessingGroup" xmlns:wpi="http://schemas.microsoft.com/office/word/2010/wordprocessingInk" xmlns:wne="http://schemas.microsoft.com/office/word/2006/wordml" xmlns:wps="http://schemas.microsoft.com/office/word/2010/wordprocessingShape" mc:Ignorable="w14 w15 w16se w16cid w16 w16cex w16sdtdh wp14">
-  <w15:commentEx w15:paraId="2C645679" w15:done="0"/>
-  <w15:commentEx w15:paraId="3E4D65E6" w15:done="0"/>
-</w15:commentsEx>
-</file>
-
-<file path=word/commentsExtensible.xml><?xml version="1.0" encoding="utf-8"?>
-<w16cex:commentsExtensible xmlns:wpc="http://schemas.microsoft.com/office/word/2010/wordprocessingCanvas" xmlns:cx="http://schemas.microsoft.com/office/drawing/2014/chartex" xmlns:cx1="http://schemas.microsoft.com/office/drawing/2015/9/8/chartex" xmlns:cx2="http://schemas.microsoft.com/office/drawing/2015/10/21/chartex" xmlns:cx3="http://schemas.microsoft.com/office/drawing/2016/5/9/chartex" xmlns:cx4="http://schemas.microsoft.com/office/drawing/2016/5/10/chartex" xmlns:cx5="http://schemas.microsoft.com/office/drawing/2016/5/11/chartex" xmlns:cx6="http://schemas.microsoft.com/office/drawing/2016/5/12/chartex" xmlns:cx7="http://schemas.microsoft.com/office/drawing/2016/5/13/chartex" xmlns:cx8="http://schemas.microsoft.com/office/drawing/2016/5/14/chartex" xmlns:mc="http://schemas.openxmlformats.org/markup-compatibility/2006" xmlns:aink="http://schemas.microsoft.com/office/drawing/2016/ink" xmlns:am3d="http://schemas.microsoft.com/office/drawing/2017/model3d" xmlns:o="urn:schemas-microsoft-com:office:office" xmlns:r="http://schemas.openxmlformats.org/officeDocument/2006/relationships" xmlns:m="http://schemas.openxmlformats.org/officeDocument/2006/math" xmlns:v="urn:schemas-microsoft-com:vml" xmlns:wp14="http://schemas.microsoft.com/office/word/2010/wordprocessingDrawing" xmlns:wp="http://schemas.openxmlformats.org/drawingml/2006/wordprocessingDrawing" xmlns:w10="urn:schemas-microsoft-com:office:word" xmlns:w="http://schemas.openxmlformats.org/wordprocessingml/2006/main" xmlns:w14="http://schemas.microsoft.com/office/word/2010/wordml" xmlns:w15="http://schemas.microsoft.com/office/word/2012/wordml" xmlns:w16cex="http://schemas.microsoft.com/office/word/2018/wordml/cex" xmlns:w16cid="http://schemas.microsoft.com/office/word/2016/wordml/cid" xmlns:w16="http://schemas.microsoft.com/office/word/2018/wordml" xmlns:w16sdtdh="http://schemas.microsoft.com/office/word/2020/wordml/sdtdatahash" xmlns:w16se="http://schemas.microsoft.com/office/word/2015/wordml/symex" xmlns:wpg="http://schemas.microsoft.com/office/word/2010/wordprocessingGroup" xmlns:wpi="http://schemas.microsoft.com/office/word/2010/wordprocessingInk" xmlns:wne="http://schemas.microsoft.com/office/word/2006/wordml" xmlns:wps="http://schemas.microsoft.com/office/word/2010/wordprocessingShape" mc:Ignorable="w14 w15 w16se w16cid w16 w16cex w16sdtdh wp14">
-  <w16cex:commentExtensible w16cex:durableId="25E09CE6" w16cex:dateUtc="2022-03-17T10:55:00Z"/>
-  <w16cex:commentExtensible w16cex:durableId="25E09CED" w16cex:dateUtc="2022-03-17T11:28:00Z"/>
-</w16cex:commentsExtensible>
-</file>
-
-<file path=word/commentsIds.xml><?xml version="1.0" encoding="utf-8"?>
-<w16cid:commentsIds xmlns:wpc="http://schemas.microsoft.com/office/word/2010/wordprocessingCanvas" xmlns:cx="http://schemas.microsoft.com/office/drawing/2014/chartex" xmlns:cx1="http://schemas.microsoft.com/office/drawing/2015/9/8/chartex" xmlns:cx2="http://schemas.microsoft.com/office/drawing/2015/10/21/chartex" xmlns:cx3="http://schemas.microsoft.com/office/drawing/2016/5/9/chartex" xmlns:cx4="http://schemas.microsoft.com/office/drawing/2016/5/10/chartex" xmlns:cx5="http://schemas.microsoft.com/office/drawing/2016/5/11/chartex" xmlns:cx6="http://schemas.microsoft.com/office/drawing/2016/5/12/chartex" xmlns:cx7="http://schemas.microsoft.com/office/drawing/2016/5/13/chartex" xmlns:cx8="http://schemas.microsoft.com/office/drawing/2016/5/14/chartex" xmlns:mc="http://schemas.openxmlformats.org/markup-compatibility/2006" xmlns:aink="http://schemas.microsoft.com/office/drawing/2016/ink" xmlns:am3d="http://schemas.microsoft.com/office/drawing/2017/model3d" xmlns:o="urn:schemas-microsoft-com:office:office" xmlns:r="http://schemas.openxmlformats.org/officeDocument/2006/relationships" xmlns:m="http://schemas.openxmlformats.org/officeDocument/2006/math" xmlns:v="urn:schemas-microsoft-com:vml" xmlns:wp14="http://schemas.microsoft.com/office/word/2010/wordprocessingDrawing" xmlns:wp="http://schemas.openxmlformats.org/drawingml/2006/wordprocessingDrawing" xmlns:w10="urn:schemas-microsoft-com:office:word" xmlns:w="http://schemas.openxmlformats.org/wordprocessingml/2006/main" xmlns:w14="http://schemas.microsoft.com/office/word/2010/wordml" xmlns:w15="http://schemas.microsoft.com/office/word/2012/wordml" xmlns:w16cex="http://schemas.microsoft.com/office/word/2018/wordml/cex" xmlns:w16cid="http://schemas.microsoft.com/office/word/2016/wordml/cid" xmlns:w16="http://schemas.microsoft.com/office/word/2018/wordml" xmlns:w16sdtdh="http://schemas.microsoft.com/office/word/2020/wordml/sdtdatahash" xmlns:w16se="http://schemas.microsoft.com/office/word/2015/wordml/symex" xmlns:wpg="http://schemas.microsoft.com/office/word/2010/wordprocessingGroup" xmlns:wpi="http://schemas.microsoft.com/office/word/2010/wordprocessingInk" xmlns:wne="http://schemas.microsoft.com/office/word/2006/wordml" xmlns:wps="http://schemas.microsoft.com/office/word/2010/wordprocessingShape" mc:Ignorable="w14 w15 w16se w16cid w16 w16cex w16sdtdh wp14">
-  <w16cid:commentId w16cid:paraId="2C645679" w16cid:durableId="25E09CE6"/>
-  <w16cid:commentId w16cid:paraId="3E4D65E6" w16cid:durableId="25E09CED"/>
-</w16cid:commentsIds>
 </file>
 
 <file path=word/endnotes.xml><?xml version="1.0" encoding="utf-8"?>
@@ -5559,7 +6006,6 @@
     <w:basedOn w:val="Normal"/>
     <w:next w:val="Normal"/>
     <w:uiPriority w:val="35"/>
-    <w:semiHidden/>
     <w:unhideWhenUsed/>
     <w:qFormat/>
     <w:rsid w:val="000532BC"/>
@@ -6192,7 +6638,7 @@
     <b:Month>March</b:Month>
     <b:Day>2</b:Day>
     <b:URL>https://en.wikipedia.org/wiki/Common_law</b:URL>
-    <b:RefOrder>6</b:RefOrder>
+    <b:RefOrder>1</b:RefOrder>
   </b:Source>
   <b:Source>
     <b:Tag>Man17</b:Tag>
@@ -6327,7 +6773,7 @@
         </b:NameList>
       </b:Author>
     </b:Author>
-    <b:RefOrder>1</b:RefOrder>
+    <b:RefOrder>5</b:RefOrder>
   </b:Source>
   <b:Source>
     <b:Tag>The17</b:Tag>
@@ -6354,13 +6800,38 @@
         </b:NameList>
       </b:Author>
     </b:Author>
-    <b:RefOrder>5</b:RefOrder>
+    <b:RefOrder>6</b:RefOrder>
+  </b:Source>
+  <b:Source>
+    <b:Tag>Mih04</b:Tag>
+    <b:SourceType>JournalArticle</b:SourceType>
+    <b:Guid>{8A333BAD-C4CB-43DD-B0DA-03288EE97005}</b:Guid>
+    <b:LCID>en-US</b:LCID>
+    <b:Title>TextRank: Bringing Order into Texts</b:Title>
+    <b:JournalName>Proceedings of the 2004 Conference on Empirical Methods in Natural Language Processing</b:JournalName>
+    <b:Year>2004</b:Year>
+    <b:Pages>404–411</b:Pages>
+    <b:Author>
+      <b:Author>
+        <b:NameList>
+          <b:Person>
+            <b:Last>Mihalcea</b:Last>
+            <b:First>Rada</b:First>
+          </b:Person>
+          <b:Person>
+            <b:Last>Tarau</b:Last>
+            <b:First> Paul</b:First>
+          </b:Person>
+        </b:NameList>
+      </b:Author>
+    </b:Author>
+    <b:RefOrder>7</b:RefOrder>
   </b:Source>
 </b:Sources>
 </file>
 
 <file path=customXml/itemProps1.xml><?xml version="1.0" encoding="utf-8"?>
-<ds:datastoreItem xmlns:ds="http://schemas.openxmlformats.org/officeDocument/2006/customXml" ds:itemID="{2B8E7747-76FC-4C0A-AC06-1A04A62BE977}">
+<ds:datastoreItem xmlns:ds="http://schemas.openxmlformats.org/officeDocument/2006/customXml" ds:itemID="{A1419185-D00E-480A-8FF2-6EFEEB2C2EDE}">
   <ds:schemaRefs>
     <ds:schemaRef ds:uri="http://schemas.openxmlformats.org/officeDocument/2006/bibliography"/>
   </ds:schemaRefs>
